--- a/HW1-Template-Webapp-2019-2020.docx
+++ b/HW1-Template-Webapp-2019-2020.docx
@@ -10,6 +10,7 @@
           <w:color w:val="8C0E1D"/>
           <w:sz w:val="28"/>
           <w:szCs w:val="28"/>
+          <w:u w:val="single"/>
           <w:lang w:val="en-US"/>
         </w:rPr>
       </w:pPr>
@@ -654,47 +655,7 @@
           <w:szCs w:val="22"/>
           <w:lang w:val="en-US"/>
         </w:rPr>
-        <w:t xml:space="preserve"> </w:t>
-      </w:r>
-      <w:proofErr w:type="spellStart"/>
-      <w:r>
-        <w:rPr>
-          <w:rFonts w:ascii="Helvetica Neue Light" w:hAnsi="Helvetica Neue Light"/>
-          <w:sz w:val="22"/>
-          <w:szCs w:val="22"/>
-          <w:lang w:val="en-US"/>
-        </w:rPr>
-        <w:t>vel</w:t>
-      </w:r>
-      <w:proofErr w:type="spellEnd"/>
-      <w:r>
-        <w:rPr>
-          <w:rFonts w:ascii="Helvetica Neue Light" w:hAnsi="Helvetica Neue Light"/>
-          <w:sz w:val="22"/>
-          <w:szCs w:val="22"/>
-          <w:lang w:val="en-US"/>
-        </w:rPr>
-        <w:t xml:space="preserve">, maximus ipsum. </w:t>
-      </w:r>
-      <w:proofErr w:type="spellStart"/>
-      <w:r>
-        <w:rPr>
-          <w:rFonts w:ascii="Helvetica Neue Light" w:hAnsi="Helvetica Neue Light"/>
-          <w:sz w:val="22"/>
-          <w:szCs w:val="22"/>
-          <w:lang w:val="en-US"/>
-        </w:rPr>
-        <w:t>Sed</w:t>
-      </w:r>
-      <w:proofErr w:type="spellEnd"/>
-      <w:r>
-        <w:rPr>
-          <w:rFonts w:ascii="Helvetica Neue Light" w:hAnsi="Helvetica Neue Light"/>
-          <w:sz w:val="22"/>
-          <w:szCs w:val="22"/>
-          <w:lang w:val="en-US"/>
-        </w:rPr>
-        <w:t xml:space="preserve"> </w:t>
+        <w:t xml:space="preserve"> vel, maximus ipsum. Sed </w:t>
       </w:r>
       <w:proofErr w:type="spellStart"/>
       <w:r>
@@ -1619,47 +1580,7 @@
           <w:szCs w:val="22"/>
           <w:lang w:val="en-US"/>
         </w:rPr>
-        <w:t xml:space="preserve"> </w:t>
-      </w:r>
-      <w:proofErr w:type="spellStart"/>
-      <w:r>
-        <w:rPr>
-          <w:rFonts w:ascii="Helvetica Neue Light" w:hAnsi="Helvetica Neue Light"/>
-          <w:sz w:val="22"/>
-          <w:szCs w:val="22"/>
-          <w:lang w:val="en-US"/>
-        </w:rPr>
-        <w:t>vel</w:t>
-      </w:r>
-      <w:proofErr w:type="spellEnd"/>
-      <w:r>
-        <w:rPr>
-          <w:rFonts w:ascii="Helvetica Neue Light" w:hAnsi="Helvetica Neue Light"/>
-          <w:sz w:val="22"/>
-          <w:szCs w:val="22"/>
-          <w:lang w:val="en-US"/>
-        </w:rPr>
-        <w:t xml:space="preserve">, maximus ipsum. </w:t>
-      </w:r>
-      <w:proofErr w:type="spellStart"/>
-      <w:r>
-        <w:rPr>
-          <w:rFonts w:ascii="Helvetica Neue Light" w:hAnsi="Helvetica Neue Light"/>
-          <w:sz w:val="22"/>
-          <w:szCs w:val="22"/>
-          <w:lang w:val="en-US"/>
-        </w:rPr>
-        <w:t>Sed</w:t>
-      </w:r>
-      <w:proofErr w:type="spellEnd"/>
-      <w:r>
-        <w:rPr>
-          <w:rFonts w:ascii="Helvetica Neue Light" w:hAnsi="Helvetica Neue Light"/>
-          <w:sz w:val="22"/>
-          <w:szCs w:val="22"/>
-          <w:lang w:val="en-US"/>
-        </w:rPr>
-        <w:t xml:space="preserve"> </w:t>
+        <w:t xml:space="preserve"> vel, maximus ipsum. Sed </w:t>
       </w:r>
       <w:proofErr w:type="spellStart"/>
       <w:r>
@@ -2584,47 +2505,7 @@
           <w:szCs w:val="22"/>
           <w:lang w:val="en-US"/>
         </w:rPr>
-        <w:t xml:space="preserve"> </w:t>
-      </w:r>
-      <w:proofErr w:type="spellStart"/>
-      <w:r>
-        <w:rPr>
-          <w:rFonts w:ascii="Helvetica Neue Light" w:hAnsi="Helvetica Neue Light"/>
-          <w:sz w:val="22"/>
-          <w:szCs w:val="22"/>
-          <w:lang w:val="en-US"/>
-        </w:rPr>
-        <w:t>vel</w:t>
-      </w:r>
-      <w:proofErr w:type="spellEnd"/>
-      <w:r>
-        <w:rPr>
-          <w:rFonts w:ascii="Helvetica Neue Light" w:hAnsi="Helvetica Neue Light"/>
-          <w:sz w:val="22"/>
-          <w:szCs w:val="22"/>
-          <w:lang w:val="en-US"/>
-        </w:rPr>
-        <w:t xml:space="preserve">, maximus ipsum. </w:t>
-      </w:r>
-      <w:proofErr w:type="spellStart"/>
-      <w:r>
-        <w:rPr>
-          <w:rFonts w:ascii="Helvetica Neue Light" w:hAnsi="Helvetica Neue Light"/>
-          <w:sz w:val="22"/>
-          <w:szCs w:val="22"/>
-          <w:lang w:val="en-US"/>
-        </w:rPr>
-        <w:t>Sed</w:t>
-      </w:r>
-      <w:proofErr w:type="spellEnd"/>
-      <w:r>
-        <w:rPr>
-          <w:rFonts w:ascii="Helvetica Neue Light" w:hAnsi="Helvetica Neue Light"/>
-          <w:sz w:val="22"/>
-          <w:szCs w:val="22"/>
-          <w:lang w:val="en-US"/>
-        </w:rPr>
-        <w:t xml:space="preserve"> </w:t>
+        <w:t xml:space="preserve"> vel, maximus ipsum. Sed </w:t>
       </w:r>
       <w:proofErr w:type="spellStart"/>
       <w:r>
@@ -2986,7 +2867,6 @@
           <w:szCs w:val="28"/>
           <w:lang w:val="en-US"/>
         </w:rPr>
-        <w:lastRenderedPageBreak/>
         <w:t>Login</w:t>
       </w:r>
     </w:p>
@@ -3686,47 +3566,7 @@
           <w:szCs w:val="22"/>
           <w:lang w:val="en-US"/>
         </w:rPr>
-        <w:t xml:space="preserve"> </w:t>
-      </w:r>
-      <w:proofErr w:type="spellStart"/>
-      <w:r>
-        <w:rPr>
-          <w:rFonts w:ascii="Helvetica Neue Light" w:hAnsi="Helvetica Neue Light"/>
-          <w:sz w:val="22"/>
-          <w:szCs w:val="22"/>
-          <w:lang w:val="en-US"/>
-        </w:rPr>
-        <w:t>vel</w:t>
-      </w:r>
-      <w:proofErr w:type="spellEnd"/>
-      <w:r>
-        <w:rPr>
-          <w:rFonts w:ascii="Helvetica Neue Light" w:hAnsi="Helvetica Neue Light"/>
-          <w:sz w:val="22"/>
-          <w:szCs w:val="22"/>
-          <w:lang w:val="en-US"/>
-        </w:rPr>
-        <w:t xml:space="preserve">, maximus ipsum. </w:t>
-      </w:r>
-      <w:proofErr w:type="spellStart"/>
-      <w:r>
-        <w:rPr>
-          <w:rFonts w:ascii="Helvetica Neue Light" w:hAnsi="Helvetica Neue Light"/>
-          <w:sz w:val="22"/>
-          <w:szCs w:val="22"/>
-          <w:lang w:val="en-US"/>
-        </w:rPr>
-        <w:t>Sed</w:t>
-      </w:r>
-      <w:proofErr w:type="spellEnd"/>
-      <w:r>
-        <w:rPr>
-          <w:rFonts w:ascii="Helvetica Neue Light" w:hAnsi="Helvetica Neue Light"/>
-          <w:sz w:val="22"/>
-          <w:szCs w:val="22"/>
-          <w:lang w:val="en-US"/>
-        </w:rPr>
-        <w:t xml:space="preserve"> </w:t>
+        <w:t xml:space="preserve"> vel, maximus ipsum. Sed </w:t>
       </w:r>
       <w:proofErr w:type="spellStart"/>
       <w:r>
@@ -4702,47 +4542,7 @@
           <w:szCs w:val="22"/>
           <w:lang w:val="en-US"/>
         </w:rPr>
-        <w:t xml:space="preserve"> </w:t>
-      </w:r>
-      <w:proofErr w:type="spellStart"/>
-      <w:r>
-        <w:rPr>
-          <w:rFonts w:ascii="Helvetica Neue Light" w:hAnsi="Helvetica Neue Light"/>
-          <w:sz w:val="22"/>
-          <w:szCs w:val="22"/>
-          <w:lang w:val="en-US"/>
-        </w:rPr>
-        <w:t>vel</w:t>
-      </w:r>
-      <w:proofErr w:type="spellEnd"/>
-      <w:r>
-        <w:rPr>
-          <w:rFonts w:ascii="Helvetica Neue Light" w:hAnsi="Helvetica Neue Light"/>
-          <w:sz w:val="22"/>
-          <w:szCs w:val="22"/>
-          <w:lang w:val="en-US"/>
-        </w:rPr>
-        <w:t xml:space="preserve">, maximus ipsum. </w:t>
-      </w:r>
-      <w:proofErr w:type="spellStart"/>
-      <w:r>
-        <w:rPr>
-          <w:rFonts w:ascii="Helvetica Neue Light" w:hAnsi="Helvetica Neue Light"/>
-          <w:sz w:val="22"/>
-          <w:szCs w:val="22"/>
-          <w:lang w:val="en-US"/>
-        </w:rPr>
-        <w:t>Sed</w:t>
-      </w:r>
-      <w:proofErr w:type="spellEnd"/>
-      <w:r>
-        <w:rPr>
-          <w:rFonts w:ascii="Helvetica Neue Light" w:hAnsi="Helvetica Neue Light"/>
-          <w:sz w:val="22"/>
-          <w:szCs w:val="22"/>
-          <w:lang w:val="en-US"/>
-        </w:rPr>
-        <w:t xml:space="preserve"> </w:t>
+        <w:t xml:space="preserve"> vel, maximus ipsum. Sed </w:t>
       </w:r>
       <w:proofErr w:type="spellStart"/>
       <w:r>
@@ -5144,7 +4944,6 @@
           <w:szCs w:val="28"/>
           <w:lang w:val="en-US"/>
         </w:rPr>
-        <w:lastRenderedPageBreak/>
         <w:t>Dashboard</w:t>
       </w:r>
     </w:p>
@@ -5764,47 +5563,7 @@
           <w:szCs w:val="22"/>
           <w:lang w:val="en-US"/>
         </w:rPr>
-        <w:t xml:space="preserve"> </w:t>
-      </w:r>
-      <w:proofErr w:type="spellStart"/>
-      <w:r>
-        <w:rPr>
-          <w:rFonts w:ascii="Helvetica Neue Light" w:hAnsi="Helvetica Neue Light"/>
-          <w:sz w:val="22"/>
-          <w:szCs w:val="22"/>
-          <w:lang w:val="en-US"/>
-        </w:rPr>
-        <w:t>vel</w:t>
-      </w:r>
-      <w:proofErr w:type="spellEnd"/>
-      <w:r>
-        <w:rPr>
-          <w:rFonts w:ascii="Helvetica Neue Light" w:hAnsi="Helvetica Neue Light"/>
-          <w:sz w:val="22"/>
-          <w:szCs w:val="22"/>
-          <w:lang w:val="en-US"/>
-        </w:rPr>
-        <w:t xml:space="preserve">, maximus ipsum. </w:t>
-      </w:r>
-      <w:proofErr w:type="spellStart"/>
-      <w:r>
-        <w:rPr>
-          <w:rFonts w:ascii="Helvetica Neue Light" w:hAnsi="Helvetica Neue Light"/>
-          <w:sz w:val="22"/>
-          <w:szCs w:val="22"/>
-          <w:lang w:val="en-US"/>
-        </w:rPr>
-        <w:t>Sed</w:t>
-      </w:r>
-      <w:proofErr w:type="spellEnd"/>
-      <w:r>
-        <w:rPr>
-          <w:rFonts w:ascii="Helvetica Neue Light" w:hAnsi="Helvetica Neue Light"/>
-          <w:sz w:val="22"/>
-          <w:szCs w:val="22"/>
-          <w:lang w:val="en-US"/>
-        </w:rPr>
-        <w:t xml:space="preserve"> </w:t>
+        <w:t xml:space="preserve"> vel, maximus ipsum. Sed </w:t>
       </w:r>
       <w:proofErr w:type="spellStart"/>
       <w:r>
@@ -6772,47 +6531,7 @@
           <w:szCs w:val="22"/>
           <w:lang w:val="en-US"/>
         </w:rPr>
-        <w:t xml:space="preserve"> </w:t>
-      </w:r>
-      <w:proofErr w:type="spellStart"/>
-      <w:r>
-        <w:rPr>
-          <w:rFonts w:ascii="Helvetica Neue Light" w:hAnsi="Helvetica Neue Light"/>
-          <w:sz w:val="22"/>
-          <w:szCs w:val="22"/>
-          <w:lang w:val="en-US"/>
-        </w:rPr>
-        <w:t>vel</w:t>
-      </w:r>
-      <w:proofErr w:type="spellEnd"/>
-      <w:r>
-        <w:rPr>
-          <w:rFonts w:ascii="Helvetica Neue Light" w:hAnsi="Helvetica Neue Light"/>
-          <w:sz w:val="22"/>
-          <w:szCs w:val="22"/>
-          <w:lang w:val="en-US"/>
-        </w:rPr>
-        <w:t xml:space="preserve">, maximus ipsum. </w:t>
-      </w:r>
-      <w:proofErr w:type="spellStart"/>
-      <w:r>
-        <w:rPr>
-          <w:rFonts w:ascii="Helvetica Neue Light" w:hAnsi="Helvetica Neue Light"/>
-          <w:sz w:val="22"/>
-          <w:szCs w:val="22"/>
-          <w:lang w:val="en-US"/>
-        </w:rPr>
-        <w:t>Sed</w:t>
-      </w:r>
-      <w:proofErr w:type="spellEnd"/>
-      <w:r>
-        <w:rPr>
-          <w:rFonts w:ascii="Helvetica Neue Light" w:hAnsi="Helvetica Neue Light"/>
-          <w:sz w:val="22"/>
-          <w:szCs w:val="22"/>
-          <w:lang w:val="en-US"/>
-        </w:rPr>
-        <w:t xml:space="preserve"> </w:t>
+        <w:t xml:space="preserve"> vel, maximus ipsum. Sed </w:t>
       </w:r>
       <w:proofErr w:type="spellStart"/>
       <w:r>
@@ -7789,47 +7508,7 @@
           <w:szCs w:val="22"/>
           <w:lang w:val="en-US"/>
         </w:rPr>
-        <w:t xml:space="preserve"> </w:t>
-      </w:r>
-      <w:proofErr w:type="spellStart"/>
-      <w:r>
-        <w:rPr>
-          <w:rFonts w:ascii="Helvetica Neue Light" w:hAnsi="Helvetica Neue Light"/>
-          <w:sz w:val="22"/>
-          <w:szCs w:val="22"/>
-          <w:lang w:val="en-US"/>
-        </w:rPr>
-        <w:t>vel</w:t>
-      </w:r>
-      <w:proofErr w:type="spellEnd"/>
-      <w:r>
-        <w:rPr>
-          <w:rFonts w:ascii="Helvetica Neue Light" w:hAnsi="Helvetica Neue Light"/>
-          <w:sz w:val="22"/>
-          <w:szCs w:val="22"/>
-          <w:lang w:val="en-US"/>
-        </w:rPr>
-        <w:t xml:space="preserve">, maximus ipsum. </w:t>
-      </w:r>
-      <w:proofErr w:type="spellStart"/>
-      <w:r>
-        <w:rPr>
-          <w:rFonts w:ascii="Helvetica Neue Light" w:hAnsi="Helvetica Neue Light"/>
-          <w:sz w:val="22"/>
-          <w:szCs w:val="22"/>
-          <w:lang w:val="en-US"/>
-        </w:rPr>
-        <w:t>Sed</w:t>
-      </w:r>
-      <w:proofErr w:type="spellEnd"/>
-      <w:r>
-        <w:rPr>
-          <w:rFonts w:ascii="Helvetica Neue Light" w:hAnsi="Helvetica Neue Light"/>
-          <w:sz w:val="22"/>
-          <w:szCs w:val="22"/>
-          <w:lang w:val="en-US"/>
-        </w:rPr>
-        <w:t xml:space="preserve"> </w:t>
+        <w:t xml:space="preserve"> vel, maximus ipsum. Sed </w:t>
       </w:r>
       <w:proofErr w:type="spellStart"/>
       <w:r>
@@ -8123,12 +7802,9 @@
       </w:pPr>
     </w:p>
     <w:sectPr>
-      <w:headerReference w:type="even" r:id="rId13"/>
-      <w:headerReference w:type="default" r:id="rId14"/>
-      <w:footerReference w:type="even" r:id="rId15"/>
-      <w:footerReference w:type="default" r:id="rId16"/>
-      <w:headerReference w:type="first" r:id="rId17"/>
-      <w:footerReference w:type="first" r:id="rId18"/>
+      <w:footerReference w:type="default" r:id="rId13"/>
+      <w:headerReference w:type="first" r:id="rId14"/>
+      <w:footerReference w:type="first" r:id="rId15"/>
       <w:pgSz w:w="11906" w:h="16838"/>
       <w:pgMar w:top="1814" w:right="1134" w:bottom="737" w:left="1134" w:header="709" w:footer="709" w:gutter="0"/>
       <w:cols w:space="708"/>
@@ -8163,16 +7839,6 @@
   <w:p>
     <w:pPr>
       <w:pStyle w:val="Pidipagina"/>
-    </w:pPr>
-  </w:p>
-</w:ftr>
-</file>
-
-<file path=word/footer2.xml><?xml version="1.0" encoding="utf-8"?>
-<w:ftr xmlns:wpc="http://schemas.microsoft.com/office/word/2010/wordprocessingCanvas" xmlns:cx="http://schemas.microsoft.com/office/drawing/2014/chartex" xmlns:cx1="http://schemas.microsoft.com/office/drawing/2015/9/8/chartex" xmlns:cx2="http://schemas.microsoft.com/office/drawing/2015/10/21/chartex" xmlns:cx3="http://schemas.microsoft.com/office/drawing/2016/5/9/chartex" xmlns:cx4="http://schemas.microsoft.com/office/drawing/2016/5/10/chartex" xmlns:cx5="http://schemas.microsoft.com/office/drawing/2016/5/11/chartex" xmlns:cx6="http://schemas.microsoft.com/office/drawing/2016/5/12/chartex" xmlns:cx7="http://schemas.microsoft.com/office/drawing/2016/5/13/chartex" xmlns:cx8="http://schemas.microsoft.com/office/drawing/2016/5/14/chartex" xmlns:mc="http://schemas.openxmlformats.org/markup-compatibility/2006" xmlns:aink="http://schemas.microsoft.com/office/drawing/2016/ink" xmlns:am3d="http://schemas.microsoft.com/office/drawing/2017/model3d" xmlns:o="urn:schemas-microsoft-com:office:office" xmlns:r="http://schemas.openxmlformats.org/officeDocument/2006/relationships" xmlns:m="http://schemas.openxmlformats.org/officeDocument/2006/math" xmlns:v="urn:schemas-microsoft-com:vml" xmlns:wp14="http://schemas.microsoft.com/office/word/2010/wordprocessingDrawing" xmlns:wp="http://schemas.openxmlformats.org/drawingml/2006/wordprocessingDrawing" xmlns:w10="urn:schemas-microsoft-com:office:word" xmlns:w="http://schemas.openxmlformats.org/wordprocessingml/2006/main" xmlns:w14="http://schemas.microsoft.com/office/word/2010/wordml" xmlns:w15="http://schemas.microsoft.com/office/word/2012/wordml" xmlns:w16cid="http://schemas.microsoft.com/office/word/2016/wordml/cid" xmlns:w16se="http://schemas.microsoft.com/office/word/2015/wordml/symex" xmlns:wpg="http://schemas.microsoft.com/office/word/2010/wordprocessingGroup" xmlns:wpi="http://schemas.microsoft.com/office/word/2010/wordprocessingInk" xmlns:wne="http://schemas.microsoft.com/office/word/2006/wordml" xmlns:wps="http://schemas.microsoft.com/office/word/2010/wordprocessingShape" mc:Ignorable="w14 w15 w16se w16cid wp14">
-  <w:p>
-    <w:pPr>
-      <w:pStyle w:val="Pidipagina"/>
       <w:jc w:val="right"/>
       <w:rPr>
         <w:rFonts w:ascii="Helvetica Neue Light" w:hAnsi="Helvetica Neue Light"/>
@@ -8298,7 +7964,7 @@
 </w:ftr>
 </file>
 
-<file path=word/footer3.xml><?xml version="1.0" encoding="utf-8"?>
+<file path=word/footer2.xml><?xml version="1.0" encoding="utf-8"?>
 <w:ftr xmlns:wpc="http://schemas.microsoft.com/office/word/2010/wordprocessingCanvas" xmlns:cx="http://schemas.microsoft.com/office/drawing/2014/chartex" xmlns:cx1="http://schemas.microsoft.com/office/drawing/2015/9/8/chartex" xmlns:cx2="http://schemas.microsoft.com/office/drawing/2015/10/21/chartex" xmlns:cx3="http://schemas.microsoft.com/office/drawing/2016/5/9/chartex" xmlns:cx4="http://schemas.microsoft.com/office/drawing/2016/5/10/chartex" xmlns:cx5="http://schemas.microsoft.com/office/drawing/2016/5/11/chartex" xmlns:cx6="http://schemas.microsoft.com/office/drawing/2016/5/12/chartex" xmlns:cx7="http://schemas.microsoft.com/office/drawing/2016/5/13/chartex" xmlns:cx8="http://schemas.microsoft.com/office/drawing/2016/5/14/chartex" xmlns:mc="http://schemas.openxmlformats.org/markup-compatibility/2006" xmlns:aink="http://schemas.microsoft.com/office/drawing/2016/ink" xmlns:am3d="http://schemas.microsoft.com/office/drawing/2017/model3d" xmlns:o="urn:schemas-microsoft-com:office:office" xmlns:r="http://schemas.openxmlformats.org/officeDocument/2006/relationships" xmlns:m="http://schemas.openxmlformats.org/officeDocument/2006/math" xmlns:v="urn:schemas-microsoft-com:vml" xmlns:wp14="http://schemas.microsoft.com/office/word/2010/wordprocessingDrawing" xmlns:wp="http://schemas.openxmlformats.org/drawingml/2006/wordprocessingDrawing" xmlns:w10="urn:schemas-microsoft-com:office:word" xmlns:w="http://schemas.openxmlformats.org/wordprocessingml/2006/main" xmlns:w14="http://schemas.microsoft.com/office/word/2010/wordml" xmlns:w15="http://schemas.microsoft.com/office/word/2012/wordml" xmlns:w16cid="http://schemas.microsoft.com/office/word/2016/wordml/cid" xmlns:w16se="http://schemas.microsoft.com/office/word/2015/wordml/symex" xmlns:wpg="http://schemas.microsoft.com/office/word/2010/wordprocessingGroup" xmlns:wpi="http://schemas.microsoft.com/office/word/2010/wordprocessingInk" xmlns:wne="http://schemas.microsoft.com/office/word/2006/wordml" xmlns:wps="http://schemas.microsoft.com/office/word/2010/wordprocessingShape" mc:Ignorable="w14 w15 w16se w16cid wp14">
   <w:p>
     <w:pPr>
@@ -8469,26 +8135,6 @@
 </file>
 
 <file path=word/header1.xml><?xml version="1.0" encoding="utf-8"?>
-<w:hdr xmlns:wpc="http://schemas.microsoft.com/office/word/2010/wordprocessingCanvas" xmlns:cx="http://schemas.microsoft.com/office/drawing/2014/chartex" xmlns:cx1="http://schemas.microsoft.com/office/drawing/2015/9/8/chartex" xmlns:cx2="http://schemas.microsoft.com/office/drawing/2015/10/21/chartex" xmlns:cx3="http://schemas.microsoft.com/office/drawing/2016/5/9/chartex" xmlns:cx4="http://schemas.microsoft.com/office/drawing/2016/5/10/chartex" xmlns:cx5="http://schemas.microsoft.com/office/drawing/2016/5/11/chartex" xmlns:cx6="http://schemas.microsoft.com/office/drawing/2016/5/12/chartex" xmlns:cx7="http://schemas.microsoft.com/office/drawing/2016/5/13/chartex" xmlns:cx8="http://schemas.microsoft.com/office/drawing/2016/5/14/chartex" xmlns:mc="http://schemas.openxmlformats.org/markup-compatibility/2006" xmlns:aink="http://schemas.microsoft.com/office/drawing/2016/ink" xmlns:am3d="http://schemas.microsoft.com/office/drawing/2017/model3d" xmlns:o="urn:schemas-microsoft-com:office:office" xmlns:r="http://schemas.openxmlformats.org/officeDocument/2006/relationships" xmlns:m="http://schemas.openxmlformats.org/officeDocument/2006/math" xmlns:v="urn:schemas-microsoft-com:vml" xmlns:wp14="http://schemas.microsoft.com/office/word/2010/wordprocessingDrawing" xmlns:wp="http://schemas.openxmlformats.org/drawingml/2006/wordprocessingDrawing" xmlns:w10="urn:schemas-microsoft-com:office:word" xmlns:w="http://schemas.openxmlformats.org/wordprocessingml/2006/main" xmlns:w14="http://schemas.microsoft.com/office/word/2010/wordml" xmlns:w15="http://schemas.microsoft.com/office/word/2012/wordml" xmlns:w16cid="http://schemas.microsoft.com/office/word/2016/wordml/cid" xmlns:w16se="http://schemas.microsoft.com/office/word/2015/wordml/symex" xmlns:wpg="http://schemas.microsoft.com/office/word/2010/wordprocessingGroup" xmlns:wpi="http://schemas.microsoft.com/office/word/2010/wordprocessingInk" xmlns:wne="http://schemas.microsoft.com/office/word/2006/wordml" xmlns:wps="http://schemas.microsoft.com/office/word/2010/wordprocessingShape" mc:Ignorable="w14 w15 w16se w16cid wp14">
-  <w:p>
-    <w:pPr>
-      <w:pStyle w:val="Intestazione"/>
-    </w:pPr>
-  </w:p>
-</w:hdr>
-</file>
-
-<file path=word/header2.xml><?xml version="1.0" encoding="utf-8"?>
-<w:hdr xmlns:wpc="http://schemas.microsoft.com/office/word/2010/wordprocessingCanvas" xmlns:cx="http://schemas.microsoft.com/office/drawing/2014/chartex" xmlns:cx1="http://schemas.microsoft.com/office/drawing/2015/9/8/chartex" xmlns:cx2="http://schemas.microsoft.com/office/drawing/2015/10/21/chartex" xmlns:cx3="http://schemas.microsoft.com/office/drawing/2016/5/9/chartex" xmlns:cx4="http://schemas.microsoft.com/office/drawing/2016/5/10/chartex" xmlns:cx5="http://schemas.microsoft.com/office/drawing/2016/5/11/chartex" xmlns:cx6="http://schemas.microsoft.com/office/drawing/2016/5/12/chartex" xmlns:cx7="http://schemas.microsoft.com/office/drawing/2016/5/13/chartex" xmlns:cx8="http://schemas.microsoft.com/office/drawing/2016/5/14/chartex" xmlns:mc="http://schemas.openxmlformats.org/markup-compatibility/2006" xmlns:aink="http://schemas.microsoft.com/office/drawing/2016/ink" xmlns:am3d="http://schemas.microsoft.com/office/drawing/2017/model3d" xmlns:o="urn:schemas-microsoft-com:office:office" xmlns:r="http://schemas.openxmlformats.org/officeDocument/2006/relationships" xmlns:m="http://schemas.openxmlformats.org/officeDocument/2006/math" xmlns:v="urn:schemas-microsoft-com:vml" xmlns:wp14="http://schemas.microsoft.com/office/word/2010/wordprocessingDrawing" xmlns:wp="http://schemas.openxmlformats.org/drawingml/2006/wordprocessingDrawing" xmlns:w10="urn:schemas-microsoft-com:office:word" xmlns:w="http://schemas.openxmlformats.org/wordprocessingml/2006/main" xmlns:w14="http://schemas.microsoft.com/office/word/2010/wordml" xmlns:w15="http://schemas.microsoft.com/office/word/2012/wordml" xmlns:w16cid="http://schemas.microsoft.com/office/word/2016/wordml/cid" xmlns:w16se="http://schemas.microsoft.com/office/word/2015/wordml/symex" xmlns:wpg="http://schemas.microsoft.com/office/word/2010/wordprocessingGroup" xmlns:wpi="http://schemas.microsoft.com/office/word/2010/wordprocessingInk" xmlns:wne="http://schemas.microsoft.com/office/word/2006/wordml" xmlns:wps="http://schemas.microsoft.com/office/word/2010/wordprocessingShape" mc:Ignorable="w14 w15 w16se w16cid wp14">
-  <w:p>
-    <w:pPr>
-      <w:pStyle w:val="Intestazione"/>
-    </w:pPr>
-  </w:p>
-</w:hdr>
-</file>
-
-<file path=word/header3.xml><?xml version="1.0" encoding="utf-8"?>
 <w:hdr xmlns:wpc="http://schemas.microsoft.com/office/word/2010/wordprocessingCanvas" xmlns:cx="http://schemas.microsoft.com/office/drawing/2014/chartex" xmlns:cx1="http://schemas.microsoft.com/office/drawing/2015/9/8/chartex" xmlns:cx2="http://schemas.microsoft.com/office/drawing/2015/10/21/chartex" xmlns:cx3="http://schemas.microsoft.com/office/drawing/2016/5/9/chartex" xmlns:cx4="http://schemas.microsoft.com/office/drawing/2016/5/10/chartex" xmlns:cx5="http://schemas.microsoft.com/office/drawing/2016/5/11/chartex" xmlns:cx6="http://schemas.microsoft.com/office/drawing/2016/5/12/chartex" xmlns:cx7="http://schemas.microsoft.com/office/drawing/2016/5/13/chartex" xmlns:cx8="http://schemas.microsoft.com/office/drawing/2016/5/14/chartex" xmlns:mc="http://schemas.openxmlformats.org/markup-compatibility/2006" xmlns:aink="http://schemas.microsoft.com/office/drawing/2016/ink" xmlns:am3d="http://schemas.microsoft.com/office/drawing/2017/model3d" xmlns:o="urn:schemas-microsoft-com:office:office" xmlns:r="http://schemas.openxmlformats.org/officeDocument/2006/relationships" xmlns:m="http://schemas.openxmlformats.org/officeDocument/2006/math" xmlns:v="urn:schemas-microsoft-com:vml" xmlns:wp14="http://schemas.microsoft.com/office/word/2010/wordprocessingDrawing" xmlns:wp="http://schemas.openxmlformats.org/drawingml/2006/wordprocessingDrawing" xmlns:w10="urn:schemas-microsoft-com:office:word" xmlns:w="http://schemas.openxmlformats.org/wordprocessingml/2006/main" xmlns:w14="http://schemas.microsoft.com/office/word/2010/wordml" xmlns:w15="http://schemas.microsoft.com/office/word/2012/wordml" xmlns:w16cid="http://schemas.microsoft.com/office/word/2016/wordml/cid" xmlns:w16se="http://schemas.microsoft.com/office/word/2015/wordml/symex" xmlns:wpg="http://schemas.microsoft.com/office/word/2010/wordprocessingGroup" xmlns:wpi="http://schemas.microsoft.com/office/word/2010/wordprocessingInk" xmlns:wne="http://schemas.microsoft.com/office/word/2006/wordml" xmlns:wps="http://schemas.microsoft.com/office/word/2010/wordprocessingShape" mc:Ignorable="w14 w15 w16se w16cid wp14">
   <w:tbl>
     <w:tblPr>
@@ -8631,7 +8277,7 @@
                         </a:ln>
                         <a:extLst>
                           <a:ext uri="{53640926-AAD7-44d8-BBD7-CCE9431645EC}">
-                            <a14:shadowObscured xmlns:mo="http://schemas.microsoft.com/office/mac/office/2008/main" xmlns:mv="urn:schemas-microsoft-com:mac:vml" xmlns="" xmlns:o="urn:schemas-microsoft-com:office:office" xmlns:v="urn:schemas-microsoft-com:vml" xmlns:w10="urn:schemas-microsoft-com:office:word" xmlns:w="http://schemas.openxmlformats.org/wordprocessingml/2006/main" xmlns:a14="http://schemas.microsoft.com/office/drawing/2010/main"/>
+                            <a14:shadowObscured xmlns:a14="http://schemas.microsoft.com/office/drawing/2010/main" xmlns:w="http://schemas.openxmlformats.org/wordprocessingml/2006/main" xmlns:w10="urn:schemas-microsoft-com:office:word" xmlns:v="urn:schemas-microsoft-com:vml" xmlns:o="urn:schemas-microsoft-com:office:office" xmlns="" xmlns:mv="urn:schemas-microsoft-com:mac:vml" xmlns:mo="http://schemas.microsoft.com/office/mac/office/2008/main"/>
                           </a:ext>
                         </a:extLst>
                       </pic:spPr>
@@ -8899,8 +8545,6 @@
       </w:rPr>
       <w:t>24</w:t>
     </w:r>
-    <w:bookmarkStart w:id="0" w:name="_GoBack"/>
-    <w:bookmarkEnd w:id="0"/>
     <w:r>
       <w:rPr>
         <w:rFonts w:ascii="Helvetica Neue Medium" w:hAnsi="Helvetica Neue Medium"/>
@@ -8994,28 +8638,177 @@
               <w:sz w:val="28"/>
               <w:szCs w:val="28"/>
             </w:rPr>
-            <w:t xml:space="preserve">Last </w:t>
+            <w:t>Last Name</w:t>
           </w:r>
-          <w:proofErr w:type="spellStart"/>
-          <w:r>
+        </w:p>
+        <w:p>
+          <w:pPr>
+            <w:jc w:val="center"/>
             <w:rPr>
               <w:rFonts w:ascii="Helvetica Neue Medium" w:hAnsi="Helvetica Neue Medium"/>
               <w:bCs/>
               <w:sz w:val="28"/>
               <w:szCs w:val="28"/>
             </w:rPr>
-            <w:t>Name</w:t>
-          </w:r>
-          <w:proofErr w:type="spellEnd"/>
+          </w:pPr>
         </w:p>
         <w:p>
           <w:pPr>
+            <w:jc w:val="center"/>
             <w:rPr>
               <w:rFonts w:ascii="Helvetica Neue Medium" w:hAnsi="Helvetica Neue Medium"/>
               <w:sz w:val="28"/>
               <w:szCs w:val="28"/>
             </w:rPr>
           </w:pPr>
+          <w:r>
+            <w:rPr>
+              <w:rFonts w:ascii="Helvetica Neue Medium" w:hAnsi="Helvetica Neue Medium"/>
+              <w:sz w:val="28"/>
+              <w:szCs w:val="28"/>
+            </w:rPr>
+            <w:t xml:space="preserve">Dalla </w:t>
+          </w:r>
+          <w:proofErr w:type="spellStart"/>
+          <w:r>
+            <w:rPr>
+              <w:rFonts w:ascii="Helvetica Neue Medium" w:hAnsi="Helvetica Neue Medium"/>
+              <w:sz w:val="28"/>
+              <w:szCs w:val="28"/>
+            </w:rPr>
+            <w:t>Mutta</w:t>
+          </w:r>
+          <w:proofErr w:type="spellEnd"/>
+        </w:p>
+        <w:p>
+          <w:pPr>
+            <w:jc w:val="center"/>
+            <w:rPr>
+              <w:rFonts w:ascii="Helvetica Neue Medium" w:hAnsi="Helvetica Neue Medium"/>
+              <w:sz w:val="28"/>
+              <w:szCs w:val="28"/>
+            </w:rPr>
+          </w:pPr>
+          <w:r>
+            <w:rPr>
+              <w:rFonts w:ascii="Helvetica Neue Medium" w:hAnsi="Helvetica Neue Medium"/>
+              <w:sz w:val="28"/>
+              <w:szCs w:val="28"/>
+            </w:rPr>
+            <w:t>Dell'Anna</w:t>
+          </w:r>
+        </w:p>
+        <w:p>
+          <w:pPr>
+            <w:jc w:val="center"/>
+            <w:rPr>
+              <w:rFonts w:ascii="Helvetica Neue Medium" w:hAnsi="Helvetica Neue Medium"/>
+              <w:sz w:val="28"/>
+              <w:szCs w:val="28"/>
+            </w:rPr>
+          </w:pPr>
+          <w:proofErr w:type="spellStart"/>
+          <w:r>
+            <w:rPr>
+              <w:rFonts w:ascii="Helvetica Neue Medium" w:hAnsi="Helvetica Neue Medium"/>
+              <w:sz w:val="28"/>
+              <w:szCs w:val="28"/>
+            </w:rPr>
+            <w:t>Hamzah</w:t>
+          </w:r>
+          <w:proofErr w:type="spellEnd"/>
+          <w:r>
+            <w:rPr>
+              <w:rFonts w:ascii="Helvetica Neue Medium" w:hAnsi="Helvetica Neue Medium"/>
+              <w:sz w:val="28"/>
+              <w:szCs w:val="28"/>
+            </w:rPr>
+            <w:t xml:space="preserve"> </w:t>
+          </w:r>
+          <w:proofErr w:type="spellStart"/>
+          <w:r>
+            <w:rPr>
+              <w:rFonts w:ascii="Helvetica Neue Medium" w:hAnsi="Helvetica Neue Medium"/>
+              <w:sz w:val="28"/>
+              <w:szCs w:val="28"/>
+            </w:rPr>
+            <w:t>Obaid</w:t>
+          </w:r>
+          <w:proofErr w:type="spellEnd"/>
+          <w:r>
+            <w:rPr>
+              <w:rFonts w:ascii="Helvetica Neue Medium" w:hAnsi="Helvetica Neue Medium"/>
+              <w:sz w:val="28"/>
+              <w:szCs w:val="28"/>
+            </w:rPr>
+            <w:t xml:space="preserve"> </w:t>
+          </w:r>
+          <w:proofErr w:type="spellStart"/>
+          <w:r>
+            <w:rPr>
+              <w:rFonts w:ascii="Helvetica Neue Medium" w:hAnsi="Helvetica Neue Medium"/>
+              <w:sz w:val="28"/>
+              <w:szCs w:val="28"/>
+            </w:rPr>
+            <w:t>Salihi</w:t>
+          </w:r>
+          <w:proofErr w:type="spellEnd"/>
+        </w:p>
+        <w:p>
+          <w:pPr>
+            <w:jc w:val="center"/>
+            <w:rPr>
+              <w:rFonts w:ascii="Helvetica Neue Medium" w:hAnsi="Helvetica Neue Medium"/>
+              <w:sz w:val="28"/>
+              <w:szCs w:val="28"/>
+            </w:rPr>
+          </w:pPr>
+          <w:r>
+            <w:rPr>
+              <w:rFonts w:ascii="Helvetica Neue Medium" w:hAnsi="Helvetica Neue Medium"/>
+              <w:sz w:val="28"/>
+              <w:szCs w:val="28"/>
+            </w:rPr>
+            <w:t>Jin</w:t>
+          </w:r>
+        </w:p>
+        <w:p>
+          <w:pPr>
+            <w:jc w:val="center"/>
+            <w:rPr>
+              <w:rFonts w:ascii="Helvetica Neue Medium" w:hAnsi="Helvetica Neue Medium"/>
+              <w:sz w:val="28"/>
+              <w:szCs w:val="28"/>
+            </w:rPr>
+          </w:pPr>
+          <w:proofErr w:type="spellStart"/>
+          <w:r>
+            <w:rPr>
+              <w:rFonts w:ascii="Helvetica Neue Medium" w:hAnsi="Helvetica Neue Medium"/>
+              <w:sz w:val="28"/>
+              <w:szCs w:val="28"/>
+            </w:rPr>
+            <w:t>Semencenco</w:t>
+          </w:r>
+          <w:proofErr w:type="spellEnd"/>
+        </w:p>
+        <w:p>
+          <w:pPr>
+            <w:jc w:val="center"/>
+            <w:rPr>
+              <w:rFonts w:ascii="Helvetica Neue Medium" w:hAnsi="Helvetica Neue Medium"/>
+              <w:sz w:val="28"/>
+              <w:szCs w:val="28"/>
+            </w:rPr>
+          </w:pPr>
+          <w:r>
+            <w:rPr>
+              <w:rFonts w:ascii="Helvetica Neue Medium" w:hAnsi="Helvetica Neue Medium"/>
+              <w:sz w:val="28"/>
+              <w:szCs w:val="28"/>
+            </w:rPr>
+            <w:t>Bashir</w:t>
+          </w:r>
         </w:p>
       </w:tc>
       <w:tc>
@@ -9039,19 +8832,147 @@
               <w:sz w:val="28"/>
               <w:szCs w:val="28"/>
             </w:rPr>
-            <w:t xml:space="preserve">First </w:t>
+            <w:t>First Name</w:t>
           </w:r>
-          <w:proofErr w:type="spellStart"/>
-          <w:r>
+        </w:p>
+        <w:p>
+          <w:pPr>
+            <w:jc w:val="center"/>
             <w:rPr>
               <w:rFonts w:ascii="Helvetica Neue Medium" w:hAnsi="Helvetica Neue Medium"/>
               <w:bCs/>
               <w:sz w:val="28"/>
               <w:szCs w:val="28"/>
             </w:rPr>
-            <w:t>Name</w:t>
+          </w:pPr>
+        </w:p>
+        <w:p>
+          <w:pPr>
+            <w:tabs>
+              <w:tab w:val="left" w:pos="2205"/>
+            </w:tabs>
+            <w:jc w:val="center"/>
+            <w:rPr>
+              <w:rFonts w:ascii="Helvetica Neue Medium" w:hAnsi="Helvetica Neue Medium"/>
+              <w:sz w:val="28"/>
+              <w:szCs w:val="28"/>
+            </w:rPr>
+          </w:pPr>
+          <w:r>
+            <w:rPr>
+              <w:rFonts w:ascii="Helvetica Neue Medium" w:hAnsi="Helvetica Neue Medium"/>
+              <w:sz w:val="28"/>
+              <w:szCs w:val="28"/>
+            </w:rPr>
+            <w:t>Marco</w:t>
+          </w:r>
+        </w:p>
+        <w:p>
+          <w:pPr>
+            <w:tabs>
+              <w:tab w:val="left" w:pos="2205"/>
+            </w:tabs>
+            <w:jc w:val="center"/>
+            <w:rPr>
+              <w:rFonts w:ascii="Helvetica Neue Medium" w:hAnsi="Helvetica Neue Medium"/>
+              <w:sz w:val="28"/>
+              <w:szCs w:val="28"/>
+            </w:rPr>
+          </w:pPr>
+          <w:r>
+            <w:rPr>
+              <w:rFonts w:ascii="Helvetica Neue Medium" w:hAnsi="Helvetica Neue Medium"/>
+              <w:sz w:val="28"/>
+              <w:szCs w:val="28"/>
+            </w:rPr>
+            <w:t>Marco</w:t>
+          </w:r>
+        </w:p>
+        <w:p>
+          <w:pPr>
+            <w:tabs>
+              <w:tab w:val="left" w:pos="2205"/>
+            </w:tabs>
+            <w:jc w:val="center"/>
+            <w:rPr>
+              <w:rFonts w:ascii="Helvetica Neue Medium" w:hAnsi="Helvetica Neue Medium"/>
+              <w:sz w:val="28"/>
+              <w:szCs w:val="28"/>
+            </w:rPr>
+          </w:pPr>
+          <w:proofErr w:type="spellStart"/>
+          <w:r>
+            <w:rPr>
+              <w:rFonts w:ascii="Helvetica Neue Medium" w:hAnsi="Helvetica Neue Medium"/>
+              <w:sz w:val="28"/>
+              <w:szCs w:val="28"/>
+            </w:rPr>
+            <w:t>Memen</w:t>
           </w:r>
           <w:proofErr w:type="spellEnd"/>
+        </w:p>
+        <w:p>
+          <w:pPr>
+            <w:tabs>
+              <w:tab w:val="left" w:pos="2205"/>
+            </w:tabs>
+            <w:jc w:val="center"/>
+            <w:rPr>
+              <w:rFonts w:ascii="Helvetica Neue Medium" w:hAnsi="Helvetica Neue Medium"/>
+              <w:sz w:val="28"/>
+              <w:szCs w:val="28"/>
+            </w:rPr>
+          </w:pPr>
+          <w:r>
+            <w:rPr>
+              <w:rFonts w:ascii="Helvetica Neue Medium" w:hAnsi="Helvetica Neue Medium"/>
+              <w:sz w:val="28"/>
+              <w:szCs w:val="28"/>
+            </w:rPr>
+            <w:t>Xianwen</w:t>
+          </w:r>
+        </w:p>
+        <w:p>
+          <w:pPr>
+            <w:tabs>
+              <w:tab w:val="left" w:pos="2205"/>
+            </w:tabs>
+            <w:jc w:val="center"/>
+            <w:rPr>
+              <w:rFonts w:ascii="Helvetica Neue Medium" w:hAnsi="Helvetica Neue Medium"/>
+              <w:sz w:val="28"/>
+              <w:szCs w:val="28"/>
+            </w:rPr>
+          </w:pPr>
+          <w:r>
+            <w:rPr>
+              <w:rFonts w:ascii="Helvetica Neue Medium" w:hAnsi="Helvetica Neue Medium"/>
+              <w:sz w:val="28"/>
+              <w:szCs w:val="28"/>
+            </w:rPr>
+            <w:t>Victor</w:t>
+          </w:r>
+        </w:p>
+        <w:p>
+          <w:pPr>
+            <w:tabs>
+              <w:tab w:val="left" w:pos="2205"/>
+            </w:tabs>
+            <w:jc w:val="center"/>
+            <w:rPr>
+              <w:rFonts w:ascii="Helvetica Neue Medium" w:hAnsi="Helvetica Neue Medium"/>
+              <w:sz w:val="28"/>
+              <w:szCs w:val="28"/>
+            </w:rPr>
+          </w:pPr>
+          <w:r>
+            <w:rPr>
+              <w:rFonts w:ascii="Helvetica Neue Medium" w:hAnsi="Helvetica Neue Medium"/>
+              <w:sz w:val="28"/>
+              <w:szCs w:val="28"/>
+            </w:rPr>
+            <w:t>Ahmad</w:t>
+          </w:r>
         </w:p>
       </w:tc>
       <w:tc>
@@ -9088,6 +9009,106 @@
             <w:t>Number</w:t>
           </w:r>
           <w:proofErr w:type="spellEnd"/>
+        </w:p>
+        <w:p>
+          <w:pPr>
+            <w:jc w:val="center"/>
+            <w:rPr>
+              <w:rFonts w:ascii="Helvetica Neue Medium" w:hAnsi="Helvetica Neue Medium"/>
+              <w:sz w:val="28"/>
+              <w:szCs w:val="28"/>
+            </w:rPr>
+          </w:pPr>
+        </w:p>
+        <w:p>
+          <w:pPr>
+            <w:jc w:val="center"/>
+            <w:rPr>
+              <w:rFonts w:ascii="Helvetica Neue Medium" w:hAnsi="Helvetica Neue Medium"/>
+              <w:sz w:val="28"/>
+              <w:szCs w:val="28"/>
+            </w:rPr>
+          </w:pPr>
+          <w:r>
+            <w:rPr>
+              <w:rFonts w:ascii="Helvetica Neue Medium" w:hAnsi="Helvetica Neue Medium"/>
+              <w:sz w:val="28"/>
+              <w:szCs w:val="28"/>
+            </w:rPr>
+            <w:t>1210174</w:t>
+          </w:r>
+        </w:p>
+        <w:p>
+          <w:pPr>
+            <w:jc w:val="center"/>
+            <w:rPr>
+              <w:rFonts w:ascii="Helvetica Neue Medium" w:hAnsi="Helvetica Neue Medium"/>
+              <w:sz w:val="28"/>
+              <w:szCs w:val="28"/>
+            </w:rPr>
+          </w:pPr>
+          <w:r>
+            <w:rPr>
+              <w:rFonts w:ascii="Helvetica Neue Medium" w:hAnsi="Helvetica Neue Medium"/>
+              <w:sz w:val="28"/>
+              <w:szCs w:val="28"/>
+            </w:rPr>
+            <w:t>1205721</w:t>
+          </w:r>
+        </w:p>
+        <w:p>
+          <w:pPr>
+            <w:jc w:val="center"/>
+            <w:rPr>
+              <w:rFonts w:ascii="Helvetica Neue Medium" w:hAnsi="Helvetica Neue Medium"/>
+              <w:sz w:val="28"/>
+              <w:szCs w:val="28"/>
+            </w:rPr>
+          </w:pPr>
+          <w:r>
+            <w:rPr>
+              <w:rFonts w:ascii="Helvetica Neue Medium" w:hAnsi="Helvetica Neue Medium"/>
+              <w:sz w:val="28"/>
+              <w:szCs w:val="28"/>
+            </w:rPr>
+            <w:t>1216114</w:t>
+          </w:r>
+        </w:p>
+        <w:p>
+          <w:pPr>
+            <w:jc w:val="center"/>
+            <w:rPr>
+              <w:rFonts w:ascii="Helvetica Neue Medium" w:hAnsi="Helvetica Neue Medium"/>
+              <w:sz w:val="28"/>
+              <w:szCs w:val="28"/>
+            </w:rPr>
+          </w:pPr>
+          <w:r>
+            <w:rPr>
+              <w:rFonts w:ascii="Helvetica Neue Medium" w:hAnsi="Helvetica Neue Medium"/>
+              <w:sz w:val="28"/>
+              <w:szCs w:val="28"/>
+            </w:rPr>
+            <w:t>1190245</w:t>
+          </w:r>
+        </w:p>
+        <w:p>
+          <w:pPr>
+            <w:jc w:val="center"/>
+            <w:rPr>
+              <w:rFonts w:ascii="Helvetica Neue Medium" w:hAnsi="Helvetica Neue Medium"/>
+              <w:sz w:val="28"/>
+              <w:szCs w:val="28"/>
+            </w:rPr>
+          </w:pPr>
+          <w:r>
+            <w:rPr>
+              <w:rFonts w:ascii="Helvetica Neue Medium" w:hAnsi="Helvetica Neue Medium"/>
+              <w:sz w:val="28"/>
+              <w:szCs w:val="28"/>
+            </w:rPr>
+            <w:t>1205378</w:t>
+          </w:r>
         </w:p>
       </w:tc>
     </w:tr>
@@ -11479,7 +11500,7 @@
     </w:rPrDefault>
     <w:pPrDefault/>
   </w:docDefaults>
-  <w:latentStyles w:defLockedState="0" w:defUIPriority="0" w:defSemiHidden="0" w:defUnhideWhenUsed="0" w:defQFormat="0" w:count="375">
+  <w:latentStyles w:defLockedState="0" w:defUIPriority="0" w:defSemiHidden="0" w:defUnhideWhenUsed="0" w:defQFormat="0" w:count="376">
     <w:lsdException w:name="Normal" w:qFormat="1"/>
     <w:lsdException w:name="heading 1" w:qFormat="1"/>
     <w:lsdException w:name="heading 2" w:semiHidden="1" w:unhideWhenUsed="1" w:qFormat="1"/>
@@ -11569,7 +11590,6 @@
     <w:lsdException w:name="HTML Sample" w:semiHidden="1" w:unhideWhenUsed="1"/>
     <w:lsdException w:name="HTML Typewriter" w:semiHidden="1" w:unhideWhenUsed="1"/>
     <w:lsdException w:name="HTML Variable" w:semiHidden="1" w:unhideWhenUsed="1"/>
-    <w:lsdException w:name="Normal Table" w:semiHidden="1" w:unhideWhenUsed="1"/>
     <w:lsdException w:name="annotation subject" w:semiHidden="1" w:unhideWhenUsed="1"/>
     <w:lsdException w:name="No List" w:semiHidden="1" w:unhideWhenUsed="1"/>
     <w:lsdException w:name="Outline List 1" w:semiHidden="1" w:unhideWhenUsed="1"/>
@@ -11616,9 +11636,7 @@
     <w:lsdException w:name="Table Subtle 2" w:semiHidden="1" w:unhideWhenUsed="1"/>
     <w:lsdException w:name="Table Web 1" w:semiHidden="1" w:unhideWhenUsed="1"/>
     <w:lsdException w:name="Table Web 2" w:semiHidden="1" w:unhideWhenUsed="1"/>
-    <w:lsdException w:name="Table Web 3" w:semiHidden="1" w:unhideWhenUsed="1"/>
     <w:lsdException w:name="Balloon Text" w:semiHidden="1" w:unhideWhenUsed="1"/>
-    <w:lsdException w:name="Table Theme" w:semiHidden="1" w:unhideWhenUsed="1"/>
     <w:lsdException w:name="Placeholder Text" w:uiPriority="67"/>
     <w:lsdException w:name="No Spacing" w:uiPriority="68"/>
     <w:lsdException w:name="Light Shading" w:uiPriority="69"/>
@@ -11836,6 +11854,7 @@
     <w:lsdException w:name="List Table 7 Colorful Accent 6" w:uiPriority="52"/>
     <w:lsdException w:name="Mention" w:semiHidden="1" w:uiPriority="99" w:unhideWhenUsed="1"/>
     <w:lsdException w:name="Smart Hyperlink" w:semiHidden="1" w:uiPriority="99" w:unhideWhenUsed="1"/>
+    <w:lsdException w:name="Smart Link" w:semiHidden="1" w:uiPriority="99" w:unhideWhenUsed="1"/>
   </w:latentStyles>
   <w:style w:type="paragraph" w:default="1" w:styleId="Normale">
     <w:name w:val="Normal"/>
@@ -12390,7 +12409,7 @@
 </file>
 
 <file path=customXml/itemProps1.xml><?xml version="1.0" encoding="utf-8"?>
-<ds:datastoreItem xmlns:ds="http://schemas.openxmlformats.org/officeDocument/2006/customXml" ds:itemID="{FBC33ED3-C2A8-EE4F-903B-D6E541DE1EAB}">
+<ds:datastoreItem xmlns:ds="http://schemas.openxmlformats.org/officeDocument/2006/customXml" ds:itemID="{AA74F842-3769-4136-A07A-BB7ED139F2E6}">
   <ds:schemaRefs>
     <ds:schemaRef ds:uri="http://schemas.openxmlformats.org/officeDocument/2006/bibliography"/>
   </ds:schemaRefs>

--- a/HW1-Template-Webapp-2019-2020.docx
+++ b/HW1-Template-Webapp-2019-2020.docx
@@ -952,905 +952,270 @@
     </w:p>
     <w:p>
       <w:pPr>
+        <w:spacing w:line="360" w:lineRule="auto"/>
         <w:jc w:val="both"/>
         <w:rPr>
           <w:rFonts w:ascii="Helvetica Neue Light" w:hAnsi="Helvetica Neue Light"/>
           <w:sz w:val="22"/>
           <w:szCs w:val="22"/>
-        </w:rPr>
-      </w:pPr>
-      <w:r>
-        <w:rPr>
-          <w:rFonts w:ascii="Helvetica Neue Light" w:hAnsi="Helvetica Neue Light"/>
-          <w:sz w:val="22"/>
-          <w:szCs w:val="22"/>
-          <w:lang w:val="en-US"/>
-        </w:rPr>
-        <w:t xml:space="preserve">Lorem ipsum dolor sit </w:t>
-      </w:r>
-      <w:proofErr w:type="spellStart"/>
-      <w:r>
-        <w:rPr>
-          <w:rFonts w:ascii="Helvetica Neue Light" w:hAnsi="Helvetica Neue Light"/>
-          <w:sz w:val="22"/>
-          <w:szCs w:val="22"/>
-          <w:lang w:val="en-US"/>
-        </w:rPr>
-        <w:t>amet</w:t>
-      </w:r>
-      <w:proofErr w:type="spellEnd"/>
-      <w:r>
-        <w:rPr>
-          <w:rFonts w:ascii="Helvetica Neue Light" w:hAnsi="Helvetica Neue Light"/>
-          <w:sz w:val="22"/>
-          <w:szCs w:val="22"/>
-          <w:lang w:val="en-US"/>
-        </w:rPr>
-        <w:t xml:space="preserve">, </w:t>
-      </w:r>
-      <w:proofErr w:type="spellStart"/>
-      <w:r>
-        <w:rPr>
-          <w:rFonts w:ascii="Helvetica Neue Light" w:hAnsi="Helvetica Neue Light"/>
-          <w:sz w:val="22"/>
-          <w:szCs w:val="22"/>
-          <w:lang w:val="en-US"/>
-        </w:rPr>
-        <w:t>consectetur</w:t>
-      </w:r>
-      <w:proofErr w:type="spellEnd"/>
-      <w:r>
-        <w:rPr>
-          <w:rFonts w:ascii="Helvetica Neue Light" w:hAnsi="Helvetica Neue Light"/>
-          <w:sz w:val="22"/>
-          <w:szCs w:val="22"/>
-          <w:lang w:val="en-US"/>
-        </w:rPr>
-        <w:t xml:space="preserve"> </w:t>
-      </w:r>
-      <w:proofErr w:type="spellStart"/>
-      <w:r>
-        <w:rPr>
-          <w:rFonts w:ascii="Helvetica Neue Light" w:hAnsi="Helvetica Neue Light"/>
-          <w:sz w:val="22"/>
-          <w:szCs w:val="22"/>
-          <w:lang w:val="en-US"/>
-        </w:rPr>
-        <w:t>adipiscing</w:t>
-      </w:r>
-      <w:proofErr w:type="spellEnd"/>
-      <w:r>
-        <w:rPr>
-          <w:rFonts w:ascii="Helvetica Neue Light" w:hAnsi="Helvetica Neue Light"/>
-          <w:sz w:val="22"/>
-          <w:szCs w:val="22"/>
-          <w:lang w:val="en-US"/>
-        </w:rPr>
-        <w:t xml:space="preserve"> </w:t>
-      </w:r>
-      <w:proofErr w:type="spellStart"/>
-      <w:r>
-        <w:rPr>
-          <w:rFonts w:ascii="Helvetica Neue Light" w:hAnsi="Helvetica Neue Light"/>
-          <w:sz w:val="22"/>
-          <w:szCs w:val="22"/>
-          <w:lang w:val="en-US"/>
-        </w:rPr>
-        <w:t>elit</w:t>
-      </w:r>
-      <w:proofErr w:type="spellEnd"/>
-      <w:r>
-        <w:rPr>
-          <w:rFonts w:ascii="Helvetica Neue Light" w:hAnsi="Helvetica Neue Light"/>
-          <w:sz w:val="22"/>
-          <w:szCs w:val="22"/>
-          <w:lang w:val="en-US"/>
-        </w:rPr>
-        <w:t xml:space="preserve">. </w:t>
-      </w:r>
-      <w:proofErr w:type="spellStart"/>
-      <w:r>
-        <w:rPr>
-          <w:rFonts w:ascii="Helvetica Neue Light" w:hAnsi="Helvetica Neue Light"/>
-          <w:sz w:val="22"/>
-          <w:szCs w:val="22"/>
-        </w:rPr>
-        <w:t>Etiam</w:t>
-      </w:r>
-      <w:proofErr w:type="spellEnd"/>
-      <w:r>
-        <w:rPr>
-          <w:rFonts w:ascii="Helvetica Neue Light" w:hAnsi="Helvetica Neue Light"/>
-          <w:sz w:val="22"/>
-          <w:szCs w:val="22"/>
-        </w:rPr>
-        <w:t xml:space="preserve"> lacinia </w:t>
-      </w:r>
-      <w:proofErr w:type="spellStart"/>
-      <w:r>
-        <w:rPr>
-          <w:rFonts w:ascii="Helvetica Neue Light" w:hAnsi="Helvetica Neue Light"/>
-          <w:sz w:val="22"/>
-          <w:szCs w:val="22"/>
-        </w:rPr>
-        <w:t>scelerisque</w:t>
-      </w:r>
-      <w:proofErr w:type="spellEnd"/>
-      <w:r>
-        <w:rPr>
-          <w:rFonts w:ascii="Helvetica Neue Light" w:hAnsi="Helvetica Neue Light"/>
-          <w:sz w:val="22"/>
-          <w:szCs w:val="22"/>
-        </w:rPr>
-        <w:t xml:space="preserve"> </w:t>
-      </w:r>
-      <w:proofErr w:type="spellStart"/>
-      <w:r>
-        <w:rPr>
-          <w:rFonts w:ascii="Helvetica Neue Light" w:hAnsi="Helvetica Neue Light"/>
-          <w:sz w:val="22"/>
-          <w:szCs w:val="22"/>
-        </w:rPr>
-        <w:t>euismod</w:t>
-      </w:r>
-      <w:proofErr w:type="spellEnd"/>
-      <w:r>
-        <w:rPr>
-          <w:rFonts w:ascii="Helvetica Neue Light" w:hAnsi="Helvetica Neue Light"/>
-          <w:sz w:val="22"/>
-          <w:szCs w:val="22"/>
-        </w:rPr>
-        <w:t xml:space="preserve">. </w:t>
-      </w:r>
-      <w:proofErr w:type="spellStart"/>
-      <w:r>
-        <w:rPr>
-          <w:rFonts w:ascii="Helvetica Neue Light" w:hAnsi="Helvetica Neue Light"/>
-          <w:sz w:val="22"/>
-          <w:szCs w:val="22"/>
-        </w:rPr>
-        <w:t>Quisque</w:t>
-      </w:r>
-      <w:proofErr w:type="spellEnd"/>
-      <w:r>
-        <w:rPr>
-          <w:rFonts w:ascii="Helvetica Neue Light" w:hAnsi="Helvetica Neue Light"/>
-          <w:sz w:val="22"/>
-          <w:szCs w:val="22"/>
-        </w:rPr>
-        <w:t xml:space="preserve"> </w:t>
-      </w:r>
-      <w:proofErr w:type="spellStart"/>
-      <w:r>
-        <w:rPr>
-          <w:rFonts w:ascii="Helvetica Neue Light" w:hAnsi="Helvetica Neue Light"/>
-          <w:sz w:val="22"/>
-          <w:szCs w:val="22"/>
-        </w:rPr>
-        <w:t>rhoncus</w:t>
-      </w:r>
-      <w:proofErr w:type="spellEnd"/>
-      <w:r>
-        <w:rPr>
-          <w:rFonts w:ascii="Helvetica Neue Light" w:hAnsi="Helvetica Neue Light"/>
-          <w:sz w:val="22"/>
-          <w:szCs w:val="22"/>
-        </w:rPr>
-        <w:t xml:space="preserve"> </w:t>
-      </w:r>
-      <w:proofErr w:type="spellStart"/>
-      <w:r>
-        <w:rPr>
-          <w:rFonts w:ascii="Helvetica Neue Light" w:hAnsi="Helvetica Neue Light"/>
-          <w:sz w:val="22"/>
-          <w:szCs w:val="22"/>
-        </w:rPr>
-        <w:t>feugiat</w:t>
-      </w:r>
-      <w:proofErr w:type="spellEnd"/>
-      <w:r>
-        <w:rPr>
-          <w:rFonts w:ascii="Helvetica Neue Light" w:hAnsi="Helvetica Neue Light"/>
-          <w:sz w:val="22"/>
-          <w:szCs w:val="22"/>
-        </w:rPr>
-        <w:t xml:space="preserve"> </w:t>
-      </w:r>
-      <w:proofErr w:type="spellStart"/>
-      <w:r>
-        <w:rPr>
-          <w:rFonts w:ascii="Helvetica Neue Light" w:hAnsi="Helvetica Neue Light"/>
-          <w:sz w:val="22"/>
-          <w:szCs w:val="22"/>
-        </w:rPr>
-        <w:t>nisl</w:t>
-      </w:r>
-      <w:proofErr w:type="spellEnd"/>
-      <w:r>
-        <w:rPr>
-          <w:rFonts w:ascii="Helvetica Neue Light" w:hAnsi="Helvetica Neue Light"/>
-          <w:sz w:val="22"/>
-          <w:szCs w:val="22"/>
-        </w:rPr>
-        <w:t xml:space="preserve">. </w:t>
-      </w:r>
-      <w:proofErr w:type="spellStart"/>
-      <w:r>
-        <w:rPr>
-          <w:rFonts w:ascii="Helvetica Neue Light" w:hAnsi="Helvetica Neue Light"/>
-          <w:sz w:val="22"/>
-          <w:szCs w:val="22"/>
-        </w:rPr>
-        <w:t>Pellentesque</w:t>
-      </w:r>
-      <w:proofErr w:type="spellEnd"/>
-      <w:r>
-        <w:rPr>
-          <w:rFonts w:ascii="Helvetica Neue Light" w:hAnsi="Helvetica Neue Light"/>
-          <w:sz w:val="22"/>
-          <w:szCs w:val="22"/>
-        </w:rPr>
-        <w:t xml:space="preserve"> </w:t>
-      </w:r>
-      <w:proofErr w:type="spellStart"/>
-      <w:r>
-        <w:rPr>
-          <w:rFonts w:ascii="Helvetica Neue Light" w:hAnsi="Helvetica Neue Light"/>
-          <w:sz w:val="22"/>
-          <w:szCs w:val="22"/>
-        </w:rPr>
-        <w:t>finibus</w:t>
-      </w:r>
-      <w:proofErr w:type="spellEnd"/>
-      <w:r>
-        <w:rPr>
-          <w:rFonts w:ascii="Helvetica Neue Light" w:hAnsi="Helvetica Neue Light"/>
-          <w:sz w:val="22"/>
-          <w:szCs w:val="22"/>
-        </w:rPr>
-        <w:t xml:space="preserve"> </w:t>
-      </w:r>
-      <w:proofErr w:type="spellStart"/>
-      <w:r>
-        <w:rPr>
-          <w:rFonts w:ascii="Helvetica Neue Light" w:hAnsi="Helvetica Neue Light"/>
-          <w:sz w:val="22"/>
-          <w:szCs w:val="22"/>
-        </w:rPr>
-        <w:t>feugiat</w:t>
-      </w:r>
-      <w:proofErr w:type="spellEnd"/>
-      <w:r>
-        <w:rPr>
-          <w:rFonts w:ascii="Helvetica Neue Light" w:hAnsi="Helvetica Neue Light"/>
-          <w:sz w:val="22"/>
-          <w:szCs w:val="22"/>
-        </w:rPr>
-        <w:t xml:space="preserve"> </w:t>
-      </w:r>
-      <w:proofErr w:type="spellStart"/>
-      <w:r>
-        <w:rPr>
-          <w:rFonts w:ascii="Helvetica Neue Light" w:hAnsi="Helvetica Neue Light"/>
-          <w:sz w:val="22"/>
-          <w:szCs w:val="22"/>
-        </w:rPr>
-        <w:t>tellus</w:t>
-      </w:r>
-      <w:proofErr w:type="spellEnd"/>
-      <w:r>
-        <w:rPr>
-          <w:rFonts w:ascii="Helvetica Neue Light" w:hAnsi="Helvetica Neue Light"/>
-          <w:sz w:val="22"/>
-          <w:szCs w:val="22"/>
-        </w:rPr>
-        <w:t xml:space="preserve">. </w:t>
-      </w:r>
-      <w:proofErr w:type="spellStart"/>
-      <w:r>
-        <w:rPr>
-          <w:rFonts w:ascii="Helvetica Neue Light" w:hAnsi="Helvetica Neue Light"/>
-          <w:sz w:val="22"/>
-          <w:szCs w:val="22"/>
-        </w:rPr>
-        <w:t>Praesent</w:t>
-      </w:r>
-      <w:proofErr w:type="spellEnd"/>
-      <w:r>
-        <w:rPr>
-          <w:rFonts w:ascii="Helvetica Neue Light" w:hAnsi="Helvetica Neue Light"/>
-          <w:sz w:val="22"/>
-          <w:szCs w:val="22"/>
-        </w:rPr>
-        <w:t xml:space="preserve"> in </w:t>
-      </w:r>
-      <w:proofErr w:type="spellStart"/>
-      <w:r>
-        <w:rPr>
-          <w:rFonts w:ascii="Helvetica Neue Light" w:hAnsi="Helvetica Neue Light"/>
-          <w:sz w:val="22"/>
-          <w:szCs w:val="22"/>
-        </w:rPr>
-        <w:t>sodales</w:t>
-      </w:r>
-      <w:proofErr w:type="spellEnd"/>
-      <w:r>
-        <w:rPr>
-          <w:rFonts w:ascii="Helvetica Neue Light" w:hAnsi="Helvetica Neue Light"/>
-          <w:sz w:val="22"/>
-          <w:szCs w:val="22"/>
-        </w:rPr>
-        <w:t xml:space="preserve"> </w:t>
-      </w:r>
-      <w:proofErr w:type="spellStart"/>
-      <w:r>
-        <w:rPr>
-          <w:rFonts w:ascii="Helvetica Neue Light" w:hAnsi="Helvetica Neue Light"/>
-          <w:sz w:val="22"/>
-          <w:szCs w:val="22"/>
-        </w:rPr>
-        <w:t>lorem</w:t>
-      </w:r>
-      <w:proofErr w:type="spellEnd"/>
-      <w:r>
-        <w:rPr>
-          <w:rFonts w:ascii="Helvetica Neue Light" w:hAnsi="Helvetica Neue Light"/>
-          <w:sz w:val="22"/>
-          <w:szCs w:val="22"/>
-        </w:rPr>
-        <w:t xml:space="preserve">, et </w:t>
-      </w:r>
-      <w:proofErr w:type="spellStart"/>
-      <w:r>
-        <w:rPr>
-          <w:rFonts w:ascii="Helvetica Neue Light" w:hAnsi="Helvetica Neue Light"/>
-          <w:sz w:val="22"/>
-          <w:szCs w:val="22"/>
-        </w:rPr>
-        <w:t>aliquam</w:t>
-      </w:r>
-      <w:proofErr w:type="spellEnd"/>
-      <w:r>
-        <w:rPr>
-          <w:rFonts w:ascii="Helvetica Neue Light" w:hAnsi="Helvetica Neue Light"/>
-          <w:sz w:val="22"/>
-          <w:szCs w:val="22"/>
-        </w:rPr>
-        <w:t xml:space="preserve"> </w:t>
-      </w:r>
-      <w:proofErr w:type="spellStart"/>
-      <w:r>
-        <w:rPr>
-          <w:rFonts w:ascii="Helvetica Neue Light" w:hAnsi="Helvetica Neue Light"/>
-          <w:sz w:val="22"/>
-          <w:szCs w:val="22"/>
-        </w:rPr>
-        <w:t>elit</w:t>
-      </w:r>
-      <w:proofErr w:type="spellEnd"/>
-      <w:r>
-        <w:rPr>
-          <w:rFonts w:ascii="Helvetica Neue Light" w:hAnsi="Helvetica Neue Light"/>
-          <w:sz w:val="22"/>
-          <w:szCs w:val="22"/>
-        </w:rPr>
-        <w:t xml:space="preserve">. </w:t>
-      </w:r>
-      <w:proofErr w:type="spellStart"/>
-      <w:r>
-        <w:rPr>
-          <w:rFonts w:ascii="Helvetica Neue Light" w:hAnsi="Helvetica Neue Light"/>
-          <w:sz w:val="22"/>
-          <w:szCs w:val="22"/>
-        </w:rPr>
-        <w:t>Vivamus</w:t>
-      </w:r>
-      <w:proofErr w:type="spellEnd"/>
-      <w:r>
-        <w:rPr>
-          <w:rFonts w:ascii="Helvetica Neue Light" w:hAnsi="Helvetica Neue Light"/>
-          <w:sz w:val="22"/>
-          <w:szCs w:val="22"/>
-        </w:rPr>
-        <w:t xml:space="preserve"> </w:t>
-      </w:r>
-      <w:proofErr w:type="spellStart"/>
-      <w:r>
-        <w:rPr>
-          <w:rFonts w:ascii="Helvetica Neue Light" w:hAnsi="Helvetica Neue Light"/>
-          <w:sz w:val="22"/>
-          <w:szCs w:val="22"/>
-        </w:rPr>
-        <w:t>bibendum</w:t>
-      </w:r>
-      <w:proofErr w:type="spellEnd"/>
-      <w:r>
-        <w:rPr>
-          <w:rFonts w:ascii="Helvetica Neue Light" w:hAnsi="Helvetica Neue Light"/>
-          <w:sz w:val="22"/>
-          <w:szCs w:val="22"/>
-        </w:rPr>
-        <w:t xml:space="preserve"> in </w:t>
-      </w:r>
-      <w:proofErr w:type="spellStart"/>
-      <w:r>
-        <w:rPr>
-          <w:rFonts w:ascii="Helvetica Neue Light" w:hAnsi="Helvetica Neue Light"/>
-          <w:sz w:val="22"/>
-          <w:szCs w:val="22"/>
-        </w:rPr>
-        <w:t>mauris</w:t>
-      </w:r>
-      <w:proofErr w:type="spellEnd"/>
-      <w:r>
-        <w:rPr>
-          <w:rFonts w:ascii="Helvetica Neue Light" w:hAnsi="Helvetica Neue Light"/>
-          <w:sz w:val="22"/>
-          <w:szCs w:val="22"/>
-        </w:rPr>
-        <w:t xml:space="preserve"> </w:t>
-      </w:r>
-      <w:proofErr w:type="spellStart"/>
-      <w:r>
-        <w:rPr>
-          <w:rFonts w:ascii="Helvetica Neue Light" w:hAnsi="Helvetica Neue Light"/>
-          <w:sz w:val="22"/>
-          <w:szCs w:val="22"/>
-        </w:rPr>
-        <w:t>sodales</w:t>
-      </w:r>
-      <w:proofErr w:type="spellEnd"/>
-      <w:r>
-        <w:rPr>
-          <w:rFonts w:ascii="Helvetica Neue Light" w:hAnsi="Helvetica Neue Light"/>
-          <w:sz w:val="22"/>
-          <w:szCs w:val="22"/>
-        </w:rPr>
-        <w:t xml:space="preserve"> lacinia. </w:t>
-      </w:r>
-      <w:proofErr w:type="spellStart"/>
-      <w:r>
-        <w:rPr>
-          <w:rFonts w:ascii="Helvetica Neue Light" w:hAnsi="Helvetica Neue Light"/>
-          <w:sz w:val="22"/>
-          <w:szCs w:val="22"/>
-        </w:rPr>
-        <w:t>Donec</w:t>
-      </w:r>
-      <w:proofErr w:type="spellEnd"/>
-      <w:r>
-        <w:rPr>
-          <w:rFonts w:ascii="Helvetica Neue Light" w:hAnsi="Helvetica Neue Light"/>
-          <w:sz w:val="22"/>
-          <w:szCs w:val="22"/>
-        </w:rPr>
-        <w:t xml:space="preserve"> et </w:t>
-      </w:r>
-      <w:proofErr w:type="spellStart"/>
-      <w:r>
-        <w:rPr>
-          <w:rFonts w:ascii="Helvetica Neue Light" w:hAnsi="Helvetica Neue Light"/>
-          <w:sz w:val="22"/>
-          <w:szCs w:val="22"/>
-        </w:rPr>
-        <w:t>elementum</w:t>
-      </w:r>
-      <w:proofErr w:type="spellEnd"/>
-      <w:r>
-        <w:rPr>
-          <w:rFonts w:ascii="Helvetica Neue Light" w:hAnsi="Helvetica Neue Light"/>
-          <w:sz w:val="22"/>
-          <w:szCs w:val="22"/>
-        </w:rPr>
-        <w:t xml:space="preserve"> </w:t>
-      </w:r>
-      <w:proofErr w:type="spellStart"/>
-      <w:r>
-        <w:rPr>
-          <w:rFonts w:ascii="Helvetica Neue Light" w:hAnsi="Helvetica Neue Light"/>
-          <w:sz w:val="22"/>
-          <w:szCs w:val="22"/>
-        </w:rPr>
-        <w:t>justo</w:t>
-      </w:r>
-      <w:proofErr w:type="spellEnd"/>
-      <w:r>
-        <w:rPr>
-          <w:rFonts w:ascii="Helvetica Neue Light" w:hAnsi="Helvetica Neue Light"/>
-          <w:sz w:val="22"/>
-          <w:szCs w:val="22"/>
-        </w:rPr>
-        <w:t xml:space="preserve">. </w:t>
-      </w:r>
-      <w:proofErr w:type="spellStart"/>
-      <w:r>
-        <w:rPr>
-          <w:rFonts w:ascii="Helvetica Neue Light" w:hAnsi="Helvetica Neue Light"/>
-          <w:sz w:val="22"/>
-          <w:szCs w:val="22"/>
-          <w:lang w:val="en-US"/>
-        </w:rPr>
-        <w:t>Praesent</w:t>
-      </w:r>
-      <w:proofErr w:type="spellEnd"/>
-      <w:r>
-        <w:rPr>
-          <w:rFonts w:ascii="Helvetica Neue Light" w:hAnsi="Helvetica Neue Light"/>
-          <w:sz w:val="22"/>
-          <w:szCs w:val="22"/>
-          <w:lang w:val="en-US"/>
-        </w:rPr>
-        <w:t xml:space="preserve"> </w:t>
-      </w:r>
-      <w:proofErr w:type="spellStart"/>
-      <w:r>
-        <w:rPr>
-          <w:rFonts w:ascii="Helvetica Neue Light" w:hAnsi="Helvetica Neue Light"/>
-          <w:sz w:val="22"/>
-          <w:szCs w:val="22"/>
-          <w:lang w:val="en-US"/>
-        </w:rPr>
-        <w:t>eget</w:t>
-      </w:r>
-      <w:proofErr w:type="spellEnd"/>
-      <w:r>
-        <w:rPr>
-          <w:rFonts w:ascii="Helvetica Neue Light" w:hAnsi="Helvetica Neue Light"/>
-          <w:sz w:val="22"/>
-          <w:szCs w:val="22"/>
-          <w:lang w:val="en-US"/>
-        </w:rPr>
-        <w:t xml:space="preserve"> </w:t>
-      </w:r>
-      <w:proofErr w:type="spellStart"/>
-      <w:r>
-        <w:rPr>
-          <w:rFonts w:ascii="Helvetica Neue Light" w:hAnsi="Helvetica Neue Light"/>
-          <w:sz w:val="22"/>
-          <w:szCs w:val="22"/>
-          <w:lang w:val="en-US"/>
-        </w:rPr>
-        <w:t>mauris</w:t>
-      </w:r>
-      <w:proofErr w:type="spellEnd"/>
-      <w:r>
-        <w:rPr>
-          <w:rFonts w:ascii="Helvetica Neue Light" w:hAnsi="Helvetica Neue Light"/>
-          <w:sz w:val="22"/>
-          <w:szCs w:val="22"/>
-          <w:lang w:val="en-US"/>
-        </w:rPr>
-        <w:t xml:space="preserve"> </w:t>
-      </w:r>
-      <w:proofErr w:type="spellStart"/>
-      <w:r>
-        <w:rPr>
-          <w:rFonts w:ascii="Helvetica Neue Light" w:hAnsi="Helvetica Neue Light"/>
-          <w:sz w:val="22"/>
-          <w:szCs w:val="22"/>
-          <w:lang w:val="en-US"/>
-        </w:rPr>
-        <w:t>consectetur</w:t>
-      </w:r>
-      <w:proofErr w:type="spellEnd"/>
-      <w:r>
-        <w:rPr>
-          <w:rFonts w:ascii="Helvetica Neue Light" w:hAnsi="Helvetica Neue Light"/>
-          <w:sz w:val="22"/>
-          <w:szCs w:val="22"/>
-          <w:lang w:val="en-US"/>
-        </w:rPr>
-        <w:t xml:space="preserve">, </w:t>
-      </w:r>
-      <w:proofErr w:type="spellStart"/>
-      <w:r>
-        <w:rPr>
-          <w:rFonts w:ascii="Helvetica Neue Light" w:hAnsi="Helvetica Neue Light"/>
-          <w:sz w:val="22"/>
-          <w:szCs w:val="22"/>
-          <w:lang w:val="en-US"/>
-        </w:rPr>
-        <w:t>luctus</w:t>
-      </w:r>
-      <w:proofErr w:type="spellEnd"/>
-      <w:r>
-        <w:rPr>
-          <w:rFonts w:ascii="Helvetica Neue Light" w:hAnsi="Helvetica Neue Light"/>
-          <w:sz w:val="22"/>
-          <w:szCs w:val="22"/>
-          <w:lang w:val="en-US"/>
-        </w:rPr>
-        <w:t xml:space="preserve"> </w:t>
-      </w:r>
-      <w:proofErr w:type="spellStart"/>
-      <w:r>
-        <w:rPr>
-          <w:rFonts w:ascii="Helvetica Neue Light" w:hAnsi="Helvetica Neue Light"/>
-          <w:sz w:val="22"/>
-          <w:szCs w:val="22"/>
-          <w:lang w:val="en-US"/>
-        </w:rPr>
-        <w:t>massa</w:t>
-      </w:r>
-      <w:proofErr w:type="spellEnd"/>
-      <w:r>
-        <w:rPr>
-          <w:rFonts w:ascii="Helvetica Neue Light" w:hAnsi="Helvetica Neue Light"/>
-          <w:sz w:val="22"/>
-          <w:szCs w:val="22"/>
-          <w:lang w:val="en-US"/>
-        </w:rPr>
-        <w:t xml:space="preserve"> vel, maximus ipsum. Sed </w:t>
-      </w:r>
-      <w:proofErr w:type="spellStart"/>
-      <w:r>
-        <w:rPr>
-          <w:rFonts w:ascii="Helvetica Neue Light" w:hAnsi="Helvetica Neue Light"/>
-          <w:sz w:val="22"/>
-          <w:szCs w:val="22"/>
-          <w:lang w:val="en-US"/>
-        </w:rPr>
-        <w:t>quis</w:t>
-      </w:r>
-      <w:proofErr w:type="spellEnd"/>
-      <w:r>
-        <w:rPr>
-          <w:rFonts w:ascii="Helvetica Neue Light" w:hAnsi="Helvetica Neue Light"/>
-          <w:sz w:val="22"/>
-          <w:szCs w:val="22"/>
-          <w:lang w:val="en-US"/>
-        </w:rPr>
-        <w:t xml:space="preserve"> </w:t>
-      </w:r>
-      <w:proofErr w:type="spellStart"/>
-      <w:r>
-        <w:rPr>
-          <w:rFonts w:ascii="Helvetica Neue Light" w:hAnsi="Helvetica Neue Light"/>
-          <w:sz w:val="22"/>
-          <w:szCs w:val="22"/>
-          <w:lang w:val="en-US"/>
-        </w:rPr>
-        <w:t>quam</w:t>
-      </w:r>
-      <w:proofErr w:type="spellEnd"/>
-      <w:r>
-        <w:rPr>
-          <w:rFonts w:ascii="Helvetica Neue Light" w:hAnsi="Helvetica Neue Light"/>
-          <w:sz w:val="22"/>
-          <w:szCs w:val="22"/>
-          <w:lang w:val="en-US"/>
-        </w:rPr>
-        <w:t xml:space="preserve"> sit </w:t>
-      </w:r>
-      <w:proofErr w:type="spellStart"/>
-      <w:r>
-        <w:rPr>
-          <w:rFonts w:ascii="Helvetica Neue Light" w:hAnsi="Helvetica Neue Light"/>
-          <w:sz w:val="22"/>
-          <w:szCs w:val="22"/>
-          <w:lang w:val="en-US"/>
-        </w:rPr>
-        <w:t>amet</w:t>
-      </w:r>
-      <w:proofErr w:type="spellEnd"/>
-      <w:r>
-        <w:rPr>
-          <w:rFonts w:ascii="Helvetica Neue Light" w:hAnsi="Helvetica Neue Light"/>
-          <w:sz w:val="22"/>
-          <w:szCs w:val="22"/>
-          <w:lang w:val="en-US"/>
-        </w:rPr>
-        <w:t xml:space="preserve"> magna </w:t>
-      </w:r>
-      <w:proofErr w:type="spellStart"/>
-      <w:r>
-        <w:rPr>
-          <w:rFonts w:ascii="Helvetica Neue Light" w:hAnsi="Helvetica Neue Light"/>
-          <w:sz w:val="22"/>
-          <w:szCs w:val="22"/>
-          <w:lang w:val="en-US"/>
-        </w:rPr>
-        <w:t>congue</w:t>
-      </w:r>
-      <w:proofErr w:type="spellEnd"/>
-      <w:r>
-        <w:rPr>
-          <w:rFonts w:ascii="Helvetica Neue Light" w:hAnsi="Helvetica Neue Light"/>
-          <w:sz w:val="22"/>
-          <w:szCs w:val="22"/>
-          <w:lang w:val="en-US"/>
-        </w:rPr>
-        <w:t xml:space="preserve"> </w:t>
-      </w:r>
-      <w:proofErr w:type="spellStart"/>
-      <w:r>
-        <w:rPr>
-          <w:rFonts w:ascii="Helvetica Neue Light" w:hAnsi="Helvetica Neue Light"/>
-          <w:sz w:val="22"/>
-          <w:szCs w:val="22"/>
-          <w:lang w:val="en-US"/>
-        </w:rPr>
-        <w:t>tincidunt</w:t>
-      </w:r>
-      <w:proofErr w:type="spellEnd"/>
-      <w:r>
-        <w:rPr>
-          <w:rFonts w:ascii="Helvetica Neue Light" w:hAnsi="Helvetica Neue Light"/>
-          <w:sz w:val="22"/>
-          <w:szCs w:val="22"/>
-          <w:lang w:val="en-US"/>
-        </w:rPr>
-        <w:t xml:space="preserve">. </w:t>
-      </w:r>
-      <w:proofErr w:type="spellStart"/>
-      <w:r>
-        <w:rPr>
-          <w:rFonts w:ascii="Helvetica Neue Light" w:hAnsi="Helvetica Neue Light"/>
-          <w:sz w:val="22"/>
-          <w:szCs w:val="22"/>
-        </w:rPr>
-        <w:t>Vivamus</w:t>
-      </w:r>
-      <w:proofErr w:type="spellEnd"/>
-      <w:r>
-        <w:rPr>
-          <w:rFonts w:ascii="Helvetica Neue Light" w:hAnsi="Helvetica Neue Light"/>
-          <w:sz w:val="22"/>
-          <w:szCs w:val="22"/>
-        </w:rPr>
-        <w:t xml:space="preserve"> </w:t>
-      </w:r>
-      <w:proofErr w:type="spellStart"/>
-      <w:r>
-        <w:rPr>
-          <w:rFonts w:ascii="Helvetica Neue Light" w:hAnsi="Helvetica Neue Light"/>
-          <w:sz w:val="22"/>
-          <w:szCs w:val="22"/>
-        </w:rPr>
-        <w:t>vel</w:t>
-      </w:r>
-      <w:proofErr w:type="spellEnd"/>
-      <w:r>
-        <w:rPr>
-          <w:rFonts w:ascii="Helvetica Neue Light" w:hAnsi="Helvetica Neue Light"/>
-          <w:sz w:val="22"/>
-          <w:szCs w:val="22"/>
-        </w:rPr>
-        <w:t xml:space="preserve"> </w:t>
-      </w:r>
-      <w:proofErr w:type="spellStart"/>
-      <w:r>
-        <w:rPr>
-          <w:rFonts w:ascii="Helvetica Neue Light" w:hAnsi="Helvetica Neue Light"/>
-          <w:sz w:val="22"/>
-          <w:szCs w:val="22"/>
-        </w:rPr>
-        <w:t>tortor</w:t>
-      </w:r>
-      <w:proofErr w:type="spellEnd"/>
-      <w:r>
-        <w:rPr>
-          <w:rFonts w:ascii="Helvetica Neue Light" w:hAnsi="Helvetica Neue Light"/>
-          <w:sz w:val="22"/>
-          <w:szCs w:val="22"/>
-        </w:rPr>
-        <w:t xml:space="preserve"> eros. Nulla massa </w:t>
-      </w:r>
-      <w:proofErr w:type="spellStart"/>
-      <w:r>
-        <w:rPr>
-          <w:rFonts w:ascii="Helvetica Neue Light" w:hAnsi="Helvetica Neue Light"/>
-          <w:sz w:val="22"/>
-          <w:szCs w:val="22"/>
-        </w:rPr>
-        <w:t>lacus</w:t>
-      </w:r>
-      <w:proofErr w:type="spellEnd"/>
-      <w:r>
-        <w:rPr>
-          <w:rFonts w:ascii="Helvetica Neue Light" w:hAnsi="Helvetica Neue Light"/>
-          <w:sz w:val="22"/>
-          <w:szCs w:val="22"/>
-        </w:rPr>
-        <w:t xml:space="preserve">, </w:t>
-      </w:r>
-      <w:proofErr w:type="spellStart"/>
-      <w:r>
-        <w:rPr>
-          <w:rFonts w:ascii="Helvetica Neue Light" w:hAnsi="Helvetica Neue Light"/>
-          <w:sz w:val="22"/>
-          <w:szCs w:val="22"/>
-        </w:rPr>
-        <w:t>maximus</w:t>
-      </w:r>
-      <w:proofErr w:type="spellEnd"/>
-      <w:r>
-        <w:rPr>
-          <w:rFonts w:ascii="Helvetica Neue Light" w:hAnsi="Helvetica Neue Light"/>
-          <w:sz w:val="22"/>
-          <w:szCs w:val="22"/>
-        </w:rPr>
-        <w:t xml:space="preserve"> </w:t>
-      </w:r>
-      <w:proofErr w:type="spellStart"/>
-      <w:r>
-        <w:rPr>
-          <w:rFonts w:ascii="Helvetica Neue Light" w:hAnsi="Helvetica Neue Light"/>
-          <w:sz w:val="22"/>
-          <w:szCs w:val="22"/>
-        </w:rPr>
-        <w:t>quis</w:t>
-      </w:r>
-      <w:proofErr w:type="spellEnd"/>
-      <w:r>
-        <w:rPr>
-          <w:rFonts w:ascii="Helvetica Neue Light" w:hAnsi="Helvetica Neue Light"/>
-          <w:sz w:val="22"/>
-          <w:szCs w:val="22"/>
-        </w:rPr>
-        <w:t xml:space="preserve"> o</w:t>
-      </w:r>
-      <w:r>
-        <w:rPr>
-          <w:rFonts w:ascii="Helvetica Neue Light" w:hAnsi="Helvetica Neue Light"/>
-          <w:sz w:val="22"/>
-          <w:szCs w:val="22"/>
-        </w:rPr>
-        <w:t xml:space="preserve">rci </w:t>
-      </w:r>
-      <w:proofErr w:type="spellStart"/>
-      <w:r>
-        <w:rPr>
-          <w:rFonts w:ascii="Helvetica Neue Light" w:hAnsi="Helvetica Neue Light"/>
-          <w:sz w:val="22"/>
-          <w:szCs w:val="22"/>
-        </w:rPr>
-        <w:t>quis</w:t>
-      </w:r>
-      <w:proofErr w:type="spellEnd"/>
-      <w:r>
-        <w:rPr>
-          <w:rFonts w:ascii="Helvetica Neue Light" w:hAnsi="Helvetica Neue Light"/>
-          <w:sz w:val="22"/>
-          <w:szCs w:val="22"/>
-        </w:rPr>
-        <w:t xml:space="preserve">, </w:t>
-      </w:r>
-      <w:proofErr w:type="spellStart"/>
-      <w:r>
-        <w:rPr>
-          <w:rFonts w:ascii="Helvetica Neue Light" w:hAnsi="Helvetica Neue Light"/>
-          <w:sz w:val="22"/>
-          <w:szCs w:val="22"/>
-        </w:rPr>
-        <w:t>tristique</w:t>
-      </w:r>
-      <w:proofErr w:type="spellEnd"/>
-      <w:r>
-        <w:rPr>
-          <w:rFonts w:ascii="Helvetica Neue Light" w:hAnsi="Helvetica Neue Light"/>
-          <w:sz w:val="22"/>
-          <w:szCs w:val="22"/>
-        </w:rPr>
-        <w:t xml:space="preserve"> cursus </w:t>
-      </w:r>
-      <w:proofErr w:type="spellStart"/>
-      <w:r>
-        <w:rPr>
-          <w:rFonts w:ascii="Helvetica Neue Light" w:hAnsi="Helvetica Neue Light"/>
-          <w:sz w:val="22"/>
-          <w:szCs w:val="22"/>
-        </w:rPr>
-        <w:t>nisl</w:t>
-      </w:r>
-      <w:proofErr w:type="spellEnd"/>
-      <w:r>
-        <w:rPr>
-          <w:rFonts w:ascii="Helvetica Neue Light" w:hAnsi="Helvetica Neue Light"/>
-          <w:sz w:val="22"/>
-          <w:szCs w:val="22"/>
-        </w:rPr>
-        <w:t>.</w:t>
+          <w:lang w:val="en-US"/>
+        </w:rPr>
+      </w:pPr>
+      <w:r>
+        <w:rPr>
+          <w:rFonts w:ascii="Helvetica Neue Light" w:hAnsi="Helvetica Neue Light"/>
+          <w:sz w:val="22"/>
+          <w:szCs w:val="22"/>
+          <w:lang w:val="en-US"/>
+        </w:rPr>
+        <w:t xml:space="preserve">In order to meet the </w:t>
+      </w:r>
+      <w:r>
+        <w:rPr>
+          <w:rFonts w:ascii="Helvetica Neue Light" w:hAnsi="Helvetica Neue Light"/>
+          <w:sz w:val="22"/>
+          <w:szCs w:val="22"/>
+          <w:lang w:val="en-US"/>
+        </w:rPr>
+        <w:t>objectives</w:t>
+      </w:r>
+      <w:r>
+        <w:rPr>
+          <w:rFonts w:ascii="Helvetica Neue Light" w:hAnsi="Helvetica Neue Light"/>
+          <w:sz w:val="22"/>
+          <w:szCs w:val="22"/>
+          <w:lang w:val="en-US"/>
+        </w:rPr>
+        <w:t xml:space="preserve">, RemyTutor comes up with </w:t>
+      </w:r>
+      <w:r>
+        <w:rPr>
+          <w:rFonts w:ascii="Helvetica Neue Light" w:hAnsi="Helvetica Neue Light"/>
+          <w:sz w:val="22"/>
+          <w:szCs w:val="22"/>
+          <w:lang w:val="en-US"/>
+        </w:rPr>
+        <w:t>following functionalities:</w:t>
+      </w:r>
+    </w:p>
+    <w:p>
+      <w:pPr>
+        <w:pStyle w:val="Paragrafoelenco"/>
+        <w:numPr>
+          <w:ilvl w:val="0"/>
+          <w:numId w:val="21"/>
+        </w:numPr>
+        <w:spacing w:line="360" w:lineRule="auto"/>
+        <w:jc w:val="both"/>
+        <w:rPr>
+          <w:rFonts w:ascii="Helvetica Neue Light" w:hAnsi="Helvetica Neue Light"/>
+          <w:sz w:val="22"/>
+          <w:szCs w:val="22"/>
+          <w:lang w:val="en-US"/>
+        </w:rPr>
+      </w:pPr>
+      <w:r>
+        <w:rPr>
+          <w:rFonts w:ascii="Helvetica Neue Light" w:hAnsi="Helvetica Neue Light"/>
+          <w:sz w:val="22"/>
+          <w:szCs w:val="22"/>
+          <w:lang w:val="en-US"/>
+        </w:rPr>
+        <w:t xml:space="preserve">Searching the subjects of </w:t>
+      </w:r>
+      <w:proofErr w:type="gramStart"/>
+      <w:r>
+        <w:rPr>
+          <w:rFonts w:ascii="Helvetica Neue Light" w:hAnsi="Helvetica Neue Light"/>
+          <w:sz w:val="22"/>
+          <w:szCs w:val="22"/>
+          <w:lang w:val="en-US"/>
+        </w:rPr>
+        <w:t>interest;</w:t>
+      </w:r>
+      <w:proofErr w:type="gramEnd"/>
+    </w:p>
+    <w:p>
+      <w:pPr>
+        <w:pStyle w:val="Paragrafoelenco"/>
+        <w:numPr>
+          <w:ilvl w:val="0"/>
+          <w:numId w:val="21"/>
+        </w:numPr>
+        <w:spacing w:line="360" w:lineRule="auto"/>
+        <w:jc w:val="both"/>
+        <w:rPr>
+          <w:rFonts w:ascii="Helvetica Neue Light" w:hAnsi="Helvetica Neue Light"/>
+          <w:sz w:val="22"/>
+          <w:szCs w:val="22"/>
+          <w:lang w:val="en-US"/>
+        </w:rPr>
+      </w:pPr>
+      <w:r>
+        <w:rPr>
+          <w:rFonts w:ascii="Helvetica Neue Light" w:hAnsi="Helvetica Neue Light"/>
+          <w:sz w:val="22"/>
+          <w:szCs w:val="22"/>
+          <w:lang w:val="en-US"/>
+        </w:rPr>
+        <w:t>Choosing the teacher</w:t>
+      </w:r>
+      <w:r>
+        <w:rPr>
+          <w:rFonts w:ascii="Helvetica Neue Light" w:hAnsi="Helvetica Neue Light"/>
+          <w:sz w:val="22"/>
+          <w:szCs w:val="22"/>
+          <w:lang w:val="en-US"/>
+        </w:rPr>
+        <w:t xml:space="preserve"> based on their rating and </w:t>
+      </w:r>
+      <w:proofErr w:type="gramStart"/>
+      <w:r>
+        <w:rPr>
+          <w:rFonts w:ascii="Helvetica Neue Light" w:hAnsi="Helvetica Neue Light"/>
+          <w:sz w:val="22"/>
+          <w:szCs w:val="22"/>
+          <w:lang w:val="en-US"/>
+        </w:rPr>
+        <w:t>price;</w:t>
+      </w:r>
+      <w:proofErr w:type="gramEnd"/>
+    </w:p>
+    <w:p>
+      <w:pPr>
+        <w:pStyle w:val="Paragrafoelenco"/>
+        <w:numPr>
+          <w:ilvl w:val="0"/>
+          <w:numId w:val="21"/>
+        </w:numPr>
+        <w:spacing w:line="360" w:lineRule="auto"/>
+        <w:jc w:val="both"/>
+        <w:rPr>
+          <w:rFonts w:ascii="Helvetica Neue Light" w:hAnsi="Helvetica Neue Light"/>
+          <w:sz w:val="22"/>
+          <w:szCs w:val="22"/>
+          <w:lang w:val="en-US"/>
+        </w:rPr>
+      </w:pPr>
+      <w:r>
+        <w:rPr>
+          <w:rFonts w:ascii="Helvetica Neue Light" w:hAnsi="Helvetica Neue Light"/>
+          <w:sz w:val="22"/>
+          <w:szCs w:val="22"/>
+          <w:lang w:val="en-US"/>
+        </w:rPr>
+        <w:t xml:space="preserve">Managing personal </w:t>
+      </w:r>
+      <w:proofErr w:type="gramStart"/>
+      <w:r>
+        <w:rPr>
+          <w:rFonts w:ascii="Helvetica Neue Light" w:hAnsi="Helvetica Neue Light"/>
+          <w:sz w:val="22"/>
+          <w:szCs w:val="22"/>
+          <w:lang w:val="en-US"/>
+        </w:rPr>
+        <w:t>profile;</w:t>
+      </w:r>
+      <w:proofErr w:type="gramEnd"/>
+    </w:p>
+    <w:p>
+      <w:pPr>
+        <w:pStyle w:val="Paragrafoelenco"/>
+        <w:numPr>
+          <w:ilvl w:val="0"/>
+          <w:numId w:val="21"/>
+        </w:numPr>
+        <w:spacing w:line="360" w:lineRule="auto"/>
+        <w:jc w:val="both"/>
+        <w:rPr>
+          <w:rFonts w:ascii="Helvetica Neue Light" w:hAnsi="Helvetica Neue Light"/>
+          <w:sz w:val="22"/>
+          <w:szCs w:val="22"/>
+          <w:lang w:val="en-US"/>
+        </w:rPr>
+      </w:pPr>
+      <w:r>
+        <w:rPr>
+          <w:rFonts w:ascii="Helvetica Neue Light" w:hAnsi="Helvetica Neue Light"/>
+          <w:sz w:val="22"/>
+          <w:szCs w:val="22"/>
+          <w:lang w:val="en-US"/>
+        </w:rPr>
+        <w:t xml:space="preserve">Talking with each other with chat included in the </w:t>
+      </w:r>
+      <w:proofErr w:type="gramStart"/>
+      <w:r>
+        <w:rPr>
+          <w:rFonts w:ascii="Helvetica Neue Light" w:hAnsi="Helvetica Neue Light"/>
+          <w:sz w:val="22"/>
+          <w:szCs w:val="22"/>
+          <w:lang w:val="en-US"/>
+        </w:rPr>
+        <w:t>application;</w:t>
+      </w:r>
+      <w:proofErr w:type="gramEnd"/>
+    </w:p>
+    <w:p>
+      <w:pPr>
+        <w:pStyle w:val="Paragrafoelenco"/>
+        <w:numPr>
+          <w:ilvl w:val="0"/>
+          <w:numId w:val="21"/>
+        </w:numPr>
+        <w:spacing w:line="360" w:lineRule="auto"/>
+        <w:jc w:val="both"/>
+        <w:rPr>
+          <w:rFonts w:ascii="Helvetica Neue Light" w:hAnsi="Helvetica Neue Light"/>
+          <w:sz w:val="22"/>
+          <w:szCs w:val="22"/>
+          <w:lang w:val="en-US"/>
+        </w:rPr>
+      </w:pPr>
+      <w:r>
+        <w:rPr>
+          <w:rFonts w:ascii="Helvetica Neue Light" w:hAnsi="Helvetica Neue Light"/>
+          <w:sz w:val="22"/>
+          <w:szCs w:val="22"/>
+          <w:lang w:val="en-US"/>
+        </w:rPr>
+        <w:t xml:space="preserve">Rating a teacher after a </w:t>
+      </w:r>
+      <w:proofErr w:type="gramStart"/>
+      <w:r>
+        <w:rPr>
+          <w:rFonts w:ascii="Helvetica Neue Light" w:hAnsi="Helvetica Neue Light"/>
+          <w:sz w:val="22"/>
+          <w:szCs w:val="22"/>
+          <w:lang w:val="en-US"/>
+        </w:rPr>
+        <w:t>lesson;</w:t>
+      </w:r>
+      <w:proofErr w:type="gramEnd"/>
+    </w:p>
+    <w:p>
+      <w:pPr>
+        <w:pStyle w:val="Paragrafoelenco"/>
+        <w:numPr>
+          <w:ilvl w:val="0"/>
+          <w:numId w:val="21"/>
+        </w:numPr>
+        <w:spacing w:line="360" w:lineRule="auto"/>
+        <w:jc w:val="both"/>
+        <w:rPr>
+          <w:rFonts w:ascii="Helvetica Neue Light" w:hAnsi="Helvetica Neue Light"/>
+          <w:sz w:val="22"/>
+          <w:szCs w:val="22"/>
+          <w:lang w:val="en-US"/>
+        </w:rPr>
+      </w:pPr>
+      <w:r>
+        <w:rPr>
+          <w:rFonts w:ascii="Helvetica Neue Light" w:hAnsi="Helvetica Neue Light"/>
+          <w:sz w:val="22"/>
+          <w:szCs w:val="22"/>
+          <w:lang w:val="en-US"/>
+        </w:rPr>
+        <w:t>Payment from the student to the teacher.</w:t>
       </w:r>
     </w:p>
     <w:p>
@@ -2268,6 +1633,7 @@
           <w:sz w:val="22"/>
           <w:szCs w:val="22"/>
         </w:rPr>
+        <w:lastRenderedPageBreak/>
         <w:t>Vivamus</w:t>
       </w:r>
       <w:proofErr w:type="spellEnd"/>
@@ -6830,7 +6196,6 @@
           <w:sz w:val="22"/>
           <w:szCs w:val="22"/>
         </w:rPr>
-        <w:lastRenderedPageBreak/>
         <w:drawing>
           <wp:inline distT="0" distB="0" distL="0" distR="0" wp14:anchorId="61B3FC3B" wp14:editId="47CEDEC1">
             <wp:extent cx="5575300" cy="2578100"/>
@@ -7793,18 +7158,251 @@
     </w:p>
     <w:p>
       <w:pPr>
+        <w:spacing w:before="360" w:after="240"/>
+        <w:rPr>
+          <w:rFonts w:ascii="Helvetica Neue Medium" w:hAnsi="Helvetica Neue Medium"/>
+          <w:color w:val="8C0E1D"/>
+          <w:sz w:val="28"/>
+          <w:szCs w:val="28"/>
+          <w:u w:val="single"/>
+          <w:lang w:val="en-US"/>
+        </w:rPr>
+      </w:pPr>
+      <w:r>
+        <w:rPr>
+          <w:rFonts w:ascii="Helvetica Neue Medium" w:hAnsi="Helvetica Neue Medium"/>
+          <w:color w:val="8C0E1D"/>
+          <w:sz w:val="28"/>
+          <w:szCs w:val="28"/>
+          <w:lang w:val="en-US"/>
+        </w:rPr>
+        <w:t>Personal Profile</w:t>
+      </w:r>
+    </w:p>
+    <w:p>
+      <w:pPr>
+        <w:spacing w:line="360" w:lineRule="auto"/>
         <w:jc w:val="both"/>
         <w:rPr>
-          <w:rFonts w:ascii="Helvetica Neue" w:hAnsi="Helvetica Neue"/>
-          <w:sz w:val="22"/>
-          <w:szCs w:val="22"/>
-        </w:rPr>
-      </w:pPr>
+          <w:rFonts w:ascii="Helvetica Neue Light" w:hAnsi="Helvetica Neue Light"/>
+          <w:sz w:val="22"/>
+          <w:szCs w:val="22"/>
+          <w:lang w:val="en-US"/>
+        </w:rPr>
+      </w:pPr>
+      <w:r>
+        <w:rPr>
+          <w:rFonts w:ascii="Helvetica Neue Light" w:hAnsi="Helvetica Neue Light"/>
+          <w:sz w:val="22"/>
+          <w:szCs w:val="22"/>
+          <w:lang w:val="en-US"/>
+        </w:rPr>
+        <w:t>The profile page provides a complete view about own personal information such as name, surname, gender, birth date, email address and phone number</w:t>
+      </w:r>
+      <w:r>
+        <w:rPr>
+          <w:rFonts w:ascii="Helvetica Neue Light" w:hAnsi="Helvetica Neue Light"/>
+          <w:sz w:val="22"/>
+          <w:szCs w:val="22"/>
+          <w:lang w:val="en-US"/>
+        </w:rPr>
+        <w:t xml:space="preserve">. It includes </w:t>
+      </w:r>
+      <w:r>
+        <w:rPr>
+          <w:rFonts w:ascii="Helvetica Neue Light" w:hAnsi="Helvetica Neue Light"/>
+          <w:sz w:val="22"/>
+          <w:szCs w:val="22"/>
+          <w:lang w:val="en-US"/>
+        </w:rPr>
+        <w:t xml:space="preserve">also other useful information such </w:t>
+      </w:r>
+      <w:r>
+        <w:rPr>
+          <w:rFonts w:ascii="Helvetica Neue Light" w:hAnsi="Helvetica Neue Light"/>
+          <w:sz w:val="22"/>
+          <w:szCs w:val="22"/>
+          <w:lang w:val="en-US"/>
+        </w:rPr>
+        <w:t>as</w:t>
+      </w:r>
+      <w:r>
+        <w:rPr>
+          <w:rFonts w:ascii="Helvetica Neue Light" w:hAnsi="Helvetica Neue Light"/>
+          <w:sz w:val="22"/>
+          <w:szCs w:val="22"/>
+          <w:lang w:val="en-US"/>
+        </w:rPr>
+        <w:t xml:space="preserve"> profile image, qualification</w:t>
+      </w:r>
+      <w:r>
+        <w:rPr>
+          <w:rFonts w:ascii="Helvetica Neue Light" w:hAnsi="Helvetica Neue Light"/>
+          <w:sz w:val="22"/>
+          <w:szCs w:val="22"/>
+          <w:lang w:val="en-US"/>
+        </w:rPr>
+        <w:t xml:space="preserve"> and </w:t>
+      </w:r>
+      <w:r>
+        <w:rPr>
+          <w:rFonts w:ascii="Helvetica Neue Light" w:hAnsi="Helvetica Neue Light"/>
+          <w:sz w:val="22"/>
+          <w:szCs w:val="22"/>
+          <w:lang w:val="en-US"/>
+        </w:rPr>
+        <w:t>identity card</w:t>
+      </w:r>
+      <w:r>
+        <w:rPr>
+          <w:rFonts w:ascii="Helvetica Neue Light" w:hAnsi="Helvetica Neue Light"/>
+          <w:sz w:val="22"/>
+          <w:szCs w:val="22"/>
+          <w:lang w:val="en-US"/>
+        </w:rPr>
+        <w:t xml:space="preserve">. </w:t>
+      </w:r>
+      <w:r>
+        <w:rPr>
+          <w:rFonts w:ascii="Helvetica Neue Light" w:hAnsi="Helvetica Neue Light"/>
+          <w:sz w:val="22"/>
+          <w:szCs w:val="22"/>
+          <w:lang w:val="en-US"/>
+        </w:rPr>
+        <w:t>Furthermore, all aforementioned information could be updated by the user by filling simple forms</w:t>
+      </w:r>
+      <w:r>
+        <w:rPr>
+          <w:rFonts w:ascii="Helvetica Neue Light" w:hAnsi="Helvetica Neue Light"/>
+          <w:sz w:val="22"/>
+          <w:szCs w:val="22"/>
+          <w:lang w:val="en-US"/>
+        </w:rPr>
+        <w:t xml:space="preserve"> or uploading new files</w:t>
+      </w:r>
+      <w:r>
+        <w:rPr>
+          <w:rFonts w:ascii="Helvetica Neue Light" w:hAnsi="Helvetica Neue Light"/>
+          <w:sz w:val="22"/>
+          <w:szCs w:val="22"/>
+          <w:lang w:val="en-US"/>
+        </w:rPr>
+        <w:t>.</w:t>
+      </w:r>
+      <w:r>
+        <w:rPr>
+          <w:rFonts w:ascii="Helvetica Neue Light" w:hAnsi="Helvetica Neue Light"/>
+          <w:sz w:val="22"/>
+          <w:szCs w:val="22"/>
+          <w:lang w:val="en-US"/>
+        </w:rPr>
+        <w:t xml:space="preserve"> In order to ensure the password strength, the new password should be at least six characters including upper/lowercases and numbers. </w:t>
+      </w:r>
+    </w:p>
+    <w:p>
+      <w:pPr>
+        <w:spacing w:line="360" w:lineRule="auto"/>
+        <w:jc w:val="both"/>
+        <w:rPr>
+          <w:rFonts w:ascii="Helvetica Neue Light" w:hAnsi="Helvetica Neue Light"/>
+          <w:sz w:val="22"/>
+          <w:szCs w:val="22"/>
+          <w:lang w:val="en-US"/>
+        </w:rPr>
+      </w:pPr>
+      <w:r>
+        <w:rPr>
+          <w:rFonts w:ascii="Helvetica Neue Light" w:hAnsi="Helvetica Neue Light"/>
+          <w:sz w:val="22"/>
+          <w:szCs w:val="22"/>
+          <w:lang w:val="en-US"/>
+        </w:rPr>
+        <w:t>On the left side of the page there’s a sidebar which allows user to navigate through the control panel pages.</w:t>
+      </w:r>
+    </w:p>
+    <w:p>
+      <w:pPr>
+        <w:spacing w:line="360" w:lineRule="auto"/>
+        <w:jc w:val="both"/>
+        <w:rPr>
+          <w:rFonts w:ascii="Helvetica Neue Light" w:hAnsi="Helvetica Neue Light"/>
+          <w:sz w:val="22"/>
+          <w:szCs w:val="22"/>
+          <w:lang w:val="en-US"/>
+        </w:rPr>
+      </w:pPr>
+      <w:r>
+        <w:rPr>
+          <w:rFonts w:ascii="Helvetica Neue Light" w:hAnsi="Helvetica Neue Light"/>
+          <w:noProof/>
+          <w:sz w:val="22"/>
+          <w:szCs w:val="22"/>
+          <w:lang w:val="en-US"/>
+        </w:rPr>
+        <w:lastRenderedPageBreak/>
+        <w:drawing>
+          <wp:inline distT="0" distB="0" distL="0" distR="0" wp14:anchorId="0B28B138" wp14:editId="71E1A924">
+            <wp:extent cx="6115050" cy="2800350"/>
+            <wp:effectExtent l="0" t="0" r="0" b="0"/>
+            <wp:docPr id="2" name="Immagine 2"/>
+            <wp:cNvGraphicFramePr>
+              <a:graphicFrameLocks xmlns:a="http://schemas.openxmlformats.org/drawingml/2006/main" noChangeAspect="1"/>
+            </wp:cNvGraphicFramePr>
+            <a:graphic xmlns:a="http://schemas.openxmlformats.org/drawingml/2006/main">
+              <a:graphicData uri="http://schemas.openxmlformats.org/drawingml/2006/picture">
+                <pic:pic xmlns:pic="http://schemas.openxmlformats.org/drawingml/2006/picture">
+                  <pic:nvPicPr>
+                    <pic:cNvPr id="0" name="Picture 1"/>
+                    <pic:cNvPicPr>
+                      <a:picLocks noChangeAspect="1" noChangeArrowheads="1"/>
+                    </pic:cNvPicPr>
+                  </pic:nvPicPr>
+                  <pic:blipFill>
+                    <a:blip r:embed="rId13">
+                      <a:extLst>
+                        <a:ext uri="{28A0092B-C50C-407E-A947-70E740481C1C}">
+                          <a14:useLocalDpi xmlns:a14="http://schemas.microsoft.com/office/drawing/2010/main" val="0"/>
+                        </a:ext>
+                      </a:extLst>
+                    </a:blip>
+                    <a:srcRect/>
+                    <a:stretch>
+                      <a:fillRect/>
+                    </a:stretch>
+                  </pic:blipFill>
+                  <pic:spPr bwMode="auto">
+                    <a:xfrm>
+                      <a:off x="0" y="0"/>
+                      <a:ext cx="6115050" cy="2800350"/>
+                    </a:xfrm>
+                    <a:prstGeom prst="rect">
+                      <a:avLst/>
+                    </a:prstGeom>
+                    <a:noFill/>
+                    <a:ln>
+                      <a:noFill/>
+                    </a:ln>
+                  </pic:spPr>
+                </pic:pic>
+              </a:graphicData>
+            </a:graphic>
+          </wp:inline>
+        </w:drawing>
+      </w:r>
+      <w:r>
+        <w:rPr>
+          <w:rFonts w:ascii="Helvetica Neue Light" w:hAnsi="Helvetica Neue Light"/>
+          <w:sz w:val="22"/>
+          <w:szCs w:val="22"/>
+          <w:lang w:val="en-US"/>
+        </w:rPr>
+        <w:t xml:space="preserve"> </w:t>
+      </w:r>
     </w:p>
     <w:sectPr>
-      <w:footerReference w:type="default" r:id="rId13"/>
-      <w:headerReference w:type="first" r:id="rId14"/>
-      <w:footerReference w:type="first" r:id="rId15"/>
+      <w:footerReference w:type="default" r:id="rId14"/>
+      <w:headerReference w:type="first" r:id="rId15"/>
+      <w:footerReference w:type="first" r:id="rId16"/>
       <w:pgSz w:w="11906" w:h="16838"/>
       <w:pgMar w:top="1814" w:right="1134" w:bottom="737" w:left="1134" w:header="709" w:footer="709" w:gutter="0"/>
       <w:cols w:space="708"/>
@@ -8389,6 +7987,7 @@
         <w:lang w:val="en-US"/>
       </w:rPr>
     </w:pPr>
+    <w:proofErr w:type="gramStart"/>
     <w:r>
       <w:rPr>
         <w:rFonts w:ascii="Helvetica Neue Medium" w:hAnsi="Helvetica Neue Medium"/>
@@ -8399,6 +7998,7 @@
       </w:rPr>
       <w:t>Master Degree in Computer Engineering</w:t>
     </w:r>
+    <w:proofErr w:type="gramEnd"/>
   </w:p>
   <w:p>
     <w:pPr>
@@ -8411,6 +8011,7 @@
         <w:lang w:val="en-US"/>
       </w:rPr>
     </w:pPr>
+    <w:proofErr w:type="gramStart"/>
     <w:r>
       <w:rPr>
         <w:rFonts w:ascii="Helvetica Neue Medium" w:hAnsi="Helvetica Neue Medium"/>
@@ -8419,7 +8020,18 @@
         <w:szCs w:val="32"/>
         <w:lang w:val="en-US"/>
       </w:rPr>
-      <w:t xml:space="preserve">Master Degree in </w:t>
+      <w:t>Master Degree</w:t>
+    </w:r>
+    <w:proofErr w:type="gramEnd"/>
+    <w:r>
+      <w:rPr>
+        <w:rFonts w:ascii="Helvetica Neue Medium" w:hAnsi="Helvetica Neue Medium"/>
+        <w:bCs/>
+        <w:sz w:val="32"/>
+        <w:szCs w:val="32"/>
+        <w:lang w:val="en-US"/>
+      </w:rPr>
+      <w:t xml:space="preserve"> in </w:t>
     </w:r>
     <w:r>
       <w:rPr>
@@ -8823,6 +8435,7 @@
               <w:bCs/>
               <w:sz w:val="28"/>
               <w:szCs w:val="28"/>
+              <w:lang w:val="en-US"/>
             </w:rPr>
           </w:pPr>
           <w:r>
@@ -8831,6 +8444,7 @@
               <w:bCs/>
               <w:sz w:val="28"/>
               <w:szCs w:val="28"/>
+              <w:lang w:val="en-US"/>
             </w:rPr>
             <w:t>First Name</w:t>
           </w:r>
@@ -8843,6 +8457,7 @@
               <w:bCs/>
               <w:sz w:val="28"/>
               <w:szCs w:val="28"/>
+              <w:lang w:val="en-US"/>
             </w:rPr>
           </w:pPr>
         </w:p>
@@ -8856,6 +8471,7 @@
               <w:rFonts w:ascii="Helvetica Neue Medium" w:hAnsi="Helvetica Neue Medium"/>
               <w:sz w:val="28"/>
               <w:szCs w:val="28"/>
+              <w:lang w:val="en-US"/>
             </w:rPr>
           </w:pPr>
           <w:r>
@@ -8863,6 +8479,7 @@
               <w:rFonts w:ascii="Helvetica Neue Medium" w:hAnsi="Helvetica Neue Medium"/>
               <w:sz w:val="28"/>
               <w:szCs w:val="28"/>
+              <w:lang w:val="en-US"/>
             </w:rPr>
             <w:t>Marco</w:t>
           </w:r>
@@ -8877,6 +8494,7 @@
               <w:rFonts w:ascii="Helvetica Neue Medium" w:hAnsi="Helvetica Neue Medium"/>
               <w:sz w:val="28"/>
               <w:szCs w:val="28"/>
+              <w:lang w:val="en-US"/>
             </w:rPr>
           </w:pPr>
           <w:r>
@@ -8884,6 +8502,7 @@
               <w:rFonts w:ascii="Helvetica Neue Medium" w:hAnsi="Helvetica Neue Medium"/>
               <w:sz w:val="28"/>
               <w:szCs w:val="28"/>
+              <w:lang w:val="en-US"/>
             </w:rPr>
             <w:t>Marco</w:t>
           </w:r>
@@ -8898,18 +8517,18 @@
               <w:rFonts w:ascii="Helvetica Neue Medium" w:hAnsi="Helvetica Neue Medium"/>
               <w:sz w:val="28"/>
               <w:szCs w:val="28"/>
+              <w:lang w:val="en-US"/>
             </w:rPr>
           </w:pPr>
-          <w:proofErr w:type="spellStart"/>
           <w:r>
             <w:rPr>
               <w:rFonts w:ascii="Helvetica Neue Medium" w:hAnsi="Helvetica Neue Medium"/>
               <w:sz w:val="28"/>
               <w:szCs w:val="28"/>
+              <w:lang w:val="en-US"/>
             </w:rPr>
             <w:t>Memen</w:t>
           </w:r>
-          <w:proofErr w:type="spellEnd"/>
         </w:p>
         <w:p>
           <w:pPr>
@@ -8921,6 +8540,7 @@
               <w:rFonts w:ascii="Helvetica Neue Medium" w:hAnsi="Helvetica Neue Medium"/>
               <w:sz w:val="28"/>
               <w:szCs w:val="28"/>
+              <w:lang w:val="en-US"/>
             </w:rPr>
           </w:pPr>
           <w:r>
@@ -8928,6 +8548,7 @@
               <w:rFonts w:ascii="Helvetica Neue Medium" w:hAnsi="Helvetica Neue Medium"/>
               <w:sz w:val="28"/>
               <w:szCs w:val="28"/>
+              <w:lang w:val="en-US"/>
             </w:rPr>
             <w:t>Xianwen</w:t>
           </w:r>
@@ -9355,6 +8976,119 @@
     </w:lvl>
   </w:abstractNum>
   <w:abstractNum w:abstractNumId="2" w15:restartNumberingAfterBreak="0">
+    <w:nsid w:val="1F6E6A88"/>
+    <w:multiLevelType w:val="hybridMultilevel"/>
+    <w:tmpl w:val="43CC7820"/>
+    <w:lvl w:ilvl="0" w:tplc="04100001">
+      <w:start w:val="1"/>
+      <w:numFmt w:val="bullet"/>
+      <w:lvlText w:val=""/>
+      <w:lvlJc w:val="left"/>
+      <w:pPr>
+        <w:ind w:left="720" w:hanging="360"/>
+      </w:pPr>
+      <w:rPr>
+        <w:rFonts w:ascii="Symbol" w:hAnsi="Symbol" w:cs="Symbol" w:hint="default"/>
+      </w:rPr>
+    </w:lvl>
+    <w:lvl w:ilvl="1" w:tplc="04100003" w:tentative="1">
+      <w:start w:val="1"/>
+      <w:numFmt w:val="bullet"/>
+      <w:lvlText w:val="o"/>
+      <w:lvlJc w:val="left"/>
+      <w:pPr>
+        <w:ind w:left="1440" w:hanging="360"/>
+      </w:pPr>
+      <w:rPr>
+        <w:rFonts w:ascii="Courier New" w:hAnsi="Courier New" w:cs="Courier New" w:hint="default"/>
+      </w:rPr>
+    </w:lvl>
+    <w:lvl w:ilvl="2" w:tplc="04100005" w:tentative="1">
+      <w:start w:val="1"/>
+      <w:numFmt w:val="bullet"/>
+      <w:lvlText w:val=""/>
+      <w:lvlJc w:val="left"/>
+      <w:pPr>
+        <w:ind w:left="2160" w:hanging="360"/>
+      </w:pPr>
+      <w:rPr>
+        <w:rFonts w:ascii="Wingdings" w:hAnsi="Wingdings" w:cs="Wingdings" w:hint="default"/>
+      </w:rPr>
+    </w:lvl>
+    <w:lvl w:ilvl="3" w:tplc="04100001" w:tentative="1">
+      <w:start w:val="1"/>
+      <w:numFmt w:val="bullet"/>
+      <w:lvlText w:val=""/>
+      <w:lvlJc w:val="left"/>
+      <w:pPr>
+        <w:ind w:left="2880" w:hanging="360"/>
+      </w:pPr>
+      <w:rPr>
+        <w:rFonts w:ascii="Symbol" w:hAnsi="Symbol" w:cs="Symbol" w:hint="default"/>
+      </w:rPr>
+    </w:lvl>
+    <w:lvl w:ilvl="4" w:tplc="04100003" w:tentative="1">
+      <w:start w:val="1"/>
+      <w:numFmt w:val="bullet"/>
+      <w:lvlText w:val="o"/>
+      <w:lvlJc w:val="left"/>
+      <w:pPr>
+        <w:ind w:left="3600" w:hanging="360"/>
+      </w:pPr>
+      <w:rPr>
+        <w:rFonts w:ascii="Courier New" w:hAnsi="Courier New" w:cs="Courier New" w:hint="default"/>
+      </w:rPr>
+    </w:lvl>
+    <w:lvl w:ilvl="5" w:tplc="04100005" w:tentative="1">
+      <w:start w:val="1"/>
+      <w:numFmt w:val="bullet"/>
+      <w:lvlText w:val=""/>
+      <w:lvlJc w:val="left"/>
+      <w:pPr>
+        <w:ind w:left="4320" w:hanging="360"/>
+      </w:pPr>
+      <w:rPr>
+        <w:rFonts w:ascii="Wingdings" w:hAnsi="Wingdings" w:cs="Wingdings" w:hint="default"/>
+      </w:rPr>
+    </w:lvl>
+    <w:lvl w:ilvl="6" w:tplc="04100001" w:tentative="1">
+      <w:start w:val="1"/>
+      <w:numFmt w:val="bullet"/>
+      <w:lvlText w:val=""/>
+      <w:lvlJc w:val="left"/>
+      <w:pPr>
+        <w:ind w:left="5040" w:hanging="360"/>
+      </w:pPr>
+      <w:rPr>
+        <w:rFonts w:ascii="Symbol" w:hAnsi="Symbol" w:cs="Symbol" w:hint="default"/>
+      </w:rPr>
+    </w:lvl>
+    <w:lvl w:ilvl="7" w:tplc="04100003" w:tentative="1">
+      <w:start w:val="1"/>
+      <w:numFmt w:val="bullet"/>
+      <w:lvlText w:val="o"/>
+      <w:lvlJc w:val="left"/>
+      <w:pPr>
+        <w:ind w:left="5760" w:hanging="360"/>
+      </w:pPr>
+      <w:rPr>
+        <w:rFonts w:ascii="Courier New" w:hAnsi="Courier New" w:cs="Courier New" w:hint="default"/>
+      </w:rPr>
+    </w:lvl>
+    <w:lvl w:ilvl="8" w:tplc="04100005" w:tentative="1">
+      <w:start w:val="1"/>
+      <w:numFmt w:val="bullet"/>
+      <w:lvlText w:val=""/>
+      <w:lvlJc w:val="left"/>
+      <w:pPr>
+        <w:ind w:left="6480" w:hanging="360"/>
+      </w:pPr>
+      <w:rPr>
+        <w:rFonts w:ascii="Wingdings" w:hAnsi="Wingdings" w:cs="Wingdings" w:hint="default"/>
+      </w:rPr>
+    </w:lvl>
+  </w:abstractNum>
+  <w:abstractNum w:abstractNumId="3" w15:restartNumberingAfterBreak="0">
     <w:nsid w:val="24DD6922"/>
     <w:multiLevelType w:val="hybridMultilevel"/>
     <w:tmpl w:val="045691C0"/>
@@ -9494,7 +9228,7 @@
       </w:rPr>
     </w:lvl>
   </w:abstractNum>
-  <w:abstractNum w:abstractNumId="3" w15:restartNumberingAfterBreak="0">
+  <w:abstractNum w:abstractNumId="4" w15:restartNumberingAfterBreak="0">
     <w:nsid w:val="26762386"/>
     <w:multiLevelType w:val="hybridMultilevel"/>
     <w:tmpl w:val="E684D828"/>
@@ -9607,7 +9341,7 @@
       </w:rPr>
     </w:lvl>
   </w:abstractNum>
-  <w:abstractNum w:abstractNumId="4" w15:restartNumberingAfterBreak="0">
+  <w:abstractNum w:abstractNumId="5" w15:restartNumberingAfterBreak="0">
     <w:nsid w:val="3B463EFD"/>
     <w:multiLevelType w:val="hybridMultilevel"/>
     <w:tmpl w:val="6ED0BED2"/>
@@ -9720,7 +9454,7 @@
       </w:rPr>
     </w:lvl>
   </w:abstractNum>
-  <w:abstractNum w:abstractNumId="5" w15:restartNumberingAfterBreak="0">
+  <w:abstractNum w:abstractNumId="6" w15:restartNumberingAfterBreak="0">
     <w:nsid w:val="3D885BFA"/>
     <w:multiLevelType w:val="hybridMultilevel"/>
     <w:tmpl w:val="B76637BC"/>
@@ -9860,7 +9594,7 @@
       </w:rPr>
     </w:lvl>
   </w:abstractNum>
-  <w:abstractNum w:abstractNumId="6" w15:restartNumberingAfterBreak="0">
+  <w:abstractNum w:abstractNumId="7" w15:restartNumberingAfterBreak="0">
     <w:nsid w:val="3EA90882"/>
     <w:multiLevelType w:val="hybridMultilevel"/>
     <w:tmpl w:val="31B67F4E"/>
@@ -9973,7 +9707,7 @@
       </w:rPr>
     </w:lvl>
   </w:abstractNum>
-  <w:abstractNum w:abstractNumId="7" w15:restartNumberingAfterBreak="0">
+  <w:abstractNum w:abstractNumId="8" w15:restartNumberingAfterBreak="0">
     <w:nsid w:val="47194318"/>
     <w:multiLevelType w:val="hybridMultilevel"/>
     <w:tmpl w:val="32E6EF2C"/>
@@ -10085,7 +9819,7 @@
       </w:rPr>
     </w:lvl>
   </w:abstractNum>
-  <w:abstractNum w:abstractNumId="8" w15:restartNumberingAfterBreak="0">
+  <w:abstractNum w:abstractNumId="9" w15:restartNumberingAfterBreak="0">
     <w:nsid w:val="4A1673B1"/>
     <w:multiLevelType w:val="hybridMultilevel"/>
     <w:tmpl w:val="490CB68A"/>
@@ -10225,7 +9959,7 @@
       </w:rPr>
     </w:lvl>
   </w:abstractNum>
-  <w:abstractNum w:abstractNumId="9" w15:restartNumberingAfterBreak="0">
+  <w:abstractNum w:abstractNumId="10" w15:restartNumberingAfterBreak="0">
     <w:nsid w:val="4A5C75A3"/>
     <w:multiLevelType w:val="hybridMultilevel"/>
     <w:tmpl w:val="7A30FBC8"/>
@@ -10338,7 +10072,7 @@
       </w:rPr>
     </w:lvl>
   </w:abstractNum>
-  <w:abstractNum w:abstractNumId="10" w15:restartNumberingAfterBreak="0">
+  <w:abstractNum w:abstractNumId="11" w15:restartNumberingAfterBreak="0">
     <w:nsid w:val="4AF2616B"/>
     <w:multiLevelType w:val="hybridMultilevel"/>
     <w:tmpl w:val="485A327A"/>
@@ -10451,7 +10185,7 @@
       </w:rPr>
     </w:lvl>
   </w:abstractNum>
-  <w:abstractNum w:abstractNumId="11" w15:restartNumberingAfterBreak="0">
+  <w:abstractNum w:abstractNumId="12" w15:restartNumberingAfterBreak="0">
     <w:nsid w:val="4C9C363A"/>
     <w:multiLevelType w:val="hybridMultilevel"/>
     <w:tmpl w:val="FC14549A"/>
@@ -10591,7 +10325,7 @@
       </w:rPr>
     </w:lvl>
   </w:abstractNum>
-  <w:abstractNum w:abstractNumId="12" w15:restartNumberingAfterBreak="0">
+  <w:abstractNum w:abstractNumId="13" w15:restartNumberingAfterBreak="0">
     <w:nsid w:val="51A43B34"/>
     <w:multiLevelType w:val="hybridMultilevel"/>
     <w:tmpl w:val="E64EE07A"/>
@@ -10704,7 +10438,7 @@
       </w:rPr>
     </w:lvl>
   </w:abstractNum>
-  <w:abstractNum w:abstractNumId="13" w15:restartNumberingAfterBreak="0">
+  <w:abstractNum w:abstractNumId="14" w15:restartNumberingAfterBreak="0">
     <w:nsid w:val="5F977F7E"/>
     <w:multiLevelType w:val="hybridMultilevel"/>
     <w:tmpl w:val="A0C8842A"/>
@@ -10817,7 +10551,7 @@
       </w:rPr>
     </w:lvl>
   </w:abstractNum>
-  <w:abstractNum w:abstractNumId="14" w15:restartNumberingAfterBreak="0">
+  <w:abstractNum w:abstractNumId="15" w15:restartNumberingAfterBreak="0">
     <w:nsid w:val="652B7154"/>
     <w:multiLevelType w:val="hybridMultilevel"/>
     <w:tmpl w:val="E70660F0"/>
@@ -10930,7 +10664,7 @@
       </w:rPr>
     </w:lvl>
   </w:abstractNum>
-  <w:abstractNum w:abstractNumId="15" w15:restartNumberingAfterBreak="0">
+  <w:abstractNum w:abstractNumId="16" w15:restartNumberingAfterBreak="0">
     <w:nsid w:val="67EC06AE"/>
     <w:multiLevelType w:val="hybridMultilevel"/>
     <w:tmpl w:val="D07E0858"/>
@@ -11043,7 +10777,7 @@
       </w:rPr>
     </w:lvl>
   </w:abstractNum>
-  <w:abstractNum w:abstractNumId="16" w15:restartNumberingAfterBreak="0">
+  <w:abstractNum w:abstractNumId="17" w15:restartNumberingAfterBreak="0">
     <w:nsid w:val="6A150024"/>
     <w:multiLevelType w:val="hybridMultilevel"/>
     <w:tmpl w:val="463A704A"/>
@@ -11156,7 +10890,7 @@
       </w:rPr>
     </w:lvl>
   </w:abstractNum>
-  <w:abstractNum w:abstractNumId="17" w15:restartNumberingAfterBreak="0">
+  <w:abstractNum w:abstractNumId="18" w15:restartNumberingAfterBreak="0">
     <w:nsid w:val="75004F01"/>
     <w:multiLevelType w:val="hybridMultilevel"/>
     <w:tmpl w:val="3B524528"/>
@@ -11269,7 +11003,7 @@
       </w:rPr>
     </w:lvl>
   </w:abstractNum>
-  <w:abstractNum w:abstractNumId="18" w15:restartNumberingAfterBreak="0">
+  <w:abstractNum w:abstractNumId="19" w15:restartNumberingAfterBreak="0">
     <w:nsid w:val="7B1B1D42"/>
     <w:multiLevelType w:val="singleLevel"/>
     <w:tmpl w:val="0410000F"/>
@@ -11286,7 +11020,7 @@
       </w:pPr>
     </w:lvl>
   </w:abstractNum>
-  <w:abstractNum w:abstractNumId="19" w15:restartNumberingAfterBreak="0">
+  <w:abstractNum w:abstractNumId="20" w15:restartNumberingAfterBreak="0">
     <w:nsid w:val="7D1906BA"/>
     <w:multiLevelType w:val="hybridMultilevel"/>
     <w:tmpl w:val="88A4877E"/>
@@ -11427,64 +11161,67 @@
     </w:lvl>
   </w:abstractNum>
   <w:num w:numId="1">
-    <w:abstractNumId w:val="2"/>
+    <w:abstractNumId w:val="3"/>
   </w:num>
   <w:num w:numId="2">
+    <w:abstractNumId w:val="12"/>
+  </w:num>
+  <w:num w:numId="3">
+    <w:abstractNumId w:val="20"/>
+  </w:num>
+  <w:num w:numId="4">
+    <w:abstractNumId w:val="6"/>
+  </w:num>
+  <w:num w:numId="5">
+    <w:abstractNumId w:val="9"/>
+  </w:num>
+  <w:num w:numId="6">
+    <w:abstractNumId w:val="19"/>
+  </w:num>
+  <w:num w:numId="7">
+    <w:abstractNumId w:val="14"/>
+  </w:num>
+  <w:num w:numId="8">
+    <w:abstractNumId w:val="7"/>
+  </w:num>
+  <w:num w:numId="9">
+    <w:abstractNumId w:val="8"/>
+  </w:num>
+  <w:num w:numId="10">
     <w:abstractNumId w:val="11"/>
   </w:num>
-  <w:num w:numId="3">
-    <w:abstractNumId w:val="19"/>
+  <w:num w:numId="11">
+    <w:abstractNumId w:val="4"/>
   </w:num>
-  <w:num w:numId="4">
-    <w:abstractNumId w:val="5"/>
-  </w:num>
-  <w:num w:numId="5">
-    <w:abstractNumId w:val="8"/>
-  </w:num>
-  <w:num w:numId="6">
+  <w:num w:numId="12">
     <w:abstractNumId w:val="18"/>
   </w:num>
-  <w:num w:numId="7">
-    <w:abstractNumId w:val="13"/>
-  </w:num>
-  <w:num w:numId="8">
-    <w:abstractNumId w:val="6"/>
-  </w:num>
-  <w:num w:numId="9">
-    <w:abstractNumId w:val="7"/>
-  </w:num>
-  <w:num w:numId="10">
-    <w:abstractNumId w:val="10"/>
-  </w:num>
-  <w:num w:numId="11">
-    <w:abstractNumId w:val="3"/>
-  </w:num>
-  <w:num w:numId="12">
-    <w:abstractNumId w:val="17"/>
-  </w:num>
   <w:num w:numId="13">
-    <w:abstractNumId w:val="4"/>
+    <w:abstractNumId w:val="5"/>
   </w:num>
   <w:num w:numId="14">
     <w:abstractNumId w:val="0"/>
   </w:num>
   <w:num w:numId="15">
-    <w:abstractNumId w:val="14"/>
+    <w:abstractNumId w:val="15"/>
   </w:num>
   <w:num w:numId="16">
     <w:abstractNumId w:val="1"/>
   </w:num>
   <w:num w:numId="17">
+    <w:abstractNumId w:val="17"/>
+  </w:num>
+  <w:num w:numId="18">
     <w:abstractNumId w:val="16"/>
   </w:num>
-  <w:num w:numId="18">
-    <w:abstractNumId w:val="15"/>
-  </w:num>
   <w:num w:numId="19">
-    <w:abstractNumId w:val="9"/>
+    <w:abstractNumId w:val="10"/>
   </w:num>
   <w:num w:numId="20">
-    <w:abstractNumId w:val="12"/>
+    <w:abstractNumId w:val="13"/>
+  </w:num>
+  <w:num w:numId="21">
+    <w:abstractNumId w:val="2"/>
   </w:num>
 </w:numbering>
 </file>
@@ -11590,6 +11327,7 @@
     <w:lsdException w:name="HTML Sample" w:semiHidden="1" w:unhideWhenUsed="1"/>
     <w:lsdException w:name="HTML Typewriter" w:semiHidden="1" w:unhideWhenUsed="1"/>
     <w:lsdException w:name="HTML Variable" w:semiHidden="1" w:unhideWhenUsed="1"/>
+    <w:lsdException w:name="Normal Table" w:semiHidden="1" w:unhideWhenUsed="1"/>
     <w:lsdException w:name="annotation subject" w:semiHidden="1" w:unhideWhenUsed="1"/>
     <w:lsdException w:name="No List" w:semiHidden="1" w:unhideWhenUsed="1"/>
     <w:lsdException w:name="Outline List 1" w:semiHidden="1" w:unhideWhenUsed="1"/>
@@ -11636,7 +11374,9 @@
     <w:lsdException w:name="Table Subtle 2" w:semiHidden="1" w:unhideWhenUsed="1"/>
     <w:lsdException w:name="Table Web 1" w:semiHidden="1" w:unhideWhenUsed="1"/>
     <w:lsdException w:name="Table Web 2" w:semiHidden="1" w:unhideWhenUsed="1"/>
+    <w:lsdException w:name="Table Web 3" w:semiHidden="1" w:unhideWhenUsed="1"/>
     <w:lsdException w:name="Balloon Text" w:semiHidden="1" w:unhideWhenUsed="1"/>
+    <w:lsdException w:name="Table Theme" w:semiHidden="1" w:unhideWhenUsed="1"/>
     <w:lsdException w:name="Placeholder Text" w:uiPriority="67"/>
     <w:lsdException w:name="No Spacing" w:uiPriority="68"/>
     <w:lsdException w:name="Light Shading" w:uiPriority="69"/>
@@ -12409,7 +12149,7 @@
 </file>
 
 <file path=customXml/itemProps1.xml><?xml version="1.0" encoding="utf-8"?>
-<ds:datastoreItem xmlns:ds="http://schemas.openxmlformats.org/officeDocument/2006/customXml" ds:itemID="{AA74F842-3769-4136-A07A-BB7ED139F2E6}">
+<ds:datastoreItem xmlns:ds="http://schemas.openxmlformats.org/officeDocument/2006/customXml" ds:itemID="{88A845B9-67CD-4E2A-AA0C-023A3051B98A}">
   <ds:schemaRefs>
     <ds:schemaRef ds:uri="http://schemas.openxmlformats.org/officeDocument/2006/bibliography"/>
   </ds:schemaRefs>

--- a/HW1-Template-Webapp-2019-2020.docx
+++ b/HW1-Template-Webapp-2019-2020.docx
@@ -27,906 +27,85 @@
     </w:p>
     <w:p>
       <w:pPr>
+        <w:spacing w:before="360" w:after="120"/>
         <w:jc w:val="both"/>
         <w:rPr>
           <w:rFonts w:ascii="Helvetica Neue Light" w:hAnsi="Helvetica Neue Light"/>
           <w:sz w:val="22"/>
           <w:szCs w:val="22"/>
-        </w:rPr>
-      </w:pPr>
-      <w:r>
-        <w:rPr>
-          <w:rFonts w:ascii="Helvetica Neue Light" w:hAnsi="Helvetica Neue Light"/>
-          <w:sz w:val="22"/>
-          <w:szCs w:val="22"/>
-          <w:lang w:val="en-US"/>
-        </w:rPr>
-        <w:t xml:space="preserve">Lorem ipsum dolor sit </w:t>
-      </w:r>
-      <w:proofErr w:type="spellStart"/>
-      <w:r>
-        <w:rPr>
-          <w:rFonts w:ascii="Helvetica Neue Light" w:hAnsi="Helvetica Neue Light"/>
-          <w:sz w:val="22"/>
-          <w:szCs w:val="22"/>
-          <w:lang w:val="en-US"/>
-        </w:rPr>
-        <w:t>amet</w:t>
-      </w:r>
-      <w:proofErr w:type="spellEnd"/>
-      <w:r>
-        <w:rPr>
-          <w:rFonts w:ascii="Helvetica Neue Light" w:hAnsi="Helvetica Neue Light"/>
-          <w:sz w:val="22"/>
-          <w:szCs w:val="22"/>
-          <w:lang w:val="en-US"/>
-        </w:rPr>
-        <w:t xml:space="preserve">, </w:t>
-      </w:r>
-      <w:proofErr w:type="spellStart"/>
-      <w:r>
-        <w:rPr>
-          <w:rFonts w:ascii="Helvetica Neue Light" w:hAnsi="Helvetica Neue Light"/>
-          <w:sz w:val="22"/>
-          <w:szCs w:val="22"/>
-          <w:lang w:val="en-US"/>
-        </w:rPr>
-        <w:t>consectetur</w:t>
-      </w:r>
-      <w:proofErr w:type="spellEnd"/>
-      <w:r>
-        <w:rPr>
-          <w:rFonts w:ascii="Helvetica Neue Light" w:hAnsi="Helvetica Neue Light"/>
-          <w:sz w:val="22"/>
-          <w:szCs w:val="22"/>
-          <w:lang w:val="en-US"/>
-        </w:rPr>
-        <w:t xml:space="preserve"> </w:t>
-      </w:r>
-      <w:proofErr w:type="spellStart"/>
-      <w:r>
-        <w:rPr>
-          <w:rFonts w:ascii="Helvetica Neue Light" w:hAnsi="Helvetica Neue Light"/>
-          <w:sz w:val="22"/>
-          <w:szCs w:val="22"/>
-          <w:lang w:val="en-US"/>
-        </w:rPr>
-        <w:t>adipiscing</w:t>
-      </w:r>
-      <w:proofErr w:type="spellEnd"/>
-      <w:r>
-        <w:rPr>
-          <w:rFonts w:ascii="Helvetica Neue Light" w:hAnsi="Helvetica Neue Light"/>
-          <w:sz w:val="22"/>
-          <w:szCs w:val="22"/>
-          <w:lang w:val="en-US"/>
-        </w:rPr>
-        <w:t xml:space="preserve"> </w:t>
-      </w:r>
-      <w:proofErr w:type="spellStart"/>
-      <w:r>
-        <w:rPr>
-          <w:rFonts w:ascii="Helvetica Neue Light" w:hAnsi="Helvetica Neue Light"/>
-          <w:sz w:val="22"/>
-          <w:szCs w:val="22"/>
-          <w:lang w:val="en-US"/>
-        </w:rPr>
-        <w:t>elit</w:t>
-      </w:r>
-      <w:proofErr w:type="spellEnd"/>
-      <w:r>
-        <w:rPr>
-          <w:rFonts w:ascii="Helvetica Neue Light" w:hAnsi="Helvetica Neue Light"/>
-          <w:sz w:val="22"/>
-          <w:szCs w:val="22"/>
-          <w:lang w:val="en-US"/>
-        </w:rPr>
-        <w:t xml:space="preserve">. </w:t>
-      </w:r>
-      <w:proofErr w:type="spellStart"/>
-      <w:r>
-        <w:rPr>
-          <w:rFonts w:ascii="Helvetica Neue Light" w:hAnsi="Helvetica Neue Light"/>
-          <w:sz w:val="22"/>
-          <w:szCs w:val="22"/>
-        </w:rPr>
-        <w:t>Etiam</w:t>
-      </w:r>
-      <w:proofErr w:type="spellEnd"/>
-      <w:r>
-        <w:rPr>
-          <w:rFonts w:ascii="Helvetica Neue Light" w:hAnsi="Helvetica Neue Light"/>
-          <w:sz w:val="22"/>
-          <w:szCs w:val="22"/>
-        </w:rPr>
-        <w:t xml:space="preserve"> lacinia </w:t>
-      </w:r>
-      <w:proofErr w:type="spellStart"/>
-      <w:r>
-        <w:rPr>
-          <w:rFonts w:ascii="Helvetica Neue Light" w:hAnsi="Helvetica Neue Light"/>
-          <w:sz w:val="22"/>
-          <w:szCs w:val="22"/>
-        </w:rPr>
-        <w:t>scelerisque</w:t>
-      </w:r>
-      <w:proofErr w:type="spellEnd"/>
-      <w:r>
-        <w:rPr>
-          <w:rFonts w:ascii="Helvetica Neue Light" w:hAnsi="Helvetica Neue Light"/>
-          <w:sz w:val="22"/>
-          <w:szCs w:val="22"/>
-        </w:rPr>
-        <w:t xml:space="preserve"> </w:t>
-      </w:r>
-      <w:proofErr w:type="spellStart"/>
-      <w:r>
-        <w:rPr>
-          <w:rFonts w:ascii="Helvetica Neue Light" w:hAnsi="Helvetica Neue Light"/>
-          <w:sz w:val="22"/>
-          <w:szCs w:val="22"/>
-        </w:rPr>
-        <w:t>euismod</w:t>
-      </w:r>
-      <w:proofErr w:type="spellEnd"/>
-      <w:r>
-        <w:rPr>
-          <w:rFonts w:ascii="Helvetica Neue Light" w:hAnsi="Helvetica Neue Light"/>
-          <w:sz w:val="22"/>
-          <w:szCs w:val="22"/>
-        </w:rPr>
-        <w:t xml:space="preserve">. </w:t>
-      </w:r>
-      <w:proofErr w:type="spellStart"/>
-      <w:r>
-        <w:rPr>
-          <w:rFonts w:ascii="Helvetica Neue Light" w:hAnsi="Helvetica Neue Light"/>
-          <w:sz w:val="22"/>
-          <w:szCs w:val="22"/>
-        </w:rPr>
-        <w:t>Quisque</w:t>
-      </w:r>
-      <w:proofErr w:type="spellEnd"/>
-      <w:r>
-        <w:rPr>
-          <w:rFonts w:ascii="Helvetica Neue Light" w:hAnsi="Helvetica Neue Light"/>
-          <w:sz w:val="22"/>
-          <w:szCs w:val="22"/>
-        </w:rPr>
-        <w:t xml:space="preserve"> </w:t>
-      </w:r>
-      <w:proofErr w:type="spellStart"/>
-      <w:r>
-        <w:rPr>
-          <w:rFonts w:ascii="Helvetica Neue Light" w:hAnsi="Helvetica Neue Light"/>
-          <w:sz w:val="22"/>
-          <w:szCs w:val="22"/>
-        </w:rPr>
-        <w:t>rhoncus</w:t>
-      </w:r>
-      <w:proofErr w:type="spellEnd"/>
-      <w:r>
-        <w:rPr>
-          <w:rFonts w:ascii="Helvetica Neue Light" w:hAnsi="Helvetica Neue Light"/>
-          <w:sz w:val="22"/>
-          <w:szCs w:val="22"/>
-        </w:rPr>
-        <w:t xml:space="preserve"> </w:t>
-      </w:r>
-      <w:proofErr w:type="spellStart"/>
-      <w:r>
-        <w:rPr>
-          <w:rFonts w:ascii="Helvetica Neue Light" w:hAnsi="Helvetica Neue Light"/>
-          <w:sz w:val="22"/>
-          <w:szCs w:val="22"/>
-        </w:rPr>
-        <w:t>feugiat</w:t>
-      </w:r>
-      <w:proofErr w:type="spellEnd"/>
-      <w:r>
-        <w:rPr>
-          <w:rFonts w:ascii="Helvetica Neue Light" w:hAnsi="Helvetica Neue Light"/>
-          <w:sz w:val="22"/>
-          <w:szCs w:val="22"/>
-        </w:rPr>
-        <w:t xml:space="preserve"> </w:t>
-      </w:r>
-      <w:proofErr w:type="spellStart"/>
-      <w:r>
-        <w:rPr>
-          <w:rFonts w:ascii="Helvetica Neue Light" w:hAnsi="Helvetica Neue Light"/>
-          <w:sz w:val="22"/>
-          <w:szCs w:val="22"/>
-        </w:rPr>
-        <w:t>nisl</w:t>
-      </w:r>
-      <w:proofErr w:type="spellEnd"/>
-      <w:r>
-        <w:rPr>
-          <w:rFonts w:ascii="Helvetica Neue Light" w:hAnsi="Helvetica Neue Light"/>
-          <w:sz w:val="22"/>
-          <w:szCs w:val="22"/>
-        </w:rPr>
-        <w:t xml:space="preserve">. </w:t>
-      </w:r>
-      <w:proofErr w:type="spellStart"/>
-      <w:r>
-        <w:rPr>
-          <w:rFonts w:ascii="Helvetica Neue Light" w:hAnsi="Helvetica Neue Light"/>
-          <w:sz w:val="22"/>
-          <w:szCs w:val="22"/>
-        </w:rPr>
-        <w:t>Pellentesque</w:t>
-      </w:r>
-      <w:proofErr w:type="spellEnd"/>
-      <w:r>
-        <w:rPr>
-          <w:rFonts w:ascii="Helvetica Neue Light" w:hAnsi="Helvetica Neue Light"/>
-          <w:sz w:val="22"/>
-          <w:szCs w:val="22"/>
-        </w:rPr>
-        <w:t xml:space="preserve"> </w:t>
-      </w:r>
-      <w:proofErr w:type="spellStart"/>
-      <w:r>
-        <w:rPr>
-          <w:rFonts w:ascii="Helvetica Neue Light" w:hAnsi="Helvetica Neue Light"/>
-          <w:sz w:val="22"/>
-          <w:szCs w:val="22"/>
-        </w:rPr>
-        <w:t>finibus</w:t>
-      </w:r>
-      <w:proofErr w:type="spellEnd"/>
-      <w:r>
-        <w:rPr>
-          <w:rFonts w:ascii="Helvetica Neue Light" w:hAnsi="Helvetica Neue Light"/>
-          <w:sz w:val="22"/>
-          <w:szCs w:val="22"/>
-        </w:rPr>
-        <w:t xml:space="preserve"> </w:t>
-      </w:r>
-      <w:proofErr w:type="spellStart"/>
-      <w:r>
-        <w:rPr>
-          <w:rFonts w:ascii="Helvetica Neue Light" w:hAnsi="Helvetica Neue Light"/>
-          <w:sz w:val="22"/>
-          <w:szCs w:val="22"/>
-        </w:rPr>
-        <w:t>feugiat</w:t>
-      </w:r>
-      <w:proofErr w:type="spellEnd"/>
-      <w:r>
-        <w:rPr>
-          <w:rFonts w:ascii="Helvetica Neue Light" w:hAnsi="Helvetica Neue Light"/>
-          <w:sz w:val="22"/>
-          <w:szCs w:val="22"/>
-        </w:rPr>
-        <w:t xml:space="preserve"> </w:t>
-      </w:r>
-      <w:proofErr w:type="spellStart"/>
-      <w:r>
-        <w:rPr>
-          <w:rFonts w:ascii="Helvetica Neue Light" w:hAnsi="Helvetica Neue Light"/>
-          <w:sz w:val="22"/>
-          <w:szCs w:val="22"/>
-        </w:rPr>
-        <w:t>tellus</w:t>
-      </w:r>
-      <w:proofErr w:type="spellEnd"/>
-      <w:r>
-        <w:rPr>
-          <w:rFonts w:ascii="Helvetica Neue Light" w:hAnsi="Helvetica Neue Light"/>
-          <w:sz w:val="22"/>
-          <w:szCs w:val="22"/>
-        </w:rPr>
-        <w:t xml:space="preserve">. </w:t>
-      </w:r>
-      <w:proofErr w:type="spellStart"/>
-      <w:r>
-        <w:rPr>
-          <w:rFonts w:ascii="Helvetica Neue Light" w:hAnsi="Helvetica Neue Light"/>
-          <w:sz w:val="22"/>
-          <w:szCs w:val="22"/>
-        </w:rPr>
-        <w:t>Praesent</w:t>
-      </w:r>
-      <w:proofErr w:type="spellEnd"/>
-      <w:r>
-        <w:rPr>
-          <w:rFonts w:ascii="Helvetica Neue Light" w:hAnsi="Helvetica Neue Light"/>
-          <w:sz w:val="22"/>
-          <w:szCs w:val="22"/>
-        </w:rPr>
-        <w:t xml:space="preserve"> in </w:t>
-      </w:r>
-      <w:proofErr w:type="spellStart"/>
-      <w:r>
-        <w:rPr>
-          <w:rFonts w:ascii="Helvetica Neue Light" w:hAnsi="Helvetica Neue Light"/>
-          <w:sz w:val="22"/>
-          <w:szCs w:val="22"/>
-        </w:rPr>
-        <w:t>sodales</w:t>
-      </w:r>
-      <w:proofErr w:type="spellEnd"/>
-      <w:r>
-        <w:rPr>
-          <w:rFonts w:ascii="Helvetica Neue Light" w:hAnsi="Helvetica Neue Light"/>
-          <w:sz w:val="22"/>
-          <w:szCs w:val="22"/>
-        </w:rPr>
-        <w:t xml:space="preserve"> </w:t>
-      </w:r>
-      <w:proofErr w:type="spellStart"/>
-      <w:r>
-        <w:rPr>
-          <w:rFonts w:ascii="Helvetica Neue Light" w:hAnsi="Helvetica Neue Light"/>
-          <w:sz w:val="22"/>
-          <w:szCs w:val="22"/>
-        </w:rPr>
-        <w:t>lorem</w:t>
-      </w:r>
-      <w:proofErr w:type="spellEnd"/>
-      <w:r>
-        <w:rPr>
-          <w:rFonts w:ascii="Helvetica Neue Light" w:hAnsi="Helvetica Neue Light"/>
-          <w:sz w:val="22"/>
-          <w:szCs w:val="22"/>
-        </w:rPr>
-        <w:t xml:space="preserve">, et </w:t>
-      </w:r>
-      <w:proofErr w:type="spellStart"/>
-      <w:r>
-        <w:rPr>
-          <w:rFonts w:ascii="Helvetica Neue Light" w:hAnsi="Helvetica Neue Light"/>
-          <w:sz w:val="22"/>
-          <w:szCs w:val="22"/>
-        </w:rPr>
-        <w:t>aliquam</w:t>
-      </w:r>
-      <w:proofErr w:type="spellEnd"/>
-      <w:r>
-        <w:rPr>
-          <w:rFonts w:ascii="Helvetica Neue Light" w:hAnsi="Helvetica Neue Light"/>
-          <w:sz w:val="22"/>
-          <w:szCs w:val="22"/>
-        </w:rPr>
-        <w:t xml:space="preserve"> </w:t>
-      </w:r>
-      <w:proofErr w:type="spellStart"/>
-      <w:r>
-        <w:rPr>
-          <w:rFonts w:ascii="Helvetica Neue Light" w:hAnsi="Helvetica Neue Light"/>
-          <w:sz w:val="22"/>
-          <w:szCs w:val="22"/>
-        </w:rPr>
-        <w:t>elit</w:t>
-      </w:r>
-      <w:proofErr w:type="spellEnd"/>
-      <w:r>
-        <w:rPr>
-          <w:rFonts w:ascii="Helvetica Neue Light" w:hAnsi="Helvetica Neue Light"/>
-          <w:sz w:val="22"/>
-          <w:szCs w:val="22"/>
-        </w:rPr>
-        <w:t xml:space="preserve">. </w:t>
-      </w:r>
-      <w:proofErr w:type="spellStart"/>
-      <w:r>
-        <w:rPr>
-          <w:rFonts w:ascii="Helvetica Neue Light" w:hAnsi="Helvetica Neue Light"/>
-          <w:sz w:val="22"/>
-          <w:szCs w:val="22"/>
-        </w:rPr>
-        <w:t>Vivamus</w:t>
-      </w:r>
-      <w:proofErr w:type="spellEnd"/>
-      <w:r>
-        <w:rPr>
-          <w:rFonts w:ascii="Helvetica Neue Light" w:hAnsi="Helvetica Neue Light"/>
-          <w:sz w:val="22"/>
-          <w:szCs w:val="22"/>
-        </w:rPr>
-        <w:t xml:space="preserve"> </w:t>
-      </w:r>
-      <w:proofErr w:type="spellStart"/>
-      <w:r>
-        <w:rPr>
-          <w:rFonts w:ascii="Helvetica Neue Light" w:hAnsi="Helvetica Neue Light"/>
-          <w:sz w:val="22"/>
-          <w:szCs w:val="22"/>
-        </w:rPr>
-        <w:t>bibendum</w:t>
-      </w:r>
-      <w:proofErr w:type="spellEnd"/>
-      <w:r>
-        <w:rPr>
-          <w:rFonts w:ascii="Helvetica Neue Light" w:hAnsi="Helvetica Neue Light"/>
-          <w:sz w:val="22"/>
-          <w:szCs w:val="22"/>
-        </w:rPr>
-        <w:t xml:space="preserve"> in </w:t>
-      </w:r>
-      <w:proofErr w:type="spellStart"/>
-      <w:r>
-        <w:rPr>
-          <w:rFonts w:ascii="Helvetica Neue Light" w:hAnsi="Helvetica Neue Light"/>
-          <w:sz w:val="22"/>
-          <w:szCs w:val="22"/>
-        </w:rPr>
-        <w:t>mauris</w:t>
-      </w:r>
-      <w:proofErr w:type="spellEnd"/>
-      <w:r>
-        <w:rPr>
-          <w:rFonts w:ascii="Helvetica Neue Light" w:hAnsi="Helvetica Neue Light"/>
-          <w:sz w:val="22"/>
-          <w:szCs w:val="22"/>
-        </w:rPr>
-        <w:t xml:space="preserve"> </w:t>
-      </w:r>
-      <w:proofErr w:type="spellStart"/>
-      <w:r>
-        <w:rPr>
-          <w:rFonts w:ascii="Helvetica Neue Light" w:hAnsi="Helvetica Neue Light"/>
-          <w:sz w:val="22"/>
-          <w:szCs w:val="22"/>
-        </w:rPr>
-        <w:t>sodales</w:t>
-      </w:r>
-      <w:proofErr w:type="spellEnd"/>
-      <w:r>
-        <w:rPr>
-          <w:rFonts w:ascii="Helvetica Neue Light" w:hAnsi="Helvetica Neue Light"/>
-          <w:sz w:val="22"/>
-          <w:szCs w:val="22"/>
-        </w:rPr>
-        <w:t xml:space="preserve"> lacinia. </w:t>
-      </w:r>
-      <w:proofErr w:type="spellStart"/>
-      <w:r>
-        <w:rPr>
-          <w:rFonts w:ascii="Helvetica Neue Light" w:hAnsi="Helvetica Neue Light"/>
-          <w:sz w:val="22"/>
-          <w:szCs w:val="22"/>
-        </w:rPr>
-        <w:t>Donec</w:t>
-      </w:r>
-      <w:proofErr w:type="spellEnd"/>
-      <w:r>
-        <w:rPr>
-          <w:rFonts w:ascii="Helvetica Neue Light" w:hAnsi="Helvetica Neue Light"/>
-          <w:sz w:val="22"/>
-          <w:szCs w:val="22"/>
-        </w:rPr>
-        <w:t xml:space="preserve"> et </w:t>
-      </w:r>
-      <w:proofErr w:type="spellStart"/>
-      <w:r>
-        <w:rPr>
-          <w:rFonts w:ascii="Helvetica Neue Light" w:hAnsi="Helvetica Neue Light"/>
-          <w:sz w:val="22"/>
-          <w:szCs w:val="22"/>
-        </w:rPr>
-        <w:t>elementum</w:t>
-      </w:r>
-      <w:proofErr w:type="spellEnd"/>
-      <w:r>
-        <w:rPr>
-          <w:rFonts w:ascii="Helvetica Neue Light" w:hAnsi="Helvetica Neue Light"/>
-          <w:sz w:val="22"/>
-          <w:szCs w:val="22"/>
-        </w:rPr>
-        <w:t xml:space="preserve"> </w:t>
-      </w:r>
-      <w:proofErr w:type="spellStart"/>
-      <w:r>
-        <w:rPr>
-          <w:rFonts w:ascii="Helvetica Neue Light" w:hAnsi="Helvetica Neue Light"/>
-          <w:sz w:val="22"/>
-          <w:szCs w:val="22"/>
-        </w:rPr>
-        <w:t>justo</w:t>
-      </w:r>
-      <w:proofErr w:type="spellEnd"/>
-      <w:r>
-        <w:rPr>
-          <w:rFonts w:ascii="Helvetica Neue Light" w:hAnsi="Helvetica Neue Light"/>
-          <w:sz w:val="22"/>
-          <w:szCs w:val="22"/>
-        </w:rPr>
-        <w:t xml:space="preserve">. </w:t>
-      </w:r>
-      <w:proofErr w:type="spellStart"/>
-      <w:r>
-        <w:rPr>
-          <w:rFonts w:ascii="Helvetica Neue Light" w:hAnsi="Helvetica Neue Light"/>
-          <w:sz w:val="22"/>
-          <w:szCs w:val="22"/>
-          <w:lang w:val="en-US"/>
-        </w:rPr>
-        <w:t>Praesent</w:t>
-      </w:r>
-      <w:proofErr w:type="spellEnd"/>
-      <w:r>
-        <w:rPr>
-          <w:rFonts w:ascii="Helvetica Neue Light" w:hAnsi="Helvetica Neue Light"/>
-          <w:sz w:val="22"/>
-          <w:szCs w:val="22"/>
-          <w:lang w:val="en-US"/>
-        </w:rPr>
-        <w:t xml:space="preserve"> </w:t>
-      </w:r>
-      <w:proofErr w:type="spellStart"/>
-      <w:r>
-        <w:rPr>
-          <w:rFonts w:ascii="Helvetica Neue Light" w:hAnsi="Helvetica Neue Light"/>
-          <w:sz w:val="22"/>
-          <w:szCs w:val="22"/>
-          <w:lang w:val="en-US"/>
-        </w:rPr>
-        <w:t>eget</w:t>
-      </w:r>
-      <w:proofErr w:type="spellEnd"/>
-      <w:r>
-        <w:rPr>
-          <w:rFonts w:ascii="Helvetica Neue Light" w:hAnsi="Helvetica Neue Light"/>
-          <w:sz w:val="22"/>
-          <w:szCs w:val="22"/>
-          <w:lang w:val="en-US"/>
-        </w:rPr>
-        <w:t xml:space="preserve"> </w:t>
-      </w:r>
-      <w:proofErr w:type="spellStart"/>
-      <w:r>
-        <w:rPr>
-          <w:rFonts w:ascii="Helvetica Neue Light" w:hAnsi="Helvetica Neue Light"/>
-          <w:sz w:val="22"/>
-          <w:szCs w:val="22"/>
-          <w:lang w:val="en-US"/>
-        </w:rPr>
-        <w:t>mauris</w:t>
-      </w:r>
-      <w:proofErr w:type="spellEnd"/>
-      <w:r>
-        <w:rPr>
-          <w:rFonts w:ascii="Helvetica Neue Light" w:hAnsi="Helvetica Neue Light"/>
-          <w:sz w:val="22"/>
-          <w:szCs w:val="22"/>
-          <w:lang w:val="en-US"/>
-        </w:rPr>
-        <w:t xml:space="preserve"> </w:t>
-      </w:r>
-      <w:proofErr w:type="spellStart"/>
-      <w:r>
-        <w:rPr>
-          <w:rFonts w:ascii="Helvetica Neue Light" w:hAnsi="Helvetica Neue Light"/>
-          <w:sz w:val="22"/>
-          <w:szCs w:val="22"/>
-          <w:lang w:val="en-US"/>
-        </w:rPr>
-        <w:t>consectetur</w:t>
-      </w:r>
-      <w:proofErr w:type="spellEnd"/>
-      <w:r>
-        <w:rPr>
-          <w:rFonts w:ascii="Helvetica Neue Light" w:hAnsi="Helvetica Neue Light"/>
-          <w:sz w:val="22"/>
-          <w:szCs w:val="22"/>
-          <w:lang w:val="en-US"/>
-        </w:rPr>
-        <w:t xml:space="preserve">, </w:t>
-      </w:r>
-      <w:proofErr w:type="spellStart"/>
-      <w:r>
-        <w:rPr>
-          <w:rFonts w:ascii="Helvetica Neue Light" w:hAnsi="Helvetica Neue Light"/>
-          <w:sz w:val="22"/>
-          <w:szCs w:val="22"/>
-          <w:lang w:val="en-US"/>
-        </w:rPr>
-        <w:t>luctus</w:t>
-      </w:r>
-      <w:proofErr w:type="spellEnd"/>
-      <w:r>
-        <w:rPr>
-          <w:rFonts w:ascii="Helvetica Neue Light" w:hAnsi="Helvetica Neue Light"/>
-          <w:sz w:val="22"/>
-          <w:szCs w:val="22"/>
-          <w:lang w:val="en-US"/>
-        </w:rPr>
-        <w:t xml:space="preserve"> </w:t>
-      </w:r>
-      <w:proofErr w:type="spellStart"/>
-      <w:r>
-        <w:rPr>
-          <w:rFonts w:ascii="Helvetica Neue Light" w:hAnsi="Helvetica Neue Light"/>
-          <w:sz w:val="22"/>
-          <w:szCs w:val="22"/>
-          <w:lang w:val="en-US"/>
-        </w:rPr>
-        <w:t>massa</w:t>
-      </w:r>
-      <w:proofErr w:type="spellEnd"/>
-      <w:r>
-        <w:rPr>
-          <w:rFonts w:ascii="Helvetica Neue Light" w:hAnsi="Helvetica Neue Light"/>
-          <w:sz w:val="22"/>
-          <w:szCs w:val="22"/>
-          <w:lang w:val="en-US"/>
-        </w:rPr>
-        <w:t xml:space="preserve"> vel, maximus ipsum. Sed </w:t>
-      </w:r>
-      <w:proofErr w:type="spellStart"/>
-      <w:r>
-        <w:rPr>
-          <w:rFonts w:ascii="Helvetica Neue Light" w:hAnsi="Helvetica Neue Light"/>
-          <w:sz w:val="22"/>
-          <w:szCs w:val="22"/>
-          <w:lang w:val="en-US"/>
-        </w:rPr>
-        <w:t>quis</w:t>
-      </w:r>
-      <w:proofErr w:type="spellEnd"/>
-      <w:r>
-        <w:rPr>
-          <w:rFonts w:ascii="Helvetica Neue Light" w:hAnsi="Helvetica Neue Light"/>
-          <w:sz w:val="22"/>
-          <w:szCs w:val="22"/>
-          <w:lang w:val="en-US"/>
-        </w:rPr>
-        <w:t xml:space="preserve"> </w:t>
-      </w:r>
-      <w:proofErr w:type="spellStart"/>
-      <w:r>
-        <w:rPr>
-          <w:rFonts w:ascii="Helvetica Neue Light" w:hAnsi="Helvetica Neue Light"/>
-          <w:sz w:val="22"/>
-          <w:szCs w:val="22"/>
-          <w:lang w:val="en-US"/>
-        </w:rPr>
-        <w:t>quam</w:t>
-      </w:r>
-      <w:proofErr w:type="spellEnd"/>
-      <w:r>
-        <w:rPr>
-          <w:rFonts w:ascii="Helvetica Neue Light" w:hAnsi="Helvetica Neue Light"/>
-          <w:sz w:val="22"/>
-          <w:szCs w:val="22"/>
-          <w:lang w:val="en-US"/>
-        </w:rPr>
-        <w:t xml:space="preserve"> sit </w:t>
-      </w:r>
-      <w:proofErr w:type="spellStart"/>
-      <w:r>
-        <w:rPr>
-          <w:rFonts w:ascii="Helvetica Neue Light" w:hAnsi="Helvetica Neue Light"/>
-          <w:sz w:val="22"/>
-          <w:szCs w:val="22"/>
-          <w:lang w:val="en-US"/>
-        </w:rPr>
-        <w:t>amet</w:t>
-      </w:r>
-      <w:proofErr w:type="spellEnd"/>
-      <w:r>
-        <w:rPr>
-          <w:rFonts w:ascii="Helvetica Neue Light" w:hAnsi="Helvetica Neue Light"/>
-          <w:sz w:val="22"/>
-          <w:szCs w:val="22"/>
-          <w:lang w:val="en-US"/>
-        </w:rPr>
-        <w:t xml:space="preserve"> magna </w:t>
-      </w:r>
-      <w:proofErr w:type="spellStart"/>
-      <w:r>
-        <w:rPr>
-          <w:rFonts w:ascii="Helvetica Neue Light" w:hAnsi="Helvetica Neue Light"/>
-          <w:sz w:val="22"/>
-          <w:szCs w:val="22"/>
-          <w:lang w:val="en-US"/>
-        </w:rPr>
-        <w:t>congue</w:t>
-      </w:r>
-      <w:proofErr w:type="spellEnd"/>
-      <w:r>
-        <w:rPr>
-          <w:rFonts w:ascii="Helvetica Neue Light" w:hAnsi="Helvetica Neue Light"/>
-          <w:sz w:val="22"/>
-          <w:szCs w:val="22"/>
-          <w:lang w:val="en-US"/>
-        </w:rPr>
-        <w:t xml:space="preserve"> </w:t>
-      </w:r>
-      <w:proofErr w:type="spellStart"/>
-      <w:r>
-        <w:rPr>
-          <w:rFonts w:ascii="Helvetica Neue Light" w:hAnsi="Helvetica Neue Light"/>
-          <w:sz w:val="22"/>
-          <w:szCs w:val="22"/>
-          <w:lang w:val="en-US"/>
-        </w:rPr>
-        <w:t>tincidunt</w:t>
-      </w:r>
-      <w:proofErr w:type="spellEnd"/>
-      <w:r>
-        <w:rPr>
-          <w:rFonts w:ascii="Helvetica Neue Light" w:hAnsi="Helvetica Neue Light"/>
-          <w:sz w:val="22"/>
-          <w:szCs w:val="22"/>
-          <w:lang w:val="en-US"/>
-        </w:rPr>
-        <w:t xml:space="preserve">. </w:t>
-      </w:r>
-      <w:proofErr w:type="spellStart"/>
-      <w:r>
-        <w:rPr>
-          <w:rFonts w:ascii="Helvetica Neue Light" w:hAnsi="Helvetica Neue Light"/>
-          <w:sz w:val="22"/>
-          <w:szCs w:val="22"/>
-        </w:rPr>
-        <w:t>Vivamus</w:t>
-      </w:r>
-      <w:proofErr w:type="spellEnd"/>
-      <w:r>
-        <w:rPr>
-          <w:rFonts w:ascii="Helvetica Neue Light" w:hAnsi="Helvetica Neue Light"/>
-          <w:sz w:val="22"/>
-          <w:szCs w:val="22"/>
-        </w:rPr>
-        <w:t xml:space="preserve"> </w:t>
-      </w:r>
-      <w:proofErr w:type="spellStart"/>
-      <w:r>
-        <w:rPr>
-          <w:rFonts w:ascii="Helvetica Neue Light" w:hAnsi="Helvetica Neue Light"/>
-          <w:sz w:val="22"/>
-          <w:szCs w:val="22"/>
-        </w:rPr>
-        <w:t>vel</w:t>
-      </w:r>
-      <w:proofErr w:type="spellEnd"/>
-      <w:r>
-        <w:rPr>
-          <w:rFonts w:ascii="Helvetica Neue Light" w:hAnsi="Helvetica Neue Light"/>
-          <w:sz w:val="22"/>
-          <w:szCs w:val="22"/>
-        </w:rPr>
-        <w:t xml:space="preserve"> </w:t>
-      </w:r>
-      <w:proofErr w:type="spellStart"/>
-      <w:r>
-        <w:rPr>
-          <w:rFonts w:ascii="Helvetica Neue Light" w:hAnsi="Helvetica Neue Light"/>
-          <w:sz w:val="22"/>
-          <w:szCs w:val="22"/>
-        </w:rPr>
-        <w:t>tortor</w:t>
-      </w:r>
-      <w:proofErr w:type="spellEnd"/>
-      <w:r>
-        <w:rPr>
-          <w:rFonts w:ascii="Helvetica Neue Light" w:hAnsi="Helvetica Neue Light"/>
-          <w:sz w:val="22"/>
-          <w:szCs w:val="22"/>
-        </w:rPr>
-        <w:t xml:space="preserve"> eros. Nulla massa </w:t>
-      </w:r>
-      <w:proofErr w:type="spellStart"/>
-      <w:r>
-        <w:rPr>
-          <w:rFonts w:ascii="Helvetica Neue Light" w:hAnsi="Helvetica Neue Light"/>
-          <w:sz w:val="22"/>
-          <w:szCs w:val="22"/>
-        </w:rPr>
-        <w:t>lacus</w:t>
-      </w:r>
-      <w:proofErr w:type="spellEnd"/>
-      <w:r>
-        <w:rPr>
-          <w:rFonts w:ascii="Helvetica Neue Light" w:hAnsi="Helvetica Neue Light"/>
-          <w:sz w:val="22"/>
-          <w:szCs w:val="22"/>
-        </w:rPr>
-        <w:t xml:space="preserve">, </w:t>
-      </w:r>
-      <w:proofErr w:type="spellStart"/>
-      <w:r>
-        <w:rPr>
-          <w:rFonts w:ascii="Helvetica Neue Light" w:hAnsi="Helvetica Neue Light"/>
-          <w:sz w:val="22"/>
-          <w:szCs w:val="22"/>
-        </w:rPr>
-        <w:t>maximus</w:t>
-      </w:r>
-      <w:proofErr w:type="spellEnd"/>
-      <w:r>
-        <w:rPr>
-          <w:rFonts w:ascii="Helvetica Neue Light" w:hAnsi="Helvetica Neue Light"/>
-          <w:sz w:val="22"/>
-          <w:szCs w:val="22"/>
-        </w:rPr>
-        <w:t xml:space="preserve"> </w:t>
-      </w:r>
-      <w:proofErr w:type="spellStart"/>
-      <w:r>
-        <w:rPr>
-          <w:rFonts w:ascii="Helvetica Neue Light" w:hAnsi="Helvetica Neue Light"/>
-          <w:sz w:val="22"/>
-          <w:szCs w:val="22"/>
-        </w:rPr>
-        <w:t>quis</w:t>
-      </w:r>
-      <w:proofErr w:type="spellEnd"/>
-      <w:r>
-        <w:rPr>
-          <w:rFonts w:ascii="Helvetica Neue Light" w:hAnsi="Helvetica Neue Light"/>
-          <w:sz w:val="22"/>
-          <w:szCs w:val="22"/>
-        </w:rPr>
-        <w:t xml:space="preserve"> o</w:t>
-      </w:r>
-      <w:r>
-        <w:rPr>
-          <w:rFonts w:ascii="Helvetica Neue Light" w:hAnsi="Helvetica Neue Light"/>
-          <w:sz w:val="22"/>
-          <w:szCs w:val="22"/>
-        </w:rPr>
-        <w:t xml:space="preserve">rci </w:t>
-      </w:r>
-      <w:proofErr w:type="spellStart"/>
-      <w:r>
-        <w:rPr>
-          <w:rFonts w:ascii="Helvetica Neue Light" w:hAnsi="Helvetica Neue Light"/>
-          <w:sz w:val="22"/>
-          <w:szCs w:val="22"/>
-        </w:rPr>
-        <w:t>quis</w:t>
-      </w:r>
-      <w:proofErr w:type="spellEnd"/>
-      <w:r>
-        <w:rPr>
-          <w:rFonts w:ascii="Helvetica Neue Light" w:hAnsi="Helvetica Neue Light"/>
-          <w:sz w:val="22"/>
-          <w:szCs w:val="22"/>
-        </w:rPr>
-        <w:t xml:space="preserve">, </w:t>
-      </w:r>
-      <w:proofErr w:type="spellStart"/>
-      <w:r>
-        <w:rPr>
-          <w:rFonts w:ascii="Helvetica Neue Light" w:hAnsi="Helvetica Neue Light"/>
-          <w:sz w:val="22"/>
-          <w:szCs w:val="22"/>
-        </w:rPr>
-        <w:t>tristique</w:t>
-      </w:r>
-      <w:proofErr w:type="spellEnd"/>
-      <w:r>
-        <w:rPr>
-          <w:rFonts w:ascii="Helvetica Neue Light" w:hAnsi="Helvetica Neue Light"/>
-          <w:sz w:val="22"/>
-          <w:szCs w:val="22"/>
-        </w:rPr>
-        <w:t xml:space="preserve"> cursus </w:t>
-      </w:r>
-      <w:proofErr w:type="spellStart"/>
-      <w:r>
-        <w:rPr>
-          <w:rFonts w:ascii="Helvetica Neue Light" w:hAnsi="Helvetica Neue Light"/>
-          <w:sz w:val="22"/>
-          <w:szCs w:val="22"/>
-        </w:rPr>
-        <w:t>nisl</w:t>
-      </w:r>
-      <w:proofErr w:type="spellEnd"/>
-      <w:r>
-        <w:rPr>
-          <w:rFonts w:ascii="Helvetica Neue Light" w:hAnsi="Helvetica Neue Light"/>
-          <w:sz w:val="22"/>
-          <w:szCs w:val="22"/>
-        </w:rPr>
-        <w:t>.</w:t>
-      </w:r>
+          <w:lang w:val="en-US"/>
+        </w:rPr>
+      </w:pPr>
+      <w:r>
+        <w:rPr>
+          <w:rFonts w:ascii="Helvetica Neue Light" w:hAnsi="Helvetica Neue Light"/>
+          <w:sz w:val="22"/>
+          <w:szCs w:val="22"/>
+          <w:lang w:val="en-US"/>
+        </w:rPr>
+        <w:t xml:space="preserve">In these trying times more </w:t>
+      </w:r>
+      <w:r>
+        <w:rPr>
+          <w:rFonts w:ascii="Helvetica Neue Light" w:hAnsi="Helvetica Neue Light"/>
+          <w:sz w:val="22"/>
+          <w:szCs w:val="22"/>
+          <w:lang w:val="en-US"/>
+        </w:rPr>
+        <w:t>than</w:t>
+      </w:r>
+      <w:r>
+        <w:rPr>
+          <w:rFonts w:ascii="Helvetica Neue Light" w:hAnsi="Helvetica Neue Light"/>
+          <w:sz w:val="22"/>
+          <w:szCs w:val="22"/>
+          <w:lang w:val="en-US"/>
+        </w:rPr>
+        <w:t xml:space="preserve"> ever, being able to keep ourselves healthy and active without leaving the comfort of our homes is essential, although is not always easy. This project might be an additional handy tool for making us momentarily forget the urge to go outside by making our indoor life a little bit more pleasant. </w:t>
+      </w:r>
+      <w:proofErr w:type="spellStart"/>
+      <w:r>
+        <w:rPr>
+          <w:rFonts w:ascii="Helvetica Neue Light" w:hAnsi="Helvetica Neue Light"/>
+          <w:sz w:val="22"/>
+          <w:szCs w:val="22"/>
+          <w:lang w:val="en-US"/>
+        </w:rPr>
+        <w:t>RemyTutor</w:t>
+      </w:r>
+      <w:proofErr w:type="spellEnd"/>
+      <w:r>
+        <w:rPr>
+          <w:rFonts w:ascii="Helvetica Neue Light" w:hAnsi="Helvetica Neue Light"/>
+          <w:sz w:val="22"/>
+          <w:szCs w:val="22"/>
+          <w:lang w:val="en-US"/>
+        </w:rPr>
+        <w:t xml:space="preserve"> is a remote learning platform for anything people might want to teach and transmit to other learning enthusiasts. Ranging from school subjects, like math or history, to more practical things, like yoga or a musical instrument, just find the right teacher and book a lesson!</w:t>
+      </w:r>
+    </w:p>
+    <w:p>
+      <w:pPr>
+        <w:spacing w:after="240"/>
+        <w:jc w:val="both"/>
+        <w:rPr>
+          <w:rFonts w:ascii="Helvetica Neue Light" w:hAnsi="Helvetica Neue Light"/>
+          <w:sz w:val="22"/>
+          <w:szCs w:val="22"/>
+          <w:lang w:val="en-US"/>
+        </w:rPr>
+      </w:pPr>
+      <w:r>
+        <w:rPr>
+          <w:rFonts w:ascii="Helvetica Neue Light" w:hAnsi="Helvetica Neue Light"/>
+          <w:sz w:val="22"/>
+          <w:szCs w:val="22"/>
+          <w:lang w:val="en-US"/>
+        </w:rPr>
+        <w:t>When it comes to teaching, finding the right person, or even finding someone, can be a challenging task and might often feel like a Russian roulette. Therefore, our goal is to provide an online safe space to bring supply and demand together in a structured way, to ease the flow of teaching and improve its overall quality.</w:t>
+      </w:r>
+      <w:bookmarkStart w:id="0" w:name="_GoBack"/>
+      <w:bookmarkEnd w:id="0"/>
     </w:p>
     <w:p>
       <w:pPr>
@@ -1021,19 +200,8 @@
           <w:szCs w:val="22"/>
           <w:lang w:val="en-US"/>
         </w:rPr>
-        <w:t xml:space="preserve">Searching the subjects of </w:t>
-      </w:r>
-      <w:proofErr w:type="gramStart"/>
-      <w:r>
-        <w:rPr>
-          <w:rFonts w:ascii="Helvetica Neue Light" w:hAnsi="Helvetica Neue Light"/>
-          <w:sz w:val="22"/>
-          <w:szCs w:val="22"/>
-          <w:lang w:val="en-US"/>
-        </w:rPr>
-        <w:t>interest;</w:t>
-      </w:r>
-      <w:proofErr w:type="gramEnd"/>
+        <w:t>Searching the subjects of interest;</w:t>
+      </w:r>
     </w:p>
     <w:p>
       <w:pPr>
@@ -1067,19 +235,8 @@
           <w:szCs w:val="22"/>
           <w:lang w:val="en-US"/>
         </w:rPr>
-        <w:t xml:space="preserve"> based on their rating and </w:t>
-      </w:r>
-      <w:proofErr w:type="gramStart"/>
-      <w:r>
-        <w:rPr>
-          <w:rFonts w:ascii="Helvetica Neue Light" w:hAnsi="Helvetica Neue Light"/>
-          <w:sz w:val="22"/>
-          <w:szCs w:val="22"/>
-          <w:lang w:val="en-US"/>
-        </w:rPr>
-        <w:t>price;</w:t>
-      </w:r>
-      <w:proofErr w:type="gramEnd"/>
+        <w:t xml:space="preserve"> based on their rating and price;</w:t>
+      </w:r>
     </w:p>
     <w:p>
       <w:pPr>
@@ -1104,19 +261,8 @@
           <w:szCs w:val="22"/>
           <w:lang w:val="en-US"/>
         </w:rPr>
-        <w:t xml:space="preserve">Managing personal </w:t>
-      </w:r>
-      <w:proofErr w:type="gramStart"/>
-      <w:r>
-        <w:rPr>
-          <w:rFonts w:ascii="Helvetica Neue Light" w:hAnsi="Helvetica Neue Light"/>
-          <w:sz w:val="22"/>
-          <w:szCs w:val="22"/>
-          <w:lang w:val="en-US"/>
-        </w:rPr>
-        <w:t>profile;</w:t>
-      </w:r>
-      <w:proofErr w:type="gramEnd"/>
+        <w:t>Managing personal profile;</w:t>
+      </w:r>
     </w:p>
     <w:p>
       <w:pPr>
@@ -1141,19 +287,8 @@
           <w:szCs w:val="22"/>
           <w:lang w:val="en-US"/>
         </w:rPr>
-        <w:t xml:space="preserve">Talking with each other with chat included in the </w:t>
-      </w:r>
-      <w:proofErr w:type="gramStart"/>
-      <w:r>
-        <w:rPr>
-          <w:rFonts w:ascii="Helvetica Neue Light" w:hAnsi="Helvetica Neue Light"/>
-          <w:sz w:val="22"/>
-          <w:szCs w:val="22"/>
-          <w:lang w:val="en-US"/>
-        </w:rPr>
-        <w:t>application;</w:t>
-      </w:r>
-      <w:proofErr w:type="gramEnd"/>
+        <w:t>Talking with each other with chat included in the application;</w:t>
+      </w:r>
     </w:p>
     <w:p>
       <w:pPr>
@@ -1178,19 +313,8 @@
           <w:szCs w:val="22"/>
           <w:lang w:val="en-US"/>
         </w:rPr>
-        <w:t xml:space="preserve">Rating a teacher after a </w:t>
-      </w:r>
-      <w:proofErr w:type="gramStart"/>
-      <w:r>
-        <w:rPr>
-          <w:rFonts w:ascii="Helvetica Neue Light" w:hAnsi="Helvetica Neue Light"/>
-          <w:sz w:val="22"/>
-          <w:szCs w:val="22"/>
-          <w:lang w:val="en-US"/>
-        </w:rPr>
-        <w:t>lesson;</w:t>
-      </w:r>
-      <w:proofErr w:type="gramEnd"/>
+        <w:t>Rating a teacher after a lesson;</w:t>
+      </w:r>
     </w:p>
     <w:p>
       <w:pPr>
@@ -1237,6 +361,7 @@
           <w:szCs w:val="28"/>
           <w:lang w:val="en-US"/>
         </w:rPr>
+        <w:lastRenderedPageBreak/>
         <w:t xml:space="preserve">Design choices </w:t>
       </w:r>
     </w:p>
@@ -1633,7 +758,6 @@
           <w:sz w:val="22"/>
           <w:szCs w:val="22"/>
         </w:rPr>
-        <w:lastRenderedPageBreak/>
         <w:t>Vivamus</w:t>
       </w:r>
       <w:proofErr w:type="spellEnd"/>
@@ -3858,6 +2982,7 @@
           <w:szCs w:val="22"/>
           <w:lang w:val="en-US"/>
         </w:rPr>
+        <w:lastRenderedPageBreak/>
         <w:t>consectetur</w:t>
       </w:r>
       <w:proofErr w:type="spellEnd"/>
@@ -5283,6 +4408,7 @@
           <w:szCs w:val="22"/>
           <w:lang w:val="en-US"/>
         </w:rPr>
+        <w:lastRenderedPageBreak/>
         <w:t xml:space="preserve">Lorem ipsum dolor sit </w:t>
       </w:r>
       <w:proofErr w:type="spellStart"/>
@@ -7875,7 +7001,7 @@
                         </a:ln>
                         <a:extLst>
                           <a:ext uri="{53640926-AAD7-44d8-BBD7-CCE9431645EC}">
-                            <a14:shadowObscured xmlns:a14="http://schemas.microsoft.com/office/drawing/2010/main" xmlns:w="http://schemas.openxmlformats.org/wordprocessingml/2006/main" xmlns:w10="urn:schemas-microsoft-com:office:word" xmlns:v="urn:schemas-microsoft-com:vml" xmlns:o="urn:schemas-microsoft-com:office:office" xmlns="" xmlns:mv="urn:schemas-microsoft-com:mac:vml" xmlns:mo="http://schemas.microsoft.com/office/mac/office/2008/main"/>
+                            <a14:shadowObscured xmlns:mo="http://schemas.microsoft.com/office/mac/office/2008/main" xmlns:mv="urn:schemas-microsoft-com:mac:vml" xmlns="" xmlns:o="urn:schemas-microsoft-com:office:office" xmlns:v="urn:schemas-microsoft-com:vml" xmlns:w10="urn:schemas-microsoft-com:office:word" xmlns:w="http://schemas.openxmlformats.org/wordprocessingml/2006/main" xmlns:a14="http://schemas.microsoft.com/office/drawing/2010/main"/>
                           </a:ext>
                         </a:extLst>
                       </pic:spPr>
@@ -11237,7 +10363,7 @@
     </w:rPrDefault>
     <w:pPrDefault/>
   </w:docDefaults>
-  <w:latentStyles w:defLockedState="0" w:defUIPriority="0" w:defSemiHidden="0" w:defUnhideWhenUsed="0" w:defQFormat="0" w:count="376">
+  <w:latentStyles w:defLockedState="0" w:defUIPriority="0" w:defSemiHidden="0" w:defUnhideWhenUsed="0" w:defQFormat="0" w:count="377">
     <w:lsdException w:name="Normal" w:qFormat="1"/>
     <w:lsdException w:name="heading 1" w:qFormat="1"/>
     <w:lsdException w:name="heading 2" w:semiHidden="1" w:unhideWhenUsed="1" w:qFormat="1"/>
@@ -11327,7 +10453,6 @@
     <w:lsdException w:name="HTML Sample" w:semiHidden="1" w:unhideWhenUsed="1"/>
     <w:lsdException w:name="HTML Typewriter" w:semiHidden="1" w:unhideWhenUsed="1"/>
     <w:lsdException w:name="HTML Variable" w:semiHidden="1" w:unhideWhenUsed="1"/>
-    <w:lsdException w:name="Normal Table" w:semiHidden="1" w:unhideWhenUsed="1"/>
     <w:lsdException w:name="annotation subject" w:semiHidden="1" w:unhideWhenUsed="1"/>
     <w:lsdException w:name="No List" w:semiHidden="1" w:unhideWhenUsed="1"/>
     <w:lsdException w:name="Outline List 1" w:semiHidden="1" w:unhideWhenUsed="1"/>
@@ -11374,9 +10499,7 @@
     <w:lsdException w:name="Table Subtle 2" w:semiHidden="1" w:unhideWhenUsed="1"/>
     <w:lsdException w:name="Table Web 1" w:semiHidden="1" w:unhideWhenUsed="1"/>
     <w:lsdException w:name="Table Web 2" w:semiHidden="1" w:unhideWhenUsed="1"/>
-    <w:lsdException w:name="Table Web 3" w:semiHidden="1" w:unhideWhenUsed="1"/>
     <w:lsdException w:name="Balloon Text" w:semiHidden="1" w:unhideWhenUsed="1"/>
-    <w:lsdException w:name="Table Theme" w:semiHidden="1" w:unhideWhenUsed="1"/>
     <w:lsdException w:name="Placeholder Text" w:uiPriority="67"/>
     <w:lsdException w:name="No Spacing" w:uiPriority="68"/>
     <w:lsdException w:name="Light Shading" w:uiPriority="69"/>
@@ -11595,6 +10718,7 @@
     <w:lsdException w:name="Mention" w:semiHidden="1" w:uiPriority="99" w:unhideWhenUsed="1"/>
     <w:lsdException w:name="Smart Hyperlink" w:semiHidden="1" w:uiPriority="99" w:unhideWhenUsed="1"/>
     <w:lsdException w:name="Smart Link" w:semiHidden="1" w:uiPriority="99" w:unhideWhenUsed="1"/>
+    <w:lsdException w:name="Smart Link Error" w:semiHidden="1" w:uiPriority="99" w:unhideWhenUsed="1"/>
   </w:latentStyles>
   <w:style w:type="paragraph" w:default="1" w:styleId="Normale">
     <w:name w:val="Normal"/>
@@ -12149,7 +11273,7 @@
 </file>
 
 <file path=customXml/itemProps1.xml><?xml version="1.0" encoding="utf-8"?>
-<ds:datastoreItem xmlns:ds="http://schemas.openxmlformats.org/officeDocument/2006/customXml" ds:itemID="{88A845B9-67CD-4E2A-AA0C-023A3051B98A}">
+<ds:datastoreItem xmlns:ds="http://schemas.openxmlformats.org/officeDocument/2006/customXml" ds:itemID="{D2ECA56B-6BC2-4590-BD70-F037594482B3}">
   <ds:schemaRefs>
     <ds:schemaRef ds:uri="http://schemas.openxmlformats.org/officeDocument/2006/bibliography"/>
   </ds:schemaRefs>

--- a/HW1-Template-Webapp-2019-2020.docx
+++ b/HW1-Template-Webapp-2019-2020.docx
@@ -43,45 +43,7 @@
           <w:szCs w:val="22"/>
           <w:lang w:val="en-US"/>
         </w:rPr>
-        <w:t xml:space="preserve">In these trying times more </w:t>
-      </w:r>
-      <w:r>
-        <w:rPr>
-          <w:rFonts w:ascii="Helvetica Neue Light" w:hAnsi="Helvetica Neue Light"/>
-          <w:sz w:val="22"/>
-          <w:szCs w:val="22"/>
-          <w:lang w:val="en-US"/>
-        </w:rPr>
-        <w:t>than</w:t>
-      </w:r>
-      <w:r>
-        <w:rPr>
-          <w:rFonts w:ascii="Helvetica Neue Light" w:hAnsi="Helvetica Neue Light"/>
-          <w:sz w:val="22"/>
-          <w:szCs w:val="22"/>
-          <w:lang w:val="en-US"/>
-        </w:rPr>
-        <w:t xml:space="preserve"> ever, being able to keep ourselves healthy and active without leaving the comfort of our homes is essential, although is not always easy. This project might be an additional handy tool for making us momentarily forget the urge to go outside by making our indoor life a little bit more pleasant. </w:t>
-      </w:r>
-      <w:proofErr w:type="spellStart"/>
-      <w:r>
-        <w:rPr>
-          <w:rFonts w:ascii="Helvetica Neue Light" w:hAnsi="Helvetica Neue Light"/>
-          <w:sz w:val="22"/>
-          <w:szCs w:val="22"/>
-          <w:lang w:val="en-US"/>
-        </w:rPr>
-        <w:t>RemyTutor</w:t>
-      </w:r>
-      <w:proofErr w:type="spellEnd"/>
-      <w:r>
-        <w:rPr>
-          <w:rFonts w:ascii="Helvetica Neue Light" w:hAnsi="Helvetica Neue Light"/>
-          <w:sz w:val="22"/>
-          <w:szCs w:val="22"/>
-          <w:lang w:val="en-US"/>
-        </w:rPr>
-        <w:t xml:space="preserve"> is a remote learning platform for anything people might want to teach and transmit to other learning enthusiasts. Ranging from school subjects, like math or history, to more practical things, like yoga or a musical instrument, just find the right teacher and book a lesson!</w:t>
+        <w:t>In these trying times more than ever, being able to keep ourselves healthy and active without leaving the comfort of our homes is essential, although is not always easy. This project might be an additional handy tool for making us momentarily forget the urge to go outside by making our indoor life a little bit more pleasant. RemyTutor is a remote learning platform for anything people might want to teach and transmit to other learning enthusiasts. Ranging from school subjects, like math or history, to more practical things, like yoga or a musical instrument, just find the right teacher and book a lesson!</w:t>
       </w:r>
     </w:p>
     <w:p>
@@ -104,8 +66,6 @@
         </w:rPr>
         <w:t>When it comes to teaching, finding the right person, or even finding someone, can be a challenging task and might often feel like a Russian roulette. Therefore, our goal is to provide an online safe space to bring supply and demand together in a structured way, to ease the flow of teaching and improve its overall quality.</w:t>
       </w:r>
-      <w:bookmarkStart w:id="0" w:name="_GoBack"/>
-      <w:bookmarkEnd w:id="0"/>
     </w:p>
     <w:p>
       <w:pPr>
@@ -381,884 +341,41 @@
           <w:szCs w:val="22"/>
           <w:lang w:val="en-US"/>
         </w:rPr>
-        <w:t xml:space="preserve">Lorem ipsum dolor sit </w:t>
-      </w:r>
-      <w:proofErr w:type="spellStart"/>
-      <w:r>
-        <w:rPr>
-          <w:rFonts w:ascii="Helvetica Neue Light" w:hAnsi="Helvetica Neue Light"/>
-          <w:sz w:val="22"/>
-          <w:szCs w:val="22"/>
-          <w:lang w:val="en-US"/>
-        </w:rPr>
-        <w:t>amet</w:t>
-      </w:r>
-      <w:proofErr w:type="spellEnd"/>
-      <w:r>
-        <w:rPr>
-          <w:rFonts w:ascii="Helvetica Neue Light" w:hAnsi="Helvetica Neue Light"/>
-          <w:sz w:val="22"/>
-          <w:szCs w:val="22"/>
-          <w:lang w:val="en-US"/>
-        </w:rPr>
-        <w:t xml:space="preserve">, </w:t>
-      </w:r>
-      <w:proofErr w:type="spellStart"/>
-      <w:r>
-        <w:rPr>
-          <w:rFonts w:ascii="Helvetica Neue Light" w:hAnsi="Helvetica Neue Light"/>
-          <w:sz w:val="22"/>
-          <w:szCs w:val="22"/>
-          <w:lang w:val="en-US"/>
-        </w:rPr>
-        <w:t>consectetur</w:t>
-      </w:r>
-      <w:proofErr w:type="spellEnd"/>
-      <w:r>
-        <w:rPr>
-          <w:rFonts w:ascii="Helvetica Neue Light" w:hAnsi="Helvetica Neue Light"/>
-          <w:sz w:val="22"/>
-          <w:szCs w:val="22"/>
-          <w:lang w:val="en-US"/>
-        </w:rPr>
-        <w:t xml:space="preserve"> </w:t>
-      </w:r>
-      <w:proofErr w:type="spellStart"/>
-      <w:r>
-        <w:rPr>
-          <w:rFonts w:ascii="Helvetica Neue Light" w:hAnsi="Helvetica Neue Light"/>
-          <w:sz w:val="22"/>
-          <w:szCs w:val="22"/>
-          <w:lang w:val="en-US"/>
-        </w:rPr>
-        <w:t>adipiscing</w:t>
-      </w:r>
-      <w:proofErr w:type="spellEnd"/>
-      <w:r>
-        <w:rPr>
-          <w:rFonts w:ascii="Helvetica Neue Light" w:hAnsi="Helvetica Neue Light"/>
-          <w:sz w:val="22"/>
-          <w:szCs w:val="22"/>
-          <w:lang w:val="en-US"/>
-        </w:rPr>
-        <w:t xml:space="preserve"> </w:t>
-      </w:r>
-      <w:proofErr w:type="spellStart"/>
-      <w:r>
-        <w:rPr>
-          <w:rFonts w:ascii="Helvetica Neue Light" w:hAnsi="Helvetica Neue Light"/>
-          <w:sz w:val="22"/>
-          <w:szCs w:val="22"/>
-          <w:lang w:val="en-US"/>
-        </w:rPr>
-        <w:t>elit</w:t>
-      </w:r>
-      <w:proofErr w:type="spellEnd"/>
-      <w:r>
-        <w:rPr>
-          <w:rFonts w:ascii="Helvetica Neue Light" w:hAnsi="Helvetica Neue Light"/>
-          <w:sz w:val="22"/>
-          <w:szCs w:val="22"/>
-          <w:lang w:val="en-US"/>
-        </w:rPr>
-        <w:t xml:space="preserve">. </w:t>
-      </w:r>
-      <w:proofErr w:type="spellStart"/>
-      <w:r>
-        <w:rPr>
-          <w:rFonts w:ascii="Helvetica Neue Light" w:hAnsi="Helvetica Neue Light"/>
-          <w:sz w:val="22"/>
-          <w:szCs w:val="22"/>
-        </w:rPr>
-        <w:t>Etiam</w:t>
-      </w:r>
-      <w:proofErr w:type="spellEnd"/>
-      <w:r>
-        <w:rPr>
-          <w:rFonts w:ascii="Helvetica Neue Light" w:hAnsi="Helvetica Neue Light"/>
-          <w:sz w:val="22"/>
-          <w:szCs w:val="22"/>
-        </w:rPr>
-        <w:t xml:space="preserve"> lacinia </w:t>
-      </w:r>
-      <w:proofErr w:type="spellStart"/>
-      <w:r>
-        <w:rPr>
-          <w:rFonts w:ascii="Helvetica Neue Light" w:hAnsi="Helvetica Neue Light"/>
-          <w:sz w:val="22"/>
-          <w:szCs w:val="22"/>
-        </w:rPr>
-        <w:t>scelerisque</w:t>
-      </w:r>
-      <w:proofErr w:type="spellEnd"/>
-      <w:r>
-        <w:rPr>
-          <w:rFonts w:ascii="Helvetica Neue Light" w:hAnsi="Helvetica Neue Light"/>
-          <w:sz w:val="22"/>
-          <w:szCs w:val="22"/>
-        </w:rPr>
-        <w:t xml:space="preserve"> </w:t>
-      </w:r>
-      <w:proofErr w:type="spellStart"/>
-      <w:r>
-        <w:rPr>
-          <w:rFonts w:ascii="Helvetica Neue Light" w:hAnsi="Helvetica Neue Light"/>
-          <w:sz w:val="22"/>
-          <w:szCs w:val="22"/>
-        </w:rPr>
-        <w:t>euismod</w:t>
-      </w:r>
-      <w:proofErr w:type="spellEnd"/>
-      <w:r>
-        <w:rPr>
-          <w:rFonts w:ascii="Helvetica Neue Light" w:hAnsi="Helvetica Neue Light"/>
-          <w:sz w:val="22"/>
-          <w:szCs w:val="22"/>
-        </w:rPr>
-        <w:t xml:space="preserve">. </w:t>
-      </w:r>
-      <w:proofErr w:type="spellStart"/>
-      <w:r>
-        <w:rPr>
-          <w:rFonts w:ascii="Helvetica Neue Light" w:hAnsi="Helvetica Neue Light"/>
-          <w:sz w:val="22"/>
-          <w:szCs w:val="22"/>
-        </w:rPr>
-        <w:t>Quisque</w:t>
-      </w:r>
-      <w:proofErr w:type="spellEnd"/>
-      <w:r>
-        <w:rPr>
-          <w:rFonts w:ascii="Helvetica Neue Light" w:hAnsi="Helvetica Neue Light"/>
-          <w:sz w:val="22"/>
-          <w:szCs w:val="22"/>
-        </w:rPr>
-        <w:t xml:space="preserve"> </w:t>
-      </w:r>
-      <w:proofErr w:type="spellStart"/>
-      <w:r>
-        <w:rPr>
-          <w:rFonts w:ascii="Helvetica Neue Light" w:hAnsi="Helvetica Neue Light"/>
-          <w:sz w:val="22"/>
-          <w:szCs w:val="22"/>
-        </w:rPr>
-        <w:t>rhoncus</w:t>
-      </w:r>
-      <w:proofErr w:type="spellEnd"/>
-      <w:r>
-        <w:rPr>
-          <w:rFonts w:ascii="Helvetica Neue Light" w:hAnsi="Helvetica Neue Light"/>
-          <w:sz w:val="22"/>
-          <w:szCs w:val="22"/>
-        </w:rPr>
-        <w:t xml:space="preserve"> </w:t>
-      </w:r>
-      <w:proofErr w:type="spellStart"/>
-      <w:r>
-        <w:rPr>
-          <w:rFonts w:ascii="Helvetica Neue Light" w:hAnsi="Helvetica Neue Light"/>
-          <w:sz w:val="22"/>
-          <w:szCs w:val="22"/>
-        </w:rPr>
-        <w:t>feugiat</w:t>
-      </w:r>
-      <w:proofErr w:type="spellEnd"/>
-      <w:r>
-        <w:rPr>
-          <w:rFonts w:ascii="Helvetica Neue Light" w:hAnsi="Helvetica Neue Light"/>
-          <w:sz w:val="22"/>
-          <w:szCs w:val="22"/>
-        </w:rPr>
-        <w:t xml:space="preserve"> </w:t>
-      </w:r>
-      <w:proofErr w:type="spellStart"/>
-      <w:r>
-        <w:rPr>
-          <w:rFonts w:ascii="Helvetica Neue Light" w:hAnsi="Helvetica Neue Light"/>
-          <w:sz w:val="22"/>
-          <w:szCs w:val="22"/>
-        </w:rPr>
-        <w:t>nisl</w:t>
-      </w:r>
-      <w:proofErr w:type="spellEnd"/>
-      <w:r>
-        <w:rPr>
-          <w:rFonts w:ascii="Helvetica Neue Light" w:hAnsi="Helvetica Neue Light"/>
-          <w:sz w:val="22"/>
-          <w:szCs w:val="22"/>
-        </w:rPr>
-        <w:t xml:space="preserve">. </w:t>
-      </w:r>
-      <w:proofErr w:type="spellStart"/>
-      <w:r>
-        <w:rPr>
-          <w:rFonts w:ascii="Helvetica Neue Light" w:hAnsi="Helvetica Neue Light"/>
-          <w:sz w:val="22"/>
-          <w:szCs w:val="22"/>
-        </w:rPr>
-        <w:t>Pellentesque</w:t>
-      </w:r>
-      <w:proofErr w:type="spellEnd"/>
-      <w:r>
-        <w:rPr>
-          <w:rFonts w:ascii="Helvetica Neue Light" w:hAnsi="Helvetica Neue Light"/>
-          <w:sz w:val="22"/>
-          <w:szCs w:val="22"/>
-        </w:rPr>
-        <w:t xml:space="preserve"> </w:t>
-      </w:r>
-      <w:proofErr w:type="spellStart"/>
-      <w:r>
-        <w:rPr>
-          <w:rFonts w:ascii="Helvetica Neue Light" w:hAnsi="Helvetica Neue Light"/>
-          <w:sz w:val="22"/>
-          <w:szCs w:val="22"/>
-        </w:rPr>
-        <w:t>finibus</w:t>
-      </w:r>
-      <w:proofErr w:type="spellEnd"/>
-      <w:r>
-        <w:rPr>
-          <w:rFonts w:ascii="Helvetica Neue Light" w:hAnsi="Helvetica Neue Light"/>
-          <w:sz w:val="22"/>
-          <w:szCs w:val="22"/>
-        </w:rPr>
-        <w:t xml:space="preserve"> </w:t>
-      </w:r>
-      <w:proofErr w:type="spellStart"/>
-      <w:r>
-        <w:rPr>
-          <w:rFonts w:ascii="Helvetica Neue Light" w:hAnsi="Helvetica Neue Light"/>
-          <w:sz w:val="22"/>
-          <w:szCs w:val="22"/>
-        </w:rPr>
-        <w:t>feugiat</w:t>
-      </w:r>
-      <w:proofErr w:type="spellEnd"/>
-      <w:r>
-        <w:rPr>
-          <w:rFonts w:ascii="Helvetica Neue Light" w:hAnsi="Helvetica Neue Light"/>
-          <w:sz w:val="22"/>
-          <w:szCs w:val="22"/>
-        </w:rPr>
-        <w:t xml:space="preserve"> </w:t>
-      </w:r>
-      <w:proofErr w:type="spellStart"/>
-      <w:r>
-        <w:rPr>
-          <w:rFonts w:ascii="Helvetica Neue Light" w:hAnsi="Helvetica Neue Light"/>
-          <w:sz w:val="22"/>
-          <w:szCs w:val="22"/>
-        </w:rPr>
-        <w:t>tellus</w:t>
-      </w:r>
-      <w:proofErr w:type="spellEnd"/>
-      <w:r>
-        <w:rPr>
-          <w:rFonts w:ascii="Helvetica Neue Light" w:hAnsi="Helvetica Neue Light"/>
-          <w:sz w:val="22"/>
-          <w:szCs w:val="22"/>
-        </w:rPr>
-        <w:t xml:space="preserve">. </w:t>
-      </w:r>
-      <w:proofErr w:type="spellStart"/>
-      <w:r>
-        <w:rPr>
-          <w:rFonts w:ascii="Helvetica Neue Light" w:hAnsi="Helvetica Neue Light"/>
-          <w:sz w:val="22"/>
-          <w:szCs w:val="22"/>
-        </w:rPr>
-        <w:t>Praesent</w:t>
-      </w:r>
-      <w:proofErr w:type="spellEnd"/>
-      <w:r>
-        <w:rPr>
-          <w:rFonts w:ascii="Helvetica Neue Light" w:hAnsi="Helvetica Neue Light"/>
-          <w:sz w:val="22"/>
-          <w:szCs w:val="22"/>
-        </w:rPr>
-        <w:t xml:space="preserve"> in </w:t>
-      </w:r>
-      <w:proofErr w:type="spellStart"/>
-      <w:r>
-        <w:rPr>
-          <w:rFonts w:ascii="Helvetica Neue Light" w:hAnsi="Helvetica Neue Light"/>
-          <w:sz w:val="22"/>
-          <w:szCs w:val="22"/>
-        </w:rPr>
-        <w:t>sodales</w:t>
-      </w:r>
-      <w:proofErr w:type="spellEnd"/>
-      <w:r>
-        <w:rPr>
-          <w:rFonts w:ascii="Helvetica Neue Light" w:hAnsi="Helvetica Neue Light"/>
-          <w:sz w:val="22"/>
-          <w:szCs w:val="22"/>
-        </w:rPr>
-        <w:t xml:space="preserve"> </w:t>
-      </w:r>
-      <w:proofErr w:type="spellStart"/>
-      <w:r>
-        <w:rPr>
-          <w:rFonts w:ascii="Helvetica Neue Light" w:hAnsi="Helvetica Neue Light"/>
-          <w:sz w:val="22"/>
-          <w:szCs w:val="22"/>
-        </w:rPr>
-        <w:t>lorem</w:t>
-      </w:r>
-      <w:proofErr w:type="spellEnd"/>
-      <w:r>
-        <w:rPr>
-          <w:rFonts w:ascii="Helvetica Neue Light" w:hAnsi="Helvetica Neue Light"/>
-          <w:sz w:val="22"/>
-          <w:szCs w:val="22"/>
-        </w:rPr>
-        <w:t xml:space="preserve">, et </w:t>
-      </w:r>
-      <w:proofErr w:type="spellStart"/>
-      <w:r>
-        <w:rPr>
-          <w:rFonts w:ascii="Helvetica Neue Light" w:hAnsi="Helvetica Neue Light"/>
-          <w:sz w:val="22"/>
-          <w:szCs w:val="22"/>
-        </w:rPr>
-        <w:t>aliquam</w:t>
-      </w:r>
-      <w:proofErr w:type="spellEnd"/>
-      <w:r>
-        <w:rPr>
-          <w:rFonts w:ascii="Helvetica Neue Light" w:hAnsi="Helvetica Neue Light"/>
-          <w:sz w:val="22"/>
-          <w:szCs w:val="22"/>
-        </w:rPr>
-        <w:t xml:space="preserve"> </w:t>
-      </w:r>
-      <w:proofErr w:type="spellStart"/>
-      <w:r>
-        <w:rPr>
-          <w:rFonts w:ascii="Helvetica Neue Light" w:hAnsi="Helvetica Neue Light"/>
-          <w:sz w:val="22"/>
-          <w:szCs w:val="22"/>
-        </w:rPr>
-        <w:t>elit</w:t>
-      </w:r>
-      <w:proofErr w:type="spellEnd"/>
-      <w:r>
-        <w:rPr>
-          <w:rFonts w:ascii="Helvetica Neue Light" w:hAnsi="Helvetica Neue Light"/>
-          <w:sz w:val="22"/>
-          <w:szCs w:val="22"/>
-        </w:rPr>
-        <w:t xml:space="preserve">. </w:t>
-      </w:r>
-      <w:proofErr w:type="spellStart"/>
-      <w:r>
-        <w:rPr>
-          <w:rFonts w:ascii="Helvetica Neue Light" w:hAnsi="Helvetica Neue Light"/>
-          <w:sz w:val="22"/>
-          <w:szCs w:val="22"/>
-        </w:rPr>
-        <w:t>Vivamus</w:t>
-      </w:r>
-      <w:proofErr w:type="spellEnd"/>
-      <w:r>
-        <w:rPr>
-          <w:rFonts w:ascii="Helvetica Neue Light" w:hAnsi="Helvetica Neue Light"/>
-          <w:sz w:val="22"/>
-          <w:szCs w:val="22"/>
-        </w:rPr>
-        <w:t xml:space="preserve"> </w:t>
-      </w:r>
-      <w:proofErr w:type="spellStart"/>
-      <w:r>
-        <w:rPr>
-          <w:rFonts w:ascii="Helvetica Neue Light" w:hAnsi="Helvetica Neue Light"/>
-          <w:sz w:val="22"/>
-          <w:szCs w:val="22"/>
-        </w:rPr>
-        <w:t>bibendum</w:t>
-      </w:r>
-      <w:proofErr w:type="spellEnd"/>
-      <w:r>
-        <w:rPr>
-          <w:rFonts w:ascii="Helvetica Neue Light" w:hAnsi="Helvetica Neue Light"/>
-          <w:sz w:val="22"/>
-          <w:szCs w:val="22"/>
-        </w:rPr>
-        <w:t xml:space="preserve"> in </w:t>
-      </w:r>
-      <w:proofErr w:type="spellStart"/>
-      <w:r>
-        <w:rPr>
-          <w:rFonts w:ascii="Helvetica Neue Light" w:hAnsi="Helvetica Neue Light"/>
-          <w:sz w:val="22"/>
-          <w:szCs w:val="22"/>
-        </w:rPr>
-        <w:t>mauris</w:t>
-      </w:r>
-      <w:proofErr w:type="spellEnd"/>
-      <w:r>
-        <w:rPr>
-          <w:rFonts w:ascii="Helvetica Neue Light" w:hAnsi="Helvetica Neue Light"/>
-          <w:sz w:val="22"/>
-          <w:szCs w:val="22"/>
-        </w:rPr>
-        <w:t xml:space="preserve"> </w:t>
-      </w:r>
-      <w:proofErr w:type="spellStart"/>
-      <w:r>
-        <w:rPr>
-          <w:rFonts w:ascii="Helvetica Neue Light" w:hAnsi="Helvetica Neue Light"/>
-          <w:sz w:val="22"/>
-          <w:szCs w:val="22"/>
-        </w:rPr>
-        <w:t>sodales</w:t>
-      </w:r>
-      <w:proofErr w:type="spellEnd"/>
-      <w:r>
-        <w:rPr>
-          <w:rFonts w:ascii="Helvetica Neue Light" w:hAnsi="Helvetica Neue Light"/>
-          <w:sz w:val="22"/>
-          <w:szCs w:val="22"/>
-        </w:rPr>
-        <w:t xml:space="preserve"> lacinia. </w:t>
-      </w:r>
-      <w:proofErr w:type="spellStart"/>
-      <w:r>
-        <w:rPr>
-          <w:rFonts w:ascii="Helvetica Neue Light" w:hAnsi="Helvetica Neue Light"/>
-          <w:sz w:val="22"/>
-          <w:szCs w:val="22"/>
-        </w:rPr>
-        <w:t>Donec</w:t>
-      </w:r>
-      <w:proofErr w:type="spellEnd"/>
-      <w:r>
-        <w:rPr>
-          <w:rFonts w:ascii="Helvetica Neue Light" w:hAnsi="Helvetica Neue Light"/>
-          <w:sz w:val="22"/>
-          <w:szCs w:val="22"/>
-        </w:rPr>
-        <w:t xml:space="preserve"> et </w:t>
-      </w:r>
-      <w:proofErr w:type="spellStart"/>
-      <w:r>
-        <w:rPr>
-          <w:rFonts w:ascii="Helvetica Neue Light" w:hAnsi="Helvetica Neue Light"/>
-          <w:sz w:val="22"/>
-          <w:szCs w:val="22"/>
-        </w:rPr>
-        <w:t>elementum</w:t>
-      </w:r>
-      <w:proofErr w:type="spellEnd"/>
-      <w:r>
-        <w:rPr>
-          <w:rFonts w:ascii="Helvetica Neue Light" w:hAnsi="Helvetica Neue Light"/>
-          <w:sz w:val="22"/>
-          <w:szCs w:val="22"/>
-        </w:rPr>
-        <w:t xml:space="preserve"> </w:t>
-      </w:r>
-      <w:proofErr w:type="spellStart"/>
-      <w:r>
-        <w:rPr>
-          <w:rFonts w:ascii="Helvetica Neue Light" w:hAnsi="Helvetica Neue Light"/>
-          <w:sz w:val="22"/>
-          <w:szCs w:val="22"/>
-        </w:rPr>
-        <w:t>justo</w:t>
-      </w:r>
-      <w:proofErr w:type="spellEnd"/>
-      <w:r>
-        <w:rPr>
-          <w:rFonts w:ascii="Helvetica Neue Light" w:hAnsi="Helvetica Neue Light"/>
-          <w:sz w:val="22"/>
-          <w:szCs w:val="22"/>
-        </w:rPr>
-        <w:t xml:space="preserve">. </w:t>
-      </w:r>
-      <w:proofErr w:type="spellStart"/>
-      <w:r>
-        <w:rPr>
-          <w:rFonts w:ascii="Helvetica Neue Light" w:hAnsi="Helvetica Neue Light"/>
-          <w:sz w:val="22"/>
-          <w:szCs w:val="22"/>
-          <w:lang w:val="en-US"/>
-        </w:rPr>
-        <w:t>Praesent</w:t>
-      </w:r>
-      <w:proofErr w:type="spellEnd"/>
-      <w:r>
-        <w:rPr>
-          <w:rFonts w:ascii="Helvetica Neue Light" w:hAnsi="Helvetica Neue Light"/>
-          <w:sz w:val="22"/>
-          <w:szCs w:val="22"/>
-          <w:lang w:val="en-US"/>
-        </w:rPr>
-        <w:t xml:space="preserve"> </w:t>
-      </w:r>
-      <w:proofErr w:type="spellStart"/>
-      <w:r>
-        <w:rPr>
-          <w:rFonts w:ascii="Helvetica Neue Light" w:hAnsi="Helvetica Neue Light"/>
-          <w:sz w:val="22"/>
-          <w:szCs w:val="22"/>
-          <w:lang w:val="en-US"/>
-        </w:rPr>
-        <w:t>eget</w:t>
-      </w:r>
-      <w:proofErr w:type="spellEnd"/>
-      <w:r>
-        <w:rPr>
-          <w:rFonts w:ascii="Helvetica Neue Light" w:hAnsi="Helvetica Neue Light"/>
-          <w:sz w:val="22"/>
-          <w:szCs w:val="22"/>
-          <w:lang w:val="en-US"/>
-        </w:rPr>
-        <w:t xml:space="preserve"> </w:t>
-      </w:r>
-      <w:proofErr w:type="spellStart"/>
-      <w:r>
-        <w:rPr>
-          <w:rFonts w:ascii="Helvetica Neue Light" w:hAnsi="Helvetica Neue Light"/>
-          <w:sz w:val="22"/>
-          <w:szCs w:val="22"/>
-          <w:lang w:val="en-US"/>
-        </w:rPr>
-        <w:t>mauris</w:t>
-      </w:r>
-      <w:proofErr w:type="spellEnd"/>
-      <w:r>
-        <w:rPr>
-          <w:rFonts w:ascii="Helvetica Neue Light" w:hAnsi="Helvetica Neue Light"/>
-          <w:sz w:val="22"/>
-          <w:szCs w:val="22"/>
-          <w:lang w:val="en-US"/>
-        </w:rPr>
-        <w:t xml:space="preserve"> </w:t>
-      </w:r>
-      <w:proofErr w:type="spellStart"/>
-      <w:r>
-        <w:rPr>
-          <w:rFonts w:ascii="Helvetica Neue Light" w:hAnsi="Helvetica Neue Light"/>
-          <w:sz w:val="22"/>
-          <w:szCs w:val="22"/>
-          <w:lang w:val="en-US"/>
-        </w:rPr>
-        <w:t>consectetur</w:t>
-      </w:r>
-      <w:proofErr w:type="spellEnd"/>
-      <w:r>
-        <w:rPr>
-          <w:rFonts w:ascii="Helvetica Neue Light" w:hAnsi="Helvetica Neue Light"/>
-          <w:sz w:val="22"/>
-          <w:szCs w:val="22"/>
-          <w:lang w:val="en-US"/>
-        </w:rPr>
-        <w:t xml:space="preserve">, </w:t>
-      </w:r>
-      <w:proofErr w:type="spellStart"/>
-      <w:r>
-        <w:rPr>
-          <w:rFonts w:ascii="Helvetica Neue Light" w:hAnsi="Helvetica Neue Light"/>
-          <w:sz w:val="22"/>
-          <w:szCs w:val="22"/>
-          <w:lang w:val="en-US"/>
-        </w:rPr>
-        <w:t>luctus</w:t>
-      </w:r>
-      <w:proofErr w:type="spellEnd"/>
-      <w:r>
-        <w:rPr>
-          <w:rFonts w:ascii="Helvetica Neue Light" w:hAnsi="Helvetica Neue Light"/>
-          <w:sz w:val="22"/>
-          <w:szCs w:val="22"/>
-          <w:lang w:val="en-US"/>
-        </w:rPr>
-        <w:t xml:space="preserve"> </w:t>
-      </w:r>
-      <w:proofErr w:type="spellStart"/>
-      <w:r>
-        <w:rPr>
-          <w:rFonts w:ascii="Helvetica Neue Light" w:hAnsi="Helvetica Neue Light"/>
-          <w:sz w:val="22"/>
-          <w:szCs w:val="22"/>
-          <w:lang w:val="en-US"/>
-        </w:rPr>
-        <w:t>massa</w:t>
-      </w:r>
-      <w:proofErr w:type="spellEnd"/>
-      <w:r>
-        <w:rPr>
-          <w:rFonts w:ascii="Helvetica Neue Light" w:hAnsi="Helvetica Neue Light"/>
-          <w:sz w:val="22"/>
-          <w:szCs w:val="22"/>
-          <w:lang w:val="en-US"/>
-        </w:rPr>
-        <w:t xml:space="preserve"> vel, maximus ipsum. Sed </w:t>
-      </w:r>
-      <w:proofErr w:type="spellStart"/>
-      <w:r>
-        <w:rPr>
-          <w:rFonts w:ascii="Helvetica Neue Light" w:hAnsi="Helvetica Neue Light"/>
-          <w:sz w:val="22"/>
-          <w:szCs w:val="22"/>
-          <w:lang w:val="en-US"/>
-        </w:rPr>
-        <w:t>quis</w:t>
-      </w:r>
-      <w:proofErr w:type="spellEnd"/>
-      <w:r>
-        <w:rPr>
-          <w:rFonts w:ascii="Helvetica Neue Light" w:hAnsi="Helvetica Neue Light"/>
-          <w:sz w:val="22"/>
-          <w:szCs w:val="22"/>
-          <w:lang w:val="en-US"/>
-        </w:rPr>
-        <w:t xml:space="preserve"> </w:t>
-      </w:r>
-      <w:proofErr w:type="spellStart"/>
-      <w:r>
-        <w:rPr>
-          <w:rFonts w:ascii="Helvetica Neue Light" w:hAnsi="Helvetica Neue Light"/>
-          <w:sz w:val="22"/>
-          <w:szCs w:val="22"/>
-          <w:lang w:val="en-US"/>
-        </w:rPr>
-        <w:t>quam</w:t>
-      </w:r>
-      <w:proofErr w:type="spellEnd"/>
-      <w:r>
-        <w:rPr>
-          <w:rFonts w:ascii="Helvetica Neue Light" w:hAnsi="Helvetica Neue Light"/>
-          <w:sz w:val="22"/>
-          <w:szCs w:val="22"/>
-          <w:lang w:val="en-US"/>
-        </w:rPr>
-        <w:t xml:space="preserve"> sit </w:t>
-      </w:r>
-      <w:proofErr w:type="spellStart"/>
-      <w:r>
-        <w:rPr>
-          <w:rFonts w:ascii="Helvetica Neue Light" w:hAnsi="Helvetica Neue Light"/>
-          <w:sz w:val="22"/>
-          <w:szCs w:val="22"/>
-          <w:lang w:val="en-US"/>
-        </w:rPr>
-        <w:t>amet</w:t>
-      </w:r>
-      <w:proofErr w:type="spellEnd"/>
-      <w:r>
-        <w:rPr>
-          <w:rFonts w:ascii="Helvetica Neue Light" w:hAnsi="Helvetica Neue Light"/>
-          <w:sz w:val="22"/>
-          <w:szCs w:val="22"/>
-          <w:lang w:val="en-US"/>
-        </w:rPr>
-        <w:t xml:space="preserve"> magna </w:t>
-      </w:r>
-      <w:proofErr w:type="spellStart"/>
-      <w:r>
-        <w:rPr>
-          <w:rFonts w:ascii="Helvetica Neue Light" w:hAnsi="Helvetica Neue Light"/>
-          <w:sz w:val="22"/>
-          <w:szCs w:val="22"/>
-          <w:lang w:val="en-US"/>
-        </w:rPr>
-        <w:t>congue</w:t>
-      </w:r>
-      <w:proofErr w:type="spellEnd"/>
-      <w:r>
-        <w:rPr>
-          <w:rFonts w:ascii="Helvetica Neue Light" w:hAnsi="Helvetica Neue Light"/>
-          <w:sz w:val="22"/>
-          <w:szCs w:val="22"/>
-          <w:lang w:val="en-US"/>
-        </w:rPr>
-        <w:t xml:space="preserve"> </w:t>
-      </w:r>
-      <w:proofErr w:type="spellStart"/>
-      <w:r>
-        <w:rPr>
-          <w:rFonts w:ascii="Helvetica Neue Light" w:hAnsi="Helvetica Neue Light"/>
-          <w:sz w:val="22"/>
-          <w:szCs w:val="22"/>
-          <w:lang w:val="en-US"/>
-        </w:rPr>
-        <w:t>tincidunt</w:t>
-      </w:r>
-      <w:proofErr w:type="spellEnd"/>
-      <w:r>
-        <w:rPr>
-          <w:rFonts w:ascii="Helvetica Neue Light" w:hAnsi="Helvetica Neue Light"/>
-          <w:sz w:val="22"/>
-          <w:szCs w:val="22"/>
-          <w:lang w:val="en-US"/>
-        </w:rPr>
-        <w:t xml:space="preserve">. </w:t>
-      </w:r>
-      <w:proofErr w:type="spellStart"/>
-      <w:r>
-        <w:rPr>
-          <w:rFonts w:ascii="Helvetica Neue Light" w:hAnsi="Helvetica Neue Light"/>
-          <w:sz w:val="22"/>
-          <w:szCs w:val="22"/>
-        </w:rPr>
-        <w:t>Vivamus</w:t>
-      </w:r>
-      <w:proofErr w:type="spellEnd"/>
-      <w:r>
-        <w:rPr>
-          <w:rFonts w:ascii="Helvetica Neue Light" w:hAnsi="Helvetica Neue Light"/>
-          <w:sz w:val="22"/>
-          <w:szCs w:val="22"/>
-        </w:rPr>
-        <w:t xml:space="preserve"> </w:t>
-      </w:r>
-      <w:proofErr w:type="spellStart"/>
-      <w:r>
-        <w:rPr>
-          <w:rFonts w:ascii="Helvetica Neue Light" w:hAnsi="Helvetica Neue Light"/>
-          <w:sz w:val="22"/>
-          <w:szCs w:val="22"/>
-        </w:rPr>
-        <w:t>vel</w:t>
-      </w:r>
-      <w:proofErr w:type="spellEnd"/>
-      <w:r>
-        <w:rPr>
-          <w:rFonts w:ascii="Helvetica Neue Light" w:hAnsi="Helvetica Neue Light"/>
-          <w:sz w:val="22"/>
-          <w:szCs w:val="22"/>
-        </w:rPr>
-        <w:t xml:space="preserve"> </w:t>
-      </w:r>
-      <w:proofErr w:type="spellStart"/>
-      <w:r>
-        <w:rPr>
-          <w:rFonts w:ascii="Helvetica Neue Light" w:hAnsi="Helvetica Neue Light"/>
-          <w:sz w:val="22"/>
-          <w:szCs w:val="22"/>
-        </w:rPr>
-        <w:t>tortor</w:t>
-      </w:r>
-      <w:proofErr w:type="spellEnd"/>
-      <w:r>
-        <w:rPr>
-          <w:rFonts w:ascii="Helvetica Neue Light" w:hAnsi="Helvetica Neue Light"/>
-          <w:sz w:val="22"/>
-          <w:szCs w:val="22"/>
-        </w:rPr>
-        <w:t xml:space="preserve"> eros. Nulla massa </w:t>
-      </w:r>
-      <w:proofErr w:type="spellStart"/>
-      <w:r>
-        <w:rPr>
-          <w:rFonts w:ascii="Helvetica Neue Light" w:hAnsi="Helvetica Neue Light"/>
-          <w:sz w:val="22"/>
-          <w:szCs w:val="22"/>
-        </w:rPr>
-        <w:t>lacus</w:t>
-      </w:r>
-      <w:proofErr w:type="spellEnd"/>
-      <w:r>
-        <w:rPr>
-          <w:rFonts w:ascii="Helvetica Neue Light" w:hAnsi="Helvetica Neue Light"/>
-          <w:sz w:val="22"/>
-          <w:szCs w:val="22"/>
-        </w:rPr>
-        <w:t xml:space="preserve">, </w:t>
-      </w:r>
-      <w:proofErr w:type="spellStart"/>
-      <w:r>
-        <w:rPr>
-          <w:rFonts w:ascii="Helvetica Neue Light" w:hAnsi="Helvetica Neue Light"/>
-          <w:sz w:val="22"/>
-          <w:szCs w:val="22"/>
-        </w:rPr>
-        <w:t>maximus</w:t>
-      </w:r>
-      <w:proofErr w:type="spellEnd"/>
-      <w:r>
-        <w:rPr>
-          <w:rFonts w:ascii="Helvetica Neue Light" w:hAnsi="Helvetica Neue Light"/>
-          <w:sz w:val="22"/>
-          <w:szCs w:val="22"/>
-        </w:rPr>
-        <w:t xml:space="preserve"> </w:t>
-      </w:r>
-      <w:proofErr w:type="spellStart"/>
-      <w:r>
-        <w:rPr>
-          <w:rFonts w:ascii="Helvetica Neue Light" w:hAnsi="Helvetica Neue Light"/>
-          <w:sz w:val="22"/>
-          <w:szCs w:val="22"/>
-        </w:rPr>
-        <w:t>quis</w:t>
-      </w:r>
-      <w:proofErr w:type="spellEnd"/>
-      <w:r>
-        <w:rPr>
-          <w:rFonts w:ascii="Helvetica Neue Light" w:hAnsi="Helvetica Neue Light"/>
-          <w:sz w:val="22"/>
-          <w:szCs w:val="22"/>
-        </w:rPr>
-        <w:t xml:space="preserve"> o</w:t>
-      </w:r>
-      <w:r>
-        <w:rPr>
-          <w:rFonts w:ascii="Helvetica Neue Light" w:hAnsi="Helvetica Neue Light"/>
-          <w:sz w:val="22"/>
-          <w:szCs w:val="22"/>
-        </w:rPr>
-        <w:t xml:space="preserve">rci </w:t>
-      </w:r>
-      <w:proofErr w:type="spellStart"/>
-      <w:r>
-        <w:rPr>
-          <w:rFonts w:ascii="Helvetica Neue Light" w:hAnsi="Helvetica Neue Light"/>
-          <w:sz w:val="22"/>
-          <w:szCs w:val="22"/>
-        </w:rPr>
-        <w:t>quis</w:t>
-      </w:r>
-      <w:proofErr w:type="spellEnd"/>
-      <w:r>
-        <w:rPr>
-          <w:rFonts w:ascii="Helvetica Neue Light" w:hAnsi="Helvetica Neue Light"/>
-          <w:sz w:val="22"/>
-          <w:szCs w:val="22"/>
-        </w:rPr>
-        <w:t xml:space="preserve">, </w:t>
-      </w:r>
-      <w:proofErr w:type="spellStart"/>
-      <w:r>
-        <w:rPr>
-          <w:rFonts w:ascii="Helvetica Neue Light" w:hAnsi="Helvetica Neue Light"/>
-          <w:sz w:val="22"/>
-          <w:szCs w:val="22"/>
-        </w:rPr>
-        <w:t>tristique</w:t>
-      </w:r>
-      <w:proofErr w:type="spellEnd"/>
-      <w:r>
-        <w:rPr>
-          <w:rFonts w:ascii="Helvetica Neue Light" w:hAnsi="Helvetica Neue Light"/>
-          <w:sz w:val="22"/>
-          <w:szCs w:val="22"/>
-        </w:rPr>
-        <w:t xml:space="preserve"> cursus </w:t>
-      </w:r>
-      <w:proofErr w:type="spellStart"/>
-      <w:r>
-        <w:rPr>
-          <w:rFonts w:ascii="Helvetica Neue Light" w:hAnsi="Helvetica Neue Light"/>
-          <w:sz w:val="22"/>
-          <w:szCs w:val="22"/>
-        </w:rPr>
-        <w:t>nisl</w:t>
-      </w:r>
-      <w:proofErr w:type="spellEnd"/>
+        <w:t xml:space="preserve">Lorem ipsum dolor sit amet, consectetur adipiscing elit. </w:t>
+      </w:r>
+      <w:r>
+        <w:rPr>
+          <w:rFonts w:ascii="Helvetica Neue Light" w:hAnsi="Helvetica Neue Light"/>
+          <w:sz w:val="22"/>
+          <w:szCs w:val="22"/>
+        </w:rPr>
+        <w:t xml:space="preserve">Etiam lacinia scelerisque euismod. Quisque rhoncus feugiat nisl. Pellentesque finibus feugiat tellus. Praesent in sodales lorem, et aliquam elit. Vivamus bibendum in mauris sodales lacinia. Donec et elementum justo. </w:t>
+      </w:r>
+      <w:r>
+        <w:rPr>
+          <w:rFonts w:ascii="Helvetica Neue Light" w:hAnsi="Helvetica Neue Light"/>
+          <w:sz w:val="22"/>
+          <w:szCs w:val="22"/>
+          <w:lang w:val="en-US"/>
+        </w:rPr>
+        <w:t xml:space="preserve">Praesent eget mauris consectetur, luctus massa vel, maximus ipsum. Sed quis quam sit amet magna congue tincidunt. </w:t>
+      </w:r>
+      <w:r>
+        <w:rPr>
+          <w:rFonts w:ascii="Helvetica Neue Light" w:hAnsi="Helvetica Neue Light"/>
+          <w:sz w:val="22"/>
+          <w:szCs w:val="22"/>
+        </w:rPr>
+        <w:t>Vivamus vel tortor eros. Nulla massa lacus, maximus quis o</w:t>
+      </w:r>
+      <w:r>
+        <w:rPr>
+          <w:rFonts w:ascii="Helvetica Neue Light" w:hAnsi="Helvetica Neue Light"/>
+          <w:sz w:val="22"/>
+          <w:szCs w:val="22"/>
+        </w:rPr>
+        <w:t>rci quis, tristique cursus nisl</w:t>
+      </w:r>
       <w:r>
         <w:rPr>
           <w:rFonts w:ascii="Helvetica Neue Light" w:hAnsi="Helvetica Neue Light"/>
@@ -1442,884 +559,41 @@
           <w:szCs w:val="22"/>
           <w:lang w:val="en-US"/>
         </w:rPr>
-        <w:t xml:space="preserve">Lorem ipsum dolor sit </w:t>
-      </w:r>
-      <w:proofErr w:type="spellStart"/>
-      <w:r>
-        <w:rPr>
-          <w:rFonts w:ascii="Helvetica Neue Light" w:hAnsi="Helvetica Neue Light"/>
-          <w:sz w:val="22"/>
-          <w:szCs w:val="22"/>
-          <w:lang w:val="en-US"/>
-        </w:rPr>
-        <w:t>amet</w:t>
-      </w:r>
-      <w:proofErr w:type="spellEnd"/>
-      <w:r>
-        <w:rPr>
-          <w:rFonts w:ascii="Helvetica Neue Light" w:hAnsi="Helvetica Neue Light"/>
-          <w:sz w:val="22"/>
-          <w:szCs w:val="22"/>
-          <w:lang w:val="en-US"/>
-        </w:rPr>
-        <w:t xml:space="preserve">, </w:t>
-      </w:r>
-      <w:proofErr w:type="spellStart"/>
-      <w:r>
-        <w:rPr>
-          <w:rFonts w:ascii="Helvetica Neue Light" w:hAnsi="Helvetica Neue Light"/>
-          <w:sz w:val="22"/>
-          <w:szCs w:val="22"/>
-          <w:lang w:val="en-US"/>
-        </w:rPr>
-        <w:t>consectetur</w:t>
-      </w:r>
-      <w:proofErr w:type="spellEnd"/>
-      <w:r>
-        <w:rPr>
-          <w:rFonts w:ascii="Helvetica Neue Light" w:hAnsi="Helvetica Neue Light"/>
-          <w:sz w:val="22"/>
-          <w:szCs w:val="22"/>
-          <w:lang w:val="en-US"/>
-        </w:rPr>
-        <w:t xml:space="preserve"> </w:t>
-      </w:r>
-      <w:proofErr w:type="spellStart"/>
-      <w:r>
-        <w:rPr>
-          <w:rFonts w:ascii="Helvetica Neue Light" w:hAnsi="Helvetica Neue Light"/>
-          <w:sz w:val="22"/>
-          <w:szCs w:val="22"/>
-          <w:lang w:val="en-US"/>
-        </w:rPr>
-        <w:t>adipiscing</w:t>
-      </w:r>
-      <w:proofErr w:type="spellEnd"/>
-      <w:r>
-        <w:rPr>
-          <w:rFonts w:ascii="Helvetica Neue Light" w:hAnsi="Helvetica Neue Light"/>
-          <w:sz w:val="22"/>
-          <w:szCs w:val="22"/>
-          <w:lang w:val="en-US"/>
-        </w:rPr>
-        <w:t xml:space="preserve"> </w:t>
-      </w:r>
-      <w:proofErr w:type="spellStart"/>
-      <w:r>
-        <w:rPr>
-          <w:rFonts w:ascii="Helvetica Neue Light" w:hAnsi="Helvetica Neue Light"/>
-          <w:sz w:val="22"/>
-          <w:szCs w:val="22"/>
-          <w:lang w:val="en-US"/>
-        </w:rPr>
-        <w:t>elit</w:t>
-      </w:r>
-      <w:proofErr w:type="spellEnd"/>
-      <w:r>
-        <w:rPr>
-          <w:rFonts w:ascii="Helvetica Neue Light" w:hAnsi="Helvetica Neue Light"/>
-          <w:sz w:val="22"/>
-          <w:szCs w:val="22"/>
-          <w:lang w:val="en-US"/>
-        </w:rPr>
-        <w:t xml:space="preserve">. </w:t>
-      </w:r>
-      <w:proofErr w:type="spellStart"/>
-      <w:r>
-        <w:rPr>
-          <w:rFonts w:ascii="Helvetica Neue Light" w:hAnsi="Helvetica Neue Light"/>
-          <w:sz w:val="22"/>
-          <w:szCs w:val="22"/>
-        </w:rPr>
-        <w:t>Etiam</w:t>
-      </w:r>
-      <w:proofErr w:type="spellEnd"/>
-      <w:r>
-        <w:rPr>
-          <w:rFonts w:ascii="Helvetica Neue Light" w:hAnsi="Helvetica Neue Light"/>
-          <w:sz w:val="22"/>
-          <w:szCs w:val="22"/>
-        </w:rPr>
-        <w:t xml:space="preserve"> lacinia </w:t>
-      </w:r>
-      <w:proofErr w:type="spellStart"/>
-      <w:r>
-        <w:rPr>
-          <w:rFonts w:ascii="Helvetica Neue Light" w:hAnsi="Helvetica Neue Light"/>
-          <w:sz w:val="22"/>
-          <w:szCs w:val="22"/>
-        </w:rPr>
-        <w:t>scelerisque</w:t>
-      </w:r>
-      <w:proofErr w:type="spellEnd"/>
-      <w:r>
-        <w:rPr>
-          <w:rFonts w:ascii="Helvetica Neue Light" w:hAnsi="Helvetica Neue Light"/>
-          <w:sz w:val="22"/>
-          <w:szCs w:val="22"/>
-        </w:rPr>
-        <w:t xml:space="preserve"> </w:t>
-      </w:r>
-      <w:proofErr w:type="spellStart"/>
-      <w:r>
-        <w:rPr>
-          <w:rFonts w:ascii="Helvetica Neue Light" w:hAnsi="Helvetica Neue Light"/>
-          <w:sz w:val="22"/>
-          <w:szCs w:val="22"/>
-        </w:rPr>
-        <w:t>euismod</w:t>
-      </w:r>
-      <w:proofErr w:type="spellEnd"/>
-      <w:r>
-        <w:rPr>
-          <w:rFonts w:ascii="Helvetica Neue Light" w:hAnsi="Helvetica Neue Light"/>
-          <w:sz w:val="22"/>
-          <w:szCs w:val="22"/>
-        </w:rPr>
-        <w:t xml:space="preserve">. </w:t>
-      </w:r>
-      <w:proofErr w:type="spellStart"/>
-      <w:r>
-        <w:rPr>
-          <w:rFonts w:ascii="Helvetica Neue Light" w:hAnsi="Helvetica Neue Light"/>
-          <w:sz w:val="22"/>
-          <w:szCs w:val="22"/>
-        </w:rPr>
-        <w:t>Quisque</w:t>
-      </w:r>
-      <w:proofErr w:type="spellEnd"/>
-      <w:r>
-        <w:rPr>
-          <w:rFonts w:ascii="Helvetica Neue Light" w:hAnsi="Helvetica Neue Light"/>
-          <w:sz w:val="22"/>
-          <w:szCs w:val="22"/>
-        </w:rPr>
-        <w:t xml:space="preserve"> </w:t>
-      </w:r>
-      <w:proofErr w:type="spellStart"/>
-      <w:r>
-        <w:rPr>
-          <w:rFonts w:ascii="Helvetica Neue Light" w:hAnsi="Helvetica Neue Light"/>
-          <w:sz w:val="22"/>
-          <w:szCs w:val="22"/>
-        </w:rPr>
-        <w:t>rhoncus</w:t>
-      </w:r>
-      <w:proofErr w:type="spellEnd"/>
-      <w:r>
-        <w:rPr>
-          <w:rFonts w:ascii="Helvetica Neue Light" w:hAnsi="Helvetica Neue Light"/>
-          <w:sz w:val="22"/>
-          <w:szCs w:val="22"/>
-        </w:rPr>
-        <w:t xml:space="preserve"> </w:t>
-      </w:r>
-      <w:proofErr w:type="spellStart"/>
-      <w:r>
-        <w:rPr>
-          <w:rFonts w:ascii="Helvetica Neue Light" w:hAnsi="Helvetica Neue Light"/>
-          <w:sz w:val="22"/>
-          <w:szCs w:val="22"/>
-        </w:rPr>
-        <w:t>feugiat</w:t>
-      </w:r>
-      <w:proofErr w:type="spellEnd"/>
-      <w:r>
-        <w:rPr>
-          <w:rFonts w:ascii="Helvetica Neue Light" w:hAnsi="Helvetica Neue Light"/>
-          <w:sz w:val="22"/>
-          <w:szCs w:val="22"/>
-        </w:rPr>
-        <w:t xml:space="preserve"> </w:t>
-      </w:r>
-      <w:proofErr w:type="spellStart"/>
-      <w:r>
-        <w:rPr>
-          <w:rFonts w:ascii="Helvetica Neue Light" w:hAnsi="Helvetica Neue Light"/>
-          <w:sz w:val="22"/>
-          <w:szCs w:val="22"/>
-        </w:rPr>
-        <w:t>nisl</w:t>
-      </w:r>
-      <w:proofErr w:type="spellEnd"/>
-      <w:r>
-        <w:rPr>
-          <w:rFonts w:ascii="Helvetica Neue Light" w:hAnsi="Helvetica Neue Light"/>
-          <w:sz w:val="22"/>
-          <w:szCs w:val="22"/>
-        </w:rPr>
-        <w:t xml:space="preserve">. </w:t>
-      </w:r>
-      <w:proofErr w:type="spellStart"/>
-      <w:r>
-        <w:rPr>
-          <w:rFonts w:ascii="Helvetica Neue Light" w:hAnsi="Helvetica Neue Light"/>
-          <w:sz w:val="22"/>
-          <w:szCs w:val="22"/>
-        </w:rPr>
-        <w:t>Pellentesque</w:t>
-      </w:r>
-      <w:proofErr w:type="spellEnd"/>
-      <w:r>
-        <w:rPr>
-          <w:rFonts w:ascii="Helvetica Neue Light" w:hAnsi="Helvetica Neue Light"/>
-          <w:sz w:val="22"/>
-          <w:szCs w:val="22"/>
-        </w:rPr>
-        <w:t xml:space="preserve"> </w:t>
-      </w:r>
-      <w:proofErr w:type="spellStart"/>
-      <w:r>
-        <w:rPr>
-          <w:rFonts w:ascii="Helvetica Neue Light" w:hAnsi="Helvetica Neue Light"/>
-          <w:sz w:val="22"/>
-          <w:szCs w:val="22"/>
-        </w:rPr>
-        <w:t>finibus</w:t>
-      </w:r>
-      <w:proofErr w:type="spellEnd"/>
-      <w:r>
-        <w:rPr>
-          <w:rFonts w:ascii="Helvetica Neue Light" w:hAnsi="Helvetica Neue Light"/>
-          <w:sz w:val="22"/>
-          <w:szCs w:val="22"/>
-        </w:rPr>
-        <w:t xml:space="preserve"> </w:t>
-      </w:r>
-      <w:proofErr w:type="spellStart"/>
-      <w:r>
-        <w:rPr>
-          <w:rFonts w:ascii="Helvetica Neue Light" w:hAnsi="Helvetica Neue Light"/>
-          <w:sz w:val="22"/>
-          <w:szCs w:val="22"/>
-        </w:rPr>
-        <w:t>feugiat</w:t>
-      </w:r>
-      <w:proofErr w:type="spellEnd"/>
-      <w:r>
-        <w:rPr>
-          <w:rFonts w:ascii="Helvetica Neue Light" w:hAnsi="Helvetica Neue Light"/>
-          <w:sz w:val="22"/>
-          <w:szCs w:val="22"/>
-        </w:rPr>
-        <w:t xml:space="preserve"> </w:t>
-      </w:r>
-      <w:proofErr w:type="spellStart"/>
-      <w:r>
-        <w:rPr>
-          <w:rFonts w:ascii="Helvetica Neue Light" w:hAnsi="Helvetica Neue Light"/>
-          <w:sz w:val="22"/>
-          <w:szCs w:val="22"/>
-        </w:rPr>
-        <w:t>tellus</w:t>
-      </w:r>
-      <w:proofErr w:type="spellEnd"/>
-      <w:r>
-        <w:rPr>
-          <w:rFonts w:ascii="Helvetica Neue Light" w:hAnsi="Helvetica Neue Light"/>
-          <w:sz w:val="22"/>
-          <w:szCs w:val="22"/>
-        </w:rPr>
-        <w:t xml:space="preserve">. </w:t>
-      </w:r>
-      <w:proofErr w:type="spellStart"/>
-      <w:r>
-        <w:rPr>
-          <w:rFonts w:ascii="Helvetica Neue Light" w:hAnsi="Helvetica Neue Light"/>
-          <w:sz w:val="22"/>
-          <w:szCs w:val="22"/>
-        </w:rPr>
-        <w:t>Praesent</w:t>
-      </w:r>
-      <w:proofErr w:type="spellEnd"/>
-      <w:r>
-        <w:rPr>
-          <w:rFonts w:ascii="Helvetica Neue Light" w:hAnsi="Helvetica Neue Light"/>
-          <w:sz w:val="22"/>
-          <w:szCs w:val="22"/>
-        </w:rPr>
-        <w:t xml:space="preserve"> in </w:t>
-      </w:r>
-      <w:proofErr w:type="spellStart"/>
-      <w:r>
-        <w:rPr>
-          <w:rFonts w:ascii="Helvetica Neue Light" w:hAnsi="Helvetica Neue Light"/>
-          <w:sz w:val="22"/>
-          <w:szCs w:val="22"/>
-        </w:rPr>
-        <w:t>sodales</w:t>
-      </w:r>
-      <w:proofErr w:type="spellEnd"/>
-      <w:r>
-        <w:rPr>
-          <w:rFonts w:ascii="Helvetica Neue Light" w:hAnsi="Helvetica Neue Light"/>
-          <w:sz w:val="22"/>
-          <w:szCs w:val="22"/>
-        </w:rPr>
-        <w:t xml:space="preserve"> </w:t>
-      </w:r>
-      <w:proofErr w:type="spellStart"/>
-      <w:r>
-        <w:rPr>
-          <w:rFonts w:ascii="Helvetica Neue Light" w:hAnsi="Helvetica Neue Light"/>
-          <w:sz w:val="22"/>
-          <w:szCs w:val="22"/>
-        </w:rPr>
-        <w:t>lorem</w:t>
-      </w:r>
-      <w:proofErr w:type="spellEnd"/>
-      <w:r>
-        <w:rPr>
-          <w:rFonts w:ascii="Helvetica Neue Light" w:hAnsi="Helvetica Neue Light"/>
-          <w:sz w:val="22"/>
-          <w:szCs w:val="22"/>
-        </w:rPr>
-        <w:t xml:space="preserve">, et </w:t>
-      </w:r>
-      <w:proofErr w:type="spellStart"/>
-      <w:r>
-        <w:rPr>
-          <w:rFonts w:ascii="Helvetica Neue Light" w:hAnsi="Helvetica Neue Light"/>
-          <w:sz w:val="22"/>
-          <w:szCs w:val="22"/>
-        </w:rPr>
-        <w:t>aliquam</w:t>
-      </w:r>
-      <w:proofErr w:type="spellEnd"/>
-      <w:r>
-        <w:rPr>
-          <w:rFonts w:ascii="Helvetica Neue Light" w:hAnsi="Helvetica Neue Light"/>
-          <w:sz w:val="22"/>
-          <w:szCs w:val="22"/>
-        </w:rPr>
-        <w:t xml:space="preserve"> </w:t>
-      </w:r>
-      <w:proofErr w:type="spellStart"/>
-      <w:r>
-        <w:rPr>
-          <w:rFonts w:ascii="Helvetica Neue Light" w:hAnsi="Helvetica Neue Light"/>
-          <w:sz w:val="22"/>
-          <w:szCs w:val="22"/>
-        </w:rPr>
-        <w:t>elit</w:t>
-      </w:r>
-      <w:proofErr w:type="spellEnd"/>
-      <w:r>
-        <w:rPr>
-          <w:rFonts w:ascii="Helvetica Neue Light" w:hAnsi="Helvetica Neue Light"/>
-          <w:sz w:val="22"/>
-          <w:szCs w:val="22"/>
-        </w:rPr>
-        <w:t xml:space="preserve">. </w:t>
-      </w:r>
-      <w:proofErr w:type="spellStart"/>
-      <w:r>
-        <w:rPr>
-          <w:rFonts w:ascii="Helvetica Neue Light" w:hAnsi="Helvetica Neue Light"/>
-          <w:sz w:val="22"/>
-          <w:szCs w:val="22"/>
-        </w:rPr>
-        <w:t>Vivamus</w:t>
-      </w:r>
-      <w:proofErr w:type="spellEnd"/>
-      <w:r>
-        <w:rPr>
-          <w:rFonts w:ascii="Helvetica Neue Light" w:hAnsi="Helvetica Neue Light"/>
-          <w:sz w:val="22"/>
-          <w:szCs w:val="22"/>
-        </w:rPr>
-        <w:t xml:space="preserve"> </w:t>
-      </w:r>
-      <w:proofErr w:type="spellStart"/>
-      <w:r>
-        <w:rPr>
-          <w:rFonts w:ascii="Helvetica Neue Light" w:hAnsi="Helvetica Neue Light"/>
-          <w:sz w:val="22"/>
-          <w:szCs w:val="22"/>
-        </w:rPr>
-        <w:t>bibendum</w:t>
-      </w:r>
-      <w:proofErr w:type="spellEnd"/>
-      <w:r>
-        <w:rPr>
-          <w:rFonts w:ascii="Helvetica Neue Light" w:hAnsi="Helvetica Neue Light"/>
-          <w:sz w:val="22"/>
-          <w:szCs w:val="22"/>
-        </w:rPr>
-        <w:t xml:space="preserve"> in </w:t>
-      </w:r>
-      <w:proofErr w:type="spellStart"/>
-      <w:r>
-        <w:rPr>
-          <w:rFonts w:ascii="Helvetica Neue Light" w:hAnsi="Helvetica Neue Light"/>
-          <w:sz w:val="22"/>
-          <w:szCs w:val="22"/>
-        </w:rPr>
-        <w:t>mauris</w:t>
-      </w:r>
-      <w:proofErr w:type="spellEnd"/>
-      <w:r>
-        <w:rPr>
-          <w:rFonts w:ascii="Helvetica Neue Light" w:hAnsi="Helvetica Neue Light"/>
-          <w:sz w:val="22"/>
-          <w:szCs w:val="22"/>
-        </w:rPr>
-        <w:t xml:space="preserve"> </w:t>
-      </w:r>
-      <w:proofErr w:type="spellStart"/>
-      <w:r>
-        <w:rPr>
-          <w:rFonts w:ascii="Helvetica Neue Light" w:hAnsi="Helvetica Neue Light"/>
-          <w:sz w:val="22"/>
-          <w:szCs w:val="22"/>
-        </w:rPr>
-        <w:t>sodales</w:t>
-      </w:r>
-      <w:proofErr w:type="spellEnd"/>
-      <w:r>
-        <w:rPr>
-          <w:rFonts w:ascii="Helvetica Neue Light" w:hAnsi="Helvetica Neue Light"/>
-          <w:sz w:val="22"/>
-          <w:szCs w:val="22"/>
-        </w:rPr>
-        <w:t xml:space="preserve"> lacinia. </w:t>
-      </w:r>
-      <w:proofErr w:type="spellStart"/>
-      <w:r>
-        <w:rPr>
-          <w:rFonts w:ascii="Helvetica Neue Light" w:hAnsi="Helvetica Neue Light"/>
-          <w:sz w:val="22"/>
-          <w:szCs w:val="22"/>
-        </w:rPr>
-        <w:t>Donec</w:t>
-      </w:r>
-      <w:proofErr w:type="spellEnd"/>
-      <w:r>
-        <w:rPr>
-          <w:rFonts w:ascii="Helvetica Neue Light" w:hAnsi="Helvetica Neue Light"/>
-          <w:sz w:val="22"/>
-          <w:szCs w:val="22"/>
-        </w:rPr>
-        <w:t xml:space="preserve"> et </w:t>
-      </w:r>
-      <w:proofErr w:type="spellStart"/>
-      <w:r>
-        <w:rPr>
-          <w:rFonts w:ascii="Helvetica Neue Light" w:hAnsi="Helvetica Neue Light"/>
-          <w:sz w:val="22"/>
-          <w:szCs w:val="22"/>
-        </w:rPr>
-        <w:t>elementum</w:t>
-      </w:r>
-      <w:proofErr w:type="spellEnd"/>
-      <w:r>
-        <w:rPr>
-          <w:rFonts w:ascii="Helvetica Neue Light" w:hAnsi="Helvetica Neue Light"/>
-          <w:sz w:val="22"/>
-          <w:szCs w:val="22"/>
-        </w:rPr>
-        <w:t xml:space="preserve"> </w:t>
-      </w:r>
-      <w:proofErr w:type="spellStart"/>
-      <w:r>
-        <w:rPr>
-          <w:rFonts w:ascii="Helvetica Neue Light" w:hAnsi="Helvetica Neue Light"/>
-          <w:sz w:val="22"/>
-          <w:szCs w:val="22"/>
-        </w:rPr>
-        <w:t>justo</w:t>
-      </w:r>
-      <w:proofErr w:type="spellEnd"/>
-      <w:r>
-        <w:rPr>
-          <w:rFonts w:ascii="Helvetica Neue Light" w:hAnsi="Helvetica Neue Light"/>
-          <w:sz w:val="22"/>
-          <w:szCs w:val="22"/>
-        </w:rPr>
-        <w:t xml:space="preserve">. </w:t>
-      </w:r>
-      <w:proofErr w:type="spellStart"/>
-      <w:r>
-        <w:rPr>
-          <w:rFonts w:ascii="Helvetica Neue Light" w:hAnsi="Helvetica Neue Light"/>
-          <w:sz w:val="22"/>
-          <w:szCs w:val="22"/>
-          <w:lang w:val="en-US"/>
-        </w:rPr>
-        <w:t>Praesent</w:t>
-      </w:r>
-      <w:proofErr w:type="spellEnd"/>
-      <w:r>
-        <w:rPr>
-          <w:rFonts w:ascii="Helvetica Neue Light" w:hAnsi="Helvetica Neue Light"/>
-          <w:sz w:val="22"/>
-          <w:szCs w:val="22"/>
-          <w:lang w:val="en-US"/>
-        </w:rPr>
-        <w:t xml:space="preserve"> </w:t>
-      </w:r>
-      <w:proofErr w:type="spellStart"/>
-      <w:r>
-        <w:rPr>
-          <w:rFonts w:ascii="Helvetica Neue Light" w:hAnsi="Helvetica Neue Light"/>
-          <w:sz w:val="22"/>
-          <w:szCs w:val="22"/>
-          <w:lang w:val="en-US"/>
-        </w:rPr>
-        <w:t>eget</w:t>
-      </w:r>
-      <w:proofErr w:type="spellEnd"/>
-      <w:r>
-        <w:rPr>
-          <w:rFonts w:ascii="Helvetica Neue Light" w:hAnsi="Helvetica Neue Light"/>
-          <w:sz w:val="22"/>
-          <w:szCs w:val="22"/>
-          <w:lang w:val="en-US"/>
-        </w:rPr>
-        <w:t xml:space="preserve"> </w:t>
-      </w:r>
-      <w:proofErr w:type="spellStart"/>
-      <w:r>
-        <w:rPr>
-          <w:rFonts w:ascii="Helvetica Neue Light" w:hAnsi="Helvetica Neue Light"/>
-          <w:sz w:val="22"/>
-          <w:szCs w:val="22"/>
-          <w:lang w:val="en-US"/>
-        </w:rPr>
-        <w:t>mauris</w:t>
-      </w:r>
-      <w:proofErr w:type="spellEnd"/>
-      <w:r>
-        <w:rPr>
-          <w:rFonts w:ascii="Helvetica Neue Light" w:hAnsi="Helvetica Neue Light"/>
-          <w:sz w:val="22"/>
-          <w:szCs w:val="22"/>
-          <w:lang w:val="en-US"/>
-        </w:rPr>
-        <w:t xml:space="preserve"> </w:t>
-      </w:r>
-      <w:proofErr w:type="spellStart"/>
-      <w:r>
-        <w:rPr>
-          <w:rFonts w:ascii="Helvetica Neue Light" w:hAnsi="Helvetica Neue Light"/>
-          <w:sz w:val="22"/>
-          <w:szCs w:val="22"/>
-          <w:lang w:val="en-US"/>
-        </w:rPr>
-        <w:t>consectetur</w:t>
-      </w:r>
-      <w:proofErr w:type="spellEnd"/>
-      <w:r>
-        <w:rPr>
-          <w:rFonts w:ascii="Helvetica Neue Light" w:hAnsi="Helvetica Neue Light"/>
-          <w:sz w:val="22"/>
-          <w:szCs w:val="22"/>
-          <w:lang w:val="en-US"/>
-        </w:rPr>
-        <w:t xml:space="preserve">, </w:t>
-      </w:r>
-      <w:proofErr w:type="spellStart"/>
-      <w:r>
-        <w:rPr>
-          <w:rFonts w:ascii="Helvetica Neue Light" w:hAnsi="Helvetica Neue Light"/>
-          <w:sz w:val="22"/>
-          <w:szCs w:val="22"/>
-          <w:lang w:val="en-US"/>
-        </w:rPr>
-        <w:t>luctus</w:t>
-      </w:r>
-      <w:proofErr w:type="spellEnd"/>
-      <w:r>
-        <w:rPr>
-          <w:rFonts w:ascii="Helvetica Neue Light" w:hAnsi="Helvetica Neue Light"/>
-          <w:sz w:val="22"/>
-          <w:szCs w:val="22"/>
-          <w:lang w:val="en-US"/>
-        </w:rPr>
-        <w:t xml:space="preserve"> </w:t>
-      </w:r>
-      <w:proofErr w:type="spellStart"/>
-      <w:r>
-        <w:rPr>
-          <w:rFonts w:ascii="Helvetica Neue Light" w:hAnsi="Helvetica Neue Light"/>
-          <w:sz w:val="22"/>
-          <w:szCs w:val="22"/>
-          <w:lang w:val="en-US"/>
-        </w:rPr>
-        <w:t>massa</w:t>
-      </w:r>
-      <w:proofErr w:type="spellEnd"/>
-      <w:r>
-        <w:rPr>
-          <w:rFonts w:ascii="Helvetica Neue Light" w:hAnsi="Helvetica Neue Light"/>
-          <w:sz w:val="22"/>
-          <w:szCs w:val="22"/>
-          <w:lang w:val="en-US"/>
-        </w:rPr>
-        <w:t xml:space="preserve"> vel, maximus ipsum. Sed </w:t>
-      </w:r>
-      <w:proofErr w:type="spellStart"/>
-      <w:r>
-        <w:rPr>
-          <w:rFonts w:ascii="Helvetica Neue Light" w:hAnsi="Helvetica Neue Light"/>
-          <w:sz w:val="22"/>
-          <w:szCs w:val="22"/>
-          <w:lang w:val="en-US"/>
-        </w:rPr>
-        <w:t>quis</w:t>
-      </w:r>
-      <w:proofErr w:type="spellEnd"/>
-      <w:r>
-        <w:rPr>
-          <w:rFonts w:ascii="Helvetica Neue Light" w:hAnsi="Helvetica Neue Light"/>
-          <w:sz w:val="22"/>
-          <w:szCs w:val="22"/>
-          <w:lang w:val="en-US"/>
-        </w:rPr>
-        <w:t xml:space="preserve"> </w:t>
-      </w:r>
-      <w:proofErr w:type="spellStart"/>
-      <w:r>
-        <w:rPr>
-          <w:rFonts w:ascii="Helvetica Neue Light" w:hAnsi="Helvetica Neue Light"/>
-          <w:sz w:val="22"/>
-          <w:szCs w:val="22"/>
-          <w:lang w:val="en-US"/>
-        </w:rPr>
-        <w:t>quam</w:t>
-      </w:r>
-      <w:proofErr w:type="spellEnd"/>
-      <w:r>
-        <w:rPr>
-          <w:rFonts w:ascii="Helvetica Neue Light" w:hAnsi="Helvetica Neue Light"/>
-          <w:sz w:val="22"/>
-          <w:szCs w:val="22"/>
-          <w:lang w:val="en-US"/>
-        </w:rPr>
-        <w:t xml:space="preserve"> sit </w:t>
-      </w:r>
-      <w:proofErr w:type="spellStart"/>
-      <w:r>
-        <w:rPr>
-          <w:rFonts w:ascii="Helvetica Neue Light" w:hAnsi="Helvetica Neue Light"/>
-          <w:sz w:val="22"/>
-          <w:szCs w:val="22"/>
-          <w:lang w:val="en-US"/>
-        </w:rPr>
-        <w:t>amet</w:t>
-      </w:r>
-      <w:proofErr w:type="spellEnd"/>
-      <w:r>
-        <w:rPr>
-          <w:rFonts w:ascii="Helvetica Neue Light" w:hAnsi="Helvetica Neue Light"/>
-          <w:sz w:val="22"/>
-          <w:szCs w:val="22"/>
-          <w:lang w:val="en-US"/>
-        </w:rPr>
-        <w:t xml:space="preserve"> magna </w:t>
-      </w:r>
-      <w:proofErr w:type="spellStart"/>
-      <w:r>
-        <w:rPr>
-          <w:rFonts w:ascii="Helvetica Neue Light" w:hAnsi="Helvetica Neue Light"/>
-          <w:sz w:val="22"/>
-          <w:szCs w:val="22"/>
-          <w:lang w:val="en-US"/>
-        </w:rPr>
-        <w:t>congue</w:t>
-      </w:r>
-      <w:proofErr w:type="spellEnd"/>
-      <w:r>
-        <w:rPr>
-          <w:rFonts w:ascii="Helvetica Neue Light" w:hAnsi="Helvetica Neue Light"/>
-          <w:sz w:val="22"/>
-          <w:szCs w:val="22"/>
-          <w:lang w:val="en-US"/>
-        </w:rPr>
-        <w:t xml:space="preserve"> </w:t>
-      </w:r>
-      <w:proofErr w:type="spellStart"/>
-      <w:r>
-        <w:rPr>
-          <w:rFonts w:ascii="Helvetica Neue Light" w:hAnsi="Helvetica Neue Light"/>
-          <w:sz w:val="22"/>
-          <w:szCs w:val="22"/>
-          <w:lang w:val="en-US"/>
-        </w:rPr>
-        <w:t>tincidunt</w:t>
-      </w:r>
-      <w:proofErr w:type="spellEnd"/>
-      <w:r>
-        <w:rPr>
-          <w:rFonts w:ascii="Helvetica Neue Light" w:hAnsi="Helvetica Neue Light"/>
-          <w:sz w:val="22"/>
-          <w:szCs w:val="22"/>
-          <w:lang w:val="en-US"/>
-        </w:rPr>
-        <w:t xml:space="preserve">. </w:t>
-      </w:r>
-      <w:proofErr w:type="spellStart"/>
-      <w:r>
-        <w:rPr>
-          <w:rFonts w:ascii="Helvetica Neue Light" w:hAnsi="Helvetica Neue Light"/>
-          <w:sz w:val="22"/>
-          <w:szCs w:val="22"/>
-        </w:rPr>
-        <w:t>Vivamus</w:t>
-      </w:r>
-      <w:proofErr w:type="spellEnd"/>
-      <w:r>
-        <w:rPr>
-          <w:rFonts w:ascii="Helvetica Neue Light" w:hAnsi="Helvetica Neue Light"/>
-          <w:sz w:val="22"/>
-          <w:szCs w:val="22"/>
-        </w:rPr>
-        <w:t xml:space="preserve"> </w:t>
-      </w:r>
-      <w:proofErr w:type="spellStart"/>
-      <w:r>
-        <w:rPr>
-          <w:rFonts w:ascii="Helvetica Neue Light" w:hAnsi="Helvetica Neue Light"/>
-          <w:sz w:val="22"/>
-          <w:szCs w:val="22"/>
-        </w:rPr>
-        <w:t>vel</w:t>
-      </w:r>
-      <w:proofErr w:type="spellEnd"/>
-      <w:r>
-        <w:rPr>
-          <w:rFonts w:ascii="Helvetica Neue Light" w:hAnsi="Helvetica Neue Light"/>
-          <w:sz w:val="22"/>
-          <w:szCs w:val="22"/>
-        </w:rPr>
-        <w:t xml:space="preserve"> </w:t>
-      </w:r>
-      <w:proofErr w:type="spellStart"/>
-      <w:r>
-        <w:rPr>
-          <w:rFonts w:ascii="Helvetica Neue Light" w:hAnsi="Helvetica Neue Light"/>
-          <w:sz w:val="22"/>
-          <w:szCs w:val="22"/>
-        </w:rPr>
-        <w:t>tortor</w:t>
-      </w:r>
-      <w:proofErr w:type="spellEnd"/>
-      <w:r>
-        <w:rPr>
-          <w:rFonts w:ascii="Helvetica Neue Light" w:hAnsi="Helvetica Neue Light"/>
-          <w:sz w:val="22"/>
-          <w:szCs w:val="22"/>
-        </w:rPr>
-        <w:t xml:space="preserve"> eros. Nulla massa </w:t>
-      </w:r>
-      <w:proofErr w:type="spellStart"/>
-      <w:r>
-        <w:rPr>
-          <w:rFonts w:ascii="Helvetica Neue Light" w:hAnsi="Helvetica Neue Light"/>
-          <w:sz w:val="22"/>
-          <w:szCs w:val="22"/>
-        </w:rPr>
-        <w:t>lacus</w:t>
-      </w:r>
-      <w:proofErr w:type="spellEnd"/>
-      <w:r>
-        <w:rPr>
-          <w:rFonts w:ascii="Helvetica Neue Light" w:hAnsi="Helvetica Neue Light"/>
-          <w:sz w:val="22"/>
-          <w:szCs w:val="22"/>
-        </w:rPr>
-        <w:t xml:space="preserve">, </w:t>
-      </w:r>
-      <w:proofErr w:type="spellStart"/>
-      <w:r>
-        <w:rPr>
-          <w:rFonts w:ascii="Helvetica Neue Light" w:hAnsi="Helvetica Neue Light"/>
-          <w:sz w:val="22"/>
-          <w:szCs w:val="22"/>
-        </w:rPr>
-        <w:t>maximus</w:t>
-      </w:r>
-      <w:proofErr w:type="spellEnd"/>
-      <w:r>
-        <w:rPr>
-          <w:rFonts w:ascii="Helvetica Neue Light" w:hAnsi="Helvetica Neue Light"/>
-          <w:sz w:val="22"/>
-          <w:szCs w:val="22"/>
-        </w:rPr>
-        <w:t xml:space="preserve"> </w:t>
-      </w:r>
-      <w:proofErr w:type="spellStart"/>
-      <w:r>
-        <w:rPr>
-          <w:rFonts w:ascii="Helvetica Neue Light" w:hAnsi="Helvetica Neue Light"/>
-          <w:sz w:val="22"/>
-          <w:szCs w:val="22"/>
-        </w:rPr>
-        <w:t>quis</w:t>
-      </w:r>
-      <w:proofErr w:type="spellEnd"/>
-      <w:r>
-        <w:rPr>
-          <w:rFonts w:ascii="Helvetica Neue Light" w:hAnsi="Helvetica Neue Light"/>
-          <w:sz w:val="22"/>
-          <w:szCs w:val="22"/>
-        </w:rPr>
-        <w:t xml:space="preserve"> o</w:t>
-      </w:r>
-      <w:r>
-        <w:rPr>
-          <w:rFonts w:ascii="Helvetica Neue Light" w:hAnsi="Helvetica Neue Light"/>
-          <w:sz w:val="22"/>
-          <w:szCs w:val="22"/>
-        </w:rPr>
-        <w:t xml:space="preserve">rci </w:t>
-      </w:r>
-      <w:proofErr w:type="spellStart"/>
-      <w:r>
-        <w:rPr>
-          <w:rFonts w:ascii="Helvetica Neue Light" w:hAnsi="Helvetica Neue Light"/>
-          <w:sz w:val="22"/>
-          <w:szCs w:val="22"/>
-        </w:rPr>
-        <w:t>quis</w:t>
-      </w:r>
-      <w:proofErr w:type="spellEnd"/>
-      <w:r>
-        <w:rPr>
-          <w:rFonts w:ascii="Helvetica Neue Light" w:hAnsi="Helvetica Neue Light"/>
-          <w:sz w:val="22"/>
-          <w:szCs w:val="22"/>
-        </w:rPr>
-        <w:t xml:space="preserve">, </w:t>
-      </w:r>
-      <w:proofErr w:type="spellStart"/>
-      <w:r>
-        <w:rPr>
-          <w:rFonts w:ascii="Helvetica Neue Light" w:hAnsi="Helvetica Neue Light"/>
-          <w:sz w:val="22"/>
-          <w:szCs w:val="22"/>
-        </w:rPr>
-        <w:t>tristique</w:t>
-      </w:r>
-      <w:proofErr w:type="spellEnd"/>
-      <w:r>
-        <w:rPr>
-          <w:rFonts w:ascii="Helvetica Neue Light" w:hAnsi="Helvetica Neue Light"/>
-          <w:sz w:val="22"/>
-          <w:szCs w:val="22"/>
-        </w:rPr>
-        <w:t xml:space="preserve"> cursus </w:t>
-      </w:r>
-      <w:proofErr w:type="spellStart"/>
-      <w:r>
-        <w:rPr>
-          <w:rFonts w:ascii="Helvetica Neue Light" w:hAnsi="Helvetica Neue Light"/>
-          <w:sz w:val="22"/>
-          <w:szCs w:val="22"/>
-        </w:rPr>
-        <w:t>nisl</w:t>
-      </w:r>
-      <w:proofErr w:type="spellEnd"/>
+        <w:t xml:space="preserve">Lorem ipsum dolor sit amet, consectetur adipiscing elit. </w:t>
+      </w:r>
+      <w:r>
+        <w:rPr>
+          <w:rFonts w:ascii="Helvetica Neue Light" w:hAnsi="Helvetica Neue Light"/>
+          <w:sz w:val="22"/>
+          <w:szCs w:val="22"/>
+        </w:rPr>
+        <w:t xml:space="preserve">Etiam lacinia scelerisque euismod. Quisque rhoncus feugiat nisl. Pellentesque finibus feugiat tellus. Praesent in sodales lorem, et aliquam elit. Vivamus bibendum in mauris sodales lacinia. Donec et elementum justo. </w:t>
+      </w:r>
+      <w:r>
+        <w:rPr>
+          <w:rFonts w:ascii="Helvetica Neue Light" w:hAnsi="Helvetica Neue Light"/>
+          <w:sz w:val="22"/>
+          <w:szCs w:val="22"/>
+          <w:lang w:val="en-US"/>
+        </w:rPr>
+        <w:t xml:space="preserve">Praesent eget mauris consectetur, luctus massa vel, maximus ipsum. Sed quis quam sit amet magna congue tincidunt. </w:t>
+      </w:r>
+      <w:r>
+        <w:rPr>
+          <w:rFonts w:ascii="Helvetica Neue Light" w:hAnsi="Helvetica Neue Light"/>
+          <w:sz w:val="22"/>
+          <w:szCs w:val="22"/>
+        </w:rPr>
+        <w:t>Vivamus vel tortor eros. Nulla massa lacus, maximus quis o</w:t>
+      </w:r>
+      <w:r>
+        <w:rPr>
+          <w:rFonts w:ascii="Helvetica Neue Light" w:hAnsi="Helvetica Neue Light"/>
+          <w:sz w:val="22"/>
+          <w:szCs w:val="22"/>
+        </w:rPr>
+        <w:t>rci quis, tristique cursus nisl</w:t>
+      </w:r>
       <w:r>
         <w:rPr>
           <w:rFonts w:ascii="Helvetica Neue Light" w:hAnsi="Helvetica Neue Light"/>
@@ -2418,563 +692,25 @@
           <w:szCs w:val="22"/>
           <w:lang w:val="en-US"/>
         </w:rPr>
-        <w:t xml:space="preserve">Lorem ipsum dolor sit </w:t>
-      </w:r>
-      <w:proofErr w:type="spellStart"/>
-      <w:r>
-        <w:rPr>
-          <w:rFonts w:ascii="Helvetica Neue Light" w:hAnsi="Helvetica Neue Light"/>
-          <w:sz w:val="22"/>
-          <w:szCs w:val="22"/>
-          <w:lang w:val="en-US"/>
-        </w:rPr>
-        <w:t>amet</w:t>
-      </w:r>
-      <w:proofErr w:type="spellEnd"/>
-      <w:r>
-        <w:rPr>
-          <w:rFonts w:ascii="Helvetica Neue Light" w:hAnsi="Helvetica Neue Light"/>
-          <w:sz w:val="22"/>
-          <w:szCs w:val="22"/>
-          <w:lang w:val="en-US"/>
-        </w:rPr>
-        <w:t xml:space="preserve">, </w:t>
-      </w:r>
-      <w:proofErr w:type="spellStart"/>
-      <w:r>
-        <w:rPr>
-          <w:rFonts w:ascii="Helvetica Neue Light" w:hAnsi="Helvetica Neue Light"/>
-          <w:sz w:val="22"/>
-          <w:szCs w:val="22"/>
-          <w:lang w:val="en-US"/>
-        </w:rPr>
-        <w:t>consectetur</w:t>
-      </w:r>
-      <w:proofErr w:type="spellEnd"/>
-      <w:r>
-        <w:rPr>
-          <w:rFonts w:ascii="Helvetica Neue Light" w:hAnsi="Helvetica Neue Light"/>
-          <w:sz w:val="22"/>
-          <w:szCs w:val="22"/>
-          <w:lang w:val="en-US"/>
-        </w:rPr>
-        <w:t xml:space="preserve"> </w:t>
-      </w:r>
-      <w:proofErr w:type="spellStart"/>
-      <w:r>
-        <w:rPr>
-          <w:rFonts w:ascii="Helvetica Neue Light" w:hAnsi="Helvetica Neue Light"/>
-          <w:sz w:val="22"/>
-          <w:szCs w:val="22"/>
-          <w:lang w:val="en-US"/>
-        </w:rPr>
-        <w:t>adipiscing</w:t>
-      </w:r>
-      <w:proofErr w:type="spellEnd"/>
-      <w:r>
-        <w:rPr>
-          <w:rFonts w:ascii="Helvetica Neue Light" w:hAnsi="Helvetica Neue Light"/>
-          <w:sz w:val="22"/>
-          <w:szCs w:val="22"/>
-          <w:lang w:val="en-US"/>
-        </w:rPr>
-        <w:t xml:space="preserve"> </w:t>
-      </w:r>
-      <w:proofErr w:type="spellStart"/>
-      <w:r>
-        <w:rPr>
-          <w:rFonts w:ascii="Helvetica Neue Light" w:hAnsi="Helvetica Neue Light"/>
-          <w:sz w:val="22"/>
-          <w:szCs w:val="22"/>
-          <w:lang w:val="en-US"/>
-        </w:rPr>
-        <w:t>elit</w:t>
-      </w:r>
-      <w:proofErr w:type="spellEnd"/>
-      <w:r>
-        <w:rPr>
-          <w:rFonts w:ascii="Helvetica Neue Light" w:hAnsi="Helvetica Neue Light"/>
-          <w:sz w:val="22"/>
-          <w:szCs w:val="22"/>
-          <w:lang w:val="en-US"/>
-        </w:rPr>
-        <w:t xml:space="preserve">. </w:t>
-      </w:r>
-      <w:proofErr w:type="spellStart"/>
-      <w:r>
-        <w:rPr>
-          <w:rFonts w:ascii="Helvetica Neue Light" w:hAnsi="Helvetica Neue Light"/>
-          <w:sz w:val="22"/>
-          <w:szCs w:val="22"/>
-        </w:rPr>
-        <w:t>Etiam</w:t>
-      </w:r>
-      <w:proofErr w:type="spellEnd"/>
-      <w:r>
-        <w:rPr>
-          <w:rFonts w:ascii="Helvetica Neue Light" w:hAnsi="Helvetica Neue Light"/>
-          <w:sz w:val="22"/>
-          <w:szCs w:val="22"/>
-        </w:rPr>
-        <w:t xml:space="preserve"> lacinia </w:t>
-      </w:r>
-      <w:proofErr w:type="spellStart"/>
-      <w:r>
-        <w:rPr>
-          <w:rFonts w:ascii="Helvetica Neue Light" w:hAnsi="Helvetica Neue Light"/>
-          <w:sz w:val="22"/>
-          <w:szCs w:val="22"/>
-        </w:rPr>
-        <w:t>scelerisque</w:t>
-      </w:r>
-      <w:proofErr w:type="spellEnd"/>
-      <w:r>
-        <w:rPr>
-          <w:rFonts w:ascii="Helvetica Neue Light" w:hAnsi="Helvetica Neue Light"/>
-          <w:sz w:val="22"/>
-          <w:szCs w:val="22"/>
-        </w:rPr>
-        <w:t xml:space="preserve"> </w:t>
-      </w:r>
-      <w:proofErr w:type="spellStart"/>
-      <w:r>
-        <w:rPr>
-          <w:rFonts w:ascii="Helvetica Neue Light" w:hAnsi="Helvetica Neue Light"/>
-          <w:sz w:val="22"/>
-          <w:szCs w:val="22"/>
-        </w:rPr>
-        <w:t>euismod</w:t>
-      </w:r>
-      <w:proofErr w:type="spellEnd"/>
-      <w:r>
-        <w:rPr>
-          <w:rFonts w:ascii="Helvetica Neue Light" w:hAnsi="Helvetica Neue Light"/>
-          <w:sz w:val="22"/>
-          <w:szCs w:val="22"/>
-        </w:rPr>
-        <w:t xml:space="preserve">. </w:t>
-      </w:r>
-      <w:proofErr w:type="spellStart"/>
-      <w:r>
-        <w:rPr>
-          <w:rFonts w:ascii="Helvetica Neue Light" w:hAnsi="Helvetica Neue Light"/>
-          <w:sz w:val="22"/>
-          <w:szCs w:val="22"/>
-        </w:rPr>
-        <w:t>Quisque</w:t>
-      </w:r>
-      <w:proofErr w:type="spellEnd"/>
-      <w:r>
-        <w:rPr>
-          <w:rFonts w:ascii="Helvetica Neue Light" w:hAnsi="Helvetica Neue Light"/>
-          <w:sz w:val="22"/>
-          <w:szCs w:val="22"/>
-        </w:rPr>
-        <w:t xml:space="preserve"> </w:t>
-      </w:r>
-      <w:proofErr w:type="spellStart"/>
-      <w:r>
-        <w:rPr>
-          <w:rFonts w:ascii="Helvetica Neue Light" w:hAnsi="Helvetica Neue Light"/>
-          <w:sz w:val="22"/>
-          <w:szCs w:val="22"/>
-        </w:rPr>
-        <w:t>rhoncus</w:t>
-      </w:r>
-      <w:proofErr w:type="spellEnd"/>
-      <w:r>
-        <w:rPr>
-          <w:rFonts w:ascii="Helvetica Neue Light" w:hAnsi="Helvetica Neue Light"/>
-          <w:sz w:val="22"/>
-          <w:szCs w:val="22"/>
-        </w:rPr>
-        <w:t xml:space="preserve"> </w:t>
-      </w:r>
-      <w:proofErr w:type="spellStart"/>
-      <w:r>
-        <w:rPr>
-          <w:rFonts w:ascii="Helvetica Neue Light" w:hAnsi="Helvetica Neue Light"/>
-          <w:sz w:val="22"/>
-          <w:szCs w:val="22"/>
-        </w:rPr>
-        <w:t>feugiat</w:t>
-      </w:r>
-      <w:proofErr w:type="spellEnd"/>
-      <w:r>
-        <w:rPr>
-          <w:rFonts w:ascii="Helvetica Neue Light" w:hAnsi="Helvetica Neue Light"/>
-          <w:sz w:val="22"/>
-          <w:szCs w:val="22"/>
-        </w:rPr>
-        <w:t xml:space="preserve"> </w:t>
-      </w:r>
-      <w:proofErr w:type="spellStart"/>
-      <w:r>
-        <w:rPr>
-          <w:rFonts w:ascii="Helvetica Neue Light" w:hAnsi="Helvetica Neue Light"/>
-          <w:sz w:val="22"/>
-          <w:szCs w:val="22"/>
-        </w:rPr>
-        <w:t>nisl</w:t>
-      </w:r>
-      <w:proofErr w:type="spellEnd"/>
-      <w:r>
-        <w:rPr>
-          <w:rFonts w:ascii="Helvetica Neue Light" w:hAnsi="Helvetica Neue Light"/>
-          <w:sz w:val="22"/>
-          <w:szCs w:val="22"/>
-        </w:rPr>
-        <w:t xml:space="preserve">. </w:t>
-      </w:r>
-      <w:proofErr w:type="spellStart"/>
-      <w:r>
-        <w:rPr>
-          <w:rFonts w:ascii="Helvetica Neue Light" w:hAnsi="Helvetica Neue Light"/>
-          <w:sz w:val="22"/>
-          <w:szCs w:val="22"/>
-        </w:rPr>
-        <w:t>Pellentesque</w:t>
-      </w:r>
-      <w:proofErr w:type="spellEnd"/>
-      <w:r>
-        <w:rPr>
-          <w:rFonts w:ascii="Helvetica Neue Light" w:hAnsi="Helvetica Neue Light"/>
-          <w:sz w:val="22"/>
-          <w:szCs w:val="22"/>
-        </w:rPr>
-        <w:t xml:space="preserve"> </w:t>
-      </w:r>
-      <w:proofErr w:type="spellStart"/>
-      <w:r>
-        <w:rPr>
-          <w:rFonts w:ascii="Helvetica Neue Light" w:hAnsi="Helvetica Neue Light"/>
-          <w:sz w:val="22"/>
-          <w:szCs w:val="22"/>
-        </w:rPr>
-        <w:t>finibus</w:t>
-      </w:r>
-      <w:proofErr w:type="spellEnd"/>
-      <w:r>
-        <w:rPr>
-          <w:rFonts w:ascii="Helvetica Neue Light" w:hAnsi="Helvetica Neue Light"/>
-          <w:sz w:val="22"/>
-          <w:szCs w:val="22"/>
-        </w:rPr>
-        <w:t xml:space="preserve"> </w:t>
-      </w:r>
-      <w:proofErr w:type="spellStart"/>
-      <w:r>
-        <w:rPr>
-          <w:rFonts w:ascii="Helvetica Neue Light" w:hAnsi="Helvetica Neue Light"/>
-          <w:sz w:val="22"/>
-          <w:szCs w:val="22"/>
-        </w:rPr>
-        <w:t>feugiat</w:t>
-      </w:r>
-      <w:proofErr w:type="spellEnd"/>
-      <w:r>
-        <w:rPr>
-          <w:rFonts w:ascii="Helvetica Neue Light" w:hAnsi="Helvetica Neue Light"/>
-          <w:sz w:val="22"/>
-          <w:szCs w:val="22"/>
-        </w:rPr>
-        <w:t xml:space="preserve"> </w:t>
-      </w:r>
-      <w:proofErr w:type="spellStart"/>
-      <w:r>
-        <w:rPr>
-          <w:rFonts w:ascii="Helvetica Neue Light" w:hAnsi="Helvetica Neue Light"/>
-          <w:sz w:val="22"/>
-          <w:szCs w:val="22"/>
-        </w:rPr>
-        <w:t>tellus</w:t>
-      </w:r>
-      <w:proofErr w:type="spellEnd"/>
-      <w:r>
-        <w:rPr>
-          <w:rFonts w:ascii="Helvetica Neue Light" w:hAnsi="Helvetica Neue Light"/>
-          <w:sz w:val="22"/>
-          <w:szCs w:val="22"/>
-        </w:rPr>
-        <w:t xml:space="preserve">. </w:t>
-      </w:r>
-      <w:proofErr w:type="spellStart"/>
-      <w:r>
-        <w:rPr>
-          <w:rFonts w:ascii="Helvetica Neue Light" w:hAnsi="Helvetica Neue Light"/>
-          <w:sz w:val="22"/>
-          <w:szCs w:val="22"/>
-        </w:rPr>
-        <w:t>Praesent</w:t>
-      </w:r>
-      <w:proofErr w:type="spellEnd"/>
-      <w:r>
-        <w:rPr>
-          <w:rFonts w:ascii="Helvetica Neue Light" w:hAnsi="Helvetica Neue Light"/>
-          <w:sz w:val="22"/>
-          <w:szCs w:val="22"/>
-        </w:rPr>
-        <w:t xml:space="preserve"> in </w:t>
-      </w:r>
-      <w:proofErr w:type="spellStart"/>
-      <w:r>
-        <w:rPr>
-          <w:rFonts w:ascii="Helvetica Neue Light" w:hAnsi="Helvetica Neue Light"/>
-          <w:sz w:val="22"/>
-          <w:szCs w:val="22"/>
-        </w:rPr>
-        <w:t>sodales</w:t>
-      </w:r>
-      <w:proofErr w:type="spellEnd"/>
-      <w:r>
-        <w:rPr>
-          <w:rFonts w:ascii="Helvetica Neue Light" w:hAnsi="Helvetica Neue Light"/>
-          <w:sz w:val="22"/>
-          <w:szCs w:val="22"/>
-        </w:rPr>
-        <w:t xml:space="preserve"> </w:t>
-      </w:r>
-      <w:proofErr w:type="spellStart"/>
-      <w:r>
-        <w:rPr>
-          <w:rFonts w:ascii="Helvetica Neue Light" w:hAnsi="Helvetica Neue Light"/>
-          <w:sz w:val="22"/>
-          <w:szCs w:val="22"/>
-        </w:rPr>
-        <w:t>lorem</w:t>
-      </w:r>
-      <w:proofErr w:type="spellEnd"/>
-      <w:r>
-        <w:rPr>
-          <w:rFonts w:ascii="Helvetica Neue Light" w:hAnsi="Helvetica Neue Light"/>
-          <w:sz w:val="22"/>
-          <w:szCs w:val="22"/>
-        </w:rPr>
-        <w:t xml:space="preserve">, et </w:t>
-      </w:r>
-      <w:proofErr w:type="spellStart"/>
-      <w:r>
-        <w:rPr>
-          <w:rFonts w:ascii="Helvetica Neue Light" w:hAnsi="Helvetica Neue Light"/>
-          <w:sz w:val="22"/>
-          <w:szCs w:val="22"/>
-        </w:rPr>
-        <w:t>aliquam</w:t>
-      </w:r>
-      <w:proofErr w:type="spellEnd"/>
-      <w:r>
-        <w:rPr>
-          <w:rFonts w:ascii="Helvetica Neue Light" w:hAnsi="Helvetica Neue Light"/>
-          <w:sz w:val="22"/>
-          <w:szCs w:val="22"/>
-        </w:rPr>
-        <w:t xml:space="preserve"> </w:t>
-      </w:r>
-      <w:proofErr w:type="spellStart"/>
-      <w:r>
-        <w:rPr>
-          <w:rFonts w:ascii="Helvetica Neue Light" w:hAnsi="Helvetica Neue Light"/>
-          <w:sz w:val="22"/>
-          <w:szCs w:val="22"/>
-        </w:rPr>
-        <w:t>elit</w:t>
-      </w:r>
-      <w:proofErr w:type="spellEnd"/>
-      <w:r>
-        <w:rPr>
-          <w:rFonts w:ascii="Helvetica Neue Light" w:hAnsi="Helvetica Neue Light"/>
-          <w:sz w:val="22"/>
-          <w:szCs w:val="22"/>
-        </w:rPr>
-        <w:t xml:space="preserve">. </w:t>
-      </w:r>
-      <w:proofErr w:type="spellStart"/>
-      <w:r>
-        <w:rPr>
-          <w:rFonts w:ascii="Helvetica Neue Light" w:hAnsi="Helvetica Neue Light"/>
-          <w:sz w:val="22"/>
-          <w:szCs w:val="22"/>
-        </w:rPr>
-        <w:t>Vivamus</w:t>
-      </w:r>
-      <w:proofErr w:type="spellEnd"/>
-      <w:r>
-        <w:rPr>
-          <w:rFonts w:ascii="Helvetica Neue Light" w:hAnsi="Helvetica Neue Light"/>
-          <w:sz w:val="22"/>
-          <w:szCs w:val="22"/>
-        </w:rPr>
-        <w:t xml:space="preserve"> </w:t>
-      </w:r>
-      <w:proofErr w:type="spellStart"/>
-      <w:r>
-        <w:rPr>
-          <w:rFonts w:ascii="Helvetica Neue Light" w:hAnsi="Helvetica Neue Light"/>
-          <w:sz w:val="22"/>
-          <w:szCs w:val="22"/>
-        </w:rPr>
-        <w:t>bibendum</w:t>
-      </w:r>
-      <w:proofErr w:type="spellEnd"/>
-      <w:r>
-        <w:rPr>
-          <w:rFonts w:ascii="Helvetica Neue Light" w:hAnsi="Helvetica Neue Light"/>
-          <w:sz w:val="22"/>
-          <w:szCs w:val="22"/>
-        </w:rPr>
-        <w:t xml:space="preserve"> in </w:t>
-      </w:r>
-      <w:proofErr w:type="spellStart"/>
-      <w:r>
-        <w:rPr>
-          <w:rFonts w:ascii="Helvetica Neue Light" w:hAnsi="Helvetica Neue Light"/>
-          <w:sz w:val="22"/>
-          <w:szCs w:val="22"/>
-        </w:rPr>
-        <w:t>mauris</w:t>
-      </w:r>
-      <w:proofErr w:type="spellEnd"/>
-      <w:r>
-        <w:rPr>
-          <w:rFonts w:ascii="Helvetica Neue Light" w:hAnsi="Helvetica Neue Light"/>
-          <w:sz w:val="22"/>
-          <w:szCs w:val="22"/>
-        </w:rPr>
-        <w:t xml:space="preserve"> </w:t>
-      </w:r>
-      <w:proofErr w:type="spellStart"/>
-      <w:r>
-        <w:rPr>
-          <w:rFonts w:ascii="Helvetica Neue Light" w:hAnsi="Helvetica Neue Light"/>
-          <w:sz w:val="22"/>
-          <w:szCs w:val="22"/>
-        </w:rPr>
-        <w:t>sodales</w:t>
-      </w:r>
-      <w:proofErr w:type="spellEnd"/>
-      <w:r>
-        <w:rPr>
-          <w:rFonts w:ascii="Helvetica Neue Light" w:hAnsi="Helvetica Neue Light"/>
-          <w:sz w:val="22"/>
-          <w:szCs w:val="22"/>
-        </w:rPr>
-        <w:t xml:space="preserve"> lacinia. </w:t>
-      </w:r>
-      <w:proofErr w:type="spellStart"/>
-      <w:r>
-        <w:rPr>
-          <w:rFonts w:ascii="Helvetica Neue Light" w:hAnsi="Helvetica Neue Light"/>
-          <w:sz w:val="22"/>
-          <w:szCs w:val="22"/>
-        </w:rPr>
-        <w:t>Donec</w:t>
-      </w:r>
-      <w:proofErr w:type="spellEnd"/>
-      <w:r>
-        <w:rPr>
-          <w:rFonts w:ascii="Helvetica Neue Light" w:hAnsi="Helvetica Neue Light"/>
-          <w:sz w:val="22"/>
-          <w:szCs w:val="22"/>
-        </w:rPr>
-        <w:t xml:space="preserve"> et </w:t>
-      </w:r>
-      <w:proofErr w:type="spellStart"/>
-      <w:r>
-        <w:rPr>
-          <w:rFonts w:ascii="Helvetica Neue Light" w:hAnsi="Helvetica Neue Light"/>
-          <w:sz w:val="22"/>
-          <w:szCs w:val="22"/>
-        </w:rPr>
-        <w:t>elementum</w:t>
-      </w:r>
-      <w:proofErr w:type="spellEnd"/>
-      <w:r>
-        <w:rPr>
-          <w:rFonts w:ascii="Helvetica Neue Light" w:hAnsi="Helvetica Neue Light"/>
-          <w:sz w:val="22"/>
-          <w:szCs w:val="22"/>
-        </w:rPr>
-        <w:t xml:space="preserve"> </w:t>
-      </w:r>
-      <w:proofErr w:type="spellStart"/>
-      <w:r>
-        <w:rPr>
-          <w:rFonts w:ascii="Helvetica Neue Light" w:hAnsi="Helvetica Neue Light"/>
-          <w:sz w:val="22"/>
-          <w:szCs w:val="22"/>
-        </w:rPr>
-        <w:t>justo</w:t>
-      </w:r>
-      <w:proofErr w:type="spellEnd"/>
-      <w:r>
-        <w:rPr>
-          <w:rFonts w:ascii="Helvetica Neue Light" w:hAnsi="Helvetica Neue Light"/>
-          <w:sz w:val="22"/>
-          <w:szCs w:val="22"/>
-        </w:rPr>
-        <w:t xml:space="preserve">. </w:t>
-      </w:r>
-      <w:proofErr w:type="spellStart"/>
-      <w:r>
-        <w:rPr>
-          <w:rFonts w:ascii="Helvetica Neue Light" w:hAnsi="Helvetica Neue Light"/>
-          <w:sz w:val="22"/>
-          <w:szCs w:val="22"/>
-          <w:lang w:val="en-US"/>
-        </w:rPr>
-        <w:t>Praesent</w:t>
-      </w:r>
-      <w:proofErr w:type="spellEnd"/>
-      <w:r>
-        <w:rPr>
-          <w:rFonts w:ascii="Helvetica Neue Light" w:hAnsi="Helvetica Neue Light"/>
-          <w:sz w:val="22"/>
-          <w:szCs w:val="22"/>
-          <w:lang w:val="en-US"/>
-        </w:rPr>
-        <w:t xml:space="preserve"> </w:t>
-      </w:r>
-      <w:proofErr w:type="spellStart"/>
-      <w:r>
-        <w:rPr>
-          <w:rFonts w:ascii="Helvetica Neue Light" w:hAnsi="Helvetica Neue Light"/>
-          <w:sz w:val="22"/>
-          <w:szCs w:val="22"/>
-          <w:lang w:val="en-US"/>
-        </w:rPr>
-        <w:t>eget</w:t>
-      </w:r>
-      <w:proofErr w:type="spellEnd"/>
-      <w:r>
-        <w:rPr>
-          <w:rFonts w:ascii="Helvetica Neue Light" w:hAnsi="Helvetica Neue Light"/>
-          <w:sz w:val="22"/>
-          <w:szCs w:val="22"/>
-          <w:lang w:val="en-US"/>
-        </w:rPr>
-        <w:t xml:space="preserve"> </w:t>
-      </w:r>
-      <w:proofErr w:type="spellStart"/>
-      <w:r>
-        <w:rPr>
-          <w:rFonts w:ascii="Helvetica Neue Light" w:hAnsi="Helvetica Neue Light"/>
-          <w:sz w:val="22"/>
-          <w:szCs w:val="22"/>
-          <w:lang w:val="en-US"/>
-        </w:rPr>
-        <w:t>mauris</w:t>
-      </w:r>
-      <w:proofErr w:type="spellEnd"/>
-      <w:r>
-        <w:rPr>
-          <w:rFonts w:ascii="Helvetica Neue Light" w:hAnsi="Helvetica Neue Light"/>
-          <w:sz w:val="22"/>
-          <w:szCs w:val="22"/>
-          <w:lang w:val="en-US"/>
-        </w:rPr>
-        <w:t xml:space="preserve"> </w:t>
-      </w:r>
-      <w:proofErr w:type="spellStart"/>
+        <w:t xml:space="preserve">Lorem ipsum dolor sit amet, consectetur adipiscing elit. </w:t>
+      </w:r>
+      <w:r>
+        <w:rPr>
+          <w:rFonts w:ascii="Helvetica Neue Light" w:hAnsi="Helvetica Neue Light"/>
+          <w:sz w:val="22"/>
+          <w:szCs w:val="22"/>
+        </w:rPr>
+        <w:t xml:space="preserve">Etiam lacinia scelerisque euismod. Quisque rhoncus feugiat nisl. Pellentesque finibus feugiat tellus. Praesent in sodales lorem, et aliquam elit. Vivamus bibendum in mauris sodales lacinia. Donec et elementum justo. </w:t>
+      </w:r>
+      <w:r>
+        <w:rPr>
+          <w:rFonts w:ascii="Helvetica Neue Light" w:hAnsi="Helvetica Neue Light"/>
+          <w:sz w:val="22"/>
+          <w:szCs w:val="22"/>
+          <w:lang w:val="en-US"/>
+        </w:rPr>
+        <w:t xml:space="preserve">Praesent eget mauris </w:t>
+      </w:r>
       <w:r>
         <w:rPr>
           <w:rFonts w:ascii="Helvetica Neue Light" w:hAnsi="Helvetica Neue Light"/>
@@ -2983,320 +719,24 @@
           <w:lang w:val="en-US"/>
         </w:rPr>
         <w:lastRenderedPageBreak/>
-        <w:t>consectetur</w:t>
-      </w:r>
-      <w:proofErr w:type="spellEnd"/>
-      <w:r>
-        <w:rPr>
-          <w:rFonts w:ascii="Helvetica Neue Light" w:hAnsi="Helvetica Neue Light"/>
-          <w:sz w:val="22"/>
-          <w:szCs w:val="22"/>
-          <w:lang w:val="en-US"/>
-        </w:rPr>
-        <w:t xml:space="preserve">, </w:t>
-      </w:r>
-      <w:proofErr w:type="spellStart"/>
-      <w:r>
-        <w:rPr>
-          <w:rFonts w:ascii="Helvetica Neue Light" w:hAnsi="Helvetica Neue Light"/>
-          <w:sz w:val="22"/>
-          <w:szCs w:val="22"/>
-          <w:lang w:val="en-US"/>
-        </w:rPr>
-        <w:t>luctus</w:t>
-      </w:r>
-      <w:proofErr w:type="spellEnd"/>
-      <w:r>
-        <w:rPr>
-          <w:rFonts w:ascii="Helvetica Neue Light" w:hAnsi="Helvetica Neue Light"/>
-          <w:sz w:val="22"/>
-          <w:szCs w:val="22"/>
-          <w:lang w:val="en-US"/>
-        </w:rPr>
-        <w:t xml:space="preserve"> </w:t>
-      </w:r>
-      <w:proofErr w:type="spellStart"/>
-      <w:r>
-        <w:rPr>
-          <w:rFonts w:ascii="Helvetica Neue Light" w:hAnsi="Helvetica Neue Light"/>
-          <w:sz w:val="22"/>
-          <w:szCs w:val="22"/>
-          <w:lang w:val="en-US"/>
-        </w:rPr>
-        <w:t>massa</w:t>
-      </w:r>
-      <w:proofErr w:type="spellEnd"/>
-      <w:r>
-        <w:rPr>
-          <w:rFonts w:ascii="Helvetica Neue Light" w:hAnsi="Helvetica Neue Light"/>
-          <w:sz w:val="22"/>
-          <w:szCs w:val="22"/>
-          <w:lang w:val="en-US"/>
-        </w:rPr>
-        <w:t xml:space="preserve"> vel, maximus ipsum. Sed </w:t>
-      </w:r>
-      <w:proofErr w:type="spellStart"/>
-      <w:r>
-        <w:rPr>
-          <w:rFonts w:ascii="Helvetica Neue Light" w:hAnsi="Helvetica Neue Light"/>
-          <w:sz w:val="22"/>
-          <w:szCs w:val="22"/>
-          <w:lang w:val="en-US"/>
-        </w:rPr>
-        <w:t>quis</w:t>
-      </w:r>
-      <w:proofErr w:type="spellEnd"/>
-      <w:r>
-        <w:rPr>
-          <w:rFonts w:ascii="Helvetica Neue Light" w:hAnsi="Helvetica Neue Light"/>
-          <w:sz w:val="22"/>
-          <w:szCs w:val="22"/>
-          <w:lang w:val="en-US"/>
-        </w:rPr>
-        <w:t xml:space="preserve"> </w:t>
-      </w:r>
-      <w:proofErr w:type="spellStart"/>
-      <w:r>
-        <w:rPr>
-          <w:rFonts w:ascii="Helvetica Neue Light" w:hAnsi="Helvetica Neue Light"/>
-          <w:sz w:val="22"/>
-          <w:szCs w:val="22"/>
-          <w:lang w:val="en-US"/>
-        </w:rPr>
-        <w:t>quam</w:t>
-      </w:r>
-      <w:proofErr w:type="spellEnd"/>
-      <w:r>
-        <w:rPr>
-          <w:rFonts w:ascii="Helvetica Neue Light" w:hAnsi="Helvetica Neue Light"/>
-          <w:sz w:val="22"/>
-          <w:szCs w:val="22"/>
-          <w:lang w:val="en-US"/>
-        </w:rPr>
-        <w:t xml:space="preserve"> sit </w:t>
-      </w:r>
-      <w:proofErr w:type="spellStart"/>
-      <w:r>
-        <w:rPr>
-          <w:rFonts w:ascii="Helvetica Neue Light" w:hAnsi="Helvetica Neue Light"/>
-          <w:sz w:val="22"/>
-          <w:szCs w:val="22"/>
-          <w:lang w:val="en-US"/>
-        </w:rPr>
-        <w:t>amet</w:t>
-      </w:r>
-      <w:proofErr w:type="spellEnd"/>
-      <w:r>
-        <w:rPr>
-          <w:rFonts w:ascii="Helvetica Neue Light" w:hAnsi="Helvetica Neue Light"/>
-          <w:sz w:val="22"/>
-          <w:szCs w:val="22"/>
-          <w:lang w:val="en-US"/>
-        </w:rPr>
-        <w:t xml:space="preserve"> magna </w:t>
-      </w:r>
-      <w:proofErr w:type="spellStart"/>
-      <w:r>
-        <w:rPr>
-          <w:rFonts w:ascii="Helvetica Neue Light" w:hAnsi="Helvetica Neue Light"/>
-          <w:sz w:val="22"/>
-          <w:szCs w:val="22"/>
-          <w:lang w:val="en-US"/>
-        </w:rPr>
-        <w:t>congue</w:t>
-      </w:r>
-      <w:proofErr w:type="spellEnd"/>
-      <w:r>
-        <w:rPr>
-          <w:rFonts w:ascii="Helvetica Neue Light" w:hAnsi="Helvetica Neue Light"/>
-          <w:sz w:val="22"/>
-          <w:szCs w:val="22"/>
-          <w:lang w:val="en-US"/>
-        </w:rPr>
-        <w:t xml:space="preserve"> </w:t>
-      </w:r>
-      <w:proofErr w:type="spellStart"/>
-      <w:r>
-        <w:rPr>
-          <w:rFonts w:ascii="Helvetica Neue Light" w:hAnsi="Helvetica Neue Light"/>
-          <w:sz w:val="22"/>
-          <w:szCs w:val="22"/>
-          <w:lang w:val="en-US"/>
-        </w:rPr>
-        <w:t>tincidunt</w:t>
-      </w:r>
-      <w:proofErr w:type="spellEnd"/>
-      <w:r>
-        <w:rPr>
-          <w:rFonts w:ascii="Helvetica Neue Light" w:hAnsi="Helvetica Neue Light"/>
-          <w:sz w:val="22"/>
-          <w:szCs w:val="22"/>
-          <w:lang w:val="en-US"/>
-        </w:rPr>
-        <w:t xml:space="preserve">. </w:t>
-      </w:r>
-      <w:proofErr w:type="spellStart"/>
-      <w:r>
-        <w:rPr>
-          <w:rFonts w:ascii="Helvetica Neue Light" w:hAnsi="Helvetica Neue Light"/>
-          <w:sz w:val="22"/>
-          <w:szCs w:val="22"/>
-        </w:rPr>
-        <w:t>Vivamus</w:t>
-      </w:r>
-      <w:proofErr w:type="spellEnd"/>
-      <w:r>
-        <w:rPr>
-          <w:rFonts w:ascii="Helvetica Neue Light" w:hAnsi="Helvetica Neue Light"/>
-          <w:sz w:val="22"/>
-          <w:szCs w:val="22"/>
-        </w:rPr>
-        <w:t xml:space="preserve"> </w:t>
-      </w:r>
-      <w:proofErr w:type="spellStart"/>
-      <w:r>
-        <w:rPr>
-          <w:rFonts w:ascii="Helvetica Neue Light" w:hAnsi="Helvetica Neue Light"/>
-          <w:sz w:val="22"/>
-          <w:szCs w:val="22"/>
-        </w:rPr>
-        <w:t>vel</w:t>
-      </w:r>
-      <w:proofErr w:type="spellEnd"/>
-      <w:r>
-        <w:rPr>
-          <w:rFonts w:ascii="Helvetica Neue Light" w:hAnsi="Helvetica Neue Light"/>
-          <w:sz w:val="22"/>
-          <w:szCs w:val="22"/>
-        </w:rPr>
-        <w:t xml:space="preserve"> </w:t>
-      </w:r>
-      <w:proofErr w:type="spellStart"/>
-      <w:r>
-        <w:rPr>
-          <w:rFonts w:ascii="Helvetica Neue Light" w:hAnsi="Helvetica Neue Light"/>
-          <w:sz w:val="22"/>
-          <w:szCs w:val="22"/>
-        </w:rPr>
-        <w:t>tortor</w:t>
-      </w:r>
-      <w:proofErr w:type="spellEnd"/>
-      <w:r>
-        <w:rPr>
-          <w:rFonts w:ascii="Helvetica Neue Light" w:hAnsi="Helvetica Neue Light"/>
-          <w:sz w:val="22"/>
-          <w:szCs w:val="22"/>
-        </w:rPr>
-        <w:t xml:space="preserve"> eros. Nulla massa </w:t>
-      </w:r>
-      <w:proofErr w:type="spellStart"/>
-      <w:r>
-        <w:rPr>
-          <w:rFonts w:ascii="Helvetica Neue Light" w:hAnsi="Helvetica Neue Light"/>
-          <w:sz w:val="22"/>
-          <w:szCs w:val="22"/>
-        </w:rPr>
-        <w:t>lacus</w:t>
-      </w:r>
-      <w:proofErr w:type="spellEnd"/>
-      <w:r>
-        <w:rPr>
-          <w:rFonts w:ascii="Helvetica Neue Light" w:hAnsi="Helvetica Neue Light"/>
-          <w:sz w:val="22"/>
-          <w:szCs w:val="22"/>
-        </w:rPr>
-        <w:t xml:space="preserve">, </w:t>
-      </w:r>
-      <w:proofErr w:type="spellStart"/>
-      <w:r>
-        <w:rPr>
-          <w:rFonts w:ascii="Helvetica Neue Light" w:hAnsi="Helvetica Neue Light"/>
-          <w:sz w:val="22"/>
-          <w:szCs w:val="22"/>
-        </w:rPr>
-        <w:t>maximus</w:t>
-      </w:r>
-      <w:proofErr w:type="spellEnd"/>
-      <w:r>
-        <w:rPr>
-          <w:rFonts w:ascii="Helvetica Neue Light" w:hAnsi="Helvetica Neue Light"/>
-          <w:sz w:val="22"/>
-          <w:szCs w:val="22"/>
-        </w:rPr>
-        <w:t xml:space="preserve"> </w:t>
-      </w:r>
-      <w:proofErr w:type="spellStart"/>
-      <w:r>
-        <w:rPr>
-          <w:rFonts w:ascii="Helvetica Neue Light" w:hAnsi="Helvetica Neue Light"/>
-          <w:sz w:val="22"/>
-          <w:szCs w:val="22"/>
-        </w:rPr>
-        <w:t>quis</w:t>
-      </w:r>
-      <w:proofErr w:type="spellEnd"/>
-      <w:r>
-        <w:rPr>
-          <w:rFonts w:ascii="Helvetica Neue Light" w:hAnsi="Helvetica Neue Light"/>
-          <w:sz w:val="22"/>
-          <w:szCs w:val="22"/>
-        </w:rPr>
-        <w:t xml:space="preserve"> o</w:t>
-      </w:r>
-      <w:r>
-        <w:rPr>
-          <w:rFonts w:ascii="Helvetica Neue Light" w:hAnsi="Helvetica Neue Light"/>
-          <w:sz w:val="22"/>
-          <w:szCs w:val="22"/>
-        </w:rPr>
-        <w:t xml:space="preserve">rci </w:t>
-      </w:r>
-      <w:proofErr w:type="spellStart"/>
-      <w:r>
-        <w:rPr>
-          <w:rFonts w:ascii="Helvetica Neue Light" w:hAnsi="Helvetica Neue Light"/>
-          <w:sz w:val="22"/>
-          <w:szCs w:val="22"/>
-        </w:rPr>
-        <w:t>quis</w:t>
-      </w:r>
-      <w:proofErr w:type="spellEnd"/>
-      <w:r>
-        <w:rPr>
-          <w:rFonts w:ascii="Helvetica Neue Light" w:hAnsi="Helvetica Neue Light"/>
-          <w:sz w:val="22"/>
-          <w:szCs w:val="22"/>
-        </w:rPr>
-        <w:t xml:space="preserve">, </w:t>
-      </w:r>
-      <w:proofErr w:type="spellStart"/>
-      <w:r>
-        <w:rPr>
-          <w:rFonts w:ascii="Helvetica Neue Light" w:hAnsi="Helvetica Neue Light"/>
-          <w:sz w:val="22"/>
-          <w:szCs w:val="22"/>
-        </w:rPr>
-        <w:t>tristique</w:t>
-      </w:r>
-      <w:proofErr w:type="spellEnd"/>
-      <w:r>
-        <w:rPr>
-          <w:rFonts w:ascii="Helvetica Neue Light" w:hAnsi="Helvetica Neue Light"/>
-          <w:sz w:val="22"/>
-          <w:szCs w:val="22"/>
-        </w:rPr>
-        <w:t xml:space="preserve"> cursus </w:t>
-      </w:r>
-      <w:proofErr w:type="spellStart"/>
-      <w:r>
-        <w:rPr>
-          <w:rFonts w:ascii="Helvetica Neue Light" w:hAnsi="Helvetica Neue Light"/>
-          <w:sz w:val="22"/>
-          <w:szCs w:val="22"/>
-        </w:rPr>
-        <w:t>nisl</w:t>
-      </w:r>
-      <w:proofErr w:type="spellEnd"/>
+        <w:t xml:space="preserve">consectetur, luctus massa vel, maximus ipsum. Sed quis quam sit amet magna congue tincidunt. </w:t>
+      </w:r>
+      <w:r>
+        <w:rPr>
+          <w:rFonts w:ascii="Helvetica Neue Light" w:hAnsi="Helvetica Neue Light"/>
+          <w:sz w:val="22"/>
+          <w:szCs w:val="22"/>
+        </w:rPr>
+        <w:t>Vivamus vel tortor eros. Nulla massa lacus, maximus quis o</w:t>
+      </w:r>
+      <w:r>
+        <w:rPr>
+          <w:rFonts w:ascii="Helvetica Neue Light" w:hAnsi="Helvetica Neue Light"/>
+          <w:sz w:val="22"/>
+          <w:szCs w:val="22"/>
+        </w:rPr>
+        <w:t>rci quis, tristique cursus nisl</w:t>
+      </w:r>
       <w:r>
         <w:rPr>
           <w:rFonts w:ascii="Helvetica Neue Light" w:hAnsi="Helvetica Neue Light"/>
@@ -3522,801 +962,38 @@
         </w:rPr>
         <w:t xml:space="preserve">Lorem ipsum dolor sit amet, consectetur adipiscing elit. </w:t>
       </w:r>
-      <w:proofErr w:type="spellStart"/>
-      <w:r>
-        <w:rPr>
-          <w:rFonts w:ascii="Helvetica Neue Light" w:hAnsi="Helvetica Neue Light"/>
-          <w:sz w:val="22"/>
-          <w:szCs w:val="22"/>
-        </w:rPr>
-        <w:t>Etiam</w:t>
-      </w:r>
-      <w:proofErr w:type="spellEnd"/>
-      <w:r>
-        <w:rPr>
-          <w:rFonts w:ascii="Helvetica Neue Light" w:hAnsi="Helvetica Neue Light"/>
-          <w:sz w:val="22"/>
-          <w:szCs w:val="22"/>
-        </w:rPr>
-        <w:t xml:space="preserve"> lacinia </w:t>
-      </w:r>
-      <w:proofErr w:type="spellStart"/>
-      <w:r>
-        <w:rPr>
-          <w:rFonts w:ascii="Helvetica Neue Light" w:hAnsi="Helvetica Neue Light"/>
-          <w:sz w:val="22"/>
-          <w:szCs w:val="22"/>
-        </w:rPr>
-        <w:t>scelerisque</w:t>
-      </w:r>
-      <w:proofErr w:type="spellEnd"/>
-      <w:r>
-        <w:rPr>
-          <w:rFonts w:ascii="Helvetica Neue Light" w:hAnsi="Helvetica Neue Light"/>
-          <w:sz w:val="22"/>
-          <w:szCs w:val="22"/>
-        </w:rPr>
-        <w:t xml:space="preserve"> </w:t>
-      </w:r>
-      <w:proofErr w:type="spellStart"/>
-      <w:r>
-        <w:rPr>
-          <w:rFonts w:ascii="Helvetica Neue Light" w:hAnsi="Helvetica Neue Light"/>
-          <w:sz w:val="22"/>
-          <w:szCs w:val="22"/>
-        </w:rPr>
-        <w:t>euismod</w:t>
-      </w:r>
-      <w:proofErr w:type="spellEnd"/>
-      <w:r>
-        <w:rPr>
-          <w:rFonts w:ascii="Helvetica Neue Light" w:hAnsi="Helvetica Neue Light"/>
-          <w:sz w:val="22"/>
-          <w:szCs w:val="22"/>
-        </w:rPr>
-        <w:t xml:space="preserve">. </w:t>
-      </w:r>
-      <w:proofErr w:type="spellStart"/>
-      <w:r>
-        <w:rPr>
-          <w:rFonts w:ascii="Helvetica Neue Light" w:hAnsi="Helvetica Neue Light"/>
-          <w:sz w:val="22"/>
-          <w:szCs w:val="22"/>
-        </w:rPr>
-        <w:t>Quisque</w:t>
-      </w:r>
-      <w:proofErr w:type="spellEnd"/>
-      <w:r>
-        <w:rPr>
-          <w:rFonts w:ascii="Helvetica Neue Light" w:hAnsi="Helvetica Neue Light"/>
-          <w:sz w:val="22"/>
-          <w:szCs w:val="22"/>
-        </w:rPr>
-        <w:t xml:space="preserve"> </w:t>
-      </w:r>
-      <w:proofErr w:type="spellStart"/>
-      <w:r>
-        <w:rPr>
-          <w:rFonts w:ascii="Helvetica Neue Light" w:hAnsi="Helvetica Neue Light"/>
-          <w:sz w:val="22"/>
-          <w:szCs w:val="22"/>
-        </w:rPr>
-        <w:t>rhoncus</w:t>
-      </w:r>
-      <w:proofErr w:type="spellEnd"/>
-      <w:r>
-        <w:rPr>
-          <w:rFonts w:ascii="Helvetica Neue Light" w:hAnsi="Helvetica Neue Light"/>
-          <w:sz w:val="22"/>
-          <w:szCs w:val="22"/>
-        </w:rPr>
-        <w:t xml:space="preserve"> </w:t>
-      </w:r>
-      <w:proofErr w:type="spellStart"/>
-      <w:r>
-        <w:rPr>
-          <w:rFonts w:ascii="Helvetica Neue Light" w:hAnsi="Helvetica Neue Light"/>
-          <w:sz w:val="22"/>
-          <w:szCs w:val="22"/>
-        </w:rPr>
-        <w:t>feugiat</w:t>
-      </w:r>
-      <w:proofErr w:type="spellEnd"/>
-      <w:r>
-        <w:rPr>
-          <w:rFonts w:ascii="Helvetica Neue Light" w:hAnsi="Helvetica Neue Light"/>
-          <w:sz w:val="22"/>
-          <w:szCs w:val="22"/>
-        </w:rPr>
-        <w:t xml:space="preserve"> </w:t>
-      </w:r>
-      <w:proofErr w:type="spellStart"/>
-      <w:r>
-        <w:rPr>
-          <w:rFonts w:ascii="Helvetica Neue Light" w:hAnsi="Helvetica Neue Light"/>
-          <w:sz w:val="22"/>
-          <w:szCs w:val="22"/>
-        </w:rPr>
-        <w:t>nisl</w:t>
-      </w:r>
-      <w:proofErr w:type="spellEnd"/>
-      <w:r>
-        <w:rPr>
-          <w:rFonts w:ascii="Helvetica Neue Light" w:hAnsi="Helvetica Neue Light"/>
-          <w:sz w:val="22"/>
-          <w:szCs w:val="22"/>
-        </w:rPr>
-        <w:t xml:space="preserve">. </w:t>
-      </w:r>
-      <w:proofErr w:type="spellStart"/>
-      <w:r>
-        <w:rPr>
-          <w:rFonts w:ascii="Helvetica Neue Light" w:hAnsi="Helvetica Neue Light"/>
-          <w:sz w:val="22"/>
-          <w:szCs w:val="22"/>
-        </w:rPr>
-        <w:t>Pellentesque</w:t>
-      </w:r>
-      <w:proofErr w:type="spellEnd"/>
-      <w:r>
-        <w:rPr>
-          <w:rFonts w:ascii="Helvetica Neue Light" w:hAnsi="Helvetica Neue Light"/>
-          <w:sz w:val="22"/>
-          <w:szCs w:val="22"/>
-        </w:rPr>
-        <w:t xml:space="preserve"> </w:t>
-      </w:r>
-      <w:proofErr w:type="spellStart"/>
-      <w:r>
-        <w:rPr>
-          <w:rFonts w:ascii="Helvetica Neue Light" w:hAnsi="Helvetica Neue Light"/>
-          <w:sz w:val="22"/>
-          <w:szCs w:val="22"/>
-        </w:rPr>
-        <w:t>finibus</w:t>
-      </w:r>
-      <w:proofErr w:type="spellEnd"/>
-      <w:r>
-        <w:rPr>
-          <w:rFonts w:ascii="Helvetica Neue Light" w:hAnsi="Helvetica Neue Light"/>
-          <w:sz w:val="22"/>
-          <w:szCs w:val="22"/>
-        </w:rPr>
-        <w:t xml:space="preserve"> </w:t>
-      </w:r>
-      <w:proofErr w:type="spellStart"/>
-      <w:r>
-        <w:rPr>
-          <w:rFonts w:ascii="Helvetica Neue Light" w:hAnsi="Helvetica Neue Light"/>
-          <w:sz w:val="22"/>
-          <w:szCs w:val="22"/>
-        </w:rPr>
-        <w:t>feugiat</w:t>
-      </w:r>
-      <w:proofErr w:type="spellEnd"/>
-      <w:r>
-        <w:rPr>
-          <w:rFonts w:ascii="Helvetica Neue Light" w:hAnsi="Helvetica Neue Light"/>
-          <w:sz w:val="22"/>
-          <w:szCs w:val="22"/>
-        </w:rPr>
-        <w:t xml:space="preserve"> </w:t>
-      </w:r>
-      <w:proofErr w:type="spellStart"/>
-      <w:r>
-        <w:rPr>
-          <w:rFonts w:ascii="Helvetica Neue Light" w:hAnsi="Helvetica Neue Light"/>
-          <w:sz w:val="22"/>
-          <w:szCs w:val="22"/>
-        </w:rPr>
-        <w:t>tellus</w:t>
-      </w:r>
-      <w:proofErr w:type="spellEnd"/>
-      <w:r>
-        <w:rPr>
-          <w:rFonts w:ascii="Helvetica Neue Light" w:hAnsi="Helvetica Neue Light"/>
-          <w:sz w:val="22"/>
-          <w:szCs w:val="22"/>
-        </w:rPr>
-        <w:t xml:space="preserve">. </w:t>
-      </w:r>
-      <w:proofErr w:type="spellStart"/>
-      <w:r>
-        <w:rPr>
-          <w:rFonts w:ascii="Helvetica Neue Light" w:hAnsi="Helvetica Neue Light"/>
-          <w:sz w:val="22"/>
-          <w:szCs w:val="22"/>
-        </w:rPr>
-        <w:t>Praesent</w:t>
-      </w:r>
-      <w:proofErr w:type="spellEnd"/>
-      <w:r>
-        <w:rPr>
-          <w:rFonts w:ascii="Helvetica Neue Light" w:hAnsi="Helvetica Neue Light"/>
-          <w:sz w:val="22"/>
-          <w:szCs w:val="22"/>
-        </w:rPr>
-        <w:t xml:space="preserve"> in </w:t>
-      </w:r>
-      <w:proofErr w:type="spellStart"/>
-      <w:r>
-        <w:rPr>
-          <w:rFonts w:ascii="Helvetica Neue Light" w:hAnsi="Helvetica Neue Light"/>
-          <w:sz w:val="22"/>
-          <w:szCs w:val="22"/>
-        </w:rPr>
-        <w:t>sodales</w:t>
-      </w:r>
-      <w:proofErr w:type="spellEnd"/>
-      <w:r>
-        <w:rPr>
-          <w:rFonts w:ascii="Helvetica Neue Light" w:hAnsi="Helvetica Neue Light"/>
-          <w:sz w:val="22"/>
-          <w:szCs w:val="22"/>
-        </w:rPr>
-        <w:t xml:space="preserve"> </w:t>
-      </w:r>
-      <w:proofErr w:type="spellStart"/>
-      <w:r>
-        <w:rPr>
-          <w:rFonts w:ascii="Helvetica Neue Light" w:hAnsi="Helvetica Neue Light"/>
-          <w:sz w:val="22"/>
-          <w:szCs w:val="22"/>
-        </w:rPr>
-        <w:t>lorem</w:t>
-      </w:r>
-      <w:proofErr w:type="spellEnd"/>
-      <w:r>
-        <w:rPr>
-          <w:rFonts w:ascii="Helvetica Neue Light" w:hAnsi="Helvetica Neue Light"/>
-          <w:sz w:val="22"/>
-          <w:szCs w:val="22"/>
-        </w:rPr>
-        <w:t xml:space="preserve">, et </w:t>
-      </w:r>
-      <w:proofErr w:type="spellStart"/>
-      <w:r>
-        <w:rPr>
-          <w:rFonts w:ascii="Helvetica Neue Light" w:hAnsi="Helvetica Neue Light"/>
-          <w:sz w:val="22"/>
-          <w:szCs w:val="22"/>
-        </w:rPr>
-        <w:t>aliquam</w:t>
-      </w:r>
-      <w:proofErr w:type="spellEnd"/>
-      <w:r>
-        <w:rPr>
-          <w:rFonts w:ascii="Helvetica Neue Light" w:hAnsi="Helvetica Neue Light"/>
-          <w:sz w:val="22"/>
-          <w:szCs w:val="22"/>
-        </w:rPr>
-        <w:t xml:space="preserve"> </w:t>
-      </w:r>
-      <w:proofErr w:type="spellStart"/>
-      <w:r>
-        <w:rPr>
-          <w:rFonts w:ascii="Helvetica Neue Light" w:hAnsi="Helvetica Neue Light"/>
-          <w:sz w:val="22"/>
-          <w:szCs w:val="22"/>
-        </w:rPr>
-        <w:t>elit</w:t>
-      </w:r>
-      <w:proofErr w:type="spellEnd"/>
-      <w:r>
-        <w:rPr>
-          <w:rFonts w:ascii="Helvetica Neue Light" w:hAnsi="Helvetica Neue Light"/>
-          <w:sz w:val="22"/>
-          <w:szCs w:val="22"/>
-        </w:rPr>
-        <w:t xml:space="preserve">. </w:t>
-      </w:r>
-      <w:proofErr w:type="spellStart"/>
-      <w:r>
-        <w:rPr>
-          <w:rFonts w:ascii="Helvetica Neue Light" w:hAnsi="Helvetica Neue Light"/>
-          <w:sz w:val="22"/>
-          <w:szCs w:val="22"/>
-        </w:rPr>
-        <w:t>Vivamus</w:t>
-      </w:r>
-      <w:proofErr w:type="spellEnd"/>
-      <w:r>
-        <w:rPr>
-          <w:rFonts w:ascii="Helvetica Neue Light" w:hAnsi="Helvetica Neue Light"/>
-          <w:sz w:val="22"/>
-          <w:szCs w:val="22"/>
-        </w:rPr>
-        <w:t xml:space="preserve"> </w:t>
-      </w:r>
-      <w:proofErr w:type="spellStart"/>
-      <w:r>
-        <w:rPr>
-          <w:rFonts w:ascii="Helvetica Neue Light" w:hAnsi="Helvetica Neue Light"/>
-          <w:sz w:val="22"/>
-          <w:szCs w:val="22"/>
-        </w:rPr>
-        <w:t>bibendum</w:t>
-      </w:r>
-      <w:proofErr w:type="spellEnd"/>
-      <w:r>
-        <w:rPr>
-          <w:rFonts w:ascii="Helvetica Neue Light" w:hAnsi="Helvetica Neue Light"/>
-          <w:sz w:val="22"/>
-          <w:szCs w:val="22"/>
-        </w:rPr>
-        <w:t xml:space="preserve"> in </w:t>
-      </w:r>
-      <w:proofErr w:type="spellStart"/>
-      <w:r>
-        <w:rPr>
-          <w:rFonts w:ascii="Helvetica Neue Light" w:hAnsi="Helvetica Neue Light"/>
-          <w:sz w:val="22"/>
-          <w:szCs w:val="22"/>
-        </w:rPr>
-        <w:t>mauris</w:t>
-      </w:r>
-      <w:proofErr w:type="spellEnd"/>
-      <w:r>
-        <w:rPr>
-          <w:rFonts w:ascii="Helvetica Neue Light" w:hAnsi="Helvetica Neue Light"/>
-          <w:sz w:val="22"/>
-          <w:szCs w:val="22"/>
-        </w:rPr>
-        <w:t xml:space="preserve"> </w:t>
-      </w:r>
-      <w:proofErr w:type="spellStart"/>
-      <w:r>
-        <w:rPr>
-          <w:rFonts w:ascii="Helvetica Neue Light" w:hAnsi="Helvetica Neue Light"/>
-          <w:sz w:val="22"/>
-          <w:szCs w:val="22"/>
-        </w:rPr>
-        <w:t>sodales</w:t>
-      </w:r>
-      <w:proofErr w:type="spellEnd"/>
-      <w:r>
-        <w:rPr>
-          <w:rFonts w:ascii="Helvetica Neue Light" w:hAnsi="Helvetica Neue Light"/>
-          <w:sz w:val="22"/>
-          <w:szCs w:val="22"/>
-        </w:rPr>
-        <w:t xml:space="preserve"> lacinia. </w:t>
-      </w:r>
-      <w:proofErr w:type="spellStart"/>
-      <w:r>
-        <w:rPr>
-          <w:rFonts w:ascii="Helvetica Neue Light" w:hAnsi="Helvetica Neue Light"/>
-          <w:sz w:val="22"/>
-          <w:szCs w:val="22"/>
-        </w:rPr>
-        <w:t>Donec</w:t>
-      </w:r>
-      <w:proofErr w:type="spellEnd"/>
-      <w:r>
-        <w:rPr>
-          <w:rFonts w:ascii="Helvetica Neue Light" w:hAnsi="Helvetica Neue Light"/>
-          <w:sz w:val="22"/>
-          <w:szCs w:val="22"/>
-        </w:rPr>
-        <w:t xml:space="preserve"> et </w:t>
-      </w:r>
-      <w:proofErr w:type="spellStart"/>
-      <w:r>
-        <w:rPr>
-          <w:rFonts w:ascii="Helvetica Neue Light" w:hAnsi="Helvetica Neue Light"/>
-          <w:sz w:val="22"/>
-          <w:szCs w:val="22"/>
-        </w:rPr>
-        <w:t>elementum</w:t>
-      </w:r>
-      <w:proofErr w:type="spellEnd"/>
-      <w:r>
-        <w:rPr>
-          <w:rFonts w:ascii="Helvetica Neue Light" w:hAnsi="Helvetica Neue Light"/>
-          <w:sz w:val="22"/>
-          <w:szCs w:val="22"/>
-        </w:rPr>
-        <w:t xml:space="preserve"> </w:t>
-      </w:r>
-      <w:proofErr w:type="spellStart"/>
-      <w:r>
-        <w:rPr>
-          <w:rFonts w:ascii="Helvetica Neue Light" w:hAnsi="Helvetica Neue Light"/>
-          <w:sz w:val="22"/>
-          <w:szCs w:val="22"/>
-        </w:rPr>
-        <w:t>justo</w:t>
-      </w:r>
-      <w:proofErr w:type="spellEnd"/>
-      <w:r>
-        <w:rPr>
-          <w:rFonts w:ascii="Helvetica Neue Light" w:hAnsi="Helvetica Neue Light"/>
-          <w:sz w:val="22"/>
-          <w:szCs w:val="22"/>
-        </w:rPr>
-        <w:t xml:space="preserve">. </w:t>
-      </w:r>
-      <w:proofErr w:type="spellStart"/>
-      <w:r>
-        <w:rPr>
-          <w:rFonts w:ascii="Helvetica Neue Light" w:hAnsi="Helvetica Neue Light"/>
-          <w:sz w:val="22"/>
-          <w:szCs w:val="22"/>
-          <w:lang w:val="en-US"/>
-        </w:rPr>
-        <w:t>Praesent</w:t>
-      </w:r>
-      <w:proofErr w:type="spellEnd"/>
-      <w:r>
-        <w:rPr>
-          <w:rFonts w:ascii="Helvetica Neue Light" w:hAnsi="Helvetica Neue Light"/>
-          <w:sz w:val="22"/>
-          <w:szCs w:val="22"/>
-          <w:lang w:val="en-US"/>
-        </w:rPr>
-        <w:t xml:space="preserve"> </w:t>
-      </w:r>
-      <w:proofErr w:type="spellStart"/>
-      <w:r>
-        <w:rPr>
-          <w:rFonts w:ascii="Helvetica Neue Light" w:hAnsi="Helvetica Neue Light"/>
-          <w:sz w:val="22"/>
-          <w:szCs w:val="22"/>
-          <w:lang w:val="en-US"/>
-        </w:rPr>
-        <w:t>eget</w:t>
-      </w:r>
-      <w:proofErr w:type="spellEnd"/>
-      <w:r>
-        <w:rPr>
-          <w:rFonts w:ascii="Helvetica Neue Light" w:hAnsi="Helvetica Neue Light"/>
-          <w:sz w:val="22"/>
-          <w:szCs w:val="22"/>
-          <w:lang w:val="en-US"/>
-        </w:rPr>
-        <w:t xml:space="preserve"> </w:t>
-      </w:r>
-      <w:proofErr w:type="spellStart"/>
-      <w:r>
-        <w:rPr>
-          <w:rFonts w:ascii="Helvetica Neue Light" w:hAnsi="Helvetica Neue Light"/>
-          <w:sz w:val="22"/>
-          <w:szCs w:val="22"/>
-          <w:lang w:val="en-US"/>
-        </w:rPr>
-        <w:t>mauris</w:t>
-      </w:r>
-      <w:proofErr w:type="spellEnd"/>
-      <w:r>
-        <w:rPr>
-          <w:rFonts w:ascii="Helvetica Neue Light" w:hAnsi="Helvetica Neue Light"/>
-          <w:sz w:val="22"/>
-          <w:szCs w:val="22"/>
-          <w:lang w:val="en-US"/>
-        </w:rPr>
-        <w:t xml:space="preserve"> </w:t>
-      </w:r>
-      <w:proofErr w:type="spellStart"/>
-      <w:r>
-        <w:rPr>
-          <w:rFonts w:ascii="Helvetica Neue Light" w:hAnsi="Helvetica Neue Light"/>
-          <w:sz w:val="22"/>
-          <w:szCs w:val="22"/>
-          <w:lang w:val="en-US"/>
-        </w:rPr>
-        <w:t>consectetur</w:t>
-      </w:r>
-      <w:proofErr w:type="spellEnd"/>
-      <w:r>
-        <w:rPr>
-          <w:rFonts w:ascii="Helvetica Neue Light" w:hAnsi="Helvetica Neue Light"/>
-          <w:sz w:val="22"/>
-          <w:szCs w:val="22"/>
-          <w:lang w:val="en-US"/>
-        </w:rPr>
-        <w:t xml:space="preserve">, </w:t>
-      </w:r>
-      <w:proofErr w:type="spellStart"/>
-      <w:r>
-        <w:rPr>
-          <w:rFonts w:ascii="Helvetica Neue Light" w:hAnsi="Helvetica Neue Light"/>
-          <w:sz w:val="22"/>
-          <w:szCs w:val="22"/>
-          <w:lang w:val="en-US"/>
-        </w:rPr>
-        <w:t>luctus</w:t>
-      </w:r>
-      <w:proofErr w:type="spellEnd"/>
-      <w:r>
-        <w:rPr>
-          <w:rFonts w:ascii="Helvetica Neue Light" w:hAnsi="Helvetica Neue Light"/>
-          <w:sz w:val="22"/>
-          <w:szCs w:val="22"/>
-          <w:lang w:val="en-US"/>
-        </w:rPr>
-        <w:t xml:space="preserve"> </w:t>
-      </w:r>
-      <w:proofErr w:type="spellStart"/>
-      <w:r>
-        <w:rPr>
-          <w:rFonts w:ascii="Helvetica Neue Light" w:hAnsi="Helvetica Neue Light"/>
-          <w:sz w:val="22"/>
-          <w:szCs w:val="22"/>
-          <w:lang w:val="en-US"/>
-        </w:rPr>
-        <w:t>massa</w:t>
-      </w:r>
-      <w:proofErr w:type="spellEnd"/>
-      <w:r>
-        <w:rPr>
-          <w:rFonts w:ascii="Helvetica Neue Light" w:hAnsi="Helvetica Neue Light"/>
-          <w:sz w:val="22"/>
-          <w:szCs w:val="22"/>
-          <w:lang w:val="en-US"/>
-        </w:rPr>
-        <w:t xml:space="preserve"> vel, maximus ipsum. Sed </w:t>
-      </w:r>
-      <w:proofErr w:type="spellStart"/>
-      <w:r>
-        <w:rPr>
-          <w:rFonts w:ascii="Helvetica Neue Light" w:hAnsi="Helvetica Neue Light"/>
-          <w:sz w:val="22"/>
-          <w:szCs w:val="22"/>
-          <w:lang w:val="en-US"/>
-        </w:rPr>
-        <w:t>quis</w:t>
-      </w:r>
-      <w:proofErr w:type="spellEnd"/>
-      <w:r>
-        <w:rPr>
-          <w:rFonts w:ascii="Helvetica Neue Light" w:hAnsi="Helvetica Neue Light"/>
-          <w:sz w:val="22"/>
-          <w:szCs w:val="22"/>
-          <w:lang w:val="en-US"/>
-        </w:rPr>
-        <w:t xml:space="preserve"> </w:t>
-      </w:r>
-      <w:proofErr w:type="spellStart"/>
-      <w:r>
-        <w:rPr>
-          <w:rFonts w:ascii="Helvetica Neue Light" w:hAnsi="Helvetica Neue Light"/>
-          <w:sz w:val="22"/>
-          <w:szCs w:val="22"/>
-          <w:lang w:val="en-US"/>
-        </w:rPr>
-        <w:t>quam</w:t>
-      </w:r>
-      <w:proofErr w:type="spellEnd"/>
-      <w:r>
-        <w:rPr>
-          <w:rFonts w:ascii="Helvetica Neue Light" w:hAnsi="Helvetica Neue Light"/>
-          <w:sz w:val="22"/>
-          <w:szCs w:val="22"/>
-          <w:lang w:val="en-US"/>
-        </w:rPr>
-        <w:t xml:space="preserve"> sit </w:t>
-      </w:r>
-      <w:proofErr w:type="spellStart"/>
-      <w:r>
-        <w:rPr>
-          <w:rFonts w:ascii="Helvetica Neue Light" w:hAnsi="Helvetica Neue Light"/>
-          <w:sz w:val="22"/>
-          <w:szCs w:val="22"/>
-          <w:lang w:val="en-US"/>
-        </w:rPr>
-        <w:t>amet</w:t>
-      </w:r>
-      <w:proofErr w:type="spellEnd"/>
-      <w:r>
-        <w:rPr>
-          <w:rFonts w:ascii="Helvetica Neue Light" w:hAnsi="Helvetica Neue Light"/>
-          <w:sz w:val="22"/>
-          <w:szCs w:val="22"/>
-          <w:lang w:val="en-US"/>
-        </w:rPr>
-        <w:t xml:space="preserve"> magna </w:t>
-      </w:r>
-      <w:proofErr w:type="spellStart"/>
-      <w:r>
-        <w:rPr>
-          <w:rFonts w:ascii="Helvetica Neue Light" w:hAnsi="Helvetica Neue Light"/>
-          <w:sz w:val="22"/>
-          <w:szCs w:val="22"/>
-          <w:lang w:val="en-US"/>
-        </w:rPr>
-        <w:t>congue</w:t>
-      </w:r>
-      <w:proofErr w:type="spellEnd"/>
-      <w:r>
-        <w:rPr>
-          <w:rFonts w:ascii="Helvetica Neue Light" w:hAnsi="Helvetica Neue Light"/>
-          <w:sz w:val="22"/>
-          <w:szCs w:val="22"/>
-          <w:lang w:val="en-US"/>
-        </w:rPr>
-        <w:t xml:space="preserve"> </w:t>
-      </w:r>
-      <w:proofErr w:type="spellStart"/>
-      <w:r>
-        <w:rPr>
-          <w:rFonts w:ascii="Helvetica Neue Light" w:hAnsi="Helvetica Neue Light"/>
-          <w:sz w:val="22"/>
-          <w:szCs w:val="22"/>
-          <w:lang w:val="en-US"/>
-        </w:rPr>
-        <w:t>tincidunt</w:t>
-      </w:r>
-      <w:proofErr w:type="spellEnd"/>
-      <w:r>
-        <w:rPr>
-          <w:rFonts w:ascii="Helvetica Neue Light" w:hAnsi="Helvetica Neue Light"/>
-          <w:sz w:val="22"/>
-          <w:szCs w:val="22"/>
-          <w:lang w:val="en-US"/>
-        </w:rPr>
-        <w:t xml:space="preserve">. </w:t>
-      </w:r>
-      <w:proofErr w:type="spellStart"/>
-      <w:r>
-        <w:rPr>
-          <w:rFonts w:ascii="Helvetica Neue Light" w:hAnsi="Helvetica Neue Light"/>
-          <w:sz w:val="22"/>
-          <w:szCs w:val="22"/>
-        </w:rPr>
-        <w:t>Vivamus</w:t>
-      </w:r>
-      <w:proofErr w:type="spellEnd"/>
-      <w:r>
-        <w:rPr>
-          <w:rFonts w:ascii="Helvetica Neue Light" w:hAnsi="Helvetica Neue Light"/>
-          <w:sz w:val="22"/>
-          <w:szCs w:val="22"/>
-        </w:rPr>
-        <w:t xml:space="preserve"> </w:t>
-      </w:r>
-      <w:proofErr w:type="spellStart"/>
-      <w:r>
-        <w:rPr>
-          <w:rFonts w:ascii="Helvetica Neue Light" w:hAnsi="Helvetica Neue Light"/>
-          <w:sz w:val="22"/>
-          <w:szCs w:val="22"/>
-        </w:rPr>
-        <w:t>vel</w:t>
-      </w:r>
-      <w:proofErr w:type="spellEnd"/>
-      <w:r>
-        <w:rPr>
-          <w:rFonts w:ascii="Helvetica Neue Light" w:hAnsi="Helvetica Neue Light"/>
-          <w:sz w:val="22"/>
-          <w:szCs w:val="22"/>
-        </w:rPr>
-        <w:t xml:space="preserve"> </w:t>
-      </w:r>
-      <w:proofErr w:type="spellStart"/>
-      <w:r>
-        <w:rPr>
-          <w:rFonts w:ascii="Helvetica Neue Light" w:hAnsi="Helvetica Neue Light"/>
-          <w:sz w:val="22"/>
-          <w:szCs w:val="22"/>
-        </w:rPr>
-        <w:t>tortor</w:t>
-      </w:r>
-      <w:proofErr w:type="spellEnd"/>
-      <w:r>
-        <w:rPr>
-          <w:rFonts w:ascii="Helvetica Neue Light" w:hAnsi="Helvetica Neue Light"/>
-          <w:sz w:val="22"/>
-          <w:szCs w:val="22"/>
-        </w:rPr>
-        <w:t xml:space="preserve"> eros. Nulla massa </w:t>
-      </w:r>
-      <w:proofErr w:type="spellStart"/>
-      <w:r>
-        <w:rPr>
-          <w:rFonts w:ascii="Helvetica Neue Light" w:hAnsi="Helvetica Neue Light"/>
-          <w:sz w:val="22"/>
-          <w:szCs w:val="22"/>
-        </w:rPr>
-        <w:t>lacus</w:t>
-      </w:r>
-      <w:proofErr w:type="spellEnd"/>
-      <w:r>
-        <w:rPr>
-          <w:rFonts w:ascii="Helvetica Neue Light" w:hAnsi="Helvetica Neue Light"/>
-          <w:sz w:val="22"/>
-          <w:szCs w:val="22"/>
-        </w:rPr>
-        <w:t xml:space="preserve">, </w:t>
-      </w:r>
-      <w:proofErr w:type="spellStart"/>
-      <w:r>
-        <w:rPr>
-          <w:rFonts w:ascii="Helvetica Neue Light" w:hAnsi="Helvetica Neue Light"/>
-          <w:sz w:val="22"/>
-          <w:szCs w:val="22"/>
-        </w:rPr>
-        <w:t>maximus</w:t>
-      </w:r>
-      <w:proofErr w:type="spellEnd"/>
-      <w:r>
-        <w:rPr>
-          <w:rFonts w:ascii="Helvetica Neue Light" w:hAnsi="Helvetica Neue Light"/>
-          <w:sz w:val="22"/>
-          <w:szCs w:val="22"/>
-        </w:rPr>
-        <w:t xml:space="preserve"> </w:t>
-      </w:r>
-      <w:proofErr w:type="spellStart"/>
-      <w:r>
-        <w:rPr>
-          <w:rFonts w:ascii="Helvetica Neue Light" w:hAnsi="Helvetica Neue Light"/>
-          <w:sz w:val="22"/>
-          <w:szCs w:val="22"/>
-        </w:rPr>
-        <w:t>quis</w:t>
-      </w:r>
-      <w:proofErr w:type="spellEnd"/>
-      <w:r>
-        <w:rPr>
-          <w:rFonts w:ascii="Helvetica Neue Light" w:hAnsi="Helvetica Neue Light"/>
-          <w:sz w:val="22"/>
-          <w:szCs w:val="22"/>
-        </w:rPr>
-        <w:t xml:space="preserve"> orci </w:t>
-      </w:r>
-      <w:proofErr w:type="spellStart"/>
-      <w:r>
-        <w:rPr>
-          <w:rFonts w:ascii="Helvetica Neue Light" w:hAnsi="Helvetica Neue Light"/>
-          <w:sz w:val="22"/>
-          <w:szCs w:val="22"/>
-        </w:rPr>
-        <w:t>quis</w:t>
-      </w:r>
-      <w:proofErr w:type="spellEnd"/>
-      <w:r>
-        <w:rPr>
-          <w:rFonts w:ascii="Helvetica Neue Light" w:hAnsi="Helvetica Neue Light"/>
-          <w:sz w:val="22"/>
-          <w:szCs w:val="22"/>
-        </w:rPr>
-        <w:t xml:space="preserve">, </w:t>
-      </w:r>
-      <w:proofErr w:type="spellStart"/>
-      <w:r>
-        <w:rPr>
-          <w:rFonts w:ascii="Helvetica Neue Light" w:hAnsi="Helvetica Neue Light"/>
-          <w:sz w:val="22"/>
-          <w:szCs w:val="22"/>
-        </w:rPr>
-        <w:t>tristique</w:t>
-      </w:r>
-      <w:proofErr w:type="spellEnd"/>
-      <w:r>
-        <w:rPr>
-          <w:rFonts w:ascii="Helvetica Neue Light" w:hAnsi="Helvetica Neue Light"/>
-          <w:sz w:val="22"/>
-          <w:szCs w:val="22"/>
-        </w:rPr>
-        <w:t xml:space="preserve"> cursus </w:t>
-      </w:r>
-      <w:proofErr w:type="spellStart"/>
-      <w:r>
-        <w:rPr>
-          <w:rFonts w:ascii="Helvetica Neue Light" w:hAnsi="Helvetica Neue Light"/>
-          <w:sz w:val="22"/>
-          <w:szCs w:val="22"/>
-        </w:rPr>
-        <w:t>nisl</w:t>
-      </w:r>
-      <w:proofErr w:type="spellEnd"/>
-      <w:r>
-        <w:rPr>
-          <w:rFonts w:ascii="Helvetica Neue Light" w:hAnsi="Helvetica Neue Light"/>
-          <w:sz w:val="22"/>
-          <w:szCs w:val="22"/>
-        </w:rPr>
-        <w:t>.</w:t>
+      <w:r>
+        <w:rPr>
+          <w:rFonts w:ascii="Helvetica Neue Light" w:hAnsi="Helvetica Neue Light"/>
+          <w:sz w:val="22"/>
+          <w:szCs w:val="22"/>
+        </w:rPr>
+        <w:t xml:space="preserve">Etiam lacinia scelerisque euismod. Quisque rhoncus feugiat nisl. Pellentesque finibus feugiat tellus. </w:t>
+      </w:r>
+      <w:r>
+        <w:rPr>
+          <w:rFonts w:ascii="Helvetica Neue Light" w:hAnsi="Helvetica Neue Light"/>
+          <w:sz w:val="22"/>
+          <w:szCs w:val="22"/>
+        </w:rPr>
+        <w:t xml:space="preserve">Praesent in sodales lorem, et aliquam elit. Vivamus bibendum in mauris sodales lacinia. Donec et elementum justo. </w:t>
+      </w:r>
+      <w:r>
+        <w:rPr>
+          <w:rFonts w:ascii="Helvetica Neue Light" w:hAnsi="Helvetica Neue Light"/>
+          <w:sz w:val="22"/>
+          <w:szCs w:val="22"/>
+          <w:lang w:val="en-US"/>
+        </w:rPr>
+        <w:t xml:space="preserve">Praesent eget mauris consectetur, luctus massa vel, maximus ipsum. Sed quis quam sit amet magna congue tincidunt. </w:t>
+      </w:r>
+      <w:r>
+        <w:rPr>
+          <w:rFonts w:ascii="Helvetica Neue Light" w:hAnsi="Helvetica Neue Light"/>
+          <w:sz w:val="22"/>
+          <w:szCs w:val="22"/>
+        </w:rPr>
+        <w:t>Vivamus vel tortor eros. Nulla massa lacus, maximus quis orci quis, tristique cursus nisl.</w:t>
       </w:r>
     </w:p>
     <w:p>
@@ -4409,884 +1086,41 @@
           <w:lang w:val="en-US"/>
         </w:rPr>
         <w:lastRenderedPageBreak/>
-        <w:t xml:space="preserve">Lorem ipsum dolor sit </w:t>
-      </w:r>
-      <w:proofErr w:type="spellStart"/>
-      <w:r>
-        <w:rPr>
-          <w:rFonts w:ascii="Helvetica Neue Light" w:hAnsi="Helvetica Neue Light"/>
-          <w:sz w:val="22"/>
-          <w:szCs w:val="22"/>
-          <w:lang w:val="en-US"/>
-        </w:rPr>
-        <w:t>amet</w:t>
-      </w:r>
-      <w:proofErr w:type="spellEnd"/>
-      <w:r>
-        <w:rPr>
-          <w:rFonts w:ascii="Helvetica Neue Light" w:hAnsi="Helvetica Neue Light"/>
-          <w:sz w:val="22"/>
-          <w:szCs w:val="22"/>
-          <w:lang w:val="en-US"/>
-        </w:rPr>
-        <w:t xml:space="preserve">, </w:t>
-      </w:r>
-      <w:proofErr w:type="spellStart"/>
-      <w:r>
-        <w:rPr>
-          <w:rFonts w:ascii="Helvetica Neue Light" w:hAnsi="Helvetica Neue Light"/>
-          <w:sz w:val="22"/>
-          <w:szCs w:val="22"/>
-          <w:lang w:val="en-US"/>
-        </w:rPr>
-        <w:t>consectetur</w:t>
-      </w:r>
-      <w:proofErr w:type="spellEnd"/>
-      <w:r>
-        <w:rPr>
-          <w:rFonts w:ascii="Helvetica Neue Light" w:hAnsi="Helvetica Neue Light"/>
-          <w:sz w:val="22"/>
-          <w:szCs w:val="22"/>
-          <w:lang w:val="en-US"/>
-        </w:rPr>
-        <w:t xml:space="preserve"> </w:t>
-      </w:r>
-      <w:proofErr w:type="spellStart"/>
-      <w:r>
-        <w:rPr>
-          <w:rFonts w:ascii="Helvetica Neue Light" w:hAnsi="Helvetica Neue Light"/>
-          <w:sz w:val="22"/>
-          <w:szCs w:val="22"/>
-          <w:lang w:val="en-US"/>
-        </w:rPr>
-        <w:t>adipiscing</w:t>
-      </w:r>
-      <w:proofErr w:type="spellEnd"/>
-      <w:r>
-        <w:rPr>
-          <w:rFonts w:ascii="Helvetica Neue Light" w:hAnsi="Helvetica Neue Light"/>
-          <w:sz w:val="22"/>
-          <w:szCs w:val="22"/>
-          <w:lang w:val="en-US"/>
-        </w:rPr>
-        <w:t xml:space="preserve"> </w:t>
-      </w:r>
-      <w:proofErr w:type="spellStart"/>
-      <w:r>
-        <w:rPr>
-          <w:rFonts w:ascii="Helvetica Neue Light" w:hAnsi="Helvetica Neue Light"/>
-          <w:sz w:val="22"/>
-          <w:szCs w:val="22"/>
-          <w:lang w:val="en-US"/>
-        </w:rPr>
-        <w:t>elit</w:t>
-      </w:r>
-      <w:proofErr w:type="spellEnd"/>
-      <w:r>
-        <w:rPr>
-          <w:rFonts w:ascii="Helvetica Neue Light" w:hAnsi="Helvetica Neue Light"/>
-          <w:sz w:val="22"/>
-          <w:szCs w:val="22"/>
-          <w:lang w:val="en-US"/>
-        </w:rPr>
-        <w:t xml:space="preserve">. </w:t>
-      </w:r>
-      <w:proofErr w:type="spellStart"/>
-      <w:r>
-        <w:rPr>
-          <w:rFonts w:ascii="Helvetica Neue Light" w:hAnsi="Helvetica Neue Light"/>
-          <w:sz w:val="22"/>
-          <w:szCs w:val="22"/>
-        </w:rPr>
-        <w:t>Etiam</w:t>
-      </w:r>
-      <w:proofErr w:type="spellEnd"/>
-      <w:r>
-        <w:rPr>
-          <w:rFonts w:ascii="Helvetica Neue Light" w:hAnsi="Helvetica Neue Light"/>
-          <w:sz w:val="22"/>
-          <w:szCs w:val="22"/>
-        </w:rPr>
-        <w:t xml:space="preserve"> lacinia </w:t>
-      </w:r>
-      <w:proofErr w:type="spellStart"/>
-      <w:r>
-        <w:rPr>
-          <w:rFonts w:ascii="Helvetica Neue Light" w:hAnsi="Helvetica Neue Light"/>
-          <w:sz w:val="22"/>
-          <w:szCs w:val="22"/>
-        </w:rPr>
-        <w:t>scelerisque</w:t>
-      </w:r>
-      <w:proofErr w:type="spellEnd"/>
-      <w:r>
-        <w:rPr>
-          <w:rFonts w:ascii="Helvetica Neue Light" w:hAnsi="Helvetica Neue Light"/>
-          <w:sz w:val="22"/>
-          <w:szCs w:val="22"/>
-        </w:rPr>
-        <w:t xml:space="preserve"> </w:t>
-      </w:r>
-      <w:proofErr w:type="spellStart"/>
-      <w:r>
-        <w:rPr>
-          <w:rFonts w:ascii="Helvetica Neue Light" w:hAnsi="Helvetica Neue Light"/>
-          <w:sz w:val="22"/>
-          <w:szCs w:val="22"/>
-        </w:rPr>
-        <w:t>euismod</w:t>
-      </w:r>
-      <w:proofErr w:type="spellEnd"/>
-      <w:r>
-        <w:rPr>
-          <w:rFonts w:ascii="Helvetica Neue Light" w:hAnsi="Helvetica Neue Light"/>
-          <w:sz w:val="22"/>
-          <w:szCs w:val="22"/>
-        </w:rPr>
-        <w:t xml:space="preserve">. </w:t>
-      </w:r>
-      <w:proofErr w:type="spellStart"/>
-      <w:r>
-        <w:rPr>
-          <w:rFonts w:ascii="Helvetica Neue Light" w:hAnsi="Helvetica Neue Light"/>
-          <w:sz w:val="22"/>
-          <w:szCs w:val="22"/>
-        </w:rPr>
-        <w:t>Quisque</w:t>
-      </w:r>
-      <w:proofErr w:type="spellEnd"/>
-      <w:r>
-        <w:rPr>
-          <w:rFonts w:ascii="Helvetica Neue Light" w:hAnsi="Helvetica Neue Light"/>
-          <w:sz w:val="22"/>
-          <w:szCs w:val="22"/>
-        </w:rPr>
-        <w:t xml:space="preserve"> </w:t>
-      </w:r>
-      <w:proofErr w:type="spellStart"/>
-      <w:r>
-        <w:rPr>
-          <w:rFonts w:ascii="Helvetica Neue Light" w:hAnsi="Helvetica Neue Light"/>
-          <w:sz w:val="22"/>
-          <w:szCs w:val="22"/>
-        </w:rPr>
-        <w:t>rhoncus</w:t>
-      </w:r>
-      <w:proofErr w:type="spellEnd"/>
-      <w:r>
-        <w:rPr>
-          <w:rFonts w:ascii="Helvetica Neue Light" w:hAnsi="Helvetica Neue Light"/>
-          <w:sz w:val="22"/>
-          <w:szCs w:val="22"/>
-        </w:rPr>
-        <w:t xml:space="preserve"> </w:t>
-      </w:r>
-      <w:proofErr w:type="spellStart"/>
-      <w:r>
-        <w:rPr>
-          <w:rFonts w:ascii="Helvetica Neue Light" w:hAnsi="Helvetica Neue Light"/>
-          <w:sz w:val="22"/>
-          <w:szCs w:val="22"/>
-        </w:rPr>
-        <w:t>feugiat</w:t>
-      </w:r>
-      <w:proofErr w:type="spellEnd"/>
-      <w:r>
-        <w:rPr>
-          <w:rFonts w:ascii="Helvetica Neue Light" w:hAnsi="Helvetica Neue Light"/>
-          <w:sz w:val="22"/>
-          <w:szCs w:val="22"/>
-        </w:rPr>
-        <w:t xml:space="preserve"> </w:t>
-      </w:r>
-      <w:proofErr w:type="spellStart"/>
-      <w:r>
-        <w:rPr>
-          <w:rFonts w:ascii="Helvetica Neue Light" w:hAnsi="Helvetica Neue Light"/>
-          <w:sz w:val="22"/>
-          <w:szCs w:val="22"/>
-        </w:rPr>
-        <w:t>nisl</w:t>
-      </w:r>
-      <w:proofErr w:type="spellEnd"/>
-      <w:r>
-        <w:rPr>
-          <w:rFonts w:ascii="Helvetica Neue Light" w:hAnsi="Helvetica Neue Light"/>
-          <w:sz w:val="22"/>
-          <w:szCs w:val="22"/>
-        </w:rPr>
-        <w:t xml:space="preserve">. </w:t>
-      </w:r>
-      <w:proofErr w:type="spellStart"/>
-      <w:r>
-        <w:rPr>
-          <w:rFonts w:ascii="Helvetica Neue Light" w:hAnsi="Helvetica Neue Light"/>
-          <w:sz w:val="22"/>
-          <w:szCs w:val="22"/>
-        </w:rPr>
-        <w:t>Pellentesque</w:t>
-      </w:r>
-      <w:proofErr w:type="spellEnd"/>
-      <w:r>
-        <w:rPr>
-          <w:rFonts w:ascii="Helvetica Neue Light" w:hAnsi="Helvetica Neue Light"/>
-          <w:sz w:val="22"/>
-          <w:szCs w:val="22"/>
-        </w:rPr>
-        <w:t xml:space="preserve"> </w:t>
-      </w:r>
-      <w:proofErr w:type="spellStart"/>
-      <w:r>
-        <w:rPr>
-          <w:rFonts w:ascii="Helvetica Neue Light" w:hAnsi="Helvetica Neue Light"/>
-          <w:sz w:val="22"/>
-          <w:szCs w:val="22"/>
-        </w:rPr>
-        <w:t>finibus</w:t>
-      </w:r>
-      <w:proofErr w:type="spellEnd"/>
-      <w:r>
-        <w:rPr>
-          <w:rFonts w:ascii="Helvetica Neue Light" w:hAnsi="Helvetica Neue Light"/>
-          <w:sz w:val="22"/>
-          <w:szCs w:val="22"/>
-        </w:rPr>
-        <w:t xml:space="preserve"> </w:t>
-      </w:r>
-      <w:proofErr w:type="spellStart"/>
-      <w:r>
-        <w:rPr>
-          <w:rFonts w:ascii="Helvetica Neue Light" w:hAnsi="Helvetica Neue Light"/>
-          <w:sz w:val="22"/>
-          <w:szCs w:val="22"/>
-        </w:rPr>
-        <w:t>feugiat</w:t>
-      </w:r>
-      <w:proofErr w:type="spellEnd"/>
-      <w:r>
-        <w:rPr>
-          <w:rFonts w:ascii="Helvetica Neue Light" w:hAnsi="Helvetica Neue Light"/>
-          <w:sz w:val="22"/>
-          <w:szCs w:val="22"/>
-        </w:rPr>
-        <w:t xml:space="preserve"> </w:t>
-      </w:r>
-      <w:proofErr w:type="spellStart"/>
-      <w:r>
-        <w:rPr>
-          <w:rFonts w:ascii="Helvetica Neue Light" w:hAnsi="Helvetica Neue Light"/>
-          <w:sz w:val="22"/>
-          <w:szCs w:val="22"/>
-        </w:rPr>
-        <w:t>tellus</w:t>
-      </w:r>
-      <w:proofErr w:type="spellEnd"/>
-      <w:r>
-        <w:rPr>
-          <w:rFonts w:ascii="Helvetica Neue Light" w:hAnsi="Helvetica Neue Light"/>
-          <w:sz w:val="22"/>
-          <w:szCs w:val="22"/>
-        </w:rPr>
-        <w:t xml:space="preserve">. </w:t>
-      </w:r>
-      <w:proofErr w:type="spellStart"/>
-      <w:r>
-        <w:rPr>
-          <w:rFonts w:ascii="Helvetica Neue Light" w:hAnsi="Helvetica Neue Light"/>
-          <w:sz w:val="22"/>
-          <w:szCs w:val="22"/>
-        </w:rPr>
-        <w:t>Praesent</w:t>
-      </w:r>
-      <w:proofErr w:type="spellEnd"/>
-      <w:r>
-        <w:rPr>
-          <w:rFonts w:ascii="Helvetica Neue Light" w:hAnsi="Helvetica Neue Light"/>
-          <w:sz w:val="22"/>
-          <w:szCs w:val="22"/>
-        </w:rPr>
-        <w:t xml:space="preserve"> in </w:t>
-      </w:r>
-      <w:proofErr w:type="spellStart"/>
-      <w:r>
-        <w:rPr>
-          <w:rFonts w:ascii="Helvetica Neue Light" w:hAnsi="Helvetica Neue Light"/>
-          <w:sz w:val="22"/>
-          <w:szCs w:val="22"/>
-        </w:rPr>
-        <w:t>sodales</w:t>
-      </w:r>
-      <w:proofErr w:type="spellEnd"/>
-      <w:r>
-        <w:rPr>
-          <w:rFonts w:ascii="Helvetica Neue Light" w:hAnsi="Helvetica Neue Light"/>
-          <w:sz w:val="22"/>
-          <w:szCs w:val="22"/>
-        </w:rPr>
-        <w:t xml:space="preserve"> </w:t>
-      </w:r>
-      <w:proofErr w:type="spellStart"/>
-      <w:r>
-        <w:rPr>
-          <w:rFonts w:ascii="Helvetica Neue Light" w:hAnsi="Helvetica Neue Light"/>
-          <w:sz w:val="22"/>
-          <w:szCs w:val="22"/>
-        </w:rPr>
-        <w:t>lorem</w:t>
-      </w:r>
-      <w:proofErr w:type="spellEnd"/>
-      <w:r>
-        <w:rPr>
-          <w:rFonts w:ascii="Helvetica Neue Light" w:hAnsi="Helvetica Neue Light"/>
-          <w:sz w:val="22"/>
-          <w:szCs w:val="22"/>
-        </w:rPr>
-        <w:t xml:space="preserve">, et </w:t>
-      </w:r>
-      <w:proofErr w:type="spellStart"/>
-      <w:r>
-        <w:rPr>
-          <w:rFonts w:ascii="Helvetica Neue Light" w:hAnsi="Helvetica Neue Light"/>
-          <w:sz w:val="22"/>
-          <w:szCs w:val="22"/>
-        </w:rPr>
-        <w:t>aliquam</w:t>
-      </w:r>
-      <w:proofErr w:type="spellEnd"/>
-      <w:r>
-        <w:rPr>
-          <w:rFonts w:ascii="Helvetica Neue Light" w:hAnsi="Helvetica Neue Light"/>
-          <w:sz w:val="22"/>
-          <w:szCs w:val="22"/>
-        </w:rPr>
-        <w:t xml:space="preserve"> </w:t>
-      </w:r>
-      <w:proofErr w:type="spellStart"/>
-      <w:r>
-        <w:rPr>
-          <w:rFonts w:ascii="Helvetica Neue Light" w:hAnsi="Helvetica Neue Light"/>
-          <w:sz w:val="22"/>
-          <w:szCs w:val="22"/>
-        </w:rPr>
-        <w:t>elit</w:t>
-      </w:r>
-      <w:proofErr w:type="spellEnd"/>
-      <w:r>
-        <w:rPr>
-          <w:rFonts w:ascii="Helvetica Neue Light" w:hAnsi="Helvetica Neue Light"/>
-          <w:sz w:val="22"/>
-          <w:szCs w:val="22"/>
-        </w:rPr>
-        <w:t xml:space="preserve">. </w:t>
-      </w:r>
-      <w:proofErr w:type="spellStart"/>
-      <w:r>
-        <w:rPr>
-          <w:rFonts w:ascii="Helvetica Neue Light" w:hAnsi="Helvetica Neue Light"/>
-          <w:sz w:val="22"/>
-          <w:szCs w:val="22"/>
-        </w:rPr>
-        <w:t>Vivamus</w:t>
-      </w:r>
-      <w:proofErr w:type="spellEnd"/>
-      <w:r>
-        <w:rPr>
-          <w:rFonts w:ascii="Helvetica Neue Light" w:hAnsi="Helvetica Neue Light"/>
-          <w:sz w:val="22"/>
-          <w:szCs w:val="22"/>
-        </w:rPr>
-        <w:t xml:space="preserve"> </w:t>
-      </w:r>
-      <w:proofErr w:type="spellStart"/>
-      <w:r>
-        <w:rPr>
-          <w:rFonts w:ascii="Helvetica Neue Light" w:hAnsi="Helvetica Neue Light"/>
-          <w:sz w:val="22"/>
-          <w:szCs w:val="22"/>
-        </w:rPr>
-        <w:t>bibendum</w:t>
-      </w:r>
-      <w:proofErr w:type="spellEnd"/>
-      <w:r>
-        <w:rPr>
-          <w:rFonts w:ascii="Helvetica Neue Light" w:hAnsi="Helvetica Neue Light"/>
-          <w:sz w:val="22"/>
-          <w:szCs w:val="22"/>
-        </w:rPr>
-        <w:t xml:space="preserve"> in </w:t>
-      </w:r>
-      <w:proofErr w:type="spellStart"/>
-      <w:r>
-        <w:rPr>
-          <w:rFonts w:ascii="Helvetica Neue Light" w:hAnsi="Helvetica Neue Light"/>
-          <w:sz w:val="22"/>
-          <w:szCs w:val="22"/>
-        </w:rPr>
-        <w:t>mauris</w:t>
-      </w:r>
-      <w:proofErr w:type="spellEnd"/>
-      <w:r>
-        <w:rPr>
-          <w:rFonts w:ascii="Helvetica Neue Light" w:hAnsi="Helvetica Neue Light"/>
-          <w:sz w:val="22"/>
-          <w:szCs w:val="22"/>
-        </w:rPr>
-        <w:t xml:space="preserve"> </w:t>
-      </w:r>
-      <w:proofErr w:type="spellStart"/>
-      <w:r>
-        <w:rPr>
-          <w:rFonts w:ascii="Helvetica Neue Light" w:hAnsi="Helvetica Neue Light"/>
-          <w:sz w:val="22"/>
-          <w:szCs w:val="22"/>
-        </w:rPr>
-        <w:t>sodales</w:t>
-      </w:r>
-      <w:proofErr w:type="spellEnd"/>
-      <w:r>
-        <w:rPr>
-          <w:rFonts w:ascii="Helvetica Neue Light" w:hAnsi="Helvetica Neue Light"/>
-          <w:sz w:val="22"/>
-          <w:szCs w:val="22"/>
-        </w:rPr>
-        <w:t xml:space="preserve"> lacinia. </w:t>
-      </w:r>
-      <w:proofErr w:type="spellStart"/>
-      <w:r>
-        <w:rPr>
-          <w:rFonts w:ascii="Helvetica Neue Light" w:hAnsi="Helvetica Neue Light"/>
-          <w:sz w:val="22"/>
-          <w:szCs w:val="22"/>
-        </w:rPr>
-        <w:t>Donec</w:t>
-      </w:r>
-      <w:proofErr w:type="spellEnd"/>
-      <w:r>
-        <w:rPr>
-          <w:rFonts w:ascii="Helvetica Neue Light" w:hAnsi="Helvetica Neue Light"/>
-          <w:sz w:val="22"/>
-          <w:szCs w:val="22"/>
-        </w:rPr>
-        <w:t xml:space="preserve"> et </w:t>
-      </w:r>
-      <w:proofErr w:type="spellStart"/>
-      <w:r>
-        <w:rPr>
-          <w:rFonts w:ascii="Helvetica Neue Light" w:hAnsi="Helvetica Neue Light"/>
-          <w:sz w:val="22"/>
-          <w:szCs w:val="22"/>
-        </w:rPr>
-        <w:t>elementum</w:t>
-      </w:r>
-      <w:proofErr w:type="spellEnd"/>
-      <w:r>
-        <w:rPr>
-          <w:rFonts w:ascii="Helvetica Neue Light" w:hAnsi="Helvetica Neue Light"/>
-          <w:sz w:val="22"/>
-          <w:szCs w:val="22"/>
-        </w:rPr>
-        <w:t xml:space="preserve"> </w:t>
-      </w:r>
-      <w:proofErr w:type="spellStart"/>
-      <w:r>
-        <w:rPr>
-          <w:rFonts w:ascii="Helvetica Neue Light" w:hAnsi="Helvetica Neue Light"/>
-          <w:sz w:val="22"/>
-          <w:szCs w:val="22"/>
-        </w:rPr>
-        <w:t>justo</w:t>
-      </w:r>
-      <w:proofErr w:type="spellEnd"/>
-      <w:r>
-        <w:rPr>
-          <w:rFonts w:ascii="Helvetica Neue Light" w:hAnsi="Helvetica Neue Light"/>
-          <w:sz w:val="22"/>
-          <w:szCs w:val="22"/>
-        </w:rPr>
-        <w:t xml:space="preserve">. </w:t>
-      </w:r>
-      <w:proofErr w:type="spellStart"/>
-      <w:r>
-        <w:rPr>
-          <w:rFonts w:ascii="Helvetica Neue Light" w:hAnsi="Helvetica Neue Light"/>
-          <w:sz w:val="22"/>
-          <w:szCs w:val="22"/>
-          <w:lang w:val="en-US"/>
-        </w:rPr>
-        <w:t>Praesent</w:t>
-      </w:r>
-      <w:proofErr w:type="spellEnd"/>
-      <w:r>
-        <w:rPr>
-          <w:rFonts w:ascii="Helvetica Neue Light" w:hAnsi="Helvetica Neue Light"/>
-          <w:sz w:val="22"/>
-          <w:szCs w:val="22"/>
-          <w:lang w:val="en-US"/>
-        </w:rPr>
-        <w:t xml:space="preserve"> </w:t>
-      </w:r>
-      <w:proofErr w:type="spellStart"/>
-      <w:r>
-        <w:rPr>
-          <w:rFonts w:ascii="Helvetica Neue Light" w:hAnsi="Helvetica Neue Light"/>
-          <w:sz w:val="22"/>
-          <w:szCs w:val="22"/>
-          <w:lang w:val="en-US"/>
-        </w:rPr>
-        <w:t>eget</w:t>
-      </w:r>
-      <w:proofErr w:type="spellEnd"/>
-      <w:r>
-        <w:rPr>
-          <w:rFonts w:ascii="Helvetica Neue Light" w:hAnsi="Helvetica Neue Light"/>
-          <w:sz w:val="22"/>
-          <w:szCs w:val="22"/>
-          <w:lang w:val="en-US"/>
-        </w:rPr>
-        <w:t xml:space="preserve"> </w:t>
-      </w:r>
-      <w:proofErr w:type="spellStart"/>
-      <w:r>
-        <w:rPr>
-          <w:rFonts w:ascii="Helvetica Neue Light" w:hAnsi="Helvetica Neue Light"/>
-          <w:sz w:val="22"/>
-          <w:szCs w:val="22"/>
-          <w:lang w:val="en-US"/>
-        </w:rPr>
-        <w:t>mauris</w:t>
-      </w:r>
-      <w:proofErr w:type="spellEnd"/>
-      <w:r>
-        <w:rPr>
-          <w:rFonts w:ascii="Helvetica Neue Light" w:hAnsi="Helvetica Neue Light"/>
-          <w:sz w:val="22"/>
-          <w:szCs w:val="22"/>
-          <w:lang w:val="en-US"/>
-        </w:rPr>
-        <w:t xml:space="preserve"> </w:t>
-      </w:r>
-      <w:proofErr w:type="spellStart"/>
-      <w:r>
-        <w:rPr>
-          <w:rFonts w:ascii="Helvetica Neue Light" w:hAnsi="Helvetica Neue Light"/>
-          <w:sz w:val="22"/>
-          <w:szCs w:val="22"/>
-          <w:lang w:val="en-US"/>
-        </w:rPr>
-        <w:t>consectetur</w:t>
-      </w:r>
-      <w:proofErr w:type="spellEnd"/>
-      <w:r>
-        <w:rPr>
-          <w:rFonts w:ascii="Helvetica Neue Light" w:hAnsi="Helvetica Neue Light"/>
-          <w:sz w:val="22"/>
-          <w:szCs w:val="22"/>
-          <w:lang w:val="en-US"/>
-        </w:rPr>
-        <w:t xml:space="preserve">, </w:t>
-      </w:r>
-      <w:proofErr w:type="spellStart"/>
-      <w:r>
-        <w:rPr>
-          <w:rFonts w:ascii="Helvetica Neue Light" w:hAnsi="Helvetica Neue Light"/>
-          <w:sz w:val="22"/>
-          <w:szCs w:val="22"/>
-          <w:lang w:val="en-US"/>
-        </w:rPr>
-        <w:t>luctus</w:t>
-      </w:r>
-      <w:proofErr w:type="spellEnd"/>
-      <w:r>
-        <w:rPr>
-          <w:rFonts w:ascii="Helvetica Neue Light" w:hAnsi="Helvetica Neue Light"/>
-          <w:sz w:val="22"/>
-          <w:szCs w:val="22"/>
-          <w:lang w:val="en-US"/>
-        </w:rPr>
-        <w:t xml:space="preserve"> </w:t>
-      </w:r>
-      <w:proofErr w:type="spellStart"/>
-      <w:r>
-        <w:rPr>
-          <w:rFonts w:ascii="Helvetica Neue Light" w:hAnsi="Helvetica Neue Light"/>
-          <w:sz w:val="22"/>
-          <w:szCs w:val="22"/>
-          <w:lang w:val="en-US"/>
-        </w:rPr>
-        <w:t>massa</w:t>
-      </w:r>
-      <w:proofErr w:type="spellEnd"/>
-      <w:r>
-        <w:rPr>
-          <w:rFonts w:ascii="Helvetica Neue Light" w:hAnsi="Helvetica Neue Light"/>
-          <w:sz w:val="22"/>
-          <w:szCs w:val="22"/>
-          <w:lang w:val="en-US"/>
-        </w:rPr>
-        <w:t xml:space="preserve"> vel, maximus ipsum. Sed </w:t>
-      </w:r>
-      <w:proofErr w:type="spellStart"/>
-      <w:r>
-        <w:rPr>
-          <w:rFonts w:ascii="Helvetica Neue Light" w:hAnsi="Helvetica Neue Light"/>
-          <w:sz w:val="22"/>
-          <w:szCs w:val="22"/>
-          <w:lang w:val="en-US"/>
-        </w:rPr>
-        <w:t>quis</w:t>
-      </w:r>
-      <w:proofErr w:type="spellEnd"/>
-      <w:r>
-        <w:rPr>
-          <w:rFonts w:ascii="Helvetica Neue Light" w:hAnsi="Helvetica Neue Light"/>
-          <w:sz w:val="22"/>
-          <w:szCs w:val="22"/>
-          <w:lang w:val="en-US"/>
-        </w:rPr>
-        <w:t xml:space="preserve"> </w:t>
-      </w:r>
-      <w:proofErr w:type="spellStart"/>
-      <w:r>
-        <w:rPr>
-          <w:rFonts w:ascii="Helvetica Neue Light" w:hAnsi="Helvetica Neue Light"/>
-          <w:sz w:val="22"/>
-          <w:szCs w:val="22"/>
-          <w:lang w:val="en-US"/>
-        </w:rPr>
-        <w:t>quam</w:t>
-      </w:r>
-      <w:proofErr w:type="spellEnd"/>
-      <w:r>
-        <w:rPr>
-          <w:rFonts w:ascii="Helvetica Neue Light" w:hAnsi="Helvetica Neue Light"/>
-          <w:sz w:val="22"/>
-          <w:szCs w:val="22"/>
-          <w:lang w:val="en-US"/>
-        </w:rPr>
-        <w:t xml:space="preserve"> sit </w:t>
-      </w:r>
-      <w:proofErr w:type="spellStart"/>
-      <w:r>
-        <w:rPr>
-          <w:rFonts w:ascii="Helvetica Neue Light" w:hAnsi="Helvetica Neue Light"/>
-          <w:sz w:val="22"/>
-          <w:szCs w:val="22"/>
-          <w:lang w:val="en-US"/>
-        </w:rPr>
-        <w:t>amet</w:t>
-      </w:r>
-      <w:proofErr w:type="spellEnd"/>
-      <w:r>
-        <w:rPr>
-          <w:rFonts w:ascii="Helvetica Neue Light" w:hAnsi="Helvetica Neue Light"/>
-          <w:sz w:val="22"/>
-          <w:szCs w:val="22"/>
-          <w:lang w:val="en-US"/>
-        </w:rPr>
-        <w:t xml:space="preserve"> magna </w:t>
-      </w:r>
-      <w:proofErr w:type="spellStart"/>
-      <w:r>
-        <w:rPr>
-          <w:rFonts w:ascii="Helvetica Neue Light" w:hAnsi="Helvetica Neue Light"/>
-          <w:sz w:val="22"/>
-          <w:szCs w:val="22"/>
-          <w:lang w:val="en-US"/>
-        </w:rPr>
-        <w:t>congue</w:t>
-      </w:r>
-      <w:proofErr w:type="spellEnd"/>
-      <w:r>
-        <w:rPr>
-          <w:rFonts w:ascii="Helvetica Neue Light" w:hAnsi="Helvetica Neue Light"/>
-          <w:sz w:val="22"/>
-          <w:szCs w:val="22"/>
-          <w:lang w:val="en-US"/>
-        </w:rPr>
-        <w:t xml:space="preserve"> </w:t>
-      </w:r>
-      <w:proofErr w:type="spellStart"/>
-      <w:r>
-        <w:rPr>
-          <w:rFonts w:ascii="Helvetica Neue Light" w:hAnsi="Helvetica Neue Light"/>
-          <w:sz w:val="22"/>
-          <w:szCs w:val="22"/>
-          <w:lang w:val="en-US"/>
-        </w:rPr>
-        <w:t>tincidunt</w:t>
-      </w:r>
-      <w:proofErr w:type="spellEnd"/>
-      <w:r>
-        <w:rPr>
-          <w:rFonts w:ascii="Helvetica Neue Light" w:hAnsi="Helvetica Neue Light"/>
-          <w:sz w:val="22"/>
-          <w:szCs w:val="22"/>
-          <w:lang w:val="en-US"/>
-        </w:rPr>
-        <w:t xml:space="preserve">. </w:t>
-      </w:r>
-      <w:proofErr w:type="spellStart"/>
-      <w:r>
-        <w:rPr>
-          <w:rFonts w:ascii="Helvetica Neue Light" w:hAnsi="Helvetica Neue Light"/>
-          <w:sz w:val="22"/>
-          <w:szCs w:val="22"/>
-        </w:rPr>
-        <w:t>Vivamus</w:t>
-      </w:r>
-      <w:proofErr w:type="spellEnd"/>
-      <w:r>
-        <w:rPr>
-          <w:rFonts w:ascii="Helvetica Neue Light" w:hAnsi="Helvetica Neue Light"/>
-          <w:sz w:val="22"/>
-          <w:szCs w:val="22"/>
-        </w:rPr>
-        <w:t xml:space="preserve"> </w:t>
-      </w:r>
-      <w:proofErr w:type="spellStart"/>
-      <w:r>
-        <w:rPr>
-          <w:rFonts w:ascii="Helvetica Neue Light" w:hAnsi="Helvetica Neue Light"/>
-          <w:sz w:val="22"/>
-          <w:szCs w:val="22"/>
-        </w:rPr>
-        <w:t>vel</w:t>
-      </w:r>
-      <w:proofErr w:type="spellEnd"/>
-      <w:r>
-        <w:rPr>
-          <w:rFonts w:ascii="Helvetica Neue Light" w:hAnsi="Helvetica Neue Light"/>
-          <w:sz w:val="22"/>
-          <w:szCs w:val="22"/>
-        </w:rPr>
-        <w:t xml:space="preserve"> </w:t>
-      </w:r>
-      <w:proofErr w:type="spellStart"/>
-      <w:r>
-        <w:rPr>
-          <w:rFonts w:ascii="Helvetica Neue Light" w:hAnsi="Helvetica Neue Light"/>
-          <w:sz w:val="22"/>
-          <w:szCs w:val="22"/>
-        </w:rPr>
-        <w:t>tortor</w:t>
-      </w:r>
-      <w:proofErr w:type="spellEnd"/>
-      <w:r>
-        <w:rPr>
-          <w:rFonts w:ascii="Helvetica Neue Light" w:hAnsi="Helvetica Neue Light"/>
-          <w:sz w:val="22"/>
-          <w:szCs w:val="22"/>
-        </w:rPr>
-        <w:t xml:space="preserve"> eros. Nulla massa </w:t>
-      </w:r>
-      <w:proofErr w:type="spellStart"/>
-      <w:r>
-        <w:rPr>
-          <w:rFonts w:ascii="Helvetica Neue Light" w:hAnsi="Helvetica Neue Light"/>
-          <w:sz w:val="22"/>
-          <w:szCs w:val="22"/>
-        </w:rPr>
-        <w:t>lacus</w:t>
-      </w:r>
-      <w:proofErr w:type="spellEnd"/>
-      <w:r>
-        <w:rPr>
-          <w:rFonts w:ascii="Helvetica Neue Light" w:hAnsi="Helvetica Neue Light"/>
-          <w:sz w:val="22"/>
-          <w:szCs w:val="22"/>
-        </w:rPr>
-        <w:t xml:space="preserve">, </w:t>
-      </w:r>
-      <w:proofErr w:type="spellStart"/>
-      <w:r>
-        <w:rPr>
-          <w:rFonts w:ascii="Helvetica Neue Light" w:hAnsi="Helvetica Neue Light"/>
-          <w:sz w:val="22"/>
-          <w:szCs w:val="22"/>
-        </w:rPr>
-        <w:t>maximus</w:t>
-      </w:r>
-      <w:proofErr w:type="spellEnd"/>
-      <w:r>
-        <w:rPr>
-          <w:rFonts w:ascii="Helvetica Neue Light" w:hAnsi="Helvetica Neue Light"/>
-          <w:sz w:val="22"/>
-          <w:szCs w:val="22"/>
-        </w:rPr>
-        <w:t xml:space="preserve"> </w:t>
-      </w:r>
-      <w:proofErr w:type="spellStart"/>
-      <w:r>
-        <w:rPr>
-          <w:rFonts w:ascii="Helvetica Neue Light" w:hAnsi="Helvetica Neue Light"/>
-          <w:sz w:val="22"/>
-          <w:szCs w:val="22"/>
-        </w:rPr>
-        <w:t>quis</w:t>
-      </w:r>
-      <w:proofErr w:type="spellEnd"/>
-      <w:r>
-        <w:rPr>
-          <w:rFonts w:ascii="Helvetica Neue Light" w:hAnsi="Helvetica Neue Light"/>
-          <w:sz w:val="22"/>
-          <w:szCs w:val="22"/>
-        </w:rPr>
-        <w:t xml:space="preserve"> o</w:t>
-      </w:r>
-      <w:r>
-        <w:rPr>
-          <w:rFonts w:ascii="Helvetica Neue Light" w:hAnsi="Helvetica Neue Light"/>
-          <w:sz w:val="22"/>
-          <w:szCs w:val="22"/>
-        </w:rPr>
-        <w:t xml:space="preserve">rci </w:t>
-      </w:r>
-      <w:proofErr w:type="spellStart"/>
-      <w:r>
-        <w:rPr>
-          <w:rFonts w:ascii="Helvetica Neue Light" w:hAnsi="Helvetica Neue Light"/>
-          <w:sz w:val="22"/>
-          <w:szCs w:val="22"/>
-        </w:rPr>
-        <w:t>quis</w:t>
-      </w:r>
-      <w:proofErr w:type="spellEnd"/>
-      <w:r>
-        <w:rPr>
-          <w:rFonts w:ascii="Helvetica Neue Light" w:hAnsi="Helvetica Neue Light"/>
-          <w:sz w:val="22"/>
-          <w:szCs w:val="22"/>
-        </w:rPr>
-        <w:t xml:space="preserve">, </w:t>
-      </w:r>
-      <w:proofErr w:type="spellStart"/>
-      <w:r>
-        <w:rPr>
-          <w:rFonts w:ascii="Helvetica Neue Light" w:hAnsi="Helvetica Neue Light"/>
-          <w:sz w:val="22"/>
-          <w:szCs w:val="22"/>
-        </w:rPr>
-        <w:t>tristique</w:t>
-      </w:r>
-      <w:proofErr w:type="spellEnd"/>
-      <w:r>
-        <w:rPr>
-          <w:rFonts w:ascii="Helvetica Neue Light" w:hAnsi="Helvetica Neue Light"/>
-          <w:sz w:val="22"/>
-          <w:szCs w:val="22"/>
-        </w:rPr>
-        <w:t xml:space="preserve"> cursus </w:t>
-      </w:r>
-      <w:proofErr w:type="spellStart"/>
-      <w:r>
-        <w:rPr>
-          <w:rFonts w:ascii="Helvetica Neue Light" w:hAnsi="Helvetica Neue Light"/>
-          <w:sz w:val="22"/>
-          <w:szCs w:val="22"/>
-        </w:rPr>
-        <w:t>nisl</w:t>
-      </w:r>
-      <w:proofErr w:type="spellEnd"/>
+        <w:t xml:space="preserve">Lorem ipsum dolor sit amet, consectetur adipiscing elit. </w:t>
+      </w:r>
+      <w:r>
+        <w:rPr>
+          <w:rFonts w:ascii="Helvetica Neue Light" w:hAnsi="Helvetica Neue Light"/>
+          <w:sz w:val="22"/>
+          <w:szCs w:val="22"/>
+        </w:rPr>
+        <w:t xml:space="preserve">Etiam lacinia scelerisque euismod. Quisque rhoncus feugiat nisl. Pellentesque finibus feugiat tellus. Praesent in sodales lorem, et aliquam elit. Vivamus bibendum in mauris sodales lacinia. Donec et elementum justo. </w:t>
+      </w:r>
+      <w:r>
+        <w:rPr>
+          <w:rFonts w:ascii="Helvetica Neue Light" w:hAnsi="Helvetica Neue Light"/>
+          <w:sz w:val="22"/>
+          <w:szCs w:val="22"/>
+          <w:lang w:val="en-US"/>
+        </w:rPr>
+        <w:t xml:space="preserve">Praesent eget mauris consectetur, luctus massa vel, maximus ipsum. Sed quis quam sit amet magna congue tincidunt. </w:t>
+      </w:r>
+      <w:r>
+        <w:rPr>
+          <w:rFonts w:ascii="Helvetica Neue Light" w:hAnsi="Helvetica Neue Light"/>
+          <w:sz w:val="22"/>
+          <w:szCs w:val="22"/>
+        </w:rPr>
+        <w:t>Vivamus vel tortor eros. Nulla massa lacus, maximus quis o</w:t>
+      </w:r>
+      <w:r>
+        <w:rPr>
+          <w:rFonts w:ascii="Helvetica Neue Light" w:hAnsi="Helvetica Neue Light"/>
+          <w:sz w:val="22"/>
+          <w:szCs w:val="22"/>
+        </w:rPr>
+        <w:t>rci quis, tristique cursus nisl</w:t>
+      </w:r>
       <w:r>
         <w:rPr>
           <w:rFonts w:ascii="Helvetica Neue Light" w:hAnsi="Helvetica Neue Light"/>
@@ -5385,884 +1219,41 @@
           <w:szCs w:val="22"/>
           <w:lang w:val="en-US"/>
         </w:rPr>
-        <w:t xml:space="preserve">Lorem ipsum dolor sit </w:t>
-      </w:r>
-      <w:proofErr w:type="spellStart"/>
-      <w:r>
-        <w:rPr>
-          <w:rFonts w:ascii="Helvetica Neue Light" w:hAnsi="Helvetica Neue Light"/>
-          <w:sz w:val="22"/>
-          <w:szCs w:val="22"/>
-          <w:lang w:val="en-US"/>
-        </w:rPr>
-        <w:t>amet</w:t>
-      </w:r>
-      <w:proofErr w:type="spellEnd"/>
-      <w:r>
-        <w:rPr>
-          <w:rFonts w:ascii="Helvetica Neue Light" w:hAnsi="Helvetica Neue Light"/>
-          <w:sz w:val="22"/>
-          <w:szCs w:val="22"/>
-          <w:lang w:val="en-US"/>
-        </w:rPr>
-        <w:t xml:space="preserve">, </w:t>
-      </w:r>
-      <w:proofErr w:type="spellStart"/>
-      <w:r>
-        <w:rPr>
-          <w:rFonts w:ascii="Helvetica Neue Light" w:hAnsi="Helvetica Neue Light"/>
-          <w:sz w:val="22"/>
-          <w:szCs w:val="22"/>
-          <w:lang w:val="en-US"/>
-        </w:rPr>
-        <w:t>consectetur</w:t>
-      </w:r>
-      <w:proofErr w:type="spellEnd"/>
-      <w:r>
-        <w:rPr>
-          <w:rFonts w:ascii="Helvetica Neue Light" w:hAnsi="Helvetica Neue Light"/>
-          <w:sz w:val="22"/>
-          <w:szCs w:val="22"/>
-          <w:lang w:val="en-US"/>
-        </w:rPr>
-        <w:t xml:space="preserve"> </w:t>
-      </w:r>
-      <w:proofErr w:type="spellStart"/>
-      <w:r>
-        <w:rPr>
-          <w:rFonts w:ascii="Helvetica Neue Light" w:hAnsi="Helvetica Neue Light"/>
-          <w:sz w:val="22"/>
-          <w:szCs w:val="22"/>
-          <w:lang w:val="en-US"/>
-        </w:rPr>
-        <w:t>adipiscing</w:t>
-      </w:r>
-      <w:proofErr w:type="spellEnd"/>
-      <w:r>
-        <w:rPr>
-          <w:rFonts w:ascii="Helvetica Neue Light" w:hAnsi="Helvetica Neue Light"/>
-          <w:sz w:val="22"/>
-          <w:szCs w:val="22"/>
-          <w:lang w:val="en-US"/>
-        </w:rPr>
-        <w:t xml:space="preserve"> </w:t>
-      </w:r>
-      <w:proofErr w:type="spellStart"/>
-      <w:r>
-        <w:rPr>
-          <w:rFonts w:ascii="Helvetica Neue Light" w:hAnsi="Helvetica Neue Light"/>
-          <w:sz w:val="22"/>
-          <w:szCs w:val="22"/>
-          <w:lang w:val="en-US"/>
-        </w:rPr>
-        <w:t>elit</w:t>
-      </w:r>
-      <w:proofErr w:type="spellEnd"/>
-      <w:r>
-        <w:rPr>
-          <w:rFonts w:ascii="Helvetica Neue Light" w:hAnsi="Helvetica Neue Light"/>
-          <w:sz w:val="22"/>
-          <w:szCs w:val="22"/>
-          <w:lang w:val="en-US"/>
-        </w:rPr>
-        <w:t xml:space="preserve">. </w:t>
-      </w:r>
-      <w:proofErr w:type="spellStart"/>
-      <w:r>
-        <w:rPr>
-          <w:rFonts w:ascii="Helvetica Neue Light" w:hAnsi="Helvetica Neue Light"/>
-          <w:sz w:val="22"/>
-          <w:szCs w:val="22"/>
-        </w:rPr>
-        <w:t>Etiam</w:t>
-      </w:r>
-      <w:proofErr w:type="spellEnd"/>
-      <w:r>
-        <w:rPr>
-          <w:rFonts w:ascii="Helvetica Neue Light" w:hAnsi="Helvetica Neue Light"/>
-          <w:sz w:val="22"/>
-          <w:szCs w:val="22"/>
-        </w:rPr>
-        <w:t xml:space="preserve"> lacinia </w:t>
-      </w:r>
-      <w:proofErr w:type="spellStart"/>
-      <w:r>
-        <w:rPr>
-          <w:rFonts w:ascii="Helvetica Neue Light" w:hAnsi="Helvetica Neue Light"/>
-          <w:sz w:val="22"/>
-          <w:szCs w:val="22"/>
-        </w:rPr>
-        <w:t>scelerisque</w:t>
-      </w:r>
-      <w:proofErr w:type="spellEnd"/>
-      <w:r>
-        <w:rPr>
-          <w:rFonts w:ascii="Helvetica Neue Light" w:hAnsi="Helvetica Neue Light"/>
-          <w:sz w:val="22"/>
-          <w:szCs w:val="22"/>
-        </w:rPr>
-        <w:t xml:space="preserve"> </w:t>
-      </w:r>
-      <w:proofErr w:type="spellStart"/>
-      <w:r>
-        <w:rPr>
-          <w:rFonts w:ascii="Helvetica Neue Light" w:hAnsi="Helvetica Neue Light"/>
-          <w:sz w:val="22"/>
-          <w:szCs w:val="22"/>
-        </w:rPr>
-        <w:t>euismod</w:t>
-      </w:r>
-      <w:proofErr w:type="spellEnd"/>
-      <w:r>
-        <w:rPr>
-          <w:rFonts w:ascii="Helvetica Neue Light" w:hAnsi="Helvetica Neue Light"/>
-          <w:sz w:val="22"/>
-          <w:szCs w:val="22"/>
-        </w:rPr>
-        <w:t xml:space="preserve">. </w:t>
-      </w:r>
-      <w:proofErr w:type="spellStart"/>
-      <w:r>
-        <w:rPr>
-          <w:rFonts w:ascii="Helvetica Neue Light" w:hAnsi="Helvetica Neue Light"/>
-          <w:sz w:val="22"/>
-          <w:szCs w:val="22"/>
-        </w:rPr>
-        <w:t>Quisque</w:t>
-      </w:r>
-      <w:proofErr w:type="spellEnd"/>
-      <w:r>
-        <w:rPr>
-          <w:rFonts w:ascii="Helvetica Neue Light" w:hAnsi="Helvetica Neue Light"/>
-          <w:sz w:val="22"/>
-          <w:szCs w:val="22"/>
-        </w:rPr>
-        <w:t xml:space="preserve"> </w:t>
-      </w:r>
-      <w:proofErr w:type="spellStart"/>
-      <w:r>
-        <w:rPr>
-          <w:rFonts w:ascii="Helvetica Neue Light" w:hAnsi="Helvetica Neue Light"/>
-          <w:sz w:val="22"/>
-          <w:szCs w:val="22"/>
-        </w:rPr>
-        <w:t>rhoncus</w:t>
-      </w:r>
-      <w:proofErr w:type="spellEnd"/>
-      <w:r>
-        <w:rPr>
-          <w:rFonts w:ascii="Helvetica Neue Light" w:hAnsi="Helvetica Neue Light"/>
-          <w:sz w:val="22"/>
-          <w:szCs w:val="22"/>
-        </w:rPr>
-        <w:t xml:space="preserve"> </w:t>
-      </w:r>
-      <w:proofErr w:type="spellStart"/>
-      <w:r>
-        <w:rPr>
-          <w:rFonts w:ascii="Helvetica Neue Light" w:hAnsi="Helvetica Neue Light"/>
-          <w:sz w:val="22"/>
-          <w:szCs w:val="22"/>
-        </w:rPr>
-        <w:t>feugiat</w:t>
-      </w:r>
-      <w:proofErr w:type="spellEnd"/>
-      <w:r>
-        <w:rPr>
-          <w:rFonts w:ascii="Helvetica Neue Light" w:hAnsi="Helvetica Neue Light"/>
-          <w:sz w:val="22"/>
-          <w:szCs w:val="22"/>
-        </w:rPr>
-        <w:t xml:space="preserve"> </w:t>
-      </w:r>
-      <w:proofErr w:type="spellStart"/>
-      <w:r>
-        <w:rPr>
-          <w:rFonts w:ascii="Helvetica Neue Light" w:hAnsi="Helvetica Neue Light"/>
-          <w:sz w:val="22"/>
-          <w:szCs w:val="22"/>
-        </w:rPr>
-        <w:t>nisl</w:t>
-      </w:r>
-      <w:proofErr w:type="spellEnd"/>
-      <w:r>
-        <w:rPr>
-          <w:rFonts w:ascii="Helvetica Neue Light" w:hAnsi="Helvetica Neue Light"/>
-          <w:sz w:val="22"/>
-          <w:szCs w:val="22"/>
-        </w:rPr>
-        <w:t xml:space="preserve">. </w:t>
-      </w:r>
-      <w:proofErr w:type="spellStart"/>
-      <w:r>
-        <w:rPr>
-          <w:rFonts w:ascii="Helvetica Neue Light" w:hAnsi="Helvetica Neue Light"/>
-          <w:sz w:val="22"/>
-          <w:szCs w:val="22"/>
-        </w:rPr>
-        <w:t>Pellentesque</w:t>
-      </w:r>
-      <w:proofErr w:type="spellEnd"/>
-      <w:r>
-        <w:rPr>
-          <w:rFonts w:ascii="Helvetica Neue Light" w:hAnsi="Helvetica Neue Light"/>
-          <w:sz w:val="22"/>
-          <w:szCs w:val="22"/>
-        </w:rPr>
-        <w:t xml:space="preserve"> </w:t>
-      </w:r>
-      <w:proofErr w:type="spellStart"/>
-      <w:r>
-        <w:rPr>
-          <w:rFonts w:ascii="Helvetica Neue Light" w:hAnsi="Helvetica Neue Light"/>
-          <w:sz w:val="22"/>
-          <w:szCs w:val="22"/>
-        </w:rPr>
-        <w:t>finibus</w:t>
-      </w:r>
-      <w:proofErr w:type="spellEnd"/>
-      <w:r>
-        <w:rPr>
-          <w:rFonts w:ascii="Helvetica Neue Light" w:hAnsi="Helvetica Neue Light"/>
-          <w:sz w:val="22"/>
-          <w:szCs w:val="22"/>
-        </w:rPr>
-        <w:t xml:space="preserve"> </w:t>
-      </w:r>
-      <w:proofErr w:type="spellStart"/>
-      <w:r>
-        <w:rPr>
-          <w:rFonts w:ascii="Helvetica Neue Light" w:hAnsi="Helvetica Neue Light"/>
-          <w:sz w:val="22"/>
-          <w:szCs w:val="22"/>
-        </w:rPr>
-        <w:t>feugiat</w:t>
-      </w:r>
-      <w:proofErr w:type="spellEnd"/>
-      <w:r>
-        <w:rPr>
-          <w:rFonts w:ascii="Helvetica Neue Light" w:hAnsi="Helvetica Neue Light"/>
-          <w:sz w:val="22"/>
-          <w:szCs w:val="22"/>
-        </w:rPr>
-        <w:t xml:space="preserve"> </w:t>
-      </w:r>
-      <w:proofErr w:type="spellStart"/>
-      <w:r>
-        <w:rPr>
-          <w:rFonts w:ascii="Helvetica Neue Light" w:hAnsi="Helvetica Neue Light"/>
-          <w:sz w:val="22"/>
-          <w:szCs w:val="22"/>
-        </w:rPr>
-        <w:t>tellus</w:t>
-      </w:r>
-      <w:proofErr w:type="spellEnd"/>
-      <w:r>
-        <w:rPr>
-          <w:rFonts w:ascii="Helvetica Neue Light" w:hAnsi="Helvetica Neue Light"/>
-          <w:sz w:val="22"/>
-          <w:szCs w:val="22"/>
-        </w:rPr>
-        <w:t xml:space="preserve">. </w:t>
-      </w:r>
-      <w:proofErr w:type="spellStart"/>
-      <w:r>
-        <w:rPr>
-          <w:rFonts w:ascii="Helvetica Neue Light" w:hAnsi="Helvetica Neue Light"/>
-          <w:sz w:val="22"/>
-          <w:szCs w:val="22"/>
-        </w:rPr>
-        <w:t>Praesent</w:t>
-      </w:r>
-      <w:proofErr w:type="spellEnd"/>
-      <w:r>
-        <w:rPr>
-          <w:rFonts w:ascii="Helvetica Neue Light" w:hAnsi="Helvetica Neue Light"/>
-          <w:sz w:val="22"/>
-          <w:szCs w:val="22"/>
-        </w:rPr>
-        <w:t xml:space="preserve"> in </w:t>
-      </w:r>
-      <w:proofErr w:type="spellStart"/>
-      <w:r>
-        <w:rPr>
-          <w:rFonts w:ascii="Helvetica Neue Light" w:hAnsi="Helvetica Neue Light"/>
-          <w:sz w:val="22"/>
-          <w:szCs w:val="22"/>
-        </w:rPr>
-        <w:t>sodales</w:t>
-      </w:r>
-      <w:proofErr w:type="spellEnd"/>
-      <w:r>
-        <w:rPr>
-          <w:rFonts w:ascii="Helvetica Neue Light" w:hAnsi="Helvetica Neue Light"/>
-          <w:sz w:val="22"/>
-          <w:szCs w:val="22"/>
-        </w:rPr>
-        <w:t xml:space="preserve"> </w:t>
-      </w:r>
-      <w:proofErr w:type="spellStart"/>
-      <w:r>
-        <w:rPr>
-          <w:rFonts w:ascii="Helvetica Neue Light" w:hAnsi="Helvetica Neue Light"/>
-          <w:sz w:val="22"/>
-          <w:szCs w:val="22"/>
-        </w:rPr>
-        <w:t>lorem</w:t>
-      </w:r>
-      <w:proofErr w:type="spellEnd"/>
-      <w:r>
-        <w:rPr>
-          <w:rFonts w:ascii="Helvetica Neue Light" w:hAnsi="Helvetica Neue Light"/>
-          <w:sz w:val="22"/>
-          <w:szCs w:val="22"/>
-        </w:rPr>
-        <w:t xml:space="preserve">, et </w:t>
-      </w:r>
-      <w:proofErr w:type="spellStart"/>
-      <w:r>
-        <w:rPr>
-          <w:rFonts w:ascii="Helvetica Neue Light" w:hAnsi="Helvetica Neue Light"/>
-          <w:sz w:val="22"/>
-          <w:szCs w:val="22"/>
-        </w:rPr>
-        <w:t>aliquam</w:t>
-      </w:r>
-      <w:proofErr w:type="spellEnd"/>
-      <w:r>
-        <w:rPr>
-          <w:rFonts w:ascii="Helvetica Neue Light" w:hAnsi="Helvetica Neue Light"/>
-          <w:sz w:val="22"/>
-          <w:szCs w:val="22"/>
-        </w:rPr>
-        <w:t xml:space="preserve"> </w:t>
-      </w:r>
-      <w:proofErr w:type="spellStart"/>
-      <w:r>
-        <w:rPr>
-          <w:rFonts w:ascii="Helvetica Neue Light" w:hAnsi="Helvetica Neue Light"/>
-          <w:sz w:val="22"/>
-          <w:szCs w:val="22"/>
-        </w:rPr>
-        <w:t>elit</w:t>
-      </w:r>
-      <w:proofErr w:type="spellEnd"/>
-      <w:r>
-        <w:rPr>
-          <w:rFonts w:ascii="Helvetica Neue Light" w:hAnsi="Helvetica Neue Light"/>
-          <w:sz w:val="22"/>
-          <w:szCs w:val="22"/>
-        </w:rPr>
-        <w:t xml:space="preserve">. </w:t>
-      </w:r>
-      <w:proofErr w:type="spellStart"/>
-      <w:r>
-        <w:rPr>
-          <w:rFonts w:ascii="Helvetica Neue Light" w:hAnsi="Helvetica Neue Light"/>
-          <w:sz w:val="22"/>
-          <w:szCs w:val="22"/>
-        </w:rPr>
-        <w:t>Vivamus</w:t>
-      </w:r>
-      <w:proofErr w:type="spellEnd"/>
-      <w:r>
-        <w:rPr>
-          <w:rFonts w:ascii="Helvetica Neue Light" w:hAnsi="Helvetica Neue Light"/>
-          <w:sz w:val="22"/>
-          <w:szCs w:val="22"/>
-        </w:rPr>
-        <w:t xml:space="preserve"> </w:t>
-      </w:r>
-      <w:proofErr w:type="spellStart"/>
-      <w:r>
-        <w:rPr>
-          <w:rFonts w:ascii="Helvetica Neue Light" w:hAnsi="Helvetica Neue Light"/>
-          <w:sz w:val="22"/>
-          <w:szCs w:val="22"/>
-        </w:rPr>
-        <w:t>bibendum</w:t>
-      </w:r>
-      <w:proofErr w:type="spellEnd"/>
-      <w:r>
-        <w:rPr>
-          <w:rFonts w:ascii="Helvetica Neue Light" w:hAnsi="Helvetica Neue Light"/>
-          <w:sz w:val="22"/>
-          <w:szCs w:val="22"/>
-        </w:rPr>
-        <w:t xml:space="preserve"> in </w:t>
-      </w:r>
-      <w:proofErr w:type="spellStart"/>
-      <w:r>
-        <w:rPr>
-          <w:rFonts w:ascii="Helvetica Neue Light" w:hAnsi="Helvetica Neue Light"/>
-          <w:sz w:val="22"/>
-          <w:szCs w:val="22"/>
-        </w:rPr>
-        <w:t>mauris</w:t>
-      </w:r>
-      <w:proofErr w:type="spellEnd"/>
-      <w:r>
-        <w:rPr>
-          <w:rFonts w:ascii="Helvetica Neue Light" w:hAnsi="Helvetica Neue Light"/>
-          <w:sz w:val="22"/>
-          <w:szCs w:val="22"/>
-        </w:rPr>
-        <w:t xml:space="preserve"> </w:t>
-      </w:r>
-      <w:proofErr w:type="spellStart"/>
-      <w:r>
-        <w:rPr>
-          <w:rFonts w:ascii="Helvetica Neue Light" w:hAnsi="Helvetica Neue Light"/>
-          <w:sz w:val="22"/>
-          <w:szCs w:val="22"/>
-        </w:rPr>
-        <w:t>sodales</w:t>
-      </w:r>
-      <w:proofErr w:type="spellEnd"/>
-      <w:r>
-        <w:rPr>
-          <w:rFonts w:ascii="Helvetica Neue Light" w:hAnsi="Helvetica Neue Light"/>
-          <w:sz w:val="22"/>
-          <w:szCs w:val="22"/>
-        </w:rPr>
-        <w:t xml:space="preserve"> lacinia. </w:t>
-      </w:r>
-      <w:proofErr w:type="spellStart"/>
-      <w:r>
-        <w:rPr>
-          <w:rFonts w:ascii="Helvetica Neue Light" w:hAnsi="Helvetica Neue Light"/>
-          <w:sz w:val="22"/>
-          <w:szCs w:val="22"/>
-        </w:rPr>
-        <w:t>Donec</w:t>
-      </w:r>
-      <w:proofErr w:type="spellEnd"/>
-      <w:r>
-        <w:rPr>
-          <w:rFonts w:ascii="Helvetica Neue Light" w:hAnsi="Helvetica Neue Light"/>
-          <w:sz w:val="22"/>
-          <w:szCs w:val="22"/>
-        </w:rPr>
-        <w:t xml:space="preserve"> et </w:t>
-      </w:r>
-      <w:proofErr w:type="spellStart"/>
-      <w:r>
-        <w:rPr>
-          <w:rFonts w:ascii="Helvetica Neue Light" w:hAnsi="Helvetica Neue Light"/>
-          <w:sz w:val="22"/>
-          <w:szCs w:val="22"/>
-        </w:rPr>
-        <w:t>elementum</w:t>
-      </w:r>
-      <w:proofErr w:type="spellEnd"/>
-      <w:r>
-        <w:rPr>
-          <w:rFonts w:ascii="Helvetica Neue Light" w:hAnsi="Helvetica Neue Light"/>
-          <w:sz w:val="22"/>
-          <w:szCs w:val="22"/>
-        </w:rPr>
-        <w:t xml:space="preserve"> </w:t>
-      </w:r>
-      <w:proofErr w:type="spellStart"/>
-      <w:r>
-        <w:rPr>
-          <w:rFonts w:ascii="Helvetica Neue Light" w:hAnsi="Helvetica Neue Light"/>
-          <w:sz w:val="22"/>
-          <w:szCs w:val="22"/>
-        </w:rPr>
-        <w:t>justo</w:t>
-      </w:r>
-      <w:proofErr w:type="spellEnd"/>
-      <w:r>
-        <w:rPr>
-          <w:rFonts w:ascii="Helvetica Neue Light" w:hAnsi="Helvetica Neue Light"/>
-          <w:sz w:val="22"/>
-          <w:szCs w:val="22"/>
-        </w:rPr>
-        <w:t xml:space="preserve">. </w:t>
-      </w:r>
-      <w:proofErr w:type="spellStart"/>
-      <w:r>
-        <w:rPr>
-          <w:rFonts w:ascii="Helvetica Neue Light" w:hAnsi="Helvetica Neue Light"/>
-          <w:sz w:val="22"/>
-          <w:szCs w:val="22"/>
-          <w:lang w:val="en-US"/>
-        </w:rPr>
-        <w:t>Praesent</w:t>
-      </w:r>
-      <w:proofErr w:type="spellEnd"/>
-      <w:r>
-        <w:rPr>
-          <w:rFonts w:ascii="Helvetica Neue Light" w:hAnsi="Helvetica Neue Light"/>
-          <w:sz w:val="22"/>
-          <w:szCs w:val="22"/>
-          <w:lang w:val="en-US"/>
-        </w:rPr>
-        <w:t xml:space="preserve"> </w:t>
-      </w:r>
-      <w:proofErr w:type="spellStart"/>
-      <w:r>
-        <w:rPr>
-          <w:rFonts w:ascii="Helvetica Neue Light" w:hAnsi="Helvetica Neue Light"/>
-          <w:sz w:val="22"/>
-          <w:szCs w:val="22"/>
-          <w:lang w:val="en-US"/>
-        </w:rPr>
-        <w:t>eget</w:t>
-      </w:r>
-      <w:proofErr w:type="spellEnd"/>
-      <w:r>
-        <w:rPr>
-          <w:rFonts w:ascii="Helvetica Neue Light" w:hAnsi="Helvetica Neue Light"/>
-          <w:sz w:val="22"/>
-          <w:szCs w:val="22"/>
-          <w:lang w:val="en-US"/>
-        </w:rPr>
-        <w:t xml:space="preserve"> </w:t>
-      </w:r>
-      <w:proofErr w:type="spellStart"/>
-      <w:r>
-        <w:rPr>
-          <w:rFonts w:ascii="Helvetica Neue Light" w:hAnsi="Helvetica Neue Light"/>
-          <w:sz w:val="22"/>
-          <w:szCs w:val="22"/>
-          <w:lang w:val="en-US"/>
-        </w:rPr>
-        <w:t>mauris</w:t>
-      </w:r>
-      <w:proofErr w:type="spellEnd"/>
-      <w:r>
-        <w:rPr>
-          <w:rFonts w:ascii="Helvetica Neue Light" w:hAnsi="Helvetica Neue Light"/>
-          <w:sz w:val="22"/>
-          <w:szCs w:val="22"/>
-          <w:lang w:val="en-US"/>
-        </w:rPr>
-        <w:t xml:space="preserve"> </w:t>
-      </w:r>
-      <w:proofErr w:type="spellStart"/>
-      <w:r>
-        <w:rPr>
-          <w:rFonts w:ascii="Helvetica Neue Light" w:hAnsi="Helvetica Neue Light"/>
-          <w:sz w:val="22"/>
-          <w:szCs w:val="22"/>
-          <w:lang w:val="en-US"/>
-        </w:rPr>
-        <w:t>consectetur</w:t>
-      </w:r>
-      <w:proofErr w:type="spellEnd"/>
-      <w:r>
-        <w:rPr>
-          <w:rFonts w:ascii="Helvetica Neue Light" w:hAnsi="Helvetica Neue Light"/>
-          <w:sz w:val="22"/>
-          <w:szCs w:val="22"/>
-          <w:lang w:val="en-US"/>
-        </w:rPr>
-        <w:t xml:space="preserve">, </w:t>
-      </w:r>
-      <w:proofErr w:type="spellStart"/>
-      <w:r>
-        <w:rPr>
-          <w:rFonts w:ascii="Helvetica Neue Light" w:hAnsi="Helvetica Neue Light"/>
-          <w:sz w:val="22"/>
-          <w:szCs w:val="22"/>
-          <w:lang w:val="en-US"/>
-        </w:rPr>
-        <w:t>luctus</w:t>
-      </w:r>
-      <w:proofErr w:type="spellEnd"/>
-      <w:r>
-        <w:rPr>
-          <w:rFonts w:ascii="Helvetica Neue Light" w:hAnsi="Helvetica Neue Light"/>
-          <w:sz w:val="22"/>
-          <w:szCs w:val="22"/>
-          <w:lang w:val="en-US"/>
-        </w:rPr>
-        <w:t xml:space="preserve"> </w:t>
-      </w:r>
-      <w:proofErr w:type="spellStart"/>
-      <w:r>
-        <w:rPr>
-          <w:rFonts w:ascii="Helvetica Neue Light" w:hAnsi="Helvetica Neue Light"/>
-          <w:sz w:val="22"/>
-          <w:szCs w:val="22"/>
-          <w:lang w:val="en-US"/>
-        </w:rPr>
-        <w:t>massa</w:t>
-      </w:r>
-      <w:proofErr w:type="spellEnd"/>
-      <w:r>
-        <w:rPr>
-          <w:rFonts w:ascii="Helvetica Neue Light" w:hAnsi="Helvetica Neue Light"/>
-          <w:sz w:val="22"/>
-          <w:szCs w:val="22"/>
-          <w:lang w:val="en-US"/>
-        </w:rPr>
-        <w:t xml:space="preserve"> vel, maximus ipsum. Sed </w:t>
-      </w:r>
-      <w:proofErr w:type="spellStart"/>
-      <w:r>
-        <w:rPr>
-          <w:rFonts w:ascii="Helvetica Neue Light" w:hAnsi="Helvetica Neue Light"/>
-          <w:sz w:val="22"/>
-          <w:szCs w:val="22"/>
-          <w:lang w:val="en-US"/>
-        </w:rPr>
-        <w:t>quis</w:t>
-      </w:r>
-      <w:proofErr w:type="spellEnd"/>
-      <w:r>
-        <w:rPr>
-          <w:rFonts w:ascii="Helvetica Neue Light" w:hAnsi="Helvetica Neue Light"/>
-          <w:sz w:val="22"/>
-          <w:szCs w:val="22"/>
-          <w:lang w:val="en-US"/>
-        </w:rPr>
-        <w:t xml:space="preserve"> </w:t>
-      </w:r>
-      <w:proofErr w:type="spellStart"/>
-      <w:r>
-        <w:rPr>
-          <w:rFonts w:ascii="Helvetica Neue Light" w:hAnsi="Helvetica Neue Light"/>
-          <w:sz w:val="22"/>
-          <w:szCs w:val="22"/>
-          <w:lang w:val="en-US"/>
-        </w:rPr>
-        <w:t>quam</w:t>
-      </w:r>
-      <w:proofErr w:type="spellEnd"/>
-      <w:r>
-        <w:rPr>
-          <w:rFonts w:ascii="Helvetica Neue Light" w:hAnsi="Helvetica Neue Light"/>
-          <w:sz w:val="22"/>
-          <w:szCs w:val="22"/>
-          <w:lang w:val="en-US"/>
-        </w:rPr>
-        <w:t xml:space="preserve"> sit </w:t>
-      </w:r>
-      <w:proofErr w:type="spellStart"/>
-      <w:r>
-        <w:rPr>
-          <w:rFonts w:ascii="Helvetica Neue Light" w:hAnsi="Helvetica Neue Light"/>
-          <w:sz w:val="22"/>
-          <w:szCs w:val="22"/>
-          <w:lang w:val="en-US"/>
-        </w:rPr>
-        <w:t>amet</w:t>
-      </w:r>
-      <w:proofErr w:type="spellEnd"/>
-      <w:r>
-        <w:rPr>
-          <w:rFonts w:ascii="Helvetica Neue Light" w:hAnsi="Helvetica Neue Light"/>
-          <w:sz w:val="22"/>
-          <w:szCs w:val="22"/>
-          <w:lang w:val="en-US"/>
-        </w:rPr>
-        <w:t xml:space="preserve"> magna </w:t>
-      </w:r>
-      <w:proofErr w:type="spellStart"/>
-      <w:r>
-        <w:rPr>
-          <w:rFonts w:ascii="Helvetica Neue Light" w:hAnsi="Helvetica Neue Light"/>
-          <w:sz w:val="22"/>
-          <w:szCs w:val="22"/>
-          <w:lang w:val="en-US"/>
-        </w:rPr>
-        <w:t>congue</w:t>
-      </w:r>
-      <w:proofErr w:type="spellEnd"/>
-      <w:r>
-        <w:rPr>
-          <w:rFonts w:ascii="Helvetica Neue Light" w:hAnsi="Helvetica Neue Light"/>
-          <w:sz w:val="22"/>
-          <w:szCs w:val="22"/>
-          <w:lang w:val="en-US"/>
-        </w:rPr>
-        <w:t xml:space="preserve"> </w:t>
-      </w:r>
-      <w:proofErr w:type="spellStart"/>
-      <w:r>
-        <w:rPr>
-          <w:rFonts w:ascii="Helvetica Neue Light" w:hAnsi="Helvetica Neue Light"/>
-          <w:sz w:val="22"/>
-          <w:szCs w:val="22"/>
-          <w:lang w:val="en-US"/>
-        </w:rPr>
-        <w:t>tincidunt</w:t>
-      </w:r>
-      <w:proofErr w:type="spellEnd"/>
-      <w:r>
-        <w:rPr>
-          <w:rFonts w:ascii="Helvetica Neue Light" w:hAnsi="Helvetica Neue Light"/>
-          <w:sz w:val="22"/>
-          <w:szCs w:val="22"/>
-          <w:lang w:val="en-US"/>
-        </w:rPr>
-        <w:t xml:space="preserve">. </w:t>
-      </w:r>
-      <w:proofErr w:type="spellStart"/>
-      <w:r>
-        <w:rPr>
-          <w:rFonts w:ascii="Helvetica Neue Light" w:hAnsi="Helvetica Neue Light"/>
-          <w:sz w:val="22"/>
-          <w:szCs w:val="22"/>
-        </w:rPr>
-        <w:t>Vivamus</w:t>
-      </w:r>
-      <w:proofErr w:type="spellEnd"/>
-      <w:r>
-        <w:rPr>
-          <w:rFonts w:ascii="Helvetica Neue Light" w:hAnsi="Helvetica Neue Light"/>
-          <w:sz w:val="22"/>
-          <w:szCs w:val="22"/>
-        </w:rPr>
-        <w:t xml:space="preserve"> </w:t>
-      </w:r>
-      <w:proofErr w:type="spellStart"/>
-      <w:r>
-        <w:rPr>
-          <w:rFonts w:ascii="Helvetica Neue Light" w:hAnsi="Helvetica Neue Light"/>
-          <w:sz w:val="22"/>
-          <w:szCs w:val="22"/>
-        </w:rPr>
-        <w:t>vel</w:t>
-      </w:r>
-      <w:proofErr w:type="spellEnd"/>
-      <w:r>
-        <w:rPr>
-          <w:rFonts w:ascii="Helvetica Neue Light" w:hAnsi="Helvetica Neue Light"/>
-          <w:sz w:val="22"/>
-          <w:szCs w:val="22"/>
-        </w:rPr>
-        <w:t xml:space="preserve"> </w:t>
-      </w:r>
-      <w:proofErr w:type="spellStart"/>
-      <w:r>
-        <w:rPr>
-          <w:rFonts w:ascii="Helvetica Neue Light" w:hAnsi="Helvetica Neue Light"/>
-          <w:sz w:val="22"/>
-          <w:szCs w:val="22"/>
-        </w:rPr>
-        <w:t>tortor</w:t>
-      </w:r>
-      <w:proofErr w:type="spellEnd"/>
-      <w:r>
-        <w:rPr>
-          <w:rFonts w:ascii="Helvetica Neue Light" w:hAnsi="Helvetica Neue Light"/>
-          <w:sz w:val="22"/>
-          <w:szCs w:val="22"/>
-        </w:rPr>
-        <w:t xml:space="preserve"> eros. Nulla massa </w:t>
-      </w:r>
-      <w:proofErr w:type="spellStart"/>
-      <w:r>
-        <w:rPr>
-          <w:rFonts w:ascii="Helvetica Neue Light" w:hAnsi="Helvetica Neue Light"/>
-          <w:sz w:val="22"/>
-          <w:szCs w:val="22"/>
-        </w:rPr>
-        <w:t>lacus</w:t>
-      </w:r>
-      <w:proofErr w:type="spellEnd"/>
-      <w:r>
-        <w:rPr>
-          <w:rFonts w:ascii="Helvetica Neue Light" w:hAnsi="Helvetica Neue Light"/>
-          <w:sz w:val="22"/>
-          <w:szCs w:val="22"/>
-        </w:rPr>
-        <w:t xml:space="preserve">, </w:t>
-      </w:r>
-      <w:proofErr w:type="spellStart"/>
-      <w:r>
-        <w:rPr>
-          <w:rFonts w:ascii="Helvetica Neue Light" w:hAnsi="Helvetica Neue Light"/>
-          <w:sz w:val="22"/>
-          <w:szCs w:val="22"/>
-        </w:rPr>
-        <w:t>maximus</w:t>
-      </w:r>
-      <w:proofErr w:type="spellEnd"/>
-      <w:r>
-        <w:rPr>
-          <w:rFonts w:ascii="Helvetica Neue Light" w:hAnsi="Helvetica Neue Light"/>
-          <w:sz w:val="22"/>
-          <w:szCs w:val="22"/>
-        </w:rPr>
-        <w:t xml:space="preserve"> </w:t>
-      </w:r>
-      <w:proofErr w:type="spellStart"/>
-      <w:r>
-        <w:rPr>
-          <w:rFonts w:ascii="Helvetica Neue Light" w:hAnsi="Helvetica Neue Light"/>
-          <w:sz w:val="22"/>
-          <w:szCs w:val="22"/>
-        </w:rPr>
-        <w:t>quis</w:t>
-      </w:r>
-      <w:proofErr w:type="spellEnd"/>
-      <w:r>
-        <w:rPr>
-          <w:rFonts w:ascii="Helvetica Neue Light" w:hAnsi="Helvetica Neue Light"/>
-          <w:sz w:val="22"/>
-          <w:szCs w:val="22"/>
-        </w:rPr>
-        <w:t xml:space="preserve"> o</w:t>
-      </w:r>
-      <w:r>
-        <w:rPr>
-          <w:rFonts w:ascii="Helvetica Neue Light" w:hAnsi="Helvetica Neue Light"/>
-          <w:sz w:val="22"/>
-          <w:szCs w:val="22"/>
-        </w:rPr>
-        <w:t xml:space="preserve">rci </w:t>
-      </w:r>
-      <w:proofErr w:type="spellStart"/>
-      <w:r>
-        <w:rPr>
-          <w:rFonts w:ascii="Helvetica Neue Light" w:hAnsi="Helvetica Neue Light"/>
-          <w:sz w:val="22"/>
-          <w:szCs w:val="22"/>
-        </w:rPr>
-        <w:t>quis</w:t>
-      </w:r>
-      <w:proofErr w:type="spellEnd"/>
-      <w:r>
-        <w:rPr>
-          <w:rFonts w:ascii="Helvetica Neue Light" w:hAnsi="Helvetica Neue Light"/>
-          <w:sz w:val="22"/>
-          <w:szCs w:val="22"/>
-        </w:rPr>
-        <w:t xml:space="preserve">, </w:t>
-      </w:r>
-      <w:proofErr w:type="spellStart"/>
-      <w:r>
-        <w:rPr>
-          <w:rFonts w:ascii="Helvetica Neue Light" w:hAnsi="Helvetica Neue Light"/>
-          <w:sz w:val="22"/>
-          <w:szCs w:val="22"/>
-        </w:rPr>
-        <w:t>tristique</w:t>
-      </w:r>
-      <w:proofErr w:type="spellEnd"/>
-      <w:r>
-        <w:rPr>
-          <w:rFonts w:ascii="Helvetica Neue Light" w:hAnsi="Helvetica Neue Light"/>
-          <w:sz w:val="22"/>
-          <w:szCs w:val="22"/>
-        </w:rPr>
-        <w:t xml:space="preserve"> cursus </w:t>
-      </w:r>
-      <w:proofErr w:type="spellStart"/>
-      <w:r>
-        <w:rPr>
-          <w:rFonts w:ascii="Helvetica Neue Light" w:hAnsi="Helvetica Neue Light"/>
-          <w:sz w:val="22"/>
-          <w:szCs w:val="22"/>
-        </w:rPr>
-        <w:t>nisl</w:t>
-      </w:r>
-      <w:proofErr w:type="spellEnd"/>
+        <w:t xml:space="preserve">Lorem ipsum dolor sit amet, consectetur adipiscing elit. </w:t>
+      </w:r>
+      <w:r>
+        <w:rPr>
+          <w:rFonts w:ascii="Helvetica Neue Light" w:hAnsi="Helvetica Neue Light"/>
+          <w:sz w:val="22"/>
+          <w:szCs w:val="22"/>
+        </w:rPr>
+        <w:t xml:space="preserve">Etiam lacinia scelerisque euismod. Quisque rhoncus feugiat nisl. Pellentesque finibus feugiat tellus. Praesent in sodales lorem, et aliquam elit. Vivamus bibendum in mauris sodales lacinia. Donec et elementum justo. </w:t>
+      </w:r>
+      <w:r>
+        <w:rPr>
+          <w:rFonts w:ascii="Helvetica Neue Light" w:hAnsi="Helvetica Neue Light"/>
+          <w:sz w:val="22"/>
+          <w:szCs w:val="22"/>
+          <w:lang w:val="en-US"/>
+        </w:rPr>
+        <w:t xml:space="preserve">Praesent eget mauris consectetur, luctus massa vel, maximus ipsum. Sed quis quam sit amet magna congue tincidunt. </w:t>
+      </w:r>
+      <w:r>
+        <w:rPr>
+          <w:rFonts w:ascii="Helvetica Neue Light" w:hAnsi="Helvetica Neue Light"/>
+          <w:sz w:val="22"/>
+          <w:szCs w:val="22"/>
+        </w:rPr>
+        <w:t>Vivamus vel tortor eros. Nulla massa lacus, maximus quis o</w:t>
+      </w:r>
+      <w:r>
+        <w:rPr>
+          <w:rFonts w:ascii="Helvetica Neue Light" w:hAnsi="Helvetica Neue Light"/>
+          <w:sz w:val="22"/>
+          <w:szCs w:val="22"/>
+        </w:rPr>
+        <w:t>rci quis, tristique cursus nisl</w:t>
+      </w:r>
       <w:r>
         <w:rPr>
           <w:rFonts w:ascii="Helvetica Neue Light" w:hAnsi="Helvetica Neue Light"/>
@@ -6307,6 +1298,314 @@
     </w:p>
     <w:p>
       <w:pPr>
+        <w:jc w:val="both"/>
+        <w:rPr>
+          <w:rFonts w:ascii="Helvetica Neue Light" w:hAnsi="Helvetica Neue Light"/>
+          <w:sz w:val="22"/>
+          <w:szCs w:val="22"/>
+          <w:lang w:val="en-US"/>
+        </w:rPr>
+      </w:pPr>
+      <w:r>
+        <w:rPr>
+          <w:rFonts w:ascii="Helvetica Neue Light" w:hAnsi="Helvetica Neue Light"/>
+          <w:sz w:val="22"/>
+          <w:szCs w:val="22"/>
+          <w:lang w:val="en-US"/>
+        </w:rPr>
+        <w:t xml:space="preserve">The profile page provides a complete </w:t>
+      </w:r>
+      <w:r>
+        <w:rPr>
+          <w:rFonts w:ascii="Helvetica Neue Light" w:hAnsi="Helvetica Neue Light"/>
+          <w:sz w:val="22"/>
+          <w:szCs w:val="22"/>
+          <w:lang w:val="en-US"/>
+        </w:rPr>
+        <w:t xml:space="preserve">editable </w:t>
+      </w:r>
+      <w:r>
+        <w:rPr>
+          <w:rFonts w:ascii="Helvetica Neue Light" w:hAnsi="Helvetica Neue Light"/>
+          <w:sz w:val="22"/>
+          <w:szCs w:val="22"/>
+          <w:lang w:val="en-US"/>
+        </w:rPr>
+        <w:t xml:space="preserve">view about </w:t>
+      </w:r>
+      <w:r>
+        <w:rPr>
+          <w:rFonts w:ascii="Helvetica Neue Light" w:hAnsi="Helvetica Neue Light"/>
+          <w:sz w:val="22"/>
+          <w:szCs w:val="22"/>
+          <w:lang w:val="en-US"/>
+        </w:rPr>
+        <w:t xml:space="preserve">user’s </w:t>
+      </w:r>
+      <w:r>
+        <w:rPr>
+          <w:rFonts w:ascii="Helvetica Neue Light" w:hAnsi="Helvetica Neue Light"/>
+          <w:sz w:val="22"/>
+          <w:szCs w:val="22"/>
+          <w:lang w:val="en-US"/>
+        </w:rPr>
+        <w:t xml:space="preserve">own </w:t>
+      </w:r>
+      <w:r>
+        <w:rPr>
+          <w:rFonts w:ascii="Helvetica Neue Light" w:hAnsi="Helvetica Neue Light"/>
+          <w:sz w:val="22"/>
+          <w:szCs w:val="22"/>
+          <w:lang w:val="en-US"/>
+        </w:rPr>
+        <w:t xml:space="preserve">main </w:t>
+      </w:r>
+      <w:r>
+        <w:rPr>
+          <w:rFonts w:ascii="Helvetica Neue Light" w:hAnsi="Helvetica Neue Light"/>
+          <w:sz w:val="22"/>
+          <w:szCs w:val="22"/>
+          <w:lang w:val="en-US"/>
+        </w:rPr>
+        <w:t>personal information</w:t>
+      </w:r>
+      <w:r>
+        <w:rPr>
+          <w:rFonts w:ascii="Helvetica Neue Light" w:hAnsi="Helvetica Neue Light"/>
+          <w:sz w:val="22"/>
+          <w:szCs w:val="22"/>
+          <w:lang w:val="en-US"/>
+        </w:rPr>
+        <w:t xml:space="preserve">. </w:t>
+      </w:r>
+      <w:r>
+        <w:rPr>
+          <w:rFonts w:ascii="Helvetica Neue Light" w:hAnsi="Helvetica Neue Light"/>
+          <w:sz w:val="22"/>
+          <w:szCs w:val="22"/>
+          <w:lang w:val="en-US"/>
+        </w:rPr>
+        <w:t xml:space="preserve">It includes </w:t>
+      </w:r>
+      <w:r>
+        <w:rPr>
+          <w:rFonts w:ascii="Helvetica Neue Light" w:hAnsi="Helvetica Neue Light"/>
+          <w:sz w:val="22"/>
+          <w:szCs w:val="22"/>
+          <w:lang w:val="en-US"/>
+        </w:rPr>
+        <w:t xml:space="preserve">also other useful information such </w:t>
+      </w:r>
+      <w:r>
+        <w:rPr>
+          <w:rFonts w:ascii="Helvetica Neue Light" w:hAnsi="Helvetica Neue Light"/>
+          <w:sz w:val="22"/>
+          <w:szCs w:val="22"/>
+          <w:lang w:val="en-US"/>
+        </w:rPr>
+        <w:t>as</w:t>
+      </w:r>
+      <w:r>
+        <w:rPr>
+          <w:rFonts w:ascii="Helvetica Neue Light" w:hAnsi="Helvetica Neue Light"/>
+          <w:sz w:val="22"/>
+          <w:szCs w:val="22"/>
+          <w:lang w:val="en-US"/>
+        </w:rPr>
+        <w:t xml:space="preserve"> </w:t>
+      </w:r>
+      <w:r>
+        <w:rPr>
+          <w:rFonts w:ascii="Helvetica Neue Light" w:hAnsi="Helvetica Neue Light"/>
+          <w:sz w:val="22"/>
+          <w:szCs w:val="22"/>
+          <w:lang w:val="en-US"/>
+        </w:rPr>
+        <w:t>qualification</w:t>
+      </w:r>
+      <w:r>
+        <w:rPr>
+          <w:rFonts w:ascii="Helvetica Neue Light" w:hAnsi="Helvetica Neue Light"/>
+          <w:sz w:val="22"/>
+          <w:szCs w:val="22"/>
+          <w:lang w:val="en-US"/>
+        </w:rPr>
+        <w:t xml:space="preserve"> and </w:t>
+      </w:r>
+      <w:r>
+        <w:rPr>
+          <w:rFonts w:ascii="Helvetica Neue Light" w:hAnsi="Helvetica Neue Light"/>
+          <w:sz w:val="22"/>
+          <w:szCs w:val="22"/>
+          <w:lang w:val="en-US"/>
+        </w:rPr>
+        <w:t>identity card</w:t>
+      </w:r>
+      <w:r>
+        <w:rPr>
+          <w:rFonts w:ascii="Helvetica Neue Light" w:hAnsi="Helvetica Neue Light"/>
+          <w:sz w:val="22"/>
+          <w:szCs w:val="22"/>
+          <w:lang w:val="en-US"/>
+        </w:rPr>
+        <w:t>. These are used as an optional identification mechanism since we base the main “reliability rate” on feedbacks. In this way there are not big entrance barriers</w:t>
+      </w:r>
+      <w:r>
+        <w:rPr>
+          <w:rFonts w:ascii="Helvetica Neue Light" w:hAnsi="Helvetica Neue Light"/>
+          <w:sz w:val="22"/>
+          <w:szCs w:val="22"/>
+          <w:lang w:val="en-US"/>
+        </w:rPr>
+        <w:t xml:space="preserve">, thus attracting a larger number of users, who can later base their choice on average feedbacks also by giving them the opportunity of sorting results by this value. </w:t>
+      </w:r>
+      <w:r>
+        <w:rPr>
+          <w:rFonts w:ascii="Helvetica Neue Light" w:hAnsi="Helvetica Neue Light"/>
+          <w:sz w:val="22"/>
+          <w:szCs w:val="22"/>
+          <w:lang w:val="en-US"/>
+        </w:rPr>
+        <w:t xml:space="preserve">Nevertheless, </w:t>
+      </w:r>
+      <w:r>
+        <w:rPr>
+          <w:rFonts w:ascii="Helvetica Neue Light" w:hAnsi="Helvetica Neue Light"/>
+          <w:sz w:val="22"/>
+          <w:szCs w:val="22"/>
+          <w:lang w:val="en-US"/>
+        </w:rPr>
+        <w:t>teachers might want to add this information</w:t>
+      </w:r>
+      <w:r>
+        <w:rPr>
+          <w:rFonts w:ascii="Helvetica Neue Light" w:hAnsi="Helvetica Neue Light"/>
+          <w:sz w:val="22"/>
+          <w:szCs w:val="22"/>
+          <w:lang w:val="en-US"/>
+        </w:rPr>
+        <w:t xml:space="preserve"> </w:t>
+      </w:r>
+      <w:r>
+        <w:rPr>
+          <w:rFonts w:ascii="Helvetica Neue Light" w:hAnsi="Helvetica Neue Light"/>
+          <w:sz w:val="22"/>
+          <w:szCs w:val="22"/>
+          <w:lang w:val="en-US"/>
+        </w:rPr>
+        <w:t xml:space="preserve">to the profile </w:t>
+      </w:r>
+      <w:r>
+        <w:rPr>
+          <w:rFonts w:ascii="Helvetica Neue Light" w:hAnsi="Helvetica Neue Light"/>
+          <w:sz w:val="22"/>
+          <w:szCs w:val="22"/>
+          <w:lang w:val="en-US"/>
+        </w:rPr>
+        <w:t xml:space="preserve">in order </w:t>
+      </w:r>
+      <w:r>
+        <w:rPr>
+          <w:rFonts w:ascii="Helvetica Neue Light" w:hAnsi="Helvetica Neue Light"/>
+          <w:sz w:val="22"/>
+          <w:szCs w:val="22"/>
+          <w:lang w:val="en-US"/>
+        </w:rPr>
+        <w:t xml:space="preserve">to </w:t>
+      </w:r>
+      <w:r>
+        <w:rPr>
+          <w:rFonts w:ascii="Helvetica Neue Light" w:hAnsi="Helvetica Neue Light"/>
+          <w:sz w:val="22"/>
+          <w:szCs w:val="22"/>
+          <w:lang w:val="en-US"/>
+        </w:rPr>
+        <w:t>appear trustworthy</w:t>
+      </w:r>
+      <w:r>
+        <w:rPr>
+          <w:rFonts w:ascii="Helvetica Neue Light" w:hAnsi="Helvetica Neue Light"/>
+          <w:sz w:val="22"/>
+          <w:szCs w:val="22"/>
+          <w:lang w:val="en-US"/>
+        </w:rPr>
+        <w:t xml:space="preserve"> to</w:t>
+      </w:r>
+      <w:r>
+        <w:rPr>
+          <w:rFonts w:ascii="Helvetica Neue Light" w:hAnsi="Helvetica Neue Light"/>
+          <w:sz w:val="22"/>
+          <w:szCs w:val="22"/>
+          <w:lang w:val="en-US"/>
+        </w:rPr>
+        <w:t>wards</w:t>
+      </w:r>
+      <w:r>
+        <w:rPr>
+          <w:rFonts w:ascii="Helvetica Neue Light" w:hAnsi="Helvetica Neue Light"/>
+          <w:sz w:val="22"/>
+          <w:szCs w:val="22"/>
+          <w:lang w:val="en-US"/>
+        </w:rPr>
+        <w:t xml:space="preserve"> students</w:t>
+      </w:r>
+      <w:r>
+        <w:rPr>
+          <w:rFonts w:ascii="Helvetica Neue Light" w:hAnsi="Helvetica Neue Light"/>
+          <w:sz w:val="22"/>
+          <w:szCs w:val="22"/>
+          <w:lang w:val="en-US"/>
+        </w:rPr>
+        <w:t>.</w:t>
+      </w:r>
+      <w:r>
+        <w:rPr>
+          <w:rFonts w:ascii="Helvetica Neue Light" w:hAnsi="Helvetica Neue Light"/>
+          <w:sz w:val="22"/>
+          <w:szCs w:val="22"/>
+          <w:lang w:val="en-US"/>
+        </w:rPr>
+        <w:t xml:space="preserve"> </w:t>
+      </w:r>
+      <w:r>
+        <w:rPr>
+          <w:rFonts w:ascii="Helvetica Neue Light" w:hAnsi="Helvetica Neue Light"/>
+          <w:sz w:val="22"/>
+          <w:szCs w:val="22"/>
+          <w:lang w:val="en-US"/>
+        </w:rPr>
+        <w:t>Furthermore, all aforementioned information could be updated by the user by filling simple forms</w:t>
+      </w:r>
+      <w:r>
+        <w:rPr>
+          <w:rFonts w:ascii="Helvetica Neue Light" w:hAnsi="Helvetica Neue Light"/>
+          <w:sz w:val="22"/>
+          <w:szCs w:val="22"/>
+          <w:lang w:val="en-US"/>
+        </w:rPr>
+        <w:t xml:space="preserve"> or uploading new files</w:t>
+      </w:r>
+      <w:r>
+        <w:rPr>
+          <w:rFonts w:ascii="Helvetica Neue Light" w:hAnsi="Helvetica Neue Light"/>
+          <w:sz w:val="22"/>
+          <w:szCs w:val="22"/>
+          <w:lang w:val="en-US"/>
+        </w:rPr>
+        <w:t>.</w:t>
+      </w:r>
+      <w:r>
+        <w:rPr>
+          <w:rFonts w:ascii="Helvetica Neue Light" w:hAnsi="Helvetica Neue Light"/>
+          <w:sz w:val="22"/>
+          <w:szCs w:val="22"/>
+          <w:lang w:val="en-US"/>
+        </w:rPr>
+        <w:t xml:space="preserve"> In order to ensure the password strength, the new password should be at least six characters including upper/lowercases and numbers. </w:t>
+      </w:r>
+    </w:p>
+    <w:p>
+      <w:pPr>
         <w:spacing w:line="360" w:lineRule="auto"/>
         <w:jc w:val="both"/>
         <w:rPr>
@@ -6319,147 +1618,6 @@
       <w:r>
         <w:rPr>
           <w:rFonts w:ascii="Helvetica Neue Light" w:hAnsi="Helvetica Neue Light"/>
-          <w:sz w:val="22"/>
-          <w:szCs w:val="22"/>
-          <w:lang w:val="en-US"/>
-        </w:rPr>
-        <w:t>The profile page provides a complete view about own personal information such as name, surname, gender, birth date, email address and phone number</w:t>
-      </w:r>
-      <w:r>
-        <w:rPr>
-          <w:rFonts w:ascii="Helvetica Neue Light" w:hAnsi="Helvetica Neue Light"/>
-          <w:sz w:val="22"/>
-          <w:szCs w:val="22"/>
-          <w:lang w:val="en-US"/>
-        </w:rPr>
-        <w:t xml:space="preserve">. It includes </w:t>
-      </w:r>
-      <w:r>
-        <w:rPr>
-          <w:rFonts w:ascii="Helvetica Neue Light" w:hAnsi="Helvetica Neue Light"/>
-          <w:sz w:val="22"/>
-          <w:szCs w:val="22"/>
-          <w:lang w:val="en-US"/>
-        </w:rPr>
-        <w:t xml:space="preserve">also other useful information such </w:t>
-      </w:r>
-      <w:r>
-        <w:rPr>
-          <w:rFonts w:ascii="Helvetica Neue Light" w:hAnsi="Helvetica Neue Light"/>
-          <w:sz w:val="22"/>
-          <w:szCs w:val="22"/>
-          <w:lang w:val="en-US"/>
-        </w:rPr>
-        <w:t>as</w:t>
-      </w:r>
-      <w:r>
-        <w:rPr>
-          <w:rFonts w:ascii="Helvetica Neue Light" w:hAnsi="Helvetica Neue Light"/>
-          <w:sz w:val="22"/>
-          <w:szCs w:val="22"/>
-          <w:lang w:val="en-US"/>
-        </w:rPr>
-        <w:t xml:space="preserve"> profile image, qualification</w:t>
-      </w:r>
-      <w:r>
-        <w:rPr>
-          <w:rFonts w:ascii="Helvetica Neue Light" w:hAnsi="Helvetica Neue Light"/>
-          <w:sz w:val="22"/>
-          <w:szCs w:val="22"/>
-          <w:lang w:val="en-US"/>
-        </w:rPr>
-        <w:t xml:space="preserve"> and </w:t>
-      </w:r>
-      <w:r>
-        <w:rPr>
-          <w:rFonts w:ascii="Helvetica Neue Light" w:hAnsi="Helvetica Neue Light"/>
-          <w:sz w:val="22"/>
-          <w:szCs w:val="22"/>
-          <w:lang w:val="en-US"/>
-        </w:rPr>
-        <w:t>identity card</w:t>
-      </w:r>
-      <w:r>
-        <w:rPr>
-          <w:rFonts w:ascii="Helvetica Neue Light" w:hAnsi="Helvetica Neue Light"/>
-          <w:sz w:val="22"/>
-          <w:szCs w:val="22"/>
-          <w:lang w:val="en-US"/>
-        </w:rPr>
-        <w:t xml:space="preserve">. </w:t>
-      </w:r>
-      <w:r>
-        <w:rPr>
-          <w:rFonts w:ascii="Helvetica Neue Light" w:hAnsi="Helvetica Neue Light"/>
-          <w:sz w:val="22"/>
-          <w:szCs w:val="22"/>
-          <w:lang w:val="en-US"/>
-        </w:rPr>
-        <w:t>Furthermore, all aforementioned information could be updated by the user by filling simple forms</w:t>
-      </w:r>
-      <w:r>
-        <w:rPr>
-          <w:rFonts w:ascii="Helvetica Neue Light" w:hAnsi="Helvetica Neue Light"/>
-          <w:sz w:val="22"/>
-          <w:szCs w:val="22"/>
-          <w:lang w:val="en-US"/>
-        </w:rPr>
-        <w:t xml:space="preserve"> or uploading new files</w:t>
-      </w:r>
-      <w:r>
-        <w:rPr>
-          <w:rFonts w:ascii="Helvetica Neue Light" w:hAnsi="Helvetica Neue Light"/>
-          <w:sz w:val="22"/>
-          <w:szCs w:val="22"/>
-          <w:lang w:val="en-US"/>
-        </w:rPr>
-        <w:t>.</w:t>
-      </w:r>
-      <w:r>
-        <w:rPr>
-          <w:rFonts w:ascii="Helvetica Neue Light" w:hAnsi="Helvetica Neue Light"/>
-          <w:sz w:val="22"/>
-          <w:szCs w:val="22"/>
-          <w:lang w:val="en-US"/>
-        </w:rPr>
-        <w:t xml:space="preserve"> In order to ensure the password strength, the new password should be at least six characters including upper/lowercases and numbers. </w:t>
-      </w:r>
-    </w:p>
-    <w:p>
-      <w:pPr>
-        <w:spacing w:line="360" w:lineRule="auto"/>
-        <w:jc w:val="both"/>
-        <w:rPr>
-          <w:rFonts w:ascii="Helvetica Neue Light" w:hAnsi="Helvetica Neue Light"/>
-          <w:sz w:val="22"/>
-          <w:szCs w:val="22"/>
-          <w:lang w:val="en-US"/>
-        </w:rPr>
-      </w:pPr>
-      <w:r>
-        <w:rPr>
-          <w:rFonts w:ascii="Helvetica Neue Light" w:hAnsi="Helvetica Neue Light"/>
-          <w:sz w:val="22"/>
-          <w:szCs w:val="22"/>
-          <w:lang w:val="en-US"/>
-        </w:rPr>
-        <w:t>On the left side of the page there’s a sidebar which allows user to navigate through the control panel pages.</w:t>
-      </w:r>
-    </w:p>
-    <w:p>
-      <w:pPr>
-        <w:spacing w:line="360" w:lineRule="auto"/>
-        <w:jc w:val="both"/>
-        <w:rPr>
-          <w:rFonts w:ascii="Helvetica Neue Light" w:hAnsi="Helvetica Neue Light"/>
-          <w:sz w:val="22"/>
-          <w:szCs w:val="22"/>
-          <w:lang w:val="en-US"/>
-        </w:rPr>
-      </w:pPr>
-      <w:r>
-        <w:rPr>
-          <w:rFonts w:ascii="Helvetica Neue Light" w:hAnsi="Helvetica Neue Light"/>
           <w:noProof/>
           <w:sz w:val="22"/>
           <w:szCs w:val="22"/>
@@ -6467,9 +1625,9 @@
         </w:rPr>
         <w:lastRenderedPageBreak/>
         <w:drawing>
-          <wp:inline distT="0" distB="0" distL="0" distR="0" wp14:anchorId="0B28B138" wp14:editId="71E1A924">
-            <wp:extent cx="6115050" cy="2800350"/>
-            <wp:effectExtent l="0" t="0" r="0" b="0"/>
+          <wp:inline distT="0" distB="0" distL="0" distR="0" wp14:anchorId="0B28B138" wp14:editId="5750CEDB">
+            <wp:extent cx="6170550" cy="2988860"/>
+            <wp:effectExtent l="0" t="0" r="1905" b="2540"/>
             <wp:docPr id="2" name="Immagine 2"/>
             <wp:cNvGraphicFramePr>
               <a:graphicFrameLocks xmlns:a="http://schemas.openxmlformats.org/drawingml/2006/main" noChangeAspect="1"/>
@@ -6484,14 +1642,7 @@
                     </pic:cNvPicPr>
                   </pic:nvPicPr>
                   <pic:blipFill>
-                    <a:blip r:embed="rId13">
-                      <a:extLst>
-                        <a:ext uri="{28A0092B-C50C-407E-A947-70E740481C1C}">
-                          <a14:useLocalDpi xmlns:a14="http://schemas.microsoft.com/office/drawing/2010/main" val="0"/>
-                        </a:ext>
-                      </a:extLst>
-                    </a:blip>
-                    <a:srcRect/>
+                    <a:blip r:embed="rId13"/>
                     <a:stretch>
                       <a:fillRect/>
                     </a:stretch>
@@ -6499,7 +1650,7 @@
                   <pic:spPr bwMode="auto">
                     <a:xfrm>
                       <a:off x="0" y="0"/>
-                      <a:ext cx="6115050" cy="2800350"/>
+                      <a:ext cx="6174705" cy="2990872"/>
                     </a:xfrm>
                     <a:prstGeom prst="rect">
                       <a:avLst/>
@@ -6515,6 +1666,8 @@
           </wp:inline>
         </w:drawing>
       </w:r>
+      <w:bookmarkStart w:id="0" w:name="_GoBack"/>
+      <w:bookmarkEnd w:id="0"/>
       <w:r>
         <w:rPr>
           <w:rFonts w:ascii="Helvetica Neue Light" w:hAnsi="Helvetica Neue Light"/>
@@ -7001,7 +2154,7 @@
                         </a:ln>
                         <a:extLst>
                           <a:ext uri="{53640926-AAD7-44d8-BBD7-CCE9431645EC}">
-                            <a14:shadowObscured xmlns:mo="http://schemas.microsoft.com/office/mac/office/2008/main" xmlns:mv="urn:schemas-microsoft-com:mac:vml" xmlns="" xmlns:o="urn:schemas-microsoft-com:office:office" xmlns:v="urn:schemas-microsoft-com:vml" xmlns:w10="urn:schemas-microsoft-com:office:word" xmlns:w="http://schemas.openxmlformats.org/wordprocessingml/2006/main" xmlns:a14="http://schemas.microsoft.com/office/drawing/2010/main"/>
+                            <a14:shadowObscured xmlns:a14="http://schemas.microsoft.com/office/drawing/2010/main" xmlns:w="http://schemas.openxmlformats.org/wordprocessingml/2006/main" xmlns:w10="urn:schemas-microsoft-com:office:word" xmlns:v="urn:schemas-microsoft-com:vml" xmlns:o="urn:schemas-microsoft-com:office:office" xmlns="" xmlns:mv="urn:schemas-microsoft-com:mac:vml" xmlns:mo="http://schemas.microsoft.com/office/mac/office/2008/main"/>
                           </a:ext>
                         </a:extLst>
                       </pic:spPr>
@@ -7113,7 +2266,6 @@
         <w:lang w:val="en-US"/>
       </w:rPr>
     </w:pPr>
-    <w:proofErr w:type="gramStart"/>
     <w:r>
       <w:rPr>
         <w:rFonts w:ascii="Helvetica Neue Medium" w:hAnsi="Helvetica Neue Medium"/>
@@ -7124,7 +2276,6 @@
       </w:rPr>
       <w:t>Master Degree in Computer Engineering</w:t>
     </w:r>
-    <w:proofErr w:type="gramEnd"/>
   </w:p>
   <w:p>
     <w:pPr>
@@ -7137,7 +2288,6 @@
         <w:lang w:val="en-US"/>
       </w:rPr>
     </w:pPr>
-    <w:proofErr w:type="gramStart"/>
     <w:r>
       <w:rPr>
         <w:rFonts w:ascii="Helvetica Neue Medium" w:hAnsi="Helvetica Neue Medium"/>
@@ -7146,18 +2296,7 @@
         <w:szCs w:val="32"/>
         <w:lang w:val="en-US"/>
       </w:rPr>
-      <w:t>Master Degree</w:t>
-    </w:r>
-    <w:proofErr w:type="gramEnd"/>
-    <w:r>
-      <w:rPr>
-        <w:rFonts w:ascii="Helvetica Neue Medium" w:hAnsi="Helvetica Neue Medium"/>
-        <w:bCs/>
-        <w:sz w:val="32"/>
-        <w:szCs w:val="32"/>
-        <w:lang w:val="en-US"/>
-      </w:rPr>
-      <w:t xml:space="preserve"> in </w:t>
+      <w:t xml:space="preserve">Master Degree in </w:t>
     </w:r>
     <w:r>
       <w:rPr>
@@ -7405,18 +2544,8 @@
               <w:sz w:val="28"/>
               <w:szCs w:val="28"/>
             </w:rPr>
-            <w:t xml:space="preserve">Dalla </w:t>
+            <w:t>Dalla Mutta</w:t>
           </w:r>
-          <w:proofErr w:type="spellStart"/>
-          <w:r>
-            <w:rPr>
-              <w:rFonts w:ascii="Helvetica Neue Medium" w:hAnsi="Helvetica Neue Medium"/>
-              <w:sz w:val="28"/>
-              <w:szCs w:val="28"/>
-            </w:rPr>
-            <w:t>Mutta</w:t>
-          </w:r>
-          <w:proofErr w:type="spellEnd"/>
         </w:p>
         <w:p>
           <w:pPr>
@@ -7445,52 +2574,14 @@
               <w:szCs w:val="28"/>
             </w:rPr>
           </w:pPr>
-          <w:proofErr w:type="spellStart"/>
           <w:r>
             <w:rPr>
               <w:rFonts w:ascii="Helvetica Neue Medium" w:hAnsi="Helvetica Neue Medium"/>
               <w:sz w:val="28"/>
               <w:szCs w:val="28"/>
             </w:rPr>
-            <w:t>Hamzah</w:t>
+            <w:t>Hamzah Obaid Salihi</w:t>
           </w:r>
-          <w:proofErr w:type="spellEnd"/>
-          <w:r>
-            <w:rPr>
-              <w:rFonts w:ascii="Helvetica Neue Medium" w:hAnsi="Helvetica Neue Medium"/>
-              <w:sz w:val="28"/>
-              <w:szCs w:val="28"/>
-            </w:rPr>
-            <w:t xml:space="preserve"> </w:t>
-          </w:r>
-          <w:proofErr w:type="spellStart"/>
-          <w:r>
-            <w:rPr>
-              <w:rFonts w:ascii="Helvetica Neue Medium" w:hAnsi="Helvetica Neue Medium"/>
-              <w:sz w:val="28"/>
-              <w:szCs w:val="28"/>
-            </w:rPr>
-            <w:t>Obaid</w:t>
-          </w:r>
-          <w:proofErr w:type="spellEnd"/>
-          <w:r>
-            <w:rPr>
-              <w:rFonts w:ascii="Helvetica Neue Medium" w:hAnsi="Helvetica Neue Medium"/>
-              <w:sz w:val="28"/>
-              <w:szCs w:val="28"/>
-            </w:rPr>
-            <w:t xml:space="preserve"> </w:t>
-          </w:r>
-          <w:proofErr w:type="spellStart"/>
-          <w:r>
-            <w:rPr>
-              <w:rFonts w:ascii="Helvetica Neue Medium" w:hAnsi="Helvetica Neue Medium"/>
-              <w:sz w:val="28"/>
-              <w:szCs w:val="28"/>
-            </w:rPr>
-            <w:t>Salihi</w:t>
-          </w:r>
-          <w:proofErr w:type="spellEnd"/>
         </w:p>
         <w:p>
           <w:pPr>
@@ -7519,7 +2610,6 @@
               <w:szCs w:val="28"/>
             </w:rPr>
           </w:pPr>
-          <w:proofErr w:type="spellStart"/>
           <w:r>
             <w:rPr>
               <w:rFonts w:ascii="Helvetica Neue Medium" w:hAnsi="Helvetica Neue Medium"/>
@@ -7528,7 +2618,6 @@
             </w:rPr>
             <w:t>Semencenco</w:t>
           </w:r>
-          <w:proofErr w:type="spellEnd"/>
         </w:p>
         <w:p>
           <w:pPr>
@@ -7743,19 +2832,8 @@
               <w:sz w:val="28"/>
               <w:szCs w:val="28"/>
             </w:rPr>
-            <w:t xml:space="preserve">Badge </w:t>
+            <w:t>Badge Number</w:t>
           </w:r>
-          <w:proofErr w:type="spellStart"/>
-          <w:r>
-            <w:rPr>
-              <w:rFonts w:ascii="Helvetica Neue Medium" w:hAnsi="Helvetica Neue Medium"/>
-              <w:bCs/>
-              <w:sz w:val="28"/>
-              <w:szCs w:val="28"/>
-            </w:rPr>
-            <w:t>Number</w:t>
-          </w:r>
-          <w:proofErr w:type="spellEnd"/>
         </w:p>
         <w:p>
           <w:pPr>
@@ -10453,6 +5531,7 @@
     <w:lsdException w:name="HTML Sample" w:semiHidden="1" w:unhideWhenUsed="1"/>
     <w:lsdException w:name="HTML Typewriter" w:semiHidden="1" w:unhideWhenUsed="1"/>
     <w:lsdException w:name="HTML Variable" w:semiHidden="1" w:unhideWhenUsed="1"/>
+    <w:lsdException w:name="Normal Table" w:semiHidden="1" w:unhideWhenUsed="1"/>
     <w:lsdException w:name="annotation subject" w:semiHidden="1" w:unhideWhenUsed="1"/>
     <w:lsdException w:name="No List" w:semiHidden="1" w:unhideWhenUsed="1"/>
     <w:lsdException w:name="Outline List 1" w:semiHidden="1" w:unhideWhenUsed="1"/>
@@ -10499,7 +5578,9 @@
     <w:lsdException w:name="Table Subtle 2" w:semiHidden="1" w:unhideWhenUsed="1"/>
     <w:lsdException w:name="Table Web 1" w:semiHidden="1" w:unhideWhenUsed="1"/>
     <w:lsdException w:name="Table Web 2" w:semiHidden="1" w:unhideWhenUsed="1"/>
+    <w:lsdException w:name="Table Web 3" w:semiHidden="1" w:unhideWhenUsed="1"/>
     <w:lsdException w:name="Balloon Text" w:semiHidden="1" w:unhideWhenUsed="1"/>
+    <w:lsdException w:name="Table Theme" w:semiHidden="1" w:unhideWhenUsed="1"/>
     <w:lsdException w:name="Placeholder Text" w:uiPriority="67"/>
     <w:lsdException w:name="No Spacing" w:uiPriority="68"/>
     <w:lsdException w:name="Light Shading" w:uiPriority="69"/>
@@ -11273,7 +6354,7 @@
 </file>
 
 <file path=customXml/itemProps1.xml><?xml version="1.0" encoding="utf-8"?>
-<ds:datastoreItem xmlns:ds="http://schemas.openxmlformats.org/officeDocument/2006/customXml" ds:itemID="{D2ECA56B-6BC2-4590-BD70-F037594482B3}">
+<ds:datastoreItem xmlns:ds="http://schemas.openxmlformats.org/officeDocument/2006/customXml" ds:itemID="{30EA1710-4598-4628-AC0F-A742C9F870ED}">
   <ds:schemaRefs>
     <ds:schemaRef ds:uri="http://schemas.openxmlformats.org/officeDocument/2006/bibliography"/>
   </ds:schemaRefs>

--- a/HW1-Template-Webapp-2019-2020.docx
+++ b/HW1-Template-Webapp-2019-2020.docx
@@ -247,7 +247,34 @@
           <w:szCs w:val="22"/>
           <w:lang w:val="en-US"/>
         </w:rPr>
-        <w:t>Talking with each other with chat included in the application;</w:t>
+        <w:t xml:space="preserve">Asking/proposing the lessons </w:t>
+      </w:r>
+      <w:r>
+        <w:rPr>
+          <w:rFonts w:ascii="Helvetica Neue Light" w:hAnsi="Helvetica Neue Light"/>
+          <w:sz w:val="22"/>
+          <w:szCs w:val="22"/>
+          <w:lang w:val="en-US"/>
+        </w:rPr>
+        <w:t xml:space="preserve">with </w:t>
+      </w:r>
+      <w:r>
+        <w:rPr>
+          <w:rFonts w:ascii="Helvetica Neue Light" w:hAnsi="Helvetica Neue Light"/>
+          <w:sz w:val="22"/>
+          <w:szCs w:val="22"/>
+          <w:lang w:val="en-US"/>
+        </w:rPr>
+        <w:t xml:space="preserve">the </w:t>
+      </w:r>
+      <w:r>
+        <w:rPr>
+          <w:rFonts w:ascii="Helvetica Neue Light" w:hAnsi="Helvetica Neue Light"/>
+          <w:sz w:val="22"/>
+          <w:szCs w:val="22"/>
+          <w:lang w:val="en-US"/>
+        </w:rPr>
+        <w:t>chat included in the application;</w:t>
       </w:r>
     </w:p>
     <w:p>
@@ -341,41 +368,884 @@
           <w:szCs w:val="22"/>
           <w:lang w:val="en-US"/>
         </w:rPr>
-        <w:t xml:space="preserve">Lorem ipsum dolor sit amet, consectetur adipiscing elit. </w:t>
-      </w:r>
-      <w:r>
-        <w:rPr>
-          <w:rFonts w:ascii="Helvetica Neue Light" w:hAnsi="Helvetica Neue Light"/>
-          <w:sz w:val="22"/>
-          <w:szCs w:val="22"/>
-        </w:rPr>
-        <w:t xml:space="preserve">Etiam lacinia scelerisque euismod. Quisque rhoncus feugiat nisl. Pellentesque finibus feugiat tellus. Praesent in sodales lorem, et aliquam elit. Vivamus bibendum in mauris sodales lacinia. Donec et elementum justo. </w:t>
-      </w:r>
-      <w:r>
-        <w:rPr>
-          <w:rFonts w:ascii="Helvetica Neue Light" w:hAnsi="Helvetica Neue Light"/>
-          <w:sz w:val="22"/>
-          <w:szCs w:val="22"/>
-          <w:lang w:val="en-US"/>
-        </w:rPr>
-        <w:t xml:space="preserve">Praesent eget mauris consectetur, luctus massa vel, maximus ipsum. Sed quis quam sit amet magna congue tincidunt. </w:t>
-      </w:r>
-      <w:r>
-        <w:rPr>
-          <w:rFonts w:ascii="Helvetica Neue Light" w:hAnsi="Helvetica Neue Light"/>
-          <w:sz w:val="22"/>
-          <w:szCs w:val="22"/>
-        </w:rPr>
-        <w:t>Vivamus vel tortor eros. Nulla massa lacus, maximus quis o</w:t>
-      </w:r>
-      <w:r>
-        <w:rPr>
-          <w:rFonts w:ascii="Helvetica Neue Light" w:hAnsi="Helvetica Neue Light"/>
-          <w:sz w:val="22"/>
-          <w:szCs w:val="22"/>
-        </w:rPr>
-        <w:t>rci quis, tristique cursus nisl</w:t>
-      </w:r>
+        <w:t xml:space="preserve">Lorem ipsum dolor sit </w:t>
+      </w:r>
+      <w:proofErr w:type="spellStart"/>
+      <w:r>
+        <w:rPr>
+          <w:rFonts w:ascii="Helvetica Neue Light" w:hAnsi="Helvetica Neue Light"/>
+          <w:sz w:val="22"/>
+          <w:szCs w:val="22"/>
+          <w:lang w:val="en-US"/>
+        </w:rPr>
+        <w:t>amet</w:t>
+      </w:r>
+      <w:proofErr w:type="spellEnd"/>
+      <w:r>
+        <w:rPr>
+          <w:rFonts w:ascii="Helvetica Neue Light" w:hAnsi="Helvetica Neue Light"/>
+          <w:sz w:val="22"/>
+          <w:szCs w:val="22"/>
+          <w:lang w:val="en-US"/>
+        </w:rPr>
+        <w:t xml:space="preserve">, </w:t>
+      </w:r>
+      <w:proofErr w:type="spellStart"/>
+      <w:r>
+        <w:rPr>
+          <w:rFonts w:ascii="Helvetica Neue Light" w:hAnsi="Helvetica Neue Light"/>
+          <w:sz w:val="22"/>
+          <w:szCs w:val="22"/>
+          <w:lang w:val="en-US"/>
+        </w:rPr>
+        <w:t>consectetur</w:t>
+      </w:r>
+      <w:proofErr w:type="spellEnd"/>
+      <w:r>
+        <w:rPr>
+          <w:rFonts w:ascii="Helvetica Neue Light" w:hAnsi="Helvetica Neue Light"/>
+          <w:sz w:val="22"/>
+          <w:szCs w:val="22"/>
+          <w:lang w:val="en-US"/>
+        </w:rPr>
+        <w:t xml:space="preserve"> </w:t>
+      </w:r>
+      <w:proofErr w:type="spellStart"/>
+      <w:r>
+        <w:rPr>
+          <w:rFonts w:ascii="Helvetica Neue Light" w:hAnsi="Helvetica Neue Light"/>
+          <w:sz w:val="22"/>
+          <w:szCs w:val="22"/>
+          <w:lang w:val="en-US"/>
+        </w:rPr>
+        <w:t>adipiscing</w:t>
+      </w:r>
+      <w:proofErr w:type="spellEnd"/>
+      <w:r>
+        <w:rPr>
+          <w:rFonts w:ascii="Helvetica Neue Light" w:hAnsi="Helvetica Neue Light"/>
+          <w:sz w:val="22"/>
+          <w:szCs w:val="22"/>
+          <w:lang w:val="en-US"/>
+        </w:rPr>
+        <w:t xml:space="preserve"> </w:t>
+      </w:r>
+      <w:proofErr w:type="spellStart"/>
+      <w:r>
+        <w:rPr>
+          <w:rFonts w:ascii="Helvetica Neue Light" w:hAnsi="Helvetica Neue Light"/>
+          <w:sz w:val="22"/>
+          <w:szCs w:val="22"/>
+          <w:lang w:val="en-US"/>
+        </w:rPr>
+        <w:t>elit</w:t>
+      </w:r>
+      <w:proofErr w:type="spellEnd"/>
+      <w:r>
+        <w:rPr>
+          <w:rFonts w:ascii="Helvetica Neue Light" w:hAnsi="Helvetica Neue Light"/>
+          <w:sz w:val="22"/>
+          <w:szCs w:val="22"/>
+          <w:lang w:val="en-US"/>
+        </w:rPr>
+        <w:t xml:space="preserve">. </w:t>
+      </w:r>
+      <w:proofErr w:type="spellStart"/>
+      <w:r>
+        <w:rPr>
+          <w:rFonts w:ascii="Helvetica Neue Light" w:hAnsi="Helvetica Neue Light"/>
+          <w:sz w:val="22"/>
+          <w:szCs w:val="22"/>
+        </w:rPr>
+        <w:t>Etiam</w:t>
+      </w:r>
+      <w:proofErr w:type="spellEnd"/>
+      <w:r>
+        <w:rPr>
+          <w:rFonts w:ascii="Helvetica Neue Light" w:hAnsi="Helvetica Neue Light"/>
+          <w:sz w:val="22"/>
+          <w:szCs w:val="22"/>
+        </w:rPr>
+        <w:t xml:space="preserve"> lacinia </w:t>
+      </w:r>
+      <w:proofErr w:type="spellStart"/>
+      <w:r>
+        <w:rPr>
+          <w:rFonts w:ascii="Helvetica Neue Light" w:hAnsi="Helvetica Neue Light"/>
+          <w:sz w:val="22"/>
+          <w:szCs w:val="22"/>
+        </w:rPr>
+        <w:t>scelerisque</w:t>
+      </w:r>
+      <w:proofErr w:type="spellEnd"/>
+      <w:r>
+        <w:rPr>
+          <w:rFonts w:ascii="Helvetica Neue Light" w:hAnsi="Helvetica Neue Light"/>
+          <w:sz w:val="22"/>
+          <w:szCs w:val="22"/>
+        </w:rPr>
+        <w:t xml:space="preserve"> </w:t>
+      </w:r>
+      <w:proofErr w:type="spellStart"/>
+      <w:r>
+        <w:rPr>
+          <w:rFonts w:ascii="Helvetica Neue Light" w:hAnsi="Helvetica Neue Light"/>
+          <w:sz w:val="22"/>
+          <w:szCs w:val="22"/>
+        </w:rPr>
+        <w:t>euismod</w:t>
+      </w:r>
+      <w:proofErr w:type="spellEnd"/>
+      <w:r>
+        <w:rPr>
+          <w:rFonts w:ascii="Helvetica Neue Light" w:hAnsi="Helvetica Neue Light"/>
+          <w:sz w:val="22"/>
+          <w:szCs w:val="22"/>
+        </w:rPr>
+        <w:t xml:space="preserve">. </w:t>
+      </w:r>
+      <w:proofErr w:type="spellStart"/>
+      <w:r>
+        <w:rPr>
+          <w:rFonts w:ascii="Helvetica Neue Light" w:hAnsi="Helvetica Neue Light"/>
+          <w:sz w:val="22"/>
+          <w:szCs w:val="22"/>
+        </w:rPr>
+        <w:t>Quisque</w:t>
+      </w:r>
+      <w:proofErr w:type="spellEnd"/>
+      <w:r>
+        <w:rPr>
+          <w:rFonts w:ascii="Helvetica Neue Light" w:hAnsi="Helvetica Neue Light"/>
+          <w:sz w:val="22"/>
+          <w:szCs w:val="22"/>
+        </w:rPr>
+        <w:t xml:space="preserve"> </w:t>
+      </w:r>
+      <w:proofErr w:type="spellStart"/>
+      <w:r>
+        <w:rPr>
+          <w:rFonts w:ascii="Helvetica Neue Light" w:hAnsi="Helvetica Neue Light"/>
+          <w:sz w:val="22"/>
+          <w:szCs w:val="22"/>
+        </w:rPr>
+        <w:t>rhoncus</w:t>
+      </w:r>
+      <w:proofErr w:type="spellEnd"/>
+      <w:r>
+        <w:rPr>
+          <w:rFonts w:ascii="Helvetica Neue Light" w:hAnsi="Helvetica Neue Light"/>
+          <w:sz w:val="22"/>
+          <w:szCs w:val="22"/>
+        </w:rPr>
+        <w:t xml:space="preserve"> </w:t>
+      </w:r>
+      <w:proofErr w:type="spellStart"/>
+      <w:r>
+        <w:rPr>
+          <w:rFonts w:ascii="Helvetica Neue Light" w:hAnsi="Helvetica Neue Light"/>
+          <w:sz w:val="22"/>
+          <w:szCs w:val="22"/>
+        </w:rPr>
+        <w:t>feugiat</w:t>
+      </w:r>
+      <w:proofErr w:type="spellEnd"/>
+      <w:r>
+        <w:rPr>
+          <w:rFonts w:ascii="Helvetica Neue Light" w:hAnsi="Helvetica Neue Light"/>
+          <w:sz w:val="22"/>
+          <w:szCs w:val="22"/>
+        </w:rPr>
+        <w:t xml:space="preserve"> </w:t>
+      </w:r>
+      <w:proofErr w:type="spellStart"/>
+      <w:r>
+        <w:rPr>
+          <w:rFonts w:ascii="Helvetica Neue Light" w:hAnsi="Helvetica Neue Light"/>
+          <w:sz w:val="22"/>
+          <w:szCs w:val="22"/>
+        </w:rPr>
+        <w:t>nisl</w:t>
+      </w:r>
+      <w:proofErr w:type="spellEnd"/>
+      <w:r>
+        <w:rPr>
+          <w:rFonts w:ascii="Helvetica Neue Light" w:hAnsi="Helvetica Neue Light"/>
+          <w:sz w:val="22"/>
+          <w:szCs w:val="22"/>
+        </w:rPr>
+        <w:t xml:space="preserve">. </w:t>
+      </w:r>
+      <w:proofErr w:type="spellStart"/>
+      <w:r>
+        <w:rPr>
+          <w:rFonts w:ascii="Helvetica Neue Light" w:hAnsi="Helvetica Neue Light"/>
+          <w:sz w:val="22"/>
+          <w:szCs w:val="22"/>
+        </w:rPr>
+        <w:t>Pellentesque</w:t>
+      </w:r>
+      <w:proofErr w:type="spellEnd"/>
+      <w:r>
+        <w:rPr>
+          <w:rFonts w:ascii="Helvetica Neue Light" w:hAnsi="Helvetica Neue Light"/>
+          <w:sz w:val="22"/>
+          <w:szCs w:val="22"/>
+        </w:rPr>
+        <w:t xml:space="preserve"> </w:t>
+      </w:r>
+      <w:proofErr w:type="spellStart"/>
+      <w:r>
+        <w:rPr>
+          <w:rFonts w:ascii="Helvetica Neue Light" w:hAnsi="Helvetica Neue Light"/>
+          <w:sz w:val="22"/>
+          <w:szCs w:val="22"/>
+        </w:rPr>
+        <w:t>finibus</w:t>
+      </w:r>
+      <w:proofErr w:type="spellEnd"/>
+      <w:r>
+        <w:rPr>
+          <w:rFonts w:ascii="Helvetica Neue Light" w:hAnsi="Helvetica Neue Light"/>
+          <w:sz w:val="22"/>
+          <w:szCs w:val="22"/>
+        </w:rPr>
+        <w:t xml:space="preserve"> </w:t>
+      </w:r>
+      <w:proofErr w:type="spellStart"/>
+      <w:r>
+        <w:rPr>
+          <w:rFonts w:ascii="Helvetica Neue Light" w:hAnsi="Helvetica Neue Light"/>
+          <w:sz w:val="22"/>
+          <w:szCs w:val="22"/>
+        </w:rPr>
+        <w:t>feugiat</w:t>
+      </w:r>
+      <w:proofErr w:type="spellEnd"/>
+      <w:r>
+        <w:rPr>
+          <w:rFonts w:ascii="Helvetica Neue Light" w:hAnsi="Helvetica Neue Light"/>
+          <w:sz w:val="22"/>
+          <w:szCs w:val="22"/>
+        </w:rPr>
+        <w:t xml:space="preserve"> </w:t>
+      </w:r>
+      <w:proofErr w:type="spellStart"/>
+      <w:r>
+        <w:rPr>
+          <w:rFonts w:ascii="Helvetica Neue Light" w:hAnsi="Helvetica Neue Light"/>
+          <w:sz w:val="22"/>
+          <w:szCs w:val="22"/>
+        </w:rPr>
+        <w:t>tellus</w:t>
+      </w:r>
+      <w:proofErr w:type="spellEnd"/>
+      <w:r>
+        <w:rPr>
+          <w:rFonts w:ascii="Helvetica Neue Light" w:hAnsi="Helvetica Neue Light"/>
+          <w:sz w:val="22"/>
+          <w:szCs w:val="22"/>
+        </w:rPr>
+        <w:t xml:space="preserve">. </w:t>
+      </w:r>
+      <w:proofErr w:type="spellStart"/>
+      <w:r>
+        <w:rPr>
+          <w:rFonts w:ascii="Helvetica Neue Light" w:hAnsi="Helvetica Neue Light"/>
+          <w:sz w:val="22"/>
+          <w:szCs w:val="22"/>
+        </w:rPr>
+        <w:t>Praesent</w:t>
+      </w:r>
+      <w:proofErr w:type="spellEnd"/>
+      <w:r>
+        <w:rPr>
+          <w:rFonts w:ascii="Helvetica Neue Light" w:hAnsi="Helvetica Neue Light"/>
+          <w:sz w:val="22"/>
+          <w:szCs w:val="22"/>
+        </w:rPr>
+        <w:t xml:space="preserve"> in </w:t>
+      </w:r>
+      <w:proofErr w:type="spellStart"/>
+      <w:r>
+        <w:rPr>
+          <w:rFonts w:ascii="Helvetica Neue Light" w:hAnsi="Helvetica Neue Light"/>
+          <w:sz w:val="22"/>
+          <w:szCs w:val="22"/>
+        </w:rPr>
+        <w:t>sodales</w:t>
+      </w:r>
+      <w:proofErr w:type="spellEnd"/>
+      <w:r>
+        <w:rPr>
+          <w:rFonts w:ascii="Helvetica Neue Light" w:hAnsi="Helvetica Neue Light"/>
+          <w:sz w:val="22"/>
+          <w:szCs w:val="22"/>
+        </w:rPr>
+        <w:t xml:space="preserve"> </w:t>
+      </w:r>
+      <w:proofErr w:type="spellStart"/>
+      <w:r>
+        <w:rPr>
+          <w:rFonts w:ascii="Helvetica Neue Light" w:hAnsi="Helvetica Neue Light"/>
+          <w:sz w:val="22"/>
+          <w:szCs w:val="22"/>
+        </w:rPr>
+        <w:t>lorem</w:t>
+      </w:r>
+      <w:proofErr w:type="spellEnd"/>
+      <w:r>
+        <w:rPr>
+          <w:rFonts w:ascii="Helvetica Neue Light" w:hAnsi="Helvetica Neue Light"/>
+          <w:sz w:val="22"/>
+          <w:szCs w:val="22"/>
+        </w:rPr>
+        <w:t xml:space="preserve">, et </w:t>
+      </w:r>
+      <w:proofErr w:type="spellStart"/>
+      <w:r>
+        <w:rPr>
+          <w:rFonts w:ascii="Helvetica Neue Light" w:hAnsi="Helvetica Neue Light"/>
+          <w:sz w:val="22"/>
+          <w:szCs w:val="22"/>
+        </w:rPr>
+        <w:t>aliquam</w:t>
+      </w:r>
+      <w:proofErr w:type="spellEnd"/>
+      <w:r>
+        <w:rPr>
+          <w:rFonts w:ascii="Helvetica Neue Light" w:hAnsi="Helvetica Neue Light"/>
+          <w:sz w:val="22"/>
+          <w:szCs w:val="22"/>
+        </w:rPr>
+        <w:t xml:space="preserve"> </w:t>
+      </w:r>
+      <w:proofErr w:type="spellStart"/>
+      <w:r>
+        <w:rPr>
+          <w:rFonts w:ascii="Helvetica Neue Light" w:hAnsi="Helvetica Neue Light"/>
+          <w:sz w:val="22"/>
+          <w:szCs w:val="22"/>
+        </w:rPr>
+        <w:t>elit</w:t>
+      </w:r>
+      <w:proofErr w:type="spellEnd"/>
+      <w:r>
+        <w:rPr>
+          <w:rFonts w:ascii="Helvetica Neue Light" w:hAnsi="Helvetica Neue Light"/>
+          <w:sz w:val="22"/>
+          <w:szCs w:val="22"/>
+        </w:rPr>
+        <w:t xml:space="preserve">. </w:t>
+      </w:r>
+      <w:proofErr w:type="spellStart"/>
+      <w:r>
+        <w:rPr>
+          <w:rFonts w:ascii="Helvetica Neue Light" w:hAnsi="Helvetica Neue Light"/>
+          <w:sz w:val="22"/>
+          <w:szCs w:val="22"/>
+        </w:rPr>
+        <w:t>Vivamus</w:t>
+      </w:r>
+      <w:proofErr w:type="spellEnd"/>
+      <w:r>
+        <w:rPr>
+          <w:rFonts w:ascii="Helvetica Neue Light" w:hAnsi="Helvetica Neue Light"/>
+          <w:sz w:val="22"/>
+          <w:szCs w:val="22"/>
+        </w:rPr>
+        <w:t xml:space="preserve"> </w:t>
+      </w:r>
+      <w:proofErr w:type="spellStart"/>
+      <w:r>
+        <w:rPr>
+          <w:rFonts w:ascii="Helvetica Neue Light" w:hAnsi="Helvetica Neue Light"/>
+          <w:sz w:val="22"/>
+          <w:szCs w:val="22"/>
+        </w:rPr>
+        <w:t>bibendum</w:t>
+      </w:r>
+      <w:proofErr w:type="spellEnd"/>
+      <w:r>
+        <w:rPr>
+          <w:rFonts w:ascii="Helvetica Neue Light" w:hAnsi="Helvetica Neue Light"/>
+          <w:sz w:val="22"/>
+          <w:szCs w:val="22"/>
+        </w:rPr>
+        <w:t xml:space="preserve"> in </w:t>
+      </w:r>
+      <w:proofErr w:type="spellStart"/>
+      <w:r>
+        <w:rPr>
+          <w:rFonts w:ascii="Helvetica Neue Light" w:hAnsi="Helvetica Neue Light"/>
+          <w:sz w:val="22"/>
+          <w:szCs w:val="22"/>
+        </w:rPr>
+        <w:t>mauris</w:t>
+      </w:r>
+      <w:proofErr w:type="spellEnd"/>
+      <w:r>
+        <w:rPr>
+          <w:rFonts w:ascii="Helvetica Neue Light" w:hAnsi="Helvetica Neue Light"/>
+          <w:sz w:val="22"/>
+          <w:szCs w:val="22"/>
+        </w:rPr>
+        <w:t xml:space="preserve"> </w:t>
+      </w:r>
+      <w:proofErr w:type="spellStart"/>
+      <w:r>
+        <w:rPr>
+          <w:rFonts w:ascii="Helvetica Neue Light" w:hAnsi="Helvetica Neue Light"/>
+          <w:sz w:val="22"/>
+          <w:szCs w:val="22"/>
+        </w:rPr>
+        <w:t>sodales</w:t>
+      </w:r>
+      <w:proofErr w:type="spellEnd"/>
+      <w:r>
+        <w:rPr>
+          <w:rFonts w:ascii="Helvetica Neue Light" w:hAnsi="Helvetica Neue Light"/>
+          <w:sz w:val="22"/>
+          <w:szCs w:val="22"/>
+        </w:rPr>
+        <w:t xml:space="preserve"> lacinia. </w:t>
+      </w:r>
+      <w:proofErr w:type="spellStart"/>
+      <w:r>
+        <w:rPr>
+          <w:rFonts w:ascii="Helvetica Neue Light" w:hAnsi="Helvetica Neue Light"/>
+          <w:sz w:val="22"/>
+          <w:szCs w:val="22"/>
+        </w:rPr>
+        <w:t>Donec</w:t>
+      </w:r>
+      <w:proofErr w:type="spellEnd"/>
+      <w:r>
+        <w:rPr>
+          <w:rFonts w:ascii="Helvetica Neue Light" w:hAnsi="Helvetica Neue Light"/>
+          <w:sz w:val="22"/>
+          <w:szCs w:val="22"/>
+        </w:rPr>
+        <w:t xml:space="preserve"> et </w:t>
+      </w:r>
+      <w:proofErr w:type="spellStart"/>
+      <w:r>
+        <w:rPr>
+          <w:rFonts w:ascii="Helvetica Neue Light" w:hAnsi="Helvetica Neue Light"/>
+          <w:sz w:val="22"/>
+          <w:szCs w:val="22"/>
+        </w:rPr>
+        <w:t>elementum</w:t>
+      </w:r>
+      <w:proofErr w:type="spellEnd"/>
+      <w:r>
+        <w:rPr>
+          <w:rFonts w:ascii="Helvetica Neue Light" w:hAnsi="Helvetica Neue Light"/>
+          <w:sz w:val="22"/>
+          <w:szCs w:val="22"/>
+        </w:rPr>
+        <w:t xml:space="preserve"> </w:t>
+      </w:r>
+      <w:proofErr w:type="spellStart"/>
+      <w:r>
+        <w:rPr>
+          <w:rFonts w:ascii="Helvetica Neue Light" w:hAnsi="Helvetica Neue Light"/>
+          <w:sz w:val="22"/>
+          <w:szCs w:val="22"/>
+        </w:rPr>
+        <w:t>justo</w:t>
+      </w:r>
+      <w:proofErr w:type="spellEnd"/>
+      <w:r>
+        <w:rPr>
+          <w:rFonts w:ascii="Helvetica Neue Light" w:hAnsi="Helvetica Neue Light"/>
+          <w:sz w:val="22"/>
+          <w:szCs w:val="22"/>
+        </w:rPr>
+        <w:t xml:space="preserve">. </w:t>
+      </w:r>
+      <w:proofErr w:type="spellStart"/>
+      <w:r>
+        <w:rPr>
+          <w:rFonts w:ascii="Helvetica Neue Light" w:hAnsi="Helvetica Neue Light"/>
+          <w:sz w:val="22"/>
+          <w:szCs w:val="22"/>
+          <w:lang w:val="en-US"/>
+        </w:rPr>
+        <w:t>Praesent</w:t>
+      </w:r>
+      <w:proofErr w:type="spellEnd"/>
+      <w:r>
+        <w:rPr>
+          <w:rFonts w:ascii="Helvetica Neue Light" w:hAnsi="Helvetica Neue Light"/>
+          <w:sz w:val="22"/>
+          <w:szCs w:val="22"/>
+          <w:lang w:val="en-US"/>
+        </w:rPr>
+        <w:t xml:space="preserve"> </w:t>
+      </w:r>
+      <w:proofErr w:type="spellStart"/>
+      <w:r>
+        <w:rPr>
+          <w:rFonts w:ascii="Helvetica Neue Light" w:hAnsi="Helvetica Neue Light"/>
+          <w:sz w:val="22"/>
+          <w:szCs w:val="22"/>
+          <w:lang w:val="en-US"/>
+        </w:rPr>
+        <w:t>eget</w:t>
+      </w:r>
+      <w:proofErr w:type="spellEnd"/>
+      <w:r>
+        <w:rPr>
+          <w:rFonts w:ascii="Helvetica Neue Light" w:hAnsi="Helvetica Neue Light"/>
+          <w:sz w:val="22"/>
+          <w:szCs w:val="22"/>
+          <w:lang w:val="en-US"/>
+        </w:rPr>
+        <w:t xml:space="preserve"> </w:t>
+      </w:r>
+      <w:proofErr w:type="spellStart"/>
+      <w:r>
+        <w:rPr>
+          <w:rFonts w:ascii="Helvetica Neue Light" w:hAnsi="Helvetica Neue Light"/>
+          <w:sz w:val="22"/>
+          <w:szCs w:val="22"/>
+          <w:lang w:val="en-US"/>
+        </w:rPr>
+        <w:t>mauris</w:t>
+      </w:r>
+      <w:proofErr w:type="spellEnd"/>
+      <w:r>
+        <w:rPr>
+          <w:rFonts w:ascii="Helvetica Neue Light" w:hAnsi="Helvetica Neue Light"/>
+          <w:sz w:val="22"/>
+          <w:szCs w:val="22"/>
+          <w:lang w:val="en-US"/>
+        </w:rPr>
+        <w:t xml:space="preserve"> </w:t>
+      </w:r>
+      <w:proofErr w:type="spellStart"/>
+      <w:r>
+        <w:rPr>
+          <w:rFonts w:ascii="Helvetica Neue Light" w:hAnsi="Helvetica Neue Light"/>
+          <w:sz w:val="22"/>
+          <w:szCs w:val="22"/>
+          <w:lang w:val="en-US"/>
+        </w:rPr>
+        <w:t>consectetur</w:t>
+      </w:r>
+      <w:proofErr w:type="spellEnd"/>
+      <w:r>
+        <w:rPr>
+          <w:rFonts w:ascii="Helvetica Neue Light" w:hAnsi="Helvetica Neue Light"/>
+          <w:sz w:val="22"/>
+          <w:szCs w:val="22"/>
+          <w:lang w:val="en-US"/>
+        </w:rPr>
+        <w:t xml:space="preserve">, </w:t>
+      </w:r>
+      <w:proofErr w:type="spellStart"/>
+      <w:r>
+        <w:rPr>
+          <w:rFonts w:ascii="Helvetica Neue Light" w:hAnsi="Helvetica Neue Light"/>
+          <w:sz w:val="22"/>
+          <w:szCs w:val="22"/>
+          <w:lang w:val="en-US"/>
+        </w:rPr>
+        <w:t>luctus</w:t>
+      </w:r>
+      <w:proofErr w:type="spellEnd"/>
+      <w:r>
+        <w:rPr>
+          <w:rFonts w:ascii="Helvetica Neue Light" w:hAnsi="Helvetica Neue Light"/>
+          <w:sz w:val="22"/>
+          <w:szCs w:val="22"/>
+          <w:lang w:val="en-US"/>
+        </w:rPr>
+        <w:t xml:space="preserve"> </w:t>
+      </w:r>
+      <w:proofErr w:type="spellStart"/>
+      <w:r>
+        <w:rPr>
+          <w:rFonts w:ascii="Helvetica Neue Light" w:hAnsi="Helvetica Neue Light"/>
+          <w:sz w:val="22"/>
+          <w:szCs w:val="22"/>
+          <w:lang w:val="en-US"/>
+        </w:rPr>
+        <w:t>massa</w:t>
+      </w:r>
+      <w:proofErr w:type="spellEnd"/>
+      <w:r>
+        <w:rPr>
+          <w:rFonts w:ascii="Helvetica Neue Light" w:hAnsi="Helvetica Neue Light"/>
+          <w:sz w:val="22"/>
+          <w:szCs w:val="22"/>
+          <w:lang w:val="en-US"/>
+        </w:rPr>
+        <w:t xml:space="preserve"> vel, maximus ipsum. Sed </w:t>
+      </w:r>
+      <w:proofErr w:type="spellStart"/>
+      <w:r>
+        <w:rPr>
+          <w:rFonts w:ascii="Helvetica Neue Light" w:hAnsi="Helvetica Neue Light"/>
+          <w:sz w:val="22"/>
+          <w:szCs w:val="22"/>
+          <w:lang w:val="en-US"/>
+        </w:rPr>
+        <w:t>quis</w:t>
+      </w:r>
+      <w:proofErr w:type="spellEnd"/>
+      <w:r>
+        <w:rPr>
+          <w:rFonts w:ascii="Helvetica Neue Light" w:hAnsi="Helvetica Neue Light"/>
+          <w:sz w:val="22"/>
+          <w:szCs w:val="22"/>
+          <w:lang w:val="en-US"/>
+        </w:rPr>
+        <w:t xml:space="preserve"> </w:t>
+      </w:r>
+      <w:proofErr w:type="spellStart"/>
+      <w:r>
+        <w:rPr>
+          <w:rFonts w:ascii="Helvetica Neue Light" w:hAnsi="Helvetica Neue Light"/>
+          <w:sz w:val="22"/>
+          <w:szCs w:val="22"/>
+          <w:lang w:val="en-US"/>
+        </w:rPr>
+        <w:t>quam</w:t>
+      </w:r>
+      <w:proofErr w:type="spellEnd"/>
+      <w:r>
+        <w:rPr>
+          <w:rFonts w:ascii="Helvetica Neue Light" w:hAnsi="Helvetica Neue Light"/>
+          <w:sz w:val="22"/>
+          <w:szCs w:val="22"/>
+          <w:lang w:val="en-US"/>
+        </w:rPr>
+        <w:t xml:space="preserve"> sit </w:t>
+      </w:r>
+      <w:proofErr w:type="spellStart"/>
+      <w:r>
+        <w:rPr>
+          <w:rFonts w:ascii="Helvetica Neue Light" w:hAnsi="Helvetica Neue Light"/>
+          <w:sz w:val="22"/>
+          <w:szCs w:val="22"/>
+          <w:lang w:val="en-US"/>
+        </w:rPr>
+        <w:t>amet</w:t>
+      </w:r>
+      <w:proofErr w:type="spellEnd"/>
+      <w:r>
+        <w:rPr>
+          <w:rFonts w:ascii="Helvetica Neue Light" w:hAnsi="Helvetica Neue Light"/>
+          <w:sz w:val="22"/>
+          <w:szCs w:val="22"/>
+          <w:lang w:val="en-US"/>
+        </w:rPr>
+        <w:t xml:space="preserve"> magna </w:t>
+      </w:r>
+      <w:proofErr w:type="spellStart"/>
+      <w:r>
+        <w:rPr>
+          <w:rFonts w:ascii="Helvetica Neue Light" w:hAnsi="Helvetica Neue Light"/>
+          <w:sz w:val="22"/>
+          <w:szCs w:val="22"/>
+          <w:lang w:val="en-US"/>
+        </w:rPr>
+        <w:t>congue</w:t>
+      </w:r>
+      <w:proofErr w:type="spellEnd"/>
+      <w:r>
+        <w:rPr>
+          <w:rFonts w:ascii="Helvetica Neue Light" w:hAnsi="Helvetica Neue Light"/>
+          <w:sz w:val="22"/>
+          <w:szCs w:val="22"/>
+          <w:lang w:val="en-US"/>
+        </w:rPr>
+        <w:t xml:space="preserve"> </w:t>
+      </w:r>
+      <w:proofErr w:type="spellStart"/>
+      <w:r>
+        <w:rPr>
+          <w:rFonts w:ascii="Helvetica Neue Light" w:hAnsi="Helvetica Neue Light"/>
+          <w:sz w:val="22"/>
+          <w:szCs w:val="22"/>
+          <w:lang w:val="en-US"/>
+        </w:rPr>
+        <w:t>tincidunt</w:t>
+      </w:r>
+      <w:proofErr w:type="spellEnd"/>
+      <w:r>
+        <w:rPr>
+          <w:rFonts w:ascii="Helvetica Neue Light" w:hAnsi="Helvetica Neue Light"/>
+          <w:sz w:val="22"/>
+          <w:szCs w:val="22"/>
+          <w:lang w:val="en-US"/>
+        </w:rPr>
+        <w:t xml:space="preserve">. </w:t>
+      </w:r>
+      <w:proofErr w:type="spellStart"/>
+      <w:r>
+        <w:rPr>
+          <w:rFonts w:ascii="Helvetica Neue Light" w:hAnsi="Helvetica Neue Light"/>
+          <w:sz w:val="22"/>
+          <w:szCs w:val="22"/>
+        </w:rPr>
+        <w:t>Vivamus</w:t>
+      </w:r>
+      <w:proofErr w:type="spellEnd"/>
+      <w:r>
+        <w:rPr>
+          <w:rFonts w:ascii="Helvetica Neue Light" w:hAnsi="Helvetica Neue Light"/>
+          <w:sz w:val="22"/>
+          <w:szCs w:val="22"/>
+        </w:rPr>
+        <w:t xml:space="preserve"> </w:t>
+      </w:r>
+      <w:proofErr w:type="spellStart"/>
+      <w:r>
+        <w:rPr>
+          <w:rFonts w:ascii="Helvetica Neue Light" w:hAnsi="Helvetica Neue Light"/>
+          <w:sz w:val="22"/>
+          <w:szCs w:val="22"/>
+        </w:rPr>
+        <w:t>vel</w:t>
+      </w:r>
+      <w:proofErr w:type="spellEnd"/>
+      <w:r>
+        <w:rPr>
+          <w:rFonts w:ascii="Helvetica Neue Light" w:hAnsi="Helvetica Neue Light"/>
+          <w:sz w:val="22"/>
+          <w:szCs w:val="22"/>
+        </w:rPr>
+        <w:t xml:space="preserve"> </w:t>
+      </w:r>
+      <w:proofErr w:type="spellStart"/>
+      <w:r>
+        <w:rPr>
+          <w:rFonts w:ascii="Helvetica Neue Light" w:hAnsi="Helvetica Neue Light"/>
+          <w:sz w:val="22"/>
+          <w:szCs w:val="22"/>
+        </w:rPr>
+        <w:t>tortor</w:t>
+      </w:r>
+      <w:proofErr w:type="spellEnd"/>
+      <w:r>
+        <w:rPr>
+          <w:rFonts w:ascii="Helvetica Neue Light" w:hAnsi="Helvetica Neue Light"/>
+          <w:sz w:val="22"/>
+          <w:szCs w:val="22"/>
+        </w:rPr>
+        <w:t xml:space="preserve"> eros. Nulla massa </w:t>
+      </w:r>
+      <w:proofErr w:type="spellStart"/>
+      <w:r>
+        <w:rPr>
+          <w:rFonts w:ascii="Helvetica Neue Light" w:hAnsi="Helvetica Neue Light"/>
+          <w:sz w:val="22"/>
+          <w:szCs w:val="22"/>
+        </w:rPr>
+        <w:t>lacus</w:t>
+      </w:r>
+      <w:proofErr w:type="spellEnd"/>
+      <w:r>
+        <w:rPr>
+          <w:rFonts w:ascii="Helvetica Neue Light" w:hAnsi="Helvetica Neue Light"/>
+          <w:sz w:val="22"/>
+          <w:szCs w:val="22"/>
+        </w:rPr>
+        <w:t xml:space="preserve">, </w:t>
+      </w:r>
+      <w:proofErr w:type="spellStart"/>
+      <w:r>
+        <w:rPr>
+          <w:rFonts w:ascii="Helvetica Neue Light" w:hAnsi="Helvetica Neue Light"/>
+          <w:sz w:val="22"/>
+          <w:szCs w:val="22"/>
+        </w:rPr>
+        <w:t>maximus</w:t>
+      </w:r>
+      <w:proofErr w:type="spellEnd"/>
+      <w:r>
+        <w:rPr>
+          <w:rFonts w:ascii="Helvetica Neue Light" w:hAnsi="Helvetica Neue Light"/>
+          <w:sz w:val="22"/>
+          <w:szCs w:val="22"/>
+        </w:rPr>
+        <w:t xml:space="preserve"> </w:t>
+      </w:r>
+      <w:proofErr w:type="spellStart"/>
+      <w:r>
+        <w:rPr>
+          <w:rFonts w:ascii="Helvetica Neue Light" w:hAnsi="Helvetica Neue Light"/>
+          <w:sz w:val="22"/>
+          <w:szCs w:val="22"/>
+        </w:rPr>
+        <w:t>quis</w:t>
+      </w:r>
+      <w:proofErr w:type="spellEnd"/>
+      <w:r>
+        <w:rPr>
+          <w:rFonts w:ascii="Helvetica Neue Light" w:hAnsi="Helvetica Neue Light"/>
+          <w:sz w:val="22"/>
+          <w:szCs w:val="22"/>
+        </w:rPr>
+        <w:t xml:space="preserve"> o</w:t>
+      </w:r>
+      <w:r>
+        <w:rPr>
+          <w:rFonts w:ascii="Helvetica Neue Light" w:hAnsi="Helvetica Neue Light"/>
+          <w:sz w:val="22"/>
+          <w:szCs w:val="22"/>
+        </w:rPr>
+        <w:t xml:space="preserve">rci </w:t>
+      </w:r>
+      <w:proofErr w:type="spellStart"/>
+      <w:r>
+        <w:rPr>
+          <w:rFonts w:ascii="Helvetica Neue Light" w:hAnsi="Helvetica Neue Light"/>
+          <w:sz w:val="22"/>
+          <w:szCs w:val="22"/>
+        </w:rPr>
+        <w:t>quis</w:t>
+      </w:r>
+      <w:proofErr w:type="spellEnd"/>
+      <w:r>
+        <w:rPr>
+          <w:rFonts w:ascii="Helvetica Neue Light" w:hAnsi="Helvetica Neue Light"/>
+          <w:sz w:val="22"/>
+          <w:szCs w:val="22"/>
+        </w:rPr>
+        <w:t xml:space="preserve">, </w:t>
+      </w:r>
+      <w:proofErr w:type="spellStart"/>
+      <w:r>
+        <w:rPr>
+          <w:rFonts w:ascii="Helvetica Neue Light" w:hAnsi="Helvetica Neue Light"/>
+          <w:sz w:val="22"/>
+          <w:szCs w:val="22"/>
+        </w:rPr>
+        <w:t>tristique</w:t>
+      </w:r>
+      <w:proofErr w:type="spellEnd"/>
+      <w:r>
+        <w:rPr>
+          <w:rFonts w:ascii="Helvetica Neue Light" w:hAnsi="Helvetica Neue Light"/>
+          <w:sz w:val="22"/>
+          <w:szCs w:val="22"/>
+        </w:rPr>
+        <w:t xml:space="preserve"> cursus </w:t>
+      </w:r>
+      <w:proofErr w:type="spellStart"/>
+      <w:r>
+        <w:rPr>
+          <w:rFonts w:ascii="Helvetica Neue Light" w:hAnsi="Helvetica Neue Light"/>
+          <w:sz w:val="22"/>
+          <w:szCs w:val="22"/>
+        </w:rPr>
+        <w:t>nisl</w:t>
+      </w:r>
+      <w:proofErr w:type="spellEnd"/>
       <w:r>
         <w:rPr>
           <w:rFonts w:ascii="Helvetica Neue Light" w:hAnsi="Helvetica Neue Light"/>
@@ -559,41 +1429,885 @@
           <w:szCs w:val="22"/>
           <w:lang w:val="en-US"/>
         </w:rPr>
-        <w:t xml:space="preserve">Lorem ipsum dolor sit amet, consectetur adipiscing elit. </w:t>
-      </w:r>
-      <w:r>
-        <w:rPr>
-          <w:rFonts w:ascii="Helvetica Neue Light" w:hAnsi="Helvetica Neue Light"/>
-          <w:sz w:val="22"/>
-          <w:szCs w:val="22"/>
-        </w:rPr>
-        <w:t xml:space="preserve">Etiam lacinia scelerisque euismod. Quisque rhoncus feugiat nisl. Pellentesque finibus feugiat tellus. Praesent in sodales lorem, et aliquam elit. Vivamus bibendum in mauris sodales lacinia. Donec et elementum justo. </w:t>
-      </w:r>
-      <w:r>
-        <w:rPr>
-          <w:rFonts w:ascii="Helvetica Neue Light" w:hAnsi="Helvetica Neue Light"/>
-          <w:sz w:val="22"/>
-          <w:szCs w:val="22"/>
-          <w:lang w:val="en-US"/>
-        </w:rPr>
-        <w:t xml:space="preserve">Praesent eget mauris consectetur, luctus massa vel, maximus ipsum. Sed quis quam sit amet magna congue tincidunt. </w:t>
-      </w:r>
-      <w:r>
-        <w:rPr>
-          <w:rFonts w:ascii="Helvetica Neue Light" w:hAnsi="Helvetica Neue Light"/>
-          <w:sz w:val="22"/>
-          <w:szCs w:val="22"/>
-        </w:rPr>
-        <w:t>Vivamus vel tortor eros. Nulla massa lacus, maximus quis o</w:t>
-      </w:r>
-      <w:r>
-        <w:rPr>
-          <w:rFonts w:ascii="Helvetica Neue Light" w:hAnsi="Helvetica Neue Light"/>
-          <w:sz w:val="22"/>
-          <w:szCs w:val="22"/>
-        </w:rPr>
-        <w:t>rci quis, tristique cursus nisl</w:t>
-      </w:r>
+        <w:t xml:space="preserve">Lorem ipsum dolor sit </w:t>
+      </w:r>
+      <w:proofErr w:type="spellStart"/>
+      <w:r>
+        <w:rPr>
+          <w:rFonts w:ascii="Helvetica Neue Light" w:hAnsi="Helvetica Neue Light"/>
+          <w:sz w:val="22"/>
+          <w:szCs w:val="22"/>
+          <w:lang w:val="en-US"/>
+        </w:rPr>
+        <w:t>amet</w:t>
+      </w:r>
+      <w:proofErr w:type="spellEnd"/>
+      <w:r>
+        <w:rPr>
+          <w:rFonts w:ascii="Helvetica Neue Light" w:hAnsi="Helvetica Neue Light"/>
+          <w:sz w:val="22"/>
+          <w:szCs w:val="22"/>
+          <w:lang w:val="en-US"/>
+        </w:rPr>
+        <w:t xml:space="preserve">, </w:t>
+      </w:r>
+      <w:proofErr w:type="spellStart"/>
+      <w:r>
+        <w:rPr>
+          <w:rFonts w:ascii="Helvetica Neue Light" w:hAnsi="Helvetica Neue Light"/>
+          <w:sz w:val="22"/>
+          <w:szCs w:val="22"/>
+          <w:lang w:val="en-US"/>
+        </w:rPr>
+        <w:t>consectetur</w:t>
+      </w:r>
+      <w:proofErr w:type="spellEnd"/>
+      <w:r>
+        <w:rPr>
+          <w:rFonts w:ascii="Helvetica Neue Light" w:hAnsi="Helvetica Neue Light"/>
+          <w:sz w:val="22"/>
+          <w:szCs w:val="22"/>
+          <w:lang w:val="en-US"/>
+        </w:rPr>
+        <w:t xml:space="preserve"> </w:t>
+      </w:r>
+      <w:proofErr w:type="spellStart"/>
+      <w:r>
+        <w:rPr>
+          <w:rFonts w:ascii="Helvetica Neue Light" w:hAnsi="Helvetica Neue Light"/>
+          <w:sz w:val="22"/>
+          <w:szCs w:val="22"/>
+          <w:lang w:val="en-US"/>
+        </w:rPr>
+        <w:t>adipiscing</w:t>
+      </w:r>
+      <w:proofErr w:type="spellEnd"/>
+      <w:r>
+        <w:rPr>
+          <w:rFonts w:ascii="Helvetica Neue Light" w:hAnsi="Helvetica Neue Light"/>
+          <w:sz w:val="22"/>
+          <w:szCs w:val="22"/>
+          <w:lang w:val="en-US"/>
+        </w:rPr>
+        <w:t xml:space="preserve"> </w:t>
+      </w:r>
+      <w:proofErr w:type="spellStart"/>
+      <w:r>
+        <w:rPr>
+          <w:rFonts w:ascii="Helvetica Neue Light" w:hAnsi="Helvetica Neue Light"/>
+          <w:sz w:val="22"/>
+          <w:szCs w:val="22"/>
+          <w:lang w:val="en-US"/>
+        </w:rPr>
+        <w:t>elit</w:t>
+      </w:r>
+      <w:proofErr w:type="spellEnd"/>
+      <w:r>
+        <w:rPr>
+          <w:rFonts w:ascii="Helvetica Neue Light" w:hAnsi="Helvetica Neue Light"/>
+          <w:sz w:val="22"/>
+          <w:szCs w:val="22"/>
+          <w:lang w:val="en-US"/>
+        </w:rPr>
+        <w:t xml:space="preserve">. </w:t>
+      </w:r>
+      <w:proofErr w:type="spellStart"/>
+      <w:r>
+        <w:rPr>
+          <w:rFonts w:ascii="Helvetica Neue Light" w:hAnsi="Helvetica Neue Light"/>
+          <w:sz w:val="22"/>
+          <w:szCs w:val="22"/>
+        </w:rPr>
+        <w:t>Etiam</w:t>
+      </w:r>
+      <w:proofErr w:type="spellEnd"/>
+      <w:r>
+        <w:rPr>
+          <w:rFonts w:ascii="Helvetica Neue Light" w:hAnsi="Helvetica Neue Light"/>
+          <w:sz w:val="22"/>
+          <w:szCs w:val="22"/>
+        </w:rPr>
+        <w:t xml:space="preserve"> lacinia </w:t>
+      </w:r>
+      <w:proofErr w:type="spellStart"/>
+      <w:r>
+        <w:rPr>
+          <w:rFonts w:ascii="Helvetica Neue Light" w:hAnsi="Helvetica Neue Light"/>
+          <w:sz w:val="22"/>
+          <w:szCs w:val="22"/>
+        </w:rPr>
+        <w:t>scelerisque</w:t>
+      </w:r>
+      <w:proofErr w:type="spellEnd"/>
+      <w:r>
+        <w:rPr>
+          <w:rFonts w:ascii="Helvetica Neue Light" w:hAnsi="Helvetica Neue Light"/>
+          <w:sz w:val="22"/>
+          <w:szCs w:val="22"/>
+        </w:rPr>
+        <w:t xml:space="preserve"> </w:t>
+      </w:r>
+      <w:proofErr w:type="spellStart"/>
+      <w:r>
+        <w:rPr>
+          <w:rFonts w:ascii="Helvetica Neue Light" w:hAnsi="Helvetica Neue Light"/>
+          <w:sz w:val="22"/>
+          <w:szCs w:val="22"/>
+        </w:rPr>
+        <w:t>euismod</w:t>
+      </w:r>
+      <w:proofErr w:type="spellEnd"/>
+      <w:r>
+        <w:rPr>
+          <w:rFonts w:ascii="Helvetica Neue Light" w:hAnsi="Helvetica Neue Light"/>
+          <w:sz w:val="22"/>
+          <w:szCs w:val="22"/>
+        </w:rPr>
+        <w:t xml:space="preserve">. </w:t>
+      </w:r>
+      <w:proofErr w:type="spellStart"/>
+      <w:r>
+        <w:rPr>
+          <w:rFonts w:ascii="Helvetica Neue Light" w:hAnsi="Helvetica Neue Light"/>
+          <w:sz w:val="22"/>
+          <w:szCs w:val="22"/>
+        </w:rPr>
+        <w:t>Quisque</w:t>
+      </w:r>
+      <w:proofErr w:type="spellEnd"/>
+      <w:r>
+        <w:rPr>
+          <w:rFonts w:ascii="Helvetica Neue Light" w:hAnsi="Helvetica Neue Light"/>
+          <w:sz w:val="22"/>
+          <w:szCs w:val="22"/>
+        </w:rPr>
+        <w:t xml:space="preserve"> </w:t>
+      </w:r>
+      <w:proofErr w:type="spellStart"/>
+      <w:r>
+        <w:rPr>
+          <w:rFonts w:ascii="Helvetica Neue Light" w:hAnsi="Helvetica Neue Light"/>
+          <w:sz w:val="22"/>
+          <w:szCs w:val="22"/>
+        </w:rPr>
+        <w:t>rhoncus</w:t>
+      </w:r>
+      <w:proofErr w:type="spellEnd"/>
+      <w:r>
+        <w:rPr>
+          <w:rFonts w:ascii="Helvetica Neue Light" w:hAnsi="Helvetica Neue Light"/>
+          <w:sz w:val="22"/>
+          <w:szCs w:val="22"/>
+        </w:rPr>
+        <w:t xml:space="preserve"> </w:t>
+      </w:r>
+      <w:proofErr w:type="spellStart"/>
+      <w:r>
+        <w:rPr>
+          <w:rFonts w:ascii="Helvetica Neue Light" w:hAnsi="Helvetica Neue Light"/>
+          <w:sz w:val="22"/>
+          <w:szCs w:val="22"/>
+        </w:rPr>
+        <w:t>feugiat</w:t>
+      </w:r>
+      <w:proofErr w:type="spellEnd"/>
+      <w:r>
+        <w:rPr>
+          <w:rFonts w:ascii="Helvetica Neue Light" w:hAnsi="Helvetica Neue Light"/>
+          <w:sz w:val="22"/>
+          <w:szCs w:val="22"/>
+        </w:rPr>
+        <w:t xml:space="preserve"> </w:t>
+      </w:r>
+      <w:proofErr w:type="spellStart"/>
+      <w:r>
+        <w:rPr>
+          <w:rFonts w:ascii="Helvetica Neue Light" w:hAnsi="Helvetica Neue Light"/>
+          <w:sz w:val="22"/>
+          <w:szCs w:val="22"/>
+        </w:rPr>
+        <w:t>nisl</w:t>
+      </w:r>
+      <w:proofErr w:type="spellEnd"/>
+      <w:r>
+        <w:rPr>
+          <w:rFonts w:ascii="Helvetica Neue Light" w:hAnsi="Helvetica Neue Light"/>
+          <w:sz w:val="22"/>
+          <w:szCs w:val="22"/>
+        </w:rPr>
+        <w:t xml:space="preserve">. </w:t>
+      </w:r>
+      <w:proofErr w:type="spellStart"/>
+      <w:r>
+        <w:rPr>
+          <w:rFonts w:ascii="Helvetica Neue Light" w:hAnsi="Helvetica Neue Light"/>
+          <w:sz w:val="22"/>
+          <w:szCs w:val="22"/>
+        </w:rPr>
+        <w:t>Pellentesque</w:t>
+      </w:r>
+      <w:proofErr w:type="spellEnd"/>
+      <w:r>
+        <w:rPr>
+          <w:rFonts w:ascii="Helvetica Neue Light" w:hAnsi="Helvetica Neue Light"/>
+          <w:sz w:val="22"/>
+          <w:szCs w:val="22"/>
+        </w:rPr>
+        <w:t xml:space="preserve"> </w:t>
+      </w:r>
+      <w:proofErr w:type="spellStart"/>
+      <w:r>
+        <w:rPr>
+          <w:rFonts w:ascii="Helvetica Neue Light" w:hAnsi="Helvetica Neue Light"/>
+          <w:sz w:val="22"/>
+          <w:szCs w:val="22"/>
+        </w:rPr>
+        <w:t>finibus</w:t>
+      </w:r>
+      <w:proofErr w:type="spellEnd"/>
+      <w:r>
+        <w:rPr>
+          <w:rFonts w:ascii="Helvetica Neue Light" w:hAnsi="Helvetica Neue Light"/>
+          <w:sz w:val="22"/>
+          <w:szCs w:val="22"/>
+        </w:rPr>
+        <w:t xml:space="preserve"> </w:t>
+      </w:r>
+      <w:proofErr w:type="spellStart"/>
+      <w:r>
+        <w:rPr>
+          <w:rFonts w:ascii="Helvetica Neue Light" w:hAnsi="Helvetica Neue Light"/>
+          <w:sz w:val="22"/>
+          <w:szCs w:val="22"/>
+        </w:rPr>
+        <w:t>feugiat</w:t>
+      </w:r>
+      <w:proofErr w:type="spellEnd"/>
+      <w:r>
+        <w:rPr>
+          <w:rFonts w:ascii="Helvetica Neue Light" w:hAnsi="Helvetica Neue Light"/>
+          <w:sz w:val="22"/>
+          <w:szCs w:val="22"/>
+        </w:rPr>
+        <w:t xml:space="preserve"> </w:t>
+      </w:r>
+      <w:proofErr w:type="spellStart"/>
+      <w:r>
+        <w:rPr>
+          <w:rFonts w:ascii="Helvetica Neue Light" w:hAnsi="Helvetica Neue Light"/>
+          <w:sz w:val="22"/>
+          <w:szCs w:val="22"/>
+        </w:rPr>
+        <w:t>tellus</w:t>
+      </w:r>
+      <w:proofErr w:type="spellEnd"/>
+      <w:r>
+        <w:rPr>
+          <w:rFonts w:ascii="Helvetica Neue Light" w:hAnsi="Helvetica Neue Light"/>
+          <w:sz w:val="22"/>
+          <w:szCs w:val="22"/>
+        </w:rPr>
+        <w:t xml:space="preserve">. </w:t>
+      </w:r>
+      <w:proofErr w:type="spellStart"/>
+      <w:r>
+        <w:rPr>
+          <w:rFonts w:ascii="Helvetica Neue Light" w:hAnsi="Helvetica Neue Light"/>
+          <w:sz w:val="22"/>
+          <w:szCs w:val="22"/>
+        </w:rPr>
+        <w:t>Praesent</w:t>
+      </w:r>
+      <w:proofErr w:type="spellEnd"/>
+      <w:r>
+        <w:rPr>
+          <w:rFonts w:ascii="Helvetica Neue Light" w:hAnsi="Helvetica Neue Light"/>
+          <w:sz w:val="22"/>
+          <w:szCs w:val="22"/>
+        </w:rPr>
+        <w:t xml:space="preserve"> in </w:t>
+      </w:r>
+      <w:proofErr w:type="spellStart"/>
+      <w:r>
+        <w:rPr>
+          <w:rFonts w:ascii="Helvetica Neue Light" w:hAnsi="Helvetica Neue Light"/>
+          <w:sz w:val="22"/>
+          <w:szCs w:val="22"/>
+        </w:rPr>
+        <w:t>sodales</w:t>
+      </w:r>
+      <w:proofErr w:type="spellEnd"/>
+      <w:r>
+        <w:rPr>
+          <w:rFonts w:ascii="Helvetica Neue Light" w:hAnsi="Helvetica Neue Light"/>
+          <w:sz w:val="22"/>
+          <w:szCs w:val="22"/>
+        </w:rPr>
+        <w:t xml:space="preserve"> </w:t>
+      </w:r>
+      <w:proofErr w:type="spellStart"/>
+      <w:r>
+        <w:rPr>
+          <w:rFonts w:ascii="Helvetica Neue Light" w:hAnsi="Helvetica Neue Light"/>
+          <w:sz w:val="22"/>
+          <w:szCs w:val="22"/>
+        </w:rPr>
+        <w:t>lorem</w:t>
+      </w:r>
+      <w:proofErr w:type="spellEnd"/>
+      <w:r>
+        <w:rPr>
+          <w:rFonts w:ascii="Helvetica Neue Light" w:hAnsi="Helvetica Neue Light"/>
+          <w:sz w:val="22"/>
+          <w:szCs w:val="22"/>
+        </w:rPr>
+        <w:t xml:space="preserve">, et </w:t>
+      </w:r>
+      <w:proofErr w:type="spellStart"/>
+      <w:r>
+        <w:rPr>
+          <w:rFonts w:ascii="Helvetica Neue Light" w:hAnsi="Helvetica Neue Light"/>
+          <w:sz w:val="22"/>
+          <w:szCs w:val="22"/>
+        </w:rPr>
+        <w:t>aliquam</w:t>
+      </w:r>
+      <w:proofErr w:type="spellEnd"/>
+      <w:r>
+        <w:rPr>
+          <w:rFonts w:ascii="Helvetica Neue Light" w:hAnsi="Helvetica Neue Light"/>
+          <w:sz w:val="22"/>
+          <w:szCs w:val="22"/>
+        </w:rPr>
+        <w:t xml:space="preserve"> </w:t>
+      </w:r>
+      <w:proofErr w:type="spellStart"/>
+      <w:r>
+        <w:rPr>
+          <w:rFonts w:ascii="Helvetica Neue Light" w:hAnsi="Helvetica Neue Light"/>
+          <w:sz w:val="22"/>
+          <w:szCs w:val="22"/>
+        </w:rPr>
+        <w:t>elit</w:t>
+      </w:r>
+      <w:proofErr w:type="spellEnd"/>
+      <w:r>
+        <w:rPr>
+          <w:rFonts w:ascii="Helvetica Neue Light" w:hAnsi="Helvetica Neue Light"/>
+          <w:sz w:val="22"/>
+          <w:szCs w:val="22"/>
+        </w:rPr>
+        <w:t xml:space="preserve">. </w:t>
+      </w:r>
+      <w:proofErr w:type="spellStart"/>
+      <w:r>
+        <w:rPr>
+          <w:rFonts w:ascii="Helvetica Neue Light" w:hAnsi="Helvetica Neue Light"/>
+          <w:sz w:val="22"/>
+          <w:szCs w:val="22"/>
+        </w:rPr>
+        <w:t>Vivamus</w:t>
+      </w:r>
+      <w:proofErr w:type="spellEnd"/>
+      <w:r>
+        <w:rPr>
+          <w:rFonts w:ascii="Helvetica Neue Light" w:hAnsi="Helvetica Neue Light"/>
+          <w:sz w:val="22"/>
+          <w:szCs w:val="22"/>
+        </w:rPr>
+        <w:t xml:space="preserve"> </w:t>
+      </w:r>
+      <w:proofErr w:type="spellStart"/>
+      <w:r>
+        <w:rPr>
+          <w:rFonts w:ascii="Helvetica Neue Light" w:hAnsi="Helvetica Neue Light"/>
+          <w:sz w:val="22"/>
+          <w:szCs w:val="22"/>
+        </w:rPr>
+        <w:t>bibendum</w:t>
+      </w:r>
+      <w:proofErr w:type="spellEnd"/>
+      <w:r>
+        <w:rPr>
+          <w:rFonts w:ascii="Helvetica Neue Light" w:hAnsi="Helvetica Neue Light"/>
+          <w:sz w:val="22"/>
+          <w:szCs w:val="22"/>
+        </w:rPr>
+        <w:t xml:space="preserve"> in </w:t>
+      </w:r>
+      <w:proofErr w:type="spellStart"/>
+      <w:r>
+        <w:rPr>
+          <w:rFonts w:ascii="Helvetica Neue Light" w:hAnsi="Helvetica Neue Light"/>
+          <w:sz w:val="22"/>
+          <w:szCs w:val="22"/>
+        </w:rPr>
+        <w:t>mauris</w:t>
+      </w:r>
+      <w:proofErr w:type="spellEnd"/>
+      <w:r>
+        <w:rPr>
+          <w:rFonts w:ascii="Helvetica Neue Light" w:hAnsi="Helvetica Neue Light"/>
+          <w:sz w:val="22"/>
+          <w:szCs w:val="22"/>
+        </w:rPr>
+        <w:t xml:space="preserve"> </w:t>
+      </w:r>
+      <w:proofErr w:type="spellStart"/>
+      <w:r>
+        <w:rPr>
+          <w:rFonts w:ascii="Helvetica Neue Light" w:hAnsi="Helvetica Neue Light"/>
+          <w:sz w:val="22"/>
+          <w:szCs w:val="22"/>
+        </w:rPr>
+        <w:t>sodales</w:t>
+      </w:r>
+      <w:proofErr w:type="spellEnd"/>
+      <w:r>
+        <w:rPr>
+          <w:rFonts w:ascii="Helvetica Neue Light" w:hAnsi="Helvetica Neue Light"/>
+          <w:sz w:val="22"/>
+          <w:szCs w:val="22"/>
+        </w:rPr>
+        <w:t xml:space="preserve"> lacinia. </w:t>
+      </w:r>
+      <w:proofErr w:type="spellStart"/>
+      <w:r>
+        <w:rPr>
+          <w:rFonts w:ascii="Helvetica Neue Light" w:hAnsi="Helvetica Neue Light"/>
+          <w:sz w:val="22"/>
+          <w:szCs w:val="22"/>
+        </w:rPr>
+        <w:t>Donec</w:t>
+      </w:r>
+      <w:proofErr w:type="spellEnd"/>
+      <w:r>
+        <w:rPr>
+          <w:rFonts w:ascii="Helvetica Neue Light" w:hAnsi="Helvetica Neue Light"/>
+          <w:sz w:val="22"/>
+          <w:szCs w:val="22"/>
+        </w:rPr>
+        <w:t xml:space="preserve"> et </w:t>
+      </w:r>
+      <w:proofErr w:type="spellStart"/>
+      <w:r>
+        <w:rPr>
+          <w:rFonts w:ascii="Helvetica Neue Light" w:hAnsi="Helvetica Neue Light"/>
+          <w:sz w:val="22"/>
+          <w:szCs w:val="22"/>
+        </w:rPr>
+        <w:t>elementum</w:t>
+      </w:r>
+      <w:proofErr w:type="spellEnd"/>
+      <w:r>
+        <w:rPr>
+          <w:rFonts w:ascii="Helvetica Neue Light" w:hAnsi="Helvetica Neue Light"/>
+          <w:sz w:val="22"/>
+          <w:szCs w:val="22"/>
+        </w:rPr>
+        <w:t xml:space="preserve"> </w:t>
+      </w:r>
+      <w:proofErr w:type="spellStart"/>
+      <w:r>
+        <w:rPr>
+          <w:rFonts w:ascii="Helvetica Neue Light" w:hAnsi="Helvetica Neue Light"/>
+          <w:sz w:val="22"/>
+          <w:szCs w:val="22"/>
+        </w:rPr>
+        <w:t>justo</w:t>
+      </w:r>
+      <w:proofErr w:type="spellEnd"/>
+      <w:r>
+        <w:rPr>
+          <w:rFonts w:ascii="Helvetica Neue Light" w:hAnsi="Helvetica Neue Light"/>
+          <w:sz w:val="22"/>
+          <w:szCs w:val="22"/>
+        </w:rPr>
+        <w:t xml:space="preserve">. </w:t>
+      </w:r>
+      <w:proofErr w:type="spellStart"/>
+      <w:r>
+        <w:rPr>
+          <w:rFonts w:ascii="Helvetica Neue Light" w:hAnsi="Helvetica Neue Light"/>
+          <w:sz w:val="22"/>
+          <w:szCs w:val="22"/>
+          <w:lang w:val="en-US"/>
+        </w:rPr>
+        <w:t>Praesent</w:t>
+      </w:r>
+      <w:proofErr w:type="spellEnd"/>
+      <w:r>
+        <w:rPr>
+          <w:rFonts w:ascii="Helvetica Neue Light" w:hAnsi="Helvetica Neue Light"/>
+          <w:sz w:val="22"/>
+          <w:szCs w:val="22"/>
+          <w:lang w:val="en-US"/>
+        </w:rPr>
+        <w:t xml:space="preserve"> </w:t>
+      </w:r>
+      <w:proofErr w:type="spellStart"/>
+      <w:r>
+        <w:rPr>
+          <w:rFonts w:ascii="Helvetica Neue Light" w:hAnsi="Helvetica Neue Light"/>
+          <w:sz w:val="22"/>
+          <w:szCs w:val="22"/>
+          <w:lang w:val="en-US"/>
+        </w:rPr>
+        <w:t>eget</w:t>
+      </w:r>
+      <w:proofErr w:type="spellEnd"/>
+      <w:r>
+        <w:rPr>
+          <w:rFonts w:ascii="Helvetica Neue Light" w:hAnsi="Helvetica Neue Light"/>
+          <w:sz w:val="22"/>
+          <w:szCs w:val="22"/>
+          <w:lang w:val="en-US"/>
+        </w:rPr>
+        <w:t xml:space="preserve"> </w:t>
+      </w:r>
+      <w:proofErr w:type="spellStart"/>
+      <w:r>
+        <w:rPr>
+          <w:rFonts w:ascii="Helvetica Neue Light" w:hAnsi="Helvetica Neue Light"/>
+          <w:sz w:val="22"/>
+          <w:szCs w:val="22"/>
+          <w:lang w:val="en-US"/>
+        </w:rPr>
+        <w:t>mauris</w:t>
+      </w:r>
+      <w:proofErr w:type="spellEnd"/>
+      <w:r>
+        <w:rPr>
+          <w:rFonts w:ascii="Helvetica Neue Light" w:hAnsi="Helvetica Neue Light"/>
+          <w:sz w:val="22"/>
+          <w:szCs w:val="22"/>
+          <w:lang w:val="en-US"/>
+        </w:rPr>
+        <w:t xml:space="preserve"> </w:t>
+      </w:r>
+      <w:proofErr w:type="spellStart"/>
+      <w:r>
+        <w:rPr>
+          <w:rFonts w:ascii="Helvetica Neue Light" w:hAnsi="Helvetica Neue Light"/>
+          <w:sz w:val="22"/>
+          <w:szCs w:val="22"/>
+          <w:lang w:val="en-US"/>
+        </w:rPr>
+        <w:t>consectetur</w:t>
+      </w:r>
+      <w:proofErr w:type="spellEnd"/>
+      <w:r>
+        <w:rPr>
+          <w:rFonts w:ascii="Helvetica Neue Light" w:hAnsi="Helvetica Neue Light"/>
+          <w:sz w:val="22"/>
+          <w:szCs w:val="22"/>
+          <w:lang w:val="en-US"/>
+        </w:rPr>
+        <w:t xml:space="preserve">, </w:t>
+      </w:r>
+      <w:proofErr w:type="spellStart"/>
+      <w:r>
+        <w:rPr>
+          <w:rFonts w:ascii="Helvetica Neue Light" w:hAnsi="Helvetica Neue Light"/>
+          <w:sz w:val="22"/>
+          <w:szCs w:val="22"/>
+          <w:lang w:val="en-US"/>
+        </w:rPr>
+        <w:t>luctus</w:t>
+      </w:r>
+      <w:proofErr w:type="spellEnd"/>
+      <w:r>
+        <w:rPr>
+          <w:rFonts w:ascii="Helvetica Neue Light" w:hAnsi="Helvetica Neue Light"/>
+          <w:sz w:val="22"/>
+          <w:szCs w:val="22"/>
+          <w:lang w:val="en-US"/>
+        </w:rPr>
+        <w:t xml:space="preserve"> </w:t>
+      </w:r>
+      <w:proofErr w:type="spellStart"/>
+      <w:r>
+        <w:rPr>
+          <w:rFonts w:ascii="Helvetica Neue Light" w:hAnsi="Helvetica Neue Light"/>
+          <w:sz w:val="22"/>
+          <w:szCs w:val="22"/>
+          <w:lang w:val="en-US"/>
+        </w:rPr>
+        <w:t>massa</w:t>
+      </w:r>
+      <w:proofErr w:type="spellEnd"/>
+      <w:r>
+        <w:rPr>
+          <w:rFonts w:ascii="Helvetica Neue Light" w:hAnsi="Helvetica Neue Light"/>
+          <w:sz w:val="22"/>
+          <w:szCs w:val="22"/>
+          <w:lang w:val="en-US"/>
+        </w:rPr>
+        <w:t xml:space="preserve"> vel, maximus ipsum. Sed </w:t>
+      </w:r>
+      <w:proofErr w:type="spellStart"/>
+      <w:r>
+        <w:rPr>
+          <w:rFonts w:ascii="Helvetica Neue Light" w:hAnsi="Helvetica Neue Light"/>
+          <w:sz w:val="22"/>
+          <w:szCs w:val="22"/>
+          <w:lang w:val="en-US"/>
+        </w:rPr>
+        <w:t>quis</w:t>
+      </w:r>
+      <w:proofErr w:type="spellEnd"/>
+      <w:r>
+        <w:rPr>
+          <w:rFonts w:ascii="Helvetica Neue Light" w:hAnsi="Helvetica Neue Light"/>
+          <w:sz w:val="22"/>
+          <w:szCs w:val="22"/>
+          <w:lang w:val="en-US"/>
+        </w:rPr>
+        <w:t xml:space="preserve"> </w:t>
+      </w:r>
+      <w:proofErr w:type="spellStart"/>
+      <w:r>
+        <w:rPr>
+          <w:rFonts w:ascii="Helvetica Neue Light" w:hAnsi="Helvetica Neue Light"/>
+          <w:sz w:val="22"/>
+          <w:szCs w:val="22"/>
+          <w:lang w:val="en-US"/>
+        </w:rPr>
+        <w:t>quam</w:t>
+      </w:r>
+      <w:proofErr w:type="spellEnd"/>
+      <w:r>
+        <w:rPr>
+          <w:rFonts w:ascii="Helvetica Neue Light" w:hAnsi="Helvetica Neue Light"/>
+          <w:sz w:val="22"/>
+          <w:szCs w:val="22"/>
+          <w:lang w:val="en-US"/>
+        </w:rPr>
+        <w:t xml:space="preserve"> sit </w:t>
+      </w:r>
+      <w:proofErr w:type="spellStart"/>
+      <w:r>
+        <w:rPr>
+          <w:rFonts w:ascii="Helvetica Neue Light" w:hAnsi="Helvetica Neue Light"/>
+          <w:sz w:val="22"/>
+          <w:szCs w:val="22"/>
+          <w:lang w:val="en-US"/>
+        </w:rPr>
+        <w:t>amet</w:t>
+      </w:r>
+      <w:proofErr w:type="spellEnd"/>
+      <w:r>
+        <w:rPr>
+          <w:rFonts w:ascii="Helvetica Neue Light" w:hAnsi="Helvetica Neue Light"/>
+          <w:sz w:val="22"/>
+          <w:szCs w:val="22"/>
+          <w:lang w:val="en-US"/>
+        </w:rPr>
+        <w:t xml:space="preserve"> magna </w:t>
+      </w:r>
+      <w:proofErr w:type="spellStart"/>
+      <w:r>
+        <w:rPr>
+          <w:rFonts w:ascii="Helvetica Neue Light" w:hAnsi="Helvetica Neue Light"/>
+          <w:sz w:val="22"/>
+          <w:szCs w:val="22"/>
+          <w:lang w:val="en-US"/>
+        </w:rPr>
+        <w:t>congue</w:t>
+      </w:r>
+      <w:proofErr w:type="spellEnd"/>
+      <w:r>
+        <w:rPr>
+          <w:rFonts w:ascii="Helvetica Neue Light" w:hAnsi="Helvetica Neue Light"/>
+          <w:sz w:val="22"/>
+          <w:szCs w:val="22"/>
+          <w:lang w:val="en-US"/>
+        </w:rPr>
+        <w:t xml:space="preserve"> </w:t>
+      </w:r>
+      <w:proofErr w:type="spellStart"/>
+      <w:r>
+        <w:rPr>
+          <w:rFonts w:ascii="Helvetica Neue Light" w:hAnsi="Helvetica Neue Light"/>
+          <w:sz w:val="22"/>
+          <w:szCs w:val="22"/>
+          <w:lang w:val="en-US"/>
+        </w:rPr>
+        <w:t>tincidunt</w:t>
+      </w:r>
+      <w:proofErr w:type="spellEnd"/>
+      <w:r>
+        <w:rPr>
+          <w:rFonts w:ascii="Helvetica Neue Light" w:hAnsi="Helvetica Neue Light"/>
+          <w:sz w:val="22"/>
+          <w:szCs w:val="22"/>
+          <w:lang w:val="en-US"/>
+        </w:rPr>
+        <w:t xml:space="preserve">. </w:t>
+      </w:r>
+      <w:proofErr w:type="spellStart"/>
+      <w:r>
+        <w:rPr>
+          <w:rFonts w:ascii="Helvetica Neue Light" w:hAnsi="Helvetica Neue Light"/>
+          <w:sz w:val="22"/>
+          <w:szCs w:val="22"/>
+        </w:rPr>
+        <w:t>Vivamus</w:t>
+      </w:r>
+      <w:proofErr w:type="spellEnd"/>
+      <w:r>
+        <w:rPr>
+          <w:rFonts w:ascii="Helvetica Neue Light" w:hAnsi="Helvetica Neue Light"/>
+          <w:sz w:val="22"/>
+          <w:szCs w:val="22"/>
+        </w:rPr>
+        <w:t xml:space="preserve"> </w:t>
+      </w:r>
+      <w:proofErr w:type="spellStart"/>
+      <w:r>
+        <w:rPr>
+          <w:rFonts w:ascii="Helvetica Neue Light" w:hAnsi="Helvetica Neue Light"/>
+          <w:sz w:val="22"/>
+          <w:szCs w:val="22"/>
+        </w:rPr>
+        <w:t>vel</w:t>
+      </w:r>
+      <w:proofErr w:type="spellEnd"/>
+      <w:r>
+        <w:rPr>
+          <w:rFonts w:ascii="Helvetica Neue Light" w:hAnsi="Helvetica Neue Light"/>
+          <w:sz w:val="22"/>
+          <w:szCs w:val="22"/>
+        </w:rPr>
+        <w:t xml:space="preserve"> </w:t>
+      </w:r>
+      <w:proofErr w:type="spellStart"/>
+      <w:r>
+        <w:rPr>
+          <w:rFonts w:ascii="Helvetica Neue Light" w:hAnsi="Helvetica Neue Light"/>
+          <w:sz w:val="22"/>
+          <w:szCs w:val="22"/>
+        </w:rPr>
+        <w:t>tortor</w:t>
+      </w:r>
+      <w:proofErr w:type="spellEnd"/>
+      <w:r>
+        <w:rPr>
+          <w:rFonts w:ascii="Helvetica Neue Light" w:hAnsi="Helvetica Neue Light"/>
+          <w:sz w:val="22"/>
+          <w:szCs w:val="22"/>
+        </w:rPr>
+        <w:t xml:space="preserve"> eros. Nulla massa </w:t>
+      </w:r>
+      <w:proofErr w:type="spellStart"/>
+      <w:r>
+        <w:rPr>
+          <w:rFonts w:ascii="Helvetica Neue Light" w:hAnsi="Helvetica Neue Light"/>
+          <w:sz w:val="22"/>
+          <w:szCs w:val="22"/>
+          <w:u w:val="single"/>
+        </w:rPr>
+        <w:t>lacus</w:t>
+      </w:r>
+      <w:proofErr w:type="spellEnd"/>
+      <w:r>
+        <w:rPr>
+          <w:rFonts w:ascii="Helvetica Neue Light" w:hAnsi="Helvetica Neue Light"/>
+          <w:sz w:val="22"/>
+          <w:szCs w:val="22"/>
+        </w:rPr>
+        <w:t xml:space="preserve">, </w:t>
+      </w:r>
+      <w:proofErr w:type="spellStart"/>
+      <w:r>
+        <w:rPr>
+          <w:rFonts w:ascii="Helvetica Neue Light" w:hAnsi="Helvetica Neue Light"/>
+          <w:sz w:val="22"/>
+          <w:szCs w:val="22"/>
+        </w:rPr>
+        <w:t>maximus</w:t>
+      </w:r>
+      <w:proofErr w:type="spellEnd"/>
+      <w:r>
+        <w:rPr>
+          <w:rFonts w:ascii="Helvetica Neue Light" w:hAnsi="Helvetica Neue Light"/>
+          <w:sz w:val="22"/>
+          <w:szCs w:val="22"/>
+        </w:rPr>
+        <w:t xml:space="preserve"> </w:t>
+      </w:r>
+      <w:proofErr w:type="spellStart"/>
+      <w:r>
+        <w:rPr>
+          <w:rFonts w:ascii="Helvetica Neue Light" w:hAnsi="Helvetica Neue Light"/>
+          <w:sz w:val="22"/>
+          <w:szCs w:val="22"/>
+        </w:rPr>
+        <w:t>quis</w:t>
+      </w:r>
+      <w:proofErr w:type="spellEnd"/>
+      <w:r>
+        <w:rPr>
+          <w:rFonts w:ascii="Helvetica Neue Light" w:hAnsi="Helvetica Neue Light"/>
+          <w:sz w:val="22"/>
+          <w:szCs w:val="22"/>
+        </w:rPr>
+        <w:t xml:space="preserve"> o</w:t>
+      </w:r>
+      <w:r>
+        <w:rPr>
+          <w:rFonts w:ascii="Helvetica Neue Light" w:hAnsi="Helvetica Neue Light"/>
+          <w:sz w:val="22"/>
+          <w:szCs w:val="22"/>
+        </w:rPr>
+        <w:t xml:space="preserve">rci </w:t>
+      </w:r>
+      <w:proofErr w:type="spellStart"/>
+      <w:r>
+        <w:rPr>
+          <w:rFonts w:ascii="Helvetica Neue Light" w:hAnsi="Helvetica Neue Light"/>
+          <w:sz w:val="22"/>
+          <w:szCs w:val="22"/>
+        </w:rPr>
+        <w:t>quis</w:t>
+      </w:r>
+      <w:proofErr w:type="spellEnd"/>
+      <w:r>
+        <w:rPr>
+          <w:rFonts w:ascii="Helvetica Neue Light" w:hAnsi="Helvetica Neue Light"/>
+          <w:sz w:val="22"/>
+          <w:szCs w:val="22"/>
+        </w:rPr>
+        <w:t xml:space="preserve">, </w:t>
+      </w:r>
+      <w:proofErr w:type="spellStart"/>
+      <w:r>
+        <w:rPr>
+          <w:rFonts w:ascii="Helvetica Neue Light" w:hAnsi="Helvetica Neue Light"/>
+          <w:sz w:val="22"/>
+          <w:szCs w:val="22"/>
+        </w:rPr>
+        <w:t>tristique</w:t>
+      </w:r>
+      <w:proofErr w:type="spellEnd"/>
+      <w:r>
+        <w:rPr>
+          <w:rFonts w:ascii="Helvetica Neue Light" w:hAnsi="Helvetica Neue Light"/>
+          <w:sz w:val="22"/>
+          <w:szCs w:val="22"/>
+        </w:rPr>
+        <w:t xml:space="preserve"> cursus </w:t>
+      </w:r>
+      <w:proofErr w:type="spellStart"/>
+      <w:r>
+        <w:rPr>
+          <w:rFonts w:ascii="Helvetica Neue Light" w:hAnsi="Helvetica Neue Light"/>
+          <w:sz w:val="22"/>
+          <w:szCs w:val="22"/>
+        </w:rPr>
+        <w:t>nisl</w:t>
+      </w:r>
+      <w:proofErr w:type="spellEnd"/>
       <w:r>
         <w:rPr>
           <w:rFonts w:ascii="Helvetica Neue Light" w:hAnsi="Helvetica Neue Light"/>
@@ -692,25 +2406,563 @@
           <w:szCs w:val="22"/>
           <w:lang w:val="en-US"/>
         </w:rPr>
-        <w:t xml:space="preserve">Lorem ipsum dolor sit amet, consectetur adipiscing elit. </w:t>
-      </w:r>
-      <w:r>
-        <w:rPr>
-          <w:rFonts w:ascii="Helvetica Neue Light" w:hAnsi="Helvetica Neue Light"/>
-          <w:sz w:val="22"/>
-          <w:szCs w:val="22"/>
-        </w:rPr>
-        <w:t xml:space="preserve">Etiam lacinia scelerisque euismod. Quisque rhoncus feugiat nisl. Pellentesque finibus feugiat tellus. Praesent in sodales lorem, et aliquam elit. Vivamus bibendum in mauris sodales lacinia. Donec et elementum justo. </w:t>
-      </w:r>
-      <w:r>
-        <w:rPr>
-          <w:rFonts w:ascii="Helvetica Neue Light" w:hAnsi="Helvetica Neue Light"/>
-          <w:sz w:val="22"/>
-          <w:szCs w:val="22"/>
-          <w:lang w:val="en-US"/>
-        </w:rPr>
-        <w:t xml:space="preserve">Praesent eget mauris </w:t>
-      </w:r>
+        <w:t xml:space="preserve">Lorem ipsum dolor sit </w:t>
+      </w:r>
+      <w:proofErr w:type="spellStart"/>
+      <w:r>
+        <w:rPr>
+          <w:rFonts w:ascii="Helvetica Neue Light" w:hAnsi="Helvetica Neue Light"/>
+          <w:sz w:val="22"/>
+          <w:szCs w:val="22"/>
+          <w:lang w:val="en-US"/>
+        </w:rPr>
+        <w:t>amet</w:t>
+      </w:r>
+      <w:proofErr w:type="spellEnd"/>
+      <w:r>
+        <w:rPr>
+          <w:rFonts w:ascii="Helvetica Neue Light" w:hAnsi="Helvetica Neue Light"/>
+          <w:sz w:val="22"/>
+          <w:szCs w:val="22"/>
+          <w:lang w:val="en-US"/>
+        </w:rPr>
+        <w:t xml:space="preserve">, </w:t>
+      </w:r>
+      <w:proofErr w:type="spellStart"/>
+      <w:r>
+        <w:rPr>
+          <w:rFonts w:ascii="Helvetica Neue Light" w:hAnsi="Helvetica Neue Light"/>
+          <w:sz w:val="22"/>
+          <w:szCs w:val="22"/>
+          <w:lang w:val="en-US"/>
+        </w:rPr>
+        <w:t>consectetur</w:t>
+      </w:r>
+      <w:proofErr w:type="spellEnd"/>
+      <w:r>
+        <w:rPr>
+          <w:rFonts w:ascii="Helvetica Neue Light" w:hAnsi="Helvetica Neue Light"/>
+          <w:sz w:val="22"/>
+          <w:szCs w:val="22"/>
+          <w:lang w:val="en-US"/>
+        </w:rPr>
+        <w:t xml:space="preserve"> </w:t>
+      </w:r>
+      <w:proofErr w:type="spellStart"/>
+      <w:r>
+        <w:rPr>
+          <w:rFonts w:ascii="Helvetica Neue Light" w:hAnsi="Helvetica Neue Light"/>
+          <w:sz w:val="22"/>
+          <w:szCs w:val="22"/>
+          <w:lang w:val="en-US"/>
+        </w:rPr>
+        <w:t>adipiscing</w:t>
+      </w:r>
+      <w:proofErr w:type="spellEnd"/>
+      <w:r>
+        <w:rPr>
+          <w:rFonts w:ascii="Helvetica Neue Light" w:hAnsi="Helvetica Neue Light"/>
+          <w:sz w:val="22"/>
+          <w:szCs w:val="22"/>
+          <w:lang w:val="en-US"/>
+        </w:rPr>
+        <w:t xml:space="preserve"> </w:t>
+      </w:r>
+      <w:proofErr w:type="spellStart"/>
+      <w:r>
+        <w:rPr>
+          <w:rFonts w:ascii="Helvetica Neue Light" w:hAnsi="Helvetica Neue Light"/>
+          <w:sz w:val="22"/>
+          <w:szCs w:val="22"/>
+          <w:lang w:val="en-US"/>
+        </w:rPr>
+        <w:t>elit</w:t>
+      </w:r>
+      <w:proofErr w:type="spellEnd"/>
+      <w:r>
+        <w:rPr>
+          <w:rFonts w:ascii="Helvetica Neue Light" w:hAnsi="Helvetica Neue Light"/>
+          <w:sz w:val="22"/>
+          <w:szCs w:val="22"/>
+          <w:lang w:val="en-US"/>
+        </w:rPr>
+        <w:t xml:space="preserve">. </w:t>
+      </w:r>
+      <w:proofErr w:type="spellStart"/>
+      <w:r>
+        <w:rPr>
+          <w:rFonts w:ascii="Helvetica Neue Light" w:hAnsi="Helvetica Neue Light"/>
+          <w:sz w:val="22"/>
+          <w:szCs w:val="22"/>
+        </w:rPr>
+        <w:t>Etiam</w:t>
+      </w:r>
+      <w:proofErr w:type="spellEnd"/>
+      <w:r>
+        <w:rPr>
+          <w:rFonts w:ascii="Helvetica Neue Light" w:hAnsi="Helvetica Neue Light"/>
+          <w:sz w:val="22"/>
+          <w:szCs w:val="22"/>
+        </w:rPr>
+        <w:t xml:space="preserve"> lacinia </w:t>
+      </w:r>
+      <w:proofErr w:type="spellStart"/>
+      <w:r>
+        <w:rPr>
+          <w:rFonts w:ascii="Helvetica Neue Light" w:hAnsi="Helvetica Neue Light"/>
+          <w:sz w:val="22"/>
+          <w:szCs w:val="22"/>
+        </w:rPr>
+        <w:t>scelerisque</w:t>
+      </w:r>
+      <w:proofErr w:type="spellEnd"/>
+      <w:r>
+        <w:rPr>
+          <w:rFonts w:ascii="Helvetica Neue Light" w:hAnsi="Helvetica Neue Light"/>
+          <w:sz w:val="22"/>
+          <w:szCs w:val="22"/>
+        </w:rPr>
+        <w:t xml:space="preserve"> </w:t>
+      </w:r>
+      <w:proofErr w:type="spellStart"/>
+      <w:r>
+        <w:rPr>
+          <w:rFonts w:ascii="Helvetica Neue Light" w:hAnsi="Helvetica Neue Light"/>
+          <w:sz w:val="22"/>
+          <w:szCs w:val="22"/>
+        </w:rPr>
+        <w:t>euismod</w:t>
+      </w:r>
+      <w:proofErr w:type="spellEnd"/>
+      <w:r>
+        <w:rPr>
+          <w:rFonts w:ascii="Helvetica Neue Light" w:hAnsi="Helvetica Neue Light"/>
+          <w:sz w:val="22"/>
+          <w:szCs w:val="22"/>
+        </w:rPr>
+        <w:t xml:space="preserve">. </w:t>
+      </w:r>
+      <w:proofErr w:type="spellStart"/>
+      <w:r>
+        <w:rPr>
+          <w:rFonts w:ascii="Helvetica Neue Light" w:hAnsi="Helvetica Neue Light"/>
+          <w:sz w:val="22"/>
+          <w:szCs w:val="22"/>
+        </w:rPr>
+        <w:t>Quisque</w:t>
+      </w:r>
+      <w:proofErr w:type="spellEnd"/>
+      <w:r>
+        <w:rPr>
+          <w:rFonts w:ascii="Helvetica Neue Light" w:hAnsi="Helvetica Neue Light"/>
+          <w:sz w:val="22"/>
+          <w:szCs w:val="22"/>
+        </w:rPr>
+        <w:t xml:space="preserve"> </w:t>
+      </w:r>
+      <w:proofErr w:type="spellStart"/>
+      <w:r>
+        <w:rPr>
+          <w:rFonts w:ascii="Helvetica Neue Light" w:hAnsi="Helvetica Neue Light"/>
+          <w:sz w:val="22"/>
+          <w:szCs w:val="22"/>
+        </w:rPr>
+        <w:t>rhoncus</w:t>
+      </w:r>
+      <w:proofErr w:type="spellEnd"/>
+      <w:r>
+        <w:rPr>
+          <w:rFonts w:ascii="Helvetica Neue Light" w:hAnsi="Helvetica Neue Light"/>
+          <w:sz w:val="22"/>
+          <w:szCs w:val="22"/>
+        </w:rPr>
+        <w:t xml:space="preserve"> </w:t>
+      </w:r>
+      <w:proofErr w:type="spellStart"/>
+      <w:r>
+        <w:rPr>
+          <w:rFonts w:ascii="Helvetica Neue Light" w:hAnsi="Helvetica Neue Light"/>
+          <w:sz w:val="22"/>
+          <w:szCs w:val="22"/>
+        </w:rPr>
+        <w:t>feugiat</w:t>
+      </w:r>
+      <w:proofErr w:type="spellEnd"/>
+      <w:r>
+        <w:rPr>
+          <w:rFonts w:ascii="Helvetica Neue Light" w:hAnsi="Helvetica Neue Light"/>
+          <w:sz w:val="22"/>
+          <w:szCs w:val="22"/>
+        </w:rPr>
+        <w:t xml:space="preserve"> </w:t>
+      </w:r>
+      <w:proofErr w:type="spellStart"/>
+      <w:r>
+        <w:rPr>
+          <w:rFonts w:ascii="Helvetica Neue Light" w:hAnsi="Helvetica Neue Light"/>
+          <w:sz w:val="22"/>
+          <w:szCs w:val="22"/>
+        </w:rPr>
+        <w:t>nisl</w:t>
+      </w:r>
+      <w:proofErr w:type="spellEnd"/>
+      <w:r>
+        <w:rPr>
+          <w:rFonts w:ascii="Helvetica Neue Light" w:hAnsi="Helvetica Neue Light"/>
+          <w:sz w:val="22"/>
+          <w:szCs w:val="22"/>
+        </w:rPr>
+        <w:t xml:space="preserve">. </w:t>
+      </w:r>
+      <w:proofErr w:type="spellStart"/>
+      <w:r>
+        <w:rPr>
+          <w:rFonts w:ascii="Helvetica Neue Light" w:hAnsi="Helvetica Neue Light"/>
+          <w:sz w:val="22"/>
+          <w:szCs w:val="22"/>
+        </w:rPr>
+        <w:t>Pellentesque</w:t>
+      </w:r>
+      <w:proofErr w:type="spellEnd"/>
+      <w:r>
+        <w:rPr>
+          <w:rFonts w:ascii="Helvetica Neue Light" w:hAnsi="Helvetica Neue Light"/>
+          <w:sz w:val="22"/>
+          <w:szCs w:val="22"/>
+        </w:rPr>
+        <w:t xml:space="preserve"> </w:t>
+      </w:r>
+      <w:proofErr w:type="spellStart"/>
+      <w:r>
+        <w:rPr>
+          <w:rFonts w:ascii="Helvetica Neue Light" w:hAnsi="Helvetica Neue Light"/>
+          <w:sz w:val="22"/>
+          <w:szCs w:val="22"/>
+        </w:rPr>
+        <w:t>finibus</w:t>
+      </w:r>
+      <w:proofErr w:type="spellEnd"/>
+      <w:r>
+        <w:rPr>
+          <w:rFonts w:ascii="Helvetica Neue Light" w:hAnsi="Helvetica Neue Light"/>
+          <w:sz w:val="22"/>
+          <w:szCs w:val="22"/>
+        </w:rPr>
+        <w:t xml:space="preserve"> </w:t>
+      </w:r>
+      <w:proofErr w:type="spellStart"/>
+      <w:r>
+        <w:rPr>
+          <w:rFonts w:ascii="Helvetica Neue Light" w:hAnsi="Helvetica Neue Light"/>
+          <w:sz w:val="22"/>
+          <w:szCs w:val="22"/>
+        </w:rPr>
+        <w:t>feugiat</w:t>
+      </w:r>
+      <w:proofErr w:type="spellEnd"/>
+      <w:r>
+        <w:rPr>
+          <w:rFonts w:ascii="Helvetica Neue Light" w:hAnsi="Helvetica Neue Light"/>
+          <w:sz w:val="22"/>
+          <w:szCs w:val="22"/>
+        </w:rPr>
+        <w:t xml:space="preserve"> </w:t>
+      </w:r>
+      <w:proofErr w:type="spellStart"/>
+      <w:r>
+        <w:rPr>
+          <w:rFonts w:ascii="Helvetica Neue Light" w:hAnsi="Helvetica Neue Light"/>
+          <w:sz w:val="22"/>
+          <w:szCs w:val="22"/>
+        </w:rPr>
+        <w:t>tellus</w:t>
+      </w:r>
+      <w:proofErr w:type="spellEnd"/>
+      <w:r>
+        <w:rPr>
+          <w:rFonts w:ascii="Helvetica Neue Light" w:hAnsi="Helvetica Neue Light"/>
+          <w:sz w:val="22"/>
+          <w:szCs w:val="22"/>
+        </w:rPr>
+        <w:t xml:space="preserve">. </w:t>
+      </w:r>
+      <w:proofErr w:type="spellStart"/>
+      <w:r>
+        <w:rPr>
+          <w:rFonts w:ascii="Helvetica Neue Light" w:hAnsi="Helvetica Neue Light"/>
+          <w:sz w:val="22"/>
+          <w:szCs w:val="22"/>
+        </w:rPr>
+        <w:t>Praesent</w:t>
+      </w:r>
+      <w:proofErr w:type="spellEnd"/>
+      <w:r>
+        <w:rPr>
+          <w:rFonts w:ascii="Helvetica Neue Light" w:hAnsi="Helvetica Neue Light"/>
+          <w:sz w:val="22"/>
+          <w:szCs w:val="22"/>
+        </w:rPr>
+        <w:t xml:space="preserve"> in </w:t>
+      </w:r>
+      <w:proofErr w:type="spellStart"/>
+      <w:r>
+        <w:rPr>
+          <w:rFonts w:ascii="Helvetica Neue Light" w:hAnsi="Helvetica Neue Light"/>
+          <w:sz w:val="22"/>
+          <w:szCs w:val="22"/>
+        </w:rPr>
+        <w:t>sodales</w:t>
+      </w:r>
+      <w:proofErr w:type="spellEnd"/>
+      <w:r>
+        <w:rPr>
+          <w:rFonts w:ascii="Helvetica Neue Light" w:hAnsi="Helvetica Neue Light"/>
+          <w:sz w:val="22"/>
+          <w:szCs w:val="22"/>
+        </w:rPr>
+        <w:t xml:space="preserve"> </w:t>
+      </w:r>
+      <w:proofErr w:type="spellStart"/>
+      <w:r>
+        <w:rPr>
+          <w:rFonts w:ascii="Helvetica Neue Light" w:hAnsi="Helvetica Neue Light"/>
+          <w:sz w:val="22"/>
+          <w:szCs w:val="22"/>
+        </w:rPr>
+        <w:t>lorem</w:t>
+      </w:r>
+      <w:proofErr w:type="spellEnd"/>
+      <w:r>
+        <w:rPr>
+          <w:rFonts w:ascii="Helvetica Neue Light" w:hAnsi="Helvetica Neue Light"/>
+          <w:sz w:val="22"/>
+          <w:szCs w:val="22"/>
+        </w:rPr>
+        <w:t xml:space="preserve">, et </w:t>
+      </w:r>
+      <w:proofErr w:type="spellStart"/>
+      <w:r>
+        <w:rPr>
+          <w:rFonts w:ascii="Helvetica Neue Light" w:hAnsi="Helvetica Neue Light"/>
+          <w:sz w:val="22"/>
+          <w:szCs w:val="22"/>
+        </w:rPr>
+        <w:t>aliquam</w:t>
+      </w:r>
+      <w:proofErr w:type="spellEnd"/>
+      <w:r>
+        <w:rPr>
+          <w:rFonts w:ascii="Helvetica Neue Light" w:hAnsi="Helvetica Neue Light"/>
+          <w:sz w:val="22"/>
+          <w:szCs w:val="22"/>
+        </w:rPr>
+        <w:t xml:space="preserve"> </w:t>
+      </w:r>
+      <w:proofErr w:type="spellStart"/>
+      <w:r>
+        <w:rPr>
+          <w:rFonts w:ascii="Helvetica Neue Light" w:hAnsi="Helvetica Neue Light"/>
+          <w:sz w:val="22"/>
+          <w:szCs w:val="22"/>
+        </w:rPr>
+        <w:t>elit</w:t>
+      </w:r>
+      <w:proofErr w:type="spellEnd"/>
+      <w:r>
+        <w:rPr>
+          <w:rFonts w:ascii="Helvetica Neue Light" w:hAnsi="Helvetica Neue Light"/>
+          <w:sz w:val="22"/>
+          <w:szCs w:val="22"/>
+        </w:rPr>
+        <w:t xml:space="preserve">. </w:t>
+      </w:r>
+      <w:proofErr w:type="spellStart"/>
+      <w:r>
+        <w:rPr>
+          <w:rFonts w:ascii="Helvetica Neue Light" w:hAnsi="Helvetica Neue Light"/>
+          <w:sz w:val="22"/>
+          <w:szCs w:val="22"/>
+        </w:rPr>
+        <w:t>Vivamus</w:t>
+      </w:r>
+      <w:proofErr w:type="spellEnd"/>
+      <w:r>
+        <w:rPr>
+          <w:rFonts w:ascii="Helvetica Neue Light" w:hAnsi="Helvetica Neue Light"/>
+          <w:sz w:val="22"/>
+          <w:szCs w:val="22"/>
+        </w:rPr>
+        <w:t xml:space="preserve"> </w:t>
+      </w:r>
+      <w:proofErr w:type="spellStart"/>
+      <w:r>
+        <w:rPr>
+          <w:rFonts w:ascii="Helvetica Neue Light" w:hAnsi="Helvetica Neue Light"/>
+          <w:sz w:val="22"/>
+          <w:szCs w:val="22"/>
+        </w:rPr>
+        <w:t>bibendum</w:t>
+      </w:r>
+      <w:proofErr w:type="spellEnd"/>
+      <w:r>
+        <w:rPr>
+          <w:rFonts w:ascii="Helvetica Neue Light" w:hAnsi="Helvetica Neue Light"/>
+          <w:sz w:val="22"/>
+          <w:szCs w:val="22"/>
+        </w:rPr>
+        <w:t xml:space="preserve"> in </w:t>
+      </w:r>
+      <w:proofErr w:type="spellStart"/>
+      <w:r>
+        <w:rPr>
+          <w:rFonts w:ascii="Helvetica Neue Light" w:hAnsi="Helvetica Neue Light"/>
+          <w:sz w:val="22"/>
+          <w:szCs w:val="22"/>
+        </w:rPr>
+        <w:t>mauris</w:t>
+      </w:r>
+      <w:proofErr w:type="spellEnd"/>
+      <w:r>
+        <w:rPr>
+          <w:rFonts w:ascii="Helvetica Neue Light" w:hAnsi="Helvetica Neue Light"/>
+          <w:sz w:val="22"/>
+          <w:szCs w:val="22"/>
+        </w:rPr>
+        <w:t xml:space="preserve"> </w:t>
+      </w:r>
+      <w:proofErr w:type="spellStart"/>
+      <w:r>
+        <w:rPr>
+          <w:rFonts w:ascii="Helvetica Neue Light" w:hAnsi="Helvetica Neue Light"/>
+          <w:sz w:val="22"/>
+          <w:szCs w:val="22"/>
+        </w:rPr>
+        <w:t>sodales</w:t>
+      </w:r>
+      <w:proofErr w:type="spellEnd"/>
+      <w:r>
+        <w:rPr>
+          <w:rFonts w:ascii="Helvetica Neue Light" w:hAnsi="Helvetica Neue Light"/>
+          <w:sz w:val="22"/>
+          <w:szCs w:val="22"/>
+        </w:rPr>
+        <w:t xml:space="preserve"> lacinia. </w:t>
+      </w:r>
+      <w:proofErr w:type="spellStart"/>
+      <w:r>
+        <w:rPr>
+          <w:rFonts w:ascii="Helvetica Neue Light" w:hAnsi="Helvetica Neue Light"/>
+          <w:sz w:val="22"/>
+          <w:szCs w:val="22"/>
+        </w:rPr>
+        <w:t>Donec</w:t>
+      </w:r>
+      <w:proofErr w:type="spellEnd"/>
+      <w:r>
+        <w:rPr>
+          <w:rFonts w:ascii="Helvetica Neue Light" w:hAnsi="Helvetica Neue Light"/>
+          <w:sz w:val="22"/>
+          <w:szCs w:val="22"/>
+        </w:rPr>
+        <w:t xml:space="preserve"> et </w:t>
+      </w:r>
+      <w:proofErr w:type="spellStart"/>
+      <w:r>
+        <w:rPr>
+          <w:rFonts w:ascii="Helvetica Neue Light" w:hAnsi="Helvetica Neue Light"/>
+          <w:sz w:val="22"/>
+          <w:szCs w:val="22"/>
+        </w:rPr>
+        <w:t>elementum</w:t>
+      </w:r>
+      <w:proofErr w:type="spellEnd"/>
+      <w:r>
+        <w:rPr>
+          <w:rFonts w:ascii="Helvetica Neue Light" w:hAnsi="Helvetica Neue Light"/>
+          <w:sz w:val="22"/>
+          <w:szCs w:val="22"/>
+        </w:rPr>
+        <w:t xml:space="preserve"> </w:t>
+      </w:r>
+      <w:proofErr w:type="spellStart"/>
+      <w:r>
+        <w:rPr>
+          <w:rFonts w:ascii="Helvetica Neue Light" w:hAnsi="Helvetica Neue Light"/>
+          <w:sz w:val="22"/>
+          <w:szCs w:val="22"/>
+        </w:rPr>
+        <w:t>justo</w:t>
+      </w:r>
+      <w:proofErr w:type="spellEnd"/>
+      <w:r>
+        <w:rPr>
+          <w:rFonts w:ascii="Helvetica Neue Light" w:hAnsi="Helvetica Neue Light"/>
+          <w:sz w:val="22"/>
+          <w:szCs w:val="22"/>
+        </w:rPr>
+        <w:t xml:space="preserve">. </w:t>
+      </w:r>
+      <w:proofErr w:type="spellStart"/>
+      <w:r>
+        <w:rPr>
+          <w:rFonts w:ascii="Helvetica Neue Light" w:hAnsi="Helvetica Neue Light"/>
+          <w:sz w:val="22"/>
+          <w:szCs w:val="22"/>
+          <w:lang w:val="en-US"/>
+        </w:rPr>
+        <w:t>Praesent</w:t>
+      </w:r>
+      <w:proofErr w:type="spellEnd"/>
+      <w:r>
+        <w:rPr>
+          <w:rFonts w:ascii="Helvetica Neue Light" w:hAnsi="Helvetica Neue Light"/>
+          <w:sz w:val="22"/>
+          <w:szCs w:val="22"/>
+          <w:lang w:val="en-US"/>
+        </w:rPr>
+        <w:t xml:space="preserve"> </w:t>
+      </w:r>
+      <w:proofErr w:type="spellStart"/>
+      <w:r>
+        <w:rPr>
+          <w:rFonts w:ascii="Helvetica Neue Light" w:hAnsi="Helvetica Neue Light"/>
+          <w:sz w:val="22"/>
+          <w:szCs w:val="22"/>
+          <w:lang w:val="en-US"/>
+        </w:rPr>
+        <w:t>eget</w:t>
+      </w:r>
+      <w:proofErr w:type="spellEnd"/>
+      <w:r>
+        <w:rPr>
+          <w:rFonts w:ascii="Helvetica Neue Light" w:hAnsi="Helvetica Neue Light"/>
+          <w:sz w:val="22"/>
+          <w:szCs w:val="22"/>
+          <w:lang w:val="en-US"/>
+        </w:rPr>
+        <w:t xml:space="preserve"> </w:t>
+      </w:r>
+      <w:proofErr w:type="spellStart"/>
+      <w:r>
+        <w:rPr>
+          <w:rFonts w:ascii="Helvetica Neue Light" w:hAnsi="Helvetica Neue Light"/>
+          <w:sz w:val="22"/>
+          <w:szCs w:val="22"/>
+          <w:lang w:val="en-US"/>
+        </w:rPr>
+        <w:t>mauris</w:t>
+      </w:r>
+      <w:proofErr w:type="spellEnd"/>
+      <w:r>
+        <w:rPr>
+          <w:rFonts w:ascii="Helvetica Neue Light" w:hAnsi="Helvetica Neue Light"/>
+          <w:sz w:val="22"/>
+          <w:szCs w:val="22"/>
+          <w:lang w:val="en-US"/>
+        </w:rPr>
+        <w:t xml:space="preserve"> </w:t>
+      </w:r>
+      <w:proofErr w:type="spellStart"/>
       <w:r>
         <w:rPr>
           <w:rFonts w:ascii="Helvetica Neue Light" w:hAnsi="Helvetica Neue Light"/>
@@ -719,24 +2971,320 @@
           <w:lang w:val="en-US"/>
         </w:rPr>
         <w:lastRenderedPageBreak/>
-        <w:t xml:space="preserve">consectetur, luctus massa vel, maximus ipsum. Sed quis quam sit amet magna congue tincidunt. </w:t>
-      </w:r>
-      <w:r>
-        <w:rPr>
-          <w:rFonts w:ascii="Helvetica Neue Light" w:hAnsi="Helvetica Neue Light"/>
-          <w:sz w:val="22"/>
-          <w:szCs w:val="22"/>
-        </w:rPr>
-        <w:t>Vivamus vel tortor eros. Nulla massa lacus, maximus quis o</w:t>
-      </w:r>
-      <w:r>
-        <w:rPr>
-          <w:rFonts w:ascii="Helvetica Neue Light" w:hAnsi="Helvetica Neue Light"/>
-          <w:sz w:val="22"/>
-          <w:szCs w:val="22"/>
-        </w:rPr>
-        <w:t>rci quis, tristique cursus nisl</w:t>
-      </w:r>
+        <w:t>consectetur</w:t>
+      </w:r>
+      <w:proofErr w:type="spellEnd"/>
+      <w:r>
+        <w:rPr>
+          <w:rFonts w:ascii="Helvetica Neue Light" w:hAnsi="Helvetica Neue Light"/>
+          <w:sz w:val="22"/>
+          <w:szCs w:val="22"/>
+          <w:lang w:val="en-US"/>
+        </w:rPr>
+        <w:t xml:space="preserve">, </w:t>
+      </w:r>
+      <w:proofErr w:type="spellStart"/>
+      <w:r>
+        <w:rPr>
+          <w:rFonts w:ascii="Helvetica Neue Light" w:hAnsi="Helvetica Neue Light"/>
+          <w:sz w:val="22"/>
+          <w:szCs w:val="22"/>
+          <w:lang w:val="en-US"/>
+        </w:rPr>
+        <w:t>luctus</w:t>
+      </w:r>
+      <w:proofErr w:type="spellEnd"/>
+      <w:r>
+        <w:rPr>
+          <w:rFonts w:ascii="Helvetica Neue Light" w:hAnsi="Helvetica Neue Light"/>
+          <w:sz w:val="22"/>
+          <w:szCs w:val="22"/>
+          <w:lang w:val="en-US"/>
+        </w:rPr>
+        <w:t xml:space="preserve"> </w:t>
+      </w:r>
+      <w:proofErr w:type="spellStart"/>
+      <w:r>
+        <w:rPr>
+          <w:rFonts w:ascii="Helvetica Neue Light" w:hAnsi="Helvetica Neue Light"/>
+          <w:sz w:val="22"/>
+          <w:szCs w:val="22"/>
+          <w:lang w:val="en-US"/>
+        </w:rPr>
+        <w:t>massa</w:t>
+      </w:r>
+      <w:proofErr w:type="spellEnd"/>
+      <w:r>
+        <w:rPr>
+          <w:rFonts w:ascii="Helvetica Neue Light" w:hAnsi="Helvetica Neue Light"/>
+          <w:sz w:val="22"/>
+          <w:szCs w:val="22"/>
+          <w:lang w:val="en-US"/>
+        </w:rPr>
+        <w:t xml:space="preserve"> vel, maximus ipsum. Sed </w:t>
+      </w:r>
+      <w:proofErr w:type="spellStart"/>
+      <w:r>
+        <w:rPr>
+          <w:rFonts w:ascii="Helvetica Neue Light" w:hAnsi="Helvetica Neue Light"/>
+          <w:sz w:val="22"/>
+          <w:szCs w:val="22"/>
+          <w:lang w:val="en-US"/>
+        </w:rPr>
+        <w:t>quis</w:t>
+      </w:r>
+      <w:proofErr w:type="spellEnd"/>
+      <w:r>
+        <w:rPr>
+          <w:rFonts w:ascii="Helvetica Neue Light" w:hAnsi="Helvetica Neue Light"/>
+          <w:sz w:val="22"/>
+          <w:szCs w:val="22"/>
+          <w:lang w:val="en-US"/>
+        </w:rPr>
+        <w:t xml:space="preserve"> </w:t>
+      </w:r>
+      <w:proofErr w:type="spellStart"/>
+      <w:r>
+        <w:rPr>
+          <w:rFonts w:ascii="Helvetica Neue Light" w:hAnsi="Helvetica Neue Light"/>
+          <w:sz w:val="22"/>
+          <w:szCs w:val="22"/>
+          <w:lang w:val="en-US"/>
+        </w:rPr>
+        <w:t>quam</w:t>
+      </w:r>
+      <w:proofErr w:type="spellEnd"/>
+      <w:r>
+        <w:rPr>
+          <w:rFonts w:ascii="Helvetica Neue Light" w:hAnsi="Helvetica Neue Light"/>
+          <w:sz w:val="22"/>
+          <w:szCs w:val="22"/>
+          <w:lang w:val="en-US"/>
+        </w:rPr>
+        <w:t xml:space="preserve"> sit </w:t>
+      </w:r>
+      <w:proofErr w:type="spellStart"/>
+      <w:r>
+        <w:rPr>
+          <w:rFonts w:ascii="Helvetica Neue Light" w:hAnsi="Helvetica Neue Light"/>
+          <w:sz w:val="22"/>
+          <w:szCs w:val="22"/>
+          <w:lang w:val="en-US"/>
+        </w:rPr>
+        <w:t>amet</w:t>
+      </w:r>
+      <w:proofErr w:type="spellEnd"/>
+      <w:r>
+        <w:rPr>
+          <w:rFonts w:ascii="Helvetica Neue Light" w:hAnsi="Helvetica Neue Light"/>
+          <w:sz w:val="22"/>
+          <w:szCs w:val="22"/>
+          <w:lang w:val="en-US"/>
+        </w:rPr>
+        <w:t xml:space="preserve"> magna </w:t>
+      </w:r>
+      <w:proofErr w:type="spellStart"/>
+      <w:r>
+        <w:rPr>
+          <w:rFonts w:ascii="Helvetica Neue Light" w:hAnsi="Helvetica Neue Light"/>
+          <w:sz w:val="22"/>
+          <w:szCs w:val="22"/>
+          <w:lang w:val="en-US"/>
+        </w:rPr>
+        <w:t>congue</w:t>
+      </w:r>
+      <w:proofErr w:type="spellEnd"/>
+      <w:r>
+        <w:rPr>
+          <w:rFonts w:ascii="Helvetica Neue Light" w:hAnsi="Helvetica Neue Light"/>
+          <w:sz w:val="22"/>
+          <w:szCs w:val="22"/>
+          <w:lang w:val="en-US"/>
+        </w:rPr>
+        <w:t xml:space="preserve"> </w:t>
+      </w:r>
+      <w:proofErr w:type="spellStart"/>
+      <w:r>
+        <w:rPr>
+          <w:rFonts w:ascii="Helvetica Neue Light" w:hAnsi="Helvetica Neue Light"/>
+          <w:sz w:val="22"/>
+          <w:szCs w:val="22"/>
+          <w:lang w:val="en-US"/>
+        </w:rPr>
+        <w:t>tincidunt</w:t>
+      </w:r>
+      <w:proofErr w:type="spellEnd"/>
+      <w:r>
+        <w:rPr>
+          <w:rFonts w:ascii="Helvetica Neue Light" w:hAnsi="Helvetica Neue Light"/>
+          <w:sz w:val="22"/>
+          <w:szCs w:val="22"/>
+          <w:lang w:val="en-US"/>
+        </w:rPr>
+        <w:t xml:space="preserve">. </w:t>
+      </w:r>
+      <w:proofErr w:type="spellStart"/>
+      <w:r>
+        <w:rPr>
+          <w:rFonts w:ascii="Helvetica Neue Light" w:hAnsi="Helvetica Neue Light"/>
+          <w:sz w:val="22"/>
+          <w:szCs w:val="22"/>
+        </w:rPr>
+        <w:t>Vivamus</w:t>
+      </w:r>
+      <w:proofErr w:type="spellEnd"/>
+      <w:r>
+        <w:rPr>
+          <w:rFonts w:ascii="Helvetica Neue Light" w:hAnsi="Helvetica Neue Light"/>
+          <w:sz w:val="22"/>
+          <w:szCs w:val="22"/>
+        </w:rPr>
+        <w:t xml:space="preserve"> </w:t>
+      </w:r>
+      <w:proofErr w:type="spellStart"/>
+      <w:r>
+        <w:rPr>
+          <w:rFonts w:ascii="Helvetica Neue Light" w:hAnsi="Helvetica Neue Light"/>
+          <w:sz w:val="22"/>
+          <w:szCs w:val="22"/>
+        </w:rPr>
+        <w:t>vel</w:t>
+      </w:r>
+      <w:proofErr w:type="spellEnd"/>
+      <w:r>
+        <w:rPr>
+          <w:rFonts w:ascii="Helvetica Neue Light" w:hAnsi="Helvetica Neue Light"/>
+          <w:sz w:val="22"/>
+          <w:szCs w:val="22"/>
+        </w:rPr>
+        <w:t xml:space="preserve"> </w:t>
+      </w:r>
+      <w:proofErr w:type="spellStart"/>
+      <w:r>
+        <w:rPr>
+          <w:rFonts w:ascii="Helvetica Neue Light" w:hAnsi="Helvetica Neue Light"/>
+          <w:sz w:val="22"/>
+          <w:szCs w:val="22"/>
+        </w:rPr>
+        <w:t>tortor</w:t>
+      </w:r>
+      <w:proofErr w:type="spellEnd"/>
+      <w:r>
+        <w:rPr>
+          <w:rFonts w:ascii="Helvetica Neue Light" w:hAnsi="Helvetica Neue Light"/>
+          <w:sz w:val="22"/>
+          <w:szCs w:val="22"/>
+        </w:rPr>
+        <w:t xml:space="preserve"> eros. Nulla massa </w:t>
+      </w:r>
+      <w:proofErr w:type="spellStart"/>
+      <w:r>
+        <w:rPr>
+          <w:rFonts w:ascii="Helvetica Neue Light" w:hAnsi="Helvetica Neue Light"/>
+          <w:sz w:val="22"/>
+          <w:szCs w:val="22"/>
+        </w:rPr>
+        <w:t>lacus</w:t>
+      </w:r>
+      <w:proofErr w:type="spellEnd"/>
+      <w:r>
+        <w:rPr>
+          <w:rFonts w:ascii="Helvetica Neue Light" w:hAnsi="Helvetica Neue Light"/>
+          <w:sz w:val="22"/>
+          <w:szCs w:val="22"/>
+        </w:rPr>
+        <w:t xml:space="preserve">, </w:t>
+      </w:r>
+      <w:proofErr w:type="spellStart"/>
+      <w:r>
+        <w:rPr>
+          <w:rFonts w:ascii="Helvetica Neue Light" w:hAnsi="Helvetica Neue Light"/>
+          <w:sz w:val="22"/>
+          <w:szCs w:val="22"/>
+        </w:rPr>
+        <w:t>maximus</w:t>
+      </w:r>
+      <w:proofErr w:type="spellEnd"/>
+      <w:r>
+        <w:rPr>
+          <w:rFonts w:ascii="Helvetica Neue Light" w:hAnsi="Helvetica Neue Light"/>
+          <w:sz w:val="22"/>
+          <w:szCs w:val="22"/>
+        </w:rPr>
+        <w:t xml:space="preserve"> </w:t>
+      </w:r>
+      <w:proofErr w:type="spellStart"/>
+      <w:r>
+        <w:rPr>
+          <w:rFonts w:ascii="Helvetica Neue Light" w:hAnsi="Helvetica Neue Light"/>
+          <w:sz w:val="22"/>
+          <w:szCs w:val="22"/>
+        </w:rPr>
+        <w:t>quis</w:t>
+      </w:r>
+      <w:proofErr w:type="spellEnd"/>
+      <w:r>
+        <w:rPr>
+          <w:rFonts w:ascii="Helvetica Neue Light" w:hAnsi="Helvetica Neue Light"/>
+          <w:sz w:val="22"/>
+          <w:szCs w:val="22"/>
+        </w:rPr>
+        <w:t xml:space="preserve"> o</w:t>
+      </w:r>
+      <w:r>
+        <w:rPr>
+          <w:rFonts w:ascii="Helvetica Neue Light" w:hAnsi="Helvetica Neue Light"/>
+          <w:sz w:val="22"/>
+          <w:szCs w:val="22"/>
+        </w:rPr>
+        <w:t xml:space="preserve">rci </w:t>
+      </w:r>
+      <w:proofErr w:type="spellStart"/>
+      <w:r>
+        <w:rPr>
+          <w:rFonts w:ascii="Helvetica Neue Light" w:hAnsi="Helvetica Neue Light"/>
+          <w:sz w:val="22"/>
+          <w:szCs w:val="22"/>
+        </w:rPr>
+        <w:t>quis</w:t>
+      </w:r>
+      <w:proofErr w:type="spellEnd"/>
+      <w:r>
+        <w:rPr>
+          <w:rFonts w:ascii="Helvetica Neue Light" w:hAnsi="Helvetica Neue Light"/>
+          <w:sz w:val="22"/>
+          <w:szCs w:val="22"/>
+        </w:rPr>
+        <w:t xml:space="preserve">, </w:t>
+      </w:r>
+      <w:proofErr w:type="spellStart"/>
+      <w:r>
+        <w:rPr>
+          <w:rFonts w:ascii="Helvetica Neue Light" w:hAnsi="Helvetica Neue Light"/>
+          <w:sz w:val="22"/>
+          <w:szCs w:val="22"/>
+        </w:rPr>
+        <w:t>tristique</w:t>
+      </w:r>
+      <w:proofErr w:type="spellEnd"/>
+      <w:r>
+        <w:rPr>
+          <w:rFonts w:ascii="Helvetica Neue Light" w:hAnsi="Helvetica Neue Light"/>
+          <w:sz w:val="22"/>
+          <w:szCs w:val="22"/>
+        </w:rPr>
+        <w:t xml:space="preserve"> cursus </w:t>
+      </w:r>
+      <w:proofErr w:type="spellStart"/>
+      <w:r>
+        <w:rPr>
+          <w:rFonts w:ascii="Helvetica Neue Light" w:hAnsi="Helvetica Neue Light"/>
+          <w:sz w:val="22"/>
+          <w:szCs w:val="22"/>
+        </w:rPr>
+        <w:t>nisl</w:t>
+      </w:r>
+      <w:proofErr w:type="spellEnd"/>
       <w:r>
         <w:rPr>
           <w:rFonts w:ascii="Helvetica Neue Light" w:hAnsi="Helvetica Neue Light"/>
@@ -960,40 +3508,883 @@
           <w:szCs w:val="22"/>
           <w:lang w:val="en-US"/>
         </w:rPr>
-        <w:t xml:space="preserve">Lorem ipsum dolor sit amet, consectetur adipiscing elit. </w:t>
-      </w:r>
-      <w:r>
-        <w:rPr>
-          <w:rFonts w:ascii="Helvetica Neue Light" w:hAnsi="Helvetica Neue Light"/>
-          <w:sz w:val="22"/>
-          <w:szCs w:val="22"/>
-        </w:rPr>
-        <w:t xml:space="preserve">Etiam lacinia scelerisque euismod. Quisque rhoncus feugiat nisl. Pellentesque finibus feugiat tellus. </w:t>
-      </w:r>
-      <w:r>
-        <w:rPr>
-          <w:rFonts w:ascii="Helvetica Neue Light" w:hAnsi="Helvetica Neue Light"/>
-          <w:sz w:val="22"/>
-          <w:szCs w:val="22"/>
-        </w:rPr>
-        <w:t xml:space="preserve">Praesent in sodales lorem, et aliquam elit. Vivamus bibendum in mauris sodales lacinia. Donec et elementum justo. </w:t>
-      </w:r>
-      <w:r>
-        <w:rPr>
-          <w:rFonts w:ascii="Helvetica Neue Light" w:hAnsi="Helvetica Neue Light"/>
-          <w:sz w:val="22"/>
-          <w:szCs w:val="22"/>
-          <w:lang w:val="en-US"/>
-        </w:rPr>
-        <w:t xml:space="preserve">Praesent eget mauris consectetur, luctus massa vel, maximus ipsum. Sed quis quam sit amet magna congue tincidunt. </w:t>
-      </w:r>
-      <w:r>
-        <w:rPr>
-          <w:rFonts w:ascii="Helvetica Neue Light" w:hAnsi="Helvetica Neue Light"/>
-          <w:sz w:val="22"/>
-          <w:szCs w:val="22"/>
-        </w:rPr>
-        <w:t>Vivamus vel tortor eros. Nulla massa lacus, maximus quis orci quis, tristique cursus nisl.</w:t>
+        <w:t xml:space="preserve">Lorem ipsum dolor sit </w:t>
+      </w:r>
+      <w:proofErr w:type="spellStart"/>
+      <w:r>
+        <w:rPr>
+          <w:rFonts w:ascii="Helvetica Neue Light" w:hAnsi="Helvetica Neue Light"/>
+          <w:sz w:val="22"/>
+          <w:szCs w:val="22"/>
+          <w:lang w:val="en-US"/>
+        </w:rPr>
+        <w:t>amet</w:t>
+      </w:r>
+      <w:proofErr w:type="spellEnd"/>
+      <w:r>
+        <w:rPr>
+          <w:rFonts w:ascii="Helvetica Neue Light" w:hAnsi="Helvetica Neue Light"/>
+          <w:sz w:val="22"/>
+          <w:szCs w:val="22"/>
+          <w:lang w:val="en-US"/>
+        </w:rPr>
+        <w:t xml:space="preserve">, </w:t>
+      </w:r>
+      <w:proofErr w:type="spellStart"/>
+      <w:r>
+        <w:rPr>
+          <w:rFonts w:ascii="Helvetica Neue Light" w:hAnsi="Helvetica Neue Light"/>
+          <w:sz w:val="22"/>
+          <w:szCs w:val="22"/>
+          <w:lang w:val="en-US"/>
+        </w:rPr>
+        <w:t>consectetur</w:t>
+      </w:r>
+      <w:proofErr w:type="spellEnd"/>
+      <w:r>
+        <w:rPr>
+          <w:rFonts w:ascii="Helvetica Neue Light" w:hAnsi="Helvetica Neue Light"/>
+          <w:sz w:val="22"/>
+          <w:szCs w:val="22"/>
+          <w:lang w:val="en-US"/>
+        </w:rPr>
+        <w:t xml:space="preserve"> </w:t>
+      </w:r>
+      <w:proofErr w:type="spellStart"/>
+      <w:r>
+        <w:rPr>
+          <w:rFonts w:ascii="Helvetica Neue Light" w:hAnsi="Helvetica Neue Light"/>
+          <w:sz w:val="22"/>
+          <w:szCs w:val="22"/>
+          <w:lang w:val="en-US"/>
+        </w:rPr>
+        <w:t>adipiscing</w:t>
+      </w:r>
+      <w:proofErr w:type="spellEnd"/>
+      <w:r>
+        <w:rPr>
+          <w:rFonts w:ascii="Helvetica Neue Light" w:hAnsi="Helvetica Neue Light"/>
+          <w:sz w:val="22"/>
+          <w:szCs w:val="22"/>
+          <w:lang w:val="en-US"/>
+        </w:rPr>
+        <w:t xml:space="preserve"> </w:t>
+      </w:r>
+      <w:proofErr w:type="spellStart"/>
+      <w:r>
+        <w:rPr>
+          <w:rFonts w:ascii="Helvetica Neue Light" w:hAnsi="Helvetica Neue Light"/>
+          <w:sz w:val="22"/>
+          <w:szCs w:val="22"/>
+          <w:lang w:val="en-US"/>
+        </w:rPr>
+        <w:t>elit</w:t>
+      </w:r>
+      <w:proofErr w:type="spellEnd"/>
+      <w:r>
+        <w:rPr>
+          <w:rFonts w:ascii="Helvetica Neue Light" w:hAnsi="Helvetica Neue Light"/>
+          <w:sz w:val="22"/>
+          <w:szCs w:val="22"/>
+          <w:lang w:val="en-US"/>
+        </w:rPr>
+        <w:t xml:space="preserve">. </w:t>
+      </w:r>
+      <w:proofErr w:type="spellStart"/>
+      <w:r>
+        <w:rPr>
+          <w:rFonts w:ascii="Helvetica Neue Light" w:hAnsi="Helvetica Neue Light"/>
+          <w:sz w:val="22"/>
+          <w:szCs w:val="22"/>
+        </w:rPr>
+        <w:t>Etiam</w:t>
+      </w:r>
+      <w:proofErr w:type="spellEnd"/>
+      <w:r>
+        <w:rPr>
+          <w:rFonts w:ascii="Helvetica Neue Light" w:hAnsi="Helvetica Neue Light"/>
+          <w:sz w:val="22"/>
+          <w:szCs w:val="22"/>
+        </w:rPr>
+        <w:t xml:space="preserve"> lacinia </w:t>
+      </w:r>
+      <w:proofErr w:type="spellStart"/>
+      <w:r>
+        <w:rPr>
+          <w:rFonts w:ascii="Helvetica Neue Light" w:hAnsi="Helvetica Neue Light"/>
+          <w:sz w:val="22"/>
+          <w:szCs w:val="22"/>
+        </w:rPr>
+        <w:t>scelerisque</w:t>
+      </w:r>
+      <w:proofErr w:type="spellEnd"/>
+      <w:r>
+        <w:rPr>
+          <w:rFonts w:ascii="Helvetica Neue Light" w:hAnsi="Helvetica Neue Light"/>
+          <w:sz w:val="22"/>
+          <w:szCs w:val="22"/>
+        </w:rPr>
+        <w:t xml:space="preserve"> </w:t>
+      </w:r>
+      <w:proofErr w:type="spellStart"/>
+      <w:r>
+        <w:rPr>
+          <w:rFonts w:ascii="Helvetica Neue Light" w:hAnsi="Helvetica Neue Light"/>
+          <w:sz w:val="22"/>
+          <w:szCs w:val="22"/>
+        </w:rPr>
+        <w:t>euismod</w:t>
+      </w:r>
+      <w:proofErr w:type="spellEnd"/>
+      <w:r>
+        <w:rPr>
+          <w:rFonts w:ascii="Helvetica Neue Light" w:hAnsi="Helvetica Neue Light"/>
+          <w:sz w:val="22"/>
+          <w:szCs w:val="22"/>
+        </w:rPr>
+        <w:t xml:space="preserve">. </w:t>
+      </w:r>
+      <w:proofErr w:type="spellStart"/>
+      <w:r>
+        <w:rPr>
+          <w:rFonts w:ascii="Helvetica Neue Light" w:hAnsi="Helvetica Neue Light"/>
+          <w:sz w:val="22"/>
+          <w:szCs w:val="22"/>
+        </w:rPr>
+        <w:t>Quisque</w:t>
+      </w:r>
+      <w:proofErr w:type="spellEnd"/>
+      <w:r>
+        <w:rPr>
+          <w:rFonts w:ascii="Helvetica Neue Light" w:hAnsi="Helvetica Neue Light"/>
+          <w:sz w:val="22"/>
+          <w:szCs w:val="22"/>
+        </w:rPr>
+        <w:t xml:space="preserve"> </w:t>
+      </w:r>
+      <w:proofErr w:type="spellStart"/>
+      <w:r>
+        <w:rPr>
+          <w:rFonts w:ascii="Helvetica Neue Light" w:hAnsi="Helvetica Neue Light"/>
+          <w:sz w:val="22"/>
+          <w:szCs w:val="22"/>
+        </w:rPr>
+        <w:t>rhoncus</w:t>
+      </w:r>
+      <w:proofErr w:type="spellEnd"/>
+      <w:r>
+        <w:rPr>
+          <w:rFonts w:ascii="Helvetica Neue Light" w:hAnsi="Helvetica Neue Light"/>
+          <w:sz w:val="22"/>
+          <w:szCs w:val="22"/>
+        </w:rPr>
+        <w:t xml:space="preserve"> </w:t>
+      </w:r>
+      <w:proofErr w:type="spellStart"/>
+      <w:r>
+        <w:rPr>
+          <w:rFonts w:ascii="Helvetica Neue Light" w:hAnsi="Helvetica Neue Light"/>
+          <w:sz w:val="22"/>
+          <w:szCs w:val="22"/>
+        </w:rPr>
+        <w:t>feugiat</w:t>
+      </w:r>
+      <w:proofErr w:type="spellEnd"/>
+      <w:r>
+        <w:rPr>
+          <w:rFonts w:ascii="Helvetica Neue Light" w:hAnsi="Helvetica Neue Light"/>
+          <w:sz w:val="22"/>
+          <w:szCs w:val="22"/>
+        </w:rPr>
+        <w:t xml:space="preserve"> </w:t>
+      </w:r>
+      <w:proofErr w:type="spellStart"/>
+      <w:r>
+        <w:rPr>
+          <w:rFonts w:ascii="Helvetica Neue Light" w:hAnsi="Helvetica Neue Light"/>
+          <w:sz w:val="22"/>
+          <w:szCs w:val="22"/>
+        </w:rPr>
+        <w:t>nisl</w:t>
+      </w:r>
+      <w:proofErr w:type="spellEnd"/>
+      <w:r>
+        <w:rPr>
+          <w:rFonts w:ascii="Helvetica Neue Light" w:hAnsi="Helvetica Neue Light"/>
+          <w:sz w:val="22"/>
+          <w:szCs w:val="22"/>
+        </w:rPr>
+        <w:t xml:space="preserve">. </w:t>
+      </w:r>
+      <w:proofErr w:type="spellStart"/>
+      <w:r>
+        <w:rPr>
+          <w:rFonts w:ascii="Helvetica Neue Light" w:hAnsi="Helvetica Neue Light"/>
+          <w:sz w:val="22"/>
+          <w:szCs w:val="22"/>
+        </w:rPr>
+        <w:t>Pellentesque</w:t>
+      </w:r>
+      <w:proofErr w:type="spellEnd"/>
+      <w:r>
+        <w:rPr>
+          <w:rFonts w:ascii="Helvetica Neue Light" w:hAnsi="Helvetica Neue Light"/>
+          <w:sz w:val="22"/>
+          <w:szCs w:val="22"/>
+        </w:rPr>
+        <w:t xml:space="preserve"> </w:t>
+      </w:r>
+      <w:proofErr w:type="spellStart"/>
+      <w:r>
+        <w:rPr>
+          <w:rFonts w:ascii="Helvetica Neue Light" w:hAnsi="Helvetica Neue Light"/>
+          <w:sz w:val="22"/>
+          <w:szCs w:val="22"/>
+        </w:rPr>
+        <w:t>finibus</w:t>
+      </w:r>
+      <w:proofErr w:type="spellEnd"/>
+      <w:r>
+        <w:rPr>
+          <w:rFonts w:ascii="Helvetica Neue Light" w:hAnsi="Helvetica Neue Light"/>
+          <w:sz w:val="22"/>
+          <w:szCs w:val="22"/>
+        </w:rPr>
+        <w:t xml:space="preserve"> </w:t>
+      </w:r>
+      <w:proofErr w:type="spellStart"/>
+      <w:r>
+        <w:rPr>
+          <w:rFonts w:ascii="Helvetica Neue Light" w:hAnsi="Helvetica Neue Light"/>
+          <w:sz w:val="22"/>
+          <w:szCs w:val="22"/>
+        </w:rPr>
+        <w:t>feugiat</w:t>
+      </w:r>
+      <w:proofErr w:type="spellEnd"/>
+      <w:r>
+        <w:rPr>
+          <w:rFonts w:ascii="Helvetica Neue Light" w:hAnsi="Helvetica Neue Light"/>
+          <w:sz w:val="22"/>
+          <w:szCs w:val="22"/>
+        </w:rPr>
+        <w:t xml:space="preserve"> </w:t>
+      </w:r>
+      <w:proofErr w:type="spellStart"/>
+      <w:r>
+        <w:rPr>
+          <w:rFonts w:ascii="Helvetica Neue Light" w:hAnsi="Helvetica Neue Light"/>
+          <w:sz w:val="22"/>
+          <w:szCs w:val="22"/>
+        </w:rPr>
+        <w:t>tellus</w:t>
+      </w:r>
+      <w:proofErr w:type="spellEnd"/>
+      <w:r>
+        <w:rPr>
+          <w:rFonts w:ascii="Helvetica Neue Light" w:hAnsi="Helvetica Neue Light"/>
+          <w:sz w:val="22"/>
+          <w:szCs w:val="22"/>
+        </w:rPr>
+        <w:t xml:space="preserve">. </w:t>
+      </w:r>
+      <w:proofErr w:type="spellStart"/>
+      <w:r>
+        <w:rPr>
+          <w:rFonts w:ascii="Helvetica Neue Light" w:hAnsi="Helvetica Neue Light"/>
+          <w:sz w:val="22"/>
+          <w:szCs w:val="22"/>
+        </w:rPr>
+        <w:t>Praesent</w:t>
+      </w:r>
+      <w:proofErr w:type="spellEnd"/>
+      <w:r>
+        <w:rPr>
+          <w:rFonts w:ascii="Helvetica Neue Light" w:hAnsi="Helvetica Neue Light"/>
+          <w:sz w:val="22"/>
+          <w:szCs w:val="22"/>
+        </w:rPr>
+        <w:t xml:space="preserve"> in </w:t>
+      </w:r>
+      <w:proofErr w:type="spellStart"/>
+      <w:r>
+        <w:rPr>
+          <w:rFonts w:ascii="Helvetica Neue Light" w:hAnsi="Helvetica Neue Light"/>
+          <w:sz w:val="22"/>
+          <w:szCs w:val="22"/>
+        </w:rPr>
+        <w:t>sodales</w:t>
+      </w:r>
+      <w:proofErr w:type="spellEnd"/>
+      <w:r>
+        <w:rPr>
+          <w:rFonts w:ascii="Helvetica Neue Light" w:hAnsi="Helvetica Neue Light"/>
+          <w:sz w:val="22"/>
+          <w:szCs w:val="22"/>
+        </w:rPr>
+        <w:t xml:space="preserve"> </w:t>
+      </w:r>
+      <w:proofErr w:type="spellStart"/>
+      <w:r>
+        <w:rPr>
+          <w:rFonts w:ascii="Helvetica Neue Light" w:hAnsi="Helvetica Neue Light"/>
+          <w:sz w:val="22"/>
+          <w:szCs w:val="22"/>
+        </w:rPr>
+        <w:t>lorem</w:t>
+      </w:r>
+      <w:proofErr w:type="spellEnd"/>
+      <w:r>
+        <w:rPr>
+          <w:rFonts w:ascii="Helvetica Neue Light" w:hAnsi="Helvetica Neue Light"/>
+          <w:sz w:val="22"/>
+          <w:szCs w:val="22"/>
+        </w:rPr>
+        <w:t xml:space="preserve">, et </w:t>
+      </w:r>
+      <w:proofErr w:type="spellStart"/>
+      <w:r>
+        <w:rPr>
+          <w:rFonts w:ascii="Helvetica Neue Light" w:hAnsi="Helvetica Neue Light"/>
+          <w:sz w:val="22"/>
+          <w:szCs w:val="22"/>
+        </w:rPr>
+        <w:t>aliquam</w:t>
+      </w:r>
+      <w:proofErr w:type="spellEnd"/>
+      <w:r>
+        <w:rPr>
+          <w:rFonts w:ascii="Helvetica Neue Light" w:hAnsi="Helvetica Neue Light"/>
+          <w:sz w:val="22"/>
+          <w:szCs w:val="22"/>
+        </w:rPr>
+        <w:t xml:space="preserve"> </w:t>
+      </w:r>
+      <w:proofErr w:type="spellStart"/>
+      <w:r>
+        <w:rPr>
+          <w:rFonts w:ascii="Helvetica Neue Light" w:hAnsi="Helvetica Neue Light"/>
+          <w:sz w:val="22"/>
+          <w:szCs w:val="22"/>
+        </w:rPr>
+        <w:t>elit</w:t>
+      </w:r>
+      <w:proofErr w:type="spellEnd"/>
+      <w:r>
+        <w:rPr>
+          <w:rFonts w:ascii="Helvetica Neue Light" w:hAnsi="Helvetica Neue Light"/>
+          <w:sz w:val="22"/>
+          <w:szCs w:val="22"/>
+        </w:rPr>
+        <w:t xml:space="preserve">. </w:t>
+      </w:r>
+      <w:proofErr w:type="spellStart"/>
+      <w:r>
+        <w:rPr>
+          <w:rFonts w:ascii="Helvetica Neue Light" w:hAnsi="Helvetica Neue Light"/>
+          <w:sz w:val="22"/>
+          <w:szCs w:val="22"/>
+        </w:rPr>
+        <w:t>Vivamus</w:t>
+      </w:r>
+      <w:proofErr w:type="spellEnd"/>
+      <w:r>
+        <w:rPr>
+          <w:rFonts w:ascii="Helvetica Neue Light" w:hAnsi="Helvetica Neue Light"/>
+          <w:sz w:val="22"/>
+          <w:szCs w:val="22"/>
+        </w:rPr>
+        <w:t xml:space="preserve"> </w:t>
+      </w:r>
+      <w:proofErr w:type="spellStart"/>
+      <w:r>
+        <w:rPr>
+          <w:rFonts w:ascii="Helvetica Neue Light" w:hAnsi="Helvetica Neue Light"/>
+          <w:sz w:val="22"/>
+          <w:szCs w:val="22"/>
+        </w:rPr>
+        <w:t>bibendum</w:t>
+      </w:r>
+      <w:proofErr w:type="spellEnd"/>
+      <w:r>
+        <w:rPr>
+          <w:rFonts w:ascii="Helvetica Neue Light" w:hAnsi="Helvetica Neue Light"/>
+          <w:sz w:val="22"/>
+          <w:szCs w:val="22"/>
+        </w:rPr>
+        <w:t xml:space="preserve"> in </w:t>
+      </w:r>
+      <w:proofErr w:type="spellStart"/>
+      <w:r>
+        <w:rPr>
+          <w:rFonts w:ascii="Helvetica Neue Light" w:hAnsi="Helvetica Neue Light"/>
+          <w:sz w:val="22"/>
+          <w:szCs w:val="22"/>
+        </w:rPr>
+        <w:t>mauris</w:t>
+      </w:r>
+      <w:proofErr w:type="spellEnd"/>
+      <w:r>
+        <w:rPr>
+          <w:rFonts w:ascii="Helvetica Neue Light" w:hAnsi="Helvetica Neue Light"/>
+          <w:sz w:val="22"/>
+          <w:szCs w:val="22"/>
+        </w:rPr>
+        <w:t xml:space="preserve"> </w:t>
+      </w:r>
+      <w:proofErr w:type="spellStart"/>
+      <w:r>
+        <w:rPr>
+          <w:rFonts w:ascii="Helvetica Neue Light" w:hAnsi="Helvetica Neue Light"/>
+          <w:sz w:val="22"/>
+          <w:szCs w:val="22"/>
+        </w:rPr>
+        <w:t>sodales</w:t>
+      </w:r>
+      <w:proofErr w:type="spellEnd"/>
+      <w:r>
+        <w:rPr>
+          <w:rFonts w:ascii="Helvetica Neue Light" w:hAnsi="Helvetica Neue Light"/>
+          <w:sz w:val="22"/>
+          <w:szCs w:val="22"/>
+        </w:rPr>
+        <w:t xml:space="preserve"> lacinia. </w:t>
+      </w:r>
+      <w:proofErr w:type="spellStart"/>
+      <w:r>
+        <w:rPr>
+          <w:rFonts w:ascii="Helvetica Neue Light" w:hAnsi="Helvetica Neue Light"/>
+          <w:sz w:val="22"/>
+          <w:szCs w:val="22"/>
+        </w:rPr>
+        <w:t>Donec</w:t>
+      </w:r>
+      <w:proofErr w:type="spellEnd"/>
+      <w:r>
+        <w:rPr>
+          <w:rFonts w:ascii="Helvetica Neue Light" w:hAnsi="Helvetica Neue Light"/>
+          <w:sz w:val="22"/>
+          <w:szCs w:val="22"/>
+        </w:rPr>
+        <w:t xml:space="preserve"> et </w:t>
+      </w:r>
+      <w:proofErr w:type="spellStart"/>
+      <w:r>
+        <w:rPr>
+          <w:rFonts w:ascii="Helvetica Neue Light" w:hAnsi="Helvetica Neue Light"/>
+          <w:sz w:val="22"/>
+          <w:szCs w:val="22"/>
+        </w:rPr>
+        <w:t>elementum</w:t>
+      </w:r>
+      <w:proofErr w:type="spellEnd"/>
+      <w:r>
+        <w:rPr>
+          <w:rFonts w:ascii="Helvetica Neue Light" w:hAnsi="Helvetica Neue Light"/>
+          <w:sz w:val="22"/>
+          <w:szCs w:val="22"/>
+        </w:rPr>
+        <w:t xml:space="preserve"> </w:t>
+      </w:r>
+      <w:proofErr w:type="spellStart"/>
+      <w:r>
+        <w:rPr>
+          <w:rFonts w:ascii="Helvetica Neue Light" w:hAnsi="Helvetica Neue Light"/>
+          <w:sz w:val="22"/>
+          <w:szCs w:val="22"/>
+        </w:rPr>
+        <w:t>justo</w:t>
+      </w:r>
+      <w:proofErr w:type="spellEnd"/>
+      <w:r>
+        <w:rPr>
+          <w:rFonts w:ascii="Helvetica Neue Light" w:hAnsi="Helvetica Neue Light"/>
+          <w:sz w:val="22"/>
+          <w:szCs w:val="22"/>
+        </w:rPr>
+        <w:t xml:space="preserve">. </w:t>
+      </w:r>
+      <w:proofErr w:type="spellStart"/>
+      <w:r>
+        <w:rPr>
+          <w:rFonts w:ascii="Helvetica Neue Light" w:hAnsi="Helvetica Neue Light"/>
+          <w:sz w:val="22"/>
+          <w:szCs w:val="22"/>
+          <w:lang w:val="en-US"/>
+        </w:rPr>
+        <w:t>Praesent</w:t>
+      </w:r>
+      <w:proofErr w:type="spellEnd"/>
+      <w:r>
+        <w:rPr>
+          <w:rFonts w:ascii="Helvetica Neue Light" w:hAnsi="Helvetica Neue Light"/>
+          <w:sz w:val="22"/>
+          <w:szCs w:val="22"/>
+          <w:lang w:val="en-US"/>
+        </w:rPr>
+        <w:t xml:space="preserve"> </w:t>
+      </w:r>
+      <w:proofErr w:type="spellStart"/>
+      <w:r>
+        <w:rPr>
+          <w:rFonts w:ascii="Helvetica Neue Light" w:hAnsi="Helvetica Neue Light"/>
+          <w:sz w:val="22"/>
+          <w:szCs w:val="22"/>
+          <w:lang w:val="en-US"/>
+        </w:rPr>
+        <w:t>eget</w:t>
+      </w:r>
+      <w:proofErr w:type="spellEnd"/>
+      <w:r>
+        <w:rPr>
+          <w:rFonts w:ascii="Helvetica Neue Light" w:hAnsi="Helvetica Neue Light"/>
+          <w:sz w:val="22"/>
+          <w:szCs w:val="22"/>
+          <w:lang w:val="en-US"/>
+        </w:rPr>
+        <w:t xml:space="preserve"> </w:t>
+      </w:r>
+      <w:proofErr w:type="spellStart"/>
+      <w:r>
+        <w:rPr>
+          <w:rFonts w:ascii="Helvetica Neue Light" w:hAnsi="Helvetica Neue Light"/>
+          <w:sz w:val="22"/>
+          <w:szCs w:val="22"/>
+          <w:lang w:val="en-US"/>
+        </w:rPr>
+        <w:t>mauris</w:t>
+      </w:r>
+      <w:proofErr w:type="spellEnd"/>
+      <w:r>
+        <w:rPr>
+          <w:rFonts w:ascii="Helvetica Neue Light" w:hAnsi="Helvetica Neue Light"/>
+          <w:sz w:val="22"/>
+          <w:szCs w:val="22"/>
+          <w:lang w:val="en-US"/>
+        </w:rPr>
+        <w:t xml:space="preserve"> </w:t>
+      </w:r>
+      <w:proofErr w:type="spellStart"/>
+      <w:r>
+        <w:rPr>
+          <w:rFonts w:ascii="Helvetica Neue Light" w:hAnsi="Helvetica Neue Light"/>
+          <w:sz w:val="22"/>
+          <w:szCs w:val="22"/>
+          <w:lang w:val="en-US"/>
+        </w:rPr>
+        <w:t>consectetur</w:t>
+      </w:r>
+      <w:proofErr w:type="spellEnd"/>
+      <w:r>
+        <w:rPr>
+          <w:rFonts w:ascii="Helvetica Neue Light" w:hAnsi="Helvetica Neue Light"/>
+          <w:sz w:val="22"/>
+          <w:szCs w:val="22"/>
+          <w:lang w:val="en-US"/>
+        </w:rPr>
+        <w:t xml:space="preserve">, </w:t>
+      </w:r>
+      <w:proofErr w:type="spellStart"/>
+      <w:r>
+        <w:rPr>
+          <w:rFonts w:ascii="Helvetica Neue Light" w:hAnsi="Helvetica Neue Light"/>
+          <w:sz w:val="22"/>
+          <w:szCs w:val="22"/>
+          <w:lang w:val="en-US"/>
+        </w:rPr>
+        <w:t>luctus</w:t>
+      </w:r>
+      <w:proofErr w:type="spellEnd"/>
+      <w:r>
+        <w:rPr>
+          <w:rFonts w:ascii="Helvetica Neue Light" w:hAnsi="Helvetica Neue Light"/>
+          <w:sz w:val="22"/>
+          <w:szCs w:val="22"/>
+          <w:lang w:val="en-US"/>
+        </w:rPr>
+        <w:t xml:space="preserve"> </w:t>
+      </w:r>
+      <w:proofErr w:type="spellStart"/>
+      <w:r>
+        <w:rPr>
+          <w:rFonts w:ascii="Helvetica Neue Light" w:hAnsi="Helvetica Neue Light"/>
+          <w:sz w:val="22"/>
+          <w:szCs w:val="22"/>
+          <w:lang w:val="en-US"/>
+        </w:rPr>
+        <w:t>massa</w:t>
+      </w:r>
+      <w:proofErr w:type="spellEnd"/>
+      <w:r>
+        <w:rPr>
+          <w:rFonts w:ascii="Helvetica Neue Light" w:hAnsi="Helvetica Neue Light"/>
+          <w:sz w:val="22"/>
+          <w:szCs w:val="22"/>
+          <w:lang w:val="en-US"/>
+        </w:rPr>
+        <w:t xml:space="preserve"> vel, maximus ipsum. Sed </w:t>
+      </w:r>
+      <w:proofErr w:type="spellStart"/>
+      <w:r>
+        <w:rPr>
+          <w:rFonts w:ascii="Helvetica Neue Light" w:hAnsi="Helvetica Neue Light"/>
+          <w:sz w:val="22"/>
+          <w:szCs w:val="22"/>
+          <w:lang w:val="en-US"/>
+        </w:rPr>
+        <w:t>quis</w:t>
+      </w:r>
+      <w:proofErr w:type="spellEnd"/>
+      <w:r>
+        <w:rPr>
+          <w:rFonts w:ascii="Helvetica Neue Light" w:hAnsi="Helvetica Neue Light"/>
+          <w:sz w:val="22"/>
+          <w:szCs w:val="22"/>
+          <w:lang w:val="en-US"/>
+        </w:rPr>
+        <w:t xml:space="preserve"> </w:t>
+      </w:r>
+      <w:proofErr w:type="spellStart"/>
+      <w:r>
+        <w:rPr>
+          <w:rFonts w:ascii="Helvetica Neue Light" w:hAnsi="Helvetica Neue Light"/>
+          <w:sz w:val="22"/>
+          <w:szCs w:val="22"/>
+          <w:lang w:val="en-US"/>
+        </w:rPr>
+        <w:t>quam</w:t>
+      </w:r>
+      <w:proofErr w:type="spellEnd"/>
+      <w:r>
+        <w:rPr>
+          <w:rFonts w:ascii="Helvetica Neue Light" w:hAnsi="Helvetica Neue Light"/>
+          <w:sz w:val="22"/>
+          <w:szCs w:val="22"/>
+          <w:lang w:val="en-US"/>
+        </w:rPr>
+        <w:t xml:space="preserve"> sit </w:t>
+      </w:r>
+      <w:proofErr w:type="spellStart"/>
+      <w:r>
+        <w:rPr>
+          <w:rFonts w:ascii="Helvetica Neue Light" w:hAnsi="Helvetica Neue Light"/>
+          <w:sz w:val="22"/>
+          <w:szCs w:val="22"/>
+          <w:lang w:val="en-US"/>
+        </w:rPr>
+        <w:t>amet</w:t>
+      </w:r>
+      <w:proofErr w:type="spellEnd"/>
+      <w:r>
+        <w:rPr>
+          <w:rFonts w:ascii="Helvetica Neue Light" w:hAnsi="Helvetica Neue Light"/>
+          <w:sz w:val="22"/>
+          <w:szCs w:val="22"/>
+          <w:lang w:val="en-US"/>
+        </w:rPr>
+        <w:t xml:space="preserve"> magna </w:t>
+      </w:r>
+      <w:proofErr w:type="spellStart"/>
+      <w:r>
+        <w:rPr>
+          <w:rFonts w:ascii="Helvetica Neue Light" w:hAnsi="Helvetica Neue Light"/>
+          <w:sz w:val="22"/>
+          <w:szCs w:val="22"/>
+          <w:lang w:val="en-US"/>
+        </w:rPr>
+        <w:t>congue</w:t>
+      </w:r>
+      <w:proofErr w:type="spellEnd"/>
+      <w:r>
+        <w:rPr>
+          <w:rFonts w:ascii="Helvetica Neue Light" w:hAnsi="Helvetica Neue Light"/>
+          <w:sz w:val="22"/>
+          <w:szCs w:val="22"/>
+          <w:lang w:val="en-US"/>
+        </w:rPr>
+        <w:t xml:space="preserve"> </w:t>
+      </w:r>
+      <w:proofErr w:type="spellStart"/>
+      <w:r>
+        <w:rPr>
+          <w:rFonts w:ascii="Helvetica Neue Light" w:hAnsi="Helvetica Neue Light"/>
+          <w:sz w:val="22"/>
+          <w:szCs w:val="22"/>
+          <w:lang w:val="en-US"/>
+        </w:rPr>
+        <w:t>tincidunt</w:t>
+      </w:r>
+      <w:proofErr w:type="spellEnd"/>
+      <w:r>
+        <w:rPr>
+          <w:rFonts w:ascii="Helvetica Neue Light" w:hAnsi="Helvetica Neue Light"/>
+          <w:sz w:val="22"/>
+          <w:szCs w:val="22"/>
+          <w:lang w:val="en-US"/>
+        </w:rPr>
+        <w:t xml:space="preserve">. </w:t>
+      </w:r>
+      <w:proofErr w:type="spellStart"/>
+      <w:r>
+        <w:rPr>
+          <w:rFonts w:ascii="Helvetica Neue Light" w:hAnsi="Helvetica Neue Light"/>
+          <w:sz w:val="22"/>
+          <w:szCs w:val="22"/>
+        </w:rPr>
+        <w:t>Vivamus</w:t>
+      </w:r>
+      <w:proofErr w:type="spellEnd"/>
+      <w:r>
+        <w:rPr>
+          <w:rFonts w:ascii="Helvetica Neue Light" w:hAnsi="Helvetica Neue Light"/>
+          <w:sz w:val="22"/>
+          <w:szCs w:val="22"/>
+        </w:rPr>
+        <w:t xml:space="preserve"> </w:t>
+      </w:r>
+      <w:proofErr w:type="spellStart"/>
+      <w:r>
+        <w:rPr>
+          <w:rFonts w:ascii="Helvetica Neue Light" w:hAnsi="Helvetica Neue Light"/>
+          <w:sz w:val="22"/>
+          <w:szCs w:val="22"/>
+        </w:rPr>
+        <w:t>vel</w:t>
+      </w:r>
+      <w:proofErr w:type="spellEnd"/>
+      <w:r>
+        <w:rPr>
+          <w:rFonts w:ascii="Helvetica Neue Light" w:hAnsi="Helvetica Neue Light"/>
+          <w:sz w:val="22"/>
+          <w:szCs w:val="22"/>
+        </w:rPr>
+        <w:t xml:space="preserve"> </w:t>
+      </w:r>
+      <w:proofErr w:type="spellStart"/>
+      <w:r>
+        <w:rPr>
+          <w:rFonts w:ascii="Helvetica Neue Light" w:hAnsi="Helvetica Neue Light"/>
+          <w:sz w:val="22"/>
+          <w:szCs w:val="22"/>
+        </w:rPr>
+        <w:t>tortor</w:t>
+      </w:r>
+      <w:proofErr w:type="spellEnd"/>
+      <w:r>
+        <w:rPr>
+          <w:rFonts w:ascii="Helvetica Neue Light" w:hAnsi="Helvetica Neue Light"/>
+          <w:sz w:val="22"/>
+          <w:szCs w:val="22"/>
+        </w:rPr>
+        <w:t xml:space="preserve"> eros. Nulla massa </w:t>
+      </w:r>
+      <w:proofErr w:type="spellStart"/>
+      <w:r>
+        <w:rPr>
+          <w:rFonts w:ascii="Helvetica Neue Light" w:hAnsi="Helvetica Neue Light"/>
+          <w:sz w:val="22"/>
+          <w:szCs w:val="22"/>
+        </w:rPr>
+        <w:t>lacus</w:t>
+      </w:r>
+      <w:proofErr w:type="spellEnd"/>
+      <w:r>
+        <w:rPr>
+          <w:rFonts w:ascii="Helvetica Neue Light" w:hAnsi="Helvetica Neue Light"/>
+          <w:sz w:val="22"/>
+          <w:szCs w:val="22"/>
+        </w:rPr>
+        <w:t xml:space="preserve">, </w:t>
+      </w:r>
+      <w:proofErr w:type="spellStart"/>
+      <w:r>
+        <w:rPr>
+          <w:rFonts w:ascii="Helvetica Neue Light" w:hAnsi="Helvetica Neue Light"/>
+          <w:sz w:val="22"/>
+          <w:szCs w:val="22"/>
+        </w:rPr>
+        <w:t>maximus</w:t>
+      </w:r>
+      <w:proofErr w:type="spellEnd"/>
+      <w:r>
+        <w:rPr>
+          <w:rFonts w:ascii="Helvetica Neue Light" w:hAnsi="Helvetica Neue Light"/>
+          <w:sz w:val="22"/>
+          <w:szCs w:val="22"/>
+        </w:rPr>
+        <w:t xml:space="preserve"> </w:t>
+      </w:r>
+      <w:proofErr w:type="spellStart"/>
+      <w:r>
+        <w:rPr>
+          <w:rFonts w:ascii="Helvetica Neue Light" w:hAnsi="Helvetica Neue Light"/>
+          <w:sz w:val="22"/>
+          <w:szCs w:val="22"/>
+        </w:rPr>
+        <w:t>quis</w:t>
+      </w:r>
+      <w:proofErr w:type="spellEnd"/>
+      <w:r>
+        <w:rPr>
+          <w:rFonts w:ascii="Helvetica Neue Light" w:hAnsi="Helvetica Neue Light"/>
+          <w:sz w:val="22"/>
+          <w:szCs w:val="22"/>
+        </w:rPr>
+        <w:t xml:space="preserve"> orci </w:t>
+      </w:r>
+      <w:proofErr w:type="spellStart"/>
+      <w:r>
+        <w:rPr>
+          <w:rFonts w:ascii="Helvetica Neue Light" w:hAnsi="Helvetica Neue Light"/>
+          <w:sz w:val="22"/>
+          <w:szCs w:val="22"/>
+        </w:rPr>
+        <w:t>quis</w:t>
+      </w:r>
+      <w:proofErr w:type="spellEnd"/>
+      <w:r>
+        <w:rPr>
+          <w:rFonts w:ascii="Helvetica Neue Light" w:hAnsi="Helvetica Neue Light"/>
+          <w:sz w:val="22"/>
+          <w:szCs w:val="22"/>
+        </w:rPr>
+        <w:t xml:space="preserve">, </w:t>
+      </w:r>
+      <w:proofErr w:type="spellStart"/>
+      <w:r>
+        <w:rPr>
+          <w:rFonts w:ascii="Helvetica Neue Light" w:hAnsi="Helvetica Neue Light"/>
+          <w:sz w:val="22"/>
+          <w:szCs w:val="22"/>
+        </w:rPr>
+        <w:t>tristique</w:t>
+      </w:r>
+      <w:proofErr w:type="spellEnd"/>
+      <w:r>
+        <w:rPr>
+          <w:rFonts w:ascii="Helvetica Neue Light" w:hAnsi="Helvetica Neue Light"/>
+          <w:sz w:val="22"/>
+          <w:szCs w:val="22"/>
+        </w:rPr>
+        <w:t xml:space="preserve"> cursus </w:t>
+      </w:r>
+      <w:proofErr w:type="spellStart"/>
+      <w:r>
+        <w:rPr>
+          <w:rFonts w:ascii="Helvetica Neue Light" w:hAnsi="Helvetica Neue Light"/>
+          <w:sz w:val="22"/>
+          <w:szCs w:val="22"/>
+        </w:rPr>
+        <w:t>nisl</w:t>
+      </w:r>
+      <w:proofErr w:type="spellEnd"/>
+      <w:r>
+        <w:rPr>
+          <w:rFonts w:ascii="Helvetica Neue Light" w:hAnsi="Helvetica Neue Light"/>
+          <w:sz w:val="22"/>
+          <w:szCs w:val="22"/>
+        </w:rPr>
+        <w:t>.</w:t>
       </w:r>
     </w:p>
     <w:p>
@@ -1086,41 +4477,884 @@
           <w:lang w:val="en-US"/>
         </w:rPr>
         <w:lastRenderedPageBreak/>
-        <w:t xml:space="preserve">Lorem ipsum dolor sit amet, consectetur adipiscing elit. </w:t>
-      </w:r>
-      <w:r>
-        <w:rPr>
-          <w:rFonts w:ascii="Helvetica Neue Light" w:hAnsi="Helvetica Neue Light"/>
-          <w:sz w:val="22"/>
-          <w:szCs w:val="22"/>
-        </w:rPr>
-        <w:t xml:space="preserve">Etiam lacinia scelerisque euismod. Quisque rhoncus feugiat nisl. Pellentesque finibus feugiat tellus. Praesent in sodales lorem, et aliquam elit. Vivamus bibendum in mauris sodales lacinia. Donec et elementum justo. </w:t>
-      </w:r>
-      <w:r>
-        <w:rPr>
-          <w:rFonts w:ascii="Helvetica Neue Light" w:hAnsi="Helvetica Neue Light"/>
-          <w:sz w:val="22"/>
-          <w:szCs w:val="22"/>
-          <w:lang w:val="en-US"/>
-        </w:rPr>
-        <w:t xml:space="preserve">Praesent eget mauris consectetur, luctus massa vel, maximus ipsum. Sed quis quam sit amet magna congue tincidunt. </w:t>
-      </w:r>
-      <w:r>
-        <w:rPr>
-          <w:rFonts w:ascii="Helvetica Neue Light" w:hAnsi="Helvetica Neue Light"/>
-          <w:sz w:val="22"/>
-          <w:szCs w:val="22"/>
-        </w:rPr>
-        <w:t>Vivamus vel tortor eros. Nulla massa lacus, maximus quis o</w:t>
-      </w:r>
-      <w:r>
-        <w:rPr>
-          <w:rFonts w:ascii="Helvetica Neue Light" w:hAnsi="Helvetica Neue Light"/>
-          <w:sz w:val="22"/>
-          <w:szCs w:val="22"/>
-        </w:rPr>
-        <w:t>rci quis, tristique cursus nisl</w:t>
-      </w:r>
+        <w:t xml:space="preserve">Lorem ipsum dolor sit </w:t>
+      </w:r>
+      <w:proofErr w:type="spellStart"/>
+      <w:r>
+        <w:rPr>
+          <w:rFonts w:ascii="Helvetica Neue Light" w:hAnsi="Helvetica Neue Light"/>
+          <w:sz w:val="22"/>
+          <w:szCs w:val="22"/>
+          <w:lang w:val="en-US"/>
+        </w:rPr>
+        <w:t>amet</w:t>
+      </w:r>
+      <w:proofErr w:type="spellEnd"/>
+      <w:r>
+        <w:rPr>
+          <w:rFonts w:ascii="Helvetica Neue Light" w:hAnsi="Helvetica Neue Light"/>
+          <w:sz w:val="22"/>
+          <w:szCs w:val="22"/>
+          <w:lang w:val="en-US"/>
+        </w:rPr>
+        <w:t xml:space="preserve">, </w:t>
+      </w:r>
+      <w:proofErr w:type="spellStart"/>
+      <w:r>
+        <w:rPr>
+          <w:rFonts w:ascii="Helvetica Neue Light" w:hAnsi="Helvetica Neue Light"/>
+          <w:sz w:val="22"/>
+          <w:szCs w:val="22"/>
+          <w:lang w:val="en-US"/>
+        </w:rPr>
+        <w:t>consectetur</w:t>
+      </w:r>
+      <w:proofErr w:type="spellEnd"/>
+      <w:r>
+        <w:rPr>
+          <w:rFonts w:ascii="Helvetica Neue Light" w:hAnsi="Helvetica Neue Light"/>
+          <w:sz w:val="22"/>
+          <w:szCs w:val="22"/>
+          <w:lang w:val="en-US"/>
+        </w:rPr>
+        <w:t xml:space="preserve"> </w:t>
+      </w:r>
+      <w:proofErr w:type="spellStart"/>
+      <w:r>
+        <w:rPr>
+          <w:rFonts w:ascii="Helvetica Neue Light" w:hAnsi="Helvetica Neue Light"/>
+          <w:sz w:val="22"/>
+          <w:szCs w:val="22"/>
+          <w:lang w:val="en-US"/>
+        </w:rPr>
+        <w:t>adipiscing</w:t>
+      </w:r>
+      <w:proofErr w:type="spellEnd"/>
+      <w:r>
+        <w:rPr>
+          <w:rFonts w:ascii="Helvetica Neue Light" w:hAnsi="Helvetica Neue Light"/>
+          <w:sz w:val="22"/>
+          <w:szCs w:val="22"/>
+          <w:lang w:val="en-US"/>
+        </w:rPr>
+        <w:t xml:space="preserve"> </w:t>
+      </w:r>
+      <w:proofErr w:type="spellStart"/>
+      <w:r>
+        <w:rPr>
+          <w:rFonts w:ascii="Helvetica Neue Light" w:hAnsi="Helvetica Neue Light"/>
+          <w:sz w:val="22"/>
+          <w:szCs w:val="22"/>
+          <w:lang w:val="en-US"/>
+        </w:rPr>
+        <w:t>elit</w:t>
+      </w:r>
+      <w:proofErr w:type="spellEnd"/>
+      <w:r>
+        <w:rPr>
+          <w:rFonts w:ascii="Helvetica Neue Light" w:hAnsi="Helvetica Neue Light"/>
+          <w:sz w:val="22"/>
+          <w:szCs w:val="22"/>
+          <w:lang w:val="en-US"/>
+        </w:rPr>
+        <w:t xml:space="preserve">. </w:t>
+      </w:r>
+      <w:proofErr w:type="spellStart"/>
+      <w:r>
+        <w:rPr>
+          <w:rFonts w:ascii="Helvetica Neue Light" w:hAnsi="Helvetica Neue Light"/>
+          <w:sz w:val="22"/>
+          <w:szCs w:val="22"/>
+        </w:rPr>
+        <w:t>Etiam</w:t>
+      </w:r>
+      <w:proofErr w:type="spellEnd"/>
+      <w:r>
+        <w:rPr>
+          <w:rFonts w:ascii="Helvetica Neue Light" w:hAnsi="Helvetica Neue Light"/>
+          <w:sz w:val="22"/>
+          <w:szCs w:val="22"/>
+        </w:rPr>
+        <w:t xml:space="preserve"> lacinia </w:t>
+      </w:r>
+      <w:proofErr w:type="spellStart"/>
+      <w:r>
+        <w:rPr>
+          <w:rFonts w:ascii="Helvetica Neue Light" w:hAnsi="Helvetica Neue Light"/>
+          <w:sz w:val="22"/>
+          <w:szCs w:val="22"/>
+        </w:rPr>
+        <w:t>scelerisque</w:t>
+      </w:r>
+      <w:proofErr w:type="spellEnd"/>
+      <w:r>
+        <w:rPr>
+          <w:rFonts w:ascii="Helvetica Neue Light" w:hAnsi="Helvetica Neue Light"/>
+          <w:sz w:val="22"/>
+          <w:szCs w:val="22"/>
+        </w:rPr>
+        <w:t xml:space="preserve"> </w:t>
+      </w:r>
+      <w:proofErr w:type="spellStart"/>
+      <w:r>
+        <w:rPr>
+          <w:rFonts w:ascii="Helvetica Neue Light" w:hAnsi="Helvetica Neue Light"/>
+          <w:sz w:val="22"/>
+          <w:szCs w:val="22"/>
+        </w:rPr>
+        <w:t>euismod</w:t>
+      </w:r>
+      <w:proofErr w:type="spellEnd"/>
+      <w:r>
+        <w:rPr>
+          <w:rFonts w:ascii="Helvetica Neue Light" w:hAnsi="Helvetica Neue Light"/>
+          <w:sz w:val="22"/>
+          <w:szCs w:val="22"/>
+        </w:rPr>
+        <w:t xml:space="preserve">. </w:t>
+      </w:r>
+      <w:proofErr w:type="spellStart"/>
+      <w:r>
+        <w:rPr>
+          <w:rFonts w:ascii="Helvetica Neue Light" w:hAnsi="Helvetica Neue Light"/>
+          <w:sz w:val="22"/>
+          <w:szCs w:val="22"/>
+        </w:rPr>
+        <w:t>Quisque</w:t>
+      </w:r>
+      <w:proofErr w:type="spellEnd"/>
+      <w:r>
+        <w:rPr>
+          <w:rFonts w:ascii="Helvetica Neue Light" w:hAnsi="Helvetica Neue Light"/>
+          <w:sz w:val="22"/>
+          <w:szCs w:val="22"/>
+        </w:rPr>
+        <w:t xml:space="preserve"> </w:t>
+      </w:r>
+      <w:proofErr w:type="spellStart"/>
+      <w:r>
+        <w:rPr>
+          <w:rFonts w:ascii="Helvetica Neue Light" w:hAnsi="Helvetica Neue Light"/>
+          <w:sz w:val="22"/>
+          <w:szCs w:val="22"/>
+        </w:rPr>
+        <w:t>rhoncus</w:t>
+      </w:r>
+      <w:proofErr w:type="spellEnd"/>
+      <w:r>
+        <w:rPr>
+          <w:rFonts w:ascii="Helvetica Neue Light" w:hAnsi="Helvetica Neue Light"/>
+          <w:sz w:val="22"/>
+          <w:szCs w:val="22"/>
+        </w:rPr>
+        <w:t xml:space="preserve"> </w:t>
+      </w:r>
+      <w:proofErr w:type="spellStart"/>
+      <w:r>
+        <w:rPr>
+          <w:rFonts w:ascii="Helvetica Neue Light" w:hAnsi="Helvetica Neue Light"/>
+          <w:sz w:val="22"/>
+          <w:szCs w:val="22"/>
+        </w:rPr>
+        <w:t>feugiat</w:t>
+      </w:r>
+      <w:proofErr w:type="spellEnd"/>
+      <w:r>
+        <w:rPr>
+          <w:rFonts w:ascii="Helvetica Neue Light" w:hAnsi="Helvetica Neue Light"/>
+          <w:sz w:val="22"/>
+          <w:szCs w:val="22"/>
+        </w:rPr>
+        <w:t xml:space="preserve"> </w:t>
+      </w:r>
+      <w:proofErr w:type="spellStart"/>
+      <w:r>
+        <w:rPr>
+          <w:rFonts w:ascii="Helvetica Neue Light" w:hAnsi="Helvetica Neue Light"/>
+          <w:sz w:val="22"/>
+          <w:szCs w:val="22"/>
+        </w:rPr>
+        <w:t>nisl</w:t>
+      </w:r>
+      <w:proofErr w:type="spellEnd"/>
+      <w:r>
+        <w:rPr>
+          <w:rFonts w:ascii="Helvetica Neue Light" w:hAnsi="Helvetica Neue Light"/>
+          <w:sz w:val="22"/>
+          <w:szCs w:val="22"/>
+        </w:rPr>
+        <w:t xml:space="preserve">. </w:t>
+      </w:r>
+      <w:proofErr w:type="spellStart"/>
+      <w:r>
+        <w:rPr>
+          <w:rFonts w:ascii="Helvetica Neue Light" w:hAnsi="Helvetica Neue Light"/>
+          <w:sz w:val="22"/>
+          <w:szCs w:val="22"/>
+        </w:rPr>
+        <w:t>Pellentesque</w:t>
+      </w:r>
+      <w:proofErr w:type="spellEnd"/>
+      <w:r>
+        <w:rPr>
+          <w:rFonts w:ascii="Helvetica Neue Light" w:hAnsi="Helvetica Neue Light"/>
+          <w:sz w:val="22"/>
+          <w:szCs w:val="22"/>
+        </w:rPr>
+        <w:t xml:space="preserve"> </w:t>
+      </w:r>
+      <w:proofErr w:type="spellStart"/>
+      <w:r>
+        <w:rPr>
+          <w:rFonts w:ascii="Helvetica Neue Light" w:hAnsi="Helvetica Neue Light"/>
+          <w:sz w:val="22"/>
+          <w:szCs w:val="22"/>
+        </w:rPr>
+        <w:t>finibus</w:t>
+      </w:r>
+      <w:proofErr w:type="spellEnd"/>
+      <w:r>
+        <w:rPr>
+          <w:rFonts w:ascii="Helvetica Neue Light" w:hAnsi="Helvetica Neue Light"/>
+          <w:sz w:val="22"/>
+          <w:szCs w:val="22"/>
+        </w:rPr>
+        <w:t xml:space="preserve"> </w:t>
+      </w:r>
+      <w:proofErr w:type="spellStart"/>
+      <w:r>
+        <w:rPr>
+          <w:rFonts w:ascii="Helvetica Neue Light" w:hAnsi="Helvetica Neue Light"/>
+          <w:sz w:val="22"/>
+          <w:szCs w:val="22"/>
+        </w:rPr>
+        <w:t>feugiat</w:t>
+      </w:r>
+      <w:proofErr w:type="spellEnd"/>
+      <w:r>
+        <w:rPr>
+          <w:rFonts w:ascii="Helvetica Neue Light" w:hAnsi="Helvetica Neue Light"/>
+          <w:sz w:val="22"/>
+          <w:szCs w:val="22"/>
+        </w:rPr>
+        <w:t xml:space="preserve"> </w:t>
+      </w:r>
+      <w:proofErr w:type="spellStart"/>
+      <w:r>
+        <w:rPr>
+          <w:rFonts w:ascii="Helvetica Neue Light" w:hAnsi="Helvetica Neue Light"/>
+          <w:sz w:val="22"/>
+          <w:szCs w:val="22"/>
+        </w:rPr>
+        <w:t>tellus</w:t>
+      </w:r>
+      <w:proofErr w:type="spellEnd"/>
+      <w:r>
+        <w:rPr>
+          <w:rFonts w:ascii="Helvetica Neue Light" w:hAnsi="Helvetica Neue Light"/>
+          <w:sz w:val="22"/>
+          <w:szCs w:val="22"/>
+        </w:rPr>
+        <w:t xml:space="preserve">. </w:t>
+      </w:r>
+      <w:proofErr w:type="spellStart"/>
+      <w:r>
+        <w:rPr>
+          <w:rFonts w:ascii="Helvetica Neue Light" w:hAnsi="Helvetica Neue Light"/>
+          <w:sz w:val="22"/>
+          <w:szCs w:val="22"/>
+        </w:rPr>
+        <w:t>Praesent</w:t>
+      </w:r>
+      <w:proofErr w:type="spellEnd"/>
+      <w:r>
+        <w:rPr>
+          <w:rFonts w:ascii="Helvetica Neue Light" w:hAnsi="Helvetica Neue Light"/>
+          <w:sz w:val="22"/>
+          <w:szCs w:val="22"/>
+        </w:rPr>
+        <w:t xml:space="preserve"> in </w:t>
+      </w:r>
+      <w:proofErr w:type="spellStart"/>
+      <w:r>
+        <w:rPr>
+          <w:rFonts w:ascii="Helvetica Neue Light" w:hAnsi="Helvetica Neue Light"/>
+          <w:sz w:val="22"/>
+          <w:szCs w:val="22"/>
+        </w:rPr>
+        <w:t>sodales</w:t>
+      </w:r>
+      <w:proofErr w:type="spellEnd"/>
+      <w:r>
+        <w:rPr>
+          <w:rFonts w:ascii="Helvetica Neue Light" w:hAnsi="Helvetica Neue Light"/>
+          <w:sz w:val="22"/>
+          <w:szCs w:val="22"/>
+        </w:rPr>
+        <w:t xml:space="preserve"> </w:t>
+      </w:r>
+      <w:proofErr w:type="spellStart"/>
+      <w:r>
+        <w:rPr>
+          <w:rFonts w:ascii="Helvetica Neue Light" w:hAnsi="Helvetica Neue Light"/>
+          <w:sz w:val="22"/>
+          <w:szCs w:val="22"/>
+        </w:rPr>
+        <w:t>lorem</w:t>
+      </w:r>
+      <w:proofErr w:type="spellEnd"/>
+      <w:r>
+        <w:rPr>
+          <w:rFonts w:ascii="Helvetica Neue Light" w:hAnsi="Helvetica Neue Light"/>
+          <w:sz w:val="22"/>
+          <w:szCs w:val="22"/>
+        </w:rPr>
+        <w:t xml:space="preserve">, et </w:t>
+      </w:r>
+      <w:proofErr w:type="spellStart"/>
+      <w:r>
+        <w:rPr>
+          <w:rFonts w:ascii="Helvetica Neue Light" w:hAnsi="Helvetica Neue Light"/>
+          <w:sz w:val="22"/>
+          <w:szCs w:val="22"/>
+        </w:rPr>
+        <w:t>aliquam</w:t>
+      </w:r>
+      <w:proofErr w:type="spellEnd"/>
+      <w:r>
+        <w:rPr>
+          <w:rFonts w:ascii="Helvetica Neue Light" w:hAnsi="Helvetica Neue Light"/>
+          <w:sz w:val="22"/>
+          <w:szCs w:val="22"/>
+        </w:rPr>
+        <w:t xml:space="preserve"> </w:t>
+      </w:r>
+      <w:proofErr w:type="spellStart"/>
+      <w:r>
+        <w:rPr>
+          <w:rFonts w:ascii="Helvetica Neue Light" w:hAnsi="Helvetica Neue Light"/>
+          <w:sz w:val="22"/>
+          <w:szCs w:val="22"/>
+        </w:rPr>
+        <w:t>elit</w:t>
+      </w:r>
+      <w:proofErr w:type="spellEnd"/>
+      <w:r>
+        <w:rPr>
+          <w:rFonts w:ascii="Helvetica Neue Light" w:hAnsi="Helvetica Neue Light"/>
+          <w:sz w:val="22"/>
+          <w:szCs w:val="22"/>
+        </w:rPr>
+        <w:t xml:space="preserve">. </w:t>
+      </w:r>
+      <w:proofErr w:type="spellStart"/>
+      <w:r>
+        <w:rPr>
+          <w:rFonts w:ascii="Helvetica Neue Light" w:hAnsi="Helvetica Neue Light"/>
+          <w:sz w:val="22"/>
+          <w:szCs w:val="22"/>
+        </w:rPr>
+        <w:t>Vivamus</w:t>
+      </w:r>
+      <w:proofErr w:type="spellEnd"/>
+      <w:r>
+        <w:rPr>
+          <w:rFonts w:ascii="Helvetica Neue Light" w:hAnsi="Helvetica Neue Light"/>
+          <w:sz w:val="22"/>
+          <w:szCs w:val="22"/>
+        </w:rPr>
+        <w:t xml:space="preserve"> </w:t>
+      </w:r>
+      <w:proofErr w:type="spellStart"/>
+      <w:r>
+        <w:rPr>
+          <w:rFonts w:ascii="Helvetica Neue Light" w:hAnsi="Helvetica Neue Light"/>
+          <w:sz w:val="22"/>
+          <w:szCs w:val="22"/>
+        </w:rPr>
+        <w:t>bibendum</w:t>
+      </w:r>
+      <w:proofErr w:type="spellEnd"/>
+      <w:r>
+        <w:rPr>
+          <w:rFonts w:ascii="Helvetica Neue Light" w:hAnsi="Helvetica Neue Light"/>
+          <w:sz w:val="22"/>
+          <w:szCs w:val="22"/>
+        </w:rPr>
+        <w:t xml:space="preserve"> in </w:t>
+      </w:r>
+      <w:proofErr w:type="spellStart"/>
+      <w:r>
+        <w:rPr>
+          <w:rFonts w:ascii="Helvetica Neue Light" w:hAnsi="Helvetica Neue Light"/>
+          <w:sz w:val="22"/>
+          <w:szCs w:val="22"/>
+        </w:rPr>
+        <w:t>mauris</w:t>
+      </w:r>
+      <w:proofErr w:type="spellEnd"/>
+      <w:r>
+        <w:rPr>
+          <w:rFonts w:ascii="Helvetica Neue Light" w:hAnsi="Helvetica Neue Light"/>
+          <w:sz w:val="22"/>
+          <w:szCs w:val="22"/>
+        </w:rPr>
+        <w:t xml:space="preserve"> </w:t>
+      </w:r>
+      <w:proofErr w:type="spellStart"/>
+      <w:r>
+        <w:rPr>
+          <w:rFonts w:ascii="Helvetica Neue Light" w:hAnsi="Helvetica Neue Light"/>
+          <w:sz w:val="22"/>
+          <w:szCs w:val="22"/>
+        </w:rPr>
+        <w:t>sodales</w:t>
+      </w:r>
+      <w:proofErr w:type="spellEnd"/>
+      <w:r>
+        <w:rPr>
+          <w:rFonts w:ascii="Helvetica Neue Light" w:hAnsi="Helvetica Neue Light"/>
+          <w:sz w:val="22"/>
+          <w:szCs w:val="22"/>
+        </w:rPr>
+        <w:t xml:space="preserve"> lacinia. </w:t>
+      </w:r>
+      <w:proofErr w:type="spellStart"/>
+      <w:r>
+        <w:rPr>
+          <w:rFonts w:ascii="Helvetica Neue Light" w:hAnsi="Helvetica Neue Light"/>
+          <w:sz w:val="22"/>
+          <w:szCs w:val="22"/>
+        </w:rPr>
+        <w:t>Donec</w:t>
+      </w:r>
+      <w:proofErr w:type="spellEnd"/>
+      <w:r>
+        <w:rPr>
+          <w:rFonts w:ascii="Helvetica Neue Light" w:hAnsi="Helvetica Neue Light"/>
+          <w:sz w:val="22"/>
+          <w:szCs w:val="22"/>
+        </w:rPr>
+        <w:t xml:space="preserve"> et </w:t>
+      </w:r>
+      <w:proofErr w:type="spellStart"/>
+      <w:r>
+        <w:rPr>
+          <w:rFonts w:ascii="Helvetica Neue Light" w:hAnsi="Helvetica Neue Light"/>
+          <w:sz w:val="22"/>
+          <w:szCs w:val="22"/>
+        </w:rPr>
+        <w:t>elementum</w:t>
+      </w:r>
+      <w:proofErr w:type="spellEnd"/>
+      <w:r>
+        <w:rPr>
+          <w:rFonts w:ascii="Helvetica Neue Light" w:hAnsi="Helvetica Neue Light"/>
+          <w:sz w:val="22"/>
+          <w:szCs w:val="22"/>
+        </w:rPr>
+        <w:t xml:space="preserve"> </w:t>
+      </w:r>
+      <w:proofErr w:type="spellStart"/>
+      <w:r>
+        <w:rPr>
+          <w:rFonts w:ascii="Helvetica Neue Light" w:hAnsi="Helvetica Neue Light"/>
+          <w:sz w:val="22"/>
+          <w:szCs w:val="22"/>
+        </w:rPr>
+        <w:t>justo</w:t>
+      </w:r>
+      <w:proofErr w:type="spellEnd"/>
+      <w:r>
+        <w:rPr>
+          <w:rFonts w:ascii="Helvetica Neue Light" w:hAnsi="Helvetica Neue Light"/>
+          <w:sz w:val="22"/>
+          <w:szCs w:val="22"/>
+        </w:rPr>
+        <w:t xml:space="preserve">. </w:t>
+      </w:r>
+      <w:proofErr w:type="spellStart"/>
+      <w:r>
+        <w:rPr>
+          <w:rFonts w:ascii="Helvetica Neue Light" w:hAnsi="Helvetica Neue Light"/>
+          <w:sz w:val="22"/>
+          <w:szCs w:val="22"/>
+          <w:lang w:val="en-US"/>
+        </w:rPr>
+        <w:t>Praesent</w:t>
+      </w:r>
+      <w:proofErr w:type="spellEnd"/>
+      <w:r>
+        <w:rPr>
+          <w:rFonts w:ascii="Helvetica Neue Light" w:hAnsi="Helvetica Neue Light"/>
+          <w:sz w:val="22"/>
+          <w:szCs w:val="22"/>
+          <w:lang w:val="en-US"/>
+        </w:rPr>
+        <w:t xml:space="preserve"> </w:t>
+      </w:r>
+      <w:proofErr w:type="spellStart"/>
+      <w:r>
+        <w:rPr>
+          <w:rFonts w:ascii="Helvetica Neue Light" w:hAnsi="Helvetica Neue Light"/>
+          <w:sz w:val="22"/>
+          <w:szCs w:val="22"/>
+          <w:lang w:val="en-US"/>
+        </w:rPr>
+        <w:t>eget</w:t>
+      </w:r>
+      <w:proofErr w:type="spellEnd"/>
+      <w:r>
+        <w:rPr>
+          <w:rFonts w:ascii="Helvetica Neue Light" w:hAnsi="Helvetica Neue Light"/>
+          <w:sz w:val="22"/>
+          <w:szCs w:val="22"/>
+          <w:lang w:val="en-US"/>
+        </w:rPr>
+        <w:t xml:space="preserve"> </w:t>
+      </w:r>
+      <w:proofErr w:type="spellStart"/>
+      <w:r>
+        <w:rPr>
+          <w:rFonts w:ascii="Helvetica Neue Light" w:hAnsi="Helvetica Neue Light"/>
+          <w:sz w:val="22"/>
+          <w:szCs w:val="22"/>
+          <w:lang w:val="en-US"/>
+        </w:rPr>
+        <w:t>mauris</w:t>
+      </w:r>
+      <w:proofErr w:type="spellEnd"/>
+      <w:r>
+        <w:rPr>
+          <w:rFonts w:ascii="Helvetica Neue Light" w:hAnsi="Helvetica Neue Light"/>
+          <w:sz w:val="22"/>
+          <w:szCs w:val="22"/>
+          <w:lang w:val="en-US"/>
+        </w:rPr>
+        <w:t xml:space="preserve"> </w:t>
+      </w:r>
+      <w:proofErr w:type="spellStart"/>
+      <w:r>
+        <w:rPr>
+          <w:rFonts w:ascii="Helvetica Neue Light" w:hAnsi="Helvetica Neue Light"/>
+          <w:sz w:val="22"/>
+          <w:szCs w:val="22"/>
+          <w:lang w:val="en-US"/>
+        </w:rPr>
+        <w:t>consectetur</w:t>
+      </w:r>
+      <w:proofErr w:type="spellEnd"/>
+      <w:r>
+        <w:rPr>
+          <w:rFonts w:ascii="Helvetica Neue Light" w:hAnsi="Helvetica Neue Light"/>
+          <w:sz w:val="22"/>
+          <w:szCs w:val="22"/>
+          <w:lang w:val="en-US"/>
+        </w:rPr>
+        <w:t xml:space="preserve">, </w:t>
+      </w:r>
+      <w:proofErr w:type="spellStart"/>
+      <w:r>
+        <w:rPr>
+          <w:rFonts w:ascii="Helvetica Neue Light" w:hAnsi="Helvetica Neue Light"/>
+          <w:sz w:val="22"/>
+          <w:szCs w:val="22"/>
+          <w:lang w:val="en-US"/>
+        </w:rPr>
+        <w:t>luctus</w:t>
+      </w:r>
+      <w:proofErr w:type="spellEnd"/>
+      <w:r>
+        <w:rPr>
+          <w:rFonts w:ascii="Helvetica Neue Light" w:hAnsi="Helvetica Neue Light"/>
+          <w:sz w:val="22"/>
+          <w:szCs w:val="22"/>
+          <w:lang w:val="en-US"/>
+        </w:rPr>
+        <w:t xml:space="preserve"> </w:t>
+      </w:r>
+      <w:proofErr w:type="spellStart"/>
+      <w:r>
+        <w:rPr>
+          <w:rFonts w:ascii="Helvetica Neue Light" w:hAnsi="Helvetica Neue Light"/>
+          <w:sz w:val="22"/>
+          <w:szCs w:val="22"/>
+          <w:lang w:val="en-US"/>
+        </w:rPr>
+        <w:t>massa</w:t>
+      </w:r>
+      <w:proofErr w:type="spellEnd"/>
+      <w:r>
+        <w:rPr>
+          <w:rFonts w:ascii="Helvetica Neue Light" w:hAnsi="Helvetica Neue Light"/>
+          <w:sz w:val="22"/>
+          <w:szCs w:val="22"/>
+          <w:lang w:val="en-US"/>
+        </w:rPr>
+        <w:t xml:space="preserve"> vel, maximus ipsum. Sed </w:t>
+      </w:r>
+      <w:proofErr w:type="spellStart"/>
+      <w:r>
+        <w:rPr>
+          <w:rFonts w:ascii="Helvetica Neue Light" w:hAnsi="Helvetica Neue Light"/>
+          <w:sz w:val="22"/>
+          <w:szCs w:val="22"/>
+          <w:lang w:val="en-US"/>
+        </w:rPr>
+        <w:t>quis</w:t>
+      </w:r>
+      <w:proofErr w:type="spellEnd"/>
+      <w:r>
+        <w:rPr>
+          <w:rFonts w:ascii="Helvetica Neue Light" w:hAnsi="Helvetica Neue Light"/>
+          <w:sz w:val="22"/>
+          <w:szCs w:val="22"/>
+          <w:lang w:val="en-US"/>
+        </w:rPr>
+        <w:t xml:space="preserve"> </w:t>
+      </w:r>
+      <w:proofErr w:type="spellStart"/>
+      <w:r>
+        <w:rPr>
+          <w:rFonts w:ascii="Helvetica Neue Light" w:hAnsi="Helvetica Neue Light"/>
+          <w:sz w:val="22"/>
+          <w:szCs w:val="22"/>
+          <w:lang w:val="en-US"/>
+        </w:rPr>
+        <w:t>quam</w:t>
+      </w:r>
+      <w:proofErr w:type="spellEnd"/>
+      <w:r>
+        <w:rPr>
+          <w:rFonts w:ascii="Helvetica Neue Light" w:hAnsi="Helvetica Neue Light"/>
+          <w:sz w:val="22"/>
+          <w:szCs w:val="22"/>
+          <w:lang w:val="en-US"/>
+        </w:rPr>
+        <w:t xml:space="preserve"> sit </w:t>
+      </w:r>
+      <w:proofErr w:type="spellStart"/>
+      <w:r>
+        <w:rPr>
+          <w:rFonts w:ascii="Helvetica Neue Light" w:hAnsi="Helvetica Neue Light"/>
+          <w:sz w:val="22"/>
+          <w:szCs w:val="22"/>
+          <w:lang w:val="en-US"/>
+        </w:rPr>
+        <w:t>amet</w:t>
+      </w:r>
+      <w:proofErr w:type="spellEnd"/>
+      <w:r>
+        <w:rPr>
+          <w:rFonts w:ascii="Helvetica Neue Light" w:hAnsi="Helvetica Neue Light"/>
+          <w:sz w:val="22"/>
+          <w:szCs w:val="22"/>
+          <w:lang w:val="en-US"/>
+        </w:rPr>
+        <w:t xml:space="preserve"> magna </w:t>
+      </w:r>
+      <w:proofErr w:type="spellStart"/>
+      <w:r>
+        <w:rPr>
+          <w:rFonts w:ascii="Helvetica Neue Light" w:hAnsi="Helvetica Neue Light"/>
+          <w:sz w:val="22"/>
+          <w:szCs w:val="22"/>
+          <w:lang w:val="en-US"/>
+        </w:rPr>
+        <w:t>congue</w:t>
+      </w:r>
+      <w:proofErr w:type="spellEnd"/>
+      <w:r>
+        <w:rPr>
+          <w:rFonts w:ascii="Helvetica Neue Light" w:hAnsi="Helvetica Neue Light"/>
+          <w:sz w:val="22"/>
+          <w:szCs w:val="22"/>
+          <w:lang w:val="en-US"/>
+        </w:rPr>
+        <w:t xml:space="preserve"> </w:t>
+      </w:r>
+      <w:proofErr w:type="spellStart"/>
+      <w:r>
+        <w:rPr>
+          <w:rFonts w:ascii="Helvetica Neue Light" w:hAnsi="Helvetica Neue Light"/>
+          <w:sz w:val="22"/>
+          <w:szCs w:val="22"/>
+          <w:lang w:val="en-US"/>
+        </w:rPr>
+        <w:t>tincidunt</w:t>
+      </w:r>
+      <w:proofErr w:type="spellEnd"/>
+      <w:r>
+        <w:rPr>
+          <w:rFonts w:ascii="Helvetica Neue Light" w:hAnsi="Helvetica Neue Light"/>
+          <w:sz w:val="22"/>
+          <w:szCs w:val="22"/>
+          <w:lang w:val="en-US"/>
+        </w:rPr>
+        <w:t xml:space="preserve">. </w:t>
+      </w:r>
+      <w:proofErr w:type="spellStart"/>
+      <w:r>
+        <w:rPr>
+          <w:rFonts w:ascii="Helvetica Neue Light" w:hAnsi="Helvetica Neue Light"/>
+          <w:sz w:val="22"/>
+          <w:szCs w:val="22"/>
+        </w:rPr>
+        <w:t>Vivamus</w:t>
+      </w:r>
+      <w:proofErr w:type="spellEnd"/>
+      <w:r>
+        <w:rPr>
+          <w:rFonts w:ascii="Helvetica Neue Light" w:hAnsi="Helvetica Neue Light"/>
+          <w:sz w:val="22"/>
+          <w:szCs w:val="22"/>
+        </w:rPr>
+        <w:t xml:space="preserve"> </w:t>
+      </w:r>
+      <w:proofErr w:type="spellStart"/>
+      <w:r>
+        <w:rPr>
+          <w:rFonts w:ascii="Helvetica Neue Light" w:hAnsi="Helvetica Neue Light"/>
+          <w:sz w:val="22"/>
+          <w:szCs w:val="22"/>
+        </w:rPr>
+        <w:t>vel</w:t>
+      </w:r>
+      <w:proofErr w:type="spellEnd"/>
+      <w:r>
+        <w:rPr>
+          <w:rFonts w:ascii="Helvetica Neue Light" w:hAnsi="Helvetica Neue Light"/>
+          <w:sz w:val="22"/>
+          <w:szCs w:val="22"/>
+        </w:rPr>
+        <w:t xml:space="preserve"> </w:t>
+      </w:r>
+      <w:proofErr w:type="spellStart"/>
+      <w:r>
+        <w:rPr>
+          <w:rFonts w:ascii="Helvetica Neue Light" w:hAnsi="Helvetica Neue Light"/>
+          <w:sz w:val="22"/>
+          <w:szCs w:val="22"/>
+        </w:rPr>
+        <w:t>tortor</w:t>
+      </w:r>
+      <w:proofErr w:type="spellEnd"/>
+      <w:r>
+        <w:rPr>
+          <w:rFonts w:ascii="Helvetica Neue Light" w:hAnsi="Helvetica Neue Light"/>
+          <w:sz w:val="22"/>
+          <w:szCs w:val="22"/>
+        </w:rPr>
+        <w:t xml:space="preserve"> eros. Nulla massa </w:t>
+      </w:r>
+      <w:proofErr w:type="spellStart"/>
+      <w:r>
+        <w:rPr>
+          <w:rFonts w:ascii="Helvetica Neue Light" w:hAnsi="Helvetica Neue Light"/>
+          <w:sz w:val="22"/>
+          <w:szCs w:val="22"/>
+        </w:rPr>
+        <w:t>lacus</w:t>
+      </w:r>
+      <w:proofErr w:type="spellEnd"/>
+      <w:r>
+        <w:rPr>
+          <w:rFonts w:ascii="Helvetica Neue Light" w:hAnsi="Helvetica Neue Light"/>
+          <w:sz w:val="22"/>
+          <w:szCs w:val="22"/>
+        </w:rPr>
+        <w:t xml:space="preserve">, </w:t>
+      </w:r>
+      <w:proofErr w:type="spellStart"/>
+      <w:r>
+        <w:rPr>
+          <w:rFonts w:ascii="Helvetica Neue Light" w:hAnsi="Helvetica Neue Light"/>
+          <w:sz w:val="22"/>
+          <w:szCs w:val="22"/>
+        </w:rPr>
+        <w:t>maximus</w:t>
+      </w:r>
+      <w:proofErr w:type="spellEnd"/>
+      <w:r>
+        <w:rPr>
+          <w:rFonts w:ascii="Helvetica Neue Light" w:hAnsi="Helvetica Neue Light"/>
+          <w:sz w:val="22"/>
+          <w:szCs w:val="22"/>
+        </w:rPr>
+        <w:t xml:space="preserve"> </w:t>
+      </w:r>
+      <w:proofErr w:type="spellStart"/>
+      <w:r>
+        <w:rPr>
+          <w:rFonts w:ascii="Helvetica Neue Light" w:hAnsi="Helvetica Neue Light"/>
+          <w:sz w:val="22"/>
+          <w:szCs w:val="22"/>
+        </w:rPr>
+        <w:t>quis</w:t>
+      </w:r>
+      <w:proofErr w:type="spellEnd"/>
+      <w:r>
+        <w:rPr>
+          <w:rFonts w:ascii="Helvetica Neue Light" w:hAnsi="Helvetica Neue Light"/>
+          <w:sz w:val="22"/>
+          <w:szCs w:val="22"/>
+        </w:rPr>
+        <w:t xml:space="preserve"> o</w:t>
+      </w:r>
+      <w:r>
+        <w:rPr>
+          <w:rFonts w:ascii="Helvetica Neue Light" w:hAnsi="Helvetica Neue Light"/>
+          <w:sz w:val="22"/>
+          <w:szCs w:val="22"/>
+        </w:rPr>
+        <w:t xml:space="preserve">rci </w:t>
+      </w:r>
+      <w:proofErr w:type="spellStart"/>
+      <w:r>
+        <w:rPr>
+          <w:rFonts w:ascii="Helvetica Neue Light" w:hAnsi="Helvetica Neue Light"/>
+          <w:sz w:val="22"/>
+          <w:szCs w:val="22"/>
+        </w:rPr>
+        <w:t>quis</w:t>
+      </w:r>
+      <w:proofErr w:type="spellEnd"/>
+      <w:r>
+        <w:rPr>
+          <w:rFonts w:ascii="Helvetica Neue Light" w:hAnsi="Helvetica Neue Light"/>
+          <w:sz w:val="22"/>
+          <w:szCs w:val="22"/>
+        </w:rPr>
+        <w:t xml:space="preserve">, </w:t>
+      </w:r>
+      <w:proofErr w:type="spellStart"/>
+      <w:r>
+        <w:rPr>
+          <w:rFonts w:ascii="Helvetica Neue Light" w:hAnsi="Helvetica Neue Light"/>
+          <w:sz w:val="22"/>
+          <w:szCs w:val="22"/>
+        </w:rPr>
+        <w:t>tristique</w:t>
+      </w:r>
+      <w:proofErr w:type="spellEnd"/>
+      <w:r>
+        <w:rPr>
+          <w:rFonts w:ascii="Helvetica Neue Light" w:hAnsi="Helvetica Neue Light"/>
+          <w:sz w:val="22"/>
+          <w:szCs w:val="22"/>
+        </w:rPr>
+        <w:t xml:space="preserve"> cursus </w:t>
+      </w:r>
+      <w:proofErr w:type="spellStart"/>
+      <w:r>
+        <w:rPr>
+          <w:rFonts w:ascii="Helvetica Neue Light" w:hAnsi="Helvetica Neue Light"/>
+          <w:sz w:val="22"/>
+          <w:szCs w:val="22"/>
+        </w:rPr>
+        <w:t>nisl</w:t>
+      </w:r>
+      <w:proofErr w:type="spellEnd"/>
       <w:r>
         <w:rPr>
           <w:rFonts w:ascii="Helvetica Neue Light" w:hAnsi="Helvetica Neue Light"/>
@@ -1219,41 +5453,884 @@
           <w:szCs w:val="22"/>
           <w:lang w:val="en-US"/>
         </w:rPr>
-        <w:t xml:space="preserve">Lorem ipsum dolor sit amet, consectetur adipiscing elit. </w:t>
-      </w:r>
-      <w:r>
-        <w:rPr>
-          <w:rFonts w:ascii="Helvetica Neue Light" w:hAnsi="Helvetica Neue Light"/>
-          <w:sz w:val="22"/>
-          <w:szCs w:val="22"/>
-        </w:rPr>
-        <w:t xml:space="preserve">Etiam lacinia scelerisque euismod. Quisque rhoncus feugiat nisl. Pellentesque finibus feugiat tellus. Praesent in sodales lorem, et aliquam elit. Vivamus bibendum in mauris sodales lacinia. Donec et elementum justo. </w:t>
-      </w:r>
-      <w:r>
-        <w:rPr>
-          <w:rFonts w:ascii="Helvetica Neue Light" w:hAnsi="Helvetica Neue Light"/>
-          <w:sz w:val="22"/>
-          <w:szCs w:val="22"/>
-          <w:lang w:val="en-US"/>
-        </w:rPr>
-        <w:t xml:space="preserve">Praesent eget mauris consectetur, luctus massa vel, maximus ipsum. Sed quis quam sit amet magna congue tincidunt. </w:t>
-      </w:r>
-      <w:r>
-        <w:rPr>
-          <w:rFonts w:ascii="Helvetica Neue Light" w:hAnsi="Helvetica Neue Light"/>
-          <w:sz w:val="22"/>
-          <w:szCs w:val="22"/>
-        </w:rPr>
-        <w:t>Vivamus vel tortor eros. Nulla massa lacus, maximus quis o</w:t>
-      </w:r>
-      <w:r>
-        <w:rPr>
-          <w:rFonts w:ascii="Helvetica Neue Light" w:hAnsi="Helvetica Neue Light"/>
-          <w:sz w:val="22"/>
-          <w:szCs w:val="22"/>
-        </w:rPr>
-        <w:t>rci quis, tristique cursus nisl</w:t>
-      </w:r>
+        <w:t xml:space="preserve">Lorem ipsum dolor sit </w:t>
+      </w:r>
+      <w:proofErr w:type="spellStart"/>
+      <w:r>
+        <w:rPr>
+          <w:rFonts w:ascii="Helvetica Neue Light" w:hAnsi="Helvetica Neue Light"/>
+          <w:sz w:val="22"/>
+          <w:szCs w:val="22"/>
+          <w:lang w:val="en-US"/>
+        </w:rPr>
+        <w:t>amet</w:t>
+      </w:r>
+      <w:proofErr w:type="spellEnd"/>
+      <w:r>
+        <w:rPr>
+          <w:rFonts w:ascii="Helvetica Neue Light" w:hAnsi="Helvetica Neue Light"/>
+          <w:sz w:val="22"/>
+          <w:szCs w:val="22"/>
+          <w:lang w:val="en-US"/>
+        </w:rPr>
+        <w:t xml:space="preserve">, </w:t>
+      </w:r>
+      <w:proofErr w:type="spellStart"/>
+      <w:r>
+        <w:rPr>
+          <w:rFonts w:ascii="Helvetica Neue Light" w:hAnsi="Helvetica Neue Light"/>
+          <w:sz w:val="22"/>
+          <w:szCs w:val="22"/>
+          <w:lang w:val="en-US"/>
+        </w:rPr>
+        <w:t>consectetur</w:t>
+      </w:r>
+      <w:proofErr w:type="spellEnd"/>
+      <w:r>
+        <w:rPr>
+          <w:rFonts w:ascii="Helvetica Neue Light" w:hAnsi="Helvetica Neue Light"/>
+          <w:sz w:val="22"/>
+          <w:szCs w:val="22"/>
+          <w:lang w:val="en-US"/>
+        </w:rPr>
+        <w:t xml:space="preserve"> </w:t>
+      </w:r>
+      <w:proofErr w:type="spellStart"/>
+      <w:r>
+        <w:rPr>
+          <w:rFonts w:ascii="Helvetica Neue Light" w:hAnsi="Helvetica Neue Light"/>
+          <w:sz w:val="22"/>
+          <w:szCs w:val="22"/>
+          <w:lang w:val="en-US"/>
+        </w:rPr>
+        <w:t>adipiscing</w:t>
+      </w:r>
+      <w:proofErr w:type="spellEnd"/>
+      <w:r>
+        <w:rPr>
+          <w:rFonts w:ascii="Helvetica Neue Light" w:hAnsi="Helvetica Neue Light"/>
+          <w:sz w:val="22"/>
+          <w:szCs w:val="22"/>
+          <w:lang w:val="en-US"/>
+        </w:rPr>
+        <w:t xml:space="preserve"> </w:t>
+      </w:r>
+      <w:proofErr w:type="spellStart"/>
+      <w:r>
+        <w:rPr>
+          <w:rFonts w:ascii="Helvetica Neue Light" w:hAnsi="Helvetica Neue Light"/>
+          <w:sz w:val="22"/>
+          <w:szCs w:val="22"/>
+          <w:lang w:val="en-US"/>
+        </w:rPr>
+        <w:t>elit</w:t>
+      </w:r>
+      <w:proofErr w:type="spellEnd"/>
+      <w:r>
+        <w:rPr>
+          <w:rFonts w:ascii="Helvetica Neue Light" w:hAnsi="Helvetica Neue Light"/>
+          <w:sz w:val="22"/>
+          <w:szCs w:val="22"/>
+          <w:lang w:val="en-US"/>
+        </w:rPr>
+        <w:t xml:space="preserve">. </w:t>
+      </w:r>
+      <w:proofErr w:type="spellStart"/>
+      <w:r>
+        <w:rPr>
+          <w:rFonts w:ascii="Helvetica Neue Light" w:hAnsi="Helvetica Neue Light"/>
+          <w:sz w:val="22"/>
+          <w:szCs w:val="22"/>
+        </w:rPr>
+        <w:t>Etiam</w:t>
+      </w:r>
+      <w:proofErr w:type="spellEnd"/>
+      <w:r>
+        <w:rPr>
+          <w:rFonts w:ascii="Helvetica Neue Light" w:hAnsi="Helvetica Neue Light"/>
+          <w:sz w:val="22"/>
+          <w:szCs w:val="22"/>
+        </w:rPr>
+        <w:t xml:space="preserve"> lacinia </w:t>
+      </w:r>
+      <w:proofErr w:type="spellStart"/>
+      <w:r>
+        <w:rPr>
+          <w:rFonts w:ascii="Helvetica Neue Light" w:hAnsi="Helvetica Neue Light"/>
+          <w:sz w:val="22"/>
+          <w:szCs w:val="22"/>
+        </w:rPr>
+        <w:t>scelerisque</w:t>
+      </w:r>
+      <w:proofErr w:type="spellEnd"/>
+      <w:r>
+        <w:rPr>
+          <w:rFonts w:ascii="Helvetica Neue Light" w:hAnsi="Helvetica Neue Light"/>
+          <w:sz w:val="22"/>
+          <w:szCs w:val="22"/>
+        </w:rPr>
+        <w:t xml:space="preserve"> </w:t>
+      </w:r>
+      <w:proofErr w:type="spellStart"/>
+      <w:r>
+        <w:rPr>
+          <w:rFonts w:ascii="Helvetica Neue Light" w:hAnsi="Helvetica Neue Light"/>
+          <w:sz w:val="22"/>
+          <w:szCs w:val="22"/>
+        </w:rPr>
+        <w:t>euismod</w:t>
+      </w:r>
+      <w:proofErr w:type="spellEnd"/>
+      <w:r>
+        <w:rPr>
+          <w:rFonts w:ascii="Helvetica Neue Light" w:hAnsi="Helvetica Neue Light"/>
+          <w:sz w:val="22"/>
+          <w:szCs w:val="22"/>
+        </w:rPr>
+        <w:t xml:space="preserve">. </w:t>
+      </w:r>
+      <w:proofErr w:type="spellStart"/>
+      <w:r>
+        <w:rPr>
+          <w:rFonts w:ascii="Helvetica Neue Light" w:hAnsi="Helvetica Neue Light"/>
+          <w:sz w:val="22"/>
+          <w:szCs w:val="22"/>
+        </w:rPr>
+        <w:t>Quisque</w:t>
+      </w:r>
+      <w:proofErr w:type="spellEnd"/>
+      <w:r>
+        <w:rPr>
+          <w:rFonts w:ascii="Helvetica Neue Light" w:hAnsi="Helvetica Neue Light"/>
+          <w:sz w:val="22"/>
+          <w:szCs w:val="22"/>
+        </w:rPr>
+        <w:t xml:space="preserve"> </w:t>
+      </w:r>
+      <w:proofErr w:type="spellStart"/>
+      <w:r>
+        <w:rPr>
+          <w:rFonts w:ascii="Helvetica Neue Light" w:hAnsi="Helvetica Neue Light"/>
+          <w:sz w:val="22"/>
+          <w:szCs w:val="22"/>
+        </w:rPr>
+        <w:t>rhoncus</w:t>
+      </w:r>
+      <w:proofErr w:type="spellEnd"/>
+      <w:r>
+        <w:rPr>
+          <w:rFonts w:ascii="Helvetica Neue Light" w:hAnsi="Helvetica Neue Light"/>
+          <w:sz w:val="22"/>
+          <w:szCs w:val="22"/>
+        </w:rPr>
+        <w:t xml:space="preserve"> </w:t>
+      </w:r>
+      <w:proofErr w:type="spellStart"/>
+      <w:r>
+        <w:rPr>
+          <w:rFonts w:ascii="Helvetica Neue Light" w:hAnsi="Helvetica Neue Light"/>
+          <w:sz w:val="22"/>
+          <w:szCs w:val="22"/>
+        </w:rPr>
+        <w:t>feugiat</w:t>
+      </w:r>
+      <w:proofErr w:type="spellEnd"/>
+      <w:r>
+        <w:rPr>
+          <w:rFonts w:ascii="Helvetica Neue Light" w:hAnsi="Helvetica Neue Light"/>
+          <w:sz w:val="22"/>
+          <w:szCs w:val="22"/>
+        </w:rPr>
+        <w:t xml:space="preserve"> </w:t>
+      </w:r>
+      <w:proofErr w:type="spellStart"/>
+      <w:r>
+        <w:rPr>
+          <w:rFonts w:ascii="Helvetica Neue Light" w:hAnsi="Helvetica Neue Light"/>
+          <w:sz w:val="22"/>
+          <w:szCs w:val="22"/>
+        </w:rPr>
+        <w:t>nisl</w:t>
+      </w:r>
+      <w:proofErr w:type="spellEnd"/>
+      <w:r>
+        <w:rPr>
+          <w:rFonts w:ascii="Helvetica Neue Light" w:hAnsi="Helvetica Neue Light"/>
+          <w:sz w:val="22"/>
+          <w:szCs w:val="22"/>
+        </w:rPr>
+        <w:t xml:space="preserve">. </w:t>
+      </w:r>
+      <w:proofErr w:type="spellStart"/>
+      <w:r>
+        <w:rPr>
+          <w:rFonts w:ascii="Helvetica Neue Light" w:hAnsi="Helvetica Neue Light"/>
+          <w:sz w:val="22"/>
+          <w:szCs w:val="22"/>
+        </w:rPr>
+        <w:t>Pellentesque</w:t>
+      </w:r>
+      <w:proofErr w:type="spellEnd"/>
+      <w:r>
+        <w:rPr>
+          <w:rFonts w:ascii="Helvetica Neue Light" w:hAnsi="Helvetica Neue Light"/>
+          <w:sz w:val="22"/>
+          <w:szCs w:val="22"/>
+        </w:rPr>
+        <w:t xml:space="preserve"> </w:t>
+      </w:r>
+      <w:proofErr w:type="spellStart"/>
+      <w:r>
+        <w:rPr>
+          <w:rFonts w:ascii="Helvetica Neue Light" w:hAnsi="Helvetica Neue Light"/>
+          <w:sz w:val="22"/>
+          <w:szCs w:val="22"/>
+        </w:rPr>
+        <w:t>finibus</w:t>
+      </w:r>
+      <w:proofErr w:type="spellEnd"/>
+      <w:r>
+        <w:rPr>
+          <w:rFonts w:ascii="Helvetica Neue Light" w:hAnsi="Helvetica Neue Light"/>
+          <w:sz w:val="22"/>
+          <w:szCs w:val="22"/>
+        </w:rPr>
+        <w:t xml:space="preserve"> </w:t>
+      </w:r>
+      <w:proofErr w:type="spellStart"/>
+      <w:r>
+        <w:rPr>
+          <w:rFonts w:ascii="Helvetica Neue Light" w:hAnsi="Helvetica Neue Light"/>
+          <w:sz w:val="22"/>
+          <w:szCs w:val="22"/>
+        </w:rPr>
+        <w:t>feugiat</w:t>
+      </w:r>
+      <w:proofErr w:type="spellEnd"/>
+      <w:r>
+        <w:rPr>
+          <w:rFonts w:ascii="Helvetica Neue Light" w:hAnsi="Helvetica Neue Light"/>
+          <w:sz w:val="22"/>
+          <w:szCs w:val="22"/>
+        </w:rPr>
+        <w:t xml:space="preserve"> </w:t>
+      </w:r>
+      <w:proofErr w:type="spellStart"/>
+      <w:r>
+        <w:rPr>
+          <w:rFonts w:ascii="Helvetica Neue Light" w:hAnsi="Helvetica Neue Light"/>
+          <w:sz w:val="22"/>
+          <w:szCs w:val="22"/>
+        </w:rPr>
+        <w:t>tellus</w:t>
+      </w:r>
+      <w:proofErr w:type="spellEnd"/>
+      <w:r>
+        <w:rPr>
+          <w:rFonts w:ascii="Helvetica Neue Light" w:hAnsi="Helvetica Neue Light"/>
+          <w:sz w:val="22"/>
+          <w:szCs w:val="22"/>
+        </w:rPr>
+        <w:t xml:space="preserve">. </w:t>
+      </w:r>
+      <w:proofErr w:type="spellStart"/>
+      <w:r>
+        <w:rPr>
+          <w:rFonts w:ascii="Helvetica Neue Light" w:hAnsi="Helvetica Neue Light"/>
+          <w:sz w:val="22"/>
+          <w:szCs w:val="22"/>
+        </w:rPr>
+        <w:t>Praesent</w:t>
+      </w:r>
+      <w:proofErr w:type="spellEnd"/>
+      <w:r>
+        <w:rPr>
+          <w:rFonts w:ascii="Helvetica Neue Light" w:hAnsi="Helvetica Neue Light"/>
+          <w:sz w:val="22"/>
+          <w:szCs w:val="22"/>
+        </w:rPr>
+        <w:t xml:space="preserve"> in </w:t>
+      </w:r>
+      <w:proofErr w:type="spellStart"/>
+      <w:r>
+        <w:rPr>
+          <w:rFonts w:ascii="Helvetica Neue Light" w:hAnsi="Helvetica Neue Light"/>
+          <w:sz w:val="22"/>
+          <w:szCs w:val="22"/>
+        </w:rPr>
+        <w:t>sodales</w:t>
+      </w:r>
+      <w:proofErr w:type="spellEnd"/>
+      <w:r>
+        <w:rPr>
+          <w:rFonts w:ascii="Helvetica Neue Light" w:hAnsi="Helvetica Neue Light"/>
+          <w:sz w:val="22"/>
+          <w:szCs w:val="22"/>
+        </w:rPr>
+        <w:t xml:space="preserve"> </w:t>
+      </w:r>
+      <w:proofErr w:type="spellStart"/>
+      <w:r>
+        <w:rPr>
+          <w:rFonts w:ascii="Helvetica Neue Light" w:hAnsi="Helvetica Neue Light"/>
+          <w:sz w:val="22"/>
+          <w:szCs w:val="22"/>
+        </w:rPr>
+        <w:t>lorem</w:t>
+      </w:r>
+      <w:proofErr w:type="spellEnd"/>
+      <w:r>
+        <w:rPr>
+          <w:rFonts w:ascii="Helvetica Neue Light" w:hAnsi="Helvetica Neue Light"/>
+          <w:sz w:val="22"/>
+          <w:szCs w:val="22"/>
+        </w:rPr>
+        <w:t xml:space="preserve">, et </w:t>
+      </w:r>
+      <w:proofErr w:type="spellStart"/>
+      <w:r>
+        <w:rPr>
+          <w:rFonts w:ascii="Helvetica Neue Light" w:hAnsi="Helvetica Neue Light"/>
+          <w:sz w:val="22"/>
+          <w:szCs w:val="22"/>
+        </w:rPr>
+        <w:t>aliquam</w:t>
+      </w:r>
+      <w:proofErr w:type="spellEnd"/>
+      <w:r>
+        <w:rPr>
+          <w:rFonts w:ascii="Helvetica Neue Light" w:hAnsi="Helvetica Neue Light"/>
+          <w:sz w:val="22"/>
+          <w:szCs w:val="22"/>
+        </w:rPr>
+        <w:t xml:space="preserve"> </w:t>
+      </w:r>
+      <w:proofErr w:type="spellStart"/>
+      <w:r>
+        <w:rPr>
+          <w:rFonts w:ascii="Helvetica Neue Light" w:hAnsi="Helvetica Neue Light"/>
+          <w:sz w:val="22"/>
+          <w:szCs w:val="22"/>
+        </w:rPr>
+        <w:t>elit</w:t>
+      </w:r>
+      <w:proofErr w:type="spellEnd"/>
+      <w:r>
+        <w:rPr>
+          <w:rFonts w:ascii="Helvetica Neue Light" w:hAnsi="Helvetica Neue Light"/>
+          <w:sz w:val="22"/>
+          <w:szCs w:val="22"/>
+        </w:rPr>
+        <w:t xml:space="preserve">. </w:t>
+      </w:r>
+      <w:proofErr w:type="spellStart"/>
+      <w:r>
+        <w:rPr>
+          <w:rFonts w:ascii="Helvetica Neue Light" w:hAnsi="Helvetica Neue Light"/>
+          <w:sz w:val="22"/>
+          <w:szCs w:val="22"/>
+        </w:rPr>
+        <w:t>Vivamus</w:t>
+      </w:r>
+      <w:proofErr w:type="spellEnd"/>
+      <w:r>
+        <w:rPr>
+          <w:rFonts w:ascii="Helvetica Neue Light" w:hAnsi="Helvetica Neue Light"/>
+          <w:sz w:val="22"/>
+          <w:szCs w:val="22"/>
+        </w:rPr>
+        <w:t xml:space="preserve"> </w:t>
+      </w:r>
+      <w:proofErr w:type="spellStart"/>
+      <w:r>
+        <w:rPr>
+          <w:rFonts w:ascii="Helvetica Neue Light" w:hAnsi="Helvetica Neue Light"/>
+          <w:sz w:val="22"/>
+          <w:szCs w:val="22"/>
+        </w:rPr>
+        <w:t>bibendum</w:t>
+      </w:r>
+      <w:proofErr w:type="spellEnd"/>
+      <w:r>
+        <w:rPr>
+          <w:rFonts w:ascii="Helvetica Neue Light" w:hAnsi="Helvetica Neue Light"/>
+          <w:sz w:val="22"/>
+          <w:szCs w:val="22"/>
+        </w:rPr>
+        <w:t xml:space="preserve"> in </w:t>
+      </w:r>
+      <w:proofErr w:type="spellStart"/>
+      <w:r>
+        <w:rPr>
+          <w:rFonts w:ascii="Helvetica Neue Light" w:hAnsi="Helvetica Neue Light"/>
+          <w:sz w:val="22"/>
+          <w:szCs w:val="22"/>
+        </w:rPr>
+        <w:t>mauris</w:t>
+      </w:r>
+      <w:proofErr w:type="spellEnd"/>
+      <w:r>
+        <w:rPr>
+          <w:rFonts w:ascii="Helvetica Neue Light" w:hAnsi="Helvetica Neue Light"/>
+          <w:sz w:val="22"/>
+          <w:szCs w:val="22"/>
+        </w:rPr>
+        <w:t xml:space="preserve"> </w:t>
+      </w:r>
+      <w:proofErr w:type="spellStart"/>
+      <w:r>
+        <w:rPr>
+          <w:rFonts w:ascii="Helvetica Neue Light" w:hAnsi="Helvetica Neue Light"/>
+          <w:sz w:val="22"/>
+          <w:szCs w:val="22"/>
+        </w:rPr>
+        <w:t>sodales</w:t>
+      </w:r>
+      <w:proofErr w:type="spellEnd"/>
+      <w:r>
+        <w:rPr>
+          <w:rFonts w:ascii="Helvetica Neue Light" w:hAnsi="Helvetica Neue Light"/>
+          <w:sz w:val="22"/>
+          <w:szCs w:val="22"/>
+        </w:rPr>
+        <w:t xml:space="preserve"> lacinia. </w:t>
+      </w:r>
+      <w:proofErr w:type="spellStart"/>
+      <w:r>
+        <w:rPr>
+          <w:rFonts w:ascii="Helvetica Neue Light" w:hAnsi="Helvetica Neue Light"/>
+          <w:sz w:val="22"/>
+          <w:szCs w:val="22"/>
+        </w:rPr>
+        <w:t>Donec</w:t>
+      </w:r>
+      <w:proofErr w:type="spellEnd"/>
+      <w:r>
+        <w:rPr>
+          <w:rFonts w:ascii="Helvetica Neue Light" w:hAnsi="Helvetica Neue Light"/>
+          <w:sz w:val="22"/>
+          <w:szCs w:val="22"/>
+        </w:rPr>
+        <w:t xml:space="preserve"> et </w:t>
+      </w:r>
+      <w:proofErr w:type="spellStart"/>
+      <w:r>
+        <w:rPr>
+          <w:rFonts w:ascii="Helvetica Neue Light" w:hAnsi="Helvetica Neue Light"/>
+          <w:sz w:val="22"/>
+          <w:szCs w:val="22"/>
+        </w:rPr>
+        <w:t>elementum</w:t>
+      </w:r>
+      <w:proofErr w:type="spellEnd"/>
+      <w:r>
+        <w:rPr>
+          <w:rFonts w:ascii="Helvetica Neue Light" w:hAnsi="Helvetica Neue Light"/>
+          <w:sz w:val="22"/>
+          <w:szCs w:val="22"/>
+        </w:rPr>
+        <w:t xml:space="preserve"> </w:t>
+      </w:r>
+      <w:proofErr w:type="spellStart"/>
+      <w:r>
+        <w:rPr>
+          <w:rFonts w:ascii="Helvetica Neue Light" w:hAnsi="Helvetica Neue Light"/>
+          <w:sz w:val="22"/>
+          <w:szCs w:val="22"/>
+        </w:rPr>
+        <w:t>justo</w:t>
+      </w:r>
+      <w:proofErr w:type="spellEnd"/>
+      <w:r>
+        <w:rPr>
+          <w:rFonts w:ascii="Helvetica Neue Light" w:hAnsi="Helvetica Neue Light"/>
+          <w:sz w:val="22"/>
+          <w:szCs w:val="22"/>
+        </w:rPr>
+        <w:t xml:space="preserve">. </w:t>
+      </w:r>
+      <w:proofErr w:type="spellStart"/>
+      <w:r>
+        <w:rPr>
+          <w:rFonts w:ascii="Helvetica Neue Light" w:hAnsi="Helvetica Neue Light"/>
+          <w:sz w:val="22"/>
+          <w:szCs w:val="22"/>
+          <w:lang w:val="en-US"/>
+        </w:rPr>
+        <w:t>Praesent</w:t>
+      </w:r>
+      <w:proofErr w:type="spellEnd"/>
+      <w:r>
+        <w:rPr>
+          <w:rFonts w:ascii="Helvetica Neue Light" w:hAnsi="Helvetica Neue Light"/>
+          <w:sz w:val="22"/>
+          <w:szCs w:val="22"/>
+          <w:lang w:val="en-US"/>
+        </w:rPr>
+        <w:t xml:space="preserve"> </w:t>
+      </w:r>
+      <w:proofErr w:type="spellStart"/>
+      <w:r>
+        <w:rPr>
+          <w:rFonts w:ascii="Helvetica Neue Light" w:hAnsi="Helvetica Neue Light"/>
+          <w:sz w:val="22"/>
+          <w:szCs w:val="22"/>
+          <w:lang w:val="en-US"/>
+        </w:rPr>
+        <w:t>eget</w:t>
+      </w:r>
+      <w:proofErr w:type="spellEnd"/>
+      <w:r>
+        <w:rPr>
+          <w:rFonts w:ascii="Helvetica Neue Light" w:hAnsi="Helvetica Neue Light"/>
+          <w:sz w:val="22"/>
+          <w:szCs w:val="22"/>
+          <w:lang w:val="en-US"/>
+        </w:rPr>
+        <w:t xml:space="preserve"> </w:t>
+      </w:r>
+      <w:proofErr w:type="spellStart"/>
+      <w:r>
+        <w:rPr>
+          <w:rFonts w:ascii="Helvetica Neue Light" w:hAnsi="Helvetica Neue Light"/>
+          <w:sz w:val="22"/>
+          <w:szCs w:val="22"/>
+          <w:lang w:val="en-US"/>
+        </w:rPr>
+        <w:t>mauris</w:t>
+      </w:r>
+      <w:proofErr w:type="spellEnd"/>
+      <w:r>
+        <w:rPr>
+          <w:rFonts w:ascii="Helvetica Neue Light" w:hAnsi="Helvetica Neue Light"/>
+          <w:sz w:val="22"/>
+          <w:szCs w:val="22"/>
+          <w:lang w:val="en-US"/>
+        </w:rPr>
+        <w:t xml:space="preserve"> </w:t>
+      </w:r>
+      <w:proofErr w:type="spellStart"/>
+      <w:r>
+        <w:rPr>
+          <w:rFonts w:ascii="Helvetica Neue Light" w:hAnsi="Helvetica Neue Light"/>
+          <w:sz w:val="22"/>
+          <w:szCs w:val="22"/>
+          <w:lang w:val="en-US"/>
+        </w:rPr>
+        <w:t>consectetur</w:t>
+      </w:r>
+      <w:proofErr w:type="spellEnd"/>
+      <w:r>
+        <w:rPr>
+          <w:rFonts w:ascii="Helvetica Neue Light" w:hAnsi="Helvetica Neue Light"/>
+          <w:sz w:val="22"/>
+          <w:szCs w:val="22"/>
+          <w:lang w:val="en-US"/>
+        </w:rPr>
+        <w:t xml:space="preserve">, </w:t>
+      </w:r>
+      <w:proofErr w:type="spellStart"/>
+      <w:r>
+        <w:rPr>
+          <w:rFonts w:ascii="Helvetica Neue Light" w:hAnsi="Helvetica Neue Light"/>
+          <w:sz w:val="22"/>
+          <w:szCs w:val="22"/>
+          <w:lang w:val="en-US"/>
+        </w:rPr>
+        <w:t>luctus</w:t>
+      </w:r>
+      <w:proofErr w:type="spellEnd"/>
+      <w:r>
+        <w:rPr>
+          <w:rFonts w:ascii="Helvetica Neue Light" w:hAnsi="Helvetica Neue Light"/>
+          <w:sz w:val="22"/>
+          <w:szCs w:val="22"/>
+          <w:lang w:val="en-US"/>
+        </w:rPr>
+        <w:t xml:space="preserve"> </w:t>
+      </w:r>
+      <w:proofErr w:type="spellStart"/>
+      <w:r>
+        <w:rPr>
+          <w:rFonts w:ascii="Helvetica Neue Light" w:hAnsi="Helvetica Neue Light"/>
+          <w:sz w:val="22"/>
+          <w:szCs w:val="22"/>
+          <w:lang w:val="en-US"/>
+        </w:rPr>
+        <w:t>massa</w:t>
+      </w:r>
+      <w:proofErr w:type="spellEnd"/>
+      <w:r>
+        <w:rPr>
+          <w:rFonts w:ascii="Helvetica Neue Light" w:hAnsi="Helvetica Neue Light"/>
+          <w:sz w:val="22"/>
+          <w:szCs w:val="22"/>
+          <w:lang w:val="en-US"/>
+        </w:rPr>
+        <w:t xml:space="preserve"> vel, maximus ipsum. Sed </w:t>
+      </w:r>
+      <w:proofErr w:type="spellStart"/>
+      <w:r>
+        <w:rPr>
+          <w:rFonts w:ascii="Helvetica Neue Light" w:hAnsi="Helvetica Neue Light"/>
+          <w:sz w:val="22"/>
+          <w:szCs w:val="22"/>
+          <w:lang w:val="en-US"/>
+        </w:rPr>
+        <w:t>quis</w:t>
+      </w:r>
+      <w:proofErr w:type="spellEnd"/>
+      <w:r>
+        <w:rPr>
+          <w:rFonts w:ascii="Helvetica Neue Light" w:hAnsi="Helvetica Neue Light"/>
+          <w:sz w:val="22"/>
+          <w:szCs w:val="22"/>
+          <w:lang w:val="en-US"/>
+        </w:rPr>
+        <w:t xml:space="preserve"> </w:t>
+      </w:r>
+      <w:proofErr w:type="spellStart"/>
+      <w:r>
+        <w:rPr>
+          <w:rFonts w:ascii="Helvetica Neue Light" w:hAnsi="Helvetica Neue Light"/>
+          <w:sz w:val="22"/>
+          <w:szCs w:val="22"/>
+          <w:lang w:val="en-US"/>
+        </w:rPr>
+        <w:t>quam</w:t>
+      </w:r>
+      <w:proofErr w:type="spellEnd"/>
+      <w:r>
+        <w:rPr>
+          <w:rFonts w:ascii="Helvetica Neue Light" w:hAnsi="Helvetica Neue Light"/>
+          <w:sz w:val="22"/>
+          <w:szCs w:val="22"/>
+          <w:lang w:val="en-US"/>
+        </w:rPr>
+        <w:t xml:space="preserve"> sit </w:t>
+      </w:r>
+      <w:proofErr w:type="spellStart"/>
+      <w:r>
+        <w:rPr>
+          <w:rFonts w:ascii="Helvetica Neue Light" w:hAnsi="Helvetica Neue Light"/>
+          <w:sz w:val="22"/>
+          <w:szCs w:val="22"/>
+          <w:lang w:val="en-US"/>
+        </w:rPr>
+        <w:t>amet</w:t>
+      </w:r>
+      <w:proofErr w:type="spellEnd"/>
+      <w:r>
+        <w:rPr>
+          <w:rFonts w:ascii="Helvetica Neue Light" w:hAnsi="Helvetica Neue Light"/>
+          <w:sz w:val="22"/>
+          <w:szCs w:val="22"/>
+          <w:lang w:val="en-US"/>
+        </w:rPr>
+        <w:t xml:space="preserve"> magna </w:t>
+      </w:r>
+      <w:proofErr w:type="spellStart"/>
+      <w:r>
+        <w:rPr>
+          <w:rFonts w:ascii="Helvetica Neue Light" w:hAnsi="Helvetica Neue Light"/>
+          <w:sz w:val="22"/>
+          <w:szCs w:val="22"/>
+          <w:lang w:val="en-US"/>
+        </w:rPr>
+        <w:t>congue</w:t>
+      </w:r>
+      <w:proofErr w:type="spellEnd"/>
+      <w:r>
+        <w:rPr>
+          <w:rFonts w:ascii="Helvetica Neue Light" w:hAnsi="Helvetica Neue Light"/>
+          <w:sz w:val="22"/>
+          <w:szCs w:val="22"/>
+          <w:lang w:val="en-US"/>
+        </w:rPr>
+        <w:t xml:space="preserve"> </w:t>
+      </w:r>
+      <w:proofErr w:type="spellStart"/>
+      <w:r>
+        <w:rPr>
+          <w:rFonts w:ascii="Helvetica Neue Light" w:hAnsi="Helvetica Neue Light"/>
+          <w:sz w:val="22"/>
+          <w:szCs w:val="22"/>
+          <w:lang w:val="en-US"/>
+        </w:rPr>
+        <w:t>tincidunt</w:t>
+      </w:r>
+      <w:proofErr w:type="spellEnd"/>
+      <w:r>
+        <w:rPr>
+          <w:rFonts w:ascii="Helvetica Neue Light" w:hAnsi="Helvetica Neue Light"/>
+          <w:sz w:val="22"/>
+          <w:szCs w:val="22"/>
+          <w:lang w:val="en-US"/>
+        </w:rPr>
+        <w:t xml:space="preserve">. </w:t>
+      </w:r>
+      <w:proofErr w:type="spellStart"/>
+      <w:r>
+        <w:rPr>
+          <w:rFonts w:ascii="Helvetica Neue Light" w:hAnsi="Helvetica Neue Light"/>
+          <w:sz w:val="22"/>
+          <w:szCs w:val="22"/>
+        </w:rPr>
+        <w:t>Vivamus</w:t>
+      </w:r>
+      <w:proofErr w:type="spellEnd"/>
+      <w:r>
+        <w:rPr>
+          <w:rFonts w:ascii="Helvetica Neue Light" w:hAnsi="Helvetica Neue Light"/>
+          <w:sz w:val="22"/>
+          <w:szCs w:val="22"/>
+        </w:rPr>
+        <w:t xml:space="preserve"> </w:t>
+      </w:r>
+      <w:proofErr w:type="spellStart"/>
+      <w:r>
+        <w:rPr>
+          <w:rFonts w:ascii="Helvetica Neue Light" w:hAnsi="Helvetica Neue Light"/>
+          <w:sz w:val="22"/>
+          <w:szCs w:val="22"/>
+        </w:rPr>
+        <w:t>vel</w:t>
+      </w:r>
+      <w:proofErr w:type="spellEnd"/>
+      <w:r>
+        <w:rPr>
+          <w:rFonts w:ascii="Helvetica Neue Light" w:hAnsi="Helvetica Neue Light"/>
+          <w:sz w:val="22"/>
+          <w:szCs w:val="22"/>
+        </w:rPr>
+        <w:t xml:space="preserve"> </w:t>
+      </w:r>
+      <w:proofErr w:type="spellStart"/>
+      <w:r>
+        <w:rPr>
+          <w:rFonts w:ascii="Helvetica Neue Light" w:hAnsi="Helvetica Neue Light"/>
+          <w:sz w:val="22"/>
+          <w:szCs w:val="22"/>
+        </w:rPr>
+        <w:t>tortor</w:t>
+      </w:r>
+      <w:proofErr w:type="spellEnd"/>
+      <w:r>
+        <w:rPr>
+          <w:rFonts w:ascii="Helvetica Neue Light" w:hAnsi="Helvetica Neue Light"/>
+          <w:sz w:val="22"/>
+          <w:szCs w:val="22"/>
+        </w:rPr>
+        <w:t xml:space="preserve"> eros. Nulla massa </w:t>
+      </w:r>
+      <w:proofErr w:type="spellStart"/>
+      <w:r>
+        <w:rPr>
+          <w:rFonts w:ascii="Helvetica Neue Light" w:hAnsi="Helvetica Neue Light"/>
+          <w:sz w:val="22"/>
+          <w:szCs w:val="22"/>
+        </w:rPr>
+        <w:t>lacus</w:t>
+      </w:r>
+      <w:proofErr w:type="spellEnd"/>
+      <w:r>
+        <w:rPr>
+          <w:rFonts w:ascii="Helvetica Neue Light" w:hAnsi="Helvetica Neue Light"/>
+          <w:sz w:val="22"/>
+          <w:szCs w:val="22"/>
+        </w:rPr>
+        <w:t xml:space="preserve">, </w:t>
+      </w:r>
+      <w:proofErr w:type="spellStart"/>
+      <w:r>
+        <w:rPr>
+          <w:rFonts w:ascii="Helvetica Neue Light" w:hAnsi="Helvetica Neue Light"/>
+          <w:sz w:val="22"/>
+          <w:szCs w:val="22"/>
+        </w:rPr>
+        <w:t>maximus</w:t>
+      </w:r>
+      <w:proofErr w:type="spellEnd"/>
+      <w:r>
+        <w:rPr>
+          <w:rFonts w:ascii="Helvetica Neue Light" w:hAnsi="Helvetica Neue Light"/>
+          <w:sz w:val="22"/>
+          <w:szCs w:val="22"/>
+        </w:rPr>
+        <w:t xml:space="preserve"> </w:t>
+      </w:r>
+      <w:proofErr w:type="spellStart"/>
+      <w:r>
+        <w:rPr>
+          <w:rFonts w:ascii="Helvetica Neue Light" w:hAnsi="Helvetica Neue Light"/>
+          <w:sz w:val="22"/>
+          <w:szCs w:val="22"/>
+        </w:rPr>
+        <w:t>quis</w:t>
+      </w:r>
+      <w:proofErr w:type="spellEnd"/>
+      <w:r>
+        <w:rPr>
+          <w:rFonts w:ascii="Helvetica Neue Light" w:hAnsi="Helvetica Neue Light"/>
+          <w:sz w:val="22"/>
+          <w:szCs w:val="22"/>
+        </w:rPr>
+        <w:t xml:space="preserve"> o</w:t>
+      </w:r>
+      <w:r>
+        <w:rPr>
+          <w:rFonts w:ascii="Helvetica Neue Light" w:hAnsi="Helvetica Neue Light"/>
+          <w:sz w:val="22"/>
+          <w:szCs w:val="22"/>
+        </w:rPr>
+        <w:t xml:space="preserve">rci </w:t>
+      </w:r>
+      <w:proofErr w:type="spellStart"/>
+      <w:r>
+        <w:rPr>
+          <w:rFonts w:ascii="Helvetica Neue Light" w:hAnsi="Helvetica Neue Light"/>
+          <w:sz w:val="22"/>
+          <w:szCs w:val="22"/>
+        </w:rPr>
+        <w:t>quis</w:t>
+      </w:r>
+      <w:proofErr w:type="spellEnd"/>
+      <w:r>
+        <w:rPr>
+          <w:rFonts w:ascii="Helvetica Neue Light" w:hAnsi="Helvetica Neue Light"/>
+          <w:sz w:val="22"/>
+          <w:szCs w:val="22"/>
+        </w:rPr>
+        <w:t xml:space="preserve">, </w:t>
+      </w:r>
+      <w:proofErr w:type="spellStart"/>
+      <w:r>
+        <w:rPr>
+          <w:rFonts w:ascii="Helvetica Neue Light" w:hAnsi="Helvetica Neue Light"/>
+          <w:sz w:val="22"/>
+          <w:szCs w:val="22"/>
+        </w:rPr>
+        <w:t>tristique</w:t>
+      </w:r>
+      <w:proofErr w:type="spellEnd"/>
+      <w:r>
+        <w:rPr>
+          <w:rFonts w:ascii="Helvetica Neue Light" w:hAnsi="Helvetica Neue Light"/>
+          <w:sz w:val="22"/>
+          <w:szCs w:val="22"/>
+        </w:rPr>
+        <w:t xml:space="preserve"> cursus </w:t>
+      </w:r>
+      <w:proofErr w:type="spellStart"/>
+      <w:r>
+        <w:rPr>
+          <w:rFonts w:ascii="Helvetica Neue Light" w:hAnsi="Helvetica Neue Light"/>
+          <w:sz w:val="22"/>
+          <w:szCs w:val="22"/>
+        </w:rPr>
+        <w:t>nisl</w:t>
+      </w:r>
+      <w:proofErr w:type="spellEnd"/>
       <w:r>
         <w:rPr>
           <w:rFonts w:ascii="Helvetica Neue Light" w:hAnsi="Helvetica Neue Light"/>
@@ -1298,6 +6375,7 @@
     </w:p>
     <w:p>
       <w:pPr>
+        <w:spacing w:line="276" w:lineRule="auto"/>
         <w:jc w:val="both"/>
         <w:rPr>
           <w:rFonts w:ascii="Helvetica Neue Light" w:hAnsi="Helvetica Neue Light"/>
@@ -1574,7 +6652,26 @@
           <w:szCs w:val="22"/>
           <w:lang w:val="en-US"/>
         </w:rPr>
-        <w:t>Furthermore, all aforementioned information could be updated by the user by filling simple forms</w:t>
+        <w:t xml:space="preserve">Furthermore, all aforementioned information </w:t>
+      </w:r>
+      <w:r>
+        <w:rPr>
+          <w:rFonts w:ascii="Helvetica Neue Light" w:hAnsi="Helvetica Neue Light"/>
+          <w:sz w:val="22"/>
+          <w:szCs w:val="22"/>
+          <w:u w:val="single"/>
+          <w:lang w:val="en-US"/>
+        </w:rPr>
+        <w:t>could</w:t>
+      </w:r>
+      <w:r>
+        <w:rPr>
+          <w:rFonts w:ascii="Helvetica Neue Light" w:hAnsi="Helvetica Neue Light"/>
+          <w:sz w:val="22"/>
+          <w:szCs w:val="22"/>
+          <w:lang w:val="en-US"/>
+        </w:rPr>
+        <w:t xml:space="preserve"> be updated by the user by filling simple forms</w:t>
       </w:r>
       <w:r>
         <w:rPr>
@@ -1666,8 +6763,6 @@
           </wp:inline>
         </w:drawing>
       </w:r>
-      <w:bookmarkStart w:id="0" w:name="_GoBack"/>
-      <w:bookmarkEnd w:id="0"/>
       <w:r>
         <w:rPr>
           <w:rFonts w:ascii="Helvetica Neue Light" w:hAnsi="Helvetica Neue Light"/>
@@ -2544,8 +7639,18 @@
               <w:sz w:val="28"/>
               <w:szCs w:val="28"/>
             </w:rPr>
-            <w:t>Dalla Mutta</w:t>
+            <w:t xml:space="preserve">Dalla </w:t>
           </w:r>
+          <w:proofErr w:type="spellStart"/>
+          <w:r>
+            <w:rPr>
+              <w:rFonts w:ascii="Helvetica Neue Medium" w:hAnsi="Helvetica Neue Medium"/>
+              <w:sz w:val="28"/>
+              <w:szCs w:val="28"/>
+            </w:rPr>
+            <w:t>Mutta</w:t>
+          </w:r>
+          <w:proofErr w:type="spellEnd"/>
         </w:p>
         <w:p>
           <w:pPr>
@@ -2574,14 +7679,52 @@
               <w:szCs w:val="28"/>
             </w:rPr>
           </w:pPr>
+          <w:proofErr w:type="spellStart"/>
           <w:r>
             <w:rPr>
               <w:rFonts w:ascii="Helvetica Neue Medium" w:hAnsi="Helvetica Neue Medium"/>
               <w:sz w:val="28"/>
               <w:szCs w:val="28"/>
             </w:rPr>
-            <w:t>Hamzah Obaid Salihi</w:t>
+            <w:t>Hamzah</w:t>
           </w:r>
+          <w:proofErr w:type="spellEnd"/>
+          <w:r>
+            <w:rPr>
+              <w:rFonts w:ascii="Helvetica Neue Medium" w:hAnsi="Helvetica Neue Medium"/>
+              <w:sz w:val="28"/>
+              <w:szCs w:val="28"/>
+            </w:rPr>
+            <w:t xml:space="preserve"> </w:t>
+          </w:r>
+          <w:proofErr w:type="spellStart"/>
+          <w:r>
+            <w:rPr>
+              <w:rFonts w:ascii="Helvetica Neue Medium" w:hAnsi="Helvetica Neue Medium"/>
+              <w:sz w:val="28"/>
+              <w:szCs w:val="28"/>
+            </w:rPr>
+            <w:t>Obaid</w:t>
+          </w:r>
+          <w:proofErr w:type="spellEnd"/>
+          <w:r>
+            <w:rPr>
+              <w:rFonts w:ascii="Helvetica Neue Medium" w:hAnsi="Helvetica Neue Medium"/>
+              <w:sz w:val="28"/>
+              <w:szCs w:val="28"/>
+            </w:rPr>
+            <w:t xml:space="preserve"> </w:t>
+          </w:r>
+          <w:proofErr w:type="spellStart"/>
+          <w:r>
+            <w:rPr>
+              <w:rFonts w:ascii="Helvetica Neue Medium" w:hAnsi="Helvetica Neue Medium"/>
+              <w:sz w:val="28"/>
+              <w:szCs w:val="28"/>
+            </w:rPr>
+            <w:t>Salihi</w:t>
+          </w:r>
+          <w:proofErr w:type="spellEnd"/>
         </w:p>
         <w:p>
           <w:pPr>
@@ -2610,6 +7753,7 @@
               <w:szCs w:val="28"/>
             </w:rPr>
           </w:pPr>
+          <w:proofErr w:type="spellStart"/>
           <w:r>
             <w:rPr>
               <w:rFonts w:ascii="Helvetica Neue Medium" w:hAnsi="Helvetica Neue Medium"/>
@@ -2618,6 +7762,7 @@
             </w:rPr>
             <w:t>Semencenco</w:t>
           </w:r>
+          <w:proofErr w:type="spellEnd"/>
         </w:p>
         <w:p>
           <w:pPr>
@@ -2735,6 +7880,7 @@
               <w:lang w:val="en-US"/>
             </w:rPr>
           </w:pPr>
+          <w:proofErr w:type="spellStart"/>
           <w:r>
             <w:rPr>
               <w:rFonts w:ascii="Helvetica Neue Medium" w:hAnsi="Helvetica Neue Medium"/>
@@ -2744,6 +7890,7 @@
             </w:rPr>
             <w:t>Memen</w:t>
           </w:r>
+          <w:proofErr w:type="spellEnd"/>
         </w:p>
         <w:p>
           <w:pPr>
@@ -2832,8 +7979,19 @@
               <w:sz w:val="28"/>
               <w:szCs w:val="28"/>
             </w:rPr>
-            <w:t>Badge Number</w:t>
+            <w:t xml:space="preserve">Badge </w:t>
           </w:r>
+          <w:proofErr w:type="spellStart"/>
+          <w:r>
+            <w:rPr>
+              <w:rFonts w:ascii="Helvetica Neue Medium" w:hAnsi="Helvetica Neue Medium"/>
+              <w:bCs/>
+              <w:sz w:val="28"/>
+              <w:szCs w:val="28"/>
+            </w:rPr>
+            <w:t>Number</w:t>
+          </w:r>
+          <w:proofErr w:type="spellEnd"/>
         </w:p>
         <w:p>
           <w:pPr>
@@ -5441,7 +10599,7 @@
     </w:rPrDefault>
     <w:pPrDefault/>
   </w:docDefaults>
-  <w:latentStyles w:defLockedState="0" w:defUIPriority="0" w:defSemiHidden="0" w:defUnhideWhenUsed="0" w:defQFormat="0" w:count="377">
+  <w:latentStyles w:defLockedState="0" w:defUIPriority="0" w:defSemiHidden="0" w:defUnhideWhenUsed="0" w:defQFormat="0" w:count="376">
     <w:lsdException w:name="Normal" w:qFormat="1"/>
     <w:lsdException w:name="heading 1" w:qFormat="1"/>
     <w:lsdException w:name="heading 2" w:semiHidden="1" w:unhideWhenUsed="1" w:qFormat="1"/>
@@ -5799,7 +10957,6 @@
     <w:lsdException w:name="Mention" w:semiHidden="1" w:uiPriority="99" w:unhideWhenUsed="1"/>
     <w:lsdException w:name="Smart Hyperlink" w:semiHidden="1" w:uiPriority="99" w:unhideWhenUsed="1"/>
     <w:lsdException w:name="Smart Link" w:semiHidden="1" w:uiPriority="99" w:unhideWhenUsed="1"/>
-    <w:lsdException w:name="Smart Link Error" w:semiHidden="1" w:uiPriority="99" w:unhideWhenUsed="1"/>
   </w:latentStyles>
   <w:style w:type="paragraph" w:default="1" w:styleId="Normale">
     <w:name w:val="Normal"/>
@@ -6354,7 +11511,7 @@
 </file>
 
 <file path=customXml/itemProps1.xml><?xml version="1.0" encoding="utf-8"?>
-<ds:datastoreItem xmlns:ds="http://schemas.openxmlformats.org/officeDocument/2006/customXml" ds:itemID="{30EA1710-4598-4628-AC0F-A742C9F870ED}">
+<ds:datastoreItem xmlns:ds="http://schemas.openxmlformats.org/officeDocument/2006/customXml" ds:itemID="{818278A3-3458-4496-82C7-F7622A0AF745}">
   <ds:schemaRefs>
     <ds:schemaRef ds:uri="http://schemas.openxmlformats.org/officeDocument/2006/bibliography"/>
   </ds:schemaRefs>

--- a/HW1-Template-Webapp-2019-2020.docx
+++ b/HW1-Template-Webapp-2019-2020.docx
@@ -348,7 +348,6 @@
           <w:szCs w:val="28"/>
           <w:lang w:val="en-US"/>
         </w:rPr>
-        <w:lastRenderedPageBreak/>
         <w:t xml:space="preserve">Design choices </w:t>
       </w:r>
     </w:p>
@@ -368,6 +367,7 @@
           <w:szCs w:val="22"/>
           <w:lang w:val="en-US"/>
         </w:rPr>
+        <w:lastRenderedPageBreak/>
         <w:t xml:space="preserve">Lorem ipsum dolor sit </w:t>
       </w:r>
       <w:proofErr w:type="spellStart"/>
@@ -1287,47 +1287,8 @@
     </w:p>
     <w:p>
       <w:pPr>
+        <w:spacing w:line="360" w:lineRule="auto"/>
         <w:jc w:val="both"/>
-        <w:rPr>
-          <w:rFonts w:ascii="Helvetica Neue Light" w:hAnsi="Helvetica Neue Light"/>
-          <w:sz w:val="22"/>
-          <w:szCs w:val="22"/>
-        </w:rPr>
-      </w:pPr>
-    </w:p>
-    <w:p>
-      <w:pPr>
-        <w:jc w:val="both"/>
-        <w:rPr>
-          <w:rFonts w:ascii="Helvetica Neue Light" w:hAnsi="Helvetica Neue Light"/>
-          <w:sz w:val="22"/>
-          <w:szCs w:val="22"/>
-        </w:rPr>
-      </w:pPr>
-    </w:p>
-    <w:p>
-      <w:pPr>
-        <w:jc w:val="both"/>
-        <w:rPr>
-          <w:rFonts w:ascii="Helvetica Neue Light" w:hAnsi="Helvetica Neue Light"/>
-          <w:sz w:val="22"/>
-          <w:szCs w:val="22"/>
-        </w:rPr>
-      </w:pPr>
-    </w:p>
-    <w:p>
-      <w:pPr>
-        <w:jc w:val="both"/>
-        <w:rPr>
-          <w:rFonts w:ascii="Helvetica Neue Light" w:hAnsi="Helvetica Neue Light"/>
-          <w:sz w:val="22"/>
-          <w:szCs w:val="22"/>
-        </w:rPr>
-      </w:pPr>
-    </w:p>
-    <w:p>
-      <w:pPr>
-        <w:spacing w:before="360" w:after="240"/>
         <w:rPr>
           <w:rFonts w:ascii="Helvetica Neue Medium" w:hAnsi="Helvetica Neue Medium"/>
           <w:color w:val="8C0E1D"/>
@@ -1344,16 +1305,18 @@
           <w:szCs w:val="28"/>
           <w:lang w:val="en-US"/>
         </w:rPr>
-        <w:t>Login</w:t>
+        <w:t>Dashboard</w:t>
       </w:r>
     </w:p>
     <w:p>
       <w:pPr>
+        <w:spacing w:after="120" w:line="360" w:lineRule="auto"/>
         <w:jc w:val="center"/>
         <w:rPr>
-          <w:rFonts w:ascii="Helvetica Neue Light" w:hAnsi="Helvetica Neue Light"/>
-          <w:sz w:val="22"/>
-          <w:szCs w:val="22"/>
+          <w:rFonts w:ascii="Helvetica Neue Medium" w:hAnsi="Helvetica Neue Medium"/>
+          <w:color w:val="8C0E1D"/>
+          <w:sz w:val="28"/>
+          <w:szCs w:val="28"/>
           <w:lang w:val="en-US"/>
         </w:rPr>
       </w:pPr>
@@ -1366,10 +1329,10 @@
           <w:lang w:val="en-US"/>
         </w:rPr>
         <w:drawing>
-          <wp:inline distT="0" distB="0" distL="0" distR="0" wp14:anchorId="13A6B53E" wp14:editId="21575452">
-            <wp:extent cx="5930282" cy="3232184"/>
-            <wp:effectExtent l="0" t="0" r="635" b="6350"/>
-            <wp:docPr id="1" name="Immagine 1"/>
+          <wp:inline distT="0" distB="0" distL="0" distR="0" wp14:anchorId="02F321C0" wp14:editId="44626359">
+            <wp:extent cx="6097504" cy="4016205"/>
+            <wp:effectExtent l="0" t="0" r="0" b="3810"/>
+            <wp:docPr id="4" name="Immagine 4"/>
             <wp:cNvGraphicFramePr>
               <a:graphicFrameLocks xmlns:a="http://schemas.openxmlformats.org/drawingml/2006/main" noChangeAspect="1"/>
             </wp:cNvGraphicFramePr>
@@ -1389,7 +1352,7 @@
                   <pic:spPr>
                     <a:xfrm>
                       <a:off x="0" y="0"/>
-                      <a:ext cx="6117576" cy="3334265"/>
+                      <a:ext cx="6160408" cy="4057638"/>
                     </a:xfrm>
                     <a:prstGeom prst="rect">
                       <a:avLst/>
@@ -1413,6 +1376,126 @@
         </w:rPr>
       </w:pPr>
     </w:p>
+    <w:tbl>
+      <w:tblPr>
+        <w:tblStyle w:val="Grigliatabella"/>
+        <w:tblW w:w="0" w:type="auto"/>
+        <w:tblBorders>
+          <w:top w:val="none" w:sz="0" w:space="0" w:color="auto"/>
+          <w:left w:val="none" w:sz="0" w:space="0" w:color="auto"/>
+          <w:bottom w:val="none" w:sz="0" w:space="0" w:color="auto"/>
+          <w:right w:val="none" w:sz="0" w:space="0" w:color="auto"/>
+          <w:insideH w:val="none" w:sz="0" w:space="0" w:color="auto"/>
+          <w:insideV w:val="none" w:sz="0" w:space="0" w:color="auto"/>
+        </w:tblBorders>
+        <w:tblLook w:val="04A0" w:firstRow="1" w:lastRow="0" w:firstColumn="1" w:lastColumn="0" w:noHBand="0" w:noVBand="1"/>
+      </w:tblPr>
+      <w:tblGrid>
+        <w:gridCol w:w="5656"/>
+        <w:gridCol w:w="4198"/>
+      </w:tblGrid>
+      <w:tr>
+        <w:tc>
+          <w:tcPr>
+            <w:tcW w:w="4889" w:type="dxa"/>
+          </w:tcPr>
+          <w:p>
+            <w:pPr>
+              <w:jc w:val="both"/>
+              <w:rPr>
+                <w:rFonts w:ascii="Helvetica Neue Light" w:hAnsi="Helvetica Neue Light"/>
+                <w:sz w:val="22"/>
+                <w:szCs w:val="22"/>
+                <w:lang w:val="en-US"/>
+              </w:rPr>
+            </w:pPr>
+            <w:r>
+              <w:rPr>
+                <w:rFonts w:ascii="Helvetica Neue Light" w:hAnsi="Helvetica Neue Light"/>
+                <w:noProof/>
+                <w:sz w:val="22"/>
+                <w:szCs w:val="22"/>
+                <w:lang w:val="en-US"/>
+              </w:rPr>
+              <w:lastRenderedPageBreak/>
+              <w:drawing>
+                <wp:inline distT="0" distB="0" distL="0" distR="0" wp14:anchorId="0D8A1855" wp14:editId="05D44043">
+                  <wp:extent cx="3454532" cy="8755039"/>
+                  <wp:effectExtent l="0" t="0" r="0" b="8255"/>
+                  <wp:docPr id="7" name="Immagine 7"/>
+                  <wp:cNvGraphicFramePr>
+                    <a:graphicFrameLocks xmlns:a="http://schemas.openxmlformats.org/drawingml/2006/main" noChangeAspect="1"/>
+                  </wp:cNvGraphicFramePr>
+                  <a:graphic xmlns:a="http://schemas.openxmlformats.org/drawingml/2006/main">
+                    <a:graphicData uri="http://schemas.openxmlformats.org/drawingml/2006/picture">
+                      <pic:pic xmlns:pic="http://schemas.openxmlformats.org/drawingml/2006/picture">
+                        <pic:nvPicPr>
+                          <pic:cNvPr id="0" name="Picture 1"/>
+                          <pic:cNvPicPr>
+                            <a:picLocks noChangeAspect="1" noChangeArrowheads="1"/>
+                          </pic:cNvPicPr>
+                        </pic:nvPicPr>
+                        <pic:blipFill>
+                          <a:blip r:embed="rId9">
+                            <a:extLst>
+                              <a:ext uri="{28A0092B-C50C-407E-A947-70E740481C1C}">
+                                <a14:useLocalDpi xmlns:a14="http://schemas.microsoft.com/office/drawing/2010/main" val="0"/>
+                              </a:ext>
+                            </a:extLst>
+                          </a:blip>
+                          <a:srcRect/>
+                          <a:stretch>
+                            <a:fillRect/>
+                          </a:stretch>
+                        </pic:blipFill>
+                        <pic:spPr bwMode="auto">
+                          <a:xfrm>
+                            <a:off x="0" y="0"/>
+                            <a:ext cx="3456799" cy="8760785"/>
+                          </a:xfrm>
+                          <a:prstGeom prst="rect">
+                            <a:avLst/>
+                          </a:prstGeom>
+                          <a:noFill/>
+                          <a:ln>
+                            <a:noFill/>
+                          </a:ln>
+                        </pic:spPr>
+                      </pic:pic>
+                    </a:graphicData>
+                  </a:graphic>
+                </wp:inline>
+              </w:drawing>
+            </w:r>
+          </w:p>
+        </w:tc>
+        <w:tc>
+          <w:tcPr>
+            <w:tcW w:w="4889" w:type="dxa"/>
+          </w:tcPr>
+          <w:p>
+            <w:pPr>
+              <w:jc w:val="both"/>
+              <w:rPr>
+                <w:rFonts w:ascii="Helvetica Neue Light" w:hAnsi="Helvetica Neue Light"/>
+                <w:sz w:val="22"/>
+                <w:szCs w:val="22"/>
+                <w:lang w:val="en-US"/>
+              </w:rPr>
+            </w:pPr>
+            <w:r>
+              <w:rPr>
+                <w:rFonts w:ascii="Helvetica Neue Light" w:hAnsi="Helvetica Neue Light"/>
+                <w:sz w:val="22"/>
+                <w:szCs w:val="22"/>
+                <w:lang w:val="en-US"/>
+              </w:rPr>
+              <w:t>The dashboard main page is simply a condensed version of all the other detailed pages. Here the most recent items of each other page are shown, together with a box containing the user’s main personal information. The user can be redirected to the specific page through the navigation bar or a link at the bottom of each box. The navigation bar is shared among all the dashboard pages and it has been made collapsible in order to offer more space as needed.</w:t>
+            </w:r>
+          </w:p>
+        </w:tc>
+      </w:tr>
+    </w:tbl>
     <w:p>
       <w:pPr>
         <w:jc w:val="both"/>
@@ -1420,902 +1503,9 @@
           <w:rFonts w:ascii="Helvetica Neue Light" w:hAnsi="Helvetica Neue Light"/>
           <w:sz w:val="22"/>
           <w:szCs w:val="22"/>
-        </w:rPr>
-      </w:pPr>
-      <w:r>
-        <w:rPr>
-          <w:rFonts w:ascii="Helvetica Neue Light" w:hAnsi="Helvetica Neue Light"/>
-          <w:sz w:val="22"/>
-          <w:szCs w:val="22"/>
-          <w:lang w:val="en-US"/>
-        </w:rPr>
-        <w:t xml:space="preserve">Lorem ipsum dolor sit </w:t>
-      </w:r>
-      <w:proofErr w:type="spellStart"/>
-      <w:r>
-        <w:rPr>
-          <w:rFonts w:ascii="Helvetica Neue Light" w:hAnsi="Helvetica Neue Light"/>
-          <w:sz w:val="22"/>
-          <w:szCs w:val="22"/>
-          <w:lang w:val="en-US"/>
-        </w:rPr>
-        <w:t>amet</w:t>
-      </w:r>
-      <w:proofErr w:type="spellEnd"/>
-      <w:r>
-        <w:rPr>
-          <w:rFonts w:ascii="Helvetica Neue Light" w:hAnsi="Helvetica Neue Light"/>
-          <w:sz w:val="22"/>
-          <w:szCs w:val="22"/>
-          <w:lang w:val="en-US"/>
-        </w:rPr>
-        <w:t xml:space="preserve">, </w:t>
-      </w:r>
-      <w:proofErr w:type="spellStart"/>
-      <w:r>
-        <w:rPr>
-          <w:rFonts w:ascii="Helvetica Neue Light" w:hAnsi="Helvetica Neue Light"/>
-          <w:sz w:val="22"/>
-          <w:szCs w:val="22"/>
-          <w:lang w:val="en-US"/>
-        </w:rPr>
-        <w:t>consectetur</w:t>
-      </w:r>
-      <w:proofErr w:type="spellEnd"/>
-      <w:r>
-        <w:rPr>
-          <w:rFonts w:ascii="Helvetica Neue Light" w:hAnsi="Helvetica Neue Light"/>
-          <w:sz w:val="22"/>
-          <w:szCs w:val="22"/>
-          <w:lang w:val="en-US"/>
-        </w:rPr>
-        <w:t xml:space="preserve"> </w:t>
-      </w:r>
-      <w:proofErr w:type="spellStart"/>
-      <w:r>
-        <w:rPr>
-          <w:rFonts w:ascii="Helvetica Neue Light" w:hAnsi="Helvetica Neue Light"/>
-          <w:sz w:val="22"/>
-          <w:szCs w:val="22"/>
-          <w:lang w:val="en-US"/>
-        </w:rPr>
-        <w:t>adipiscing</w:t>
-      </w:r>
-      <w:proofErr w:type="spellEnd"/>
-      <w:r>
-        <w:rPr>
-          <w:rFonts w:ascii="Helvetica Neue Light" w:hAnsi="Helvetica Neue Light"/>
-          <w:sz w:val="22"/>
-          <w:szCs w:val="22"/>
-          <w:lang w:val="en-US"/>
-        </w:rPr>
-        <w:t xml:space="preserve"> </w:t>
-      </w:r>
-      <w:proofErr w:type="spellStart"/>
-      <w:r>
-        <w:rPr>
-          <w:rFonts w:ascii="Helvetica Neue Light" w:hAnsi="Helvetica Neue Light"/>
-          <w:sz w:val="22"/>
-          <w:szCs w:val="22"/>
-          <w:lang w:val="en-US"/>
-        </w:rPr>
-        <w:t>elit</w:t>
-      </w:r>
-      <w:proofErr w:type="spellEnd"/>
-      <w:r>
-        <w:rPr>
-          <w:rFonts w:ascii="Helvetica Neue Light" w:hAnsi="Helvetica Neue Light"/>
-          <w:sz w:val="22"/>
-          <w:szCs w:val="22"/>
-          <w:lang w:val="en-US"/>
-        </w:rPr>
-        <w:t xml:space="preserve">. </w:t>
-      </w:r>
-      <w:proofErr w:type="spellStart"/>
-      <w:r>
-        <w:rPr>
-          <w:rFonts w:ascii="Helvetica Neue Light" w:hAnsi="Helvetica Neue Light"/>
-          <w:sz w:val="22"/>
-          <w:szCs w:val="22"/>
-        </w:rPr>
-        <w:t>Etiam</w:t>
-      </w:r>
-      <w:proofErr w:type="spellEnd"/>
-      <w:r>
-        <w:rPr>
-          <w:rFonts w:ascii="Helvetica Neue Light" w:hAnsi="Helvetica Neue Light"/>
-          <w:sz w:val="22"/>
-          <w:szCs w:val="22"/>
-        </w:rPr>
-        <w:t xml:space="preserve"> lacinia </w:t>
-      </w:r>
-      <w:proofErr w:type="spellStart"/>
-      <w:r>
-        <w:rPr>
-          <w:rFonts w:ascii="Helvetica Neue Light" w:hAnsi="Helvetica Neue Light"/>
-          <w:sz w:val="22"/>
-          <w:szCs w:val="22"/>
-        </w:rPr>
-        <w:t>scelerisque</w:t>
-      </w:r>
-      <w:proofErr w:type="spellEnd"/>
-      <w:r>
-        <w:rPr>
-          <w:rFonts w:ascii="Helvetica Neue Light" w:hAnsi="Helvetica Neue Light"/>
-          <w:sz w:val="22"/>
-          <w:szCs w:val="22"/>
-        </w:rPr>
-        <w:t xml:space="preserve"> </w:t>
-      </w:r>
-      <w:proofErr w:type="spellStart"/>
-      <w:r>
-        <w:rPr>
-          <w:rFonts w:ascii="Helvetica Neue Light" w:hAnsi="Helvetica Neue Light"/>
-          <w:sz w:val="22"/>
-          <w:szCs w:val="22"/>
-        </w:rPr>
-        <w:t>euismod</w:t>
-      </w:r>
-      <w:proofErr w:type="spellEnd"/>
-      <w:r>
-        <w:rPr>
-          <w:rFonts w:ascii="Helvetica Neue Light" w:hAnsi="Helvetica Neue Light"/>
-          <w:sz w:val="22"/>
-          <w:szCs w:val="22"/>
-        </w:rPr>
-        <w:t xml:space="preserve">. </w:t>
-      </w:r>
-      <w:proofErr w:type="spellStart"/>
-      <w:r>
-        <w:rPr>
-          <w:rFonts w:ascii="Helvetica Neue Light" w:hAnsi="Helvetica Neue Light"/>
-          <w:sz w:val="22"/>
-          <w:szCs w:val="22"/>
-        </w:rPr>
-        <w:t>Quisque</w:t>
-      </w:r>
-      <w:proofErr w:type="spellEnd"/>
-      <w:r>
-        <w:rPr>
-          <w:rFonts w:ascii="Helvetica Neue Light" w:hAnsi="Helvetica Neue Light"/>
-          <w:sz w:val="22"/>
-          <w:szCs w:val="22"/>
-        </w:rPr>
-        <w:t xml:space="preserve"> </w:t>
-      </w:r>
-      <w:proofErr w:type="spellStart"/>
-      <w:r>
-        <w:rPr>
-          <w:rFonts w:ascii="Helvetica Neue Light" w:hAnsi="Helvetica Neue Light"/>
-          <w:sz w:val="22"/>
-          <w:szCs w:val="22"/>
-        </w:rPr>
-        <w:t>rhoncus</w:t>
-      </w:r>
-      <w:proofErr w:type="spellEnd"/>
-      <w:r>
-        <w:rPr>
-          <w:rFonts w:ascii="Helvetica Neue Light" w:hAnsi="Helvetica Neue Light"/>
-          <w:sz w:val="22"/>
-          <w:szCs w:val="22"/>
-        </w:rPr>
-        <w:t xml:space="preserve"> </w:t>
-      </w:r>
-      <w:proofErr w:type="spellStart"/>
-      <w:r>
-        <w:rPr>
-          <w:rFonts w:ascii="Helvetica Neue Light" w:hAnsi="Helvetica Neue Light"/>
-          <w:sz w:val="22"/>
-          <w:szCs w:val="22"/>
-        </w:rPr>
-        <w:t>feugiat</w:t>
-      </w:r>
-      <w:proofErr w:type="spellEnd"/>
-      <w:r>
-        <w:rPr>
-          <w:rFonts w:ascii="Helvetica Neue Light" w:hAnsi="Helvetica Neue Light"/>
-          <w:sz w:val="22"/>
-          <w:szCs w:val="22"/>
-        </w:rPr>
-        <w:t xml:space="preserve"> </w:t>
-      </w:r>
-      <w:proofErr w:type="spellStart"/>
-      <w:r>
-        <w:rPr>
-          <w:rFonts w:ascii="Helvetica Neue Light" w:hAnsi="Helvetica Neue Light"/>
-          <w:sz w:val="22"/>
-          <w:szCs w:val="22"/>
-        </w:rPr>
-        <w:t>nisl</w:t>
-      </w:r>
-      <w:proofErr w:type="spellEnd"/>
-      <w:r>
-        <w:rPr>
-          <w:rFonts w:ascii="Helvetica Neue Light" w:hAnsi="Helvetica Neue Light"/>
-          <w:sz w:val="22"/>
-          <w:szCs w:val="22"/>
-        </w:rPr>
-        <w:t xml:space="preserve">. </w:t>
-      </w:r>
-      <w:proofErr w:type="spellStart"/>
-      <w:r>
-        <w:rPr>
-          <w:rFonts w:ascii="Helvetica Neue Light" w:hAnsi="Helvetica Neue Light"/>
-          <w:sz w:val="22"/>
-          <w:szCs w:val="22"/>
-        </w:rPr>
-        <w:t>Pellentesque</w:t>
-      </w:r>
-      <w:proofErr w:type="spellEnd"/>
-      <w:r>
-        <w:rPr>
-          <w:rFonts w:ascii="Helvetica Neue Light" w:hAnsi="Helvetica Neue Light"/>
-          <w:sz w:val="22"/>
-          <w:szCs w:val="22"/>
-        </w:rPr>
-        <w:t xml:space="preserve"> </w:t>
-      </w:r>
-      <w:proofErr w:type="spellStart"/>
-      <w:r>
-        <w:rPr>
-          <w:rFonts w:ascii="Helvetica Neue Light" w:hAnsi="Helvetica Neue Light"/>
-          <w:sz w:val="22"/>
-          <w:szCs w:val="22"/>
-        </w:rPr>
-        <w:t>finibus</w:t>
-      </w:r>
-      <w:proofErr w:type="spellEnd"/>
-      <w:r>
-        <w:rPr>
-          <w:rFonts w:ascii="Helvetica Neue Light" w:hAnsi="Helvetica Neue Light"/>
-          <w:sz w:val="22"/>
-          <w:szCs w:val="22"/>
-        </w:rPr>
-        <w:t xml:space="preserve"> </w:t>
-      </w:r>
-      <w:proofErr w:type="spellStart"/>
-      <w:r>
-        <w:rPr>
-          <w:rFonts w:ascii="Helvetica Neue Light" w:hAnsi="Helvetica Neue Light"/>
-          <w:sz w:val="22"/>
-          <w:szCs w:val="22"/>
-        </w:rPr>
-        <w:t>feugiat</w:t>
-      </w:r>
-      <w:proofErr w:type="spellEnd"/>
-      <w:r>
-        <w:rPr>
-          <w:rFonts w:ascii="Helvetica Neue Light" w:hAnsi="Helvetica Neue Light"/>
-          <w:sz w:val="22"/>
-          <w:szCs w:val="22"/>
-        </w:rPr>
-        <w:t xml:space="preserve"> </w:t>
-      </w:r>
-      <w:proofErr w:type="spellStart"/>
-      <w:r>
-        <w:rPr>
-          <w:rFonts w:ascii="Helvetica Neue Light" w:hAnsi="Helvetica Neue Light"/>
-          <w:sz w:val="22"/>
-          <w:szCs w:val="22"/>
-        </w:rPr>
-        <w:t>tellus</w:t>
-      </w:r>
-      <w:proofErr w:type="spellEnd"/>
-      <w:r>
-        <w:rPr>
-          <w:rFonts w:ascii="Helvetica Neue Light" w:hAnsi="Helvetica Neue Light"/>
-          <w:sz w:val="22"/>
-          <w:szCs w:val="22"/>
-        </w:rPr>
-        <w:t xml:space="preserve">. </w:t>
-      </w:r>
-      <w:proofErr w:type="spellStart"/>
-      <w:r>
-        <w:rPr>
-          <w:rFonts w:ascii="Helvetica Neue Light" w:hAnsi="Helvetica Neue Light"/>
-          <w:sz w:val="22"/>
-          <w:szCs w:val="22"/>
-        </w:rPr>
-        <w:t>Praesent</w:t>
-      </w:r>
-      <w:proofErr w:type="spellEnd"/>
-      <w:r>
-        <w:rPr>
-          <w:rFonts w:ascii="Helvetica Neue Light" w:hAnsi="Helvetica Neue Light"/>
-          <w:sz w:val="22"/>
-          <w:szCs w:val="22"/>
-        </w:rPr>
-        <w:t xml:space="preserve"> in </w:t>
-      </w:r>
-      <w:proofErr w:type="spellStart"/>
-      <w:r>
-        <w:rPr>
-          <w:rFonts w:ascii="Helvetica Neue Light" w:hAnsi="Helvetica Neue Light"/>
-          <w:sz w:val="22"/>
-          <w:szCs w:val="22"/>
-        </w:rPr>
-        <w:t>sodales</w:t>
-      </w:r>
-      <w:proofErr w:type="spellEnd"/>
-      <w:r>
-        <w:rPr>
-          <w:rFonts w:ascii="Helvetica Neue Light" w:hAnsi="Helvetica Neue Light"/>
-          <w:sz w:val="22"/>
-          <w:szCs w:val="22"/>
-        </w:rPr>
-        <w:t xml:space="preserve"> </w:t>
-      </w:r>
-      <w:proofErr w:type="spellStart"/>
-      <w:r>
-        <w:rPr>
-          <w:rFonts w:ascii="Helvetica Neue Light" w:hAnsi="Helvetica Neue Light"/>
-          <w:sz w:val="22"/>
-          <w:szCs w:val="22"/>
-        </w:rPr>
-        <w:t>lorem</w:t>
-      </w:r>
-      <w:proofErr w:type="spellEnd"/>
-      <w:r>
-        <w:rPr>
-          <w:rFonts w:ascii="Helvetica Neue Light" w:hAnsi="Helvetica Neue Light"/>
-          <w:sz w:val="22"/>
-          <w:szCs w:val="22"/>
-        </w:rPr>
-        <w:t xml:space="preserve">, et </w:t>
-      </w:r>
-      <w:proofErr w:type="spellStart"/>
-      <w:r>
-        <w:rPr>
-          <w:rFonts w:ascii="Helvetica Neue Light" w:hAnsi="Helvetica Neue Light"/>
-          <w:sz w:val="22"/>
-          <w:szCs w:val="22"/>
-        </w:rPr>
-        <w:t>aliquam</w:t>
-      </w:r>
-      <w:proofErr w:type="spellEnd"/>
-      <w:r>
-        <w:rPr>
-          <w:rFonts w:ascii="Helvetica Neue Light" w:hAnsi="Helvetica Neue Light"/>
-          <w:sz w:val="22"/>
-          <w:szCs w:val="22"/>
-        </w:rPr>
-        <w:t xml:space="preserve"> </w:t>
-      </w:r>
-      <w:proofErr w:type="spellStart"/>
-      <w:r>
-        <w:rPr>
-          <w:rFonts w:ascii="Helvetica Neue Light" w:hAnsi="Helvetica Neue Light"/>
-          <w:sz w:val="22"/>
-          <w:szCs w:val="22"/>
-        </w:rPr>
-        <w:t>elit</w:t>
-      </w:r>
-      <w:proofErr w:type="spellEnd"/>
-      <w:r>
-        <w:rPr>
-          <w:rFonts w:ascii="Helvetica Neue Light" w:hAnsi="Helvetica Neue Light"/>
-          <w:sz w:val="22"/>
-          <w:szCs w:val="22"/>
-        </w:rPr>
-        <w:t xml:space="preserve">. </w:t>
-      </w:r>
-      <w:proofErr w:type="spellStart"/>
-      <w:r>
-        <w:rPr>
-          <w:rFonts w:ascii="Helvetica Neue Light" w:hAnsi="Helvetica Neue Light"/>
-          <w:sz w:val="22"/>
-          <w:szCs w:val="22"/>
-        </w:rPr>
-        <w:t>Vivamus</w:t>
-      </w:r>
-      <w:proofErr w:type="spellEnd"/>
-      <w:r>
-        <w:rPr>
-          <w:rFonts w:ascii="Helvetica Neue Light" w:hAnsi="Helvetica Neue Light"/>
-          <w:sz w:val="22"/>
-          <w:szCs w:val="22"/>
-        </w:rPr>
-        <w:t xml:space="preserve"> </w:t>
-      </w:r>
-      <w:proofErr w:type="spellStart"/>
-      <w:r>
-        <w:rPr>
-          <w:rFonts w:ascii="Helvetica Neue Light" w:hAnsi="Helvetica Neue Light"/>
-          <w:sz w:val="22"/>
-          <w:szCs w:val="22"/>
-        </w:rPr>
-        <w:t>bibendum</w:t>
-      </w:r>
-      <w:proofErr w:type="spellEnd"/>
-      <w:r>
-        <w:rPr>
-          <w:rFonts w:ascii="Helvetica Neue Light" w:hAnsi="Helvetica Neue Light"/>
-          <w:sz w:val="22"/>
-          <w:szCs w:val="22"/>
-        </w:rPr>
-        <w:t xml:space="preserve"> in </w:t>
-      </w:r>
-      <w:proofErr w:type="spellStart"/>
-      <w:r>
-        <w:rPr>
-          <w:rFonts w:ascii="Helvetica Neue Light" w:hAnsi="Helvetica Neue Light"/>
-          <w:sz w:val="22"/>
-          <w:szCs w:val="22"/>
-        </w:rPr>
-        <w:t>mauris</w:t>
-      </w:r>
-      <w:proofErr w:type="spellEnd"/>
-      <w:r>
-        <w:rPr>
-          <w:rFonts w:ascii="Helvetica Neue Light" w:hAnsi="Helvetica Neue Light"/>
-          <w:sz w:val="22"/>
-          <w:szCs w:val="22"/>
-        </w:rPr>
-        <w:t xml:space="preserve"> </w:t>
-      </w:r>
-      <w:proofErr w:type="spellStart"/>
-      <w:r>
-        <w:rPr>
-          <w:rFonts w:ascii="Helvetica Neue Light" w:hAnsi="Helvetica Neue Light"/>
-          <w:sz w:val="22"/>
-          <w:szCs w:val="22"/>
-        </w:rPr>
-        <w:t>sodales</w:t>
-      </w:r>
-      <w:proofErr w:type="spellEnd"/>
-      <w:r>
-        <w:rPr>
-          <w:rFonts w:ascii="Helvetica Neue Light" w:hAnsi="Helvetica Neue Light"/>
-          <w:sz w:val="22"/>
-          <w:szCs w:val="22"/>
-        </w:rPr>
-        <w:t xml:space="preserve"> lacinia. </w:t>
-      </w:r>
-      <w:proofErr w:type="spellStart"/>
-      <w:r>
-        <w:rPr>
-          <w:rFonts w:ascii="Helvetica Neue Light" w:hAnsi="Helvetica Neue Light"/>
-          <w:sz w:val="22"/>
-          <w:szCs w:val="22"/>
-        </w:rPr>
-        <w:t>Donec</w:t>
-      </w:r>
-      <w:proofErr w:type="spellEnd"/>
-      <w:r>
-        <w:rPr>
-          <w:rFonts w:ascii="Helvetica Neue Light" w:hAnsi="Helvetica Neue Light"/>
-          <w:sz w:val="22"/>
-          <w:szCs w:val="22"/>
-        </w:rPr>
-        <w:t xml:space="preserve"> et </w:t>
-      </w:r>
-      <w:proofErr w:type="spellStart"/>
-      <w:r>
-        <w:rPr>
-          <w:rFonts w:ascii="Helvetica Neue Light" w:hAnsi="Helvetica Neue Light"/>
-          <w:sz w:val="22"/>
-          <w:szCs w:val="22"/>
-        </w:rPr>
-        <w:t>elementum</w:t>
-      </w:r>
-      <w:proofErr w:type="spellEnd"/>
-      <w:r>
-        <w:rPr>
-          <w:rFonts w:ascii="Helvetica Neue Light" w:hAnsi="Helvetica Neue Light"/>
-          <w:sz w:val="22"/>
-          <w:szCs w:val="22"/>
-        </w:rPr>
-        <w:t xml:space="preserve"> </w:t>
-      </w:r>
-      <w:proofErr w:type="spellStart"/>
-      <w:r>
-        <w:rPr>
-          <w:rFonts w:ascii="Helvetica Neue Light" w:hAnsi="Helvetica Neue Light"/>
-          <w:sz w:val="22"/>
-          <w:szCs w:val="22"/>
-        </w:rPr>
-        <w:t>justo</w:t>
-      </w:r>
-      <w:proofErr w:type="spellEnd"/>
-      <w:r>
-        <w:rPr>
-          <w:rFonts w:ascii="Helvetica Neue Light" w:hAnsi="Helvetica Neue Light"/>
-          <w:sz w:val="22"/>
-          <w:szCs w:val="22"/>
-        </w:rPr>
-        <w:t xml:space="preserve">. </w:t>
-      </w:r>
-      <w:proofErr w:type="spellStart"/>
-      <w:r>
-        <w:rPr>
-          <w:rFonts w:ascii="Helvetica Neue Light" w:hAnsi="Helvetica Neue Light"/>
-          <w:sz w:val="22"/>
-          <w:szCs w:val="22"/>
-          <w:lang w:val="en-US"/>
-        </w:rPr>
-        <w:t>Praesent</w:t>
-      </w:r>
-      <w:proofErr w:type="spellEnd"/>
-      <w:r>
-        <w:rPr>
-          <w:rFonts w:ascii="Helvetica Neue Light" w:hAnsi="Helvetica Neue Light"/>
-          <w:sz w:val="22"/>
-          <w:szCs w:val="22"/>
-          <w:lang w:val="en-US"/>
-        </w:rPr>
-        <w:t xml:space="preserve"> </w:t>
-      </w:r>
-      <w:proofErr w:type="spellStart"/>
-      <w:r>
-        <w:rPr>
-          <w:rFonts w:ascii="Helvetica Neue Light" w:hAnsi="Helvetica Neue Light"/>
-          <w:sz w:val="22"/>
-          <w:szCs w:val="22"/>
-          <w:lang w:val="en-US"/>
-        </w:rPr>
-        <w:t>eget</w:t>
-      </w:r>
-      <w:proofErr w:type="spellEnd"/>
-      <w:r>
-        <w:rPr>
-          <w:rFonts w:ascii="Helvetica Neue Light" w:hAnsi="Helvetica Neue Light"/>
-          <w:sz w:val="22"/>
-          <w:szCs w:val="22"/>
-          <w:lang w:val="en-US"/>
-        </w:rPr>
-        <w:t xml:space="preserve"> </w:t>
-      </w:r>
-      <w:proofErr w:type="spellStart"/>
-      <w:r>
-        <w:rPr>
-          <w:rFonts w:ascii="Helvetica Neue Light" w:hAnsi="Helvetica Neue Light"/>
-          <w:sz w:val="22"/>
-          <w:szCs w:val="22"/>
-          <w:lang w:val="en-US"/>
-        </w:rPr>
-        <w:t>mauris</w:t>
-      </w:r>
-      <w:proofErr w:type="spellEnd"/>
-      <w:r>
-        <w:rPr>
-          <w:rFonts w:ascii="Helvetica Neue Light" w:hAnsi="Helvetica Neue Light"/>
-          <w:sz w:val="22"/>
-          <w:szCs w:val="22"/>
-          <w:lang w:val="en-US"/>
-        </w:rPr>
-        <w:t xml:space="preserve"> </w:t>
-      </w:r>
-      <w:proofErr w:type="spellStart"/>
-      <w:r>
-        <w:rPr>
-          <w:rFonts w:ascii="Helvetica Neue Light" w:hAnsi="Helvetica Neue Light"/>
-          <w:sz w:val="22"/>
-          <w:szCs w:val="22"/>
-          <w:lang w:val="en-US"/>
-        </w:rPr>
-        <w:t>consectetur</w:t>
-      </w:r>
-      <w:proofErr w:type="spellEnd"/>
-      <w:r>
-        <w:rPr>
-          <w:rFonts w:ascii="Helvetica Neue Light" w:hAnsi="Helvetica Neue Light"/>
-          <w:sz w:val="22"/>
-          <w:szCs w:val="22"/>
-          <w:lang w:val="en-US"/>
-        </w:rPr>
-        <w:t xml:space="preserve">, </w:t>
-      </w:r>
-      <w:proofErr w:type="spellStart"/>
-      <w:r>
-        <w:rPr>
-          <w:rFonts w:ascii="Helvetica Neue Light" w:hAnsi="Helvetica Neue Light"/>
-          <w:sz w:val="22"/>
-          <w:szCs w:val="22"/>
-          <w:lang w:val="en-US"/>
-        </w:rPr>
-        <w:t>luctus</w:t>
-      </w:r>
-      <w:proofErr w:type="spellEnd"/>
-      <w:r>
-        <w:rPr>
-          <w:rFonts w:ascii="Helvetica Neue Light" w:hAnsi="Helvetica Neue Light"/>
-          <w:sz w:val="22"/>
-          <w:szCs w:val="22"/>
-          <w:lang w:val="en-US"/>
-        </w:rPr>
-        <w:t xml:space="preserve"> </w:t>
-      </w:r>
-      <w:proofErr w:type="spellStart"/>
-      <w:r>
-        <w:rPr>
-          <w:rFonts w:ascii="Helvetica Neue Light" w:hAnsi="Helvetica Neue Light"/>
-          <w:sz w:val="22"/>
-          <w:szCs w:val="22"/>
-          <w:lang w:val="en-US"/>
-        </w:rPr>
-        <w:t>massa</w:t>
-      </w:r>
-      <w:proofErr w:type="spellEnd"/>
-      <w:r>
-        <w:rPr>
-          <w:rFonts w:ascii="Helvetica Neue Light" w:hAnsi="Helvetica Neue Light"/>
-          <w:sz w:val="22"/>
-          <w:szCs w:val="22"/>
-          <w:lang w:val="en-US"/>
-        </w:rPr>
-        <w:t xml:space="preserve"> vel, maximus ipsum. Sed </w:t>
-      </w:r>
-      <w:proofErr w:type="spellStart"/>
-      <w:r>
-        <w:rPr>
-          <w:rFonts w:ascii="Helvetica Neue Light" w:hAnsi="Helvetica Neue Light"/>
-          <w:sz w:val="22"/>
-          <w:szCs w:val="22"/>
-          <w:lang w:val="en-US"/>
-        </w:rPr>
-        <w:t>quis</w:t>
-      </w:r>
-      <w:proofErr w:type="spellEnd"/>
-      <w:r>
-        <w:rPr>
-          <w:rFonts w:ascii="Helvetica Neue Light" w:hAnsi="Helvetica Neue Light"/>
-          <w:sz w:val="22"/>
-          <w:szCs w:val="22"/>
-          <w:lang w:val="en-US"/>
-        </w:rPr>
-        <w:t xml:space="preserve"> </w:t>
-      </w:r>
-      <w:proofErr w:type="spellStart"/>
-      <w:r>
-        <w:rPr>
-          <w:rFonts w:ascii="Helvetica Neue Light" w:hAnsi="Helvetica Neue Light"/>
-          <w:sz w:val="22"/>
-          <w:szCs w:val="22"/>
-          <w:lang w:val="en-US"/>
-        </w:rPr>
-        <w:t>quam</w:t>
-      </w:r>
-      <w:proofErr w:type="spellEnd"/>
-      <w:r>
-        <w:rPr>
-          <w:rFonts w:ascii="Helvetica Neue Light" w:hAnsi="Helvetica Neue Light"/>
-          <w:sz w:val="22"/>
-          <w:szCs w:val="22"/>
-          <w:lang w:val="en-US"/>
-        </w:rPr>
-        <w:t xml:space="preserve"> sit </w:t>
-      </w:r>
-      <w:proofErr w:type="spellStart"/>
-      <w:r>
-        <w:rPr>
-          <w:rFonts w:ascii="Helvetica Neue Light" w:hAnsi="Helvetica Neue Light"/>
-          <w:sz w:val="22"/>
-          <w:szCs w:val="22"/>
-          <w:lang w:val="en-US"/>
-        </w:rPr>
-        <w:t>amet</w:t>
-      </w:r>
-      <w:proofErr w:type="spellEnd"/>
-      <w:r>
-        <w:rPr>
-          <w:rFonts w:ascii="Helvetica Neue Light" w:hAnsi="Helvetica Neue Light"/>
-          <w:sz w:val="22"/>
-          <w:szCs w:val="22"/>
-          <w:lang w:val="en-US"/>
-        </w:rPr>
-        <w:t xml:space="preserve"> magna </w:t>
-      </w:r>
-      <w:proofErr w:type="spellStart"/>
-      <w:r>
-        <w:rPr>
-          <w:rFonts w:ascii="Helvetica Neue Light" w:hAnsi="Helvetica Neue Light"/>
-          <w:sz w:val="22"/>
-          <w:szCs w:val="22"/>
-          <w:lang w:val="en-US"/>
-        </w:rPr>
-        <w:t>congue</w:t>
-      </w:r>
-      <w:proofErr w:type="spellEnd"/>
-      <w:r>
-        <w:rPr>
-          <w:rFonts w:ascii="Helvetica Neue Light" w:hAnsi="Helvetica Neue Light"/>
-          <w:sz w:val="22"/>
-          <w:szCs w:val="22"/>
-          <w:lang w:val="en-US"/>
-        </w:rPr>
-        <w:t xml:space="preserve"> </w:t>
-      </w:r>
-      <w:proofErr w:type="spellStart"/>
-      <w:r>
-        <w:rPr>
-          <w:rFonts w:ascii="Helvetica Neue Light" w:hAnsi="Helvetica Neue Light"/>
-          <w:sz w:val="22"/>
-          <w:szCs w:val="22"/>
-          <w:lang w:val="en-US"/>
-        </w:rPr>
-        <w:t>tincidunt</w:t>
-      </w:r>
-      <w:proofErr w:type="spellEnd"/>
-      <w:r>
-        <w:rPr>
-          <w:rFonts w:ascii="Helvetica Neue Light" w:hAnsi="Helvetica Neue Light"/>
-          <w:sz w:val="22"/>
-          <w:szCs w:val="22"/>
-          <w:lang w:val="en-US"/>
-        </w:rPr>
-        <w:t xml:space="preserve">. </w:t>
-      </w:r>
-      <w:proofErr w:type="spellStart"/>
-      <w:r>
-        <w:rPr>
-          <w:rFonts w:ascii="Helvetica Neue Light" w:hAnsi="Helvetica Neue Light"/>
-          <w:sz w:val="22"/>
-          <w:szCs w:val="22"/>
-        </w:rPr>
-        <w:t>Vivamus</w:t>
-      </w:r>
-      <w:proofErr w:type="spellEnd"/>
-      <w:r>
-        <w:rPr>
-          <w:rFonts w:ascii="Helvetica Neue Light" w:hAnsi="Helvetica Neue Light"/>
-          <w:sz w:val="22"/>
-          <w:szCs w:val="22"/>
-        </w:rPr>
-        <w:t xml:space="preserve"> </w:t>
-      </w:r>
-      <w:proofErr w:type="spellStart"/>
-      <w:r>
-        <w:rPr>
-          <w:rFonts w:ascii="Helvetica Neue Light" w:hAnsi="Helvetica Neue Light"/>
-          <w:sz w:val="22"/>
-          <w:szCs w:val="22"/>
-        </w:rPr>
-        <w:t>vel</w:t>
-      </w:r>
-      <w:proofErr w:type="spellEnd"/>
-      <w:r>
-        <w:rPr>
-          <w:rFonts w:ascii="Helvetica Neue Light" w:hAnsi="Helvetica Neue Light"/>
-          <w:sz w:val="22"/>
-          <w:szCs w:val="22"/>
-        </w:rPr>
-        <w:t xml:space="preserve"> </w:t>
-      </w:r>
-      <w:proofErr w:type="spellStart"/>
-      <w:r>
-        <w:rPr>
-          <w:rFonts w:ascii="Helvetica Neue Light" w:hAnsi="Helvetica Neue Light"/>
-          <w:sz w:val="22"/>
-          <w:szCs w:val="22"/>
-        </w:rPr>
-        <w:t>tortor</w:t>
-      </w:r>
-      <w:proofErr w:type="spellEnd"/>
-      <w:r>
-        <w:rPr>
-          <w:rFonts w:ascii="Helvetica Neue Light" w:hAnsi="Helvetica Neue Light"/>
-          <w:sz w:val="22"/>
-          <w:szCs w:val="22"/>
-        </w:rPr>
-        <w:t xml:space="preserve"> eros. Nulla massa </w:t>
-      </w:r>
-      <w:proofErr w:type="spellStart"/>
-      <w:r>
-        <w:rPr>
-          <w:rFonts w:ascii="Helvetica Neue Light" w:hAnsi="Helvetica Neue Light"/>
-          <w:sz w:val="22"/>
-          <w:szCs w:val="22"/>
-          <w:u w:val="single"/>
-        </w:rPr>
-        <w:t>lacus</w:t>
-      </w:r>
-      <w:proofErr w:type="spellEnd"/>
-      <w:r>
-        <w:rPr>
-          <w:rFonts w:ascii="Helvetica Neue Light" w:hAnsi="Helvetica Neue Light"/>
-          <w:sz w:val="22"/>
-          <w:szCs w:val="22"/>
-        </w:rPr>
-        <w:t xml:space="preserve">, </w:t>
-      </w:r>
-      <w:proofErr w:type="spellStart"/>
-      <w:r>
-        <w:rPr>
-          <w:rFonts w:ascii="Helvetica Neue Light" w:hAnsi="Helvetica Neue Light"/>
-          <w:sz w:val="22"/>
-          <w:szCs w:val="22"/>
-        </w:rPr>
-        <w:t>maximus</w:t>
-      </w:r>
-      <w:proofErr w:type="spellEnd"/>
-      <w:r>
-        <w:rPr>
-          <w:rFonts w:ascii="Helvetica Neue Light" w:hAnsi="Helvetica Neue Light"/>
-          <w:sz w:val="22"/>
-          <w:szCs w:val="22"/>
-        </w:rPr>
-        <w:t xml:space="preserve"> </w:t>
-      </w:r>
-      <w:proofErr w:type="spellStart"/>
-      <w:r>
-        <w:rPr>
-          <w:rFonts w:ascii="Helvetica Neue Light" w:hAnsi="Helvetica Neue Light"/>
-          <w:sz w:val="22"/>
-          <w:szCs w:val="22"/>
-        </w:rPr>
-        <w:t>quis</w:t>
-      </w:r>
-      <w:proofErr w:type="spellEnd"/>
-      <w:r>
-        <w:rPr>
-          <w:rFonts w:ascii="Helvetica Neue Light" w:hAnsi="Helvetica Neue Light"/>
-          <w:sz w:val="22"/>
-          <w:szCs w:val="22"/>
-        </w:rPr>
-        <w:t xml:space="preserve"> o</w:t>
-      </w:r>
-      <w:r>
-        <w:rPr>
-          <w:rFonts w:ascii="Helvetica Neue Light" w:hAnsi="Helvetica Neue Light"/>
-          <w:sz w:val="22"/>
-          <w:szCs w:val="22"/>
-        </w:rPr>
-        <w:t xml:space="preserve">rci </w:t>
-      </w:r>
-      <w:proofErr w:type="spellStart"/>
-      <w:r>
-        <w:rPr>
-          <w:rFonts w:ascii="Helvetica Neue Light" w:hAnsi="Helvetica Neue Light"/>
-          <w:sz w:val="22"/>
-          <w:szCs w:val="22"/>
-        </w:rPr>
-        <w:t>quis</w:t>
-      </w:r>
-      <w:proofErr w:type="spellEnd"/>
-      <w:r>
-        <w:rPr>
-          <w:rFonts w:ascii="Helvetica Neue Light" w:hAnsi="Helvetica Neue Light"/>
-          <w:sz w:val="22"/>
-          <w:szCs w:val="22"/>
-        </w:rPr>
-        <w:t xml:space="preserve">, </w:t>
-      </w:r>
-      <w:proofErr w:type="spellStart"/>
-      <w:r>
-        <w:rPr>
-          <w:rFonts w:ascii="Helvetica Neue Light" w:hAnsi="Helvetica Neue Light"/>
-          <w:sz w:val="22"/>
-          <w:szCs w:val="22"/>
-        </w:rPr>
-        <w:t>tristique</w:t>
-      </w:r>
-      <w:proofErr w:type="spellEnd"/>
-      <w:r>
-        <w:rPr>
-          <w:rFonts w:ascii="Helvetica Neue Light" w:hAnsi="Helvetica Neue Light"/>
-          <w:sz w:val="22"/>
-          <w:szCs w:val="22"/>
-        </w:rPr>
-        <w:t xml:space="preserve"> cursus </w:t>
-      </w:r>
-      <w:proofErr w:type="spellStart"/>
-      <w:r>
-        <w:rPr>
-          <w:rFonts w:ascii="Helvetica Neue Light" w:hAnsi="Helvetica Neue Light"/>
-          <w:sz w:val="22"/>
-          <w:szCs w:val="22"/>
-        </w:rPr>
-        <w:t>nisl</w:t>
-      </w:r>
-      <w:proofErr w:type="spellEnd"/>
-      <w:r>
-        <w:rPr>
-          <w:rFonts w:ascii="Helvetica Neue Light" w:hAnsi="Helvetica Neue Light"/>
-          <w:sz w:val="22"/>
-          <w:szCs w:val="22"/>
-        </w:rPr>
-        <w:t>.</w:t>
-      </w:r>
+          <w:lang w:val="en-US"/>
+        </w:rPr>
+      </w:pPr>
     </w:p>
     <w:p>
       <w:pPr>
@@ -2324,61 +1514,20 @@
           <w:rFonts w:ascii="Helvetica Neue Light" w:hAnsi="Helvetica Neue Light"/>
           <w:sz w:val="22"/>
           <w:szCs w:val="22"/>
+          <w:lang w:val="en-GB"/>
         </w:rPr>
       </w:pPr>
     </w:p>
     <w:p>
       <w:pPr>
-        <w:jc w:val="center"/>
-        <w:rPr>
-          <w:rFonts w:ascii="Helvetica Neue Light" w:hAnsi="Helvetica Neue Light"/>
-          <w:sz w:val="22"/>
-          <w:szCs w:val="22"/>
-        </w:rPr>
-      </w:pPr>
-      <w:r>
-        <w:rPr>
-          <w:rFonts w:ascii="Helvetica Neue Light" w:hAnsi="Helvetica Neue Light"/>
-          <w:noProof/>
-          <w:sz w:val="22"/>
-          <w:szCs w:val="22"/>
-        </w:rPr>
-        <w:drawing>
-          <wp:inline distT="0" distB="0" distL="0" distR="0" wp14:anchorId="59D28648" wp14:editId="66E31F61">
-            <wp:extent cx="3009900" cy="850900"/>
-            <wp:effectExtent l="0" t="0" r="0" b="0"/>
-            <wp:docPr id="3" name="Immagine 3"/>
-            <wp:cNvGraphicFramePr>
-              <a:graphicFrameLocks xmlns:a="http://schemas.openxmlformats.org/drawingml/2006/main" noChangeAspect="1"/>
-            </wp:cNvGraphicFramePr>
-            <a:graphic xmlns:a="http://schemas.openxmlformats.org/drawingml/2006/main">
-              <a:graphicData uri="http://schemas.openxmlformats.org/drawingml/2006/picture">
-                <pic:pic xmlns:pic="http://schemas.openxmlformats.org/drawingml/2006/picture">
-                  <pic:nvPicPr>
-                    <pic:cNvPr id="3" name="json-1.json.pdf"/>
-                    <pic:cNvPicPr/>
-                  </pic:nvPicPr>
-                  <pic:blipFill>
-                    <a:blip r:embed="rId9"/>
-                    <a:stretch>
-                      <a:fillRect/>
-                    </a:stretch>
-                  </pic:blipFill>
-                  <pic:spPr>
-                    <a:xfrm>
-                      <a:off x="0" y="0"/>
-                      <a:ext cx="3009900" cy="850900"/>
-                    </a:xfrm>
-                    <a:prstGeom prst="rect">
-                      <a:avLst/>
-                    </a:prstGeom>
-                  </pic:spPr>
-                </pic:pic>
-              </a:graphicData>
-            </a:graphic>
-          </wp:inline>
-        </w:drawing>
-      </w:r>
+        <w:jc w:val="both"/>
+        <w:rPr>
+          <w:rFonts w:ascii="Helvetica Neue Light" w:hAnsi="Helvetica Neue Light"/>
+          <w:sz w:val="22"/>
+          <w:szCs w:val="22"/>
+          <w:lang w:val="en-GB"/>
+        </w:rPr>
+      </w:pPr>
     </w:p>
     <w:p>
       <w:pPr>
@@ -2387,1020 +1536,7 @@
           <w:rFonts w:ascii="Helvetica Neue Light" w:hAnsi="Helvetica Neue Light"/>
           <w:sz w:val="22"/>
           <w:szCs w:val="22"/>
-        </w:rPr>
-      </w:pPr>
-    </w:p>
-    <w:p>
-      <w:pPr>
-        <w:jc w:val="both"/>
-        <w:rPr>
-          <w:rFonts w:ascii="Helvetica Neue Light" w:hAnsi="Helvetica Neue Light"/>
-          <w:sz w:val="22"/>
-          <w:szCs w:val="22"/>
-        </w:rPr>
-      </w:pPr>
-      <w:r>
-        <w:rPr>
-          <w:rFonts w:ascii="Helvetica Neue Light" w:hAnsi="Helvetica Neue Light"/>
-          <w:sz w:val="22"/>
-          <w:szCs w:val="22"/>
-          <w:lang w:val="en-US"/>
-        </w:rPr>
-        <w:t xml:space="preserve">Lorem ipsum dolor sit </w:t>
-      </w:r>
-      <w:proofErr w:type="spellStart"/>
-      <w:r>
-        <w:rPr>
-          <w:rFonts w:ascii="Helvetica Neue Light" w:hAnsi="Helvetica Neue Light"/>
-          <w:sz w:val="22"/>
-          <w:szCs w:val="22"/>
-          <w:lang w:val="en-US"/>
-        </w:rPr>
-        <w:t>amet</w:t>
-      </w:r>
-      <w:proofErr w:type="spellEnd"/>
-      <w:r>
-        <w:rPr>
-          <w:rFonts w:ascii="Helvetica Neue Light" w:hAnsi="Helvetica Neue Light"/>
-          <w:sz w:val="22"/>
-          <w:szCs w:val="22"/>
-          <w:lang w:val="en-US"/>
-        </w:rPr>
-        <w:t xml:space="preserve">, </w:t>
-      </w:r>
-      <w:proofErr w:type="spellStart"/>
-      <w:r>
-        <w:rPr>
-          <w:rFonts w:ascii="Helvetica Neue Light" w:hAnsi="Helvetica Neue Light"/>
-          <w:sz w:val="22"/>
-          <w:szCs w:val="22"/>
-          <w:lang w:val="en-US"/>
-        </w:rPr>
-        <w:t>consectetur</w:t>
-      </w:r>
-      <w:proofErr w:type="spellEnd"/>
-      <w:r>
-        <w:rPr>
-          <w:rFonts w:ascii="Helvetica Neue Light" w:hAnsi="Helvetica Neue Light"/>
-          <w:sz w:val="22"/>
-          <w:szCs w:val="22"/>
-          <w:lang w:val="en-US"/>
-        </w:rPr>
-        <w:t xml:space="preserve"> </w:t>
-      </w:r>
-      <w:proofErr w:type="spellStart"/>
-      <w:r>
-        <w:rPr>
-          <w:rFonts w:ascii="Helvetica Neue Light" w:hAnsi="Helvetica Neue Light"/>
-          <w:sz w:val="22"/>
-          <w:szCs w:val="22"/>
-          <w:lang w:val="en-US"/>
-        </w:rPr>
-        <w:t>adipiscing</w:t>
-      </w:r>
-      <w:proofErr w:type="spellEnd"/>
-      <w:r>
-        <w:rPr>
-          <w:rFonts w:ascii="Helvetica Neue Light" w:hAnsi="Helvetica Neue Light"/>
-          <w:sz w:val="22"/>
-          <w:szCs w:val="22"/>
-          <w:lang w:val="en-US"/>
-        </w:rPr>
-        <w:t xml:space="preserve"> </w:t>
-      </w:r>
-      <w:proofErr w:type="spellStart"/>
-      <w:r>
-        <w:rPr>
-          <w:rFonts w:ascii="Helvetica Neue Light" w:hAnsi="Helvetica Neue Light"/>
-          <w:sz w:val="22"/>
-          <w:szCs w:val="22"/>
-          <w:lang w:val="en-US"/>
-        </w:rPr>
-        <w:t>elit</w:t>
-      </w:r>
-      <w:proofErr w:type="spellEnd"/>
-      <w:r>
-        <w:rPr>
-          <w:rFonts w:ascii="Helvetica Neue Light" w:hAnsi="Helvetica Neue Light"/>
-          <w:sz w:val="22"/>
-          <w:szCs w:val="22"/>
-          <w:lang w:val="en-US"/>
-        </w:rPr>
-        <w:t xml:space="preserve">. </w:t>
-      </w:r>
-      <w:proofErr w:type="spellStart"/>
-      <w:r>
-        <w:rPr>
-          <w:rFonts w:ascii="Helvetica Neue Light" w:hAnsi="Helvetica Neue Light"/>
-          <w:sz w:val="22"/>
-          <w:szCs w:val="22"/>
-        </w:rPr>
-        <w:t>Etiam</w:t>
-      </w:r>
-      <w:proofErr w:type="spellEnd"/>
-      <w:r>
-        <w:rPr>
-          <w:rFonts w:ascii="Helvetica Neue Light" w:hAnsi="Helvetica Neue Light"/>
-          <w:sz w:val="22"/>
-          <w:szCs w:val="22"/>
-        </w:rPr>
-        <w:t xml:space="preserve"> lacinia </w:t>
-      </w:r>
-      <w:proofErr w:type="spellStart"/>
-      <w:r>
-        <w:rPr>
-          <w:rFonts w:ascii="Helvetica Neue Light" w:hAnsi="Helvetica Neue Light"/>
-          <w:sz w:val="22"/>
-          <w:szCs w:val="22"/>
-        </w:rPr>
-        <w:t>scelerisque</w:t>
-      </w:r>
-      <w:proofErr w:type="spellEnd"/>
-      <w:r>
-        <w:rPr>
-          <w:rFonts w:ascii="Helvetica Neue Light" w:hAnsi="Helvetica Neue Light"/>
-          <w:sz w:val="22"/>
-          <w:szCs w:val="22"/>
-        </w:rPr>
-        <w:t xml:space="preserve"> </w:t>
-      </w:r>
-      <w:proofErr w:type="spellStart"/>
-      <w:r>
-        <w:rPr>
-          <w:rFonts w:ascii="Helvetica Neue Light" w:hAnsi="Helvetica Neue Light"/>
-          <w:sz w:val="22"/>
-          <w:szCs w:val="22"/>
-        </w:rPr>
-        <w:t>euismod</w:t>
-      </w:r>
-      <w:proofErr w:type="spellEnd"/>
-      <w:r>
-        <w:rPr>
-          <w:rFonts w:ascii="Helvetica Neue Light" w:hAnsi="Helvetica Neue Light"/>
-          <w:sz w:val="22"/>
-          <w:szCs w:val="22"/>
-        </w:rPr>
-        <w:t xml:space="preserve">. </w:t>
-      </w:r>
-      <w:proofErr w:type="spellStart"/>
-      <w:r>
-        <w:rPr>
-          <w:rFonts w:ascii="Helvetica Neue Light" w:hAnsi="Helvetica Neue Light"/>
-          <w:sz w:val="22"/>
-          <w:szCs w:val="22"/>
-        </w:rPr>
-        <w:t>Quisque</w:t>
-      </w:r>
-      <w:proofErr w:type="spellEnd"/>
-      <w:r>
-        <w:rPr>
-          <w:rFonts w:ascii="Helvetica Neue Light" w:hAnsi="Helvetica Neue Light"/>
-          <w:sz w:val="22"/>
-          <w:szCs w:val="22"/>
-        </w:rPr>
-        <w:t xml:space="preserve"> </w:t>
-      </w:r>
-      <w:proofErr w:type="spellStart"/>
-      <w:r>
-        <w:rPr>
-          <w:rFonts w:ascii="Helvetica Neue Light" w:hAnsi="Helvetica Neue Light"/>
-          <w:sz w:val="22"/>
-          <w:szCs w:val="22"/>
-        </w:rPr>
-        <w:t>rhoncus</w:t>
-      </w:r>
-      <w:proofErr w:type="spellEnd"/>
-      <w:r>
-        <w:rPr>
-          <w:rFonts w:ascii="Helvetica Neue Light" w:hAnsi="Helvetica Neue Light"/>
-          <w:sz w:val="22"/>
-          <w:szCs w:val="22"/>
-        </w:rPr>
-        <w:t xml:space="preserve"> </w:t>
-      </w:r>
-      <w:proofErr w:type="spellStart"/>
-      <w:r>
-        <w:rPr>
-          <w:rFonts w:ascii="Helvetica Neue Light" w:hAnsi="Helvetica Neue Light"/>
-          <w:sz w:val="22"/>
-          <w:szCs w:val="22"/>
-        </w:rPr>
-        <w:t>feugiat</w:t>
-      </w:r>
-      <w:proofErr w:type="spellEnd"/>
-      <w:r>
-        <w:rPr>
-          <w:rFonts w:ascii="Helvetica Neue Light" w:hAnsi="Helvetica Neue Light"/>
-          <w:sz w:val="22"/>
-          <w:szCs w:val="22"/>
-        </w:rPr>
-        <w:t xml:space="preserve"> </w:t>
-      </w:r>
-      <w:proofErr w:type="spellStart"/>
-      <w:r>
-        <w:rPr>
-          <w:rFonts w:ascii="Helvetica Neue Light" w:hAnsi="Helvetica Neue Light"/>
-          <w:sz w:val="22"/>
-          <w:szCs w:val="22"/>
-        </w:rPr>
-        <w:t>nisl</w:t>
-      </w:r>
-      <w:proofErr w:type="spellEnd"/>
-      <w:r>
-        <w:rPr>
-          <w:rFonts w:ascii="Helvetica Neue Light" w:hAnsi="Helvetica Neue Light"/>
-          <w:sz w:val="22"/>
-          <w:szCs w:val="22"/>
-        </w:rPr>
-        <w:t xml:space="preserve">. </w:t>
-      </w:r>
-      <w:proofErr w:type="spellStart"/>
-      <w:r>
-        <w:rPr>
-          <w:rFonts w:ascii="Helvetica Neue Light" w:hAnsi="Helvetica Neue Light"/>
-          <w:sz w:val="22"/>
-          <w:szCs w:val="22"/>
-        </w:rPr>
-        <w:t>Pellentesque</w:t>
-      </w:r>
-      <w:proofErr w:type="spellEnd"/>
-      <w:r>
-        <w:rPr>
-          <w:rFonts w:ascii="Helvetica Neue Light" w:hAnsi="Helvetica Neue Light"/>
-          <w:sz w:val="22"/>
-          <w:szCs w:val="22"/>
-        </w:rPr>
-        <w:t xml:space="preserve"> </w:t>
-      </w:r>
-      <w:proofErr w:type="spellStart"/>
-      <w:r>
-        <w:rPr>
-          <w:rFonts w:ascii="Helvetica Neue Light" w:hAnsi="Helvetica Neue Light"/>
-          <w:sz w:val="22"/>
-          <w:szCs w:val="22"/>
-        </w:rPr>
-        <w:t>finibus</w:t>
-      </w:r>
-      <w:proofErr w:type="spellEnd"/>
-      <w:r>
-        <w:rPr>
-          <w:rFonts w:ascii="Helvetica Neue Light" w:hAnsi="Helvetica Neue Light"/>
-          <w:sz w:val="22"/>
-          <w:szCs w:val="22"/>
-        </w:rPr>
-        <w:t xml:space="preserve"> </w:t>
-      </w:r>
-      <w:proofErr w:type="spellStart"/>
-      <w:r>
-        <w:rPr>
-          <w:rFonts w:ascii="Helvetica Neue Light" w:hAnsi="Helvetica Neue Light"/>
-          <w:sz w:val="22"/>
-          <w:szCs w:val="22"/>
-        </w:rPr>
-        <w:t>feugiat</w:t>
-      </w:r>
-      <w:proofErr w:type="spellEnd"/>
-      <w:r>
-        <w:rPr>
-          <w:rFonts w:ascii="Helvetica Neue Light" w:hAnsi="Helvetica Neue Light"/>
-          <w:sz w:val="22"/>
-          <w:szCs w:val="22"/>
-        </w:rPr>
-        <w:t xml:space="preserve"> </w:t>
-      </w:r>
-      <w:proofErr w:type="spellStart"/>
-      <w:r>
-        <w:rPr>
-          <w:rFonts w:ascii="Helvetica Neue Light" w:hAnsi="Helvetica Neue Light"/>
-          <w:sz w:val="22"/>
-          <w:szCs w:val="22"/>
-        </w:rPr>
-        <w:t>tellus</w:t>
-      </w:r>
-      <w:proofErr w:type="spellEnd"/>
-      <w:r>
-        <w:rPr>
-          <w:rFonts w:ascii="Helvetica Neue Light" w:hAnsi="Helvetica Neue Light"/>
-          <w:sz w:val="22"/>
-          <w:szCs w:val="22"/>
-        </w:rPr>
-        <w:t xml:space="preserve">. </w:t>
-      </w:r>
-      <w:proofErr w:type="spellStart"/>
-      <w:r>
-        <w:rPr>
-          <w:rFonts w:ascii="Helvetica Neue Light" w:hAnsi="Helvetica Neue Light"/>
-          <w:sz w:val="22"/>
-          <w:szCs w:val="22"/>
-        </w:rPr>
-        <w:t>Praesent</w:t>
-      </w:r>
-      <w:proofErr w:type="spellEnd"/>
-      <w:r>
-        <w:rPr>
-          <w:rFonts w:ascii="Helvetica Neue Light" w:hAnsi="Helvetica Neue Light"/>
-          <w:sz w:val="22"/>
-          <w:szCs w:val="22"/>
-        </w:rPr>
-        <w:t xml:space="preserve"> in </w:t>
-      </w:r>
-      <w:proofErr w:type="spellStart"/>
-      <w:r>
-        <w:rPr>
-          <w:rFonts w:ascii="Helvetica Neue Light" w:hAnsi="Helvetica Neue Light"/>
-          <w:sz w:val="22"/>
-          <w:szCs w:val="22"/>
-        </w:rPr>
-        <w:t>sodales</w:t>
-      </w:r>
-      <w:proofErr w:type="spellEnd"/>
-      <w:r>
-        <w:rPr>
-          <w:rFonts w:ascii="Helvetica Neue Light" w:hAnsi="Helvetica Neue Light"/>
-          <w:sz w:val="22"/>
-          <w:szCs w:val="22"/>
-        </w:rPr>
-        <w:t xml:space="preserve"> </w:t>
-      </w:r>
-      <w:proofErr w:type="spellStart"/>
-      <w:r>
-        <w:rPr>
-          <w:rFonts w:ascii="Helvetica Neue Light" w:hAnsi="Helvetica Neue Light"/>
-          <w:sz w:val="22"/>
-          <w:szCs w:val="22"/>
-        </w:rPr>
-        <w:t>lorem</w:t>
-      </w:r>
-      <w:proofErr w:type="spellEnd"/>
-      <w:r>
-        <w:rPr>
-          <w:rFonts w:ascii="Helvetica Neue Light" w:hAnsi="Helvetica Neue Light"/>
-          <w:sz w:val="22"/>
-          <w:szCs w:val="22"/>
-        </w:rPr>
-        <w:t xml:space="preserve">, et </w:t>
-      </w:r>
-      <w:proofErr w:type="spellStart"/>
-      <w:r>
-        <w:rPr>
-          <w:rFonts w:ascii="Helvetica Neue Light" w:hAnsi="Helvetica Neue Light"/>
-          <w:sz w:val="22"/>
-          <w:szCs w:val="22"/>
-        </w:rPr>
-        <w:t>aliquam</w:t>
-      </w:r>
-      <w:proofErr w:type="spellEnd"/>
-      <w:r>
-        <w:rPr>
-          <w:rFonts w:ascii="Helvetica Neue Light" w:hAnsi="Helvetica Neue Light"/>
-          <w:sz w:val="22"/>
-          <w:szCs w:val="22"/>
-        </w:rPr>
-        <w:t xml:space="preserve"> </w:t>
-      </w:r>
-      <w:proofErr w:type="spellStart"/>
-      <w:r>
-        <w:rPr>
-          <w:rFonts w:ascii="Helvetica Neue Light" w:hAnsi="Helvetica Neue Light"/>
-          <w:sz w:val="22"/>
-          <w:szCs w:val="22"/>
-        </w:rPr>
-        <w:t>elit</w:t>
-      </w:r>
-      <w:proofErr w:type="spellEnd"/>
-      <w:r>
-        <w:rPr>
-          <w:rFonts w:ascii="Helvetica Neue Light" w:hAnsi="Helvetica Neue Light"/>
-          <w:sz w:val="22"/>
-          <w:szCs w:val="22"/>
-        </w:rPr>
-        <w:t xml:space="preserve">. </w:t>
-      </w:r>
-      <w:proofErr w:type="spellStart"/>
-      <w:r>
-        <w:rPr>
-          <w:rFonts w:ascii="Helvetica Neue Light" w:hAnsi="Helvetica Neue Light"/>
-          <w:sz w:val="22"/>
-          <w:szCs w:val="22"/>
-        </w:rPr>
-        <w:t>Vivamus</w:t>
-      </w:r>
-      <w:proofErr w:type="spellEnd"/>
-      <w:r>
-        <w:rPr>
-          <w:rFonts w:ascii="Helvetica Neue Light" w:hAnsi="Helvetica Neue Light"/>
-          <w:sz w:val="22"/>
-          <w:szCs w:val="22"/>
-        </w:rPr>
-        <w:t xml:space="preserve"> </w:t>
-      </w:r>
-      <w:proofErr w:type="spellStart"/>
-      <w:r>
-        <w:rPr>
-          <w:rFonts w:ascii="Helvetica Neue Light" w:hAnsi="Helvetica Neue Light"/>
-          <w:sz w:val="22"/>
-          <w:szCs w:val="22"/>
-        </w:rPr>
-        <w:t>bibendum</w:t>
-      </w:r>
-      <w:proofErr w:type="spellEnd"/>
-      <w:r>
-        <w:rPr>
-          <w:rFonts w:ascii="Helvetica Neue Light" w:hAnsi="Helvetica Neue Light"/>
-          <w:sz w:val="22"/>
-          <w:szCs w:val="22"/>
-        </w:rPr>
-        <w:t xml:space="preserve"> in </w:t>
-      </w:r>
-      <w:proofErr w:type="spellStart"/>
-      <w:r>
-        <w:rPr>
-          <w:rFonts w:ascii="Helvetica Neue Light" w:hAnsi="Helvetica Neue Light"/>
-          <w:sz w:val="22"/>
-          <w:szCs w:val="22"/>
-        </w:rPr>
-        <w:t>mauris</w:t>
-      </w:r>
-      <w:proofErr w:type="spellEnd"/>
-      <w:r>
-        <w:rPr>
-          <w:rFonts w:ascii="Helvetica Neue Light" w:hAnsi="Helvetica Neue Light"/>
-          <w:sz w:val="22"/>
-          <w:szCs w:val="22"/>
-        </w:rPr>
-        <w:t xml:space="preserve"> </w:t>
-      </w:r>
-      <w:proofErr w:type="spellStart"/>
-      <w:r>
-        <w:rPr>
-          <w:rFonts w:ascii="Helvetica Neue Light" w:hAnsi="Helvetica Neue Light"/>
-          <w:sz w:val="22"/>
-          <w:szCs w:val="22"/>
-        </w:rPr>
-        <w:t>sodales</w:t>
-      </w:r>
-      <w:proofErr w:type="spellEnd"/>
-      <w:r>
-        <w:rPr>
-          <w:rFonts w:ascii="Helvetica Neue Light" w:hAnsi="Helvetica Neue Light"/>
-          <w:sz w:val="22"/>
-          <w:szCs w:val="22"/>
-        </w:rPr>
-        <w:t xml:space="preserve"> lacinia. </w:t>
-      </w:r>
-      <w:proofErr w:type="spellStart"/>
-      <w:r>
-        <w:rPr>
-          <w:rFonts w:ascii="Helvetica Neue Light" w:hAnsi="Helvetica Neue Light"/>
-          <w:sz w:val="22"/>
-          <w:szCs w:val="22"/>
-        </w:rPr>
-        <w:t>Donec</w:t>
-      </w:r>
-      <w:proofErr w:type="spellEnd"/>
-      <w:r>
-        <w:rPr>
-          <w:rFonts w:ascii="Helvetica Neue Light" w:hAnsi="Helvetica Neue Light"/>
-          <w:sz w:val="22"/>
-          <w:szCs w:val="22"/>
-        </w:rPr>
-        <w:t xml:space="preserve"> et </w:t>
-      </w:r>
-      <w:proofErr w:type="spellStart"/>
-      <w:r>
-        <w:rPr>
-          <w:rFonts w:ascii="Helvetica Neue Light" w:hAnsi="Helvetica Neue Light"/>
-          <w:sz w:val="22"/>
-          <w:szCs w:val="22"/>
-        </w:rPr>
-        <w:t>elementum</w:t>
-      </w:r>
-      <w:proofErr w:type="spellEnd"/>
-      <w:r>
-        <w:rPr>
-          <w:rFonts w:ascii="Helvetica Neue Light" w:hAnsi="Helvetica Neue Light"/>
-          <w:sz w:val="22"/>
-          <w:szCs w:val="22"/>
-        </w:rPr>
-        <w:t xml:space="preserve"> </w:t>
-      </w:r>
-      <w:proofErr w:type="spellStart"/>
-      <w:r>
-        <w:rPr>
-          <w:rFonts w:ascii="Helvetica Neue Light" w:hAnsi="Helvetica Neue Light"/>
-          <w:sz w:val="22"/>
-          <w:szCs w:val="22"/>
-        </w:rPr>
-        <w:t>justo</w:t>
-      </w:r>
-      <w:proofErr w:type="spellEnd"/>
-      <w:r>
-        <w:rPr>
-          <w:rFonts w:ascii="Helvetica Neue Light" w:hAnsi="Helvetica Neue Light"/>
-          <w:sz w:val="22"/>
-          <w:szCs w:val="22"/>
-        </w:rPr>
-        <w:t xml:space="preserve">. </w:t>
-      </w:r>
-      <w:proofErr w:type="spellStart"/>
-      <w:r>
-        <w:rPr>
-          <w:rFonts w:ascii="Helvetica Neue Light" w:hAnsi="Helvetica Neue Light"/>
-          <w:sz w:val="22"/>
-          <w:szCs w:val="22"/>
-          <w:lang w:val="en-US"/>
-        </w:rPr>
-        <w:t>Praesent</w:t>
-      </w:r>
-      <w:proofErr w:type="spellEnd"/>
-      <w:r>
-        <w:rPr>
-          <w:rFonts w:ascii="Helvetica Neue Light" w:hAnsi="Helvetica Neue Light"/>
-          <w:sz w:val="22"/>
-          <w:szCs w:val="22"/>
-          <w:lang w:val="en-US"/>
-        </w:rPr>
-        <w:t xml:space="preserve"> </w:t>
-      </w:r>
-      <w:proofErr w:type="spellStart"/>
-      <w:r>
-        <w:rPr>
-          <w:rFonts w:ascii="Helvetica Neue Light" w:hAnsi="Helvetica Neue Light"/>
-          <w:sz w:val="22"/>
-          <w:szCs w:val="22"/>
-          <w:lang w:val="en-US"/>
-        </w:rPr>
-        <w:t>eget</w:t>
-      </w:r>
-      <w:proofErr w:type="spellEnd"/>
-      <w:r>
-        <w:rPr>
-          <w:rFonts w:ascii="Helvetica Neue Light" w:hAnsi="Helvetica Neue Light"/>
-          <w:sz w:val="22"/>
-          <w:szCs w:val="22"/>
-          <w:lang w:val="en-US"/>
-        </w:rPr>
-        <w:t xml:space="preserve"> </w:t>
-      </w:r>
-      <w:proofErr w:type="spellStart"/>
-      <w:r>
-        <w:rPr>
-          <w:rFonts w:ascii="Helvetica Neue Light" w:hAnsi="Helvetica Neue Light"/>
-          <w:sz w:val="22"/>
-          <w:szCs w:val="22"/>
-          <w:lang w:val="en-US"/>
-        </w:rPr>
-        <w:t>mauris</w:t>
-      </w:r>
-      <w:proofErr w:type="spellEnd"/>
-      <w:r>
-        <w:rPr>
-          <w:rFonts w:ascii="Helvetica Neue Light" w:hAnsi="Helvetica Neue Light"/>
-          <w:sz w:val="22"/>
-          <w:szCs w:val="22"/>
-          <w:lang w:val="en-US"/>
-        </w:rPr>
-        <w:t xml:space="preserve"> </w:t>
-      </w:r>
-      <w:proofErr w:type="spellStart"/>
-      <w:r>
-        <w:rPr>
-          <w:rFonts w:ascii="Helvetica Neue Light" w:hAnsi="Helvetica Neue Light"/>
-          <w:sz w:val="22"/>
-          <w:szCs w:val="22"/>
-          <w:lang w:val="en-US"/>
-        </w:rPr>
-        <w:lastRenderedPageBreak/>
-        <w:t>consectetur</w:t>
-      </w:r>
-      <w:proofErr w:type="spellEnd"/>
-      <w:r>
-        <w:rPr>
-          <w:rFonts w:ascii="Helvetica Neue Light" w:hAnsi="Helvetica Neue Light"/>
-          <w:sz w:val="22"/>
-          <w:szCs w:val="22"/>
-          <w:lang w:val="en-US"/>
-        </w:rPr>
-        <w:t xml:space="preserve">, </w:t>
-      </w:r>
-      <w:proofErr w:type="spellStart"/>
-      <w:r>
-        <w:rPr>
-          <w:rFonts w:ascii="Helvetica Neue Light" w:hAnsi="Helvetica Neue Light"/>
-          <w:sz w:val="22"/>
-          <w:szCs w:val="22"/>
-          <w:lang w:val="en-US"/>
-        </w:rPr>
-        <w:t>luctus</w:t>
-      </w:r>
-      <w:proofErr w:type="spellEnd"/>
-      <w:r>
-        <w:rPr>
-          <w:rFonts w:ascii="Helvetica Neue Light" w:hAnsi="Helvetica Neue Light"/>
-          <w:sz w:val="22"/>
-          <w:szCs w:val="22"/>
-          <w:lang w:val="en-US"/>
-        </w:rPr>
-        <w:t xml:space="preserve"> </w:t>
-      </w:r>
-      <w:proofErr w:type="spellStart"/>
-      <w:r>
-        <w:rPr>
-          <w:rFonts w:ascii="Helvetica Neue Light" w:hAnsi="Helvetica Neue Light"/>
-          <w:sz w:val="22"/>
-          <w:szCs w:val="22"/>
-          <w:lang w:val="en-US"/>
-        </w:rPr>
-        <w:t>massa</w:t>
-      </w:r>
-      <w:proofErr w:type="spellEnd"/>
-      <w:r>
-        <w:rPr>
-          <w:rFonts w:ascii="Helvetica Neue Light" w:hAnsi="Helvetica Neue Light"/>
-          <w:sz w:val="22"/>
-          <w:szCs w:val="22"/>
-          <w:lang w:val="en-US"/>
-        </w:rPr>
-        <w:t xml:space="preserve"> vel, maximus ipsum. Sed </w:t>
-      </w:r>
-      <w:proofErr w:type="spellStart"/>
-      <w:r>
-        <w:rPr>
-          <w:rFonts w:ascii="Helvetica Neue Light" w:hAnsi="Helvetica Neue Light"/>
-          <w:sz w:val="22"/>
-          <w:szCs w:val="22"/>
-          <w:lang w:val="en-US"/>
-        </w:rPr>
-        <w:t>quis</w:t>
-      </w:r>
-      <w:proofErr w:type="spellEnd"/>
-      <w:r>
-        <w:rPr>
-          <w:rFonts w:ascii="Helvetica Neue Light" w:hAnsi="Helvetica Neue Light"/>
-          <w:sz w:val="22"/>
-          <w:szCs w:val="22"/>
-          <w:lang w:val="en-US"/>
-        </w:rPr>
-        <w:t xml:space="preserve"> </w:t>
-      </w:r>
-      <w:proofErr w:type="spellStart"/>
-      <w:r>
-        <w:rPr>
-          <w:rFonts w:ascii="Helvetica Neue Light" w:hAnsi="Helvetica Neue Light"/>
-          <w:sz w:val="22"/>
-          <w:szCs w:val="22"/>
-          <w:lang w:val="en-US"/>
-        </w:rPr>
-        <w:t>quam</w:t>
-      </w:r>
-      <w:proofErr w:type="spellEnd"/>
-      <w:r>
-        <w:rPr>
-          <w:rFonts w:ascii="Helvetica Neue Light" w:hAnsi="Helvetica Neue Light"/>
-          <w:sz w:val="22"/>
-          <w:szCs w:val="22"/>
-          <w:lang w:val="en-US"/>
-        </w:rPr>
-        <w:t xml:space="preserve"> sit </w:t>
-      </w:r>
-      <w:proofErr w:type="spellStart"/>
-      <w:r>
-        <w:rPr>
-          <w:rFonts w:ascii="Helvetica Neue Light" w:hAnsi="Helvetica Neue Light"/>
-          <w:sz w:val="22"/>
-          <w:szCs w:val="22"/>
-          <w:lang w:val="en-US"/>
-        </w:rPr>
-        <w:t>amet</w:t>
-      </w:r>
-      <w:proofErr w:type="spellEnd"/>
-      <w:r>
-        <w:rPr>
-          <w:rFonts w:ascii="Helvetica Neue Light" w:hAnsi="Helvetica Neue Light"/>
-          <w:sz w:val="22"/>
-          <w:szCs w:val="22"/>
-          <w:lang w:val="en-US"/>
-        </w:rPr>
-        <w:t xml:space="preserve"> magna </w:t>
-      </w:r>
-      <w:proofErr w:type="spellStart"/>
-      <w:r>
-        <w:rPr>
-          <w:rFonts w:ascii="Helvetica Neue Light" w:hAnsi="Helvetica Neue Light"/>
-          <w:sz w:val="22"/>
-          <w:szCs w:val="22"/>
-          <w:lang w:val="en-US"/>
-        </w:rPr>
-        <w:t>congue</w:t>
-      </w:r>
-      <w:proofErr w:type="spellEnd"/>
-      <w:r>
-        <w:rPr>
-          <w:rFonts w:ascii="Helvetica Neue Light" w:hAnsi="Helvetica Neue Light"/>
-          <w:sz w:val="22"/>
-          <w:szCs w:val="22"/>
-          <w:lang w:val="en-US"/>
-        </w:rPr>
-        <w:t xml:space="preserve"> </w:t>
-      </w:r>
-      <w:proofErr w:type="spellStart"/>
-      <w:r>
-        <w:rPr>
-          <w:rFonts w:ascii="Helvetica Neue Light" w:hAnsi="Helvetica Neue Light"/>
-          <w:sz w:val="22"/>
-          <w:szCs w:val="22"/>
-          <w:lang w:val="en-US"/>
-        </w:rPr>
-        <w:t>tincidunt</w:t>
-      </w:r>
-      <w:proofErr w:type="spellEnd"/>
-      <w:r>
-        <w:rPr>
-          <w:rFonts w:ascii="Helvetica Neue Light" w:hAnsi="Helvetica Neue Light"/>
-          <w:sz w:val="22"/>
-          <w:szCs w:val="22"/>
-          <w:lang w:val="en-US"/>
-        </w:rPr>
-        <w:t xml:space="preserve">. </w:t>
-      </w:r>
-      <w:proofErr w:type="spellStart"/>
-      <w:r>
-        <w:rPr>
-          <w:rFonts w:ascii="Helvetica Neue Light" w:hAnsi="Helvetica Neue Light"/>
-          <w:sz w:val="22"/>
-          <w:szCs w:val="22"/>
-        </w:rPr>
-        <w:t>Vivamus</w:t>
-      </w:r>
-      <w:proofErr w:type="spellEnd"/>
-      <w:r>
-        <w:rPr>
-          <w:rFonts w:ascii="Helvetica Neue Light" w:hAnsi="Helvetica Neue Light"/>
-          <w:sz w:val="22"/>
-          <w:szCs w:val="22"/>
-        </w:rPr>
-        <w:t xml:space="preserve"> </w:t>
-      </w:r>
-      <w:proofErr w:type="spellStart"/>
-      <w:r>
-        <w:rPr>
-          <w:rFonts w:ascii="Helvetica Neue Light" w:hAnsi="Helvetica Neue Light"/>
-          <w:sz w:val="22"/>
-          <w:szCs w:val="22"/>
-        </w:rPr>
-        <w:t>vel</w:t>
-      </w:r>
-      <w:proofErr w:type="spellEnd"/>
-      <w:r>
-        <w:rPr>
-          <w:rFonts w:ascii="Helvetica Neue Light" w:hAnsi="Helvetica Neue Light"/>
-          <w:sz w:val="22"/>
-          <w:szCs w:val="22"/>
-        </w:rPr>
-        <w:t xml:space="preserve"> </w:t>
-      </w:r>
-      <w:proofErr w:type="spellStart"/>
-      <w:r>
-        <w:rPr>
-          <w:rFonts w:ascii="Helvetica Neue Light" w:hAnsi="Helvetica Neue Light"/>
-          <w:sz w:val="22"/>
-          <w:szCs w:val="22"/>
-        </w:rPr>
-        <w:t>tortor</w:t>
-      </w:r>
-      <w:proofErr w:type="spellEnd"/>
-      <w:r>
-        <w:rPr>
-          <w:rFonts w:ascii="Helvetica Neue Light" w:hAnsi="Helvetica Neue Light"/>
-          <w:sz w:val="22"/>
-          <w:szCs w:val="22"/>
-        </w:rPr>
-        <w:t xml:space="preserve"> eros. Nulla massa </w:t>
-      </w:r>
-      <w:proofErr w:type="spellStart"/>
-      <w:r>
-        <w:rPr>
-          <w:rFonts w:ascii="Helvetica Neue Light" w:hAnsi="Helvetica Neue Light"/>
-          <w:sz w:val="22"/>
-          <w:szCs w:val="22"/>
-        </w:rPr>
-        <w:t>lacus</w:t>
-      </w:r>
-      <w:proofErr w:type="spellEnd"/>
-      <w:r>
-        <w:rPr>
-          <w:rFonts w:ascii="Helvetica Neue Light" w:hAnsi="Helvetica Neue Light"/>
-          <w:sz w:val="22"/>
-          <w:szCs w:val="22"/>
-        </w:rPr>
-        <w:t xml:space="preserve">, </w:t>
-      </w:r>
-      <w:proofErr w:type="spellStart"/>
-      <w:r>
-        <w:rPr>
-          <w:rFonts w:ascii="Helvetica Neue Light" w:hAnsi="Helvetica Neue Light"/>
-          <w:sz w:val="22"/>
-          <w:szCs w:val="22"/>
-        </w:rPr>
-        <w:t>maximus</w:t>
-      </w:r>
-      <w:proofErr w:type="spellEnd"/>
-      <w:r>
-        <w:rPr>
-          <w:rFonts w:ascii="Helvetica Neue Light" w:hAnsi="Helvetica Neue Light"/>
-          <w:sz w:val="22"/>
-          <w:szCs w:val="22"/>
-        </w:rPr>
-        <w:t xml:space="preserve"> </w:t>
-      </w:r>
-      <w:proofErr w:type="spellStart"/>
-      <w:r>
-        <w:rPr>
-          <w:rFonts w:ascii="Helvetica Neue Light" w:hAnsi="Helvetica Neue Light"/>
-          <w:sz w:val="22"/>
-          <w:szCs w:val="22"/>
-        </w:rPr>
-        <w:t>quis</w:t>
-      </w:r>
-      <w:proofErr w:type="spellEnd"/>
-      <w:r>
-        <w:rPr>
-          <w:rFonts w:ascii="Helvetica Neue Light" w:hAnsi="Helvetica Neue Light"/>
-          <w:sz w:val="22"/>
-          <w:szCs w:val="22"/>
-        </w:rPr>
-        <w:t xml:space="preserve"> o</w:t>
-      </w:r>
-      <w:r>
-        <w:rPr>
-          <w:rFonts w:ascii="Helvetica Neue Light" w:hAnsi="Helvetica Neue Light"/>
-          <w:sz w:val="22"/>
-          <w:szCs w:val="22"/>
-        </w:rPr>
-        <w:t xml:space="preserve">rci </w:t>
-      </w:r>
-      <w:proofErr w:type="spellStart"/>
-      <w:r>
-        <w:rPr>
-          <w:rFonts w:ascii="Helvetica Neue Light" w:hAnsi="Helvetica Neue Light"/>
-          <w:sz w:val="22"/>
-          <w:szCs w:val="22"/>
-        </w:rPr>
-        <w:t>quis</w:t>
-      </w:r>
-      <w:proofErr w:type="spellEnd"/>
-      <w:r>
-        <w:rPr>
-          <w:rFonts w:ascii="Helvetica Neue Light" w:hAnsi="Helvetica Neue Light"/>
-          <w:sz w:val="22"/>
-          <w:szCs w:val="22"/>
-        </w:rPr>
-        <w:t xml:space="preserve">, </w:t>
-      </w:r>
-      <w:proofErr w:type="spellStart"/>
-      <w:r>
-        <w:rPr>
-          <w:rFonts w:ascii="Helvetica Neue Light" w:hAnsi="Helvetica Neue Light"/>
-          <w:sz w:val="22"/>
-          <w:szCs w:val="22"/>
-        </w:rPr>
-        <w:t>tristique</w:t>
-      </w:r>
-      <w:proofErr w:type="spellEnd"/>
-      <w:r>
-        <w:rPr>
-          <w:rFonts w:ascii="Helvetica Neue Light" w:hAnsi="Helvetica Neue Light"/>
-          <w:sz w:val="22"/>
-          <w:szCs w:val="22"/>
-        </w:rPr>
-        <w:t xml:space="preserve"> cursus </w:t>
-      </w:r>
-      <w:proofErr w:type="spellStart"/>
-      <w:r>
-        <w:rPr>
-          <w:rFonts w:ascii="Helvetica Neue Light" w:hAnsi="Helvetica Neue Light"/>
-          <w:sz w:val="22"/>
-          <w:szCs w:val="22"/>
-        </w:rPr>
-        <w:t>nisl</w:t>
-      </w:r>
-      <w:proofErr w:type="spellEnd"/>
-      <w:r>
-        <w:rPr>
-          <w:rFonts w:ascii="Helvetica Neue Light" w:hAnsi="Helvetica Neue Light"/>
-          <w:sz w:val="22"/>
-          <w:szCs w:val="22"/>
-        </w:rPr>
-        <w:t>.</w:t>
-      </w:r>
-    </w:p>
-    <w:p>
-      <w:pPr>
-        <w:jc w:val="both"/>
-        <w:rPr>
-          <w:rFonts w:ascii="Helvetica Neue Light" w:hAnsi="Helvetica Neue Light"/>
-          <w:sz w:val="22"/>
-          <w:szCs w:val="22"/>
-        </w:rPr>
-      </w:pPr>
-    </w:p>
-    <w:p>
-      <w:pPr>
-        <w:jc w:val="both"/>
-        <w:rPr>
-          <w:rFonts w:ascii="Helvetica Neue Light" w:hAnsi="Helvetica Neue Light"/>
-          <w:sz w:val="22"/>
-          <w:szCs w:val="22"/>
-        </w:rPr>
-      </w:pPr>
-    </w:p>
-    <w:p>
-      <w:pPr>
-        <w:jc w:val="both"/>
-        <w:rPr>
-          <w:rFonts w:ascii="Helvetica Neue Light" w:hAnsi="Helvetica Neue Light"/>
-          <w:sz w:val="22"/>
-          <w:szCs w:val="22"/>
-        </w:rPr>
-      </w:pPr>
-    </w:p>
-    <w:p>
-      <w:pPr>
-        <w:jc w:val="both"/>
-        <w:rPr>
-          <w:rFonts w:ascii="Helvetica Neue Light" w:hAnsi="Helvetica Neue Light"/>
-          <w:sz w:val="22"/>
-          <w:szCs w:val="22"/>
-        </w:rPr>
-      </w:pPr>
-    </w:p>
-    <w:p>
-      <w:pPr>
-        <w:jc w:val="both"/>
-        <w:rPr>
-          <w:rFonts w:ascii="Helvetica Neue Light" w:hAnsi="Helvetica Neue Light"/>
-          <w:sz w:val="22"/>
-          <w:szCs w:val="22"/>
-        </w:rPr>
-      </w:pPr>
-    </w:p>
-    <w:p>
-      <w:pPr>
-        <w:jc w:val="both"/>
-        <w:rPr>
-          <w:rFonts w:ascii="Helvetica Neue Light" w:hAnsi="Helvetica Neue Light"/>
-          <w:sz w:val="22"/>
-          <w:szCs w:val="22"/>
-        </w:rPr>
-      </w:pPr>
-    </w:p>
-    <w:p>
-      <w:pPr>
-        <w:jc w:val="both"/>
-        <w:rPr>
-          <w:rFonts w:ascii="Helvetica Neue Light" w:hAnsi="Helvetica Neue Light"/>
-          <w:sz w:val="22"/>
-          <w:szCs w:val="22"/>
-        </w:rPr>
-      </w:pPr>
-    </w:p>
-    <w:p>
-      <w:pPr>
-        <w:jc w:val="both"/>
-        <w:rPr>
-          <w:rFonts w:ascii="Helvetica Neue Light" w:hAnsi="Helvetica Neue Light"/>
-          <w:sz w:val="22"/>
-          <w:szCs w:val="22"/>
-        </w:rPr>
-      </w:pPr>
-    </w:p>
-    <w:p>
-      <w:pPr>
-        <w:jc w:val="both"/>
-        <w:rPr>
-          <w:rFonts w:ascii="Helvetica Neue Light" w:hAnsi="Helvetica Neue Light"/>
-          <w:sz w:val="22"/>
-          <w:szCs w:val="22"/>
-        </w:rPr>
-      </w:pPr>
-    </w:p>
-    <w:p>
-      <w:pPr>
-        <w:jc w:val="both"/>
-        <w:rPr>
-          <w:rFonts w:ascii="Helvetica Neue Light" w:hAnsi="Helvetica Neue Light"/>
-          <w:sz w:val="22"/>
-          <w:szCs w:val="22"/>
-        </w:rPr>
-      </w:pPr>
-    </w:p>
-    <w:p>
-      <w:pPr>
-        <w:jc w:val="both"/>
-        <w:rPr>
-          <w:rFonts w:ascii="Helvetica Neue Light" w:hAnsi="Helvetica Neue Light"/>
-          <w:sz w:val="22"/>
-          <w:szCs w:val="22"/>
+          <w:lang w:val="en-GB"/>
         </w:rPr>
       </w:pPr>
     </w:p>
@@ -3423,12 +1559,12 @@
           <w:szCs w:val="28"/>
           <w:lang w:val="en-US"/>
         </w:rPr>
-        <w:t>Dashboard</w:t>
+        <w:t>Login</w:t>
       </w:r>
     </w:p>
     <w:p>
       <w:pPr>
-        <w:jc w:val="both"/>
+        <w:jc w:val="center"/>
         <w:rPr>
           <w:rFonts w:ascii="Helvetica Neue Light" w:hAnsi="Helvetica Neue Light"/>
           <w:sz w:val="22"/>
@@ -3445,10 +1581,10 @@
           <w:lang w:val="en-US"/>
         </w:rPr>
         <w:drawing>
-          <wp:inline distT="0" distB="0" distL="0" distR="0" wp14:anchorId="6C1CB7BC" wp14:editId="64393F00">
-            <wp:extent cx="6120130" cy="3335655"/>
-            <wp:effectExtent l="0" t="0" r="1270" b="4445"/>
-            <wp:docPr id="4" name="Immagine 4"/>
+          <wp:inline distT="0" distB="0" distL="0" distR="0" wp14:anchorId="13A6B53E" wp14:editId="21575452">
+            <wp:extent cx="5930282" cy="3232184"/>
+            <wp:effectExtent l="0" t="0" r="635" b="6350"/>
+            <wp:docPr id="1" name="Immagine 1"/>
             <wp:cNvGraphicFramePr>
               <a:graphicFrameLocks xmlns:a="http://schemas.openxmlformats.org/drawingml/2006/main" noChangeAspect="1"/>
             </wp:cNvGraphicFramePr>
@@ -3468,7 +1604,7 @@
                   <pic:spPr>
                     <a:xfrm>
                       <a:off x="0" y="0"/>
-                      <a:ext cx="6120130" cy="3335655"/>
+                      <a:ext cx="6117576" cy="3334265"/>
                     </a:xfrm>
                     <a:prstGeom prst="rect">
                       <a:avLst/>
@@ -4284,6 +2420,7 @@
           <w:rFonts w:ascii="Helvetica Neue Light" w:hAnsi="Helvetica Neue Light"/>
           <w:sz w:val="22"/>
           <w:szCs w:val="22"/>
+          <w:u w:val="single"/>
         </w:rPr>
         <w:t>lacus</w:t>
       </w:r>
@@ -4330,7 +2467,15 @@
           <w:sz w:val="22"/>
           <w:szCs w:val="22"/>
         </w:rPr>
-        <w:t xml:space="preserve"> orci </w:t>
+        <w:t xml:space="preserve"> o</w:t>
+      </w:r>
+      <w:r>
+        <w:rPr>
+          <w:rFonts w:ascii="Helvetica Neue Light" w:hAnsi="Helvetica Neue Light"/>
+          <w:sz w:val="22"/>
+          <w:szCs w:val="22"/>
+        </w:rPr>
+        <w:t xml:space="preserve">rci </w:t>
       </w:r>
       <w:proofErr w:type="spellStart"/>
       <w:r>
@@ -4414,10 +2559,10 @@
           <w:szCs w:val="22"/>
         </w:rPr>
         <w:drawing>
-          <wp:inline distT="0" distB="0" distL="0" distR="0" wp14:anchorId="4DE5BC6B" wp14:editId="1516B15F">
-            <wp:extent cx="6120130" cy="1173480"/>
+          <wp:inline distT="0" distB="0" distL="0" distR="0" wp14:anchorId="59D28648" wp14:editId="66E31F61">
+            <wp:extent cx="3009900" cy="850900"/>
             <wp:effectExtent l="0" t="0" r="0" b="0"/>
-            <wp:docPr id="5" name="Immagine 5"/>
+            <wp:docPr id="3" name="Immagine 3"/>
             <wp:cNvGraphicFramePr>
               <a:graphicFrameLocks xmlns:a="http://schemas.openxmlformats.org/drawingml/2006/main" noChangeAspect="1"/>
             </wp:cNvGraphicFramePr>
@@ -4425,7 +2570,7 @@
               <a:graphicData uri="http://schemas.openxmlformats.org/drawingml/2006/picture">
                 <pic:pic xmlns:pic="http://schemas.openxmlformats.org/drawingml/2006/picture">
                   <pic:nvPicPr>
-                    <pic:cNvPr id="5" name="json-2.json.pdf"/>
+                    <pic:cNvPr id="3" name="json-1.json.pdf"/>
                     <pic:cNvPicPr/>
                   </pic:nvPicPr>
                   <pic:blipFill>
@@ -4437,7 +2582,7 @@
                   <pic:spPr>
                     <a:xfrm>
                       <a:off x="0" y="0"/>
-                      <a:ext cx="6120130" cy="1173480"/>
+                      <a:ext cx="3009900" cy="850900"/>
                     </a:xfrm>
                     <a:prstGeom prst="rect">
                       <a:avLst/>
@@ -4476,7 +2621,6 @@
           <w:szCs w:val="22"/>
           <w:lang w:val="en-US"/>
         </w:rPr>
-        <w:lastRenderedPageBreak/>
         <w:t xml:space="preserve">Lorem ipsum dolor sit </w:t>
       </w:r>
       <w:proofErr w:type="spellStart"/>
@@ -5032,1312 +3176,6 @@
           <w:lang w:val="en-US"/>
         </w:rPr>
         <w:t xml:space="preserve"> </w:t>
-      </w:r>
-      <w:proofErr w:type="spellStart"/>
-      <w:r>
-        <w:rPr>
-          <w:rFonts w:ascii="Helvetica Neue Light" w:hAnsi="Helvetica Neue Light"/>
-          <w:sz w:val="22"/>
-          <w:szCs w:val="22"/>
-          <w:lang w:val="en-US"/>
-        </w:rPr>
-        <w:t>consectetur</w:t>
-      </w:r>
-      <w:proofErr w:type="spellEnd"/>
-      <w:r>
-        <w:rPr>
-          <w:rFonts w:ascii="Helvetica Neue Light" w:hAnsi="Helvetica Neue Light"/>
-          <w:sz w:val="22"/>
-          <w:szCs w:val="22"/>
-          <w:lang w:val="en-US"/>
-        </w:rPr>
-        <w:t xml:space="preserve">, </w:t>
-      </w:r>
-      <w:proofErr w:type="spellStart"/>
-      <w:r>
-        <w:rPr>
-          <w:rFonts w:ascii="Helvetica Neue Light" w:hAnsi="Helvetica Neue Light"/>
-          <w:sz w:val="22"/>
-          <w:szCs w:val="22"/>
-          <w:lang w:val="en-US"/>
-        </w:rPr>
-        <w:t>luctus</w:t>
-      </w:r>
-      <w:proofErr w:type="spellEnd"/>
-      <w:r>
-        <w:rPr>
-          <w:rFonts w:ascii="Helvetica Neue Light" w:hAnsi="Helvetica Neue Light"/>
-          <w:sz w:val="22"/>
-          <w:szCs w:val="22"/>
-          <w:lang w:val="en-US"/>
-        </w:rPr>
-        <w:t xml:space="preserve"> </w:t>
-      </w:r>
-      <w:proofErr w:type="spellStart"/>
-      <w:r>
-        <w:rPr>
-          <w:rFonts w:ascii="Helvetica Neue Light" w:hAnsi="Helvetica Neue Light"/>
-          <w:sz w:val="22"/>
-          <w:szCs w:val="22"/>
-          <w:lang w:val="en-US"/>
-        </w:rPr>
-        <w:t>massa</w:t>
-      </w:r>
-      <w:proofErr w:type="spellEnd"/>
-      <w:r>
-        <w:rPr>
-          <w:rFonts w:ascii="Helvetica Neue Light" w:hAnsi="Helvetica Neue Light"/>
-          <w:sz w:val="22"/>
-          <w:szCs w:val="22"/>
-          <w:lang w:val="en-US"/>
-        </w:rPr>
-        <w:t xml:space="preserve"> vel, maximus ipsum. Sed </w:t>
-      </w:r>
-      <w:proofErr w:type="spellStart"/>
-      <w:r>
-        <w:rPr>
-          <w:rFonts w:ascii="Helvetica Neue Light" w:hAnsi="Helvetica Neue Light"/>
-          <w:sz w:val="22"/>
-          <w:szCs w:val="22"/>
-          <w:lang w:val="en-US"/>
-        </w:rPr>
-        <w:t>quis</w:t>
-      </w:r>
-      <w:proofErr w:type="spellEnd"/>
-      <w:r>
-        <w:rPr>
-          <w:rFonts w:ascii="Helvetica Neue Light" w:hAnsi="Helvetica Neue Light"/>
-          <w:sz w:val="22"/>
-          <w:szCs w:val="22"/>
-          <w:lang w:val="en-US"/>
-        </w:rPr>
-        <w:t xml:space="preserve"> </w:t>
-      </w:r>
-      <w:proofErr w:type="spellStart"/>
-      <w:r>
-        <w:rPr>
-          <w:rFonts w:ascii="Helvetica Neue Light" w:hAnsi="Helvetica Neue Light"/>
-          <w:sz w:val="22"/>
-          <w:szCs w:val="22"/>
-          <w:lang w:val="en-US"/>
-        </w:rPr>
-        <w:t>quam</w:t>
-      </w:r>
-      <w:proofErr w:type="spellEnd"/>
-      <w:r>
-        <w:rPr>
-          <w:rFonts w:ascii="Helvetica Neue Light" w:hAnsi="Helvetica Neue Light"/>
-          <w:sz w:val="22"/>
-          <w:szCs w:val="22"/>
-          <w:lang w:val="en-US"/>
-        </w:rPr>
-        <w:t xml:space="preserve"> sit </w:t>
-      </w:r>
-      <w:proofErr w:type="spellStart"/>
-      <w:r>
-        <w:rPr>
-          <w:rFonts w:ascii="Helvetica Neue Light" w:hAnsi="Helvetica Neue Light"/>
-          <w:sz w:val="22"/>
-          <w:szCs w:val="22"/>
-          <w:lang w:val="en-US"/>
-        </w:rPr>
-        <w:t>amet</w:t>
-      </w:r>
-      <w:proofErr w:type="spellEnd"/>
-      <w:r>
-        <w:rPr>
-          <w:rFonts w:ascii="Helvetica Neue Light" w:hAnsi="Helvetica Neue Light"/>
-          <w:sz w:val="22"/>
-          <w:szCs w:val="22"/>
-          <w:lang w:val="en-US"/>
-        </w:rPr>
-        <w:t xml:space="preserve"> magna </w:t>
-      </w:r>
-      <w:proofErr w:type="spellStart"/>
-      <w:r>
-        <w:rPr>
-          <w:rFonts w:ascii="Helvetica Neue Light" w:hAnsi="Helvetica Neue Light"/>
-          <w:sz w:val="22"/>
-          <w:szCs w:val="22"/>
-          <w:lang w:val="en-US"/>
-        </w:rPr>
-        <w:t>congue</w:t>
-      </w:r>
-      <w:proofErr w:type="spellEnd"/>
-      <w:r>
-        <w:rPr>
-          <w:rFonts w:ascii="Helvetica Neue Light" w:hAnsi="Helvetica Neue Light"/>
-          <w:sz w:val="22"/>
-          <w:szCs w:val="22"/>
-          <w:lang w:val="en-US"/>
-        </w:rPr>
-        <w:t xml:space="preserve"> </w:t>
-      </w:r>
-      <w:proofErr w:type="spellStart"/>
-      <w:r>
-        <w:rPr>
-          <w:rFonts w:ascii="Helvetica Neue Light" w:hAnsi="Helvetica Neue Light"/>
-          <w:sz w:val="22"/>
-          <w:szCs w:val="22"/>
-          <w:lang w:val="en-US"/>
-        </w:rPr>
-        <w:t>tincidunt</w:t>
-      </w:r>
-      <w:proofErr w:type="spellEnd"/>
-      <w:r>
-        <w:rPr>
-          <w:rFonts w:ascii="Helvetica Neue Light" w:hAnsi="Helvetica Neue Light"/>
-          <w:sz w:val="22"/>
-          <w:szCs w:val="22"/>
-          <w:lang w:val="en-US"/>
-        </w:rPr>
-        <w:t xml:space="preserve">. </w:t>
-      </w:r>
-      <w:proofErr w:type="spellStart"/>
-      <w:r>
-        <w:rPr>
-          <w:rFonts w:ascii="Helvetica Neue Light" w:hAnsi="Helvetica Neue Light"/>
-          <w:sz w:val="22"/>
-          <w:szCs w:val="22"/>
-        </w:rPr>
-        <w:t>Vivamus</w:t>
-      </w:r>
-      <w:proofErr w:type="spellEnd"/>
-      <w:r>
-        <w:rPr>
-          <w:rFonts w:ascii="Helvetica Neue Light" w:hAnsi="Helvetica Neue Light"/>
-          <w:sz w:val="22"/>
-          <w:szCs w:val="22"/>
-        </w:rPr>
-        <w:t xml:space="preserve"> </w:t>
-      </w:r>
-      <w:proofErr w:type="spellStart"/>
-      <w:r>
-        <w:rPr>
-          <w:rFonts w:ascii="Helvetica Neue Light" w:hAnsi="Helvetica Neue Light"/>
-          <w:sz w:val="22"/>
-          <w:szCs w:val="22"/>
-        </w:rPr>
-        <w:t>vel</w:t>
-      </w:r>
-      <w:proofErr w:type="spellEnd"/>
-      <w:r>
-        <w:rPr>
-          <w:rFonts w:ascii="Helvetica Neue Light" w:hAnsi="Helvetica Neue Light"/>
-          <w:sz w:val="22"/>
-          <w:szCs w:val="22"/>
-        </w:rPr>
-        <w:t xml:space="preserve"> </w:t>
-      </w:r>
-      <w:proofErr w:type="spellStart"/>
-      <w:r>
-        <w:rPr>
-          <w:rFonts w:ascii="Helvetica Neue Light" w:hAnsi="Helvetica Neue Light"/>
-          <w:sz w:val="22"/>
-          <w:szCs w:val="22"/>
-        </w:rPr>
-        <w:t>tortor</w:t>
-      </w:r>
-      <w:proofErr w:type="spellEnd"/>
-      <w:r>
-        <w:rPr>
-          <w:rFonts w:ascii="Helvetica Neue Light" w:hAnsi="Helvetica Neue Light"/>
-          <w:sz w:val="22"/>
-          <w:szCs w:val="22"/>
-        </w:rPr>
-        <w:t xml:space="preserve"> eros. Nulla massa </w:t>
-      </w:r>
-      <w:proofErr w:type="spellStart"/>
-      <w:r>
-        <w:rPr>
-          <w:rFonts w:ascii="Helvetica Neue Light" w:hAnsi="Helvetica Neue Light"/>
-          <w:sz w:val="22"/>
-          <w:szCs w:val="22"/>
-        </w:rPr>
-        <w:t>lacus</w:t>
-      </w:r>
-      <w:proofErr w:type="spellEnd"/>
-      <w:r>
-        <w:rPr>
-          <w:rFonts w:ascii="Helvetica Neue Light" w:hAnsi="Helvetica Neue Light"/>
-          <w:sz w:val="22"/>
-          <w:szCs w:val="22"/>
-        </w:rPr>
-        <w:t xml:space="preserve">, </w:t>
-      </w:r>
-      <w:proofErr w:type="spellStart"/>
-      <w:r>
-        <w:rPr>
-          <w:rFonts w:ascii="Helvetica Neue Light" w:hAnsi="Helvetica Neue Light"/>
-          <w:sz w:val="22"/>
-          <w:szCs w:val="22"/>
-        </w:rPr>
-        <w:t>maximus</w:t>
-      </w:r>
-      <w:proofErr w:type="spellEnd"/>
-      <w:r>
-        <w:rPr>
-          <w:rFonts w:ascii="Helvetica Neue Light" w:hAnsi="Helvetica Neue Light"/>
-          <w:sz w:val="22"/>
-          <w:szCs w:val="22"/>
-        </w:rPr>
-        <w:t xml:space="preserve"> </w:t>
-      </w:r>
-      <w:proofErr w:type="spellStart"/>
-      <w:r>
-        <w:rPr>
-          <w:rFonts w:ascii="Helvetica Neue Light" w:hAnsi="Helvetica Neue Light"/>
-          <w:sz w:val="22"/>
-          <w:szCs w:val="22"/>
-        </w:rPr>
-        <w:t>quis</w:t>
-      </w:r>
-      <w:proofErr w:type="spellEnd"/>
-      <w:r>
-        <w:rPr>
-          <w:rFonts w:ascii="Helvetica Neue Light" w:hAnsi="Helvetica Neue Light"/>
-          <w:sz w:val="22"/>
-          <w:szCs w:val="22"/>
-        </w:rPr>
-        <w:t xml:space="preserve"> o</w:t>
-      </w:r>
-      <w:r>
-        <w:rPr>
-          <w:rFonts w:ascii="Helvetica Neue Light" w:hAnsi="Helvetica Neue Light"/>
-          <w:sz w:val="22"/>
-          <w:szCs w:val="22"/>
-        </w:rPr>
-        <w:t xml:space="preserve">rci </w:t>
-      </w:r>
-      <w:proofErr w:type="spellStart"/>
-      <w:r>
-        <w:rPr>
-          <w:rFonts w:ascii="Helvetica Neue Light" w:hAnsi="Helvetica Neue Light"/>
-          <w:sz w:val="22"/>
-          <w:szCs w:val="22"/>
-        </w:rPr>
-        <w:t>quis</w:t>
-      </w:r>
-      <w:proofErr w:type="spellEnd"/>
-      <w:r>
-        <w:rPr>
-          <w:rFonts w:ascii="Helvetica Neue Light" w:hAnsi="Helvetica Neue Light"/>
-          <w:sz w:val="22"/>
-          <w:szCs w:val="22"/>
-        </w:rPr>
-        <w:t xml:space="preserve">, </w:t>
-      </w:r>
-      <w:proofErr w:type="spellStart"/>
-      <w:r>
-        <w:rPr>
-          <w:rFonts w:ascii="Helvetica Neue Light" w:hAnsi="Helvetica Neue Light"/>
-          <w:sz w:val="22"/>
-          <w:szCs w:val="22"/>
-        </w:rPr>
-        <w:t>tristique</w:t>
-      </w:r>
-      <w:proofErr w:type="spellEnd"/>
-      <w:r>
-        <w:rPr>
-          <w:rFonts w:ascii="Helvetica Neue Light" w:hAnsi="Helvetica Neue Light"/>
-          <w:sz w:val="22"/>
-          <w:szCs w:val="22"/>
-        </w:rPr>
-        <w:t xml:space="preserve"> cursus </w:t>
-      </w:r>
-      <w:proofErr w:type="spellStart"/>
-      <w:r>
-        <w:rPr>
-          <w:rFonts w:ascii="Helvetica Neue Light" w:hAnsi="Helvetica Neue Light"/>
-          <w:sz w:val="22"/>
-          <w:szCs w:val="22"/>
-        </w:rPr>
-        <w:t>nisl</w:t>
-      </w:r>
-      <w:proofErr w:type="spellEnd"/>
-      <w:r>
-        <w:rPr>
-          <w:rFonts w:ascii="Helvetica Neue Light" w:hAnsi="Helvetica Neue Light"/>
-          <w:sz w:val="22"/>
-          <w:szCs w:val="22"/>
-        </w:rPr>
-        <w:t>.</w:t>
-      </w:r>
-    </w:p>
-    <w:p>
-      <w:pPr>
-        <w:jc w:val="both"/>
-        <w:rPr>
-          <w:rFonts w:ascii="Helvetica Neue Light" w:hAnsi="Helvetica Neue Light"/>
-          <w:sz w:val="22"/>
-          <w:szCs w:val="22"/>
-        </w:rPr>
-      </w:pPr>
-    </w:p>
-    <w:p>
-      <w:pPr>
-        <w:jc w:val="center"/>
-        <w:rPr>
-          <w:rFonts w:ascii="Helvetica Neue Light" w:hAnsi="Helvetica Neue Light"/>
-          <w:sz w:val="22"/>
-          <w:szCs w:val="22"/>
-        </w:rPr>
-      </w:pPr>
-      <w:r>
-        <w:rPr>
-          <w:rFonts w:ascii="Helvetica Neue Light" w:hAnsi="Helvetica Neue Light"/>
-          <w:noProof/>
-          <w:sz w:val="22"/>
-          <w:szCs w:val="22"/>
-        </w:rPr>
-        <w:drawing>
-          <wp:inline distT="0" distB="0" distL="0" distR="0" wp14:anchorId="61B3FC3B" wp14:editId="47CEDEC1">
-            <wp:extent cx="5575300" cy="2578100"/>
-            <wp:effectExtent l="0" t="0" r="0" b="0"/>
-            <wp:docPr id="6" name="Immagine 6"/>
-            <wp:cNvGraphicFramePr>
-              <a:graphicFrameLocks xmlns:a="http://schemas.openxmlformats.org/drawingml/2006/main" noChangeAspect="1"/>
-            </wp:cNvGraphicFramePr>
-            <a:graphic xmlns:a="http://schemas.openxmlformats.org/drawingml/2006/main">
-              <a:graphicData uri="http://schemas.openxmlformats.org/drawingml/2006/picture">
-                <pic:pic xmlns:pic="http://schemas.openxmlformats.org/drawingml/2006/picture">
-                  <pic:nvPicPr>
-                    <pic:cNvPr id="6" name="json-3.json.pdf"/>
-                    <pic:cNvPicPr/>
-                  </pic:nvPicPr>
-                  <pic:blipFill>
-                    <a:blip r:embed="rId12"/>
-                    <a:stretch>
-                      <a:fillRect/>
-                    </a:stretch>
-                  </pic:blipFill>
-                  <pic:spPr>
-                    <a:xfrm>
-                      <a:off x="0" y="0"/>
-                      <a:ext cx="5575300" cy="2578100"/>
-                    </a:xfrm>
-                    <a:prstGeom prst="rect">
-                      <a:avLst/>
-                    </a:prstGeom>
-                  </pic:spPr>
-                </pic:pic>
-              </a:graphicData>
-            </a:graphic>
-          </wp:inline>
-        </w:drawing>
-      </w:r>
-    </w:p>
-    <w:p>
-      <w:pPr>
-        <w:jc w:val="both"/>
-        <w:rPr>
-          <w:rFonts w:ascii="Helvetica Neue Light" w:hAnsi="Helvetica Neue Light"/>
-          <w:sz w:val="22"/>
-          <w:szCs w:val="22"/>
-        </w:rPr>
-      </w:pPr>
-    </w:p>
-    <w:p>
-      <w:pPr>
-        <w:jc w:val="both"/>
-        <w:rPr>
-          <w:rFonts w:ascii="Helvetica Neue Light" w:hAnsi="Helvetica Neue Light"/>
-          <w:sz w:val="22"/>
-          <w:szCs w:val="22"/>
-        </w:rPr>
-      </w:pPr>
-      <w:r>
-        <w:rPr>
-          <w:rFonts w:ascii="Helvetica Neue Light" w:hAnsi="Helvetica Neue Light"/>
-          <w:sz w:val="22"/>
-          <w:szCs w:val="22"/>
-          <w:lang w:val="en-US"/>
-        </w:rPr>
-        <w:t xml:space="preserve">Lorem ipsum dolor sit </w:t>
-      </w:r>
-      <w:proofErr w:type="spellStart"/>
-      <w:r>
-        <w:rPr>
-          <w:rFonts w:ascii="Helvetica Neue Light" w:hAnsi="Helvetica Neue Light"/>
-          <w:sz w:val="22"/>
-          <w:szCs w:val="22"/>
-          <w:lang w:val="en-US"/>
-        </w:rPr>
-        <w:t>amet</w:t>
-      </w:r>
-      <w:proofErr w:type="spellEnd"/>
-      <w:r>
-        <w:rPr>
-          <w:rFonts w:ascii="Helvetica Neue Light" w:hAnsi="Helvetica Neue Light"/>
-          <w:sz w:val="22"/>
-          <w:szCs w:val="22"/>
-          <w:lang w:val="en-US"/>
-        </w:rPr>
-        <w:t xml:space="preserve">, </w:t>
-      </w:r>
-      <w:proofErr w:type="spellStart"/>
-      <w:r>
-        <w:rPr>
-          <w:rFonts w:ascii="Helvetica Neue Light" w:hAnsi="Helvetica Neue Light"/>
-          <w:sz w:val="22"/>
-          <w:szCs w:val="22"/>
-          <w:lang w:val="en-US"/>
-        </w:rPr>
-        <w:t>consectetur</w:t>
-      </w:r>
-      <w:proofErr w:type="spellEnd"/>
-      <w:r>
-        <w:rPr>
-          <w:rFonts w:ascii="Helvetica Neue Light" w:hAnsi="Helvetica Neue Light"/>
-          <w:sz w:val="22"/>
-          <w:szCs w:val="22"/>
-          <w:lang w:val="en-US"/>
-        </w:rPr>
-        <w:t xml:space="preserve"> </w:t>
-      </w:r>
-      <w:proofErr w:type="spellStart"/>
-      <w:r>
-        <w:rPr>
-          <w:rFonts w:ascii="Helvetica Neue Light" w:hAnsi="Helvetica Neue Light"/>
-          <w:sz w:val="22"/>
-          <w:szCs w:val="22"/>
-          <w:lang w:val="en-US"/>
-        </w:rPr>
-        <w:t>adipiscing</w:t>
-      </w:r>
-      <w:proofErr w:type="spellEnd"/>
-      <w:r>
-        <w:rPr>
-          <w:rFonts w:ascii="Helvetica Neue Light" w:hAnsi="Helvetica Neue Light"/>
-          <w:sz w:val="22"/>
-          <w:szCs w:val="22"/>
-          <w:lang w:val="en-US"/>
-        </w:rPr>
-        <w:t xml:space="preserve"> </w:t>
-      </w:r>
-      <w:proofErr w:type="spellStart"/>
-      <w:r>
-        <w:rPr>
-          <w:rFonts w:ascii="Helvetica Neue Light" w:hAnsi="Helvetica Neue Light"/>
-          <w:sz w:val="22"/>
-          <w:szCs w:val="22"/>
-          <w:lang w:val="en-US"/>
-        </w:rPr>
-        <w:t>elit</w:t>
-      </w:r>
-      <w:proofErr w:type="spellEnd"/>
-      <w:r>
-        <w:rPr>
-          <w:rFonts w:ascii="Helvetica Neue Light" w:hAnsi="Helvetica Neue Light"/>
-          <w:sz w:val="22"/>
-          <w:szCs w:val="22"/>
-          <w:lang w:val="en-US"/>
-        </w:rPr>
-        <w:t xml:space="preserve">. </w:t>
-      </w:r>
-      <w:proofErr w:type="spellStart"/>
-      <w:r>
-        <w:rPr>
-          <w:rFonts w:ascii="Helvetica Neue Light" w:hAnsi="Helvetica Neue Light"/>
-          <w:sz w:val="22"/>
-          <w:szCs w:val="22"/>
-        </w:rPr>
-        <w:t>Etiam</w:t>
-      </w:r>
-      <w:proofErr w:type="spellEnd"/>
-      <w:r>
-        <w:rPr>
-          <w:rFonts w:ascii="Helvetica Neue Light" w:hAnsi="Helvetica Neue Light"/>
-          <w:sz w:val="22"/>
-          <w:szCs w:val="22"/>
-        </w:rPr>
-        <w:t xml:space="preserve"> lacinia </w:t>
-      </w:r>
-      <w:proofErr w:type="spellStart"/>
-      <w:r>
-        <w:rPr>
-          <w:rFonts w:ascii="Helvetica Neue Light" w:hAnsi="Helvetica Neue Light"/>
-          <w:sz w:val="22"/>
-          <w:szCs w:val="22"/>
-        </w:rPr>
-        <w:t>scelerisque</w:t>
-      </w:r>
-      <w:proofErr w:type="spellEnd"/>
-      <w:r>
-        <w:rPr>
-          <w:rFonts w:ascii="Helvetica Neue Light" w:hAnsi="Helvetica Neue Light"/>
-          <w:sz w:val="22"/>
-          <w:szCs w:val="22"/>
-        </w:rPr>
-        <w:t xml:space="preserve"> </w:t>
-      </w:r>
-      <w:proofErr w:type="spellStart"/>
-      <w:r>
-        <w:rPr>
-          <w:rFonts w:ascii="Helvetica Neue Light" w:hAnsi="Helvetica Neue Light"/>
-          <w:sz w:val="22"/>
-          <w:szCs w:val="22"/>
-        </w:rPr>
-        <w:t>euismod</w:t>
-      </w:r>
-      <w:proofErr w:type="spellEnd"/>
-      <w:r>
-        <w:rPr>
-          <w:rFonts w:ascii="Helvetica Neue Light" w:hAnsi="Helvetica Neue Light"/>
-          <w:sz w:val="22"/>
-          <w:szCs w:val="22"/>
-        </w:rPr>
-        <w:t xml:space="preserve">. </w:t>
-      </w:r>
-      <w:proofErr w:type="spellStart"/>
-      <w:r>
-        <w:rPr>
-          <w:rFonts w:ascii="Helvetica Neue Light" w:hAnsi="Helvetica Neue Light"/>
-          <w:sz w:val="22"/>
-          <w:szCs w:val="22"/>
-        </w:rPr>
-        <w:t>Quisque</w:t>
-      </w:r>
-      <w:proofErr w:type="spellEnd"/>
-      <w:r>
-        <w:rPr>
-          <w:rFonts w:ascii="Helvetica Neue Light" w:hAnsi="Helvetica Neue Light"/>
-          <w:sz w:val="22"/>
-          <w:szCs w:val="22"/>
-        </w:rPr>
-        <w:t xml:space="preserve"> </w:t>
-      </w:r>
-      <w:proofErr w:type="spellStart"/>
-      <w:r>
-        <w:rPr>
-          <w:rFonts w:ascii="Helvetica Neue Light" w:hAnsi="Helvetica Neue Light"/>
-          <w:sz w:val="22"/>
-          <w:szCs w:val="22"/>
-        </w:rPr>
-        <w:t>rhoncus</w:t>
-      </w:r>
-      <w:proofErr w:type="spellEnd"/>
-      <w:r>
-        <w:rPr>
-          <w:rFonts w:ascii="Helvetica Neue Light" w:hAnsi="Helvetica Neue Light"/>
-          <w:sz w:val="22"/>
-          <w:szCs w:val="22"/>
-        </w:rPr>
-        <w:t xml:space="preserve"> </w:t>
-      </w:r>
-      <w:proofErr w:type="spellStart"/>
-      <w:r>
-        <w:rPr>
-          <w:rFonts w:ascii="Helvetica Neue Light" w:hAnsi="Helvetica Neue Light"/>
-          <w:sz w:val="22"/>
-          <w:szCs w:val="22"/>
-        </w:rPr>
-        <w:t>feugiat</w:t>
-      </w:r>
-      <w:proofErr w:type="spellEnd"/>
-      <w:r>
-        <w:rPr>
-          <w:rFonts w:ascii="Helvetica Neue Light" w:hAnsi="Helvetica Neue Light"/>
-          <w:sz w:val="22"/>
-          <w:szCs w:val="22"/>
-        </w:rPr>
-        <w:t xml:space="preserve"> </w:t>
-      </w:r>
-      <w:proofErr w:type="spellStart"/>
-      <w:r>
-        <w:rPr>
-          <w:rFonts w:ascii="Helvetica Neue Light" w:hAnsi="Helvetica Neue Light"/>
-          <w:sz w:val="22"/>
-          <w:szCs w:val="22"/>
-        </w:rPr>
-        <w:t>nisl</w:t>
-      </w:r>
-      <w:proofErr w:type="spellEnd"/>
-      <w:r>
-        <w:rPr>
-          <w:rFonts w:ascii="Helvetica Neue Light" w:hAnsi="Helvetica Neue Light"/>
-          <w:sz w:val="22"/>
-          <w:szCs w:val="22"/>
-        </w:rPr>
-        <w:t xml:space="preserve">. </w:t>
-      </w:r>
-      <w:proofErr w:type="spellStart"/>
-      <w:r>
-        <w:rPr>
-          <w:rFonts w:ascii="Helvetica Neue Light" w:hAnsi="Helvetica Neue Light"/>
-          <w:sz w:val="22"/>
-          <w:szCs w:val="22"/>
-        </w:rPr>
-        <w:t>Pellentesque</w:t>
-      </w:r>
-      <w:proofErr w:type="spellEnd"/>
-      <w:r>
-        <w:rPr>
-          <w:rFonts w:ascii="Helvetica Neue Light" w:hAnsi="Helvetica Neue Light"/>
-          <w:sz w:val="22"/>
-          <w:szCs w:val="22"/>
-        </w:rPr>
-        <w:t xml:space="preserve"> </w:t>
-      </w:r>
-      <w:proofErr w:type="spellStart"/>
-      <w:r>
-        <w:rPr>
-          <w:rFonts w:ascii="Helvetica Neue Light" w:hAnsi="Helvetica Neue Light"/>
-          <w:sz w:val="22"/>
-          <w:szCs w:val="22"/>
-        </w:rPr>
-        <w:t>finibus</w:t>
-      </w:r>
-      <w:proofErr w:type="spellEnd"/>
-      <w:r>
-        <w:rPr>
-          <w:rFonts w:ascii="Helvetica Neue Light" w:hAnsi="Helvetica Neue Light"/>
-          <w:sz w:val="22"/>
-          <w:szCs w:val="22"/>
-        </w:rPr>
-        <w:t xml:space="preserve"> </w:t>
-      </w:r>
-      <w:proofErr w:type="spellStart"/>
-      <w:r>
-        <w:rPr>
-          <w:rFonts w:ascii="Helvetica Neue Light" w:hAnsi="Helvetica Neue Light"/>
-          <w:sz w:val="22"/>
-          <w:szCs w:val="22"/>
-        </w:rPr>
-        <w:t>feugiat</w:t>
-      </w:r>
-      <w:proofErr w:type="spellEnd"/>
-      <w:r>
-        <w:rPr>
-          <w:rFonts w:ascii="Helvetica Neue Light" w:hAnsi="Helvetica Neue Light"/>
-          <w:sz w:val="22"/>
-          <w:szCs w:val="22"/>
-        </w:rPr>
-        <w:t xml:space="preserve"> </w:t>
-      </w:r>
-      <w:proofErr w:type="spellStart"/>
-      <w:r>
-        <w:rPr>
-          <w:rFonts w:ascii="Helvetica Neue Light" w:hAnsi="Helvetica Neue Light"/>
-          <w:sz w:val="22"/>
-          <w:szCs w:val="22"/>
-        </w:rPr>
-        <w:t>tellus</w:t>
-      </w:r>
-      <w:proofErr w:type="spellEnd"/>
-      <w:r>
-        <w:rPr>
-          <w:rFonts w:ascii="Helvetica Neue Light" w:hAnsi="Helvetica Neue Light"/>
-          <w:sz w:val="22"/>
-          <w:szCs w:val="22"/>
-        </w:rPr>
-        <w:t xml:space="preserve">. </w:t>
-      </w:r>
-      <w:proofErr w:type="spellStart"/>
-      <w:r>
-        <w:rPr>
-          <w:rFonts w:ascii="Helvetica Neue Light" w:hAnsi="Helvetica Neue Light"/>
-          <w:sz w:val="22"/>
-          <w:szCs w:val="22"/>
-        </w:rPr>
-        <w:t>Praesent</w:t>
-      </w:r>
-      <w:proofErr w:type="spellEnd"/>
-      <w:r>
-        <w:rPr>
-          <w:rFonts w:ascii="Helvetica Neue Light" w:hAnsi="Helvetica Neue Light"/>
-          <w:sz w:val="22"/>
-          <w:szCs w:val="22"/>
-        </w:rPr>
-        <w:t xml:space="preserve"> in </w:t>
-      </w:r>
-      <w:proofErr w:type="spellStart"/>
-      <w:r>
-        <w:rPr>
-          <w:rFonts w:ascii="Helvetica Neue Light" w:hAnsi="Helvetica Neue Light"/>
-          <w:sz w:val="22"/>
-          <w:szCs w:val="22"/>
-        </w:rPr>
-        <w:t>sodales</w:t>
-      </w:r>
-      <w:proofErr w:type="spellEnd"/>
-      <w:r>
-        <w:rPr>
-          <w:rFonts w:ascii="Helvetica Neue Light" w:hAnsi="Helvetica Neue Light"/>
-          <w:sz w:val="22"/>
-          <w:szCs w:val="22"/>
-        </w:rPr>
-        <w:t xml:space="preserve"> </w:t>
-      </w:r>
-      <w:proofErr w:type="spellStart"/>
-      <w:r>
-        <w:rPr>
-          <w:rFonts w:ascii="Helvetica Neue Light" w:hAnsi="Helvetica Neue Light"/>
-          <w:sz w:val="22"/>
-          <w:szCs w:val="22"/>
-        </w:rPr>
-        <w:t>lorem</w:t>
-      </w:r>
-      <w:proofErr w:type="spellEnd"/>
-      <w:r>
-        <w:rPr>
-          <w:rFonts w:ascii="Helvetica Neue Light" w:hAnsi="Helvetica Neue Light"/>
-          <w:sz w:val="22"/>
-          <w:szCs w:val="22"/>
-        </w:rPr>
-        <w:t xml:space="preserve">, et </w:t>
-      </w:r>
-      <w:proofErr w:type="spellStart"/>
-      <w:r>
-        <w:rPr>
-          <w:rFonts w:ascii="Helvetica Neue Light" w:hAnsi="Helvetica Neue Light"/>
-          <w:sz w:val="22"/>
-          <w:szCs w:val="22"/>
-        </w:rPr>
-        <w:t>aliquam</w:t>
-      </w:r>
-      <w:proofErr w:type="spellEnd"/>
-      <w:r>
-        <w:rPr>
-          <w:rFonts w:ascii="Helvetica Neue Light" w:hAnsi="Helvetica Neue Light"/>
-          <w:sz w:val="22"/>
-          <w:szCs w:val="22"/>
-        </w:rPr>
-        <w:t xml:space="preserve"> </w:t>
-      </w:r>
-      <w:proofErr w:type="spellStart"/>
-      <w:r>
-        <w:rPr>
-          <w:rFonts w:ascii="Helvetica Neue Light" w:hAnsi="Helvetica Neue Light"/>
-          <w:sz w:val="22"/>
-          <w:szCs w:val="22"/>
-        </w:rPr>
-        <w:t>elit</w:t>
-      </w:r>
-      <w:proofErr w:type="spellEnd"/>
-      <w:r>
-        <w:rPr>
-          <w:rFonts w:ascii="Helvetica Neue Light" w:hAnsi="Helvetica Neue Light"/>
-          <w:sz w:val="22"/>
-          <w:szCs w:val="22"/>
-        </w:rPr>
-        <w:t xml:space="preserve">. </w:t>
-      </w:r>
-      <w:proofErr w:type="spellStart"/>
-      <w:r>
-        <w:rPr>
-          <w:rFonts w:ascii="Helvetica Neue Light" w:hAnsi="Helvetica Neue Light"/>
-          <w:sz w:val="22"/>
-          <w:szCs w:val="22"/>
-        </w:rPr>
-        <w:t>Vivamus</w:t>
-      </w:r>
-      <w:proofErr w:type="spellEnd"/>
-      <w:r>
-        <w:rPr>
-          <w:rFonts w:ascii="Helvetica Neue Light" w:hAnsi="Helvetica Neue Light"/>
-          <w:sz w:val="22"/>
-          <w:szCs w:val="22"/>
-        </w:rPr>
-        <w:t xml:space="preserve"> </w:t>
-      </w:r>
-      <w:proofErr w:type="spellStart"/>
-      <w:r>
-        <w:rPr>
-          <w:rFonts w:ascii="Helvetica Neue Light" w:hAnsi="Helvetica Neue Light"/>
-          <w:sz w:val="22"/>
-          <w:szCs w:val="22"/>
-        </w:rPr>
-        <w:t>bibendum</w:t>
-      </w:r>
-      <w:proofErr w:type="spellEnd"/>
-      <w:r>
-        <w:rPr>
-          <w:rFonts w:ascii="Helvetica Neue Light" w:hAnsi="Helvetica Neue Light"/>
-          <w:sz w:val="22"/>
-          <w:szCs w:val="22"/>
-        </w:rPr>
-        <w:t xml:space="preserve"> in </w:t>
-      </w:r>
-      <w:proofErr w:type="spellStart"/>
-      <w:r>
-        <w:rPr>
-          <w:rFonts w:ascii="Helvetica Neue Light" w:hAnsi="Helvetica Neue Light"/>
-          <w:sz w:val="22"/>
-          <w:szCs w:val="22"/>
-        </w:rPr>
-        <w:t>mauris</w:t>
-      </w:r>
-      <w:proofErr w:type="spellEnd"/>
-      <w:r>
-        <w:rPr>
-          <w:rFonts w:ascii="Helvetica Neue Light" w:hAnsi="Helvetica Neue Light"/>
-          <w:sz w:val="22"/>
-          <w:szCs w:val="22"/>
-        </w:rPr>
-        <w:t xml:space="preserve"> </w:t>
-      </w:r>
-      <w:proofErr w:type="spellStart"/>
-      <w:r>
-        <w:rPr>
-          <w:rFonts w:ascii="Helvetica Neue Light" w:hAnsi="Helvetica Neue Light"/>
-          <w:sz w:val="22"/>
-          <w:szCs w:val="22"/>
-        </w:rPr>
-        <w:t>sodales</w:t>
-      </w:r>
-      <w:proofErr w:type="spellEnd"/>
-      <w:r>
-        <w:rPr>
-          <w:rFonts w:ascii="Helvetica Neue Light" w:hAnsi="Helvetica Neue Light"/>
-          <w:sz w:val="22"/>
-          <w:szCs w:val="22"/>
-        </w:rPr>
-        <w:t xml:space="preserve"> lacinia. </w:t>
-      </w:r>
-      <w:proofErr w:type="spellStart"/>
-      <w:r>
-        <w:rPr>
-          <w:rFonts w:ascii="Helvetica Neue Light" w:hAnsi="Helvetica Neue Light"/>
-          <w:sz w:val="22"/>
-          <w:szCs w:val="22"/>
-        </w:rPr>
-        <w:t>Donec</w:t>
-      </w:r>
-      <w:proofErr w:type="spellEnd"/>
-      <w:r>
-        <w:rPr>
-          <w:rFonts w:ascii="Helvetica Neue Light" w:hAnsi="Helvetica Neue Light"/>
-          <w:sz w:val="22"/>
-          <w:szCs w:val="22"/>
-        </w:rPr>
-        <w:t xml:space="preserve"> et </w:t>
-      </w:r>
-      <w:proofErr w:type="spellStart"/>
-      <w:r>
-        <w:rPr>
-          <w:rFonts w:ascii="Helvetica Neue Light" w:hAnsi="Helvetica Neue Light"/>
-          <w:sz w:val="22"/>
-          <w:szCs w:val="22"/>
-        </w:rPr>
-        <w:t>elementum</w:t>
-      </w:r>
-      <w:proofErr w:type="spellEnd"/>
-      <w:r>
-        <w:rPr>
-          <w:rFonts w:ascii="Helvetica Neue Light" w:hAnsi="Helvetica Neue Light"/>
-          <w:sz w:val="22"/>
-          <w:szCs w:val="22"/>
-        </w:rPr>
-        <w:t xml:space="preserve"> </w:t>
-      </w:r>
-      <w:proofErr w:type="spellStart"/>
-      <w:r>
-        <w:rPr>
-          <w:rFonts w:ascii="Helvetica Neue Light" w:hAnsi="Helvetica Neue Light"/>
-          <w:sz w:val="22"/>
-          <w:szCs w:val="22"/>
-        </w:rPr>
-        <w:t>justo</w:t>
-      </w:r>
-      <w:proofErr w:type="spellEnd"/>
-      <w:r>
-        <w:rPr>
-          <w:rFonts w:ascii="Helvetica Neue Light" w:hAnsi="Helvetica Neue Light"/>
-          <w:sz w:val="22"/>
-          <w:szCs w:val="22"/>
-        </w:rPr>
-        <w:t xml:space="preserve">. </w:t>
-      </w:r>
-      <w:proofErr w:type="spellStart"/>
-      <w:r>
-        <w:rPr>
-          <w:rFonts w:ascii="Helvetica Neue Light" w:hAnsi="Helvetica Neue Light"/>
-          <w:sz w:val="22"/>
-          <w:szCs w:val="22"/>
-          <w:lang w:val="en-US"/>
-        </w:rPr>
-        <w:t>Praesent</w:t>
-      </w:r>
-      <w:proofErr w:type="spellEnd"/>
-      <w:r>
-        <w:rPr>
-          <w:rFonts w:ascii="Helvetica Neue Light" w:hAnsi="Helvetica Neue Light"/>
-          <w:sz w:val="22"/>
-          <w:szCs w:val="22"/>
-          <w:lang w:val="en-US"/>
-        </w:rPr>
-        <w:t xml:space="preserve"> </w:t>
-      </w:r>
-      <w:proofErr w:type="spellStart"/>
-      <w:r>
-        <w:rPr>
-          <w:rFonts w:ascii="Helvetica Neue Light" w:hAnsi="Helvetica Neue Light"/>
-          <w:sz w:val="22"/>
-          <w:szCs w:val="22"/>
-          <w:lang w:val="en-US"/>
-        </w:rPr>
-        <w:t>eget</w:t>
-      </w:r>
-      <w:proofErr w:type="spellEnd"/>
-      <w:r>
-        <w:rPr>
-          <w:rFonts w:ascii="Helvetica Neue Light" w:hAnsi="Helvetica Neue Light"/>
-          <w:sz w:val="22"/>
-          <w:szCs w:val="22"/>
-          <w:lang w:val="en-US"/>
-        </w:rPr>
-        <w:t xml:space="preserve"> </w:t>
-      </w:r>
-      <w:proofErr w:type="spellStart"/>
-      <w:r>
-        <w:rPr>
-          <w:rFonts w:ascii="Helvetica Neue Light" w:hAnsi="Helvetica Neue Light"/>
-          <w:sz w:val="22"/>
-          <w:szCs w:val="22"/>
-          <w:lang w:val="en-US"/>
-        </w:rPr>
-        <w:t>mauris</w:t>
-      </w:r>
-      <w:proofErr w:type="spellEnd"/>
-      <w:r>
-        <w:rPr>
-          <w:rFonts w:ascii="Helvetica Neue Light" w:hAnsi="Helvetica Neue Light"/>
-          <w:sz w:val="22"/>
-          <w:szCs w:val="22"/>
-          <w:lang w:val="en-US"/>
-        </w:rPr>
-        <w:t xml:space="preserve"> </w:t>
-      </w:r>
-      <w:proofErr w:type="spellStart"/>
-      <w:r>
-        <w:rPr>
-          <w:rFonts w:ascii="Helvetica Neue Light" w:hAnsi="Helvetica Neue Light"/>
-          <w:sz w:val="22"/>
-          <w:szCs w:val="22"/>
-          <w:lang w:val="en-US"/>
-        </w:rPr>
-        <w:t>consectetur</w:t>
-      </w:r>
-      <w:proofErr w:type="spellEnd"/>
-      <w:r>
-        <w:rPr>
-          <w:rFonts w:ascii="Helvetica Neue Light" w:hAnsi="Helvetica Neue Light"/>
-          <w:sz w:val="22"/>
-          <w:szCs w:val="22"/>
-          <w:lang w:val="en-US"/>
-        </w:rPr>
-        <w:t xml:space="preserve">, </w:t>
-      </w:r>
-      <w:proofErr w:type="spellStart"/>
-      <w:r>
-        <w:rPr>
-          <w:rFonts w:ascii="Helvetica Neue Light" w:hAnsi="Helvetica Neue Light"/>
-          <w:sz w:val="22"/>
-          <w:szCs w:val="22"/>
-          <w:lang w:val="en-US"/>
-        </w:rPr>
-        <w:t>luctus</w:t>
-      </w:r>
-      <w:proofErr w:type="spellEnd"/>
-      <w:r>
-        <w:rPr>
-          <w:rFonts w:ascii="Helvetica Neue Light" w:hAnsi="Helvetica Neue Light"/>
-          <w:sz w:val="22"/>
-          <w:szCs w:val="22"/>
-          <w:lang w:val="en-US"/>
-        </w:rPr>
-        <w:t xml:space="preserve"> </w:t>
-      </w:r>
-      <w:proofErr w:type="spellStart"/>
-      <w:r>
-        <w:rPr>
-          <w:rFonts w:ascii="Helvetica Neue Light" w:hAnsi="Helvetica Neue Light"/>
-          <w:sz w:val="22"/>
-          <w:szCs w:val="22"/>
-          <w:lang w:val="en-US"/>
-        </w:rPr>
-        <w:t>massa</w:t>
-      </w:r>
-      <w:proofErr w:type="spellEnd"/>
-      <w:r>
-        <w:rPr>
-          <w:rFonts w:ascii="Helvetica Neue Light" w:hAnsi="Helvetica Neue Light"/>
-          <w:sz w:val="22"/>
-          <w:szCs w:val="22"/>
-          <w:lang w:val="en-US"/>
-        </w:rPr>
-        <w:t xml:space="preserve"> vel, maximus ipsum. Sed </w:t>
-      </w:r>
-      <w:proofErr w:type="spellStart"/>
-      <w:r>
-        <w:rPr>
-          <w:rFonts w:ascii="Helvetica Neue Light" w:hAnsi="Helvetica Neue Light"/>
-          <w:sz w:val="22"/>
-          <w:szCs w:val="22"/>
-          <w:lang w:val="en-US"/>
-        </w:rPr>
-        <w:t>quis</w:t>
-      </w:r>
-      <w:proofErr w:type="spellEnd"/>
-      <w:r>
-        <w:rPr>
-          <w:rFonts w:ascii="Helvetica Neue Light" w:hAnsi="Helvetica Neue Light"/>
-          <w:sz w:val="22"/>
-          <w:szCs w:val="22"/>
-          <w:lang w:val="en-US"/>
-        </w:rPr>
-        <w:t xml:space="preserve"> </w:t>
-      </w:r>
-      <w:proofErr w:type="spellStart"/>
-      <w:r>
-        <w:rPr>
-          <w:rFonts w:ascii="Helvetica Neue Light" w:hAnsi="Helvetica Neue Light"/>
-          <w:sz w:val="22"/>
-          <w:szCs w:val="22"/>
-          <w:lang w:val="en-US"/>
-        </w:rPr>
-        <w:t>quam</w:t>
-      </w:r>
-      <w:proofErr w:type="spellEnd"/>
-      <w:r>
-        <w:rPr>
-          <w:rFonts w:ascii="Helvetica Neue Light" w:hAnsi="Helvetica Neue Light"/>
-          <w:sz w:val="22"/>
-          <w:szCs w:val="22"/>
-          <w:lang w:val="en-US"/>
-        </w:rPr>
-        <w:t xml:space="preserve"> sit </w:t>
-      </w:r>
-      <w:proofErr w:type="spellStart"/>
-      <w:r>
-        <w:rPr>
-          <w:rFonts w:ascii="Helvetica Neue Light" w:hAnsi="Helvetica Neue Light"/>
-          <w:sz w:val="22"/>
-          <w:szCs w:val="22"/>
-          <w:lang w:val="en-US"/>
-        </w:rPr>
-        <w:t>amet</w:t>
-      </w:r>
-      <w:proofErr w:type="spellEnd"/>
-      <w:r>
-        <w:rPr>
-          <w:rFonts w:ascii="Helvetica Neue Light" w:hAnsi="Helvetica Neue Light"/>
-          <w:sz w:val="22"/>
-          <w:szCs w:val="22"/>
-          <w:lang w:val="en-US"/>
-        </w:rPr>
-        <w:t xml:space="preserve"> magna </w:t>
-      </w:r>
-      <w:proofErr w:type="spellStart"/>
-      <w:r>
-        <w:rPr>
-          <w:rFonts w:ascii="Helvetica Neue Light" w:hAnsi="Helvetica Neue Light"/>
-          <w:sz w:val="22"/>
-          <w:szCs w:val="22"/>
-          <w:lang w:val="en-US"/>
-        </w:rPr>
-        <w:t>congue</w:t>
-      </w:r>
-      <w:proofErr w:type="spellEnd"/>
-      <w:r>
-        <w:rPr>
-          <w:rFonts w:ascii="Helvetica Neue Light" w:hAnsi="Helvetica Neue Light"/>
-          <w:sz w:val="22"/>
-          <w:szCs w:val="22"/>
-          <w:lang w:val="en-US"/>
-        </w:rPr>
-        <w:t xml:space="preserve"> </w:t>
-      </w:r>
-      <w:proofErr w:type="spellStart"/>
-      <w:r>
-        <w:rPr>
-          <w:rFonts w:ascii="Helvetica Neue Light" w:hAnsi="Helvetica Neue Light"/>
-          <w:sz w:val="22"/>
-          <w:szCs w:val="22"/>
-          <w:lang w:val="en-US"/>
-        </w:rPr>
-        <w:t>tincidunt</w:t>
-      </w:r>
-      <w:proofErr w:type="spellEnd"/>
-      <w:r>
-        <w:rPr>
-          <w:rFonts w:ascii="Helvetica Neue Light" w:hAnsi="Helvetica Neue Light"/>
-          <w:sz w:val="22"/>
-          <w:szCs w:val="22"/>
-          <w:lang w:val="en-US"/>
-        </w:rPr>
-        <w:t xml:space="preserve">. </w:t>
-      </w:r>
-      <w:proofErr w:type="spellStart"/>
-      <w:r>
-        <w:rPr>
-          <w:rFonts w:ascii="Helvetica Neue Light" w:hAnsi="Helvetica Neue Light"/>
-          <w:sz w:val="22"/>
-          <w:szCs w:val="22"/>
-        </w:rPr>
-        <w:t>Vivamus</w:t>
-      </w:r>
-      <w:proofErr w:type="spellEnd"/>
-      <w:r>
-        <w:rPr>
-          <w:rFonts w:ascii="Helvetica Neue Light" w:hAnsi="Helvetica Neue Light"/>
-          <w:sz w:val="22"/>
-          <w:szCs w:val="22"/>
-        </w:rPr>
-        <w:t xml:space="preserve"> </w:t>
-      </w:r>
-      <w:proofErr w:type="spellStart"/>
-      <w:r>
-        <w:rPr>
-          <w:rFonts w:ascii="Helvetica Neue Light" w:hAnsi="Helvetica Neue Light"/>
-          <w:sz w:val="22"/>
-          <w:szCs w:val="22"/>
-        </w:rPr>
-        <w:t>vel</w:t>
-      </w:r>
-      <w:proofErr w:type="spellEnd"/>
-      <w:r>
-        <w:rPr>
-          <w:rFonts w:ascii="Helvetica Neue Light" w:hAnsi="Helvetica Neue Light"/>
-          <w:sz w:val="22"/>
-          <w:szCs w:val="22"/>
-        </w:rPr>
-        <w:t xml:space="preserve"> </w:t>
-      </w:r>
-      <w:proofErr w:type="spellStart"/>
-      <w:r>
-        <w:rPr>
-          <w:rFonts w:ascii="Helvetica Neue Light" w:hAnsi="Helvetica Neue Light"/>
-          <w:sz w:val="22"/>
-          <w:szCs w:val="22"/>
-        </w:rPr>
-        <w:t>tortor</w:t>
-      </w:r>
-      <w:proofErr w:type="spellEnd"/>
-      <w:r>
-        <w:rPr>
-          <w:rFonts w:ascii="Helvetica Neue Light" w:hAnsi="Helvetica Neue Light"/>
-          <w:sz w:val="22"/>
-          <w:szCs w:val="22"/>
-        </w:rPr>
-        <w:t xml:space="preserve"> eros. Nulla massa </w:t>
-      </w:r>
-      <w:proofErr w:type="spellStart"/>
-      <w:r>
-        <w:rPr>
-          <w:rFonts w:ascii="Helvetica Neue Light" w:hAnsi="Helvetica Neue Light"/>
-          <w:sz w:val="22"/>
-          <w:szCs w:val="22"/>
-        </w:rPr>
-        <w:t>lacus</w:t>
-      </w:r>
-      <w:proofErr w:type="spellEnd"/>
-      <w:r>
-        <w:rPr>
-          <w:rFonts w:ascii="Helvetica Neue Light" w:hAnsi="Helvetica Neue Light"/>
-          <w:sz w:val="22"/>
-          <w:szCs w:val="22"/>
-        </w:rPr>
-        <w:t xml:space="preserve">, </w:t>
-      </w:r>
-      <w:proofErr w:type="spellStart"/>
-      <w:r>
-        <w:rPr>
-          <w:rFonts w:ascii="Helvetica Neue Light" w:hAnsi="Helvetica Neue Light"/>
-          <w:sz w:val="22"/>
-          <w:szCs w:val="22"/>
-        </w:rPr>
-        <w:t>maximus</w:t>
-      </w:r>
-      <w:proofErr w:type="spellEnd"/>
-      <w:r>
-        <w:rPr>
-          <w:rFonts w:ascii="Helvetica Neue Light" w:hAnsi="Helvetica Neue Light"/>
-          <w:sz w:val="22"/>
-          <w:szCs w:val="22"/>
-        </w:rPr>
-        <w:t xml:space="preserve"> </w:t>
-      </w:r>
-      <w:proofErr w:type="spellStart"/>
-      <w:r>
-        <w:rPr>
-          <w:rFonts w:ascii="Helvetica Neue Light" w:hAnsi="Helvetica Neue Light"/>
-          <w:sz w:val="22"/>
-          <w:szCs w:val="22"/>
-        </w:rPr>
-        <w:t>quis</w:t>
-      </w:r>
-      <w:proofErr w:type="spellEnd"/>
-      <w:r>
-        <w:rPr>
-          <w:rFonts w:ascii="Helvetica Neue Light" w:hAnsi="Helvetica Neue Light"/>
-          <w:sz w:val="22"/>
-          <w:szCs w:val="22"/>
-        </w:rPr>
-        <w:t xml:space="preserve"> o</w:t>
-      </w:r>
-      <w:r>
-        <w:rPr>
-          <w:rFonts w:ascii="Helvetica Neue Light" w:hAnsi="Helvetica Neue Light"/>
-          <w:sz w:val="22"/>
-          <w:szCs w:val="22"/>
-        </w:rPr>
-        <w:t xml:space="preserve">rci </w:t>
-      </w:r>
-      <w:proofErr w:type="spellStart"/>
-      <w:r>
-        <w:rPr>
-          <w:rFonts w:ascii="Helvetica Neue Light" w:hAnsi="Helvetica Neue Light"/>
-          <w:sz w:val="22"/>
-          <w:szCs w:val="22"/>
-        </w:rPr>
-        <w:t>quis</w:t>
-      </w:r>
-      <w:proofErr w:type="spellEnd"/>
-      <w:r>
-        <w:rPr>
-          <w:rFonts w:ascii="Helvetica Neue Light" w:hAnsi="Helvetica Neue Light"/>
-          <w:sz w:val="22"/>
-          <w:szCs w:val="22"/>
-        </w:rPr>
-        <w:t xml:space="preserve">, </w:t>
-      </w:r>
-      <w:proofErr w:type="spellStart"/>
-      <w:r>
-        <w:rPr>
-          <w:rFonts w:ascii="Helvetica Neue Light" w:hAnsi="Helvetica Neue Light"/>
-          <w:sz w:val="22"/>
-          <w:szCs w:val="22"/>
-        </w:rPr>
-        <w:t>tristique</w:t>
-      </w:r>
-      <w:proofErr w:type="spellEnd"/>
-      <w:r>
-        <w:rPr>
-          <w:rFonts w:ascii="Helvetica Neue Light" w:hAnsi="Helvetica Neue Light"/>
-          <w:sz w:val="22"/>
-          <w:szCs w:val="22"/>
-        </w:rPr>
-        <w:t xml:space="preserve"> cursus </w:t>
-      </w:r>
-      <w:proofErr w:type="spellStart"/>
-      <w:r>
-        <w:rPr>
-          <w:rFonts w:ascii="Helvetica Neue Light" w:hAnsi="Helvetica Neue Light"/>
-          <w:sz w:val="22"/>
-          <w:szCs w:val="22"/>
-        </w:rPr>
-        <w:t>nisl</w:t>
-      </w:r>
-      <w:proofErr w:type="spellEnd"/>
-      <w:r>
-        <w:rPr>
-          <w:rFonts w:ascii="Helvetica Neue Light" w:hAnsi="Helvetica Neue Light"/>
-          <w:sz w:val="22"/>
-          <w:szCs w:val="22"/>
-        </w:rPr>
-        <w:t>.</w:t>
       </w:r>
     </w:p>
     <w:p>
@@ -6375,7 +3213,7 @@
     </w:p>
     <w:p>
       <w:pPr>
-        <w:spacing w:line="276" w:lineRule="auto"/>
+        <w:spacing w:after="240" w:line="276" w:lineRule="auto"/>
         <w:jc w:val="both"/>
         <w:rPr>
           <w:rFonts w:ascii="Helvetica Neue Light" w:hAnsi="Helvetica Neue Light"/>
@@ -6607,7 +3445,17 @@
           <w:szCs w:val="22"/>
           <w:lang w:val="en-US"/>
         </w:rPr>
-        <w:t xml:space="preserve"> to</w:t>
+        <w:t xml:space="preserve"> </w:t>
+      </w:r>
+      <w:r>
+        <w:rPr>
+          <w:rFonts w:ascii="Helvetica Neue Light" w:hAnsi="Helvetica Neue Light"/>
+          <w:sz w:val="22"/>
+          <w:szCs w:val="22"/>
+          <w:lang w:val="en-US"/>
+        </w:rPr>
+        <w:lastRenderedPageBreak/>
+        <w:t>to</w:t>
       </w:r>
       <w:r>
         <w:rPr>
@@ -6704,7 +3552,7 @@
     <w:p>
       <w:pPr>
         <w:spacing w:line="360" w:lineRule="auto"/>
-        <w:jc w:val="both"/>
+        <w:jc w:val="center"/>
         <w:rPr>
           <w:rFonts w:ascii="Helvetica Neue Light" w:hAnsi="Helvetica Neue Light"/>
           <w:sz w:val="22"/>
@@ -6720,7 +3568,6 @@
           <w:szCs w:val="22"/>
           <w:lang w:val="en-US"/>
         </w:rPr>
-        <w:lastRenderedPageBreak/>
         <w:drawing>
           <wp:inline distT="0" distB="0" distL="0" distR="0" wp14:anchorId="0B28B138" wp14:editId="5750CEDB">
             <wp:extent cx="6170550" cy="2988860"/>
@@ -6739,7 +3586,7 @@
                     </pic:cNvPicPr>
                   </pic:nvPicPr>
                   <pic:blipFill>
-                    <a:blip r:embed="rId13"/>
+                    <a:blip r:embed="rId12"/>
                     <a:stretch>
                       <a:fillRect/>
                     </a:stretch>
@@ -6763,20 +3610,38 @@
           </wp:inline>
         </w:drawing>
       </w:r>
-      <w:r>
-        <w:rPr>
-          <w:rFonts w:ascii="Helvetica Neue Light" w:hAnsi="Helvetica Neue Light"/>
-          <w:sz w:val="22"/>
-          <w:szCs w:val="22"/>
-          <w:lang w:val="en-US"/>
-        </w:rPr>
-        <w:t xml:space="preserve"> </w:t>
-      </w:r>
+    </w:p>
+    <w:p>
+      <w:pPr>
+        <w:spacing w:line="360" w:lineRule="auto"/>
+        <w:jc w:val="both"/>
+        <w:rPr>
+          <w:rFonts w:ascii="Helvetica Neue Medium" w:hAnsi="Helvetica Neue Medium"/>
+          <w:color w:val="8C0E1D"/>
+          <w:sz w:val="28"/>
+          <w:szCs w:val="28"/>
+          <w:lang w:val="en-US"/>
+        </w:rPr>
+      </w:pPr>
+    </w:p>
+    <w:p>
+      <w:pPr>
+        <w:jc w:val="both"/>
+        <w:rPr>
+          <w:rFonts w:ascii="Helvetica Neue Light" w:hAnsi="Helvetica Neue Light"/>
+          <w:sz w:val="22"/>
+          <w:szCs w:val="22"/>
+          <w:lang w:val="en-GB"/>
+        </w:rPr>
+      </w:pPr>
     </w:p>
     <w:sectPr>
-      <w:footerReference w:type="default" r:id="rId14"/>
-      <w:headerReference w:type="first" r:id="rId15"/>
-      <w:footerReference w:type="first" r:id="rId16"/>
+      <w:headerReference w:type="even" r:id="rId13"/>
+      <w:headerReference w:type="default" r:id="rId14"/>
+      <w:footerReference w:type="even" r:id="rId15"/>
+      <w:footerReference w:type="default" r:id="rId16"/>
+      <w:headerReference w:type="first" r:id="rId17"/>
+      <w:footerReference w:type="first" r:id="rId18"/>
       <w:pgSz w:w="11906" w:h="16838"/>
       <w:pgMar w:top="1814" w:right="1134" w:bottom="737" w:left="1134" w:header="709" w:footer="709" w:gutter="0"/>
       <w:cols w:space="708"/>
@@ -6811,6 +3676,16 @@
   <w:p>
     <w:pPr>
       <w:pStyle w:val="Pidipagina"/>
+    </w:pPr>
+  </w:p>
+</w:ftr>
+</file>
+
+<file path=word/footer2.xml><?xml version="1.0" encoding="utf-8"?>
+<w:ftr xmlns:wpc="http://schemas.microsoft.com/office/word/2010/wordprocessingCanvas" xmlns:cx="http://schemas.microsoft.com/office/drawing/2014/chartex" xmlns:cx1="http://schemas.microsoft.com/office/drawing/2015/9/8/chartex" xmlns:cx2="http://schemas.microsoft.com/office/drawing/2015/10/21/chartex" xmlns:cx3="http://schemas.microsoft.com/office/drawing/2016/5/9/chartex" xmlns:cx4="http://schemas.microsoft.com/office/drawing/2016/5/10/chartex" xmlns:cx5="http://schemas.microsoft.com/office/drawing/2016/5/11/chartex" xmlns:cx6="http://schemas.microsoft.com/office/drawing/2016/5/12/chartex" xmlns:cx7="http://schemas.microsoft.com/office/drawing/2016/5/13/chartex" xmlns:cx8="http://schemas.microsoft.com/office/drawing/2016/5/14/chartex" xmlns:mc="http://schemas.openxmlformats.org/markup-compatibility/2006" xmlns:aink="http://schemas.microsoft.com/office/drawing/2016/ink" xmlns:am3d="http://schemas.microsoft.com/office/drawing/2017/model3d" xmlns:o="urn:schemas-microsoft-com:office:office" xmlns:r="http://schemas.openxmlformats.org/officeDocument/2006/relationships" xmlns:m="http://schemas.openxmlformats.org/officeDocument/2006/math" xmlns:v="urn:schemas-microsoft-com:vml" xmlns:wp14="http://schemas.microsoft.com/office/word/2010/wordprocessingDrawing" xmlns:wp="http://schemas.openxmlformats.org/drawingml/2006/wordprocessingDrawing" xmlns:w10="urn:schemas-microsoft-com:office:word" xmlns:w="http://schemas.openxmlformats.org/wordprocessingml/2006/main" xmlns:w14="http://schemas.microsoft.com/office/word/2010/wordml" xmlns:w15="http://schemas.microsoft.com/office/word/2012/wordml" xmlns:w16cid="http://schemas.microsoft.com/office/word/2016/wordml/cid" xmlns:w16se="http://schemas.microsoft.com/office/word/2015/wordml/symex" xmlns:wpg="http://schemas.microsoft.com/office/word/2010/wordprocessingGroup" xmlns:wpi="http://schemas.microsoft.com/office/word/2010/wordprocessingInk" xmlns:wne="http://schemas.microsoft.com/office/word/2006/wordml" xmlns:wps="http://schemas.microsoft.com/office/word/2010/wordprocessingShape" mc:Ignorable="w14 w15 w16se w16cid wp14">
+  <w:p>
+    <w:pPr>
+      <w:pStyle w:val="Pidipagina"/>
       <w:jc w:val="right"/>
       <w:rPr>
         <w:rFonts w:ascii="Helvetica Neue Light" w:hAnsi="Helvetica Neue Light"/>
@@ -6936,7 +3811,7 @@
 </w:ftr>
 </file>
 
-<file path=word/footer2.xml><?xml version="1.0" encoding="utf-8"?>
+<file path=word/footer3.xml><?xml version="1.0" encoding="utf-8"?>
 <w:ftr xmlns:wpc="http://schemas.microsoft.com/office/word/2010/wordprocessingCanvas" xmlns:cx="http://schemas.microsoft.com/office/drawing/2014/chartex" xmlns:cx1="http://schemas.microsoft.com/office/drawing/2015/9/8/chartex" xmlns:cx2="http://schemas.microsoft.com/office/drawing/2015/10/21/chartex" xmlns:cx3="http://schemas.microsoft.com/office/drawing/2016/5/9/chartex" xmlns:cx4="http://schemas.microsoft.com/office/drawing/2016/5/10/chartex" xmlns:cx5="http://schemas.microsoft.com/office/drawing/2016/5/11/chartex" xmlns:cx6="http://schemas.microsoft.com/office/drawing/2016/5/12/chartex" xmlns:cx7="http://schemas.microsoft.com/office/drawing/2016/5/13/chartex" xmlns:cx8="http://schemas.microsoft.com/office/drawing/2016/5/14/chartex" xmlns:mc="http://schemas.openxmlformats.org/markup-compatibility/2006" xmlns:aink="http://schemas.microsoft.com/office/drawing/2016/ink" xmlns:am3d="http://schemas.microsoft.com/office/drawing/2017/model3d" xmlns:o="urn:schemas-microsoft-com:office:office" xmlns:r="http://schemas.openxmlformats.org/officeDocument/2006/relationships" xmlns:m="http://schemas.openxmlformats.org/officeDocument/2006/math" xmlns:v="urn:schemas-microsoft-com:vml" xmlns:wp14="http://schemas.microsoft.com/office/word/2010/wordprocessingDrawing" xmlns:wp="http://schemas.openxmlformats.org/drawingml/2006/wordprocessingDrawing" xmlns:w10="urn:schemas-microsoft-com:office:word" xmlns:w="http://schemas.openxmlformats.org/wordprocessingml/2006/main" xmlns:w14="http://schemas.microsoft.com/office/word/2010/wordml" xmlns:w15="http://schemas.microsoft.com/office/word/2012/wordml" xmlns:w16cid="http://schemas.microsoft.com/office/word/2016/wordml/cid" xmlns:w16se="http://schemas.microsoft.com/office/word/2015/wordml/symex" xmlns:wpg="http://schemas.microsoft.com/office/word/2010/wordprocessingGroup" xmlns:wpi="http://schemas.microsoft.com/office/word/2010/wordprocessingInk" xmlns:wne="http://schemas.microsoft.com/office/word/2006/wordml" xmlns:wps="http://schemas.microsoft.com/office/word/2010/wordprocessingShape" mc:Ignorable="w14 w15 w16se w16cid wp14">
   <w:p>
     <w:pPr>
@@ -7107,6 +3982,26 @@
 </file>
 
 <file path=word/header1.xml><?xml version="1.0" encoding="utf-8"?>
+<w:hdr xmlns:wpc="http://schemas.microsoft.com/office/word/2010/wordprocessingCanvas" xmlns:cx="http://schemas.microsoft.com/office/drawing/2014/chartex" xmlns:cx1="http://schemas.microsoft.com/office/drawing/2015/9/8/chartex" xmlns:cx2="http://schemas.microsoft.com/office/drawing/2015/10/21/chartex" xmlns:cx3="http://schemas.microsoft.com/office/drawing/2016/5/9/chartex" xmlns:cx4="http://schemas.microsoft.com/office/drawing/2016/5/10/chartex" xmlns:cx5="http://schemas.microsoft.com/office/drawing/2016/5/11/chartex" xmlns:cx6="http://schemas.microsoft.com/office/drawing/2016/5/12/chartex" xmlns:cx7="http://schemas.microsoft.com/office/drawing/2016/5/13/chartex" xmlns:cx8="http://schemas.microsoft.com/office/drawing/2016/5/14/chartex" xmlns:mc="http://schemas.openxmlformats.org/markup-compatibility/2006" xmlns:aink="http://schemas.microsoft.com/office/drawing/2016/ink" xmlns:am3d="http://schemas.microsoft.com/office/drawing/2017/model3d" xmlns:o="urn:schemas-microsoft-com:office:office" xmlns:r="http://schemas.openxmlformats.org/officeDocument/2006/relationships" xmlns:m="http://schemas.openxmlformats.org/officeDocument/2006/math" xmlns:v="urn:schemas-microsoft-com:vml" xmlns:wp14="http://schemas.microsoft.com/office/word/2010/wordprocessingDrawing" xmlns:wp="http://schemas.openxmlformats.org/drawingml/2006/wordprocessingDrawing" xmlns:w10="urn:schemas-microsoft-com:office:word" xmlns:w="http://schemas.openxmlformats.org/wordprocessingml/2006/main" xmlns:w14="http://schemas.microsoft.com/office/word/2010/wordml" xmlns:w15="http://schemas.microsoft.com/office/word/2012/wordml" xmlns:w16cid="http://schemas.microsoft.com/office/word/2016/wordml/cid" xmlns:w16se="http://schemas.microsoft.com/office/word/2015/wordml/symex" xmlns:wpg="http://schemas.microsoft.com/office/word/2010/wordprocessingGroup" xmlns:wpi="http://schemas.microsoft.com/office/word/2010/wordprocessingInk" xmlns:wne="http://schemas.microsoft.com/office/word/2006/wordml" xmlns:wps="http://schemas.microsoft.com/office/word/2010/wordprocessingShape" mc:Ignorable="w14 w15 w16se w16cid wp14">
+  <w:p>
+    <w:pPr>
+      <w:pStyle w:val="Intestazione"/>
+    </w:pPr>
+  </w:p>
+</w:hdr>
+</file>
+
+<file path=word/header2.xml><?xml version="1.0" encoding="utf-8"?>
+<w:hdr xmlns:wpc="http://schemas.microsoft.com/office/word/2010/wordprocessingCanvas" xmlns:cx="http://schemas.microsoft.com/office/drawing/2014/chartex" xmlns:cx1="http://schemas.microsoft.com/office/drawing/2015/9/8/chartex" xmlns:cx2="http://schemas.microsoft.com/office/drawing/2015/10/21/chartex" xmlns:cx3="http://schemas.microsoft.com/office/drawing/2016/5/9/chartex" xmlns:cx4="http://schemas.microsoft.com/office/drawing/2016/5/10/chartex" xmlns:cx5="http://schemas.microsoft.com/office/drawing/2016/5/11/chartex" xmlns:cx6="http://schemas.microsoft.com/office/drawing/2016/5/12/chartex" xmlns:cx7="http://schemas.microsoft.com/office/drawing/2016/5/13/chartex" xmlns:cx8="http://schemas.microsoft.com/office/drawing/2016/5/14/chartex" xmlns:mc="http://schemas.openxmlformats.org/markup-compatibility/2006" xmlns:aink="http://schemas.microsoft.com/office/drawing/2016/ink" xmlns:am3d="http://schemas.microsoft.com/office/drawing/2017/model3d" xmlns:o="urn:schemas-microsoft-com:office:office" xmlns:r="http://schemas.openxmlformats.org/officeDocument/2006/relationships" xmlns:m="http://schemas.openxmlformats.org/officeDocument/2006/math" xmlns:v="urn:schemas-microsoft-com:vml" xmlns:wp14="http://schemas.microsoft.com/office/word/2010/wordprocessingDrawing" xmlns:wp="http://schemas.openxmlformats.org/drawingml/2006/wordprocessingDrawing" xmlns:w10="urn:schemas-microsoft-com:office:word" xmlns:w="http://schemas.openxmlformats.org/wordprocessingml/2006/main" xmlns:w14="http://schemas.microsoft.com/office/word/2010/wordml" xmlns:w15="http://schemas.microsoft.com/office/word/2012/wordml" xmlns:w16cid="http://schemas.microsoft.com/office/word/2016/wordml/cid" xmlns:w16se="http://schemas.microsoft.com/office/word/2015/wordml/symex" xmlns:wpg="http://schemas.microsoft.com/office/word/2010/wordprocessingGroup" xmlns:wpi="http://schemas.microsoft.com/office/word/2010/wordprocessingInk" xmlns:wne="http://schemas.microsoft.com/office/word/2006/wordml" xmlns:wps="http://schemas.microsoft.com/office/word/2010/wordprocessingShape" mc:Ignorable="w14 w15 w16se w16cid wp14">
+  <w:p>
+    <w:pPr>
+      <w:pStyle w:val="Intestazione"/>
+    </w:pPr>
+  </w:p>
+</w:hdr>
+</file>
+
+<file path=word/header3.xml><?xml version="1.0" encoding="utf-8"?>
 <w:hdr xmlns:wpc="http://schemas.microsoft.com/office/word/2010/wordprocessingCanvas" xmlns:cx="http://schemas.microsoft.com/office/drawing/2014/chartex" xmlns:cx1="http://schemas.microsoft.com/office/drawing/2015/9/8/chartex" xmlns:cx2="http://schemas.microsoft.com/office/drawing/2015/10/21/chartex" xmlns:cx3="http://schemas.microsoft.com/office/drawing/2016/5/9/chartex" xmlns:cx4="http://schemas.microsoft.com/office/drawing/2016/5/10/chartex" xmlns:cx5="http://schemas.microsoft.com/office/drawing/2016/5/11/chartex" xmlns:cx6="http://schemas.microsoft.com/office/drawing/2016/5/12/chartex" xmlns:cx7="http://schemas.microsoft.com/office/drawing/2016/5/13/chartex" xmlns:cx8="http://schemas.microsoft.com/office/drawing/2016/5/14/chartex" xmlns:mc="http://schemas.openxmlformats.org/markup-compatibility/2006" xmlns:aink="http://schemas.microsoft.com/office/drawing/2016/ink" xmlns:am3d="http://schemas.microsoft.com/office/drawing/2017/model3d" xmlns:o="urn:schemas-microsoft-com:office:office" xmlns:r="http://schemas.openxmlformats.org/officeDocument/2006/relationships" xmlns:m="http://schemas.openxmlformats.org/officeDocument/2006/math" xmlns:v="urn:schemas-microsoft-com:vml" xmlns:wp14="http://schemas.microsoft.com/office/word/2010/wordprocessingDrawing" xmlns:wp="http://schemas.openxmlformats.org/drawingml/2006/wordprocessingDrawing" xmlns:w10="urn:schemas-microsoft-com:office:word" xmlns:w="http://schemas.openxmlformats.org/wordprocessingml/2006/main" xmlns:w14="http://schemas.microsoft.com/office/word/2010/wordml" xmlns:w15="http://schemas.microsoft.com/office/word/2012/wordml" xmlns:w16cid="http://schemas.microsoft.com/office/word/2016/wordml/cid" xmlns:w16se="http://schemas.microsoft.com/office/word/2015/wordml/symex" xmlns:wpg="http://schemas.microsoft.com/office/word/2010/wordprocessingGroup" xmlns:wpi="http://schemas.microsoft.com/office/word/2010/wordprocessingInk" xmlns:wne="http://schemas.microsoft.com/office/word/2006/wordml" xmlns:wps="http://schemas.microsoft.com/office/word/2010/wordprocessingShape" mc:Ignorable="w14 w15 w16se w16cid wp14">
   <w:tbl>
     <w:tblPr>
@@ -7249,7 +4144,7 @@
                         </a:ln>
                         <a:extLst>
                           <a:ext uri="{53640926-AAD7-44d8-BBD7-CCE9431645EC}">
-                            <a14:shadowObscured xmlns:a14="http://schemas.microsoft.com/office/drawing/2010/main" xmlns:w="http://schemas.openxmlformats.org/wordprocessingml/2006/main" xmlns:w10="urn:schemas-microsoft-com:office:word" xmlns:v="urn:schemas-microsoft-com:vml" xmlns:o="urn:schemas-microsoft-com:office:office" xmlns="" xmlns:mv="urn:schemas-microsoft-com:mac:vml" xmlns:mo="http://schemas.microsoft.com/office/mac/office/2008/main"/>
+                            <a14:shadowObscured xmlns:mo="http://schemas.microsoft.com/office/mac/office/2008/main" xmlns:mv="urn:schemas-microsoft-com:mac:vml" xmlns="" xmlns:o="urn:schemas-microsoft-com:office:office" xmlns:v="urn:schemas-microsoft-com:vml" xmlns:w10="urn:schemas-microsoft-com:office:word" xmlns:w="http://schemas.openxmlformats.org/wordprocessingml/2006/main" xmlns:a14="http://schemas.microsoft.com/office/drawing/2010/main"/>
                           </a:ext>
                         </a:extLst>
                       </pic:spPr>
@@ -7361,6 +4256,7 @@
         <w:lang w:val="en-US"/>
       </w:rPr>
     </w:pPr>
+    <w:proofErr w:type="gramStart"/>
     <w:r>
       <w:rPr>
         <w:rFonts w:ascii="Helvetica Neue Medium" w:hAnsi="Helvetica Neue Medium"/>
@@ -7371,6 +4267,7 @@
       </w:rPr>
       <w:t>Master Degree in Computer Engineering</w:t>
     </w:r>
+    <w:proofErr w:type="gramEnd"/>
   </w:p>
   <w:p>
     <w:pPr>
@@ -7383,6 +4280,7 @@
         <w:lang w:val="en-US"/>
       </w:rPr>
     </w:pPr>
+    <w:proofErr w:type="gramStart"/>
     <w:r>
       <w:rPr>
         <w:rFonts w:ascii="Helvetica Neue Medium" w:hAnsi="Helvetica Neue Medium"/>
@@ -7391,7 +4289,18 @@
         <w:szCs w:val="32"/>
         <w:lang w:val="en-US"/>
       </w:rPr>
-      <w:t xml:space="preserve">Master Degree in </w:t>
+      <w:t>Master Degree</w:t>
+    </w:r>
+    <w:proofErr w:type="gramEnd"/>
+    <w:r>
+      <w:rPr>
+        <w:rFonts w:ascii="Helvetica Neue Medium" w:hAnsi="Helvetica Neue Medium"/>
+        <w:bCs/>
+        <w:sz w:val="32"/>
+        <w:szCs w:val="32"/>
+        <w:lang w:val="en-US"/>
+      </w:rPr>
+      <w:t xml:space="preserve"> in </w:t>
     </w:r>
     <w:r>
       <w:rPr>
@@ -7618,26 +4527,15 @@
             <w:jc w:val="center"/>
             <w:rPr>
               <w:rFonts w:ascii="Helvetica Neue Medium" w:hAnsi="Helvetica Neue Medium"/>
-              <w:bCs/>
-              <w:sz w:val="28"/>
-              <w:szCs w:val="28"/>
-            </w:rPr>
-          </w:pPr>
-        </w:p>
-        <w:p>
-          <w:pPr>
-            <w:jc w:val="center"/>
-            <w:rPr>
-              <w:rFonts w:ascii="Helvetica Neue Medium" w:hAnsi="Helvetica Neue Medium"/>
-              <w:sz w:val="28"/>
-              <w:szCs w:val="28"/>
+              <w:sz w:val="22"/>
+              <w:szCs w:val="22"/>
             </w:rPr>
           </w:pPr>
           <w:r>
             <w:rPr>
               <w:rFonts w:ascii="Helvetica Neue Medium" w:hAnsi="Helvetica Neue Medium"/>
-              <w:sz w:val="28"/>
-              <w:szCs w:val="28"/>
+              <w:sz w:val="22"/>
+              <w:szCs w:val="22"/>
             </w:rPr>
             <w:t xml:space="preserve">Dalla </w:t>
           </w:r>
@@ -7645,8 +4543,8 @@
           <w:r>
             <w:rPr>
               <w:rFonts w:ascii="Helvetica Neue Medium" w:hAnsi="Helvetica Neue Medium"/>
-              <w:sz w:val="28"/>
-              <w:szCs w:val="28"/>
+              <w:sz w:val="22"/>
+              <w:szCs w:val="22"/>
             </w:rPr>
             <w:t>Mutta</w:t>
           </w:r>
@@ -7657,15 +4555,15 @@
             <w:jc w:val="center"/>
             <w:rPr>
               <w:rFonts w:ascii="Helvetica Neue Medium" w:hAnsi="Helvetica Neue Medium"/>
-              <w:sz w:val="28"/>
-              <w:szCs w:val="28"/>
+              <w:sz w:val="22"/>
+              <w:szCs w:val="22"/>
             </w:rPr>
           </w:pPr>
           <w:r>
             <w:rPr>
               <w:rFonts w:ascii="Helvetica Neue Medium" w:hAnsi="Helvetica Neue Medium"/>
-              <w:sz w:val="28"/>
-              <w:szCs w:val="28"/>
+              <w:sz w:val="22"/>
+              <w:szCs w:val="22"/>
             </w:rPr>
             <w:t>Dell'Anna</w:t>
           </w:r>
@@ -7675,16 +4573,16 @@
             <w:jc w:val="center"/>
             <w:rPr>
               <w:rFonts w:ascii="Helvetica Neue Medium" w:hAnsi="Helvetica Neue Medium"/>
-              <w:sz w:val="28"/>
-              <w:szCs w:val="28"/>
+              <w:sz w:val="22"/>
+              <w:szCs w:val="22"/>
             </w:rPr>
           </w:pPr>
           <w:proofErr w:type="spellStart"/>
           <w:r>
             <w:rPr>
               <w:rFonts w:ascii="Helvetica Neue Medium" w:hAnsi="Helvetica Neue Medium"/>
-              <w:sz w:val="28"/>
-              <w:szCs w:val="28"/>
+              <w:sz w:val="22"/>
+              <w:szCs w:val="22"/>
             </w:rPr>
             <w:t>Hamzah</w:t>
           </w:r>
@@ -7692,8 +4590,8 @@
           <w:r>
             <w:rPr>
               <w:rFonts w:ascii="Helvetica Neue Medium" w:hAnsi="Helvetica Neue Medium"/>
-              <w:sz w:val="28"/>
-              <w:szCs w:val="28"/>
+              <w:sz w:val="22"/>
+              <w:szCs w:val="22"/>
             </w:rPr>
             <w:t xml:space="preserve"> </w:t>
           </w:r>
@@ -7701,8 +4599,8 @@
           <w:r>
             <w:rPr>
               <w:rFonts w:ascii="Helvetica Neue Medium" w:hAnsi="Helvetica Neue Medium"/>
-              <w:sz w:val="28"/>
-              <w:szCs w:val="28"/>
+              <w:sz w:val="22"/>
+              <w:szCs w:val="22"/>
             </w:rPr>
             <w:t>Obaid</w:t>
           </w:r>
@@ -7710,8 +4608,8 @@
           <w:r>
             <w:rPr>
               <w:rFonts w:ascii="Helvetica Neue Medium" w:hAnsi="Helvetica Neue Medium"/>
-              <w:sz w:val="28"/>
-              <w:szCs w:val="28"/>
+              <w:sz w:val="22"/>
+              <w:szCs w:val="22"/>
             </w:rPr>
             <w:t xml:space="preserve"> </w:t>
           </w:r>
@@ -7719,8 +4617,8 @@
           <w:r>
             <w:rPr>
               <w:rFonts w:ascii="Helvetica Neue Medium" w:hAnsi="Helvetica Neue Medium"/>
-              <w:sz w:val="28"/>
-              <w:szCs w:val="28"/>
+              <w:sz w:val="22"/>
+              <w:szCs w:val="22"/>
             </w:rPr>
             <w:t>Salihi</w:t>
           </w:r>
@@ -7731,15 +4629,15 @@
             <w:jc w:val="center"/>
             <w:rPr>
               <w:rFonts w:ascii="Helvetica Neue Medium" w:hAnsi="Helvetica Neue Medium"/>
-              <w:sz w:val="28"/>
-              <w:szCs w:val="28"/>
+              <w:sz w:val="22"/>
+              <w:szCs w:val="22"/>
             </w:rPr>
           </w:pPr>
           <w:r>
             <w:rPr>
               <w:rFonts w:ascii="Helvetica Neue Medium" w:hAnsi="Helvetica Neue Medium"/>
-              <w:sz w:val="28"/>
-              <w:szCs w:val="28"/>
+              <w:sz w:val="22"/>
+              <w:szCs w:val="22"/>
             </w:rPr>
             <w:t>Jin</w:t>
           </w:r>
@@ -7749,16 +4647,16 @@
             <w:jc w:val="center"/>
             <w:rPr>
               <w:rFonts w:ascii="Helvetica Neue Medium" w:hAnsi="Helvetica Neue Medium"/>
-              <w:sz w:val="28"/>
-              <w:szCs w:val="28"/>
+              <w:sz w:val="22"/>
+              <w:szCs w:val="22"/>
             </w:rPr>
           </w:pPr>
           <w:proofErr w:type="spellStart"/>
           <w:r>
             <w:rPr>
               <w:rFonts w:ascii="Helvetica Neue Medium" w:hAnsi="Helvetica Neue Medium"/>
-              <w:sz w:val="28"/>
-              <w:szCs w:val="28"/>
+              <w:sz w:val="22"/>
+              <w:szCs w:val="22"/>
             </w:rPr>
             <w:t>Semencenco</w:t>
           </w:r>
@@ -7776,8 +4674,8 @@
           <w:r>
             <w:rPr>
               <w:rFonts w:ascii="Helvetica Neue Medium" w:hAnsi="Helvetica Neue Medium"/>
-              <w:sz w:val="28"/>
-              <w:szCs w:val="28"/>
+              <w:sz w:val="22"/>
+              <w:szCs w:val="22"/>
             </w:rPr>
             <w:t>Bashir</w:t>
           </w:r>
@@ -7811,34 +4709,22 @@
         </w:p>
         <w:p>
           <w:pPr>
-            <w:jc w:val="center"/>
-            <w:rPr>
-              <w:rFonts w:ascii="Helvetica Neue Medium" w:hAnsi="Helvetica Neue Medium"/>
-              <w:bCs/>
-              <w:sz w:val="28"/>
-              <w:szCs w:val="28"/>
-              <w:lang w:val="en-US"/>
-            </w:rPr>
-          </w:pPr>
-        </w:p>
-        <w:p>
-          <w:pPr>
             <w:tabs>
               <w:tab w:val="left" w:pos="2205"/>
             </w:tabs>
             <w:jc w:val="center"/>
             <w:rPr>
               <w:rFonts w:ascii="Helvetica Neue Medium" w:hAnsi="Helvetica Neue Medium"/>
-              <w:sz w:val="28"/>
-              <w:szCs w:val="28"/>
+              <w:sz w:val="22"/>
+              <w:szCs w:val="22"/>
               <w:lang w:val="en-US"/>
             </w:rPr>
           </w:pPr>
           <w:r>
             <w:rPr>
               <w:rFonts w:ascii="Helvetica Neue Medium" w:hAnsi="Helvetica Neue Medium"/>
-              <w:sz w:val="28"/>
-              <w:szCs w:val="28"/>
+              <w:sz w:val="22"/>
+              <w:szCs w:val="22"/>
               <w:lang w:val="en-US"/>
             </w:rPr>
             <w:t>Marco</w:t>
@@ -7852,16 +4738,16 @@
             <w:jc w:val="center"/>
             <w:rPr>
               <w:rFonts w:ascii="Helvetica Neue Medium" w:hAnsi="Helvetica Neue Medium"/>
-              <w:sz w:val="28"/>
-              <w:szCs w:val="28"/>
+              <w:sz w:val="22"/>
+              <w:szCs w:val="22"/>
               <w:lang w:val="en-US"/>
             </w:rPr>
           </w:pPr>
           <w:r>
             <w:rPr>
               <w:rFonts w:ascii="Helvetica Neue Medium" w:hAnsi="Helvetica Neue Medium"/>
-              <w:sz w:val="28"/>
-              <w:szCs w:val="28"/>
+              <w:sz w:val="22"/>
+              <w:szCs w:val="22"/>
               <w:lang w:val="en-US"/>
             </w:rPr>
             <w:t>Marco</w:t>
@@ -7875,8 +4761,8 @@
             <w:jc w:val="center"/>
             <w:rPr>
               <w:rFonts w:ascii="Helvetica Neue Medium" w:hAnsi="Helvetica Neue Medium"/>
-              <w:sz w:val="28"/>
-              <w:szCs w:val="28"/>
+              <w:sz w:val="22"/>
+              <w:szCs w:val="22"/>
               <w:lang w:val="en-US"/>
             </w:rPr>
           </w:pPr>
@@ -7884,8 +4770,8 @@
           <w:r>
             <w:rPr>
               <w:rFonts w:ascii="Helvetica Neue Medium" w:hAnsi="Helvetica Neue Medium"/>
-              <w:sz w:val="28"/>
-              <w:szCs w:val="28"/>
+              <w:sz w:val="22"/>
+              <w:szCs w:val="22"/>
               <w:lang w:val="en-US"/>
             </w:rPr>
             <w:t>Memen</w:t>
@@ -7900,16 +4786,16 @@
             <w:jc w:val="center"/>
             <w:rPr>
               <w:rFonts w:ascii="Helvetica Neue Medium" w:hAnsi="Helvetica Neue Medium"/>
-              <w:sz w:val="28"/>
-              <w:szCs w:val="28"/>
+              <w:sz w:val="22"/>
+              <w:szCs w:val="22"/>
               <w:lang w:val="en-US"/>
             </w:rPr>
           </w:pPr>
           <w:r>
             <w:rPr>
               <w:rFonts w:ascii="Helvetica Neue Medium" w:hAnsi="Helvetica Neue Medium"/>
-              <w:sz w:val="28"/>
-              <w:szCs w:val="28"/>
+              <w:sz w:val="22"/>
+              <w:szCs w:val="22"/>
               <w:lang w:val="en-US"/>
             </w:rPr>
             <w:t>Xianwen</w:t>
@@ -7923,15 +4809,15 @@
             <w:jc w:val="center"/>
             <w:rPr>
               <w:rFonts w:ascii="Helvetica Neue Medium" w:hAnsi="Helvetica Neue Medium"/>
-              <w:sz w:val="28"/>
-              <w:szCs w:val="28"/>
+              <w:sz w:val="22"/>
+              <w:szCs w:val="22"/>
             </w:rPr>
           </w:pPr>
           <w:r>
             <w:rPr>
               <w:rFonts w:ascii="Helvetica Neue Medium" w:hAnsi="Helvetica Neue Medium"/>
-              <w:sz w:val="28"/>
-              <w:szCs w:val="28"/>
+              <w:sz w:val="22"/>
+              <w:szCs w:val="22"/>
             </w:rPr>
             <w:t>Victor</w:t>
           </w:r>
@@ -7951,11 +4837,13 @@
           <w:r>
             <w:rPr>
               <w:rFonts w:ascii="Helvetica Neue Medium" w:hAnsi="Helvetica Neue Medium"/>
-              <w:sz w:val="28"/>
-              <w:szCs w:val="28"/>
+              <w:sz w:val="22"/>
+              <w:szCs w:val="22"/>
             </w:rPr>
             <w:t>Ahmad</w:t>
           </w:r>
+          <w:bookmarkStart w:id="0" w:name="_GoBack"/>
+          <w:bookmarkEnd w:id="0"/>
         </w:p>
       </w:tc>
       <w:tc>
@@ -7998,25 +4886,15 @@
             <w:jc w:val="center"/>
             <w:rPr>
               <w:rFonts w:ascii="Helvetica Neue Medium" w:hAnsi="Helvetica Neue Medium"/>
-              <w:sz w:val="28"/>
-              <w:szCs w:val="28"/>
-            </w:rPr>
-          </w:pPr>
-        </w:p>
-        <w:p>
-          <w:pPr>
-            <w:jc w:val="center"/>
-            <w:rPr>
-              <w:rFonts w:ascii="Helvetica Neue Medium" w:hAnsi="Helvetica Neue Medium"/>
-              <w:sz w:val="28"/>
-              <w:szCs w:val="28"/>
+              <w:sz w:val="22"/>
+              <w:szCs w:val="22"/>
             </w:rPr>
           </w:pPr>
           <w:r>
             <w:rPr>
               <w:rFonts w:ascii="Helvetica Neue Medium" w:hAnsi="Helvetica Neue Medium"/>
-              <w:sz w:val="28"/>
-              <w:szCs w:val="28"/>
+              <w:sz w:val="22"/>
+              <w:szCs w:val="22"/>
             </w:rPr>
             <w:t>1210174</w:t>
           </w:r>
@@ -8026,15 +4904,15 @@
             <w:jc w:val="center"/>
             <w:rPr>
               <w:rFonts w:ascii="Helvetica Neue Medium" w:hAnsi="Helvetica Neue Medium"/>
-              <w:sz w:val="28"/>
-              <w:szCs w:val="28"/>
+              <w:sz w:val="22"/>
+              <w:szCs w:val="22"/>
             </w:rPr>
           </w:pPr>
           <w:r>
             <w:rPr>
               <w:rFonts w:ascii="Helvetica Neue Medium" w:hAnsi="Helvetica Neue Medium"/>
-              <w:sz w:val="28"/>
-              <w:szCs w:val="28"/>
+              <w:sz w:val="22"/>
+              <w:szCs w:val="22"/>
             </w:rPr>
             <w:t>1205721</w:t>
           </w:r>
@@ -8044,15 +4922,15 @@
             <w:jc w:val="center"/>
             <w:rPr>
               <w:rFonts w:ascii="Helvetica Neue Medium" w:hAnsi="Helvetica Neue Medium"/>
-              <w:sz w:val="28"/>
-              <w:szCs w:val="28"/>
+              <w:sz w:val="22"/>
+              <w:szCs w:val="22"/>
             </w:rPr>
           </w:pPr>
           <w:r>
             <w:rPr>
               <w:rFonts w:ascii="Helvetica Neue Medium" w:hAnsi="Helvetica Neue Medium"/>
-              <w:sz w:val="28"/>
-              <w:szCs w:val="28"/>
+              <w:sz w:val="22"/>
+              <w:szCs w:val="22"/>
             </w:rPr>
             <w:t>1216114</w:t>
           </w:r>
@@ -8062,15 +4940,15 @@
             <w:jc w:val="center"/>
             <w:rPr>
               <w:rFonts w:ascii="Helvetica Neue Medium" w:hAnsi="Helvetica Neue Medium"/>
-              <w:sz w:val="28"/>
-              <w:szCs w:val="28"/>
+              <w:sz w:val="22"/>
+              <w:szCs w:val="22"/>
             </w:rPr>
           </w:pPr>
           <w:r>
             <w:rPr>
               <w:rFonts w:ascii="Helvetica Neue Medium" w:hAnsi="Helvetica Neue Medium"/>
-              <w:sz w:val="28"/>
-              <w:szCs w:val="28"/>
+              <w:sz w:val="22"/>
+              <w:szCs w:val="22"/>
             </w:rPr>
             <w:t>1190245</w:t>
           </w:r>
@@ -8087,8 +4965,8 @@
           <w:r>
             <w:rPr>
               <w:rFonts w:ascii="Helvetica Neue Medium" w:hAnsi="Helvetica Neue Medium"/>
-              <w:sz w:val="28"/>
-              <w:szCs w:val="28"/>
+              <w:sz w:val="22"/>
+              <w:szCs w:val="22"/>
             </w:rPr>
             <w:t>1205378</w:t>
           </w:r>
@@ -10599,7 +7477,7 @@
     </w:rPrDefault>
     <w:pPrDefault/>
   </w:docDefaults>
-  <w:latentStyles w:defLockedState="0" w:defUIPriority="0" w:defSemiHidden="0" w:defUnhideWhenUsed="0" w:defQFormat="0" w:count="376">
+  <w:latentStyles w:defLockedState="0" w:defUIPriority="0" w:defSemiHidden="0" w:defUnhideWhenUsed="0" w:defQFormat="0" w:count="377">
     <w:lsdException w:name="Normal" w:qFormat="1"/>
     <w:lsdException w:name="heading 1" w:qFormat="1"/>
     <w:lsdException w:name="heading 2" w:semiHidden="1" w:unhideWhenUsed="1" w:qFormat="1"/>
@@ -10689,7 +7567,6 @@
     <w:lsdException w:name="HTML Sample" w:semiHidden="1" w:unhideWhenUsed="1"/>
     <w:lsdException w:name="HTML Typewriter" w:semiHidden="1" w:unhideWhenUsed="1"/>
     <w:lsdException w:name="HTML Variable" w:semiHidden="1" w:unhideWhenUsed="1"/>
-    <w:lsdException w:name="Normal Table" w:semiHidden="1" w:unhideWhenUsed="1"/>
     <w:lsdException w:name="annotation subject" w:semiHidden="1" w:unhideWhenUsed="1"/>
     <w:lsdException w:name="No List" w:semiHidden="1" w:unhideWhenUsed="1"/>
     <w:lsdException w:name="Outline List 1" w:semiHidden="1" w:unhideWhenUsed="1"/>
@@ -10736,9 +7613,7 @@
     <w:lsdException w:name="Table Subtle 2" w:semiHidden="1" w:unhideWhenUsed="1"/>
     <w:lsdException w:name="Table Web 1" w:semiHidden="1" w:unhideWhenUsed="1"/>
     <w:lsdException w:name="Table Web 2" w:semiHidden="1" w:unhideWhenUsed="1"/>
-    <w:lsdException w:name="Table Web 3" w:semiHidden="1" w:unhideWhenUsed="1"/>
     <w:lsdException w:name="Balloon Text" w:semiHidden="1" w:unhideWhenUsed="1"/>
-    <w:lsdException w:name="Table Theme" w:semiHidden="1" w:unhideWhenUsed="1"/>
     <w:lsdException w:name="Placeholder Text" w:uiPriority="67"/>
     <w:lsdException w:name="No Spacing" w:uiPriority="68"/>
     <w:lsdException w:name="Light Shading" w:uiPriority="69"/>
@@ -10957,6 +7832,7 @@
     <w:lsdException w:name="Mention" w:semiHidden="1" w:uiPriority="99" w:unhideWhenUsed="1"/>
     <w:lsdException w:name="Smart Hyperlink" w:semiHidden="1" w:uiPriority="99" w:unhideWhenUsed="1"/>
     <w:lsdException w:name="Smart Link" w:semiHidden="1" w:uiPriority="99" w:unhideWhenUsed="1"/>
+    <w:lsdException w:name="Smart Link Error" w:semiHidden="1" w:uiPriority="99" w:unhideWhenUsed="1"/>
   </w:latentStyles>
   <w:style w:type="paragraph" w:default="1" w:styleId="Normale">
     <w:name w:val="Normal"/>
@@ -11511,7 +8387,7 @@
 </file>
 
 <file path=customXml/itemProps1.xml><?xml version="1.0" encoding="utf-8"?>
-<ds:datastoreItem xmlns:ds="http://schemas.openxmlformats.org/officeDocument/2006/customXml" ds:itemID="{818278A3-3458-4496-82C7-F7622A0AF745}">
+<ds:datastoreItem xmlns:ds="http://schemas.openxmlformats.org/officeDocument/2006/customXml" ds:itemID="{367EC863-0987-4606-B3E5-671BDFD80C21}">
   <ds:schemaRefs>
     <ds:schemaRef ds:uri="http://schemas.openxmlformats.org/officeDocument/2006/bibliography"/>
   </ds:schemaRefs>
